--- a/APPUNTI/00-HTML CSS APPUNTI.docx
+++ b/APPUNTI/00-HTML CSS APPUNTI.docx
@@ -2205,7 +2205,7 @@
           <w:noProof/>
         </w:rPr>
         <w:drawing>
-          <wp:anchor distT="0" distB="0" distL="114300" distR="114300" simplePos="0" relativeHeight="251658240" behindDoc="0" locked="0" layoutInCell="1" allowOverlap="1" wp14:anchorId="56AFD3E1" wp14:editId="097D37F8">
+          <wp:anchor distT="0" distB="0" distL="114300" distR="114300" simplePos="0" relativeHeight="251585024" behindDoc="0" locked="0" layoutInCell="1" allowOverlap="1" wp14:anchorId="56AFD3E1" wp14:editId="097D37F8">
             <wp:simplePos x="0" y="0"/>
             <wp:positionH relativeFrom="column">
               <wp:posOffset>2005110</wp:posOffset>
@@ -5448,7 +5448,7 @@
           <w:noProof/>
         </w:rPr>
         <w:drawing>
-          <wp:anchor distT="0" distB="0" distL="114300" distR="114300" simplePos="0" relativeHeight="251660288" behindDoc="1" locked="0" layoutInCell="1" allowOverlap="1" wp14:anchorId="403A08C0" wp14:editId="77240F65">
+          <wp:anchor distT="0" distB="0" distL="114300" distR="114300" simplePos="0" relativeHeight="251587072" behindDoc="1" locked="0" layoutInCell="1" allowOverlap="1" wp14:anchorId="403A08C0" wp14:editId="77240F65">
             <wp:simplePos x="0" y="0"/>
             <wp:positionH relativeFrom="column">
               <wp:posOffset>456565</wp:posOffset>
@@ -5566,7 +5566,7 @@
           <w:noProof/>
         </w:rPr>
         <w:drawing>
-          <wp:anchor distT="0" distB="0" distL="114300" distR="114300" simplePos="0" relativeHeight="251659264" behindDoc="0" locked="0" layoutInCell="1" allowOverlap="1" wp14:anchorId="0D9FD9E3" wp14:editId="2F02B3AF">
+          <wp:anchor distT="0" distB="0" distL="114300" distR="114300" simplePos="0" relativeHeight="251586048" behindDoc="0" locked="0" layoutInCell="1" allowOverlap="1" wp14:anchorId="0D9FD9E3" wp14:editId="2F02B3AF">
             <wp:simplePos x="0" y="0"/>
             <wp:positionH relativeFrom="column">
               <wp:posOffset>425558</wp:posOffset>
@@ -5798,7 +5798,7 @@
           <w:highlight w:val="red"/>
         </w:rPr>
         <w:drawing>
-          <wp:anchor distT="0" distB="0" distL="114300" distR="114300" simplePos="0" relativeHeight="251661312" behindDoc="1" locked="0" layoutInCell="1" allowOverlap="1" wp14:anchorId="027579C9" wp14:editId="5A830348">
+          <wp:anchor distT="0" distB="0" distL="114300" distR="114300" simplePos="0" relativeHeight="251588096" behindDoc="1" locked="0" layoutInCell="1" allowOverlap="1" wp14:anchorId="027579C9" wp14:editId="5A830348">
             <wp:simplePos x="0" y="0"/>
             <wp:positionH relativeFrom="margin">
               <wp:align>right</wp:align>
@@ -6842,7 +6842,7 @@
           <w:u w:val="single"/>
         </w:rPr>
         <w:drawing>
-          <wp:anchor distT="0" distB="0" distL="114300" distR="114300" simplePos="0" relativeHeight="251684864" behindDoc="1" locked="0" layoutInCell="1" allowOverlap="1" wp14:anchorId="424C4B66" wp14:editId="7429E359">
+          <wp:anchor distT="0" distB="0" distL="114300" distR="114300" simplePos="0" relativeHeight="251613696" behindDoc="1" locked="0" layoutInCell="1" allowOverlap="1" wp14:anchorId="424C4B66" wp14:editId="7429E359">
             <wp:simplePos x="0" y="0"/>
             <wp:positionH relativeFrom="margin">
               <wp:align>left</wp:align>
@@ -7050,7 +7050,7 @@
           <w:noProof/>
         </w:rPr>
         <w:drawing>
-          <wp:anchor distT="0" distB="0" distL="114300" distR="114300" simplePos="0" relativeHeight="251662336" behindDoc="1" locked="0" layoutInCell="1" allowOverlap="1" wp14:anchorId="37268D1E" wp14:editId="617F9F2C">
+          <wp:anchor distT="0" distB="0" distL="114300" distR="114300" simplePos="0" relativeHeight="251590144" behindDoc="1" locked="0" layoutInCell="1" allowOverlap="1" wp14:anchorId="37268D1E" wp14:editId="617F9F2C">
             <wp:simplePos x="0" y="0"/>
             <wp:positionH relativeFrom="margin">
               <wp:posOffset>-635</wp:posOffset>
@@ -7289,7 +7289,7 @@
           <w:noProof/>
         </w:rPr>
         <w:drawing>
-          <wp:anchor distT="0" distB="0" distL="114300" distR="114300" simplePos="0" relativeHeight="251663360" behindDoc="1" locked="0" layoutInCell="1" allowOverlap="1" wp14:anchorId="4D96756C" wp14:editId="133635D3">
+          <wp:anchor distT="0" distB="0" distL="114300" distR="114300" simplePos="0" relativeHeight="251591168" behindDoc="1" locked="0" layoutInCell="1" allowOverlap="1" wp14:anchorId="4D96756C" wp14:editId="133635D3">
             <wp:simplePos x="0" y="0"/>
             <wp:positionH relativeFrom="column">
               <wp:posOffset>3645484</wp:posOffset>
@@ -7624,7 +7624,7 @@
           <w:noProof/>
         </w:rPr>
         <w:drawing>
-          <wp:anchor distT="0" distB="0" distL="114300" distR="114300" simplePos="0" relativeHeight="251665408" behindDoc="1" locked="0" layoutInCell="1" allowOverlap="1" wp14:anchorId="687C01B6" wp14:editId="487FFD2F">
+          <wp:anchor distT="0" distB="0" distL="114300" distR="114300" simplePos="0" relativeHeight="251593216" behindDoc="1" locked="0" layoutInCell="1" allowOverlap="1" wp14:anchorId="687C01B6" wp14:editId="487FFD2F">
             <wp:simplePos x="0" y="0"/>
             <wp:positionH relativeFrom="margin">
               <wp:posOffset>122748</wp:posOffset>
@@ -7701,7 +7701,7 @@
           <w:noProof/>
         </w:rPr>
         <w:drawing>
-          <wp:anchor distT="0" distB="0" distL="114300" distR="114300" simplePos="0" relativeHeight="251666432" behindDoc="1" locked="0" layoutInCell="1" allowOverlap="1" wp14:anchorId="365E2E38" wp14:editId="17075461">
+          <wp:anchor distT="0" distB="0" distL="114300" distR="114300" simplePos="0" relativeHeight="251594240" behindDoc="1" locked="0" layoutInCell="1" allowOverlap="1" wp14:anchorId="365E2E38" wp14:editId="17075461">
             <wp:simplePos x="0" y="0"/>
             <wp:positionH relativeFrom="page">
               <wp:posOffset>4665980</wp:posOffset>
@@ -7783,7 +7783,7 @@
         </w:rPr>
         <w:lastRenderedPageBreak/>
         <w:drawing>
-          <wp:anchor distT="0" distB="0" distL="114300" distR="114300" simplePos="0" relativeHeight="251664384" behindDoc="1" locked="0" layoutInCell="1" allowOverlap="1" wp14:anchorId="0A618349" wp14:editId="55531A14">
+          <wp:anchor distT="0" distB="0" distL="114300" distR="114300" simplePos="0" relativeHeight="251592192" behindDoc="1" locked="0" layoutInCell="1" allowOverlap="1" wp14:anchorId="0A618349" wp14:editId="55531A14">
             <wp:simplePos x="0" y="0"/>
             <wp:positionH relativeFrom="margin">
               <wp:posOffset>3152140</wp:posOffset>
@@ -8461,7 +8461,7 @@
           <w:noProof/>
         </w:rPr>
         <w:drawing>
-          <wp:anchor distT="0" distB="0" distL="114300" distR="114300" simplePos="0" relativeHeight="251667456" behindDoc="1" locked="0" layoutInCell="1" allowOverlap="1" wp14:anchorId="17063EDA" wp14:editId="2FD57E60">
+          <wp:anchor distT="0" distB="0" distL="114300" distR="114300" simplePos="0" relativeHeight="251595264" behindDoc="1" locked="0" layoutInCell="1" allowOverlap="1" wp14:anchorId="17063EDA" wp14:editId="2FD57E60">
             <wp:simplePos x="0" y="0"/>
             <wp:positionH relativeFrom="column">
               <wp:posOffset>807720</wp:posOffset>
@@ -9313,7 +9313,7 @@
           <w:noProof/>
         </w:rPr>
         <w:drawing>
-          <wp:anchor distT="0" distB="0" distL="114300" distR="114300" simplePos="0" relativeHeight="251668480" behindDoc="1" locked="0" layoutInCell="1" allowOverlap="1" wp14:anchorId="71F041BD" wp14:editId="5C9DF75B">
+          <wp:anchor distT="0" distB="0" distL="114300" distR="114300" simplePos="0" relativeHeight="251596288" behindDoc="1" locked="0" layoutInCell="1" allowOverlap="1" wp14:anchorId="71F041BD" wp14:editId="5C9DF75B">
             <wp:simplePos x="0" y="0"/>
             <wp:positionH relativeFrom="column">
               <wp:posOffset>3031795</wp:posOffset>
@@ -9444,7 +9444,7 @@
           <w:noProof/>
         </w:rPr>
         <w:drawing>
-          <wp:anchor distT="0" distB="0" distL="114300" distR="114300" simplePos="0" relativeHeight="251669504" behindDoc="1" locked="0" layoutInCell="1" allowOverlap="1" wp14:anchorId="47902A86" wp14:editId="6753A808">
+          <wp:anchor distT="0" distB="0" distL="114300" distR="114300" simplePos="0" relativeHeight="251597312" behindDoc="1" locked="0" layoutInCell="1" allowOverlap="1" wp14:anchorId="47902A86" wp14:editId="6753A808">
             <wp:simplePos x="0" y="0"/>
             <wp:positionH relativeFrom="column">
               <wp:posOffset>3003220</wp:posOffset>
@@ -9605,7 +9605,7 @@
           <w:noProof/>
         </w:rPr>
         <w:drawing>
-          <wp:anchor distT="0" distB="0" distL="114300" distR="114300" simplePos="0" relativeHeight="251670528" behindDoc="1" locked="0" layoutInCell="1" allowOverlap="1" wp14:anchorId="708D89A5" wp14:editId="69AE3DBD">
+          <wp:anchor distT="0" distB="0" distL="114300" distR="114300" simplePos="0" relativeHeight="251598336" behindDoc="1" locked="0" layoutInCell="1" allowOverlap="1" wp14:anchorId="708D89A5" wp14:editId="69AE3DBD">
             <wp:simplePos x="0" y="0"/>
             <wp:positionH relativeFrom="column">
               <wp:posOffset>4098621</wp:posOffset>
@@ -9767,7 +9767,7 @@
           <w:noProof/>
         </w:rPr>
         <w:drawing>
-          <wp:anchor distT="0" distB="0" distL="114300" distR="114300" simplePos="0" relativeHeight="251671552" behindDoc="0" locked="0" layoutInCell="1" allowOverlap="1" wp14:anchorId="11C4A874" wp14:editId="0D6E922F">
+          <wp:anchor distT="0" distB="0" distL="114300" distR="114300" simplePos="0" relativeHeight="251599360" behindDoc="0" locked="0" layoutInCell="1" allowOverlap="1" wp14:anchorId="11C4A874" wp14:editId="0D6E922F">
             <wp:simplePos x="0" y="0"/>
             <wp:positionH relativeFrom="margin">
               <wp:align>left</wp:align>
@@ -9826,7 +9826,7 @@
           <w:noProof/>
         </w:rPr>
         <w:drawing>
-          <wp:anchor distT="0" distB="0" distL="114300" distR="114300" simplePos="0" relativeHeight="251672576" behindDoc="1" locked="0" layoutInCell="1" allowOverlap="1" wp14:anchorId="07354E6A" wp14:editId="5EF6DDFD">
+          <wp:anchor distT="0" distB="0" distL="114300" distR="114300" simplePos="0" relativeHeight="251600384" behindDoc="1" locked="0" layoutInCell="1" allowOverlap="1" wp14:anchorId="07354E6A" wp14:editId="5EF6DDFD">
             <wp:simplePos x="0" y="0"/>
             <wp:positionH relativeFrom="column">
               <wp:posOffset>4553229</wp:posOffset>
@@ -10012,7 +10012,7 @@
           <w:noProof/>
         </w:rPr>
         <w:drawing>
-          <wp:anchor distT="0" distB="0" distL="114300" distR="114300" simplePos="0" relativeHeight="251674624" behindDoc="1" locked="0" layoutInCell="1" allowOverlap="1" wp14:anchorId="319B0CBD" wp14:editId="5DC4265B">
+          <wp:anchor distT="0" distB="0" distL="114300" distR="114300" simplePos="0" relativeHeight="251602432" behindDoc="1" locked="0" layoutInCell="1" allowOverlap="1" wp14:anchorId="319B0CBD" wp14:editId="5DC4265B">
             <wp:simplePos x="0" y="0"/>
             <wp:positionH relativeFrom="margin">
               <wp:posOffset>15875</wp:posOffset>
@@ -10087,7 +10087,7 @@
           <w:noProof/>
         </w:rPr>
         <w:drawing>
-          <wp:anchor distT="0" distB="0" distL="114300" distR="114300" simplePos="0" relativeHeight="251673600" behindDoc="1" locked="0" layoutInCell="1" allowOverlap="1" wp14:anchorId="7BA9D632" wp14:editId="02461B9B">
+          <wp:anchor distT="0" distB="0" distL="114300" distR="114300" simplePos="0" relativeHeight="251601408" behindDoc="1" locked="0" layoutInCell="1" allowOverlap="1" wp14:anchorId="7BA9D632" wp14:editId="02461B9B">
             <wp:simplePos x="0" y="0"/>
             <wp:positionH relativeFrom="margin">
               <wp:posOffset>4094700</wp:posOffset>
@@ -10195,7 +10195,7 @@
           <w:noProof/>
         </w:rPr>
         <w:drawing>
-          <wp:anchor distT="0" distB="0" distL="114300" distR="114300" simplePos="0" relativeHeight="251675648" behindDoc="1" locked="0" layoutInCell="1" allowOverlap="1" wp14:anchorId="151A256B" wp14:editId="3B6DAE70">
+          <wp:anchor distT="0" distB="0" distL="114300" distR="114300" simplePos="0" relativeHeight="251603456" behindDoc="1" locked="0" layoutInCell="1" allowOverlap="1" wp14:anchorId="151A256B" wp14:editId="3B6DAE70">
             <wp:simplePos x="0" y="0"/>
             <wp:positionH relativeFrom="margin">
               <wp:posOffset>3433749</wp:posOffset>
@@ -10263,7 +10263,7 @@
           <w:noProof/>
         </w:rPr>
         <w:drawing>
-          <wp:anchor distT="0" distB="0" distL="114300" distR="114300" simplePos="0" relativeHeight="251676672" behindDoc="1" locked="0" layoutInCell="1" allowOverlap="1" wp14:anchorId="6647932E" wp14:editId="0DB68C84">
+          <wp:anchor distT="0" distB="0" distL="114300" distR="114300" simplePos="0" relativeHeight="251604480" behindDoc="1" locked="0" layoutInCell="1" allowOverlap="1" wp14:anchorId="6647932E" wp14:editId="0DB68C84">
             <wp:simplePos x="0" y="0"/>
             <wp:positionH relativeFrom="margin">
               <wp:align>left</wp:align>
@@ -10406,7 +10406,7 @@
           <w:noProof/>
         </w:rPr>
         <w:drawing>
-          <wp:anchor distT="0" distB="0" distL="114300" distR="114300" simplePos="0" relativeHeight="251678720" behindDoc="1" locked="0" layoutInCell="1" allowOverlap="1" wp14:anchorId="293F9FBC" wp14:editId="09004DA2">
+          <wp:anchor distT="0" distB="0" distL="114300" distR="114300" simplePos="0" relativeHeight="251606528" behindDoc="1" locked="0" layoutInCell="1" allowOverlap="1" wp14:anchorId="293F9FBC" wp14:editId="09004DA2">
             <wp:simplePos x="0" y="0"/>
             <wp:positionH relativeFrom="margin">
               <wp:posOffset>3607656</wp:posOffset>
@@ -10474,7 +10474,7 @@
           <w:noProof/>
         </w:rPr>
         <w:drawing>
-          <wp:anchor distT="0" distB="0" distL="114300" distR="114300" simplePos="0" relativeHeight="251677696" behindDoc="1" locked="0" layoutInCell="1" allowOverlap="1" wp14:anchorId="323BD8B0" wp14:editId="16D75F60">
+          <wp:anchor distT="0" distB="0" distL="114300" distR="114300" simplePos="0" relativeHeight="251605504" behindDoc="1" locked="0" layoutInCell="1" allowOverlap="1" wp14:anchorId="323BD8B0" wp14:editId="16D75F60">
             <wp:simplePos x="0" y="0"/>
             <wp:positionH relativeFrom="margin">
               <wp:posOffset>3527756</wp:posOffset>
@@ -10670,7 +10670,7 @@
           <w:u w:val="single"/>
         </w:rPr>
         <w:drawing>
-          <wp:anchor distT="0" distB="0" distL="114300" distR="114300" simplePos="0" relativeHeight="251680768" behindDoc="1" locked="0" layoutInCell="1" allowOverlap="1" wp14:anchorId="193B47B1" wp14:editId="7AADA90D">
+          <wp:anchor distT="0" distB="0" distL="114300" distR="114300" simplePos="0" relativeHeight="251609600" behindDoc="1" locked="0" layoutInCell="1" allowOverlap="1" wp14:anchorId="193B47B1" wp14:editId="7AADA90D">
             <wp:simplePos x="0" y="0"/>
             <wp:positionH relativeFrom="column">
               <wp:posOffset>3328</wp:posOffset>
@@ -10770,7 +10770,7 @@
           <w:noProof/>
         </w:rPr>
         <w:drawing>
-          <wp:anchor distT="0" distB="0" distL="114300" distR="114300" simplePos="0" relativeHeight="251679744" behindDoc="1" locked="0" layoutInCell="1" allowOverlap="1" wp14:anchorId="493E1ABC" wp14:editId="1190AF1B">
+          <wp:anchor distT="0" distB="0" distL="114300" distR="114300" simplePos="0" relativeHeight="251607552" behindDoc="1" locked="0" layoutInCell="1" allowOverlap="1" wp14:anchorId="493E1ABC" wp14:editId="1190AF1B">
             <wp:simplePos x="0" y="0"/>
             <wp:positionH relativeFrom="column">
               <wp:posOffset>3880485</wp:posOffset>
@@ -10909,7 +10909,7 @@
           <w:noProof/>
         </w:rPr>
         <w:drawing>
-          <wp:anchor distT="0" distB="0" distL="114300" distR="114300" simplePos="0" relativeHeight="251681792" behindDoc="1" locked="0" layoutInCell="1" allowOverlap="1" wp14:anchorId="746BD5D7" wp14:editId="2D9FDB7E">
+          <wp:anchor distT="0" distB="0" distL="114300" distR="114300" simplePos="0" relativeHeight="251610624" behindDoc="1" locked="0" layoutInCell="1" allowOverlap="1" wp14:anchorId="746BD5D7" wp14:editId="2D9FDB7E">
             <wp:simplePos x="0" y="0"/>
             <wp:positionH relativeFrom="margin">
               <wp:posOffset>4021151</wp:posOffset>
@@ -11075,7 +11075,7 @@
           <w:noProof/>
         </w:rPr>
         <w:drawing>
-          <wp:anchor distT="0" distB="0" distL="114300" distR="114300" simplePos="0" relativeHeight="251682816" behindDoc="1" locked="0" layoutInCell="1" allowOverlap="1" wp14:anchorId="2DFFF657" wp14:editId="783551D1">
+          <wp:anchor distT="0" distB="0" distL="114300" distR="114300" simplePos="0" relativeHeight="251611648" behindDoc="1" locked="0" layoutInCell="1" allowOverlap="1" wp14:anchorId="2DFFF657" wp14:editId="783551D1">
             <wp:simplePos x="0" y="0"/>
             <wp:positionH relativeFrom="column">
               <wp:posOffset>3724413</wp:posOffset>
@@ -11241,7 +11241,7 @@
           <w:u w:val="none"/>
         </w:rPr>
         <w:drawing>
-          <wp:anchor distT="0" distB="0" distL="114300" distR="114300" simplePos="0" relativeHeight="251683840" behindDoc="1" locked="0" layoutInCell="1" allowOverlap="1" wp14:anchorId="5940ADE3" wp14:editId="6F8C964B">
+          <wp:anchor distT="0" distB="0" distL="114300" distR="114300" simplePos="0" relativeHeight="251612672" behindDoc="1" locked="0" layoutInCell="1" allowOverlap="1" wp14:anchorId="5940ADE3" wp14:editId="6F8C964B">
             <wp:simplePos x="0" y="0"/>
             <wp:positionH relativeFrom="column">
               <wp:posOffset>3938049</wp:posOffset>
@@ -12598,7 +12598,7 @@
           <w:u w:val="none"/>
         </w:rPr>
         <w:drawing>
-          <wp:anchor distT="0" distB="0" distL="114300" distR="114300" simplePos="0" relativeHeight="251721728" behindDoc="1" locked="0" layoutInCell="1" allowOverlap="1" wp14:anchorId="22D80B16" wp14:editId="77FF5137">
+          <wp:anchor distT="0" distB="0" distL="114300" distR="114300" simplePos="0" relativeHeight="251634176" behindDoc="1" locked="0" layoutInCell="1" allowOverlap="1" wp14:anchorId="22D80B16" wp14:editId="77FF5137">
             <wp:simplePos x="0" y="0"/>
             <wp:positionH relativeFrom="column">
               <wp:posOffset>4495546</wp:posOffset>
@@ -12676,7 +12676,7 @@
               <v:h position="#0,#1" xrange="0,21600" yrange="0,10800"/>
             </v:handles>
           </v:shapetype>
-          <v:shape id="Freccia a destra 545371483" o:spid="_x0000_s1066" type="#_x0000_t13" style="position:absolute;left:0;text-align:left;margin-left:4in;margin-top:42.45pt;width:49.55pt;height:21.9pt;z-index:251720704;visibility:visible;mso-position-horizontal-relative:text;mso-position-vertical-relative:text;v-text-anchor:middle" o:gfxdata="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" adj="16828" fillcolor="white [3201]" strokecolor="#70ad47 [3209]" strokeweight="1pt"/>
+          <v:shape id="Freccia a destra 545371483" o:spid="_x0000_s1066" type="#_x0000_t13" style="position:absolute;left:0;text-align:left;margin-left:4in;margin-top:42.45pt;width:49.55pt;height:21.9pt;z-index:251695616;visibility:visible;mso-position-horizontal-relative:text;mso-position-vertical-relative:text;v-text-anchor:middle" o:gfxdata="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" adj="16828" fillcolor="white [3201]" strokecolor="#70ad47 [3209]" strokeweight="1pt"/>
         </w:pict>
       </w:r>
       <w:r>
@@ -13110,7 +13110,7 @@
           <w:u w:val="none"/>
         </w:rPr>
         <w:drawing>
-          <wp:anchor distT="0" distB="0" distL="114300" distR="114300" simplePos="0" relativeHeight="251722752" behindDoc="1" locked="0" layoutInCell="1" allowOverlap="1" wp14:anchorId="6EF4C707" wp14:editId="620AA7F4">
+          <wp:anchor distT="0" distB="0" distL="114300" distR="114300" simplePos="0" relativeHeight="251635200" behindDoc="1" locked="0" layoutInCell="1" allowOverlap="1" wp14:anchorId="6EF4C707" wp14:editId="620AA7F4">
             <wp:simplePos x="0" y="0"/>
             <wp:positionH relativeFrom="column">
               <wp:posOffset>3529787</wp:posOffset>
@@ -13181,7 +13181,7 @@
           <w:u w:val="none"/>
         </w:rPr>
         <w:drawing>
-          <wp:anchor distT="0" distB="0" distL="114300" distR="114300" simplePos="0" relativeHeight="251685888" behindDoc="1" locked="0" layoutInCell="1" allowOverlap="1" wp14:anchorId="655235C9" wp14:editId="695BBDC9">
+          <wp:anchor distT="0" distB="0" distL="114300" distR="114300" simplePos="0" relativeHeight="251614720" behindDoc="1" locked="0" layoutInCell="1" allowOverlap="1" wp14:anchorId="655235C9" wp14:editId="695BBDC9">
             <wp:simplePos x="0" y="0"/>
             <wp:positionH relativeFrom="column">
               <wp:posOffset>432849</wp:posOffset>
@@ -13294,7 +13294,7 @@
         </w:rPr>
         <w:lastRenderedPageBreak/>
         <w:drawing>
-          <wp:anchor distT="0" distB="0" distL="114300" distR="114300" simplePos="0" relativeHeight="251686912" behindDoc="1" locked="0" layoutInCell="1" allowOverlap="1" wp14:anchorId="25C60879" wp14:editId="3AB35C4E">
+          <wp:anchor distT="0" distB="0" distL="114300" distR="114300" simplePos="0" relativeHeight="251615744" behindDoc="1" locked="0" layoutInCell="1" allowOverlap="1" wp14:anchorId="25C60879" wp14:editId="3AB35C4E">
             <wp:simplePos x="0" y="0"/>
             <wp:positionH relativeFrom="column">
               <wp:posOffset>442595</wp:posOffset>
@@ -13632,7 +13632,7 @@
           <w:u w:val="none"/>
         </w:rPr>
         <w:drawing>
-          <wp:anchor distT="0" distB="0" distL="114300" distR="114300" simplePos="0" relativeHeight="251691008" behindDoc="1" locked="0" layoutInCell="1" allowOverlap="1" wp14:anchorId="5FF651E1" wp14:editId="2A164E2F">
+          <wp:anchor distT="0" distB="0" distL="114300" distR="114300" simplePos="0" relativeHeight="251620864" behindDoc="1" locked="0" layoutInCell="1" allowOverlap="1" wp14:anchorId="5FF651E1" wp14:editId="2A164E2F">
             <wp:simplePos x="0" y="0"/>
             <wp:positionH relativeFrom="column">
               <wp:posOffset>426085</wp:posOffset>
@@ -14752,7 +14752,7 @@
           <w:u w:val="none"/>
         </w:rPr>
         <w:drawing>
-          <wp:anchor distT="0" distB="0" distL="114300" distR="114300" simplePos="0" relativeHeight="251689984" behindDoc="1" locked="0" layoutInCell="1" allowOverlap="1" wp14:anchorId="16822D2B" wp14:editId="47C7D4B5">
+          <wp:anchor distT="0" distB="0" distL="114300" distR="114300" simplePos="0" relativeHeight="251619840" behindDoc="1" locked="0" layoutInCell="1" allowOverlap="1" wp14:anchorId="16822D2B" wp14:editId="47C7D4B5">
             <wp:simplePos x="0" y="0"/>
             <wp:positionH relativeFrom="column">
               <wp:posOffset>-13072</wp:posOffset>
@@ -15149,7 +15149,7 @@
           <w:u w:val="none"/>
         </w:rPr>
         <w:drawing>
-          <wp:anchor distT="0" distB="0" distL="114300" distR="114300" simplePos="0" relativeHeight="251687936" behindDoc="1" locked="0" layoutInCell="1" allowOverlap="1" wp14:anchorId="11BB831D" wp14:editId="745D7D20">
+          <wp:anchor distT="0" distB="0" distL="114300" distR="114300" simplePos="0" relativeHeight="251616768" behindDoc="1" locked="0" layoutInCell="1" allowOverlap="1" wp14:anchorId="11BB831D" wp14:editId="745D7D20">
             <wp:simplePos x="0" y="0"/>
             <wp:positionH relativeFrom="margin">
               <wp:align>left</wp:align>
@@ -16813,7 +16813,7 @@
           <w:u w:val="none"/>
         </w:rPr>
         <w:drawing>
-          <wp:anchor distT="0" distB="0" distL="114300" distR="114300" simplePos="0" relativeHeight="251688960" behindDoc="1" locked="0" layoutInCell="1" allowOverlap="1" wp14:anchorId="7B981381" wp14:editId="57264121">
+          <wp:anchor distT="0" distB="0" distL="114300" distR="114300" simplePos="0" relativeHeight="251617792" behindDoc="1" locked="0" layoutInCell="1" allowOverlap="1" wp14:anchorId="7B981381" wp14:editId="57264121">
             <wp:simplePos x="0" y="0"/>
             <wp:positionH relativeFrom="margin">
               <wp:align>left</wp:align>
@@ -18422,7 +18422,7 @@
           <w:u w:val="none"/>
         </w:rPr>
         <w:drawing>
-          <wp:anchor distT="0" distB="0" distL="114300" distR="114300" simplePos="0" relativeHeight="251692032" behindDoc="1" locked="0" layoutInCell="1" allowOverlap="1" wp14:anchorId="697B485A" wp14:editId="176E3CAF">
+          <wp:anchor distT="0" distB="0" distL="114300" distR="114300" simplePos="0" relativeHeight="251621888" behindDoc="1" locked="0" layoutInCell="1" allowOverlap="1" wp14:anchorId="697B485A" wp14:editId="176E3CAF">
             <wp:simplePos x="0" y="0"/>
             <wp:positionH relativeFrom="column">
               <wp:posOffset>2396242</wp:posOffset>
@@ -18497,7 +18497,7 @@
           <w:u w:val="none"/>
         </w:rPr>
         <w:drawing>
-          <wp:anchor distT="0" distB="0" distL="114300" distR="114300" simplePos="0" relativeHeight="251707392" behindDoc="1" locked="0" layoutInCell="1" allowOverlap="1" wp14:anchorId="4C54CE21" wp14:editId="1656C615">
+          <wp:anchor distT="0" distB="0" distL="114300" distR="114300" simplePos="0" relativeHeight="251630080" behindDoc="1" locked="0" layoutInCell="1" allowOverlap="1" wp14:anchorId="4C54CE21" wp14:editId="1656C615">
             <wp:simplePos x="0" y="0"/>
             <wp:positionH relativeFrom="column">
               <wp:posOffset>4860214</wp:posOffset>
@@ -18572,7 +18572,7 @@
           <w:noProof/>
         </w:rPr>
         <w:pict w14:anchorId="3075CA70">
-          <v:shape id="Freccia a destra 545371474" o:spid="_x0000_s1064" type="#_x0000_t13" style="position:absolute;left:0;text-align:left;margin-left:198.15pt;margin-top:18.8pt;width:49.5pt;height:21.85pt;z-index:251709440;visibility:visible;v-text-anchor:middle" o:gfxdata="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" adj="16833" fillcolor="white [3201]" strokecolor="#70ad47 [3209]" strokeweight="1pt"/>
+          <v:shape id="Freccia a destra 545371474" o:spid="_x0000_s1064" type="#_x0000_t13" style="position:absolute;left:0;text-align:left;margin-left:198.15pt;margin-top:18.8pt;width:49.5pt;height:21.85pt;z-index:251691520;visibility:visible;v-text-anchor:middle" o:gfxdata="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" adj="16833" fillcolor="white [3201]" strokecolor="#70ad47 [3209]" strokeweight="1pt"/>
         </w:pict>
       </w:r>
       <w:r>
@@ -18580,7 +18580,7 @@
           <w:noProof/>
         </w:rPr>
         <w:pict w14:anchorId="5F4D02BE">
-          <v:shape id="Freccia a destra 545371463" o:spid="_x0000_s1065" type="#_x0000_t13" style="position:absolute;left:0;text-align:left;margin-left:6.1pt;margin-top:18.8pt;width:47.75pt;height:21.85pt;z-index:251694080;visibility:visible;mso-width-relative:margin;v-text-anchor:middle" o:gfxdata="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" adj="16660" fillcolor="white [3201]" strokecolor="#70ad47 [3209]" strokeweight="1pt"/>
+          <v:shape id="Freccia a destra 545371463" o:spid="_x0000_s1065" type="#_x0000_t13" style="position:absolute;left:0;text-align:left;margin-left:6.1pt;margin-top:18.8pt;width:47.75pt;height:21.85pt;z-index:251687424;visibility:visible;mso-width-relative:margin;v-text-anchor:middle" o:gfxdata="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" adj="16660" fillcolor="white [3201]" strokecolor="#70ad47 [3209]" strokeweight="1pt"/>
         </w:pict>
       </w:r>
       <w:r>
@@ -18595,7 +18595,7 @@
           <w:u w:val="none"/>
         </w:rPr>
         <w:drawing>
-          <wp:anchor distT="0" distB="0" distL="114300" distR="114300" simplePos="0" relativeHeight="251693056" behindDoc="1" locked="0" layoutInCell="1" allowOverlap="1" wp14:anchorId="205F4F20" wp14:editId="4F4C1811">
+          <wp:anchor distT="0" distB="0" distL="114300" distR="114300" simplePos="0" relativeHeight="251622912" behindDoc="1" locked="0" layoutInCell="1" allowOverlap="1" wp14:anchorId="205F4F20" wp14:editId="4F4C1811">
             <wp:simplePos x="0" y="0"/>
             <wp:positionH relativeFrom="margin">
               <wp:align>left</wp:align>
@@ -18870,7 +18870,7 @@
           <w:u w:val="none"/>
         </w:rPr>
         <w:drawing>
-          <wp:anchor distT="0" distB="0" distL="114300" distR="114300" simplePos="0" relativeHeight="251697152" behindDoc="1" locked="0" layoutInCell="1" allowOverlap="1" wp14:anchorId="5F7E641C" wp14:editId="0C355E5C">
+          <wp:anchor distT="0" distB="0" distL="114300" distR="114300" simplePos="0" relativeHeight="251623936" behindDoc="1" locked="0" layoutInCell="1" allowOverlap="1" wp14:anchorId="5F7E641C" wp14:editId="0C355E5C">
             <wp:simplePos x="0" y="0"/>
             <wp:positionH relativeFrom="column">
               <wp:posOffset>2380285</wp:posOffset>
@@ -18951,7 +18951,7 @@
           <w:noProof/>
         </w:rPr>
         <w:pict w14:anchorId="357E151B">
-          <v:shape id="Freccia a destra 545371465" o:spid="_x0000_s1063" type="#_x0000_t13" style="position:absolute;left:0;text-align:left;margin-left:-4.45pt;margin-top:21.45pt;width:49.55pt;height:21.9pt;z-index:251696128;visibility:visible;v-text-anchor:middle" o:gfxdata="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" adj="16828" fillcolor="white [3201]" strokecolor="#70ad47 [3209]" strokeweight="1pt"/>
+          <v:shape id="Freccia a destra 545371465" o:spid="_x0000_s1063" type="#_x0000_t13" style="position:absolute;left:0;text-align:left;margin-left:-4.45pt;margin-top:21.45pt;width:49.55pt;height:21.9pt;z-index:251688448;visibility:visible;v-text-anchor:middle" o:gfxdata="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" adj="16828" fillcolor="white [3201]" strokecolor="#70ad47 [3209]" strokeweight="1pt"/>
         </w:pict>
       </w:r>
       <w:r>
@@ -18966,7 +18966,7 @@
           <w:u w:val="none"/>
         </w:rPr>
         <w:drawing>
-          <wp:anchor distT="0" distB="0" distL="114300" distR="114300" simplePos="0" relativeHeight="251710464" behindDoc="1" locked="0" layoutInCell="1" allowOverlap="1" wp14:anchorId="13A31E85" wp14:editId="486A6E32">
+          <wp:anchor distT="0" distB="0" distL="114300" distR="114300" simplePos="0" relativeHeight="251631104" behindDoc="1" locked="0" layoutInCell="1" allowOverlap="1" wp14:anchorId="13A31E85" wp14:editId="486A6E32">
             <wp:simplePos x="0" y="0"/>
             <wp:positionH relativeFrom="page">
               <wp:posOffset>5843346</wp:posOffset>
@@ -19037,7 +19037,7 @@
           <w:u w:val="none"/>
         </w:rPr>
         <w:drawing>
-          <wp:anchor distT="0" distB="0" distL="114300" distR="114300" simplePos="0" relativeHeight="251698176" behindDoc="1" locked="0" layoutInCell="1" allowOverlap="1" wp14:anchorId="6292F79D" wp14:editId="2CD38C5A">
+          <wp:anchor distT="0" distB="0" distL="114300" distR="114300" simplePos="0" relativeHeight="251624960" behindDoc="1" locked="0" layoutInCell="1" allowOverlap="1" wp14:anchorId="6292F79D" wp14:editId="2CD38C5A">
             <wp:simplePos x="0" y="0"/>
             <wp:positionH relativeFrom="margin">
               <wp:posOffset>-130836</wp:posOffset>
@@ -19112,7 +19112,7 @@
           <w:noProof/>
         </w:rPr>
         <w:pict w14:anchorId="03113371">
-          <v:shape id="Freccia a destra 545371476" o:spid="_x0000_s1062" type="#_x0000_t13" style="position:absolute;left:0;text-align:left;margin-left:237.3pt;margin-top:2.2pt;width:26.5pt;height:21.9pt;z-index:251712512;visibility:visible;mso-width-relative:margin;v-text-anchor:middle" o:gfxdata="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" adj="12678" fillcolor="white [3201]" strokecolor="#70ad47 [3209]" strokeweight="1pt"/>
+          <v:shape id="Freccia a destra 545371476" o:spid="_x0000_s1062" type="#_x0000_t13" style="position:absolute;left:0;text-align:left;margin-left:237.3pt;margin-top:2.2pt;width:26.5pt;height:21.9pt;z-index:251692544;visibility:visible;mso-width-relative:margin;v-text-anchor:middle" o:gfxdata="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" adj="12678" fillcolor="white [3201]" strokecolor="#70ad47 [3209]" strokeweight="1pt"/>
         </w:pict>
       </w:r>
     </w:p>
@@ -19329,7 +19329,7 @@
           <w:u w:val="none"/>
         </w:rPr>
         <w:drawing>
-          <wp:anchor distT="0" distB="0" distL="114300" distR="114300" simplePos="0" relativeHeight="251713536" behindDoc="1" locked="0" layoutInCell="1" allowOverlap="1" wp14:anchorId="489F11D9" wp14:editId="2180D53A">
+          <wp:anchor distT="0" distB="0" distL="114300" distR="114300" simplePos="0" relativeHeight="251632128" behindDoc="1" locked="0" layoutInCell="1" allowOverlap="1" wp14:anchorId="489F11D9" wp14:editId="2180D53A">
             <wp:simplePos x="0" y="0"/>
             <wp:positionH relativeFrom="column">
               <wp:posOffset>5139055</wp:posOffset>
@@ -19400,7 +19400,7 @@
           <w:u w:val="none"/>
         </w:rPr>
         <w:drawing>
-          <wp:anchor distT="0" distB="0" distL="114300" distR="114300" simplePos="0" relativeHeight="251702272" behindDoc="1" locked="0" layoutInCell="1" allowOverlap="1" wp14:anchorId="278064E0" wp14:editId="625F959A">
+          <wp:anchor distT="0" distB="0" distL="114300" distR="114300" simplePos="0" relativeHeight="251627008" behindDoc="1" locked="0" layoutInCell="1" allowOverlap="1" wp14:anchorId="278064E0" wp14:editId="625F959A">
             <wp:simplePos x="0" y="0"/>
             <wp:positionH relativeFrom="column">
               <wp:posOffset>2405710</wp:posOffset>
@@ -19484,7 +19484,7 @@
           <w:u w:val="none"/>
         </w:rPr>
         <w:drawing>
-          <wp:anchor distT="0" distB="0" distL="114300" distR="114300" simplePos="0" relativeHeight="251701248" behindDoc="1" locked="0" layoutInCell="1" allowOverlap="1" wp14:anchorId="6C4823FC" wp14:editId="585EBF82">
+          <wp:anchor distT="0" distB="0" distL="114300" distR="114300" simplePos="0" relativeHeight="251625984" behindDoc="1" locked="0" layoutInCell="1" allowOverlap="1" wp14:anchorId="6C4823FC" wp14:editId="585EBF82">
             <wp:simplePos x="0" y="0"/>
             <wp:positionH relativeFrom="margin">
               <wp:posOffset>-47625</wp:posOffset>
@@ -19555,7 +19555,7 @@
           <w:noProof/>
         </w:rPr>
         <w:pict w14:anchorId="0A6DC47B">
-          <v:shape id="Freccia a destra 545371479" o:spid="_x0000_s1060" type="#_x0000_t13" style="position:absolute;left:0;text-align:left;margin-left:221.15pt;margin-top:12.55pt;width:43.8pt;height:21.9pt;z-index:251715584;visibility:visible;mso-width-relative:margin;v-text-anchor:middle" o:gfxdata="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" fillcolor="white [3201]" strokecolor="#70ad47 [3209]" strokeweight="1pt"/>
+          <v:shape id="Freccia a destra 545371479" o:spid="_x0000_s1060" type="#_x0000_t13" style="position:absolute;left:0;text-align:left;margin-left:221.15pt;margin-top:12.55pt;width:43.8pt;height:21.9pt;z-index:251693568;visibility:visible;mso-width-relative:margin;v-text-anchor:middle" o:gfxdata="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" fillcolor="white [3201]" strokecolor="#70ad47 [3209]" strokeweight="1pt"/>
         </w:pict>
       </w:r>
       <w:r>
@@ -19563,7 +19563,7 @@
           <w:noProof/>
         </w:rPr>
         <w:pict w14:anchorId="3EB08ABE">
-          <v:shape id="Freccia a destra 545371468" o:spid="_x0000_s1061" type="#_x0000_t13" style="position:absolute;left:0;text-align:left;margin-left:-1.25pt;margin-top:4.65pt;width:49.55pt;height:21.9pt;z-index:251700224;visibility:visible;v-text-anchor:middle" o:gfxdata="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" adj="16828" fillcolor="white [3201]" strokecolor="#70ad47 [3209]" strokeweight="1pt"/>
+          <v:shape id="Freccia a destra 545371468" o:spid="_x0000_s1061" type="#_x0000_t13" style="position:absolute;left:0;text-align:left;margin-left:-1.25pt;margin-top:4.65pt;width:49.55pt;height:21.9pt;z-index:251689472;visibility:visible;v-text-anchor:middle" o:gfxdata="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" adj="16828" fillcolor="white [3201]" strokecolor="#70ad47 [3209]" strokeweight="1pt"/>
         </w:pict>
       </w:r>
     </w:p>
@@ -19812,7 +19812,7 @@
           <w:szCs w:val="32"/>
         </w:rPr>
         <w:drawing>
-          <wp:anchor distT="0" distB="0" distL="114300" distR="114300" simplePos="0" relativeHeight="251705344" behindDoc="1" locked="0" layoutInCell="1" allowOverlap="1" wp14:anchorId="7D3E3E1A" wp14:editId="489AACA3">
+          <wp:anchor distT="0" distB="0" distL="114300" distR="114300" simplePos="0" relativeHeight="251628032" behindDoc="1" locked="0" layoutInCell="1" allowOverlap="1" wp14:anchorId="7D3E3E1A" wp14:editId="489AACA3">
             <wp:simplePos x="0" y="0"/>
             <wp:positionH relativeFrom="margin">
               <wp:posOffset>1975587</wp:posOffset>
@@ -19896,7 +19896,7 @@
           <w:u w:val="none"/>
         </w:rPr>
         <w:drawing>
-          <wp:anchor distT="0" distB="0" distL="114300" distR="114300" simplePos="0" relativeHeight="251716608" behindDoc="1" locked="0" layoutInCell="1" allowOverlap="1" wp14:anchorId="591942DE" wp14:editId="4DD10B10">
+          <wp:anchor distT="0" distB="0" distL="114300" distR="114300" simplePos="0" relativeHeight="251633152" behindDoc="1" locked="0" layoutInCell="1" allowOverlap="1" wp14:anchorId="591942DE" wp14:editId="4DD10B10">
             <wp:simplePos x="0" y="0"/>
             <wp:positionH relativeFrom="margin">
               <wp:posOffset>5116754</wp:posOffset>
@@ -19977,7 +19977,7 @@
           <w:noProof/>
         </w:rPr>
         <w:pict w14:anchorId="356D4628">
-          <v:shape id="Freccia a destra 545371481" o:spid="_x0000_s1059" type="#_x0000_t13" style="position:absolute;left:0;text-align:left;margin-left:235.7pt;margin-top:16.85pt;width:49.55pt;height:21.9pt;z-index:251718656;visibility:visible;v-text-anchor:middle" o:gfxdata="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" adj="16828" fillcolor="white [3201]" strokecolor="#70ad47 [3209]" strokeweight="1pt"/>
+          <v:shape id="Freccia a destra 545371481" o:spid="_x0000_s1059" type="#_x0000_t13" style="position:absolute;left:0;text-align:left;margin-left:235.7pt;margin-top:16.85pt;width:49.55pt;height:21.9pt;z-index:251694592;visibility:visible;v-text-anchor:middle" o:gfxdata="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" adj="16828" fillcolor="white [3201]" strokecolor="#70ad47 [3209]" strokeweight="1pt"/>
         </w:pict>
       </w:r>
       <w:r>
@@ -19985,7 +19985,7 @@
           <w:noProof/>
         </w:rPr>
         <w:pict w14:anchorId="434A1908">
-          <v:shape id="Freccia a destra 545371471" o:spid="_x0000_s1058" type="#_x0000_t13" style="position:absolute;left:0;text-align:left;margin-left:-3.25pt;margin-top:13.8pt;width:49.55pt;height:21.9pt;z-index:251704320;visibility:visible;v-text-anchor:middle" o:gfxdata="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" adj="16828" fillcolor="white [3201]" strokecolor="#70ad47 [3209]" strokeweight="1pt"/>
+          <v:shape id="Freccia a destra 545371471" o:spid="_x0000_s1058" type="#_x0000_t13" style="position:absolute;left:0;text-align:left;margin-left:-3.25pt;margin-top:13.8pt;width:49.55pt;height:21.9pt;z-index:251690496;visibility:visible;v-text-anchor:middle" o:gfxdata="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" adj="16828" fillcolor="white [3201]" strokecolor="#70ad47 [3209]" strokeweight="1pt"/>
         </w:pict>
       </w:r>
       <w:r>
@@ -20000,7 +20000,7 @@
           <w:u w:val="none"/>
         </w:rPr>
         <w:drawing>
-          <wp:anchor distT="0" distB="0" distL="114300" distR="114300" simplePos="0" relativeHeight="251706368" behindDoc="1" locked="0" layoutInCell="1" allowOverlap="1" wp14:anchorId="24807B90" wp14:editId="2B33A69A">
+          <wp:anchor distT="0" distB="0" distL="114300" distR="114300" simplePos="0" relativeHeight="251629056" behindDoc="1" locked="0" layoutInCell="1" allowOverlap="1" wp14:anchorId="24807B90" wp14:editId="2B33A69A">
             <wp:simplePos x="0" y="0"/>
             <wp:positionH relativeFrom="margin">
               <wp:align>left</wp:align>
@@ -20363,7 +20363,7 @@
           <w:u w:val="none"/>
         </w:rPr>
         <w:drawing>
-          <wp:anchor distT="0" distB="0" distL="114300" distR="114300" simplePos="0" relativeHeight="251813888" behindDoc="1" locked="0" layoutInCell="1" allowOverlap="1" wp14:anchorId="6E20DBD2" wp14:editId="75F8838C">
+          <wp:anchor distT="0" distB="0" distL="114300" distR="114300" simplePos="0" relativeHeight="251671040" behindDoc="1" locked="0" layoutInCell="1" allowOverlap="1" wp14:anchorId="6E20DBD2" wp14:editId="75F8838C">
             <wp:simplePos x="0" y="0"/>
             <wp:positionH relativeFrom="margin">
               <wp:align>center</wp:align>
@@ -20435,7 +20435,7 @@
           <w:noProof/>
         </w:rPr>
         <w:pict w14:anchorId="05C5DAC1">
-          <v:rect id="Input penna 2087773367" o:spid="_x0000_s1057" style="position:absolute;left:0;text-align:left;margin-left:26.5pt;margin-top:-22.4pt;width:462.15pt;height:62pt;z-index:251814912;visibility:visible" filled="f" strokecolor="#fffc00" strokeweight="6mm">
+          <v:rect id="Input penna 2087773367" o:spid="_x0000_s1057" style="position:absolute;left:0;text-align:left;margin-left:26.5pt;margin-top:-22.4pt;width:462.15pt;height:62pt;z-index:251718144;visibility:visible" filled="f" strokecolor="#fffc00" strokeweight="6mm">
             <v:stroke opacity="21845f" endcap="square"/>
             <v:path shadowok="f" o:extrusionok="f" fillok="f" insetpenok="f"/>
             <o:lock v:ext="edit" rotation="t" aspectratio="t" verticies="t" text="t" shapetype="t"/>
@@ -20581,7 +20581,7 @@
           <w:u w:val="none"/>
         </w:rPr>
         <w:drawing>
-          <wp:anchor distT="0" distB="0" distL="114300" distR="114300" simplePos="0" relativeHeight="251729920" behindDoc="1" locked="0" layoutInCell="1" allowOverlap="1" wp14:anchorId="7F16DBF4" wp14:editId="0B20BAB3">
+          <wp:anchor distT="0" distB="0" distL="114300" distR="114300" simplePos="0" relativeHeight="251638272" behindDoc="1" locked="0" layoutInCell="1" allowOverlap="1" wp14:anchorId="7F16DBF4" wp14:editId="0B20BAB3">
             <wp:simplePos x="0" y="0"/>
             <wp:positionH relativeFrom="column">
               <wp:posOffset>4203037</wp:posOffset>
@@ -20645,7 +20645,7 @@
           <w:color w:val="auto"/>
         </w:rPr>
         <w:drawing>
-          <wp:anchor distT="0" distB="0" distL="114300" distR="114300" simplePos="0" relativeHeight="251726848" behindDoc="1" locked="0" layoutInCell="1" allowOverlap="1" wp14:anchorId="6250D6B7" wp14:editId="0DF7C220">
+          <wp:anchor distT="0" distB="0" distL="114300" distR="114300" simplePos="0" relativeHeight="251637248" behindDoc="1" locked="0" layoutInCell="1" allowOverlap="1" wp14:anchorId="6250D6B7" wp14:editId="0DF7C220">
             <wp:simplePos x="0" y="0"/>
             <wp:positionH relativeFrom="margin">
               <wp:align>left</wp:align>
@@ -20721,7 +20721,7 @@
           <w:noProof/>
         </w:rPr>
         <w:pict w14:anchorId="520F3B02">
-          <v:shape id="Freccia a destra 545371493" o:spid="_x0000_s1056" type="#_x0000_t13" style="position:absolute;left:0;text-align:left;margin-left:15.45pt;margin-top:6.1pt;width:49.55pt;height:21.9pt;z-index:251728896;visibility:visible;v-text-anchor:middle" o:gfxdata="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" adj="16828" fillcolor="white [3201]" strokecolor="#70ad47 [3209]" strokeweight="1pt"/>
+          <v:shape id="Freccia a destra 545371493" o:spid="_x0000_s1056" type="#_x0000_t13" style="position:absolute;left:0;text-align:left;margin-left:15.45pt;margin-top:6.1pt;width:49.55pt;height:21.9pt;z-index:251697664;visibility:visible;v-text-anchor:middle" o:gfxdata="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" adj="16828" fillcolor="white [3201]" strokecolor="#70ad47 [3209]" strokeweight="1pt"/>
         </w:pict>
       </w:r>
     </w:p>
@@ -20925,7 +20925,7 @@
           <w:noProof/>
         </w:rPr>
         <w:pict w14:anchorId="239EA355">
-          <v:shape id="Freccia a destra 545371490" o:spid="_x0000_s1055" type="#_x0000_t13" style="position:absolute;left:0;text-align:left;margin-left:259.65pt;margin-top:10.6pt;width:49.55pt;height:21.9pt;z-index:251725824;visibility:visible;v-text-anchor:middle" o:gfxdata="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" adj="16828" fillcolor="white [3201]" strokecolor="#70ad47 [3209]" strokeweight="1pt"/>
+          <v:shape id="Freccia a destra 545371490" o:spid="_x0000_s1055" type="#_x0000_t13" style="position:absolute;left:0;text-align:left;margin-left:259.65pt;margin-top:10.6pt;width:49.55pt;height:21.9pt;z-index:251696640;visibility:visible;v-text-anchor:middle" o:gfxdata="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" adj="16828" fillcolor="white [3201]" strokecolor="#70ad47 [3209]" strokeweight="1pt"/>
         </w:pict>
       </w:r>
       <w:r>
@@ -20936,7 +20936,7 @@
           <w:u w:val="none"/>
         </w:rPr>
         <w:drawing>
-          <wp:anchor distT="0" distB="0" distL="114300" distR="114300" simplePos="0" relativeHeight="251723776" behindDoc="1" locked="0" layoutInCell="1" allowOverlap="1" wp14:anchorId="43F55CF4" wp14:editId="259E36D9">
+          <wp:anchor distT="0" distB="0" distL="114300" distR="114300" simplePos="0" relativeHeight="251636224" behindDoc="1" locked="0" layoutInCell="1" allowOverlap="1" wp14:anchorId="43F55CF4" wp14:editId="259E36D9">
             <wp:simplePos x="0" y="0"/>
             <wp:positionH relativeFrom="margin">
               <wp:align>right</wp:align>
@@ -21358,7 +21358,7 @@
           <w:noProof/>
         </w:rPr>
         <w:pict w14:anchorId="51FB71E8">
-          <v:shape id="Freccia a destra 545371497" o:spid="_x0000_s1054" type="#_x0000_t13" style="position:absolute;left:0;text-align:left;margin-left:253.45pt;margin-top:18.7pt;width:49.55pt;height:21.9pt;z-index:251731968;visibility:visible;v-text-anchor:middle" o:gfxdata="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" adj="16828" fillcolor="white [3201]" strokecolor="#70ad47 [3209]" strokeweight="1pt"/>
+          <v:shape id="Freccia a destra 545371497" o:spid="_x0000_s1054" type="#_x0000_t13" style="position:absolute;left:0;text-align:left;margin-left:253.45pt;margin-top:18.7pt;width:49.55pt;height:21.9pt;z-index:251698688;visibility:visible;v-text-anchor:middle" o:gfxdata="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" adj="16828" fillcolor="white [3201]" strokecolor="#70ad47 [3209]" strokeweight="1pt"/>
         </w:pict>
       </w:r>
       <w:r>
@@ -21372,7 +21372,7 @@
           <w:szCs w:val="32"/>
         </w:rPr>
         <w:drawing>
-          <wp:anchor distT="0" distB="0" distL="114300" distR="114300" simplePos="0" relativeHeight="251732992" behindDoc="1" locked="0" layoutInCell="1" allowOverlap="1" wp14:anchorId="47B8BF6A" wp14:editId="3EB5C7F0">
+          <wp:anchor distT="0" distB="0" distL="114300" distR="114300" simplePos="0" relativeHeight="251639296" behindDoc="1" locked="0" layoutInCell="1" allowOverlap="1" wp14:anchorId="47B8BF6A" wp14:editId="3EB5C7F0">
             <wp:simplePos x="0" y="0"/>
             <wp:positionH relativeFrom="column">
               <wp:posOffset>4180484</wp:posOffset>
@@ -21846,7 +21846,7 @@
           <w:szCs w:val="32"/>
         </w:rPr>
         <w:drawing>
-          <wp:anchor distT="0" distB="0" distL="114300" distR="114300" simplePos="0" relativeHeight="251743232" behindDoc="1" locked="0" layoutInCell="1" allowOverlap="1" wp14:anchorId="0687B1DD" wp14:editId="36266629">
+          <wp:anchor distT="0" distB="0" distL="114300" distR="114300" simplePos="0" relativeHeight="251643392" behindDoc="1" locked="0" layoutInCell="1" allowOverlap="1" wp14:anchorId="0687B1DD" wp14:editId="36266629">
             <wp:simplePos x="0" y="0"/>
             <wp:positionH relativeFrom="column">
               <wp:posOffset>4319423</wp:posOffset>
@@ -21908,7 +21908,7 @@
           <w:noProof/>
         </w:rPr>
         <w:pict w14:anchorId="4A7DBF79">
-          <v:shape id="Freccia a destra 545371513" o:spid="_x0000_s1053" type="#_x0000_t13" style="position:absolute;left:0;text-align:left;margin-left:262.6pt;margin-top:2.6pt;width:49.55pt;height:21.9pt;z-index:251742208;visibility:visible;mso-position-horizontal-relative:text;mso-position-vertical-relative:text;v-text-anchor:middle" o:gfxdata="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" adj="16828" fillcolor="white [3201]" strokecolor="#70ad47 [3209]" strokeweight="1pt"/>
+          <v:shape id="Freccia a destra 545371513" o:spid="_x0000_s1053" type="#_x0000_t13" style="position:absolute;left:0;text-align:left;margin-left:262.6pt;margin-top:2.6pt;width:49.55pt;height:21.9pt;z-index:251701760;visibility:visible;mso-position-horizontal-relative:text;mso-position-vertical-relative:text;v-text-anchor:middle" o:gfxdata="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" adj="16828" fillcolor="white [3201]" strokecolor="#70ad47 [3209]" strokeweight="1pt"/>
         </w:pict>
       </w:r>
       <w:r>
@@ -21982,7 +21982,7 @@
           <w:szCs w:val="32"/>
         </w:rPr>
         <w:drawing>
-          <wp:anchor distT="0" distB="0" distL="114300" distR="114300" simplePos="0" relativeHeight="251740160" behindDoc="1" locked="0" layoutInCell="1" allowOverlap="1" wp14:anchorId="7A4EDC51" wp14:editId="10A9F09A">
+          <wp:anchor distT="0" distB="0" distL="114300" distR="114300" simplePos="0" relativeHeight="251642368" behindDoc="1" locked="0" layoutInCell="1" allowOverlap="1" wp14:anchorId="7A4EDC51" wp14:editId="10A9F09A">
             <wp:simplePos x="0" y="0"/>
             <wp:positionH relativeFrom="margin">
               <wp:align>left</wp:align>
@@ -22293,7 +22293,7 @@
           <w:noProof/>
         </w:rPr>
         <w:pict w14:anchorId="09A48433">
-          <v:shape id="Freccia a destra 545371503" o:spid="_x0000_s1052" type="#_x0000_t13" style="position:absolute;left:0;text-align:left;margin-left:260.9pt;margin-top:13.65pt;width:49.55pt;height:21.9pt;z-index:251735040;visibility:visible;v-text-anchor:middle" o:gfxdata="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" adj="16828" fillcolor="white [3201]" strokecolor="#70ad47 [3209]" strokeweight="1pt"/>
+          <v:shape id="Freccia a destra 545371503" o:spid="_x0000_s1052" type="#_x0000_t13" style="position:absolute;left:0;text-align:left;margin-left:260.9pt;margin-top:13.65pt;width:49.55pt;height:21.9pt;z-index:251699712;visibility:visible;v-text-anchor:middle" o:gfxdata="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" adj="16828" fillcolor="white [3201]" strokecolor="#70ad47 [3209]" strokeweight="1pt"/>
         </w:pict>
       </w:r>
       <w:r>
@@ -22308,7 +22308,7 @@
           <w:u w:val="none"/>
         </w:rPr>
         <w:drawing>
-          <wp:anchor distT="0" distB="0" distL="114300" distR="114300" simplePos="0" relativeHeight="251736064" behindDoc="1" locked="0" layoutInCell="1" allowOverlap="1" wp14:anchorId="64AC2399" wp14:editId="09A1B1A5">
+          <wp:anchor distT="0" distB="0" distL="114300" distR="114300" simplePos="0" relativeHeight="251640320" behindDoc="1" locked="0" layoutInCell="1" allowOverlap="1" wp14:anchorId="64AC2399" wp14:editId="09A1B1A5">
             <wp:simplePos x="0" y="0"/>
             <wp:positionH relativeFrom="column">
               <wp:posOffset>4326864</wp:posOffset>
@@ -22737,7 +22737,7 @@
           <w:u w:val="none"/>
         </w:rPr>
         <w:drawing>
-          <wp:anchor distT="0" distB="0" distL="114300" distR="114300" simplePos="0" relativeHeight="251739136" behindDoc="0" locked="0" layoutInCell="1" allowOverlap="1" wp14:anchorId="7D537AD8" wp14:editId="72249704">
+          <wp:anchor distT="0" distB="0" distL="114300" distR="114300" simplePos="0" relativeHeight="251641344" behindDoc="0" locked="0" layoutInCell="1" allowOverlap="1" wp14:anchorId="7D537AD8" wp14:editId="72249704">
             <wp:simplePos x="0" y="0"/>
             <wp:positionH relativeFrom="column">
               <wp:posOffset>4231996</wp:posOffset>
@@ -22791,7 +22791,7 @@
           <w:noProof/>
         </w:rPr>
         <w:pict w14:anchorId="5096C116">
-          <v:shape id="Freccia a destra 545371507" o:spid="_x0000_s1051" type="#_x0000_t13" style="position:absolute;left:0;text-align:left;margin-left:259.2pt;margin-top:18.8pt;width:49.55pt;height:21.9pt;z-index:251738112;visibility:visible;mso-position-horizontal-relative:text;mso-position-vertical-relative:text;v-text-anchor:middle" o:gfxdata="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" adj="16828" fillcolor="white [3201]" strokecolor="#70ad47 [3209]" strokeweight="1pt"/>
+          <v:shape id="Freccia a destra 545371507" o:spid="_x0000_s1051" type="#_x0000_t13" style="position:absolute;left:0;text-align:left;margin-left:259.2pt;margin-top:18.8pt;width:49.55pt;height:21.9pt;z-index:251700736;visibility:visible;mso-position-horizontal-relative:text;mso-position-vertical-relative:text;v-text-anchor:middle" o:gfxdata="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" adj="16828" fillcolor="white [3201]" strokecolor="#70ad47 [3209]" strokeweight="1pt"/>
         </w:pict>
       </w:r>
       <w:r>
@@ -23521,7 +23521,7 @@
           <w:u w:val="none"/>
         </w:rPr>
         <w:drawing>
-          <wp:anchor distT="0" distB="0" distL="114300" distR="114300" simplePos="0" relativeHeight="251744256" behindDoc="1" locked="0" layoutInCell="1" allowOverlap="1" wp14:anchorId="34A34B2D" wp14:editId="0306DAF4">
+          <wp:anchor distT="0" distB="0" distL="114300" distR="114300" simplePos="0" relativeHeight="251644416" behindDoc="1" locked="0" layoutInCell="1" allowOverlap="1" wp14:anchorId="34A34B2D" wp14:editId="0306DAF4">
             <wp:simplePos x="0" y="0"/>
             <wp:positionH relativeFrom="margin">
               <wp:align>left</wp:align>
@@ -23847,7 +23847,7 @@
           <w:color w:val="auto"/>
         </w:rPr>
         <w:drawing>
-          <wp:anchor distT="0" distB="0" distL="114300" distR="114300" simplePos="0" relativeHeight="251752448" behindDoc="1" locked="0" layoutInCell="1" allowOverlap="1" wp14:anchorId="5BDC2B84" wp14:editId="56987C4E">
+          <wp:anchor distT="0" distB="0" distL="114300" distR="114300" simplePos="0" relativeHeight="251648512" behindDoc="1" locked="0" layoutInCell="1" allowOverlap="1" wp14:anchorId="5BDC2B84" wp14:editId="56987C4E">
             <wp:simplePos x="0" y="0"/>
             <wp:positionH relativeFrom="column">
               <wp:posOffset>57429</wp:posOffset>
@@ -23923,7 +23923,7 @@
           <w:color w:val="auto"/>
         </w:rPr>
         <w:drawing>
-          <wp:anchor distT="0" distB="0" distL="114300" distR="114300" simplePos="0" relativeHeight="251753472" behindDoc="1" locked="0" layoutInCell="1" allowOverlap="1" wp14:anchorId="240EFDEE" wp14:editId="52FBDBBF">
+          <wp:anchor distT="0" distB="0" distL="114300" distR="114300" simplePos="0" relativeHeight="251649536" behindDoc="1" locked="0" layoutInCell="1" allowOverlap="1" wp14:anchorId="240EFDEE" wp14:editId="52FBDBBF">
             <wp:simplePos x="0" y="0"/>
             <wp:positionH relativeFrom="column">
               <wp:posOffset>4012285</wp:posOffset>
@@ -23985,7 +23985,7 @@
           <w:noProof/>
         </w:rPr>
         <w:pict w14:anchorId="60345C1A">
-          <v:shape id="Freccia a destra 2087773317" o:spid="_x0000_s1050" type="#_x0000_t13" style="position:absolute;left:0;text-align:left;margin-left:0;margin-top:8.6pt;width:79.5pt;height:21.85pt;z-index:251755520;visibility:visible;mso-position-horizontal:center;mso-position-horizontal-relative:margin;mso-position-vertical-relative:text;mso-width-relative:margin;v-text-anchor:middle" o:gfxdata="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" adj="18631" fillcolor="white [3201]" strokecolor="#70ad47 [3209]" strokeweight="1pt">
+          <v:shape id="Freccia a destra 2087773317" o:spid="_x0000_s1050" type="#_x0000_t13" style="position:absolute;left:0;text-align:left;margin-left:0;margin-top:8.6pt;width:79.5pt;height:21.85pt;z-index:251704832;visibility:visible;mso-position-horizontal:center;mso-position-horizontal-relative:margin;mso-position-vertical-relative:text;mso-width-relative:margin;v-text-anchor:middle" o:gfxdata="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" adj="18631" fillcolor="white [3201]" strokecolor="#70ad47 [3209]" strokeweight="1pt">
             <w10:wrap anchorx="margin"/>
           </v:shape>
         </w:pict>
@@ -24154,7 +24154,7 @@
           <w:color w:val="auto"/>
         </w:rPr>
         <w:drawing>
-          <wp:anchor distT="0" distB="0" distL="114300" distR="114300" simplePos="0" relativeHeight="251760640" behindDoc="1" locked="0" layoutInCell="1" allowOverlap="1" wp14:anchorId="52E516BD" wp14:editId="6AC7F82E">
+          <wp:anchor distT="0" distB="0" distL="114300" distR="114300" simplePos="0" relativeHeight="251651584" behindDoc="1" locked="0" layoutInCell="1" allowOverlap="1" wp14:anchorId="52E516BD" wp14:editId="6AC7F82E">
             <wp:simplePos x="0" y="0"/>
             <wp:positionH relativeFrom="margin">
               <wp:posOffset>2255825</wp:posOffset>
@@ -24223,7 +24223,7 @@
           <w:noProof/>
         </w:rPr>
         <w:drawing>
-          <wp:anchor distT="0" distB="0" distL="114300" distR="114300" simplePos="0" relativeHeight="251757568" behindDoc="1" locked="0" layoutInCell="1" allowOverlap="1" wp14:anchorId="67E2940E" wp14:editId="786FC1A7">
+          <wp:anchor distT="0" distB="0" distL="114300" distR="114300" simplePos="0" relativeHeight="251650560" behindDoc="1" locked="0" layoutInCell="1" allowOverlap="1" wp14:anchorId="67E2940E" wp14:editId="786FC1A7">
             <wp:simplePos x="0" y="0"/>
             <wp:positionH relativeFrom="margin">
               <wp:align>left</wp:align>
@@ -24295,7 +24295,7 @@
           <w:noProof/>
         </w:rPr>
         <w:pict w14:anchorId="13DE2EAF">
-          <v:shape id="Freccia a destra 2087773319" o:spid="_x0000_s1049" type="#_x0000_t13" style="position:absolute;left:0;text-align:left;margin-left:109.1pt;margin-top:3.7pt;width:60.45pt;height:21.85pt;z-index:251759616;visibility:visible;mso-position-horizontal-relative:margin;mso-width-relative:margin;v-text-anchor:middle" o:gfxdata="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" adj="17696" fillcolor="white [3201]" strokecolor="#70ad47 [3209]" strokeweight="1pt">
+          <v:shape id="Freccia a destra 2087773319" o:spid="_x0000_s1049" type="#_x0000_t13" style="position:absolute;left:0;text-align:left;margin-left:109.1pt;margin-top:3.7pt;width:60.45pt;height:21.85pt;z-index:251705856;visibility:visible;mso-position-horizontal-relative:margin;mso-width-relative:margin;v-text-anchor:middle" o:gfxdata="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" adj="17696" fillcolor="white [3201]" strokecolor="#70ad47 [3209]" strokeweight="1pt">
             <w10:wrap anchorx="margin"/>
           </v:shape>
         </w:pict>
@@ -24309,7 +24309,7 @@
           <w:color w:val="auto"/>
         </w:rPr>
         <w:drawing>
-          <wp:anchor distT="0" distB="0" distL="114300" distR="114300" simplePos="0" relativeHeight="251763712" behindDoc="1" locked="0" layoutInCell="1" allowOverlap="1" wp14:anchorId="0F1EB1BF" wp14:editId="58E7E6DE">
+          <wp:anchor distT="0" distB="0" distL="114300" distR="114300" simplePos="0" relativeHeight="251652608" behindDoc="1" locked="0" layoutInCell="1" allowOverlap="1" wp14:anchorId="0F1EB1BF" wp14:editId="58E7E6DE">
             <wp:simplePos x="0" y="0"/>
             <wp:positionH relativeFrom="column">
               <wp:posOffset>5160264</wp:posOffset>
@@ -24371,7 +24371,7 @@
           <w:noProof/>
         </w:rPr>
         <w:pict w14:anchorId="4CF84CCB">
-          <v:shape id="Freccia a destra 2087773321" o:spid="_x0000_s1048" type="#_x0000_t13" style="position:absolute;left:0;text-align:left;margin-left:331.2pt;margin-top:2.45pt;width:60.5pt;height:21.85pt;z-index:251762688;visibility:visible;mso-position-horizontal-relative:margin;mso-position-vertical-relative:text;mso-width-relative:margin;v-text-anchor:middle" o:gfxdata="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" adj="17698" fillcolor="white [3201]" strokecolor="#70ad47 [3209]" strokeweight="1pt">
+          <v:shape id="Freccia a destra 2087773321" o:spid="_x0000_s1048" type="#_x0000_t13" style="position:absolute;left:0;text-align:left;margin-left:331.2pt;margin-top:2.45pt;width:60.5pt;height:21.85pt;z-index:251706880;visibility:visible;mso-position-horizontal-relative:margin;mso-position-vertical-relative:text;mso-width-relative:margin;v-text-anchor:middle" o:gfxdata="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" adj="17698" fillcolor="white [3201]" strokecolor="#70ad47 [3209]" strokeweight="1pt">
             <w10:wrap anchorx="margin"/>
           </v:shape>
         </w:pict>
@@ -24626,7 +24626,7 @@
           <w:noProof/>
         </w:rPr>
         <w:pict w14:anchorId="1FDB4721">
-          <v:shape id="Freccia a destra 2087773313" o:spid="_x0000_s1047" type="#_x0000_t13" style="position:absolute;left:0;text-align:left;margin-left:120.1pt;margin-top:20.85pt;width:38pt;height:21.85pt;z-index:251749376;visibility:visible;mso-width-relative:margin;v-text-anchor:middle" o:gfxdata="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" adj="15393" fillcolor="white [3201]" strokecolor="#70ad47 [3209]" strokeweight="1pt"/>
+          <v:shape id="Freccia a destra 2087773313" o:spid="_x0000_s1047" type="#_x0000_t13" style="position:absolute;left:0;text-align:left;margin-left:120.1pt;margin-top:20.85pt;width:38pt;height:21.85pt;z-index:251702784;visibility:visible;mso-width-relative:margin;v-text-anchor:middle" o:gfxdata="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" adj="15393" fillcolor="white [3201]" strokecolor="#70ad47 [3209]" strokeweight="1pt"/>
         </w:pict>
       </w:r>
       <w:r>
@@ -24637,7 +24637,7 @@
           <w:u w:val="none"/>
         </w:rPr>
         <w:drawing>
-          <wp:anchor distT="0" distB="0" distL="114300" distR="114300" simplePos="0" relativeHeight="251746304" behindDoc="1" locked="0" layoutInCell="1" allowOverlap="1" wp14:anchorId="32E9F47D" wp14:editId="3FC84F07">
+          <wp:anchor distT="0" distB="0" distL="114300" distR="114300" simplePos="0" relativeHeight="251646464" behindDoc="1" locked="0" layoutInCell="1" allowOverlap="1" wp14:anchorId="32E9F47D" wp14:editId="3FC84F07">
             <wp:simplePos x="0" y="0"/>
             <wp:positionH relativeFrom="margin">
               <wp:align>center</wp:align>
@@ -24702,7 +24702,7 @@
           <w:u w:val="none"/>
         </w:rPr>
         <w:drawing>
-          <wp:anchor distT="0" distB="0" distL="114300" distR="114300" simplePos="0" relativeHeight="251745280" behindDoc="1" locked="0" layoutInCell="1" allowOverlap="1" wp14:anchorId="266D930C" wp14:editId="5FB75AA4">
+          <wp:anchor distT="0" distB="0" distL="114300" distR="114300" simplePos="0" relativeHeight="251645440" behindDoc="1" locked="0" layoutInCell="1" allowOverlap="1" wp14:anchorId="266D930C" wp14:editId="5FB75AA4">
             <wp:simplePos x="0" y="0"/>
             <wp:positionH relativeFrom="margin">
               <wp:posOffset>4961890</wp:posOffset>
@@ -24777,7 +24777,7 @@
           <w:noProof/>
         </w:rPr>
         <w:pict w14:anchorId="14F58F4B">
-          <v:shape id="Freccia a destra 2087773314" o:spid="_x0000_s1046" type="#_x0000_t13" style="position:absolute;left:0;text-align:left;margin-left:330.9pt;margin-top:.55pt;width:41.45pt;height:21.85pt;z-index:251751424;visibility:visible;mso-width-relative:margin;v-text-anchor:middle" o:gfxdata="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" adj="15907" fillcolor="white [3201]" strokecolor="#70ad47 [3209]" strokeweight="1pt"/>
+          <v:shape id="Freccia a destra 2087773314" o:spid="_x0000_s1046" type="#_x0000_t13" style="position:absolute;left:0;text-align:left;margin-left:330.9pt;margin-top:.55pt;width:41.45pt;height:21.85pt;z-index:251703808;visibility:visible;mso-width-relative:margin;v-text-anchor:middle" o:gfxdata="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" adj="15907" fillcolor="white [3201]" strokecolor="#70ad47 [3209]" strokeweight="1pt"/>
         </w:pict>
       </w:r>
       <w:r>
@@ -24788,7 +24788,7 @@
           <w:u w:val="none"/>
         </w:rPr>
         <w:drawing>
-          <wp:anchor distT="0" distB="0" distL="114300" distR="114300" simplePos="0" relativeHeight="251747328" behindDoc="1" locked="0" layoutInCell="1" allowOverlap="1" wp14:anchorId="1D497619" wp14:editId="7A09A75B">
+          <wp:anchor distT="0" distB="0" distL="114300" distR="114300" simplePos="0" relativeHeight="251647488" behindDoc="1" locked="0" layoutInCell="1" allowOverlap="1" wp14:anchorId="1D497619" wp14:editId="7A09A75B">
             <wp:simplePos x="0" y="0"/>
             <wp:positionH relativeFrom="margin">
               <wp:align>left</wp:align>
@@ -24888,7 +24888,7 @@
           <w:u w:val="none"/>
         </w:rPr>
         <w:drawing>
-          <wp:anchor distT="0" distB="0" distL="114300" distR="114300" simplePos="0" relativeHeight="251764736" behindDoc="1" locked="0" layoutInCell="1" allowOverlap="1" wp14:anchorId="2E7D3562" wp14:editId="4165275B">
+          <wp:anchor distT="0" distB="0" distL="114300" distR="114300" simplePos="0" relativeHeight="251653632" behindDoc="1" locked="0" layoutInCell="1" allowOverlap="1" wp14:anchorId="2E7D3562" wp14:editId="4165275B">
             <wp:simplePos x="0" y="0"/>
             <wp:positionH relativeFrom="margin">
               <wp:align>center</wp:align>
@@ -25131,7 +25131,7 @@
           <w:u w:val="none"/>
         </w:rPr>
         <w:drawing>
-          <wp:anchor distT="0" distB="0" distL="114300" distR="114300" simplePos="0" relativeHeight="251781120" behindDoc="1" locked="0" layoutInCell="1" allowOverlap="1" wp14:anchorId="30DA0CD3" wp14:editId="59D8B0E6">
+          <wp:anchor distT="0" distB="0" distL="114300" distR="114300" simplePos="0" relativeHeight="251658752" behindDoc="1" locked="0" layoutInCell="1" allowOverlap="1" wp14:anchorId="30DA0CD3" wp14:editId="59D8B0E6">
             <wp:simplePos x="0" y="0"/>
             <wp:positionH relativeFrom="column">
               <wp:posOffset>4927041</wp:posOffset>
@@ -25193,7 +25193,7 @@
           <w:noProof/>
         </w:rPr>
         <w:pict w14:anchorId="6F7FECA2">
-          <v:shape id="Freccia a destra 2087773327" o:spid="_x0000_s1045" type="#_x0000_t13" style="position:absolute;left:0;text-align:left;margin-left:112.05pt;margin-top:15.2pt;width:38pt;height:21.85pt;z-index:251768832;visibility:visible;mso-position-horizontal-relative:text;mso-position-vertical-relative:text;mso-width-relative:margin;v-text-anchor:middle" o:gfxdata="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" adj="15393" fillcolor="white [3201]" strokecolor="#70ad47 [3209]" strokeweight="1pt"/>
+          <v:shape id="Freccia a destra 2087773327" o:spid="_x0000_s1045" type="#_x0000_t13" style="position:absolute;left:0;text-align:left;margin-left:112.05pt;margin-top:15.2pt;width:38pt;height:21.85pt;z-index:251707904;visibility:visible;mso-position-horizontal-relative:text;mso-position-vertical-relative:text;mso-width-relative:margin;v-text-anchor:middle" o:gfxdata="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" adj="15393" fillcolor="white [3201]" strokecolor="#70ad47 [3209]" strokeweight="1pt"/>
         </w:pict>
       </w:r>
       <w:r>
@@ -25208,7 +25208,7 @@
           <w:u w:val="none"/>
         </w:rPr>
         <w:drawing>
-          <wp:anchor distT="0" distB="0" distL="114300" distR="114300" simplePos="0" relativeHeight="251765760" behindDoc="1" locked="0" layoutInCell="1" allowOverlap="1" wp14:anchorId="73FF86A1" wp14:editId="4188D35C">
+          <wp:anchor distT="0" distB="0" distL="114300" distR="114300" simplePos="0" relativeHeight="251654656" behindDoc="1" locked="0" layoutInCell="1" allowOverlap="1" wp14:anchorId="73FF86A1" wp14:editId="4188D35C">
             <wp:simplePos x="0" y="0"/>
             <wp:positionH relativeFrom="margin">
               <wp:align>left</wp:align>
@@ -25276,7 +25276,7 @@
           <w:noProof/>
         </w:rPr>
         <w:pict w14:anchorId="21995886">
-          <v:shape id="Freccia a destra 2087773328" o:spid="_x0000_s1044" type="#_x0000_t13" style="position:absolute;left:0;text-align:left;margin-left:333.1pt;margin-top:11.7pt;width:38pt;height:21.85pt;z-index:251770880;visibility:visible;mso-position-horizontal-relative:text;mso-position-vertical-relative:text;mso-width-relative:margin;v-text-anchor:middle" o:gfxdata="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" adj="15393" fillcolor="white [3201]" strokecolor="#70ad47 [3209]" strokeweight="1pt"/>
+          <v:shape id="Freccia a destra 2087773328" o:spid="_x0000_s1044" type="#_x0000_t13" style="position:absolute;left:0;text-align:left;margin-left:333.1pt;margin-top:11.7pt;width:38pt;height:21.85pt;z-index:251708928;visibility:visible;mso-position-horizontal-relative:text;mso-position-vertical-relative:text;mso-width-relative:margin;v-text-anchor:middle" o:gfxdata="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" adj="15393" fillcolor="white [3201]" strokecolor="#70ad47 [3209]" strokeweight="1pt"/>
         </w:pict>
       </w:r>
       <w:r>
@@ -25532,7 +25532,7 @@
           <w:u w:val="none"/>
         </w:rPr>
         <w:drawing>
-          <wp:anchor distT="0" distB="0" distL="114300" distR="114300" simplePos="0" relativeHeight="251780096" behindDoc="1" locked="0" layoutInCell="1" allowOverlap="1" wp14:anchorId="46617452" wp14:editId="2360433E">
+          <wp:anchor distT="0" distB="0" distL="114300" distR="114300" simplePos="0" relativeHeight="251657728" behindDoc="1" locked="0" layoutInCell="1" allowOverlap="1" wp14:anchorId="46617452" wp14:editId="2360433E">
             <wp:simplePos x="0" y="0"/>
             <wp:positionH relativeFrom="column">
               <wp:posOffset>4977841</wp:posOffset>
@@ -25599,7 +25599,7 @@
           <w:szCs w:val="32"/>
         </w:rPr>
         <w:drawing>
-          <wp:anchor distT="0" distB="0" distL="114300" distR="114300" simplePos="0" relativeHeight="251779072" behindDoc="1" locked="0" layoutInCell="1" allowOverlap="1" wp14:anchorId="1FE0EA37" wp14:editId="4DCDE13E">
+          <wp:anchor distT="0" distB="0" distL="114300" distR="114300" simplePos="0" relativeHeight="251656704" behindDoc="1" locked="0" layoutInCell="1" allowOverlap="1" wp14:anchorId="1FE0EA37" wp14:editId="4DCDE13E">
             <wp:simplePos x="0" y="0"/>
             <wp:positionH relativeFrom="margin">
               <wp:posOffset>43459</wp:posOffset>
@@ -25673,7 +25673,7 @@
           <w:szCs w:val="32"/>
         </w:rPr>
         <w:drawing>
-          <wp:anchor distT="0" distB="0" distL="114300" distR="114300" simplePos="0" relativeHeight="251777024" behindDoc="1" locked="0" layoutInCell="1" allowOverlap="1" wp14:anchorId="1B9B7D61" wp14:editId="3681D156">
+          <wp:anchor distT="0" distB="0" distL="114300" distR="114300" simplePos="0" relativeHeight="251655680" behindDoc="1" locked="0" layoutInCell="1" allowOverlap="1" wp14:anchorId="1B9B7D61" wp14:editId="3681D156">
             <wp:simplePos x="0" y="0"/>
             <wp:positionH relativeFrom="margin">
               <wp:align>center</wp:align>
@@ -25741,7 +25741,7 @@
           <w:noProof/>
         </w:rPr>
         <w:pict w14:anchorId="0CCCE2B7">
-          <v:shape id="Freccia a destra 2087773331" o:spid="_x0000_s1043" type="#_x0000_t13" style="position:absolute;left:0;text-align:left;margin-left:114.05pt;margin-top:21.8pt;width:38pt;height:21.85pt;z-index:251773952;visibility:visible;mso-position-horizontal-relative:text;mso-position-vertical-relative:text;mso-width-relative:margin;v-text-anchor:middle" o:gfxdata="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" adj="15393" fillcolor="white [3201]" strokecolor="#70ad47 [3209]" strokeweight="1pt"/>
+          <v:shape id="Freccia a destra 2087773331" o:spid="_x0000_s1043" type="#_x0000_t13" style="position:absolute;left:0;text-align:left;margin-left:114.05pt;margin-top:21.8pt;width:38pt;height:21.85pt;z-index:251709952;visibility:visible;mso-position-horizontal-relative:text;mso-position-vertical-relative:text;mso-width-relative:margin;v-text-anchor:middle" o:gfxdata="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" adj="15393" fillcolor="white [3201]" strokecolor="#70ad47 [3209]" strokeweight="1pt"/>
         </w:pict>
       </w:r>
       <w:r>
@@ -25749,7 +25749,7 @@
           <w:noProof/>
         </w:rPr>
         <w:pict w14:anchorId="00A8BE1B">
-          <v:shape id="Freccia a destra 2087773332" o:spid="_x0000_s1042" type="#_x0000_t13" style="position:absolute;left:0;text-align:left;margin-left:326.25pt;margin-top:19.3pt;width:38pt;height:21.85pt;z-index:251776000;visibility:visible;mso-position-horizontal-relative:text;mso-position-vertical-relative:text;mso-width-relative:margin;v-text-anchor:middle" o:gfxdata="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" adj="15393" fillcolor="white [3201]" strokecolor="#70ad47 [3209]" strokeweight="1pt"/>
+          <v:shape id="Freccia a destra 2087773332" o:spid="_x0000_s1042" type="#_x0000_t13" style="position:absolute;left:0;text-align:left;margin-left:326.25pt;margin-top:19.3pt;width:38pt;height:21.85pt;z-index:251710976;visibility:visible;mso-position-horizontal-relative:text;mso-position-vertical-relative:text;mso-width-relative:margin;v-text-anchor:middle" o:gfxdata="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" adj="15393" fillcolor="white [3201]" strokecolor="#70ad47 [3209]" strokeweight="1pt"/>
         </w:pict>
       </w:r>
     </w:p>
@@ -25946,7 +25946,7 @@
           <w:szCs w:val="32"/>
         </w:rPr>
         <w:drawing>
-          <wp:anchor distT="0" distB="0" distL="114300" distR="114300" simplePos="0" relativeHeight="251784192" behindDoc="1" locked="0" layoutInCell="1" allowOverlap="1" wp14:anchorId="5E8289E0" wp14:editId="79973CC5">
+          <wp:anchor distT="0" distB="0" distL="114300" distR="114300" simplePos="0" relativeHeight="251659776" behindDoc="1" locked="0" layoutInCell="1" allowOverlap="1" wp14:anchorId="5E8289E0" wp14:editId="79973CC5">
             <wp:simplePos x="0" y="0"/>
             <wp:positionH relativeFrom="column">
               <wp:posOffset>3639160</wp:posOffset>
@@ -26008,7 +26008,7 @@
           <w:noProof/>
         </w:rPr>
         <w:pict w14:anchorId="319067B2">
-          <v:shape id="Freccia a destra 2087773340" o:spid="_x0000_s1041" type="#_x0000_t13" style="position:absolute;left:0;text-align:left;margin-left:214.8pt;margin-top:11pt;width:38pt;height:21.85pt;z-index:251783168;visibility:visible;mso-position-horizontal-relative:text;mso-position-vertical-relative:text;mso-width-relative:margin;v-text-anchor:middle" o:gfxdata="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" adj="15393" fillcolor="white [3201]" strokecolor="#70ad47 [3209]" strokeweight="1pt"/>
+          <v:shape id="Freccia a destra 2087773340" o:spid="_x0000_s1041" type="#_x0000_t13" style="position:absolute;left:0;text-align:left;margin-left:214.8pt;margin-top:11pt;width:38pt;height:21.85pt;z-index:251712000;visibility:visible;mso-position-horizontal-relative:text;mso-position-vertical-relative:text;mso-width-relative:margin;v-text-anchor:middle" o:gfxdata="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" adj="15393" fillcolor="white [3201]" strokecolor="#70ad47 [3209]" strokeweight="1pt"/>
         </w:pict>
       </w:r>
       <w:r>
@@ -26105,7 +26105,7 @@
           <w:u w:val="none"/>
         </w:rPr>
         <w:drawing>
-          <wp:anchor distT="0" distB="0" distL="114300" distR="114300" simplePos="0" relativeHeight="251789312" behindDoc="1" locked="0" layoutInCell="1" allowOverlap="1" wp14:anchorId="7FF8BAE4" wp14:editId="434967DD">
+          <wp:anchor distT="0" distB="0" distL="114300" distR="114300" simplePos="0" relativeHeight="251661824" behindDoc="1" locked="0" layoutInCell="1" allowOverlap="1" wp14:anchorId="7FF8BAE4" wp14:editId="434967DD">
             <wp:simplePos x="0" y="0"/>
             <wp:positionH relativeFrom="margin">
               <wp:posOffset>1933905</wp:posOffset>
@@ -26309,7 +26309,7 @@
           <w:u w:val="none"/>
         </w:rPr>
         <w:drawing>
-          <wp:anchor distT="0" distB="0" distL="114300" distR="114300" simplePos="0" relativeHeight="251788288" behindDoc="1" locked="0" layoutInCell="1" allowOverlap="1" wp14:anchorId="78D07E61" wp14:editId="55F04EBA">
+          <wp:anchor distT="0" distB="0" distL="114300" distR="114300" simplePos="0" relativeHeight="251660800" behindDoc="1" locked="0" layoutInCell="1" allowOverlap="1" wp14:anchorId="78D07E61" wp14:editId="55F04EBA">
             <wp:simplePos x="0" y="0"/>
             <wp:positionH relativeFrom="column">
               <wp:posOffset>-82982</wp:posOffset>
@@ -26384,7 +26384,7 @@
           <w:u w:val="none"/>
         </w:rPr>
         <w:drawing>
-          <wp:anchor distT="0" distB="0" distL="114300" distR="114300" simplePos="0" relativeHeight="251792384" behindDoc="1" locked="0" layoutInCell="1" allowOverlap="1" wp14:anchorId="2DDF347B" wp14:editId="02112528">
+          <wp:anchor distT="0" distB="0" distL="114300" distR="114300" simplePos="0" relativeHeight="251662848" behindDoc="1" locked="0" layoutInCell="1" allowOverlap="1" wp14:anchorId="2DDF347B" wp14:editId="02112528">
             <wp:simplePos x="0" y="0"/>
             <wp:positionH relativeFrom="margin">
               <wp:posOffset>4883049</wp:posOffset>
@@ -26452,7 +26452,7 @@
           <w:noProof/>
         </w:rPr>
         <w:pict w14:anchorId="0BE71965">
-          <v:shape id="Freccia a destra 2087773343" o:spid="_x0000_s1040" type="#_x0000_t13" style="position:absolute;left:0;text-align:left;margin-left:106.5pt;margin-top:12.15pt;width:38pt;height:21.85pt;z-index:251786240;visibility:visible;mso-position-horizontal-relative:text;mso-position-vertical-relative:text;mso-width-relative:margin;v-text-anchor:middle" o:gfxdata="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" adj="15393" fillcolor="white [3201]" strokecolor="#70ad47 [3209]" strokeweight="1pt"/>
+          <v:shape id="Freccia a destra 2087773343" o:spid="_x0000_s1040" type="#_x0000_t13" style="position:absolute;left:0;text-align:left;margin-left:106.5pt;margin-top:12.15pt;width:38pt;height:21.85pt;z-index:251713024;visibility:visible;mso-position-horizontal-relative:text;mso-position-vertical-relative:text;mso-width-relative:margin;v-text-anchor:middle" o:gfxdata="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" adj="15393" fillcolor="white [3201]" strokecolor="#70ad47 [3209]" strokeweight="1pt"/>
         </w:pict>
       </w:r>
       <w:r>
@@ -26460,7 +26460,7 @@
           <w:noProof/>
         </w:rPr>
         <w:pict w14:anchorId="0D1D5641">
-          <v:shape id="Freccia a destra 2087773346" o:spid="_x0000_s1039" type="#_x0000_t13" style="position:absolute;left:0;text-align:left;margin-left:334.55pt;margin-top:14.85pt;width:38pt;height:21.85pt;z-index:251791360;visibility:visible;mso-position-horizontal-relative:text;mso-position-vertical-relative:text;mso-width-relative:margin;v-text-anchor:middle" o:gfxdata="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" adj="15393" fillcolor="white [3201]" strokecolor="#70ad47 [3209]" strokeweight="1pt"/>
+          <v:shape id="Freccia a destra 2087773346" o:spid="_x0000_s1039" type="#_x0000_t13" style="position:absolute;left:0;text-align:left;margin-left:334.55pt;margin-top:14.85pt;width:38pt;height:21.85pt;z-index:251714048;visibility:visible;mso-position-horizontal-relative:text;mso-position-vertical-relative:text;mso-width-relative:margin;v-text-anchor:middle" o:gfxdata="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" adj="15393" fillcolor="white [3201]" strokecolor="#70ad47 [3209]" strokeweight="1pt"/>
         </w:pict>
       </w:r>
     </w:p>
@@ -26489,7 +26489,7 @@
         </w:rPr>
         <w:lastRenderedPageBreak/>
         <w:drawing>
-          <wp:anchor distT="0" distB="0" distL="114300" distR="114300" simplePos="0" relativeHeight="251793408" behindDoc="1" locked="0" layoutInCell="1" allowOverlap="1" wp14:anchorId="1A0CCAE0" wp14:editId="1838A8FC">
+          <wp:anchor distT="0" distB="0" distL="114300" distR="114300" simplePos="0" relativeHeight="251663872" behindDoc="1" locked="0" layoutInCell="1" allowOverlap="1" wp14:anchorId="1A0CCAE0" wp14:editId="1838A8FC">
             <wp:simplePos x="0" y="0"/>
             <wp:positionH relativeFrom="margin">
               <wp:posOffset>2045208</wp:posOffset>
@@ -26716,7 +26716,7 @@
           <w:u w:val="none"/>
         </w:rPr>
         <w:drawing>
-          <wp:anchor distT="0" distB="0" distL="114300" distR="114300" simplePos="0" relativeHeight="251804672" behindDoc="1" locked="0" layoutInCell="1" allowOverlap="1" wp14:anchorId="3C5DC032" wp14:editId="2FE8DAB8">
+          <wp:anchor distT="0" distB="0" distL="114300" distR="114300" simplePos="0" relativeHeight="251666944" behindDoc="1" locked="0" layoutInCell="1" allowOverlap="1" wp14:anchorId="3C5DC032" wp14:editId="2FE8DAB8">
             <wp:simplePos x="0" y="0"/>
             <wp:positionH relativeFrom="column">
               <wp:posOffset>4641062</wp:posOffset>
@@ -26784,7 +26784,7 @@
           <w:noProof/>
         </w:rPr>
         <w:pict w14:anchorId="339AB276">
-          <v:shape id="Freccia a destra 2087773356" o:spid="_x0000_s1038" type="#_x0000_t13" style="position:absolute;left:0;text-align:left;margin-left:330.35pt;margin-top:14.6pt;width:27.65pt;height:21.85pt;z-index:251806720;visibility:visible;mso-position-horizontal-relative:text;mso-position-vertical-relative:text;mso-width-relative:margin;v-text-anchor:middle" o:gfxdata="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" adj="13065" fillcolor="white [3201]" strokecolor="#70ad47 [3209]" strokeweight="1pt"/>
+          <v:shape id="Freccia a destra 2087773356" o:spid="_x0000_s1038" type="#_x0000_t13" style="position:absolute;left:0;text-align:left;margin-left:330.35pt;margin-top:14.6pt;width:27.65pt;height:21.85pt;z-index:251716096;visibility:visible;mso-position-horizontal-relative:text;mso-position-vertical-relative:text;mso-width-relative:margin;v-text-anchor:middle" o:gfxdata="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" adj="13065" fillcolor="white [3201]" strokecolor="#70ad47 [3209]" strokeweight="1pt"/>
         </w:pict>
       </w:r>
       <w:r>
@@ -26795,7 +26795,7 @@
           <w:u w:val="none"/>
         </w:rPr>
         <w:drawing>
-          <wp:anchor distT="0" distB="0" distL="114300" distR="114300" simplePos="0" relativeHeight="251802624" behindDoc="1" locked="0" layoutInCell="1" allowOverlap="1" wp14:anchorId="4D45DA2E" wp14:editId="56402C2A">
+          <wp:anchor distT="0" distB="0" distL="114300" distR="114300" simplePos="0" relativeHeight="251664896" behindDoc="1" locked="0" layoutInCell="1" allowOverlap="1" wp14:anchorId="4D45DA2E" wp14:editId="56402C2A">
             <wp:simplePos x="0" y="0"/>
             <wp:positionH relativeFrom="margin">
               <wp:align>center</wp:align>
@@ -26857,7 +26857,7 @@
           <w:noProof/>
         </w:rPr>
         <w:pict w14:anchorId="6328EF74">
-          <v:shape id="Freccia a destra 2087773357" o:spid="_x0000_s1037" type="#_x0000_t13" style="position:absolute;left:0;text-align:left;margin-left:110.7pt;margin-top:15.85pt;width:38pt;height:21.85pt;z-index:251805696;visibility:visible;mso-position-horizontal-relative:text;mso-position-vertical-relative:text;mso-width-relative:margin;v-text-anchor:middle" o:gfxdata="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" adj="15390" fillcolor="white [3201]" strokecolor="#70ad47 [3209]" strokeweight="1pt"/>
+          <v:shape id="Freccia a destra 2087773357" o:spid="_x0000_s1037" type="#_x0000_t13" style="position:absolute;left:0;text-align:left;margin-left:110.7pt;margin-top:15.85pt;width:38pt;height:21.85pt;z-index:251715072;visibility:visible;mso-position-horizontal-relative:text;mso-position-vertical-relative:text;mso-width-relative:margin;v-text-anchor:middle" o:gfxdata="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" adj="15390" fillcolor="white [3201]" strokecolor="#70ad47 [3209]" strokeweight="1pt"/>
         </w:pict>
       </w:r>
       <w:r>
@@ -26872,7 +26872,7 @@
           <w:u w:val="none"/>
         </w:rPr>
         <w:drawing>
-          <wp:anchor distT="0" distB="0" distL="114300" distR="114300" simplePos="0" relativeHeight="251803648" behindDoc="1" locked="0" layoutInCell="1" allowOverlap="1" wp14:anchorId="7CED4704" wp14:editId="08B4B870">
+          <wp:anchor distT="0" distB="0" distL="114300" distR="114300" simplePos="0" relativeHeight="251665920" behindDoc="1" locked="0" layoutInCell="1" allowOverlap="1" wp14:anchorId="7CED4704" wp14:editId="08B4B870">
             <wp:simplePos x="0" y="0"/>
             <wp:positionH relativeFrom="margin">
               <wp:align>left</wp:align>
@@ -27274,7 +27274,7 @@
           <w:u w:val="none"/>
         </w:rPr>
         <w:drawing>
-          <wp:anchor distT="0" distB="0" distL="114300" distR="114300" simplePos="0" relativeHeight="251811840" behindDoc="1" locked="0" layoutInCell="1" allowOverlap="1" wp14:anchorId="72B63673" wp14:editId="71CA5ED5">
+          <wp:anchor distT="0" distB="0" distL="114300" distR="114300" simplePos="0" relativeHeight="251670016" behindDoc="1" locked="0" layoutInCell="1" allowOverlap="1" wp14:anchorId="72B63673" wp14:editId="71CA5ED5">
             <wp:simplePos x="0" y="0"/>
             <wp:positionH relativeFrom="column">
               <wp:posOffset>3490026</wp:posOffset>
@@ -27343,7 +27343,7 @@
           <w:u w:val="none"/>
         </w:rPr>
         <w:drawing>
-          <wp:anchor distT="0" distB="0" distL="114300" distR="114300" simplePos="0" relativeHeight="251808768" behindDoc="1" locked="0" layoutInCell="1" allowOverlap="1" wp14:anchorId="61E8A6A1" wp14:editId="5E76A2A5">
+          <wp:anchor distT="0" distB="0" distL="114300" distR="114300" simplePos="0" relativeHeight="251668992" behindDoc="1" locked="0" layoutInCell="1" allowOverlap="1" wp14:anchorId="61E8A6A1" wp14:editId="5E76A2A5">
             <wp:simplePos x="0" y="0"/>
             <wp:positionH relativeFrom="margin">
               <wp:posOffset>14630</wp:posOffset>
@@ -27414,7 +27414,7 @@
           <w:noProof/>
         </w:rPr>
         <w:pict w14:anchorId="2282C8C9">
-          <v:shape id="Freccia a destra 2087773363" o:spid="_x0000_s1036" type="#_x0000_t13" style="position:absolute;left:0;text-align:left;margin-left:207.3pt;margin-top:9.65pt;width:45.5pt;height:22.7pt;z-index:251810816;visibility:visible;mso-position-horizontal-relative:margin;mso-width-relative:margin;mso-height-relative:margin;v-text-anchor:middle" o:gfxdata="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" adj="16214" fillcolor="white [3201]" strokecolor="#70ad47 [3209]" strokeweight="1pt">
+          <v:shape id="Freccia a destra 2087773363" o:spid="_x0000_s1036" type="#_x0000_t13" style="position:absolute;left:0;text-align:left;margin-left:207.3pt;margin-top:9.65pt;width:45.5pt;height:22.7pt;z-index:251717120;visibility:visible;mso-position-horizontal-relative:margin;mso-width-relative:margin;mso-height-relative:margin;v-text-anchor:middle" o:gfxdata="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" adj="16214" fillcolor="white [3201]" strokecolor="#70ad47 [3209]" strokeweight="1pt">
             <w10:wrap anchorx="margin"/>
           </v:shape>
         </w:pict>
@@ -27440,7 +27440,7 @@
           <w:u w:val="none"/>
         </w:rPr>
         <w:drawing>
-          <wp:anchor distT="0" distB="0" distL="114300" distR="114300" simplePos="0" relativeHeight="251807744" behindDoc="1" locked="0" layoutInCell="1" allowOverlap="1" wp14:anchorId="56FBD3F0" wp14:editId="247250C0">
+          <wp:anchor distT="0" distB="0" distL="114300" distR="114300" simplePos="0" relativeHeight="251667968" behindDoc="1" locked="0" layoutInCell="1" allowOverlap="1" wp14:anchorId="56FBD3F0" wp14:editId="247250C0">
             <wp:simplePos x="0" y="0"/>
             <wp:positionH relativeFrom="margin">
               <wp:align>left</wp:align>
@@ -27968,7 +27968,7 @@
           <w:noProof/>
         </w:rPr>
         <w:pict w14:anchorId="659772FC">
-          <v:shape id="Segno di moltiplicazione 545371460" o:spid="_x0000_s1035" style="position:absolute;left:0;text-align:left;margin-left:275.65pt;margin-top:19.65pt;width:21.45pt;height:19.3pt;z-index:251816960;visibility:visible;mso-wrap-style:square;mso-width-percent:0;mso-height-percent:0;mso-wrap-distance-left:9pt;mso-wrap-distance-top:0;mso-wrap-distance-right:9pt;mso-wrap-distance-bottom:0;mso-position-horizontal:absolute;mso-position-horizontal-relative:text;mso-position-vertical:absolute;mso-position-vertical-relative:text;mso-width-percent:0;mso-height-percent:0;mso-width-relative:margin;mso-height-relative:margin;v-text-anchor:middle" coordsize="272415,245110" o:gfxdata="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" path="m46147,80297l84707,37441r51501,46339l187708,37441r38560,42856l179303,122555r46965,42258l187708,207669,136208,161330,84707,207669,46147,164813,93112,122555,46147,80297xe" fillcolor="red" strokecolor="#09101d [484]" strokeweight="1pt">
+          <v:shape id="Segno di moltiplicazione 545371460" o:spid="_x0000_s1035" style="position:absolute;left:0;text-align:left;margin-left:275.65pt;margin-top:19.65pt;width:21.45pt;height:19.3pt;z-index:251720192;visibility:visible;mso-wrap-style:square;mso-width-percent:0;mso-height-percent:0;mso-wrap-distance-left:9pt;mso-wrap-distance-top:0;mso-wrap-distance-right:9pt;mso-wrap-distance-bottom:0;mso-position-horizontal:absolute;mso-position-horizontal-relative:text;mso-position-vertical:absolute;mso-position-vertical-relative:text;mso-width-percent:0;mso-height-percent:0;mso-width-relative:margin;mso-height-relative:margin;v-text-anchor:middle" coordsize="272415,245110" o:gfxdata="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" path="m46147,80297l84707,37441r51501,46339l187708,37441r38560,42856l179303,122555r46965,42258l187708,207669,136208,161330,84707,207669,46147,164813,93112,122555,46147,80297xe" fillcolor="red" strokecolor="#09101d [484]" strokeweight="1pt">
             <v:stroke joinstyle="miter"/>
             <v:path arrowok="t" o:connecttype="custom" o:connectlocs="46147,80297;84707,37441;136208,83780;187708,37441;226268,80297;179303,122555;226268,164813;187708,207669;136208,161330;84707,207669;46147,164813;93112,122555;46147,80297" o:connectangles="0,0,0,0,0,0,0,0,0,0,0,0,0"/>
           </v:shape>
@@ -28049,7 +28049,7 @@
             </v:handles>
             <o:complex v:ext="view"/>
           </v:shapetype>
-          <v:shape id="Smile 545371459" o:spid="_x0000_s1034" type="#_x0000_t96" style="position:absolute;left:0;text-align:left;margin-left:128.6pt;margin-top:1.9pt;width:12.9pt;height:13.45pt;z-index:251815936;visibility:visible;mso-width-relative:margin;mso-height-relative:margin;v-text-anchor:middle" o:gfxdata="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" fillcolor="#70ad47 [3209]" strokecolor="#10190a [489]" strokeweight="1pt">
+          <v:shape id="Smile 545371459" o:spid="_x0000_s1034" type="#_x0000_t96" style="position:absolute;left:0;text-align:left;margin-left:128.6pt;margin-top:1.9pt;width:12.9pt;height:13.45pt;z-index:251719168;visibility:visible;mso-width-relative:margin;mso-height-relative:margin;v-text-anchor:middle" o:gfxdata="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" fillcolor="#70ad47 [3209]" strokecolor="#10190a [489]" strokeweight="1pt">
             <v:stroke joinstyle="miter"/>
           </v:shape>
         </w:pict>
@@ -28332,7 +28332,7 @@
           <w:u w:val="none"/>
         </w:rPr>
         <w:drawing>
-          <wp:anchor distT="0" distB="0" distL="114300" distR="114300" simplePos="0" relativeHeight="251820032" behindDoc="1" locked="0" layoutInCell="1" allowOverlap="1" wp14:anchorId="158E9255" wp14:editId="66261C33">
+          <wp:anchor distT="0" distB="0" distL="114300" distR="114300" simplePos="0" relativeHeight="251674112" behindDoc="1" locked="0" layoutInCell="1" allowOverlap="1" wp14:anchorId="158E9255" wp14:editId="66261C33">
             <wp:simplePos x="0" y="0"/>
             <wp:positionH relativeFrom="column">
               <wp:posOffset>4435721</wp:posOffset>
@@ -28397,7 +28397,7 @@
           <w:u w:val="none"/>
         </w:rPr>
         <w:drawing>
-          <wp:anchor distT="0" distB="0" distL="114300" distR="114300" simplePos="0" relativeHeight="251817984" behindDoc="1" locked="0" layoutInCell="1" allowOverlap="1" wp14:anchorId="3CFD6A97" wp14:editId="36767C3B">
+          <wp:anchor distT="0" distB="0" distL="114300" distR="114300" simplePos="0" relativeHeight="251672064" behindDoc="1" locked="0" layoutInCell="1" allowOverlap="1" wp14:anchorId="3CFD6A97" wp14:editId="36767C3B">
             <wp:simplePos x="0" y="0"/>
             <wp:positionH relativeFrom="margin">
               <wp:align>left</wp:align>
@@ -28462,7 +28462,7 @@
           <w:u w:val="none"/>
         </w:rPr>
         <w:drawing>
-          <wp:anchor distT="0" distB="0" distL="114300" distR="114300" simplePos="0" relativeHeight="251819008" behindDoc="1" locked="0" layoutInCell="1" allowOverlap="1" wp14:anchorId="601A7D21" wp14:editId="7F0CF1E8">
+          <wp:anchor distT="0" distB="0" distL="114300" distR="114300" simplePos="0" relativeHeight="251673088" behindDoc="1" locked="0" layoutInCell="1" allowOverlap="1" wp14:anchorId="601A7D21" wp14:editId="7F0CF1E8">
             <wp:simplePos x="0" y="0"/>
             <wp:positionH relativeFrom="column">
               <wp:posOffset>2341785</wp:posOffset>
@@ -28541,7 +28541,7 @@
           <w:noProof/>
         </w:rPr>
         <w:pict w14:anchorId="6AEBBA0D">
-          <v:shape id="Freccia a destra 545371496" o:spid="_x0000_s1033" type="#_x0000_t13" style="position:absolute;left:0;text-align:left;margin-left:122.85pt;margin-top:2pt;width:38pt;height:21.85pt;z-index:251822080;visibility:visible;mso-width-relative:margin;v-text-anchor:middle" o:gfxdata="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" adj="15393" fillcolor="white [3201]" strokecolor="#70ad47 [3209]" strokeweight="1pt"/>
+          <v:shape id="Freccia a destra 545371496" o:spid="_x0000_s1033" type="#_x0000_t13" style="position:absolute;left:0;text-align:left;margin-left:122.85pt;margin-top:2pt;width:38pt;height:21.85pt;z-index:251721216;visibility:visible;mso-width-relative:margin;v-text-anchor:middle" o:gfxdata="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" adj="15393" fillcolor="white [3201]" strokecolor="#70ad47 [3209]" strokeweight="1pt"/>
         </w:pict>
       </w:r>
       <w:r>
@@ -28549,7 +28549,7 @@
           <w:noProof/>
         </w:rPr>
         <w:pict w14:anchorId="6571B0BD">
-          <v:shape id="Freccia a destra 545371501" o:spid="_x0000_s1032" type="#_x0000_t13" style="position:absolute;left:0;text-align:left;margin-left:293.2pt;margin-top:5.25pt;width:38pt;height:21.85pt;z-index:251824128;visibility:visible;mso-width-relative:margin;v-text-anchor:middle" o:gfxdata="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" adj="15393" fillcolor="white [3201]" strokecolor="#70ad47 [3209]" strokeweight="1pt"/>
+          <v:shape id="Freccia a destra 545371501" o:spid="_x0000_s1032" type="#_x0000_t13" style="position:absolute;left:0;text-align:left;margin-left:293.2pt;margin-top:5.25pt;width:38pt;height:21.85pt;z-index:251722240;visibility:visible;mso-width-relative:margin;v-text-anchor:middle" o:gfxdata="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" adj="15393" fillcolor="white [3201]" strokecolor="#70ad47 [3209]" strokeweight="1pt"/>
         </w:pict>
       </w:r>
     </w:p>
@@ -28788,7 +28788,7 @@
           <w:u w:val="none"/>
         </w:rPr>
         <w:drawing>
-          <wp:anchor distT="0" distB="0" distL="114300" distR="114300" simplePos="0" relativeHeight="251831296" behindDoc="1" locked="0" layoutInCell="1" allowOverlap="1" wp14:anchorId="0CA56BF1" wp14:editId="1996CD75">
+          <wp:anchor distT="0" distB="0" distL="114300" distR="114300" simplePos="0" relativeHeight="251676160" behindDoc="1" locked="0" layoutInCell="1" allowOverlap="1" wp14:anchorId="0CA56BF1" wp14:editId="1996CD75">
             <wp:simplePos x="0" y="0"/>
             <wp:positionH relativeFrom="column">
               <wp:posOffset>4580615</wp:posOffset>
@@ -28850,7 +28850,7 @@
           <w:noProof/>
         </w:rPr>
         <w:pict w14:anchorId="631ABB5B">
-          <v:shape id="Freccia a destra 545371517" o:spid="_x0000_s1031" type="#_x0000_t13" style="position:absolute;left:0;text-align:left;margin-left:288.9pt;margin-top:20.3pt;width:38pt;height:21.85pt;z-index:251830272;visibility:visible;mso-position-horizontal-relative:text;mso-position-vertical-relative:text;mso-width-relative:margin;v-text-anchor:middle" o:gfxdata="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" adj="15393" fillcolor="white [3201]" strokecolor="#70ad47 [3209]" strokeweight="1pt"/>
+          <v:shape id="Freccia a destra 545371517" o:spid="_x0000_s1031" type="#_x0000_t13" style="position:absolute;left:0;text-align:left;margin-left:288.9pt;margin-top:20.3pt;width:38pt;height:21.85pt;z-index:251724288;visibility:visible;mso-position-horizontal-relative:text;mso-position-vertical-relative:text;mso-width-relative:margin;v-text-anchor:middle" o:gfxdata="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" adj="15393" fillcolor="white [3201]" strokecolor="#70ad47 [3209]" strokeweight="1pt"/>
         </w:pict>
       </w:r>
       <w:r>
@@ -28861,7 +28861,7 @@
           <w:u w:val="none"/>
         </w:rPr>
         <w:drawing>
-          <wp:anchor distT="0" distB="0" distL="114300" distR="114300" simplePos="0" relativeHeight="251832320" behindDoc="1" locked="0" layoutInCell="1" allowOverlap="1" wp14:anchorId="1194B739" wp14:editId="28798991">
+          <wp:anchor distT="0" distB="0" distL="114300" distR="114300" simplePos="0" relativeHeight="251677184" behindDoc="1" locked="0" layoutInCell="1" allowOverlap="1" wp14:anchorId="1194B739" wp14:editId="28798991">
             <wp:simplePos x="0" y="0"/>
             <wp:positionH relativeFrom="column">
               <wp:posOffset>2193176</wp:posOffset>
@@ -28929,7 +28929,7 @@
           <w:noProof/>
         </w:rPr>
         <w:pict w14:anchorId="5FCF576E">
-          <v:shape id="Freccia a destra 545371516" o:spid="_x0000_s1030" type="#_x0000_t13" style="position:absolute;left:0;text-align:left;margin-left:113.7pt;margin-top:20.6pt;width:38pt;height:21.85pt;z-index:251828224;visibility:visible;mso-position-horizontal-relative:text;mso-position-vertical-relative:text;mso-width-relative:margin;v-text-anchor:middle" o:gfxdata="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" adj="15393" fillcolor="white [3201]" strokecolor="#70ad47 [3209]" strokeweight="1pt"/>
+          <v:shape id="Freccia a destra 545371516" o:spid="_x0000_s1030" type="#_x0000_t13" style="position:absolute;left:0;text-align:left;margin-left:113.7pt;margin-top:20.6pt;width:38pt;height:21.85pt;z-index:251723264;visibility:visible;mso-position-horizontal-relative:text;mso-position-vertical-relative:text;mso-width-relative:margin;v-text-anchor:middle" o:gfxdata="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" adj="15393" fillcolor="white [3201]" strokecolor="#70ad47 [3209]" strokeweight="1pt"/>
         </w:pict>
       </w:r>
       <w:r>
@@ -28938,7 +28938,7 @@
           <w:noProof/>
         </w:rPr>
         <w:drawing>
-          <wp:anchor distT="0" distB="0" distL="114300" distR="114300" simplePos="0" relativeHeight="251826176" behindDoc="1" locked="0" layoutInCell="1" allowOverlap="1" wp14:anchorId="3597B9FA" wp14:editId="458481AB">
+          <wp:anchor distT="0" distB="0" distL="114300" distR="114300" simplePos="0" relativeHeight="251675136" behindDoc="1" locked="0" layoutInCell="1" allowOverlap="1" wp14:anchorId="3597B9FA" wp14:editId="458481AB">
             <wp:simplePos x="0" y="0"/>
             <wp:positionH relativeFrom="margin">
               <wp:align>left</wp:align>
@@ -29221,7 +29221,7 @@
           <w:noProof/>
         </w:rPr>
         <w:pict w14:anchorId="5EEE48CF">
-          <v:shape id="Segno di moltiplicazione 545371457" o:spid="_x0000_s1029" style="position:absolute;left:0;text-align:left;margin-left:47.55pt;margin-top:.4pt;width:36.25pt;height:32.2pt;z-index:251834368;visibility:visible;mso-wrap-style:square;mso-width-percent:0;mso-height-percent:0;mso-wrap-distance-left:9pt;mso-wrap-distance-top:0;mso-wrap-distance-right:9pt;mso-wrap-distance-bottom:0;mso-position-horizontal:absolute;mso-position-horizontal-relative:text;mso-position-vertical:absolute;mso-position-vertical-relative:text;mso-width-percent:0;mso-height-percent:0;mso-width-relative:margin;mso-height-relative:margin;v-text-anchor:middle" coordsize="460375,408711" o:gfxdata="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" path="m78661,134106l142481,62219r87707,77864l317894,62219r63820,71887l302585,204356r79129,70249l317894,346492,230188,268628r-87707,77864l78661,274605r79129,-70249l78661,134106xe" fillcolor="red" strokecolor="#09101d [484]" strokeweight="1pt">
+          <v:shape id="Segno di moltiplicazione 545371457" o:spid="_x0000_s1029" style="position:absolute;left:0;text-align:left;margin-left:47.55pt;margin-top:.4pt;width:36.25pt;height:32.2pt;z-index:251725312;visibility:visible;mso-wrap-style:square;mso-width-percent:0;mso-height-percent:0;mso-wrap-distance-left:9pt;mso-wrap-distance-top:0;mso-wrap-distance-right:9pt;mso-wrap-distance-bottom:0;mso-position-horizontal:absolute;mso-position-horizontal-relative:text;mso-position-vertical:absolute;mso-position-vertical-relative:text;mso-width-percent:0;mso-height-percent:0;mso-width-relative:margin;mso-height-relative:margin;v-text-anchor:middle" coordsize="460375,408711" o:gfxdata="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" path="m78661,134106l142481,62219r87707,77864l317894,62219r63820,71887l302585,204356r79129,70249l317894,346492,230188,268628r-87707,77864l78661,274605r79129,-70249l78661,134106xe" fillcolor="red" strokecolor="#09101d [484]" strokeweight="1pt">
             <v:stroke joinstyle="miter"/>
             <v:path arrowok="t" o:connecttype="custom" o:connectlocs="78661,134106;142481,62219;230188,140083;317894,62219;381714,134106;302585,204356;381714,274605;317894,346492;230188,268628;142481,346492;78661,274605;157790,204356;78661,134106" o:connectangles="0,0,0,0,0,0,0,0,0,0,0,0,0"/>
           </v:shape>
@@ -29232,7 +29232,7 @@
           <w:noProof/>
         </w:rPr>
         <w:pict w14:anchorId="7425E61F">
-          <v:shape id="Smile 2087773333" o:spid="_x0000_s1028" type="#_x0000_t96" style="position:absolute;left:0;text-align:left;margin-left:345.35pt;margin-top:2.6pt;width:24.2pt;height:24.75pt;z-index:251838464;visibility:visible;mso-width-relative:margin;mso-height-relative:margin;v-text-anchor:middle" o:gfxdata="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" fillcolor="#70ad47 [3209]" strokecolor="#10190a [489]" strokeweight="1pt">
+          <v:shape id="Smile 2087773333" o:spid="_x0000_s1028" type="#_x0000_t96" style="position:absolute;left:0;text-align:left;margin-left:345.35pt;margin-top:2.6pt;width:24.2pt;height:24.75pt;z-index:251726336;visibility:visible;mso-width-relative:margin;mso-height-relative:margin;v-text-anchor:middle" o:gfxdata="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" fillcolor="#70ad47 [3209]" strokecolor="#10190a [489]" strokeweight="1pt">
             <v:stroke joinstyle="miter"/>
           </v:shape>
         </w:pict>
@@ -29263,7 +29263,7 @@
           <w:u w:val="none"/>
         </w:rPr>
         <w:drawing>
-          <wp:anchor distT="0" distB="0" distL="114300" distR="114300" simplePos="0" relativeHeight="251836416" behindDoc="1" locked="0" layoutInCell="1" allowOverlap="1" wp14:anchorId="7E3D6117" wp14:editId="1FBE1A7F">
+          <wp:anchor distT="0" distB="0" distL="114300" distR="114300" simplePos="0" relativeHeight="251679232" behindDoc="1" locked="0" layoutInCell="1" allowOverlap="1" wp14:anchorId="7E3D6117" wp14:editId="1FBE1A7F">
             <wp:simplePos x="0" y="0"/>
             <wp:positionH relativeFrom="column">
               <wp:posOffset>3453536</wp:posOffset>
@@ -29334,7 +29334,7 @@
           <w:u w:val="none"/>
         </w:rPr>
         <w:drawing>
-          <wp:anchor distT="0" distB="0" distL="114300" distR="114300" simplePos="0" relativeHeight="251835392" behindDoc="1" locked="0" layoutInCell="1" allowOverlap="1" wp14:anchorId="1C4C0361" wp14:editId="1CF9D712">
+          <wp:anchor distT="0" distB="0" distL="114300" distR="114300" simplePos="0" relativeHeight="251678208" behindDoc="1" locked="0" layoutInCell="1" allowOverlap="1" wp14:anchorId="1C4C0361" wp14:editId="1CF9D712">
             <wp:simplePos x="0" y="0"/>
             <wp:positionH relativeFrom="margin">
               <wp:align>left</wp:align>
@@ -30491,7 +30491,7 @@
           <w:u w:val="none"/>
         </w:rPr>
         <w:drawing>
-          <wp:anchor distT="0" distB="0" distL="114300" distR="114300" simplePos="0" relativeHeight="251841536" behindDoc="1" locked="0" layoutInCell="1" allowOverlap="1" wp14:anchorId="0431B949" wp14:editId="5308C58B">
+          <wp:anchor distT="0" distB="0" distL="114300" distR="114300" simplePos="0" relativeHeight="251680256" behindDoc="1" locked="0" layoutInCell="1" allowOverlap="1" wp14:anchorId="0431B949" wp14:editId="5308C58B">
             <wp:simplePos x="0" y="0"/>
             <wp:positionH relativeFrom="page">
               <wp:posOffset>3323507</wp:posOffset>
@@ -30559,7 +30559,7 @@
           <w:noProof/>
         </w:rPr>
         <w:pict w14:anchorId="09DD0C40">
-          <v:shape id="Freccia a destra 2087773351" o:spid="_x0000_s1027" type="#_x0000_t13" style="position:absolute;left:0;text-align:left;margin-left:153.6pt;margin-top:21.65pt;width:38pt;height:21.85pt;z-index:251840512;visibility:visible;mso-position-horizontal-relative:text;mso-position-vertical-relative:text;mso-width-relative:margin;v-text-anchor:middle" o:gfxdata="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" adj="15393" fillcolor="white [3201]" strokecolor="#70ad47 [3209]" strokeweight="1pt"/>
+          <v:shape id="Freccia a destra 2087773351" o:spid="_x0000_s1027" type="#_x0000_t13" style="position:absolute;left:0;text-align:left;margin-left:153.6pt;margin-top:21.65pt;width:38pt;height:21.85pt;z-index:251727360;visibility:visible;mso-position-horizontal-relative:text;mso-position-vertical-relative:text;mso-width-relative:margin;v-text-anchor:middle" o:gfxdata="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" adj="15393" fillcolor="white [3201]" strokecolor="#70ad47 [3209]" strokeweight="1pt"/>
         </w:pict>
       </w:r>
       <w:r>
@@ -30783,7 +30783,7 @@
           <w:u w:val="none"/>
         </w:rPr>
         <w:drawing>
-          <wp:anchor distT="0" distB="0" distL="114300" distR="114300" simplePos="0" relativeHeight="251844608" behindDoc="1" locked="0" layoutInCell="1" allowOverlap="1" wp14:anchorId="7696E165" wp14:editId="024FAE5D">
+          <wp:anchor distT="0" distB="0" distL="114300" distR="114300" simplePos="0" relativeHeight="251681280" behindDoc="1" locked="0" layoutInCell="1" allowOverlap="1" wp14:anchorId="7696E165" wp14:editId="024FAE5D">
             <wp:simplePos x="0" y="0"/>
             <wp:positionH relativeFrom="column">
               <wp:posOffset>3135409</wp:posOffset>
@@ -30851,7 +30851,7 @@
           <w:noProof/>
         </w:rPr>
         <w:pict w14:anchorId="2832B920">
-          <v:shape id="Freccia a destra 2087773354" o:spid="_x0000_s1026" type="#_x0000_t13" style="position:absolute;left:0;text-align:left;margin-left:179.7pt;margin-top:24pt;width:38pt;height:21.85pt;z-index:251843584;visibility:visible;mso-position-horizontal-relative:text;mso-position-vertical-relative:text;mso-width-relative:margin;v-text-anchor:middle" o:gfxdata="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" adj="15393" fillcolor="white [3201]" strokecolor="#70ad47 [3209]" strokeweight="1pt"/>
+          <v:shape id="Freccia a destra 2087773354" o:spid="_x0000_s1026" type="#_x0000_t13" style="position:absolute;left:0;text-align:left;margin-left:179.7pt;margin-top:24pt;width:38pt;height:21.85pt;z-index:251728384;visibility:visible;mso-position-horizontal-relative:text;mso-position-vertical-relative:text;mso-width-relative:margin;v-text-anchor:middle" o:gfxdata="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" adj="15393" fillcolor="white [3201]" strokecolor="#70ad47 [3209]" strokeweight="1pt"/>
         </w:pict>
       </w:r>
       <w:r>
@@ -31192,7 +31192,7 @@
           <w:u w:val="none"/>
         </w:rPr>
         <w:drawing>
-          <wp:anchor distT="0" distB="0" distL="114300" distR="114300" simplePos="0" relativeHeight="251846656" behindDoc="1" locked="0" layoutInCell="1" allowOverlap="1" wp14:anchorId="3D6F17BE" wp14:editId="374253EE">
+          <wp:anchor distT="0" distB="0" distL="114300" distR="114300" simplePos="0" relativeHeight="251682304" behindDoc="1" locked="0" layoutInCell="1" allowOverlap="1" wp14:anchorId="3D6F17BE" wp14:editId="374253EE">
             <wp:simplePos x="0" y="0"/>
             <wp:positionH relativeFrom="column">
               <wp:posOffset>2966085</wp:posOffset>
@@ -31260,7 +31260,7 @@
           <w:noProof/>
         </w:rPr>
         <w:pict w14:anchorId="2832B920">
-          <v:shape id="_x0000_s1067" type="#_x0000_t13" style="position:absolute;left:0;text-align:left;margin-left:189.85pt;margin-top:17.85pt;width:38pt;height:21.85pt;z-index:251845632;visibility:visible;mso-position-horizontal-relative:text;mso-position-vertical-relative:text;mso-width-relative:margin;v-text-anchor:middle" o:gfxdata="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" adj="15393" fillcolor="white [3201]" strokecolor="#70ad47 [3209]" strokeweight="1pt"/>
+          <v:shape id="_x0000_s1067" type="#_x0000_t13" style="position:absolute;left:0;text-align:left;margin-left:189.85pt;margin-top:17.85pt;width:38pt;height:21.85pt;z-index:251729408;visibility:visible;mso-position-horizontal-relative:text;mso-position-vertical-relative:text;mso-width-relative:margin;v-text-anchor:middle" o:gfxdata="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" adj="15393" fillcolor="white [3201]" strokecolor="#70ad47 [3209]" strokeweight="1pt"/>
         </w:pict>
       </w:r>
       <w:r>
@@ -32104,7 +32104,7 @@
           <w:u w:val="none"/>
         </w:rPr>
         <w:drawing>
-          <wp:anchor distT="0" distB="0" distL="114300" distR="114300" simplePos="0" relativeHeight="251851776" behindDoc="1" locked="0" layoutInCell="1" allowOverlap="1" wp14:anchorId="150FA44B" wp14:editId="0A80E28C">
+          <wp:anchor distT="0" distB="0" distL="114300" distR="114300" simplePos="0" relativeHeight="251684352" behindDoc="1" locked="0" layoutInCell="1" allowOverlap="1" wp14:anchorId="150FA44B" wp14:editId="0A80E28C">
             <wp:simplePos x="0" y="0"/>
             <wp:positionH relativeFrom="column">
               <wp:posOffset>2967686</wp:posOffset>
@@ -32175,7 +32175,7 @@
           <w:u w:val="none"/>
         </w:rPr>
         <w:drawing>
-          <wp:anchor distT="0" distB="0" distL="114300" distR="114300" simplePos="0" relativeHeight="251853824" behindDoc="1" locked="0" layoutInCell="1" allowOverlap="1" wp14:anchorId="5405FE9C" wp14:editId="139AD97C">
+          <wp:anchor distT="0" distB="0" distL="114300" distR="114300" simplePos="0" relativeHeight="251686400" behindDoc="1" locked="0" layoutInCell="1" allowOverlap="1" wp14:anchorId="5405FE9C" wp14:editId="139AD97C">
             <wp:simplePos x="0" y="0"/>
             <wp:positionH relativeFrom="column">
               <wp:posOffset>3175</wp:posOffset>
@@ -32249,7 +32249,7 @@
           <w:u w:val="none"/>
         </w:rPr>
         <w:drawing>
-          <wp:anchor distT="0" distB="0" distL="114300" distR="114300" simplePos="0" relativeHeight="251852800" behindDoc="1" locked="0" layoutInCell="1" allowOverlap="1" wp14:anchorId="346A3D91" wp14:editId="0364EED7">
+          <wp:anchor distT="0" distB="0" distL="114300" distR="114300" simplePos="0" relativeHeight="251685376" behindDoc="1" locked="0" layoutInCell="1" allowOverlap="1" wp14:anchorId="346A3D91" wp14:editId="0364EED7">
             <wp:simplePos x="0" y="0"/>
             <wp:positionH relativeFrom="column">
               <wp:posOffset>724535</wp:posOffset>
@@ -32317,7 +32317,7 @@
           <w:noProof/>
         </w:rPr>
         <w:pict w14:anchorId="2832B920">
-          <v:shape id="_x0000_s1068" type="#_x0000_t13" style="position:absolute;left:0;text-align:left;margin-left:2.15pt;margin-top:3.55pt;width:38pt;height:21.85pt;z-index:251847680;visibility:visible;mso-position-horizontal-relative:text;mso-position-vertical-relative:text;mso-width-relative:margin;v-text-anchor:middle" o:gfxdata="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" adj="15393" fillcolor="white [3201]" strokecolor="#70ad47 [3209]" strokeweight="1pt"/>
+          <v:shape id="_x0000_s1068" type="#_x0000_t13" style="position:absolute;left:0;text-align:left;margin-left:2.15pt;margin-top:3.55pt;width:38pt;height:21.85pt;z-index:251730432;visibility:visible;mso-position-horizontal-relative:text;mso-position-vertical-relative:text;mso-width-relative:margin;v-text-anchor:middle" o:gfxdata="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" adj="15393" fillcolor="white [3201]" strokecolor="#70ad47 [3209]" strokeweight="1pt"/>
         </w:pict>
       </w:r>
       <w:r>
@@ -32771,13 +32771,13 @@
           <w:u w:val="none"/>
         </w:rPr>
         <w:drawing>
-          <wp:anchor distT="0" distB="0" distL="114300" distR="114300" simplePos="0" relativeHeight="251850752" behindDoc="1" locked="0" layoutInCell="1" allowOverlap="1" wp14:anchorId="42E1C7B3" wp14:editId="45D8A498">
+          <wp:anchor distT="0" distB="0" distL="114300" distR="114300" simplePos="0" relativeHeight="251589632" behindDoc="1" locked="0" layoutInCell="1" allowOverlap="1" wp14:anchorId="42E1C7B3" wp14:editId="21E779D4">
             <wp:simplePos x="0" y="0"/>
             <wp:positionH relativeFrom="column">
-              <wp:posOffset>3533692</wp:posOffset>
+              <wp:posOffset>3628556</wp:posOffset>
             </wp:positionH>
             <wp:positionV relativeFrom="paragraph">
-              <wp:posOffset>162477</wp:posOffset>
+              <wp:posOffset>289146</wp:posOffset>
             </wp:positionV>
             <wp:extent cx="2719070" cy="457835"/>
             <wp:effectExtent l="0" t="0" r="0" b="0"/>
@@ -32839,7 +32839,7 @@
           <w:noProof/>
         </w:rPr>
         <w:pict w14:anchorId="2832B920">
-          <v:shape id="_x0000_s1069" type="#_x0000_t13" style="position:absolute;left:0;text-align:left;margin-left:230.15pt;margin-top:21.3pt;width:38pt;height:21.85pt;z-index:251849728;visibility:visible;mso-position-horizontal-relative:text;mso-position-vertical-relative:text;mso-width-relative:margin;v-text-anchor:middle" o:gfxdata="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" adj="15393" fillcolor="white [3201]" strokecolor="#70ad47 [3209]" strokeweight="1pt"/>
+          <v:shape id="_x0000_s1069" type="#_x0000_t13" style="position:absolute;left:0;text-align:left;margin-left:221.35pt;margin-top:15pt;width:38pt;height:21.85pt;z-index:251731456;visibility:visible;mso-position-horizontal-relative:text;mso-position-vertical-relative:text;mso-width-relative:margin;v-text-anchor:middle" o:gfxdata="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" adj="15393" fillcolor="white [3201]" strokecolor="#70ad47 [3209]" strokeweight="1pt"/>
         </w:pict>
       </w:r>
       <w:r>
@@ -33195,6 +33195,24 @@
     <w:p>
       <w:pPr>
         <w:rPr>
+          <w:lang w:val="en-US"/>
+        </w:rPr>
+      </w:pPr>
+    </w:p>
+    <w:p>
+      <w:r>
+        <w:t xml:space="preserve">display: block; </w:t>
+      </w:r>
+      <w:r>
+        <w:sym w:font="Wingdings" w:char="F0E0"/>
+      </w:r>
+      <w:r>
+        <w:t xml:space="preserve"> l’elemento inline diventa block</w:t>
+      </w:r>
+    </w:p>
+    <w:p>
+      <w:pPr>
+        <w:rPr>
           <w:rStyle w:val="Collegamentoipertestuale"/>
           <w:rFonts w:ascii="Aptos Black" w:hAnsi="Aptos Black"/>
           <w:bCs/>
@@ -33204,6 +33222,15 @@
           <w:u w:val="none"/>
         </w:rPr>
       </w:pPr>
+      <w:r>
+        <w:t xml:space="preserve">display: inline-block; </w:t>
+      </w:r>
+      <w:r>
+        <w:sym w:font="Wingdings" w:char="F0E0"/>
+      </w:r>
+      <w:r>
+        <w:t xml:space="preserve"> un elemento inline prende le caratteristiche di un elemento block</w:t>
+      </w:r>
     </w:p>
     <w:p>
       <w:pPr>
@@ -33442,8 +33469,8 @@
           <w:color w:val="auto"/>
         </w:rPr>
         <w:drawing>
-          <wp:inline distT="0" distB="0" distL="0" distR="0" wp14:anchorId="61C152AD" wp14:editId="3162D97E">
-            <wp:extent cx="3419061" cy="992424"/>
+          <wp:inline distT="0" distB="0" distL="0" distR="0" wp14:anchorId="61C152AD" wp14:editId="422865D5">
+            <wp:extent cx="3937819" cy="1143000"/>
             <wp:effectExtent l="0" t="0" r="0" b="0"/>
             <wp:docPr id="545371460" name="Immagine 545371460"/>
             <wp:cNvGraphicFramePr>
@@ -33465,7 +33492,7 @@
                   <pic:spPr>
                     <a:xfrm>
                       <a:off x="0" y="0"/>
-                      <a:ext cx="3430350" cy="995701"/>
+                      <a:ext cx="3955295" cy="1148073"/>
                     </a:xfrm>
                     <a:prstGeom prst="rect">
                       <a:avLst/>
@@ -33719,34 +33746,6 @@
         </w:rPr>
         <w:t>MARGIN</w:t>
       </w:r>
-    </w:p>
-    <w:p>
-      <w:pPr>
-        <w:rPr>
-          <w:rStyle w:val="Collegamentoipertestuale"/>
-          <w:rFonts w:ascii="Aptos Black" w:hAnsi="Aptos Black"/>
-          <w:bCs/>
-          <w:color w:val="000000" w:themeColor="text1"/>
-          <w:sz w:val="32"/>
-          <w:szCs w:val="32"/>
-          <w:u w:val="none"/>
-          <w:lang w:val="en-US"/>
-        </w:rPr>
-      </w:pPr>
-    </w:p>
-    <w:p>
-      <w:pPr>
-        <w:rPr>
-          <w:rStyle w:val="Collegamentoipertestuale"/>
-          <w:rFonts w:ascii="Aptos Black" w:hAnsi="Aptos Black"/>
-          <w:bCs/>
-          <w:color w:val="000000" w:themeColor="text1"/>
-          <w:sz w:val="32"/>
-          <w:szCs w:val="32"/>
-          <w:u w:val="none"/>
-          <w:lang w:val="en-US"/>
-        </w:rPr>
-      </w:pPr>
     </w:p>
     <w:p>
       <w:pPr>
@@ -33889,10 +33888,11 @@
           <w:sz w:val="32"/>
           <w:szCs w:val="32"/>
           <w:u w:val="none"/>
-          <w:lang w:val="en-US"/>
-        </w:rPr>
-      </w:pPr>
-      <w:r>
+        </w:rPr>
+      </w:pPr>
+    </w:p>
+    <w:p>
+      <w:pPr>
         <w:rPr>
           <w:rStyle w:val="Collegamentoipertestuale"/>
           <w:rFonts w:ascii="Aptos Black" w:hAnsi="Aptos Black"/>
@@ -33901,10 +33901,8 @@
           <w:sz w:val="32"/>
           <w:szCs w:val="32"/>
           <w:u w:val="none"/>
-          <w:lang w:val="en-US"/>
-        </w:rPr>
-        <w:t>-MARGIN-COLLAPSE</w:t>
-      </w:r>
+        </w:rPr>
+      </w:pPr>
     </w:p>
     <w:p>
       <w:pPr>
@@ -33919,9 +33917,7 @@
           <w:lang w:val="en-US"/>
         </w:rPr>
       </w:pPr>
-    </w:p>
-    <w:p>
-      <w:pPr>
+      <w:r>
         <w:rPr>
           <w:rStyle w:val="Collegamentoipertestuale"/>
           <w:rFonts w:ascii="Aptos Black" w:hAnsi="Aptos Black"/>
@@ -33932,8 +33928,11 @@
           <w:u w:val="none"/>
           <w:lang w:val="en-US"/>
         </w:rPr>
-      </w:pPr>
-      <w:r>
+        <w:t>-MARGIN-COLLAPSE</w:t>
+      </w:r>
+    </w:p>
+    <w:p>
+      <w:pPr>
         <w:rPr>
           <w:rStyle w:val="Collegamentoipertestuale"/>
           <w:rFonts w:ascii="Aptos Black" w:hAnsi="Aptos Black"/>
@@ -33944,12 +33943,42 @@
           <w:u w:val="none"/>
           <w:lang w:val="en-US"/>
         </w:rPr>
+      </w:pPr>
+    </w:p>
+    <w:p>
+      <w:pPr>
+        <w:rPr>
+          <w:rStyle w:val="Collegamentoipertestuale"/>
+          <w:rFonts w:ascii="Aptos Black" w:hAnsi="Aptos Black"/>
+          <w:bCs/>
+          <w:color w:val="000000" w:themeColor="text1"/>
+          <w:sz w:val="32"/>
+          <w:szCs w:val="32"/>
+          <w:u w:val="none"/>
+          <w:lang w:val="en-US"/>
+        </w:rPr>
+      </w:pPr>
+      <w:r>
+        <w:rPr>
+          <w:rStyle w:val="Collegamentoipertestuale"/>
+          <w:rFonts w:ascii="Aptos Black" w:hAnsi="Aptos Black"/>
+          <w:bCs/>
+          <w:color w:val="000000" w:themeColor="text1"/>
+          <w:sz w:val="32"/>
+          <w:szCs w:val="32"/>
+          <w:u w:val="none"/>
+          <w:lang w:val="en-US"/>
+        </w:rPr>
         <w:t>-SEMANTIC ELEMENTS</w:t>
       </w:r>
     </w:p>
     <w:p>
       <w:pPr>
-        <w:rPr>
+        <w:pBdr>
+          <w:bottom w:val="single" w:sz="6" w:space="1" w:color="auto"/>
+        </w:pBdr>
+        <w:rPr>
+          <w:rStyle w:val="Collegamentoipertestuale"/>
           <w:lang w:val="en-US"/>
         </w:rPr>
       </w:pPr>
@@ -33965,24 +33994,223 @@
     </w:p>
     <w:p>
       <w:pPr>
-        <w:rPr>
+        <w:pBdr>
+          <w:bottom w:val="single" w:sz="6" w:space="1" w:color="auto"/>
+        </w:pBdr>
+        <w:rPr>
+          <w:rStyle w:val="Collegamentoipertestuale"/>
           <w:lang w:val="en-US"/>
         </w:rPr>
       </w:pPr>
     </w:p>
     <w:p>
-      <w:r>
-        <w:t xml:space="preserve">display: block; </w:t>
-      </w:r>
-      <w:r>
-        <w:sym w:font="Wingdings" w:char="F0E0"/>
-      </w:r>
-      <w:r>
-        <w:t xml:space="preserve"> l’elemento inline diventa block</w:t>
-      </w:r>
-    </w:p>
-    <w:p>
-      <w:pPr>
+      <w:pPr>
+        <w:pBdr>
+          <w:bottom w:val="single" w:sz="6" w:space="1" w:color="auto"/>
+        </w:pBdr>
+        <w:rPr>
+          <w:rStyle w:val="Collegamentoipertestuale"/>
+          <w:lang w:val="en-US"/>
+        </w:rPr>
+      </w:pPr>
+    </w:p>
+    <w:p>
+      <w:pPr>
+        <w:pBdr>
+          <w:bottom w:val="single" w:sz="6" w:space="1" w:color="auto"/>
+        </w:pBdr>
+        <w:rPr>
+          <w:rStyle w:val="Collegamentoipertestuale"/>
+          <w:lang w:val="en-US"/>
+        </w:rPr>
+      </w:pPr>
+    </w:p>
+    <w:p>
+      <w:pPr>
+        <w:pBdr>
+          <w:bottom w:val="single" w:sz="6" w:space="1" w:color="auto"/>
+        </w:pBdr>
+        <w:rPr>
+          <w:rStyle w:val="Collegamentoipertestuale"/>
+          <w:lang w:val="en-US"/>
+        </w:rPr>
+      </w:pPr>
+    </w:p>
+    <w:p>
+      <w:pPr>
+        <w:pBdr>
+          <w:bottom w:val="single" w:sz="6" w:space="1" w:color="auto"/>
+        </w:pBdr>
+        <w:rPr>
+          <w:rStyle w:val="Collegamentoipertestuale"/>
+          <w:lang w:val="en-US"/>
+        </w:rPr>
+      </w:pPr>
+    </w:p>
+    <w:p>
+      <w:pPr>
+        <w:pBdr>
+          <w:bottom w:val="single" w:sz="6" w:space="1" w:color="auto"/>
+        </w:pBdr>
+        <w:rPr>
+          <w:rStyle w:val="Collegamentoipertestuale"/>
+          <w:lang w:val="en-US"/>
+        </w:rPr>
+      </w:pPr>
+    </w:p>
+    <w:p>
+      <w:pPr>
+        <w:pBdr>
+          <w:bottom w:val="single" w:sz="6" w:space="1" w:color="auto"/>
+        </w:pBdr>
+        <w:rPr>
+          <w:rStyle w:val="Collegamentoipertestuale"/>
+          <w:lang w:val="en-US"/>
+        </w:rPr>
+      </w:pPr>
+    </w:p>
+    <w:p>
+      <w:pPr>
+        <w:pBdr>
+          <w:bottom w:val="single" w:sz="6" w:space="1" w:color="auto"/>
+        </w:pBdr>
+        <w:rPr>
+          <w:rStyle w:val="Collegamentoipertestuale"/>
+          <w:lang w:val="en-US"/>
+        </w:rPr>
+      </w:pPr>
+    </w:p>
+    <w:p>
+      <w:pPr>
+        <w:pBdr>
+          <w:bottom w:val="single" w:sz="6" w:space="1" w:color="auto"/>
+        </w:pBdr>
+        <w:rPr>
+          <w:rStyle w:val="Collegamentoipertestuale"/>
+          <w:lang w:val="en-US"/>
+        </w:rPr>
+      </w:pPr>
+    </w:p>
+    <w:p>
+      <w:pPr>
+        <w:pBdr>
+          <w:bottom w:val="single" w:sz="6" w:space="1" w:color="auto"/>
+        </w:pBdr>
+        <w:rPr>
+          <w:rStyle w:val="Collegamentoipertestuale"/>
+          <w:lang w:val="en-US"/>
+        </w:rPr>
+      </w:pPr>
+    </w:p>
+    <w:p>
+      <w:pPr>
+        <w:pBdr>
+          <w:bottom w:val="single" w:sz="6" w:space="1" w:color="auto"/>
+        </w:pBdr>
+        <w:rPr>
+          <w:rStyle w:val="Collegamentoipertestuale"/>
+          <w:lang w:val="en-US"/>
+        </w:rPr>
+      </w:pPr>
+    </w:p>
+    <w:p>
+      <w:pPr>
+        <w:pBdr>
+          <w:bottom w:val="single" w:sz="6" w:space="1" w:color="auto"/>
+        </w:pBdr>
+        <w:rPr>
+          <w:rStyle w:val="Collegamentoipertestuale"/>
+          <w:lang w:val="en-US"/>
+        </w:rPr>
+      </w:pPr>
+    </w:p>
+    <w:p>
+      <w:pPr>
+        <w:pBdr>
+          <w:bottom w:val="single" w:sz="6" w:space="1" w:color="auto"/>
+        </w:pBdr>
+        <w:rPr>
+          <w:rStyle w:val="Collegamentoipertestuale"/>
+          <w:lang w:val="en-US"/>
+        </w:rPr>
+      </w:pPr>
+    </w:p>
+    <w:p>
+      <w:pPr>
+        <w:pBdr>
+          <w:bottom w:val="single" w:sz="6" w:space="1" w:color="auto"/>
+        </w:pBdr>
+        <w:rPr>
+          <w:rStyle w:val="Collegamentoipertestuale"/>
+          <w:lang w:val="en-US"/>
+        </w:rPr>
+      </w:pPr>
+    </w:p>
+    <w:p>
+      <w:pPr>
+        <w:pBdr>
+          <w:bottom w:val="single" w:sz="6" w:space="1" w:color="auto"/>
+        </w:pBdr>
+        <w:rPr>
+          <w:rStyle w:val="Collegamentoipertestuale"/>
+          <w:lang w:val="en-US"/>
+        </w:rPr>
+      </w:pPr>
+    </w:p>
+    <w:p>
+      <w:pPr>
+        <w:pBdr>
+          <w:bottom w:val="single" w:sz="6" w:space="1" w:color="auto"/>
+        </w:pBdr>
+        <w:rPr>
+          <w:rStyle w:val="Collegamentoipertestuale"/>
+          <w:lang w:val="en-US"/>
+        </w:rPr>
+      </w:pPr>
+    </w:p>
+    <w:p>
+      <w:pPr>
+        <w:pBdr>
+          <w:bottom w:val="single" w:sz="6" w:space="1" w:color="auto"/>
+        </w:pBdr>
+        <w:rPr>
+          <w:rStyle w:val="Collegamentoipertestuale"/>
+          <w:lang w:val="en-US"/>
+        </w:rPr>
+      </w:pPr>
+    </w:p>
+    <w:p>
+      <w:pPr>
+        <w:pBdr>
+          <w:bottom w:val="single" w:sz="6" w:space="1" w:color="auto"/>
+        </w:pBdr>
+        <w:rPr>
+          <w:rStyle w:val="Collegamentoipertestuale"/>
+          <w:lang w:val="en-US"/>
+        </w:rPr>
+      </w:pPr>
+    </w:p>
+    <w:p>
+      <w:pPr>
+        <w:pBdr>
+          <w:bottom w:val="single" w:sz="6" w:space="1" w:color="auto"/>
+        </w:pBdr>
+        <w:rPr>
+          <w:lang w:val="en-US"/>
+        </w:rPr>
+      </w:pPr>
+    </w:p>
+    <w:p>
+      <w:pPr>
+        <w:rPr>
+          <w:rStyle w:val="Collegamentoipertestuale"/>
+          <w:rFonts w:ascii="Aptos Black" w:hAnsi="Aptos Black"/>
+          <w:bCs/>
+          <w:sz w:val="32"/>
+          <w:szCs w:val="32"/>
+        </w:rPr>
+      </w:pPr>
+      <w:r>
         <w:rPr>
           <w:rStyle w:val="Collegamentoipertestuale"/>
           <w:rFonts w:ascii="Aptos Black" w:hAnsi="Aptos Black"/>
@@ -33992,19 +34220,10 @@
           <w:szCs w:val="32"/>
           <w:u w:val="none"/>
         </w:rPr>
-      </w:pPr>
-      <w:r>
-        <w:t xml:space="preserve">display: inline-block; </w:t>
-      </w:r>
-      <w:r>
-        <w:sym w:font="Wingdings" w:char="F0E0"/>
-      </w:r>
-      <w:r>
-        <w:t xml:space="preserve"> un elemento inline prende le caratteristiche di un elemento block</w:t>
-      </w:r>
-    </w:p>
-    <w:p>
-      <w:pPr>
+        <w:lastRenderedPageBreak/>
+        <w:t xml:space="preserve">LEZIONE </w:t>
+      </w:r>
+      <w:r>
         <w:rPr>
           <w:rStyle w:val="Collegamentoipertestuale"/>
           <w:rFonts w:ascii="Aptos Black" w:hAnsi="Aptos Black"/>
@@ -34014,173 +34233,4753 @@
           <w:szCs w:val="32"/>
           <w:u w:val="none"/>
         </w:rPr>
-      </w:pPr>
-    </w:p>
-    <w:p>
-      <w:pPr>
-        <w:rPr>
-          <w:rStyle w:val="Collegamentoipertestuale"/>
-        </w:rPr>
-      </w:pPr>
-    </w:p>
-    <w:p>
-      <w:pPr>
-        <w:rPr>
-          <w:rStyle w:val="Collegamentoipertestuale"/>
-        </w:rPr>
-      </w:pPr>
-    </w:p>
-    <w:p>
-      <w:pPr>
-        <w:rPr>
-          <w:rStyle w:val="Collegamentoipertestuale"/>
-        </w:rPr>
-      </w:pPr>
-    </w:p>
-    <w:p>
-      <w:pPr>
-        <w:rPr>
-          <w:rStyle w:val="Collegamentoipertestuale"/>
-        </w:rPr>
-      </w:pPr>
-    </w:p>
-    <w:p>
-      <w:pPr>
-        <w:rPr>
-          <w:rStyle w:val="Collegamentoipertestuale"/>
-        </w:rPr>
-      </w:pPr>
-    </w:p>
-    <w:p>
-      <w:pPr>
-        <w:rPr>
-          <w:rStyle w:val="Collegamentoipertestuale"/>
-        </w:rPr>
-      </w:pPr>
-    </w:p>
-    <w:p>
-      <w:pPr>
-        <w:rPr>
-          <w:rStyle w:val="Collegamentoipertestuale"/>
-        </w:rPr>
-      </w:pPr>
-    </w:p>
-    <w:p>
-      <w:pPr>
-        <w:rPr>
-          <w:rStyle w:val="Collegamentoipertestuale"/>
-        </w:rPr>
-      </w:pPr>
-    </w:p>
-    <w:p>
-      <w:pPr>
-        <w:rPr>
-          <w:rStyle w:val="Collegamentoipertestuale"/>
-        </w:rPr>
-      </w:pPr>
-    </w:p>
-    <w:p>
-      <w:pPr>
-        <w:rPr>
-          <w:rStyle w:val="Collegamentoipertestuale"/>
-        </w:rPr>
-      </w:pPr>
-    </w:p>
-    <w:p>
-      <w:pPr>
-        <w:rPr>
-          <w:rStyle w:val="Collegamentoipertestuale"/>
-        </w:rPr>
-      </w:pPr>
-    </w:p>
-    <w:p>
-      <w:pPr>
-        <w:rPr>
-          <w:rStyle w:val="Collegamentoipertestuale"/>
-        </w:rPr>
-      </w:pPr>
-    </w:p>
-    <w:p>
-      <w:pPr>
-        <w:rPr>
-          <w:rStyle w:val="Collegamentoipertestuale"/>
-        </w:rPr>
-      </w:pPr>
-    </w:p>
-    <w:p>
-      <w:pPr>
-        <w:rPr>
-          <w:rStyle w:val="Collegamentoipertestuale"/>
-        </w:rPr>
-      </w:pPr>
-    </w:p>
-    <w:p>
-      <w:pPr>
-        <w:rPr>
-          <w:rStyle w:val="Collegamentoipertestuale"/>
-        </w:rPr>
-      </w:pPr>
-    </w:p>
-    <w:p>
-      <w:pPr>
-        <w:rPr>
-          <w:rStyle w:val="Collegamentoipertestuale"/>
-        </w:rPr>
-      </w:pPr>
-    </w:p>
-    <w:p>
-      <w:pPr>
-        <w:rPr>
-          <w:rStyle w:val="Collegamentoipertestuale"/>
-        </w:rPr>
-      </w:pPr>
-    </w:p>
-    <w:p>
-      <w:pPr>
-        <w:rPr>
-          <w:rStyle w:val="Collegamentoipertestuale"/>
-        </w:rPr>
-      </w:pPr>
-    </w:p>
-    <w:p>
-      <w:pPr>
-        <w:rPr>
-          <w:rStyle w:val="Collegamentoipertestuale"/>
-        </w:rPr>
-      </w:pPr>
-    </w:p>
-    <w:p>
-      <w:pPr>
-        <w:rPr>
-          <w:rStyle w:val="Collegamentoipertestuale"/>
-        </w:rPr>
-      </w:pPr>
-    </w:p>
-    <w:p>
-      <w:pPr>
-        <w:rPr>
-          <w:rStyle w:val="Collegamentoipertestuale"/>
-        </w:rPr>
-      </w:pPr>
-    </w:p>
-    <w:p>
-      <w:pPr>
-        <w:rPr>
-          <w:rStyle w:val="Collegamentoipertestuale"/>
-        </w:rPr>
-      </w:pPr>
-    </w:p>
-    <w:p>
-      <w:pPr>
-        <w:rPr>
-          <w:rStyle w:val="Collegamentoipertestuale"/>
-        </w:rPr>
-      </w:pPr>
-    </w:p>
-    <w:p>
-      <w:pPr>
-        <w:rPr>
-          <w:rStyle w:val="Collegamentoipertestuale"/>
+        <w:t xml:space="preserve"> 8  </w:t>
+      </w:r>
+      <w:r>
+        <w:rPr>
+          <w:rStyle w:val="Collegamentoipertestuale"/>
+          <w:rFonts w:ascii="Aptos Black" w:hAnsi="Aptos Black"/>
+          <w:bCs/>
+          <w:color w:val="000000" w:themeColor="text1"/>
+          <w:sz w:val="32"/>
+          <w:szCs w:val="32"/>
+          <w:u w:val="none"/>
+        </w:rPr>
+        <w:sym w:font="Wingdings" w:char="F0E0"/>
+      </w:r>
+      <w:r>
+        <w:rPr>
+          <w:rStyle w:val="Collegamentoipertestuale"/>
+          <w:rFonts w:ascii="Aptos Black" w:hAnsi="Aptos Black"/>
+          <w:bCs/>
+          <w:color w:val="000000" w:themeColor="text1"/>
+          <w:sz w:val="32"/>
+          <w:szCs w:val="32"/>
+          <w:u w:val="none"/>
+        </w:rPr>
+        <w:t xml:space="preserve"> </w:t>
+      </w:r>
+      <w:hyperlink r:id="rId201" w:history="1">
+        <w:r>
+          <w:rPr>
+            <w:rStyle w:val="Collegamentoipertestuale"/>
+            <w:rFonts w:ascii="Aptos Black" w:hAnsi="Aptos Black"/>
+            <w:bCs/>
+            <w:sz w:val="32"/>
+            <w:szCs w:val="32"/>
+          </w:rPr>
+          <w:t>SLIDE PROF</w:t>
+        </w:r>
+      </w:hyperlink>
+    </w:p>
+    <w:p>
+      <w:pPr>
+        <w:rPr>
+          <w:rStyle w:val="Collegamentoipertestuale"/>
+          <w:rFonts w:ascii="Aptos Black" w:hAnsi="Aptos Black"/>
+          <w:bCs/>
+          <w:color w:val="000000" w:themeColor="text1"/>
+          <w:sz w:val="32"/>
+          <w:szCs w:val="32"/>
+          <w:u w:val="none"/>
+        </w:rPr>
+      </w:pPr>
+    </w:p>
+    <w:p>
+      <w:pPr>
+        <w:rPr>
+          <w:rStyle w:val="Collegamentoipertestuale"/>
+          <w:rFonts w:ascii="Aptos Black" w:hAnsi="Aptos Black"/>
+          <w:bCs/>
+          <w:color w:val="000000" w:themeColor="text1"/>
+          <w:sz w:val="32"/>
+          <w:szCs w:val="32"/>
+          <w:u w:val="none"/>
+        </w:rPr>
+      </w:pPr>
+      <w:r>
+        <w:rPr>
+          <w:rStyle w:val="Collegamentoipertestuale"/>
+          <w:rFonts w:ascii="Aptos Black" w:hAnsi="Aptos Black"/>
+          <w:bCs/>
+          <w:color w:val="000000" w:themeColor="text1"/>
+          <w:sz w:val="32"/>
+          <w:szCs w:val="32"/>
+          <w:u w:val="none"/>
+        </w:rPr>
+        <w:t>DISPLAY</w:t>
+      </w:r>
+      <w:r>
+        <w:rPr>
+          <w:rStyle w:val="Collegamentoipertestuale"/>
+          <w:rFonts w:ascii="Aptos Black" w:hAnsi="Aptos Black"/>
+          <w:bCs/>
+          <w:color w:val="000000" w:themeColor="text1"/>
+          <w:sz w:val="32"/>
+          <w:szCs w:val="32"/>
+          <w:u w:val="none"/>
+        </w:rPr>
+        <w:t xml:space="preserve"> </w:t>
+      </w:r>
+      <w:r>
+        <w:rPr>
+          <w:rStyle w:val="Collegamentoipertestuale"/>
+          <w:rFonts w:ascii="Aptos Black" w:hAnsi="Aptos Black"/>
+          <w:bCs/>
+          <w:color w:val="000000" w:themeColor="text1"/>
+          <w:sz w:val="32"/>
+          <w:szCs w:val="32"/>
+          <w:u w:val="none"/>
+        </w:rPr>
+        <w:sym w:font="Wingdings" w:char="F0E0"/>
+      </w:r>
+      <w:r>
+        <w:rPr>
+          <w:rStyle w:val="Collegamentoipertestuale"/>
+          <w:rFonts w:ascii="Aptos Black" w:hAnsi="Aptos Black"/>
+          <w:bCs/>
+          <w:color w:val="000000" w:themeColor="text1"/>
+          <w:sz w:val="32"/>
+          <w:szCs w:val="32"/>
+          <w:u w:val="none"/>
+        </w:rPr>
+        <w:t xml:space="preserve"> </w:t>
+      </w:r>
+      <w:hyperlink r:id="rId202" w:history="1">
+        <w:r>
+          <w:rPr>
+            <w:rStyle w:val="Collegamentoipertestuale"/>
+          </w:rPr>
+          <w:t>CSS Layout - The display Property (w3schools.com)</w:t>
+        </w:r>
+      </w:hyperlink>
+    </w:p>
+    <w:p>
+      <w:pPr>
+        <w:rPr>
+          <w:rStyle w:val="Collegamentoipertestuale"/>
+          <w:color w:val="auto"/>
+          <w:u w:val="none"/>
+        </w:rPr>
+      </w:pPr>
+      <w:r>
+        <w:rPr>
+          <w:rStyle w:val="Collegamentoipertestuale"/>
+          <w:color w:val="auto"/>
+          <w:u w:val="none"/>
+        </w:rPr>
+        <w:t xml:space="preserve">viene utilizzata per specificare il </w:t>
+      </w:r>
+      <w:r>
+        <w:rPr>
+          <w:rStyle w:val="Collegamentoipertestuale"/>
+          <w:b/>
+          <w:bCs/>
+          <w:color w:val="auto"/>
+          <w:highlight w:val="blue"/>
+        </w:rPr>
+        <w:t>comportamento del rendering di un elemento HTML</w:t>
+      </w:r>
+      <w:r>
+        <w:rPr>
+          <w:rStyle w:val="Collegamentoipertestuale"/>
+          <w:color w:val="auto"/>
+          <w:u w:val="none"/>
+        </w:rPr>
+        <w:t>,</w:t>
+      </w:r>
+      <w:r>
+        <w:rPr>
+          <w:rStyle w:val="Collegamentoipertestuale"/>
+          <w:color w:val="auto"/>
+          <w:u w:val="none"/>
+        </w:rPr>
+        <w:t xml:space="preserve"> </w:t>
+      </w:r>
+      <w:r>
+        <w:rPr>
+          <w:rStyle w:val="Collegamentoipertestuale"/>
+          <w:color w:val="auto"/>
+          <w:u w:val="none"/>
+        </w:rPr>
+        <w:t>come questo elemento viene visualizzato nel layout della pagina.</w:t>
+      </w:r>
+    </w:p>
+    <w:p>
+      <w:pPr>
+        <w:rPr>
+          <w:rStyle w:val="Collegamentoipertestuale"/>
+          <w:color w:val="auto"/>
+          <w:u w:val="none"/>
+        </w:rPr>
+      </w:pPr>
+      <w:r>
+        <w:rPr>
+          <w:rStyle w:val="Collegamentoipertestuale"/>
+          <w:color w:val="auto"/>
+          <w:u w:val="none"/>
+        </w:rPr>
+        <w:t xml:space="preserve">Esistono principalmente </w:t>
+      </w:r>
+      <w:r>
+        <w:rPr>
+          <w:rStyle w:val="Collegamentoipertestuale"/>
+          <w:color w:val="auto"/>
+          <w:u w:val="none"/>
+        </w:rPr>
+        <w:t>4</w:t>
+      </w:r>
+      <w:r>
+        <w:rPr>
+          <w:rStyle w:val="Collegamentoipertestuale"/>
+          <w:color w:val="auto"/>
+          <w:u w:val="none"/>
+        </w:rPr>
+        <w:t xml:space="preserve"> opzioni per questa propietà:</w:t>
+      </w:r>
+    </w:p>
+    <w:p>
+      <w:pPr>
+        <w:rPr>
+          <w:rStyle w:val="Collegamentoipertestuale"/>
+          <w:color w:val="auto"/>
+          <w:u w:val="none"/>
+        </w:rPr>
+      </w:pPr>
+      <w:r>
+        <w:rPr>
+          <w:rStyle w:val="Collegamentoipertestuale"/>
+          <w:color w:val="auto"/>
+          <w:u w:val="none"/>
+        </w:rPr>
+        <w:drawing>
+          <wp:anchor distT="0" distB="0" distL="114300" distR="114300" simplePos="0" relativeHeight="251604992" behindDoc="1" locked="0" layoutInCell="1" allowOverlap="1" wp14:anchorId="6F2CCDF8" wp14:editId="5B45C726">
+            <wp:simplePos x="0" y="0"/>
+            <wp:positionH relativeFrom="column">
+              <wp:posOffset>1187423</wp:posOffset>
+            </wp:positionH>
+            <wp:positionV relativeFrom="paragraph">
+              <wp:posOffset>271173</wp:posOffset>
+            </wp:positionV>
+            <wp:extent cx="1314633" cy="819264"/>
+            <wp:effectExtent l="0" t="0" r="0" b="0"/>
+            <wp:wrapTight wrapText="bothSides">
+              <wp:wrapPolygon edited="0">
+                <wp:start x="0" y="0"/>
+                <wp:lineTo x="0" y="21098"/>
+                <wp:lineTo x="21287" y="21098"/>
+                <wp:lineTo x="21287" y="0"/>
+                <wp:lineTo x="0" y="0"/>
+              </wp:wrapPolygon>
+            </wp:wrapTight>
+            <wp:docPr id="545371474" name="Immagine 545371474"/>
+            <wp:cNvGraphicFramePr>
+              <a:graphicFrameLocks xmlns:a="http://schemas.openxmlformats.org/drawingml/2006/main" noChangeAspect="1"/>
+            </wp:cNvGraphicFramePr>
+            <a:graphic xmlns:a="http://schemas.openxmlformats.org/drawingml/2006/main">
+              <a:graphicData uri="http://schemas.openxmlformats.org/drawingml/2006/picture">
+                <pic:pic xmlns:pic="http://schemas.openxmlformats.org/drawingml/2006/picture">
+                  <pic:nvPicPr>
+                    <pic:cNvPr id="1" name=""/>
+                    <pic:cNvPicPr/>
+                  </pic:nvPicPr>
+                  <pic:blipFill>
+                    <a:blip r:embed="rId203">
+                      <a:extLst>
+                        <a:ext uri="{28A0092B-C50C-407E-A947-70E740481C1C}">
+                          <a14:useLocalDpi xmlns:a14="http://schemas.microsoft.com/office/drawing/2010/main" val="0"/>
+                        </a:ext>
+                      </a:extLst>
+                    </a:blip>
+                    <a:stretch>
+                      <a:fillRect/>
+                    </a:stretch>
+                  </pic:blipFill>
+                  <pic:spPr>
+                    <a:xfrm>
+                      <a:off x="0" y="0"/>
+                      <a:ext cx="1314633" cy="819264"/>
+                    </a:xfrm>
+                    <a:prstGeom prst="rect">
+                      <a:avLst/>
+                    </a:prstGeom>
+                  </pic:spPr>
+                </pic:pic>
+              </a:graphicData>
+            </a:graphic>
+          </wp:anchor>
+        </w:drawing>
+      </w:r>
+      <w:r>
+        <w:rPr>
+          <w:rStyle w:val="Collegamentoipertestuale"/>
+          <w:color w:val="auto"/>
+          <w:u w:val="none"/>
+        </w:rPr>
+        <w:drawing>
+          <wp:anchor distT="0" distB="0" distL="114300" distR="114300" simplePos="0" relativeHeight="251598848" behindDoc="1" locked="0" layoutInCell="1" allowOverlap="1" wp14:anchorId="3FBC3427" wp14:editId="6F86A5CB">
+            <wp:simplePos x="0" y="0"/>
+            <wp:positionH relativeFrom="column">
+              <wp:posOffset>2905815</wp:posOffset>
+            </wp:positionH>
+            <wp:positionV relativeFrom="paragraph">
+              <wp:posOffset>8890</wp:posOffset>
+            </wp:positionV>
+            <wp:extent cx="1934210" cy="1329055"/>
+            <wp:effectExtent l="0" t="0" r="0" b="0"/>
+            <wp:wrapTight wrapText="bothSides">
+              <wp:wrapPolygon edited="0">
+                <wp:start x="0" y="0"/>
+                <wp:lineTo x="0" y="21363"/>
+                <wp:lineTo x="21487" y="21363"/>
+                <wp:lineTo x="21487" y="0"/>
+                <wp:lineTo x="0" y="0"/>
+              </wp:wrapPolygon>
+            </wp:wrapTight>
+            <wp:docPr id="545371476" name="Immagine 545371476"/>
+            <wp:cNvGraphicFramePr>
+              <a:graphicFrameLocks xmlns:a="http://schemas.openxmlformats.org/drawingml/2006/main" noChangeAspect="1"/>
+            </wp:cNvGraphicFramePr>
+            <a:graphic xmlns:a="http://schemas.openxmlformats.org/drawingml/2006/main">
+              <a:graphicData uri="http://schemas.openxmlformats.org/drawingml/2006/picture">
+                <pic:pic xmlns:pic="http://schemas.openxmlformats.org/drawingml/2006/picture">
+                  <pic:nvPicPr>
+                    <pic:cNvPr id="1" name=""/>
+                    <pic:cNvPicPr/>
+                  </pic:nvPicPr>
+                  <pic:blipFill>
+                    <a:blip r:embed="rId204">
+                      <a:extLst>
+                        <a:ext uri="{28A0092B-C50C-407E-A947-70E740481C1C}">
+                          <a14:useLocalDpi xmlns:a14="http://schemas.microsoft.com/office/drawing/2010/main" val="0"/>
+                        </a:ext>
+                      </a:extLst>
+                    </a:blip>
+                    <a:stretch>
+                      <a:fillRect/>
+                    </a:stretch>
+                  </pic:blipFill>
+                  <pic:spPr>
+                    <a:xfrm>
+                      <a:off x="0" y="0"/>
+                      <a:ext cx="1934210" cy="1329055"/>
+                    </a:xfrm>
+                    <a:prstGeom prst="rect">
+                      <a:avLst/>
+                    </a:prstGeom>
+                  </pic:spPr>
+                </pic:pic>
+              </a:graphicData>
+            </a:graphic>
+            <wp14:sizeRelH relativeFrom="margin">
+              <wp14:pctWidth>0</wp14:pctWidth>
+            </wp14:sizeRelH>
+            <wp14:sizeRelV relativeFrom="margin">
+              <wp14:pctHeight>0</wp14:pctHeight>
+            </wp14:sizeRelV>
+          </wp:anchor>
+        </w:drawing>
+      </w:r>
+    </w:p>
+    <w:p>
+      <w:pPr>
+        <w:rPr>
+          <w:rStyle w:val="Collegamentoipertestuale"/>
+          <w:color w:val="auto"/>
+          <w:u w:val="none"/>
+        </w:rPr>
+      </w:pPr>
+    </w:p>
+    <w:p>
+      <w:pPr>
+        <w:rPr>
+          <w:rStyle w:val="Collegamentoipertestuale"/>
+          <w:color w:val="auto"/>
+          <w:u w:val="none"/>
+        </w:rPr>
+      </w:pPr>
+    </w:p>
+    <w:p>
+      <w:pPr>
+        <w:rPr>
+          <w:rStyle w:val="Collegamentoipertestuale"/>
+          <w:color w:val="auto"/>
+          <w:u w:val="none"/>
+        </w:rPr>
+      </w:pPr>
+    </w:p>
+    <w:p>
+      <w:pPr>
+        <w:rPr>
+          <w:rStyle w:val="Collegamentoipertestuale"/>
+          <w:color w:val="auto"/>
+          <w:u w:val="none"/>
+        </w:rPr>
+      </w:pPr>
+    </w:p>
+    <w:p>
+      <w:pPr>
+        <w:rPr>
+          <w:rStyle w:val="Collegamentoipertestuale"/>
+          <w:color w:val="auto"/>
+          <w:u w:val="none"/>
+        </w:rPr>
+      </w:pPr>
+    </w:p>
+    <w:p>
+      <w:pPr>
+        <w:rPr>
+          <w:rFonts w:ascii="Segoe UI" w:hAnsi="Segoe UI" w:cs="Segoe UI"/>
+          <w:color w:val="ECECEC"/>
+          <w:shd w:val="clear" w:color="auto" w:fill="212121"/>
+        </w:rPr>
+      </w:pPr>
+      <w:r>
+        <w:rPr>
+          <w:rStyle w:val="Collegamentoipertestuale"/>
+          <w:color w:val="auto"/>
+          <w:u w:val="none"/>
+        </w:rPr>
+        <w:t>-</w:t>
+      </w:r>
+      <w:r>
+        <w:rPr>
+          <w:rStyle w:val="Collegamentoipertestuale"/>
+          <w:b/>
+          <w:bCs/>
+          <w:color w:val="auto"/>
+          <w:highlight w:val="blue"/>
+          <w:u w:val="none"/>
+        </w:rPr>
+        <w:t>display: BLOCK</w:t>
+      </w:r>
+      <w:r>
+        <w:rPr>
+          <w:rStyle w:val="Collegamentoipertestuale"/>
+          <w:color w:val="auto"/>
+          <w:u w:val="none"/>
+        </w:rPr>
+        <w:t xml:space="preserve"> </w:t>
+      </w:r>
+      <w:r>
+        <w:rPr>
+          <w:rStyle w:val="Collegamentoipertestuale"/>
+          <w:color w:val="auto"/>
+          <w:u w:val="none"/>
+        </w:rPr>
+        <w:sym w:font="Wingdings" w:char="F0E0"/>
+      </w:r>
+      <w:r>
+        <w:rPr>
+          <w:rStyle w:val="Collegamentoipertestuale"/>
+          <w:color w:val="auto"/>
+          <w:u w:val="none"/>
+        </w:rPr>
+        <w:t xml:space="preserve"> </w:t>
+      </w:r>
+      <w:r>
+        <w:rPr>
+          <w:rStyle w:val="Collegamentoipertestuale"/>
+          <w:color w:val="auto"/>
+          <w:u w:val="none"/>
+        </w:rPr>
+        <w:t xml:space="preserve">occupano </w:t>
+      </w:r>
+      <w:r>
+        <w:rPr>
+          <w:rStyle w:val="Collegamentoipertestuale"/>
+          <w:b/>
+          <w:bCs/>
+          <w:color w:val="auto"/>
+        </w:rPr>
+        <w:t>tutta la larghezza disponibile del loro contenitore padre</w:t>
+      </w:r>
+      <w:r>
+        <w:rPr>
+          <w:rStyle w:val="Collegamentoipertestuale"/>
+          <w:color w:val="auto"/>
+          <w:u w:val="none"/>
+        </w:rPr>
+        <w:t xml:space="preserve">, e vengono visualizzati come </w:t>
+      </w:r>
+      <w:r>
+        <w:rPr>
+          <w:rStyle w:val="Collegamentoipertestuale"/>
+          <w:b/>
+          <w:bCs/>
+          <w:color w:val="auto"/>
+        </w:rPr>
+        <w:t>blocchi</w:t>
+      </w:r>
+      <w:r>
+        <w:rPr>
+          <w:rStyle w:val="Collegamentoipertestuale"/>
+          <w:color w:val="auto"/>
+          <w:u w:val="none"/>
+        </w:rPr>
+        <w:t>, con un'interruzione di riga prima e dopo di essi</w:t>
+      </w:r>
+      <w:r>
+        <w:rPr>
+          <w:rStyle w:val="Collegamentoipertestuale"/>
+          <w:color w:val="auto"/>
+          <w:u w:val="none"/>
+        </w:rPr>
+        <w:t>:</w:t>
+      </w:r>
+    </w:p>
+    <w:p>
+      <w:pPr>
+        <w:rPr>
+          <w:rFonts w:ascii="Segoe UI" w:hAnsi="Segoe UI" w:cs="Segoe UI"/>
+          <w:color w:val="ECECEC"/>
+          <w:shd w:val="clear" w:color="auto" w:fill="212121"/>
+        </w:rPr>
+      </w:pPr>
+      <w:r>
+        <w:rPr>
+          <w:rFonts w:ascii="Segoe UI" w:hAnsi="Segoe UI" w:cs="Segoe UI"/>
+          <w:color w:val="ECECEC"/>
+          <w:shd w:val="clear" w:color="auto" w:fill="212121"/>
+        </w:rPr>
+        <w:drawing>
+          <wp:inline distT="0" distB="0" distL="0" distR="0" wp14:anchorId="156DEAB7" wp14:editId="135D4A91">
+            <wp:extent cx="2957885" cy="3064795"/>
+            <wp:effectExtent l="0" t="0" r="0" b="0"/>
+            <wp:docPr id="545371479" name="Immagine 545371479"/>
+            <wp:cNvGraphicFramePr>
+              <a:graphicFrameLocks xmlns:a="http://schemas.openxmlformats.org/drawingml/2006/main" noChangeAspect="1"/>
+            </wp:cNvGraphicFramePr>
+            <a:graphic xmlns:a="http://schemas.openxmlformats.org/drawingml/2006/main">
+              <a:graphicData uri="http://schemas.openxmlformats.org/drawingml/2006/picture">
+                <pic:pic xmlns:pic="http://schemas.openxmlformats.org/drawingml/2006/picture">
+                  <pic:nvPicPr>
+                    <pic:cNvPr id="1" name=""/>
+                    <pic:cNvPicPr/>
+                  </pic:nvPicPr>
+                  <pic:blipFill>
+                    <a:blip r:embed="rId205"/>
+                    <a:stretch>
+                      <a:fillRect/>
+                    </a:stretch>
+                  </pic:blipFill>
+                  <pic:spPr>
+                    <a:xfrm>
+                      <a:off x="0" y="0"/>
+                      <a:ext cx="2979259" cy="3086941"/>
+                    </a:xfrm>
+                    <a:prstGeom prst="rect">
+                      <a:avLst/>
+                    </a:prstGeom>
+                  </pic:spPr>
+                </pic:pic>
+              </a:graphicData>
+            </a:graphic>
+          </wp:inline>
+        </w:drawing>
+      </w:r>
+    </w:p>
+    <w:p>
+      <w:pPr>
+        <w:rPr>
+          <w:rFonts w:ascii="Segoe UI" w:hAnsi="Segoe UI" w:cs="Segoe UI"/>
+          <w:color w:val="ECECEC"/>
+          <w:shd w:val="clear" w:color="auto" w:fill="212121"/>
+        </w:rPr>
+      </w:pPr>
+    </w:p>
+    <w:p>
+      <w:pPr>
+        <w:rPr>
+          <w:rStyle w:val="Collegamentoipertestuale"/>
+          <w:color w:val="auto"/>
+          <w:u w:val="none"/>
+        </w:rPr>
+      </w:pPr>
+      <w:r>
+        <w:rPr>
+          <w:rStyle w:val="Collegamentoipertestuale"/>
+          <w:color w:val="auto"/>
+          <w:u w:val="none"/>
+        </w:rPr>
+        <w:t>-</w:t>
+      </w:r>
+      <w:r>
+        <w:rPr>
+          <w:rStyle w:val="Collegamentoipertestuale"/>
+          <w:b/>
+          <w:bCs/>
+          <w:color w:val="auto"/>
+          <w:highlight w:val="blue"/>
+          <w:u w:val="none"/>
+        </w:rPr>
+        <w:t>display: INLINE</w:t>
+      </w:r>
+      <w:r>
+        <w:rPr>
+          <w:rStyle w:val="Collegamentoipertestuale"/>
+          <w:color w:val="auto"/>
+          <w:u w:val="none"/>
+        </w:rPr>
+        <w:t xml:space="preserve"> </w:t>
+      </w:r>
+      <w:r>
+        <w:rPr>
+          <w:rStyle w:val="Collegamentoipertestuale"/>
+          <w:color w:val="auto"/>
+          <w:u w:val="none"/>
+        </w:rPr>
+        <w:sym w:font="Wingdings" w:char="F0E0"/>
+      </w:r>
+      <w:r>
+        <w:rPr>
+          <w:rStyle w:val="Collegamentoipertestuale"/>
+          <w:color w:val="auto"/>
+          <w:u w:val="none"/>
+        </w:rPr>
+        <w:t xml:space="preserve"> </w:t>
+      </w:r>
+      <w:r>
+        <w:rPr>
+          <w:rStyle w:val="Collegamentoipertestuale"/>
+          <w:color w:val="auto"/>
+          <w:u w:val="none"/>
+        </w:rPr>
+        <w:t xml:space="preserve">occupano </w:t>
+      </w:r>
+      <w:r>
+        <w:rPr>
+          <w:rStyle w:val="Collegamentoipertestuale"/>
+          <w:b/>
+          <w:bCs/>
+          <w:color w:val="auto"/>
+        </w:rPr>
+        <w:t>solo la larghezza necessaria per il loro contenuto</w:t>
+      </w:r>
+      <w:r>
+        <w:rPr>
+          <w:rStyle w:val="Collegamentoipertestuale"/>
+          <w:color w:val="auto"/>
+          <w:u w:val="none"/>
+        </w:rPr>
+        <w:t>, e non causano interruzioni di riga prima o dopo di loro</w:t>
+      </w:r>
+      <w:r>
+        <w:rPr>
+          <w:rStyle w:val="Collegamentoipertestuale"/>
+          <w:color w:val="auto"/>
+          <w:u w:val="none"/>
+        </w:rPr>
+        <w:t>:</w:t>
+      </w:r>
+    </w:p>
+    <w:p>
+      <w:pPr>
+        <w:rPr>
+          <w:rFonts w:ascii="Segoe UI" w:hAnsi="Segoe UI" w:cs="Segoe UI"/>
+          <w:color w:val="ECECEC"/>
+          <w:shd w:val="clear" w:color="auto" w:fill="212121"/>
+        </w:rPr>
+      </w:pPr>
+      <w:r>
+        <w:rPr>
+          <w:rFonts w:ascii="Segoe UI" w:hAnsi="Segoe UI" w:cs="Segoe UI"/>
+          <w:color w:val="ECECEC"/>
+          <w:shd w:val="clear" w:color="auto" w:fill="212121"/>
+        </w:rPr>
+        <w:drawing>
+          <wp:inline distT="0" distB="0" distL="0" distR="0" wp14:anchorId="20DEAE50" wp14:editId="19D1EFC2">
+            <wp:extent cx="4591691" cy="914528"/>
+            <wp:effectExtent l="0" t="0" r="0" b="0"/>
+            <wp:docPr id="545371483" name="Immagine 545371483"/>
+            <wp:cNvGraphicFramePr>
+              <a:graphicFrameLocks xmlns:a="http://schemas.openxmlformats.org/drawingml/2006/main" noChangeAspect="1"/>
+            </wp:cNvGraphicFramePr>
+            <a:graphic xmlns:a="http://schemas.openxmlformats.org/drawingml/2006/main">
+              <a:graphicData uri="http://schemas.openxmlformats.org/drawingml/2006/picture">
+                <pic:pic xmlns:pic="http://schemas.openxmlformats.org/drawingml/2006/picture">
+                  <pic:nvPicPr>
+                    <pic:cNvPr id="1" name=""/>
+                    <pic:cNvPicPr/>
+                  </pic:nvPicPr>
+                  <pic:blipFill>
+                    <a:blip r:embed="rId206"/>
+                    <a:stretch>
+                      <a:fillRect/>
+                    </a:stretch>
+                  </pic:blipFill>
+                  <pic:spPr>
+                    <a:xfrm>
+                      <a:off x="0" y="0"/>
+                      <a:ext cx="4591691" cy="914528"/>
+                    </a:xfrm>
+                    <a:prstGeom prst="rect">
+                      <a:avLst/>
+                    </a:prstGeom>
+                  </pic:spPr>
+                </pic:pic>
+              </a:graphicData>
+            </a:graphic>
+          </wp:inline>
+        </w:drawing>
+      </w:r>
+    </w:p>
+    <w:p>
+      <w:pPr>
+        <w:rPr>
+          <w:rStyle w:val="Collegamentoipertestuale"/>
+          <w:color w:val="auto"/>
+          <w:u w:val="none"/>
+        </w:rPr>
+      </w:pPr>
+      <w:r>
+        <w:rPr>
+          <w:rStyle w:val="Collegamentoipertestuale"/>
+          <w:color w:val="auto"/>
+          <w:u w:val="none"/>
+        </w:rPr>
+        <w:lastRenderedPageBreak/>
+        <w:t>-</w:t>
+      </w:r>
+      <w:r>
+        <w:rPr>
+          <w:rStyle w:val="Collegamentoipertestuale"/>
+          <w:b/>
+          <w:bCs/>
+          <w:color w:val="auto"/>
+          <w:highlight w:val="blue"/>
+          <w:u w:val="none"/>
+        </w:rPr>
+        <w:t>display: INLINE-BLOCK</w:t>
+      </w:r>
+      <w:r>
+        <w:rPr>
+          <w:rStyle w:val="Collegamentoipertestuale"/>
+          <w:color w:val="auto"/>
+          <w:u w:val="none"/>
+        </w:rPr>
+        <w:t xml:space="preserve"> </w:t>
+      </w:r>
+      <w:r>
+        <w:rPr>
+          <w:rStyle w:val="Collegamentoipertestuale"/>
+          <w:color w:val="auto"/>
+          <w:u w:val="none"/>
+        </w:rPr>
+        <w:sym w:font="Wingdings" w:char="F0E0"/>
+      </w:r>
+      <w:r>
+        <w:rPr>
+          <w:rStyle w:val="Collegamentoipertestuale"/>
+          <w:color w:val="auto"/>
+          <w:u w:val="none"/>
+        </w:rPr>
+        <w:t xml:space="preserve"> c</w:t>
+      </w:r>
+      <w:r>
+        <w:rPr>
+          <w:rStyle w:val="Collegamentoipertestuale"/>
+          <w:color w:val="auto"/>
+          <w:u w:val="none"/>
+        </w:rPr>
+        <w:t>ombina</w:t>
+      </w:r>
+      <w:r>
+        <w:rPr>
+          <w:rStyle w:val="Collegamentoipertestuale"/>
+          <w:color w:val="auto"/>
+          <w:u w:val="none"/>
+        </w:rPr>
+        <w:t xml:space="preserve"> </w:t>
+      </w:r>
+      <w:r>
+        <w:rPr>
+          <w:rStyle w:val="Collegamentoipertestuale"/>
+          <w:b/>
+          <w:bCs/>
+          <w:color w:val="auto"/>
+        </w:rPr>
+        <w:t xml:space="preserve">caratteristiche degli elementi </w:t>
+      </w:r>
+      <w:r>
+        <w:rPr>
+          <w:rStyle w:val="Collegamentoipertestuale"/>
+          <w:b/>
+          <w:bCs/>
+          <w:color w:val="auto"/>
+        </w:rPr>
+        <w:t>BLOCK</w:t>
+      </w:r>
+      <w:r>
+        <w:rPr>
+          <w:rStyle w:val="Collegamentoipertestuale"/>
+          <w:b/>
+          <w:bCs/>
+          <w:color w:val="auto"/>
+        </w:rPr>
+        <w:t xml:space="preserve"> e </w:t>
+      </w:r>
+      <w:r>
+        <w:rPr>
+          <w:rStyle w:val="Collegamentoipertestuale"/>
+          <w:b/>
+          <w:bCs/>
+          <w:color w:val="auto"/>
+        </w:rPr>
+        <w:t>INLINE</w:t>
+      </w:r>
+      <w:r>
+        <w:rPr>
+          <w:rStyle w:val="Collegamentoipertestuale"/>
+          <w:color w:val="auto"/>
+          <w:u w:val="none"/>
+        </w:rPr>
+        <w:t xml:space="preserve">, l’elemento non causa un'interruzione di riga, ma </w:t>
+      </w:r>
+      <w:r>
+        <w:rPr>
+          <w:rStyle w:val="Collegamentoipertestuale"/>
+          <w:color w:val="auto"/>
+        </w:rPr>
+        <w:t>può avere una larghezza e un'altezza impostate come un elemento di blocco</w:t>
+      </w:r>
+      <w:r>
+        <w:rPr>
+          <w:rStyle w:val="Collegamentoipertestuale"/>
+          <w:color w:val="auto"/>
+          <w:u w:val="none"/>
+        </w:rPr>
+        <w:t>.</w:t>
+      </w:r>
+    </w:p>
+    <w:p>
+      <w:pPr>
+        <w:rPr>
+          <w:rStyle w:val="Collegamentoipertestuale"/>
+          <w:b/>
+          <w:bCs/>
+          <w:color w:val="auto"/>
+          <w:u w:val="none"/>
+        </w:rPr>
+      </w:pPr>
+      <w:r>
+        <w:rPr>
+          <w:rStyle w:val="Collegamentoipertestuale"/>
+          <w:b/>
+          <w:bCs/>
+          <w:color w:val="auto"/>
+          <w:u w:val="none"/>
+        </w:rPr>
+        <w:t>è utile quando si desidera combinare la disposizione in linea con la capacità di impostare dimensioni specifiche</w:t>
+      </w:r>
+      <w:r>
+        <w:rPr>
+          <w:rStyle w:val="Collegamentoipertestuale"/>
+          <w:b/>
+          <w:bCs/>
+          <w:color w:val="auto"/>
+          <w:u w:val="none"/>
+        </w:rPr>
+        <w:t>:</w:t>
+      </w:r>
+    </w:p>
+    <w:p>
+      <w:pPr>
+        <w:rPr>
+          <w:rStyle w:val="Collegamentoipertestuale"/>
+          <w:b/>
+          <w:bCs/>
+          <w:color w:val="auto"/>
+          <w:u w:val="none"/>
+        </w:rPr>
+      </w:pPr>
+      <w:r>
+        <w:rPr>
+          <w:rStyle w:val="Collegamentoipertestuale"/>
+          <w:b/>
+          <w:bCs/>
+          <w:color w:val="auto"/>
+          <w:u w:val="none"/>
+        </w:rPr>
+        <w:drawing>
+          <wp:inline distT="0" distB="0" distL="0" distR="0" wp14:anchorId="041B8525" wp14:editId="13F26258">
+            <wp:extent cx="3793821" cy="2019631"/>
+            <wp:effectExtent l="0" t="0" r="0" b="0"/>
+            <wp:docPr id="545371490" name="Immagine 545371490"/>
+            <wp:cNvGraphicFramePr>
+              <a:graphicFrameLocks xmlns:a="http://schemas.openxmlformats.org/drawingml/2006/main" noChangeAspect="1"/>
+            </wp:cNvGraphicFramePr>
+            <a:graphic xmlns:a="http://schemas.openxmlformats.org/drawingml/2006/main">
+              <a:graphicData uri="http://schemas.openxmlformats.org/drawingml/2006/picture">
+                <pic:pic xmlns:pic="http://schemas.openxmlformats.org/drawingml/2006/picture">
+                  <pic:nvPicPr>
+                    <pic:cNvPr id="1" name=""/>
+                    <pic:cNvPicPr/>
+                  </pic:nvPicPr>
+                  <pic:blipFill>
+                    <a:blip r:embed="rId207"/>
+                    <a:stretch>
+                      <a:fillRect/>
+                    </a:stretch>
+                  </pic:blipFill>
+                  <pic:spPr>
+                    <a:xfrm>
+                      <a:off x="0" y="0"/>
+                      <a:ext cx="3799258" cy="2022525"/>
+                    </a:xfrm>
+                    <a:prstGeom prst="rect">
+                      <a:avLst/>
+                    </a:prstGeom>
+                  </pic:spPr>
+                </pic:pic>
+              </a:graphicData>
+            </a:graphic>
+          </wp:inline>
+        </w:drawing>
+      </w:r>
+    </w:p>
+    <w:p>
+      <w:pPr>
+        <w:rPr>
+          <w:rStyle w:val="Collegamentoipertestuale"/>
+          <w:color w:val="auto"/>
+        </w:rPr>
+      </w:pPr>
+    </w:p>
+    <w:p>
+      <w:pPr>
+        <w:rPr>
+          <w:rStyle w:val="Collegamentoipertestuale"/>
+          <w:color w:val="auto"/>
+          <w:u w:val="none"/>
+        </w:rPr>
+      </w:pPr>
+      <w:r>
+        <w:rPr>
+          <w:rStyle w:val="Collegamentoipertestuale"/>
+          <w:color w:val="auto"/>
+          <w:u w:val="none"/>
+        </w:rPr>
+        <w:t>-</w:t>
+      </w:r>
+      <w:r>
+        <w:rPr>
+          <w:rStyle w:val="Collegamentoipertestuale"/>
+          <w:b/>
+          <w:bCs/>
+          <w:color w:val="auto"/>
+          <w:highlight w:val="blue"/>
+          <w:u w:val="none"/>
+        </w:rPr>
+        <w:t>display: NONE</w:t>
+      </w:r>
+      <w:r>
+        <w:rPr>
+          <w:rStyle w:val="Collegamentoipertestuale"/>
+          <w:color w:val="auto"/>
+          <w:u w:val="none"/>
+        </w:rPr>
+        <w:t xml:space="preserve"> </w:t>
+      </w:r>
+      <w:r>
+        <w:rPr>
+          <w:rStyle w:val="Collegamentoipertestuale"/>
+          <w:color w:val="auto"/>
+          <w:u w:val="none"/>
+        </w:rPr>
+        <w:sym w:font="Wingdings" w:char="F0E0"/>
+      </w:r>
+      <w:r>
+        <w:rPr>
+          <w:rStyle w:val="Collegamentoipertestuale"/>
+          <w:color w:val="auto"/>
+          <w:u w:val="none"/>
+        </w:rPr>
+        <w:t xml:space="preserve"> </w:t>
+      </w:r>
+      <w:r>
+        <w:rPr>
+          <w:rStyle w:val="Collegamentoipertestuale"/>
+          <w:b/>
+          <w:bCs/>
+          <w:color w:val="auto"/>
+        </w:rPr>
+        <w:t>Nasconde l'elemento dal layout</w:t>
+      </w:r>
+      <w:r>
+        <w:rPr>
+          <w:rStyle w:val="Collegamentoipertestuale"/>
+          <w:color w:val="auto"/>
+          <w:u w:val="none"/>
+        </w:rPr>
+        <w:t xml:space="preserve">, come se non esistesse nel </w:t>
+      </w:r>
+      <w:r>
+        <w:rPr>
+          <w:rStyle w:val="Collegamentoipertestuale"/>
+          <w:b/>
+          <w:bCs/>
+          <w:color w:val="auto"/>
+          <w:u w:val="none"/>
+        </w:rPr>
+        <w:t>DOM</w:t>
+      </w:r>
+      <w:r>
+        <w:rPr>
+          <w:rStyle w:val="Collegamentoipertestuale"/>
+          <w:color w:val="auto"/>
+          <w:u w:val="none"/>
+        </w:rPr>
+        <w:t xml:space="preserve">, di conseguenza, </w:t>
+      </w:r>
+      <w:r>
+        <w:rPr>
+          <w:rStyle w:val="Collegamentoipertestuale"/>
+          <w:color w:val="auto"/>
+          <w:u w:val="none"/>
+        </w:rPr>
+        <w:t>NON</w:t>
+      </w:r>
+      <w:r>
+        <w:rPr>
+          <w:rStyle w:val="Collegamentoipertestuale"/>
+          <w:color w:val="auto"/>
+          <w:u w:val="none"/>
+        </w:rPr>
+        <w:t xml:space="preserve"> </w:t>
+      </w:r>
+      <w:r>
+        <w:rPr>
+          <w:rStyle w:val="Collegamentoipertestuale"/>
+          <w:color w:val="auto"/>
+          <w:u w:val="none"/>
+        </w:rPr>
+        <w:t>PRENDERA</w:t>
+      </w:r>
+      <w:r>
+        <w:rPr>
+          <w:rStyle w:val="Collegamentoipertestuale"/>
+          <w:color w:val="auto"/>
+          <w:u w:val="none"/>
+        </w:rPr>
+        <w:t xml:space="preserve"> </w:t>
+      </w:r>
+      <w:r>
+        <w:rPr>
+          <w:rStyle w:val="Collegamentoipertestuale"/>
+          <w:color w:val="auto"/>
+        </w:rPr>
+        <w:t>SPAZIO NELLA PAGINA E NON VIENE VISUALIZZATO</w:t>
+      </w:r>
+      <w:r>
+        <w:rPr>
+          <w:rStyle w:val="Collegamentoipertestuale"/>
+          <w:color w:val="auto"/>
+          <w:u w:val="none"/>
+        </w:rPr>
+        <w:t>!</w:t>
+      </w:r>
+      <w:r>
+        <w:rPr>
+          <w:rStyle w:val="Collegamentoipertestuale"/>
+          <w:color w:val="auto"/>
+          <w:u w:val="none"/>
+        </w:rPr>
+        <w:t>:</w:t>
+      </w:r>
+    </w:p>
+    <w:p>
+      <w:pPr>
+        <w:rPr>
+          <w:rStyle w:val="Collegamentoipertestuale"/>
+          <w:color w:val="auto"/>
+          <w:u w:val="none"/>
+        </w:rPr>
+      </w:pPr>
+      <w:r>
+        <w:rPr>
+          <w:rStyle w:val="Collegamentoipertestuale"/>
+          <w:color w:val="auto"/>
+          <w:u w:val="none"/>
+        </w:rPr>
+        <w:drawing>
+          <wp:inline distT="0" distB="0" distL="0" distR="0" wp14:anchorId="00AD840E" wp14:editId="0B0F26E0">
+            <wp:extent cx="4389120" cy="1749048"/>
+            <wp:effectExtent l="0" t="0" r="0" b="0"/>
+            <wp:docPr id="545371493" name="Immagine 545371493"/>
+            <wp:cNvGraphicFramePr>
+              <a:graphicFrameLocks xmlns:a="http://schemas.openxmlformats.org/drawingml/2006/main" noChangeAspect="1"/>
+            </wp:cNvGraphicFramePr>
+            <a:graphic xmlns:a="http://schemas.openxmlformats.org/drawingml/2006/main">
+              <a:graphicData uri="http://schemas.openxmlformats.org/drawingml/2006/picture">
+                <pic:pic xmlns:pic="http://schemas.openxmlformats.org/drawingml/2006/picture">
+                  <pic:nvPicPr>
+                    <pic:cNvPr id="1" name=""/>
+                    <pic:cNvPicPr/>
+                  </pic:nvPicPr>
+                  <pic:blipFill>
+                    <a:blip r:embed="rId208"/>
+                    <a:stretch>
+                      <a:fillRect/>
+                    </a:stretch>
+                  </pic:blipFill>
+                  <pic:spPr>
+                    <a:xfrm>
+                      <a:off x="0" y="0"/>
+                      <a:ext cx="4392541" cy="1750411"/>
+                    </a:xfrm>
+                    <a:prstGeom prst="rect">
+                      <a:avLst/>
+                    </a:prstGeom>
+                  </pic:spPr>
+                </pic:pic>
+              </a:graphicData>
+            </a:graphic>
+          </wp:inline>
+        </w:drawing>
+      </w:r>
+    </w:p>
+    <w:p>
+      <w:pPr>
+        <w:rPr>
+          <w:rStyle w:val="Collegamentoipertestuale"/>
+          <w:color w:val="auto"/>
+          <w:u w:val="none"/>
+        </w:rPr>
+      </w:pPr>
+      <w:r>
+        <w:rPr>
+          <w:rStyle w:val="Collegamentoipertestuale"/>
+          <w:color w:val="auto"/>
+          <w:u w:val="none"/>
+        </w:rPr>
+        <w:t>Altre note importanti simili ma con effetti diversi dal   display: none</w:t>
+      </w:r>
+    </w:p>
+    <w:p>
+      <w:pPr>
+        <w:rPr>
+          <w:rStyle w:val="Collegamentoipertestuale"/>
+          <w:color w:val="auto"/>
+          <w:u w:val="none"/>
+        </w:rPr>
+      </w:pPr>
+      <w:r>
+        <w:rPr>
+          <w:rStyle w:val="Collegamentoipertestuale"/>
+          <w:noProof/>
+          <w:color w:val="auto"/>
+          <w:u w:val="none"/>
+        </w:rPr>
+        <w:drawing>
+          <wp:inline distT="0" distB="0" distL="0" distR="0" wp14:anchorId="6A380C78" wp14:editId="1E180C29">
+            <wp:extent cx="3562184" cy="1822835"/>
+            <wp:effectExtent l="0" t="0" r="0" b="0"/>
+            <wp:docPr id="545371471" name="Immagine 545371471"/>
+            <wp:cNvGraphicFramePr>
+              <a:graphicFrameLocks xmlns:a="http://schemas.openxmlformats.org/drawingml/2006/main" noChangeAspect="1"/>
+            </wp:cNvGraphicFramePr>
+            <a:graphic xmlns:a="http://schemas.openxmlformats.org/drawingml/2006/main">
+              <a:graphicData uri="http://schemas.openxmlformats.org/drawingml/2006/picture">
+                <pic:pic xmlns:pic="http://schemas.openxmlformats.org/drawingml/2006/picture">
+                  <pic:nvPicPr>
+                    <pic:cNvPr id="1" name=""/>
+                    <pic:cNvPicPr/>
+                  </pic:nvPicPr>
+                  <pic:blipFill>
+                    <a:blip r:embed="rId209"/>
+                    <a:stretch>
+                      <a:fillRect/>
+                    </a:stretch>
+                  </pic:blipFill>
+                  <pic:spPr>
+                    <a:xfrm>
+                      <a:off x="0" y="0"/>
+                      <a:ext cx="3595336" cy="1839800"/>
+                    </a:xfrm>
+                    <a:prstGeom prst="rect">
+                      <a:avLst/>
+                    </a:prstGeom>
+                  </pic:spPr>
+                </pic:pic>
+              </a:graphicData>
+            </a:graphic>
+          </wp:inline>
+        </w:drawing>
+      </w:r>
+    </w:p>
+    <w:p>
+      <w:pPr>
+        <w:rPr>
+          <w:rStyle w:val="Collegamentoipertestuale"/>
+          <w:color w:val="auto"/>
+          <w:u w:val="none"/>
+        </w:rPr>
+      </w:pPr>
+    </w:p>
+    <w:p>
+      <w:pPr>
+        <w:rPr>
+          <w:rStyle w:val="Collegamentoipertestuale"/>
+          <w:color w:val="auto"/>
+          <w:u w:val="none"/>
+        </w:rPr>
+      </w:pPr>
+    </w:p>
+    <w:p>
+      <w:pPr>
+        <w:rPr>
+          <w:rStyle w:val="Collegamentoipertestuale"/>
+          <w:rFonts w:ascii="Aptos Black" w:hAnsi="Aptos Black"/>
+          <w:bCs/>
+          <w:color w:val="000000" w:themeColor="text1"/>
+          <w:sz w:val="32"/>
+          <w:szCs w:val="32"/>
+          <w:u w:val="none"/>
+        </w:rPr>
+      </w:pPr>
+      <w:r>
+        <w:rPr>
+          <w:rStyle w:val="Collegamentoipertestuale"/>
+          <w:rFonts w:ascii="Aptos Black" w:hAnsi="Aptos Black"/>
+          <w:bCs/>
+          <w:color w:val="000000" w:themeColor="text1"/>
+          <w:sz w:val="32"/>
+          <w:szCs w:val="32"/>
+          <w:u w:val="none"/>
+        </w:rPr>
+        <w:t>BACKGROUND</w:t>
+      </w:r>
+    </w:p>
+    <w:p>
+      <w:pPr>
+        <w:rPr>
+          <w:rStyle w:val="Collegamentoipertestuale"/>
+          <w:b/>
+          <w:bCs/>
+          <w:color w:val="auto"/>
+          <w:sz w:val="28"/>
+          <w:szCs w:val="28"/>
+          <w:u w:val="none"/>
+        </w:rPr>
+      </w:pPr>
+      <w:r>
+        <w:rPr>
+          <w:rStyle w:val="Collegamentoipertestuale"/>
+          <w:color w:val="auto"/>
+          <w:u w:val="none"/>
+        </w:rPr>
+        <w:t xml:space="preserve">File CSS con spiegazioni ed esempi riguardo le </w:t>
+      </w:r>
+      <w:r>
+        <w:rPr>
+          <w:rStyle w:val="Collegamentoipertestuale"/>
+          <w:b/>
+          <w:bCs/>
+          <w:color w:val="auto"/>
+          <w:highlight w:val="blue"/>
+        </w:rPr>
+        <w:t>background propiety</w:t>
+      </w:r>
+      <w:r>
+        <w:rPr>
+          <w:rStyle w:val="Collegamentoipertestuale"/>
+          <w:color w:val="auto"/>
+        </w:rPr>
+        <w:t xml:space="preserve"> </w:t>
+      </w:r>
+      <w:r>
+        <w:rPr>
+          <w:rStyle w:val="Collegamentoipertestuale"/>
+          <w:color w:val="auto"/>
+          <w:u w:val="none"/>
+        </w:rPr>
+        <w:sym w:font="Wingdings" w:char="F0E0"/>
+      </w:r>
+      <w:r>
+        <w:rPr>
+          <w:rStyle w:val="Collegamentoipertestuale"/>
+          <w:color w:val="auto"/>
+          <w:u w:val="none"/>
+        </w:rPr>
+        <w:t xml:space="preserve"> </w:t>
+      </w:r>
+      <w:hyperlink r:id="rId210" w:history="1">
+        <w:r>
+          <w:rPr>
+            <w:rStyle w:val="Collegamentoipertestuale"/>
+            <w:b/>
+            <w:bCs/>
+            <w:sz w:val="28"/>
+            <w:szCs w:val="28"/>
+          </w:rPr>
+          <w:t>background.css</w:t>
+        </w:r>
+      </w:hyperlink>
+    </w:p>
+    <w:p>
+      <w:pPr>
+        <w:rPr>
+          <w:rStyle w:val="Collegamentoipertestuale"/>
+          <w:rFonts w:ascii="Aptos Black" w:hAnsi="Aptos Black"/>
+          <w:bCs/>
+          <w:color w:val="000000" w:themeColor="text1"/>
+          <w:sz w:val="32"/>
+          <w:szCs w:val="32"/>
+          <w:u w:val="none"/>
+        </w:rPr>
+      </w:pPr>
+      <w:r>
+        <w:rPr>
+          <w:rStyle w:val="Collegamentoipertestuale"/>
+          <w:rFonts w:ascii="Aptos Black" w:hAnsi="Aptos Black"/>
+          <w:bCs/>
+          <w:color w:val="000000" w:themeColor="text1"/>
+          <w:sz w:val="32"/>
+          <w:szCs w:val="32"/>
+          <w:u w:val="none"/>
+        </w:rPr>
+        <w:lastRenderedPageBreak/>
+        <w:t>POSITIONING</w:t>
+      </w:r>
+      <w:r>
+        <w:rPr>
+          <w:rStyle w:val="Collegamentoipertestuale"/>
+          <w:rFonts w:ascii="Aptos Black" w:hAnsi="Aptos Black"/>
+          <w:bCs/>
+          <w:color w:val="000000" w:themeColor="text1"/>
+          <w:sz w:val="32"/>
+          <w:szCs w:val="32"/>
+          <w:u w:val="none"/>
+        </w:rPr>
+        <w:t xml:space="preserve"> </w:t>
+      </w:r>
+      <w:r>
+        <w:rPr>
+          <w:rStyle w:val="Collegamentoipertestuale"/>
+          <w:rFonts w:ascii="Aptos Black" w:hAnsi="Aptos Black"/>
+          <w:bCs/>
+          <w:color w:val="000000" w:themeColor="text1"/>
+          <w:sz w:val="32"/>
+          <w:szCs w:val="32"/>
+          <w:u w:val="none"/>
+        </w:rPr>
+        <w:sym w:font="Wingdings" w:char="F0E0"/>
+      </w:r>
+      <w:r>
+        <w:rPr>
+          <w:rStyle w:val="Collegamentoipertestuale"/>
+          <w:rFonts w:ascii="Aptos Black" w:hAnsi="Aptos Black"/>
+          <w:bCs/>
+          <w:color w:val="000000" w:themeColor="text1"/>
+          <w:sz w:val="32"/>
+          <w:szCs w:val="32"/>
+          <w:u w:val="none"/>
+        </w:rPr>
+        <w:t xml:space="preserve">  </w:t>
+      </w:r>
+      <w:hyperlink r:id="rId211" w:history="1">
+        <w:r>
+          <w:rPr>
+            <w:rStyle w:val="Collegamentoipertestuale"/>
+            <w:rFonts w:ascii="Aptos Black" w:hAnsi="Aptos Black"/>
+            <w:bCs/>
+            <w:sz w:val="32"/>
+            <w:szCs w:val="32"/>
+          </w:rPr>
+          <w:t>esercita</w:t>
+        </w:r>
+        <w:r>
+          <w:rPr>
+            <w:rStyle w:val="Collegamentoipertestuale"/>
+            <w:rFonts w:ascii="Aptos Black" w:hAnsi="Aptos Black"/>
+            <w:bCs/>
+            <w:sz w:val="32"/>
+            <w:szCs w:val="32"/>
+          </w:rPr>
+          <w:t>t</w:t>
+        </w:r>
+        <w:r>
+          <w:rPr>
+            <w:rStyle w:val="Collegamentoipertestuale"/>
+            <w:rFonts w:ascii="Aptos Black" w:hAnsi="Aptos Black"/>
+            <w:bCs/>
+            <w:sz w:val="32"/>
+            <w:szCs w:val="32"/>
+          </w:rPr>
+          <w:t>i qu</w:t>
+        </w:r>
+        <w:r>
+          <w:rPr>
+            <w:rStyle w:val="Collegamentoipertestuale"/>
+            <w:rFonts w:ascii="Aptos Black" w:hAnsi="Aptos Black"/>
+            <w:bCs/>
+            <w:sz w:val="32"/>
+            <w:szCs w:val="32"/>
+          </w:rPr>
+          <w:t>i</w:t>
+        </w:r>
+        <w:r>
+          <w:rPr>
+            <w:rStyle w:val="Collegamentoipertestuale"/>
+            <w:rFonts w:ascii="Aptos Black" w:hAnsi="Aptos Black"/>
+            <w:bCs/>
+            <w:sz w:val="32"/>
+            <w:szCs w:val="32"/>
+          </w:rPr>
+          <w:t>!</w:t>
+        </w:r>
+      </w:hyperlink>
+    </w:p>
+    <w:p>
+      <w:pPr>
+        <w:rPr>
+          <w:rStyle w:val="Collegamentoipertestuale"/>
+          <w:color w:val="auto"/>
+          <w:u w:val="none"/>
+        </w:rPr>
+      </w:pPr>
+      <w:r>
+        <w:rPr>
+          <w:noProof/>
+        </w:rPr>
+        <w:drawing>
+          <wp:anchor distT="0" distB="0" distL="114300" distR="114300" simplePos="0" relativeHeight="251643904" behindDoc="1" locked="0" layoutInCell="1" allowOverlap="1" wp14:anchorId="128E87C0" wp14:editId="416E6D2F">
+            <wp:simplePos x="0" y="0"/>
+            <wp:positionH relativeFrom="column">
+              <wp:posOffset>3024892</wp:posOffset>
+            </wp:positionH>
+            <wp:positionV relativeFrom="paragraph">
+              <wp:posOffset>415677</wp:posOffset>
+            </wp:positionV>
+            <wp:extent cx="2814955" cy="2043430"/>
+            <wp:effectExtent l="0" t="0" r="0" b="0"/>
+            <wp:wrapTight wrapText="bothSides">
+              <wp:wrapPolygon edited="0">
+                <wp:start x="0" y="0"/>
+                <wp:lineTo x="0" y="21345"/>
+                <wp:lineTo x="21488" y="21345"/>
+                <wp:lineTo x="21488" y="0"/>
+                <wp:lineTo x="0" y="0"/>
+              </wp:wrapPolygon>
+            </wp:wrapTight>
+            <wp:docPr id="2087773313" name="Immagine 2087773313"/>
+            <wp:cNvGraphicFramePr>
+              <a:graphicFrameLocks xmlns:a="http://schemas.openxmlformats.org/drawingml/2006/main" noChangeAspect="1"/>
+            </wp:cNvGraphicFramePr>
+            <a:graphic xmlns:a="http://schemas.openxmlformats.org/drawingml/2006/main">
+              <a:graphicData uri="http://schemas.openxmlformats.org/drawingml/2006/picture">
+                <pic:pic xmlns:pic="http://schemas.openxmlformats.org/drawingml/2006/picture">
+                  <pic:nvPicPr>
+                    <pic:cNvPr id="1" name=""/>
+                    <pic:cNvPicPr/>
+                  </pic:nvPicPr>
+                  <pic:blipFill>
+                    <a:blip r:embed="rId212">
+                      <a:extLst>
+                        <a:ext uri="{28A0092B-C50C-407E-A947-70E740481C1C}">
+                          <a14:useLocalDpi xmlns:a14="http://schemas.microsoft.com/office/drawing/2010/main" val="0"/>
+                        </a:ext>
+                      </a:extLst>
+                    </a:blip>
+                    <a:stretch>
+                      <a:fillRect/>
+                    </a:stretch>
+                  </pic:blipFill>
+                  <pic:spPr>
+                    <a:xfrm>
+                      <a:off x="0" y="0"/>
+                      <a:ext cx="2814955" cy="2043430"/>
+                    </a:xfrm>
+                    <a:prstGeom prst="rect">
+                      <a:avLst/>
+                    </a:prstGeom>
+                  </pic:spPr>
+                </pic:pic>
+              </a:graphicData>
+            </a:graphic>
+            <wp14:sizeRelH relativeFrom="margin">
+              <wp14:pctWidth>0</wp14:pctWidth>
+            </wp14:sizeRelH>
+            <wp14:sizeRelV relativeFrom="margin">
+              <wp14:pctHeight>0</wp14:pctHeight>
+            </wp14:sizeRelV>
+          </wp:anchor>
+        </w:drawing>
+      </w:r>
+      <w:r>
+        <w:rPr>
+          <w:rStyle w:val="Collegamentoipertestuale"/>
+          <w:color w:val="auto"/>
+          <w:u w:val="none"/>
+        </w:rPr>
+        <w:t xml:space="preserve">Il posizionamento (positioning) in CSS è una proprietà che consente </w:t>
+      </w:r>
+      <w:r>
+        <w:rPr>
+          <w:rStyle w:val="Collegamentoipertestuale"/>
+          <w:color w:val="auto"/>
+          <w:highlight w:val="blue"/>
+          <w:u w:val="none"/>
+        </w:rPr>
+        <w:t xml:space="preserve">di </w:t>
+      </w:r>
+      <w:r>
+        <w:rPr>
+          <w:rStyle w:val="Collegamentoipertestuale"/>
+          <w:b/>
+          <w:bCs/>
+          <w:color w:val="auto"/>
+          <w:highlight w:val="blue"/>
+        </w:rPr>
+        <w:t>controllare il posizionamento</w:t>
+      </w:r>
+      <w:r>
+        <w:rPr>
+          <w:rStyle w:val="Collegamentoipertestuale"/>
+          <w:b/>
+          <w:bCs/>
+          <w:color w:val="auto"/>
+          <w:u w:val="none"/>
+        </w:rPr>
+        <w:t xml:space="preserve"> degli</w:t>
+      </w:r>
+      <w:r>
+        <w:rPr>
+          <w:rStyle w:val="Collegamentoipertestuale"/>
+          <w:b/>
+          <w:bCs/>
+          <w:color w:val="auto"/>
+        </w:rPr>
+        <w:t xml:space="preserve"> elementi HTML nel documento</w:t>
+      </w:r>
+      <w:r>
+        <w:rPr>
+          <w:rStyle w:val="Collegamentoipertestuale"/>
+          <w:color w:val="auto"/>
+          <w:u w:val="none"/>
+        </w:rPr>
+        <w:t>.</w:t>
+      </w:r>
+      <w:r>
+        <w:rPr>
+          <w:rStyle w:val="Collegamentoipertestuale"/>
+          <w:color w:val="auto"/>
+          <w:u w:val="none"/>
+        </w:rPr>
+        <w:t xml:space="preserve"> </w:t>
+      </w:r>
+      <w:r>
+        <w:rPr>
+          <w:rStyle w:val="Collegamentoipertestuale"/>
+          <w:color w:val="FF0000"/>
+          <w:u w:val="none"/>
+        </w:rPr>
+        <w:t xml:space="preserve">PER DEFAULT TUTTI GLI ELEMENTI HANNO </w:t>
+      </w:r>
+      <w:r>
+        <w:rPr>
+          <w:rStyle w:val="Collegamentoipertestuale"/>
+          <w:color w:val="FF0000"/>
+          <w:u w:val="double"/>
+        </w:rPr>
+        <w:t>POSIZIONE STATIC</w:t>
+      </w:r>
+    </w:p>
+    <w:p>
+      <w:pPr>
+        <w:rPr>
+          <w:rStyle w:val="Collegamentoipertestuale"/>
+          <w:color w:val="auto"/>
+          <w:u w:val="none"/>
+        </w:rPr>
+      </w:pPr>
+      <w:r>
+        <w:rPr>
+          <w:rStyle w:val="Collegamentoipertestuale"/>
+          <w:color w:val="auto"/>
+          <w:u w:val="none"/>
+        </w:rPr>
+        <w:drawing>
+          <wp:inline distT="0" distB="0" distL="0" distR="0" wp14:anchorId="617FFDAE" wp14:editId="2DDB0D95">
+            <wp:extent cx="2616591" cy="1971924"/>
+            <wp:effectExtent l="0" t="0" r="0" b="0"/>
+            <wp:docPr id="545371516" name="Immagine 545371516"/>
+            <wp:cNvGraphicFramePr>
+              <a:graphicFrameLocks xmlns:a="http://schemas.openxmlformats.org/drawingml/2006/main" noChangeAspect="1"/>
+            </wp:cNvGraphicFramePr>
+            <a:graphic xmlns:a="http://schemas.openxmlformats.org/drawingml/2006/main">
+              <a:graphicData uri="http://schemas.openxmlformats.org/drawingml/2006/picture">
+                <pic:pic xmlns:pic="http://schemas.openxmlformats.org/drawingml/2006/picture">
+                  <pic:nvPicPr>
+                    <pic:cNvPr id="1" name=""/>
+                    <pic:cNvPicPr/>
+                  </pic:nvPicPr>
+                  <pic:blipFill>
+                    <a:blip r:embed="rId213"/>
+                    <a:stretch>
+                      <a:fillRect/>
+                    </a:stretch>
+                  </pic:blipFill>
+                  <pic:spPr>
+                    <a:xfrm>
+                      <a:off x="0" y="0"/>
+                      <a:ext cx="2625990" cy="1979008"/>
+                    </a:xfrm>
+                    <a:prstGeom prst="rect">
+                      <a:avLst/>
+                    </a:prstGeom>
+                  </pic:spPr>
+                </pic:pic>
+              </a:graphicData>
+            </a:graphic>
+          </wp:inline>
+        </w:drawing>
+      </w:r>
+      <w:r>
+        <w:rPr>
+          <w:noProof/>
+        </w:rPr>
+        <w:t xml:space="preserve"> </w:t>
+      </w:r>
+    </w:p>
+    <w:p>
+      <w:pPr>
+        <w:rPr>
+          <w:rStyle w:val="Collegamentoipertestuale"/>
+          <w:color w:val="auto"/>
+          <w:u w:val="none"/>
+        </w:rPr>
+      </w:pPr>
+    </w:p>
+    <w:p>
+      <w:pPr>
+        <w:rPr>
+          <w:rStyle w:val="Collegamentoipertestuale"/>
+          <w:color w:val="auto"/>
+          <w:u w:val="none"/>
+        </w:rPr>
+      </w:pPr>
+      <w:r>
+        <w:rPr>
+          <w:rStyle w:val="Collegamentoipertestuale"/>
+          <w:color w:val="auto"/>
+          <w:u w:val="none"/>
+        </w:rPr>
+        <w:t>-</w:t>
+      </w:r>
+      <w:r>
+        <w:rPr>
+          <w:rStyle w:val="Collegamentoipertestuale"/>
+          <w:b/>
+          <w:bCs/>
+          <w:color w:val="000000" w:themeColor="text1"/>
+          <w:sz w:val="28"/>
+          <w:szCs w:val="28"/>
+          <w:highlight w:val="blue"/>
+          <w:u w:val="none"/>
+        </w:rPr>
+        <w:t>position: STATIC</w:t>
+      </w:r>
+      <w:r>
+        <w:rPr>
+          <w:rStyle w:val="Collegamentoipertestuale"/>
+          <w:color w:val="auto"/>
+          <w:u w:val="none"/>
+        </w:rPr>
+        <w:t xml:space="preserve"> </w:t>
+      </w:r>
+      <w:r>
+        <w:rPr>
+          <w:rStyle w:val="Collegamentoipertestuale"/>
+          <w:color w:val="auto"/>
+          <w:u w:val="none"/>
+        </w:rPr>
+        <w:sym w:font="Wingdings" w:char="F0E0"/>
+      </w:r>
+      <w:r>
+        <w:rPr>
+          <w:rStyle w:val="Collegamentoipertestuale"/>
+          <w:color w:val="auto"/>
+          <w:u w:val="none"/>
+        </w:rPr>
+        <w:t xml:space="preserve"> l’elemento </w:t>
+      </w:r>
+      <w:r>
+        <w:rPr>
+          <w:rStyle w:val="Collegamentoipertestuale"/>
+          <w:b/>
+          <w:bCs/>
+          <w:color w:val="auto"/>
+        </w:rPr>
+        <w:t>non potrà MAI cambiare la sua posizione</w:t>
+      </w:r>
+      <w:r>
+        <w:rPr>
+          <w:rStyle w:val="Collegamentoipertestuale"/>
+          <w:color w:val="auto"/>
+          <w:u w:val="none"/>
+        </w:rPr>
+        <w:t>, rimarrà nella sua posizione di nascita di dove è stato creato nel flusso del documento, come vediamo se proviamo a modificarla:</w:t>
+      </w:r>
+    </w:p>
+    <w:p>
+      <w:pPr>
+        <w:rPr>
+          <w:rStyle w:val="Collegamentoipertestuale"/>
+          <w:color w:val="auto"/>
+          <w:u w:val="none"/>
+        </w:rPr>
+      </w:pPr>
+      <w:r>
+        <w:rPr>
+          <w:noProof/>
+        </w:rPr>
+        <w:drawing>
+          <wp:anchor distT="0" distB="0" distL="114300" distR="114300" simplePos="0" relativeHeight="251658240" behindDoc="1" locked="0" layoutInCell="1" allowOverlap="1" wp14:anchorId="3FC0A0D1" wp14:editId="163C4A50">
+            <wp:simplePos x="0" y="0"/>
+            <wp:positionH relativeFrom="column">
+              <wp:posOffset>3588689</wp:posOffset>
+            </wp:positionH>
+            <wp:positionV relativeFrom="paragraph">
+              <wp:posOffset>10436</wp:posOffset>
+            </wp:positionV>
+            <wp:extent cx="2376805" cy="1725295"/>
+            <wp:effectExtent l="0" t="0" r="0" b="0"/>
+            <wp:wrapTight wrapText="bothSides">
+              <wp:wrapPolygon edited="0">
+                <wp:start x="0" y="0"/>
+                <wp:lineTo x="0" y="21465"/>
+                <wp:lineTo x="21467" y="21465"/>
+                <wp:lineTo x="21467" y="0"/>
+                <wp:lineTo x="0" y="0"/>
+              </wp:wrapPolygon>
+            </wp:wrapTight>
+            <wp:docPr id="2087773317" name="Immagine 2087773317"/>
+            <wp:cNvGraphicFramePr>
+              <a:graphicFrameLocks xmlns:a="http://schemas.openxmlformats.org/drawingml/2006/main" noChangeAspect="1"/>
+            </wp:cNvGraphicFramePr>
+            <a:graphic xmlns:a="http://schemas.openxmlformats.org/drawingml/2006/main">
+              <a:graphicData uri="http://schemas.openxmlformats.org/drawingml/2006/picture">
+                <pic:pic xmlns:pic="http://schemas.openxmlformats.org/drawingml/2006/picture">
+                  <pic:nvPicPr>
+                    <pic:cNvPr id="1" name=""/>
+                    <pic:cNvPicPr/>
+                  </pic:nvPicPr>
+                  <pic:blipFill>
+                    <a:blip r:embed="rId212" cstate="print">
+                      <a:extLst>
+                        <a:ext uri="{28A0092B-C50C-407E-A947-70E740481C1C}">
+                          <a14:useLocalDpi xmlns:a14="http://schemas.microsoft.com/office/drawing/2010/main" val="0"/>
+                        </a:ext>
+                      </a:extLst>
+                    </a:blip>
+                    <a:stretch>
+                      <a:fillRect/>
+                    </a:stretch>
+                  </pic:blipFill>
+                  <pic:spPr>
+                    <a:xfrm>
+                      <a:off x="0" y="0"/>
+                      <a:ext cx="2376805" cy="1725295"/>
+                    </a:xfrm>
+                    <a:prstGeom prst="rect">
+                      <a:avLst/>
+                    </a:prstGeom>
+                  </pic:spPr>
+                </pic:pic>
+              </a:graphicData>
+            </a:graphic>
+            <wp14:sizeRelH relativeFrom="margin">
+              <wp14:pctWidth>0</wp14:pctWidth>
+            </wp14:sizeRelH>
+            <wp14:sizeRelV relativeFrom="margin">
+              <wp14:pctHeight>0</wp14:pctHeight>
+            </wp14:sizeRelV>
+          </wp:anchor>
+        </w:drawing>
+      </w:r>
+      <w:r>
+        <w:rPr>
+          <w:rStyle w:val="Collegamentoipertestuale"/>
+          <w:color w:val="auto"/>
+          <w:u w:val="none"/>
+        </w:rPr>
+        <w:drawing>
+          <wp:anchor distT="0" distB="0" distL="114300" distR="114300" simplePos="0" relativeHeight="251652096" behindDoc="1" locked="0" layoutInCell="1" allowOverlap="1" wp14:anchorId="7B890CF1" wp14:editId="7A4E36B9">
+            <wp:simplePos x="0" y="0"/>
+            <wp:positionH relativeFrom="column">
+              <wp:posOffset>3175</wp:posOffset>
+            </wp:positionH>
+            <wp:positionV relativeFrom="paragraph">
+              <wp:posOffset>11430</wp:posOffset>
+            </wp:positionV>
+            <wp:extent cx="2179320" cy="1613535"/>
+            <wp:effectExtent l="0" t="0" r="0" b="0"/>
+            <wp:wrapTight wrapText="bothSides">
+              <wp:wrapPolygon edited="0">
+                <wp:start x="0" y="0"/>
+                <wp:lineTo x="0" y="21421"/>
+                <wp:lineTo x="21336" y="21421"/>
+                <wp:lineTo x="21336" y="0"/>
+                <wp:lineTo x="0" y="0"/>
+              </wp:wrapPolygon>
+            </wp:wrapTight>
+            <wp:docPr id="2087773314" name="Immagine 2087773314"/>
+            <wp:cNvGraphicFramePr>
+              <a:graphicFrameLocks xmlns:a="http://schemas.openxmlformats.org/drawingml/2006/main" noChangeAspect="1"/>
+            </wp:cNvGraphicFramePr>
+            <a:graphic xmlns:a="http://schemas.openxmlformats.org/drawingml/2006/main">
+              <a:graphicData uri="http://schemas.openxmlformats.org/drawingml/2006/picture">
+                <pic:pic xmlns:pic="http://schemas.openxmlformats.org/drawingml/2006/picture">
+                  <pic:nvPicPr>
+                    <pic:cNvPr id="1" name=""/>
+                    <pic:cNvPicPr/>
+                  </pic:nvPicPr>
+                  <pic:blipFill>
+                    <a:blip r:embed="rId214">
+                      <a:extLst>
+                        <a:ext uri="{28A0092B-C50C-407E-A947-70E740481C1C}">
+                          <a14:useLocalDpi xmlns:a14="http://schemas.microsoft.com/office/drawing/2010/main" val="0"/>
+                        </a:ext>
+                      </a:extLst>
+                    </a:blip>
+                    <a:stretch>
+                      <a:fillRect/>
+                    </a:stretch>
+                  </pic:blipFill>
+                  <pic:spPr>
+                    <a:xfrm>
+                      <a:off x="0" y="0"/>
+                      <a:ext cx="2179320" cy="1613535"/>
+                    </a:xfrm>
+                    <a:prstGeom prst="rect">
+                      <a:avLst/>
+                    </a:prstGeom>
+                  </pic:spPr>
+                </pic:pic>
+              </a:graphicData>
+            </a:graphic>
+            <wp14:sizeRelH relativeFrom="margin">
+              <wp14:pctWidth>0</wp14:pctWidth>
+            </wp14:sizeRelH>
+            <wp14:sizeRelV relativeFrom="margin">
+              <wp14:pctHeight>0</wp14:pctHeight>
+            </wp14:sizeRelV>
+          </wp:anchor>
+        </w:drawing>
+      </w:r>
+    </w:p>
+    <w:p>
+      <w:pPr>
+        <w:rPr>
+          <w:rStyle w:val="Collegamentoipertestuale"/>
+          <w:color w:val="auto"/>
+          <w:u w:val="none"/>
+        </w:rPr>
+      </w:pPr>
+    </w:p>
+    <w:p>
+      <w:pPr>
+        <w:rPr>
+          <w:rStyle w:val="Collegamentoipertestuale"/>
+          <w:color w:val="auto"/>
+          <w:u w:val="none"/>
+        </w:rPr>
+      </w:pPr>
+      <w:r>
+        <w:rPr>
+          <w:noProof/>
+        </w:rPr>
+        <w:pict w14:anchorId="2C1C0DC6">
+          <v:shape id="_x0000_s1072" type="#_x0000_t13" style="position:absolute;left:0;text-align:left;margin-left:9.85pt;margin-top:11.2pt;width:69.7pt;height:21.85pt;z-index:251743744;visibility:visible;mso-position-horizontal-relative:text;mso-position-vertical-relative:text;mso-width-relative:margin;v-text-anchor:middle" o:gfxdata="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" adj="15393" fillcolor="white [3201]" strokecolor="#70ad47 [3209]" strokeweight="1pt"/>
+        </w:pict>
+      </w:r>
+    </w:p>
+    <w:p>
+      <w:pPr>
+        <w:rPr>
+          <w:rStyle w:val="Collegamentoipertestuale"/>
+          <w:color w:val="auto"/>
+          <w:u w:val="none"/>
+        </w:rPr>
+      </w:pPr>
+    </w:p>
+    <w:p>
+      <w:pPr>
+        <w:rPr>
+          <w:rStyle w:val="Collegamentoipertestuale"/>
+          <w:color w:val="auto"/>
+          <w:u w:val="none"/>
+        </w:rPr>
+      </w:pPr>
+    </w:p>
+    <w:p>
+      <w:pPr>
+        <w:rPr>
+          <w:rStyle w:val="Collegamentoipertestuale"/>
+          <w:color w:val="auto"/>
+          <w:u w:val="none"/>
+        </w:rPr>
+      </w:pPr>
+    </w:p>
+    <w:p>
+      <w:pPr>
+        <w:rPr>
+          <w:rStyle w:val="Collegamentoipertestuale"/>
+          <w:color w:val="auto"/>
+          <w:u w:val="none"/>
+        </w:rPr>
+      </w:pPr>
+    </w:p>
+    <w:p>
+      <w:pPr>
+        <w:rPr>
+          <w:rStyle w:val="Collegamentoipertestuale"/>
+          <w:color w:val="auto"/>
+          <w:u w:val="none"/>
+        </w:rPr>
+      </w:pPr>
+    </w:p>
+    <w:p>
+      <w:pPr>
+        <w:rPr>
+          <w:rStyle w:val="Collegamentoipertestuale"/>
+          <w:color w:val="auto"/>
+          <w:u w:val="none"/>
+        </w:rPr>
+      </w:pPr>
+    </w:p>
+    <w:p>
+      <w:pPr>
+        <w:rPr>
+          <w:rStyle w:val="Collegamentoipertestuale"/>
+          <w:color w:val="auto"/>
+          <w:u w:val="none"/>
+        </w:rPr>
+      </w:pPr>
+      <w:r>
+        <w:rPr>
+          <w:rStyle w:val="Collegamentoipertestuale"/>
+          <w:color w:val="auto"/>
+          <w:u w:val="none"/>
+        </w:rPr>
+        <w:t>-</w:t>
+      </w:r>
+      <w:r>
+        <w:rPr>
+          <w:rStyle w:val="Collegamentoipertestuale"/>
+          <w:b/>
+          <w:bCs/>
+          <w:color w:val="000000" w:themeColor="text1"/>
+          <w:sz w:val="28"/>
+          <w:szCs w:val="28"/>
+          <w:highlight w:val="blue"/>
+          <w:u w:val="none"/>
+        </w:rPr>
+        <w:t xml:space="preserve">position: </w:t>
+      </w:r>
+      <w:r>
+        <w:rPr>
+          <w:rStyle w:val="Collegamentoipertestuale"/>
+          <w:b/>
+          <w:bCs/>
+          <w:color w:val="000000" w:themeColor="text1"/>
+          <w:sz w:val="28"/>
+          <w:szCs w:val="28"/>
+          <w:highlight w:val="blue"/>
+          <w:u w:val="none"/>
+        </w:rPr>
+        <w:t>RELATIVE</w:t>
+      </w:r>
+      <w:r>
+        <w:rPr>
+          <w:rStyle w:val="Collegamentoipertestuale"/>
+          <w:color w:val="auto"/>
+          <w:sz w:val="28"/>
+          <w:szCs w:val="28"/>
+          <w:u w:val="none"/>
+        </w:rPr>
+        <w:t xml:space="preserve"> </w:t>
+      </w:r>
+      <w:r>
+        <w:rPr>
+          <w:rStyle w:val="Collegamentoipertestuale"/>
+          <w:color w:val="auto"/>
+          <w:u w:val="none"/>
+        </w:rPr>
+        <w:sym w:font="Wingdings" w:char="F0E0"/>
+      </w:r>
+      <w:r>
+        <w:rPr>
+          <w:rStyle w:val="Collegamentoipertestuale"/>
+          <w:color w:val="auto"/>
+          <w:u w:val="none"/>
+        </w:rPr>
+        <w:t xml:space="preserve"> </w:t>
+      </w:r>
+      <w:r>
+        <w:rPr>
+          <w:rStyle w:val="Collegamentoipertestuale"/>
+          <w:color w:val="auto"/>
+          <w:u w:val="none"/>
+        </w:rPr>
+        <w:t>l</w:t>
+      </w:r>
+      <w:r>
+        <w:rPr>
+          <w:rStyle w:val="Collegamentoipertestuale"/>
+          <w:color w:val="auto"/>
+          <w:u w:val="none"/>
+        </w:rPr>
+        <w:t xml:space="preserve">'elemento </w:t>
+      </w:r>
+      <w:r>
+        <w:rPr>
+          <w:rStyle w:val="Collegamentoipertestuale"/>
+          <w:b/>
+          <w:bCs/>
+          <w:color w:val="auto"/>
+        </w:rPr>
+        <w:t>viene posizionato secondo il normale flusso del documento</w:t>
+      </w:r>
+      <w:r>
+        <w:rPr>
+          <w:rStyle w:val="Collegamentoipertestuale"/>
+          <w:color w:val="auto"/>
+          <w:u w:val="none"/>
+        </w:rPr>
+        <w:t xml:space="preserve">, </w:t>
+      </w:r>
+      <w:r>
+        <w:rPr>
+          <w:rStyle w:val="Collegamentoipertestuale"/>
+          <w:color w:val="auto"/>
+          <w:u w:val="none"/>
+        </w:rPr>
+        <w:t>esso NON</w:t>
+      </w:r>
+      <w:r>
+        <w:rPr>
+          <w:rStyle w:val="Collegamentoipertestuale"/>
+          <w:color w:val="auto"/>
+          <w:u w:val="none"/>
+        </w:rPr>
+        <w:t xml:space="preserve"> influisce sugli elementi che lo circondano</w:t>
+      </w:r>
+      <w:r>
+        <w:rPr>
+          <w:rStyle w:val="Collegamentoipertestuale"/>
+          <w:color w:val="auto"/>
+          <w:u w:val="none"/>
+        </w:rPr>
+        <w:t xml:space="preserve"> e</w:t>
+      </w:r>
+      <w:r>
+        <w:rPr>
+          <w:rStyle w:val="Collegamentoipertestuale"/>
+          <w:color w:val="auto"/>
+          <w:u w:val="none"/>
+        </w:rPr>
+        <w:t xml:space="preserve"> può essere </w:t>
+      </w:r>
+      <w:r>
+        <w:rPr>
+          <w:rStyle w:val="Collegamentoipertestuale"/>
+          <w:b/>
+          <w:bCs/>
+          <w:color w:val="auto"/>
+        </w:rPr>
+        <w:t>spostato</w:t>
+      </w:r>
+      <w:r>
+        <w:rPr>
+          <w:rStyle w:val="Collegamentoipertestuale"/>
+          <w:color w:val="auto"/>
+          <w:u w:val="none"/>
+        </w:rPr>
+        <w:t xml:space="preserve"> </w:t>
+      </w:r>
+      <w:r>
+        <w:rPr>
+          <w:rStyle w:val="Collegamentoipertestuale"/>
+          <w:color w:val="auto"/>
+          <w:u w:val="none"/>
+        </w:rPr>
+        <w:t xml:space="preserve">come vogliamo, </w:t>
+      </w:r>
+      <w:r>
+        <w:rPr>
+          <w:rStyle w:val="Collegamentoipertestuale"/>
+          <w:b/>
+          <w:bCs/>
+          <w:color w:val="auto"/>
+        </w:rPr>
+        <w:t xml:space="preserve">PARTENDO dalla </w:t>
+      </w:r>
+      <w:r>
+        <w:rPr>
+          <w:rStyle w:val="Collegamentoipertestuale"/>
+          <w:b/>
+          <w:bCs/>
+          <w:color w:val="auto"/>
+        </w:rPr>
+        <w:t>sua posizione originale</w:t>
+      </w:r>
+      <w:r>
+        <w:rPr>
+          <w:rStyle w:val="Collegamentoipertestuale"/>
+          <w:color w:val="auto"/>
+          <w:u w:val="none"/>
+        </w:rPr>
+        <w:t xml:space="preserve"> usando le proprietà</w:t>
+      </w:r>
+      <w:r>
+        <w:rPr>
+          <w:rStyle w:val="Collegamentoipertestuale"/>
+          <w:color w:val="auto"/>
+          <w:u w:val="none"/>
+        </w:rPr>
+        <w:t>:</w:t>
+      </w:r>
+    </w:p>
+    <w:p>
+      <w:pPr>
+        <w:rPr>
+          <w:rStyle w:val="Collegamentoipertestuale"/>
+          <w:color w:val="auto"/>
+          <w:u w:val="none"/>
+        </w:rPr>
+      </w:pPr>
+      <w:r>
+        <w:rPr>
+          <w:rStyle w:val="Collegamentoipertestuale"/>
+          <w:color w:val="auto"/>
+          <w:u w:val="none"/>
+        </w:rPr>
+        <w:t xml:space="preserve"> </w:t>
+      </w:r>
+      <w:r>
+        <w:rPr>
+          <w:rStyle w:val="Collegamentoipertestuale"/>
+          <w:b/>
+          <w:bCs/>
+          <w:color w:val="auto"/>
+          <w:u w:val="none"/>
+        </w:rPr>
+        <w:t>top</w:t>
+      </w:r>
+      <w:r>
+        <w:rPr>
+          <w:rStyle w:val="Collegamentoipertestuale"/>
+          <w:color w:val="auto"/>
+          <w:u w:val="none"/>
+        </w:rPr>
+        <w:t xml:space="preserve">, </w:t>
+      </w:r>
+      <w:r>
+        <w:rPr>
+          <w:rStyle w:val="Collegamentoipertestuale"/>
+          <w:b/>
+          <w:bCs/>
+          <w:color w:val="auto"/>
+          <w:u w:val="none"/>
+        </w:rPr>
+        <w:t>right</w:t>
+      </w:r>
+      <w:r>
+        <w:rPr>
+          <w:rStyle w:val="Collegamentoipertestuale"/>
+          <w:color w:val="auto"/>
+          <w:u w:val="none"/>
+        </w:rPr>
+        <w:t xml:space="preserve">, </w:t>
+      </w:r>
+      <w:r>
+        <w:rPr>
+          <w:rStyle w:val="Collegamentoipertestuale"/>
+          <w:b/>
+          <w:bCs/>
+          <w:color w:val="auto"/>
+          <w:u w:val="none"/>
+        </w:rPr>
+        <w:t>bottom</w:t>
+      </w:r>
+      <w:r>
+        <w:rPr>
+          <w:rStyle w:val="Collegamentoipertestuale"/>
+          <w:color w:val="auto"/>
+          <w:u w:val="none"/>
+        </w:rPr>
+        <w:t xml:space="preserve">, </w:t>
+      </w:r>
+      <w:r>
+        <w:rPr>
+          <w:rStyle w:val="Collegamentoipertestuale"/>
+          <w:b/>
+          <w:bCs/>
+          <w:color w:val="auto"/>
+          <w:u w:val="none"/>
+        </w:rPr>
+        <w:t>left</w:t>
+      </w:r>
+      <w:r>
+        <w:rPr>
+          <w:rStyle w:val="Collegamentoipertestuale"/>
+          <w:color w:val="auto"/>
+          <w:u w:val="none"/>
+        </w:rPr>
+        <w:t xml:space="preserve"> (possono avere sia valori POSITIVI che NEGATIVI):</w:t>
+      </w:r>
+    </w:p>
+    <w:p>
+      <w:pPr>
+        <w:rPr>
+          <w:rStyle w:val="Collegamentoipertestuale"/>
+          <w:color w:val="auto"/>
+          <w:u w:val="none"/>
+        </w:rPr>
+      </w:pPr>
+      <w:r>
+        <w:rPr>
+          <w:rStyle w:val="Collegamentoipertestuale"/>
+          <w:color w:val="auto"/>
+          <w:u w:val="none"/>
+        </w:rPr>
+        <w:drawing>
+          <wp:anchor distT="0" distB="0" distL="114300" distR="114300" simplePos="0" relativeHeight="251666432" behindDoc="1" locked="0" layoutInCell="1" allowOverlap="1" wp14:anchorId="2E24D2DF" wp14:editId="4EC64AA7">
+            <wp:simplePos x="0" y="0"/>
+            <wp:positionH relativeFrom="column">
+              <wp:posOffset>3779906</wp:posOffset>
+            </wp:positionH>
+            <wp:positionV relativeFrom="paragraph">
+              <wp:posOffset>7620</wp:posOffset>
+            </wp:positionV>
+            <wp:extent cx="2618105" cy="2098675"/>
+            <wp:effectExtent l="0" t="0" r="0" b="0"/>
+            <wp:wrapTight wrapText="bothSides">
+              <wp:wrapPolygon edited="0">
+                <wp:start x="0" y="0"/>
+                <wp:lineTo x="0" y="21371"/>
+                <wp:lineTo x="21375" y="21371"/>
+                <wp:lineTo x="21375" y="0"/>
+                <wp:lineTo x="0" y="0"/>
+              </wp:wrapPolygon>
+            </wp:wrapTight>
+            <wp:docPr id="2087773321" name="Immagine 2087773321"/>
+            <wp:cNvGraphicFramePr>
+              <a:graphicFrameLocks xmlns:a="http://schemas.openxmlformats.org/drawingml/2006/main" noChangeAspect="1"/>
+            </wp:cNvGraphicFramePr>
+            <a:graphic xmlns:a="http://schemas.openxmlformats.org/drawingml/2006/main">
+              <a:graphicData uri="http://schemas.openxmlformats.org/drawingml/2006/picture">
+                <pic:pic xmlns:pic="http://schemas.openxmlformats.org/drawingml/2006/picture">
+                  <pic:nvPicPr>
+                    <pic:cNvPr id="1" name=""/>
+                    <pic:cNvPicPr/>
+                  </pic:nvPicPr>
+                  <pic:blipFill>
+                    <a:blip r:embed="rId215">
+                      <a:extLst>
+                        <a:ext uri="{28A0092B-C50C-407E-A947-70E740481C1C}">
+                          <a14:useLocalDpi xmlns:a14="http://schemas.microsoft.com/office/drawing/2010/main" val="0"/>
+                        </a:ext>
+                      </a:extLst>
+                    </a:blip>
+                    <a:stretch>
+                      <a:fillRect/>
+                    </a:stretch>
+                  </pic:blipFill>
+                  <pic:spPr>
+                    <a:xfrm>
+                      <a:off x="0" y="0"/>
+                      <a:ext cx="2618105" cy="2098675"/>
+                    </a:xfrm>
+                    <a:prstGeom prst="rect">
+                      <a:avLst/>
+                    </a:prstGeom>
+                  </pic:spPr>
+                </pic:pic>
+              </a:graphicData>
+            </a:graphic>
+            <wp14:sizeRelH relativeFrom="margin">
+              <wp14:pctWidth>0</wp14:pctWidth>
+            </wp14:sizeRelH>
+            <wp14:sizeRelV relativeFrom="margin">
+              <wp14:pctHeight>0</wp14:pctHeight>
+            </wp14:sizeRelV>
+          </wp:anchor>
+        </w:drawing>
+      </w:r>
+      <w:r>
+        <w:rPr>
+          <w:rStyle w:val="Collegamentoipertestuale"/>
+          <w:color w:val="auto"/>
+          <w:u w:val="none"/>
+        </w:rPr>
+        <w:drawing>
+          <wp:anchor distT="0" distB="0" distL="114300" distR="114300" simplePos="0" relativeHeight="251662336" behindDoc="1" locked="0" layoutInCell="1" allowOverlap="1" wp14:anchorId="057CA119" wp14:editId="6C125B90">
+            <wp:simplePos x="0" y="0"/>
+            <wp:positionH relativeFrom="column">
+              <wp:posOffset>-44533</wp:posOffset>
+            </wp:positionH>
+            <wp:positionV relativeFrom="paragraph">
+              <wp:posOffset>62975</wp:posOffset>
+            </wp:positionV>
+            <wp:extent cx="2360930" cy="1685290"/>
+            <wp:effectExtent l="0" t="0" r="0" b="0"/>
+            <wp:wrapTight wrapText="bothSides">
+              <wp:wrapPolygon edited="0">
+                <wp:start x="0" y="0"/>
+                <wp:lineTo x="0" y="21242"/>
+                <wp:lineTo x="21437" y="21242"/>
+                <wp:lineTo x="21437" y="0"/>
+                <wp:lineTo x="0" y="0"/>
+              </wp:wrapPolygon>
+            </wp:wrapTight>
+            <wp:docPr id="2087773319" name="Immagine 2087773319"/>
+            <wp:cNvGraphicFramePr>
+              <a:graphicFrameLocks xmlns:a="http://schemas.openxmlformats.org/drawingml/2006/main" noChangeAspect="1"/>
+            </wp:cNvGraphicFramePr>
+            <a:graphic xmlns:a="http://schemas.openxmlformats.org/drawingml/2006/main">
+              <a:graphicData uri="http://schemas.openxmlformats.org/drawingml/2006/picture">
+                <pic:pic xmlns:pic="http://schemas.openxmlformats.org/drawingml/2006/picture">
+                  <pic:nvPicPr>
+                    <pic:cNvPr id="1" name=""/>
+                    <pic:cNvPicPr/>
+                  </pic:nvPicPr>
+                  <pic:blipFill>
+                    <a:blip r:embed="rId216">
+                      <a:extLst>
+                        <a:ext uri="{28A0092B-C50C-407E-A947-70E740481C1C}">
+                          <a14:useLocalDpi xmlns:a14="http://schemas.microsoft.com/office/drawing/2010/main" val="0"/>
+                        </a:ext>
+                      </a:extLst>
+                    </a:blip>
+                    <a:stretch>
+                      <a:fillRect/>
+                    </a:stretch>
+                  </pic:blipFill>
+                  <pic:spPr>
+                    <a:xfrm>
+                      <a:off x="0" y="0"/>
+                      <a:ext cx="2360930" cy="1685290"/>
+                    </a:xfrm>
+                    <a:prstGeom prst="rect">
+                      <a:avLst/>
+                    </a:prstGeom>
+                  </pic:spPr>
+                </pic:pic>
+              </a:graphicData>
+            </a:graphic>
+          </wp:anchor>
+        </w:drawing>
+      </w:r>
+    </w:p>
+    <w:p>
+      <w:pPr>
+        <w:rPr>
+          <w:rStyle w:val="Collegamentoipertestuale"/>
+          <w:color w:val="auto"/>
+          <w:u w:val="none"/>
+        </w:rPr>
+      </w:pPr>
+    </w:p>
+    <w:p>
+      <w:pPr>
+        <w:rPr>
+          <w:rStyle w:val="Collegamentoipertestuale"/>
+          <w:color w:val="auto"/>
+          <w:u w:val="none"/>
+        </w:rPr>
+      </w:pPr>
+      <w:r>
+        <w:rPr>
+          <w:noProof/>
+        </w:rPr>
+        <w:pict w14:anchorId="2832B920">
+          <v:shape id="_x0000_s1071" type="#_x0000_t13" style="position:absolute;left:0;text-align:left;margin-left:15.05pt;margin-top:19.45pt;width:71.1pt;height:21.85pt;z-index:251739648;visibility:visible;mso-position-horizontal-relative:text;mso-position-vertical-relative:text;mso-width-relative:margin;v-text-anchor:middle" o:gfxdata="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" adj="15393" fillcolor="white [3201]" strokecolor="#70ad47 [3209]" strokeweight="1pt"/>
+        </w:pict>
+      </w:r>
+    </w:p>
+    <w:p>
+      <w:pPr>
+        <w:rPr>
+          <w:rStyle w:val="Collegamentoipertestuale"/>
+          <w:color w:val="auto"/>
+          <w:u w:val="none"/>
+        </w:rPr>
+      </w:pPr>
+    </w:p>
+    <w:p>
+      <w:pPr>
+        <w:rPr>
+          <w:rStyle w:val="Collegamentoipertestuale"/>
+          <w:color w:val="auto"/>
+          <w:u w:val="none"/>
+        </w:rPr>
+      </w:pPr>
+    </w:p>
+    <w:p>
+      <w:pPr>
+        <w:rPr>
+          <w:rStyle w:val="Collegamentoipertestuale"/>
+          <w:color w:val="auto"/>
+          <w:u w:val="none"/>
+        </w:rPr>
+      </w:pPr>
+    </w:p>
+    <w:p>
+      <w:pPr>
+        <w:rPr>
+          <w:rStyle w:val="Collegamentoipertestuale"/>
+          <w:color w:val="auto"/>
+          <w:u w:val="none"/>
+        </w:rPr>
+      </w:pPr>
+      <w:r>
+        <w:rPr>
+          <w:rStyle w:val="Collegamentoipertestuale"/>
+          <w:color w:val="auto"/>
+          <w:u w:val="none"/>
+        </w:rPr>
+        <w:lastRenderedPageBreak/>
+        <w:t>-</w:t>
+      </w:r>
+      <w:r>
+        <w:rPr>
+          <w:rStyle w:val="Collegamentoipertestuale"/>
+          <w:b/>
+          <w:bCs/>
+          <w:color w:val="000000" w:themeColor="text1"/>
+          <w:sz w:val="28"/>
+          <w:szCs w:val="28"/>
+          <w:highlight w:val="blue"/>
+          <w:u w:val="none"/>
+        </w:rPr>
+        <w:t xml:space="preserve">position: </w:t>
+      </w:r>
+      <w:r>
+        <w:rPr>
+          <w:rStyle w:val="Collegamentoipertestuale"/>
+          <w:b/>
+          <w:bCs/>
+          <w:color w:val="000000" w:themeColor="text1"/>
+          <w:sz w:val="28"/>
+          <w:szCs w:val="28"/>
+          <w:highlight w:val="blue"/>
+          <w:u w:val="none"/>
+        </w:rPr>
+        <w:t>ABSOLUTE</w:t>
+      </w:r>
+      <w:r>
+        <w:rPr>
+          <w:rStyle w:val="Collegamentoipertestuale"/>
+          <w:color w:val="auto"/>
+          <w:u w:val="none"/>
+        </w:rPr>
+        <w:t xml:space="preserve"> </w:t>
+      </w:r>
+      <w:r>
+        <w:rPr>
+          <w:rStyle w:val="Collegamentoipertestuale"/>
+          <w:color w:val="auto"/>
+          <w:u w:val="none"/>
+        </w:rPr>
+        <w:sym w:font="Wingdings" w:char="F0E0"/>
+      </w:r>
+      <w:r>
+        <w:rPr>
+          <w:rStyle w:val="Collegamentoipertestuale"/>
+          <w:color w:val="auto"/>
+          <w:u w:val="none"/>
+        </w:rPr>
+        <w:t xml:space="preserve"> </w:t>
+      </w:r>
+      <w:r>
+        <w:rPr>
+          <w:rStyle w:val="Collegamentoipertestuale"/>
+          <w:color w:val="auto"/>
+          <w:u w:val="none"/>
+        </w:rPr>
+        <w:t xml:space="preserve">consente di posizionare un elemento </w:t>
+      </w:r>
+      <w:r>
+        <w:rPr>
+          <w:rStyle w:val="Collegamentoipertestuale"/>
+          <w:b/>
+          <w:bCs/>
+          <w:color w:val="auto"/>
+          <w:highlight w:val="blue"/>
+        </w:rPr>
+        <w:t>rispetto al suo antenato posizionato</w:t>
+      </w:r>
+      <w:r>
+        <w:rPr>
+          <w:rStyle w:val="Collegamentoipertestuale"/>
+          <w:color w:val="auto"/>
+          <w:u w:val="none"/>
+        </w:rPr>
+        <w:t xml:space="preserve"> </w:t>
+      </w:r>
+      <w:r>
+        <w:rPr>
+          <w:rStyle w:val="Collegamentoipertestuale"/>
+          <w:b/>
+          <w:bCs/>
+          <w:color w:val="auto"/>
+          <w:u w:val="double"/>
+        </w:rPr>
+        <w:t>più vicino</w:t>
+      </w:r>
+      <w:r>
+        <w:rPr>
+          <w:rStyle w:val="Collegamentoipertestuale"/>
+          <w:color w:val="auto"/>
+          <w:u w:val="none"/>
+        </w:rPr>
+        <w:t xml:space="preserve">. Se </w:t>
+      </w:r>
+      <w:r>
+        <w:rPr>
+          <w:rStyle w:val="Collegamentoipertestuale"/>
+          <w:color w:val="auto"/>
+          <w:u w:val="none"/>
+        </w:rPr>
+        <w:t>NON</w:t>
+      </w:r>
+      <w:r>
+        <w:rPr>
+          <w:rStyle w:val="Collegamentoipertestuale"/>
+          <w:color w:val="auto"/>
+          <w:u w:val="none"/>
+        </w:rPr>
+        <w:t xml:space="preserve"> ci sono antenati posizionati (ossia, antenati con </w:t>
+      </w:r>
+      <w:r>
+        <w:rPr>
+          <w:rStyle w:val="Collegamentoipertestuale"/>
+          <w:b/>
+          <w:bCs/>
+          <w:color w:val="auto"/>
+          <w:u w:val="double"/>
+        </w:rPr>
+        <w:t>position diversa da static</w:t>
+      </w:r>
+      <w:r>
+        <w:rPr>
+          <w:rStyle w:val="Collegamentoipertestuale"/>
+          <w:color w:val="auto"/>
+          <w:u w:val="none"/>
+        </w:rPr>
+        <w:t xml:space="preserve">), l'elemento viene posizionato rispetto al contenitore iniziale </w:t>
+      </w:r>
+      <w:r>
+        <w:rPr>
+          <w:rStyle w:val="Collegamentoipertestuale"/>
+          <w:color w:val="auto"/>
+          <w:u w:val="none"/>
+        </w:rPr>
+        <w:t xml:space="preserve">OSSIA IL </w:t>
+      </w:r>
+      <w:r>
+        <w:rPr>
+          <w:rStyle w:val="Collegamentoipertestuale"/>
+          <w:b/>
+          <w:bCs/>
+          <w:color w:val="auto"/>
+        </w:rPr>
+        <w:t>TAG HTML</w:t>
+      </w:r>
+      <w:r>
+        <w:rPr>
+          <w:rStyle w:val="Collegamentoipertestuale"/>
+          <w:color w:val="auto"/>
+          <w:u w:val="none"/>
+        </w:rPr>
+        <w:t>(viewport).</w:t>
+      </w:r>
+    </w:p>
+    <w:p>
+      <w:pPr>
+        <w:rPr>
+          <w:rStyle w:val="Collegamentoipertestuale"/>
+          <w:b/>
+          <w:bCs/>
+          <w:color w:val="auto"/>
+        </w:rPr>
+      </w:pPr>
+      <w:r>
+        <w:rPr>
+          <w:rStyle w:val="Collegamentoipertestuale"/>
+          <w:color w:val="auto"/>
+          <w:u w:val="none"/>
+        </w:rPr>
+        <w:t xml:space="preserve">ANDIAMO A VEDERE UN ESEMPIO DOVE </w:t>
+      </w:r>
+      <w:r>
+        <w:rPr>
+          <w:rStyle w:val="Collegamentoipertestuale"/>
+          <w:color w:val="auto"/>
+          <w:u w:val="none"/>
+        </w:rPr>
+        <w:sym w:font="Wingdings" w:char="F0E0"/>
+      </w:r>
+      <w:r>
+        <w:rPr>
+          <w:rStyle w:val="Collegamentoipertestuale"/>
+          <w:color w:val="auto"/>
+          <w:u w:val="none"/>
+        </w:rPr>
+        <w:t xml:space="preserve"> </w:t>
+      </w:r>
+      <w:r>
+        <w:rPr>
+          <w:rStyle w:val="Collegamentoipertestuale"/>
+          <w:b/>
+          <w:bCs/>
+          <w:color w:val="auto"/>
+        </w:rPr>
+        <w:t>POSIZIONAMENTO RISPETTO AL CONTENITORE + VICINO</w:t>
+      </w:r>
+      <w:r>
+        <w:rPr>
+          <w:rStyle w:val="Collegamentoipertestuale"/>
+          <w:b/>
+          <w:bCs/>
+          <w:color w:val="auto"/>
+        </w:rPr>
+        <w:t>:</w:t>
+      </w:r>
+    </w:p>
+    <w:p>
+      <w:pPr>
+        <w:rPr>
+          <w:rStyle w:val="Collegamentoipertestuale"/>
+          <w:color w:val="auto"/>
+          <w:u w:val="none"/>
+        </w:rPr>
+      </w:pPr>
+      <w:r>
+        <w:rPr>
+          <w:rStyle w:val="Collegamentoipertestuale"/>
+          <w:color w:val="auto"/>
+          <w:u w:val="none"/>
+        </w:rPr>
+        <w:t>i</w:t>
+      </w:r>
+      <w:r>
+        <w:rPr>
+          <w:rStyle w:val="Collegamentoipertestuale"/>
+          <w:color w:val="auto"/>
+          <w:u w:val="none"/>
+        </w:rPr>
+        <w:t xml:space="preserve">n questo esempio, l'elemento con </w:t>
+      </w:r>
+      <w:r>
+        <w:rPr>
+          <w:rStyle w:val="Collegamentoipertestuale"/>
+          <w:b/>
+          <w:bCs/>
+          <w:color w:val="auto"/>
+          <w:highlight w:val="blue"/>
+        </w:rPr>
+        <w:t>classe .assoluto</w:t>
+      </w:r>
+      <w:r>
+        <w:rPr>
+          <w:rStyle w:val="Collegamentoipertestuale"/>
+          <w:color w:val="auto"/>
+          <w:u w:val="none"/>
+        </w:rPr>
+        <w:t xml:space="preserve"> è posizionato 20px </w:t>
+      </w:r>
+      <w:r>
+        <w:rPr>
+          <w:rStyle w:val="Collegamentoipertestuale"/>
+          <w:color w:val="auto"/>
+        </w:rPr>
+        <w:t>sotto il bordo superiore e 30px a destra del bordo sinistro del suo contenitore posizionato</w:t>
+      </w:r>
+      <w:r>
+        <w:rPr>
+          <w:rStyle w:val="Collegamentoipertestuale"/>
+          <w:color w:val="auto"/>
+          <w:u w:val="none"/>
+        </w:rPr>
+        <w:t xml:space="preserve">, che ha la classe </w:t>
+      </w:r>
+      <w:r>
+        <w:rPr>
+          <w:rStyle w:val="Collegamentoipertestuale"/>
+          <w:b/>
+          <w:bCs/>
+          <w:color w:val="auto"/>
+          <w:highlight w:val="blue"/>
+        </w:rPr>
+        <w:t>.contenitore</w:t>
+      </w:r>
+      <w:r>
+        <w:rPr>
+          <w:rStyle w:val="Collegamentoipertestuale"/>
+          <w:color w:val="auto"/>
+          <w:u w:val="none"/>
+        </w:rPr>
+        <w:t xml:space="preserve">. </w:t>
+      </w:r>
+    </w:p>
+    <w:p>
+      <w:pPr>
+        <w:rPr>
+          <w:rStyle w:val="Collegamentoipertestuale"/>
+          <w:color w:val="auto"/>
+          <w:u w:val="none"/>
+        </w:rPr>
+      </w:pPr>
+      <w:r>
+        <w:rPr>
+          <w:rStyle w:val="Collegamentoipertestuale"/>
+          <w:color w:val="auto"/>
+          <w:u w:val="none"/>
+        </w:rPr>
+        <w:t>Poiché .contenitore ha position: relative, diventa il riferimento per il posizionamento dell'elemento assoluto.</w:t>
+      </w:r>
+    </w:p>
+    <w:p>
+      <w:pPr>
+        <w:rPr>
+          <w:rStyle w:val="Collegamentoipertestuale"/>
+          <w:color w:val="auto"/>
+          <w:u w:val="none"/>
+        </w:rPr>
+      </w:pPr>
+      <w:r>
+        <w:rPr>
+          <w:rStyle w:val="Collegamentoipertestuale"/>
+          <w:color w:val="auto"/>
+          <w:u w:val="none"/>
+        </w:rPr>
+        <w:drawing>
+          <wp:anchor distT="0" distB="0" distL="114300" distR="114300" simplePos="0" relativeHeight="251715584" behindDoc="1" locked="0" layoutInCell="1" allowOverlap="1" wp14:anchorId="02EAF00E" wp14:editId="6AC68B0B">
+            <wp:simplePos x="0" y="0"/>
+            <wp:positionH relativeFrom="column">
+              <wp:posOffset>3648624</wp:posOffset>
+            </wp:positionH>
+            <wp:positionV relativeFrom="paragraph">
+              <wp:posOffset>383151</wp:posOffset>
+            </wp:positionV>
+            <wp:extent cx="3014980" cy="2033270"/>
+            <wp:effectExtent l="0" t="0" r="0" b="0"/>
+            <wp:wrapTight wrapText="bothSides">
+              <wp:wrapPolygon edited="0">
+                <wp:start x="0" y="0"/>
+                <wp:lineTo x="0" y="21452"/>
+                <wp:lineTo x="21427" y="21452"/>
+                <wp:lineTo x="21427" y="0"/>
+                <wp:lineTo x="0" y="0"/>
+              </wp:wrapPolygon>
+            </wp:wrapTight>
+            <wp:docPr id="2087773332" name="Immagine 2087773332"/>
+            <wp:cNvGraphicFramePr>
+              <a:graphicFrameLocks xmlns:a="http://schemas.openxmlformats.org/drawingml/2006/main" noChangeAspect="1"/>
+            </wp:cNvGraphicFramePr>
+            <a:graphic xmlns:a="http://schemas.openxmlformats.org/drawingml/2006/main">
+              <a:graphicData uri="http://schemas.openxmlformats.org/drawingml/2006/picture">
+                <pic:pic xmlns:pic="http://schemas.openxmlformats.org/drawingml/2006/picture">
+                  <pic:nvPicPr>
+                    <pic:cNvPr id="1" name=""/>
+                    <pic:cNvPicPr/>
+                  </pic:nvPicPr>
+                  <pic:blipFill>
+                    <a:blip r:embed="rId217">
+                      <a:extLst>
+                        <a:ext uri="{28A0092B-C50C-407E-A947-70E740481C1C}">
+                          <a14:useLocalDpi xmlns:a14="http://schemas.microsoft.com/office/drawing/2010/main" val="0"/>
+                        </a:ext>
+                      </a:extLst>
+                    </a:blip>
+                    <a:stretch>
+                      <a:fillRect/>
+                    </a:stretch>
+                  </pic:blipFill>
+                  <pic:spPr>
+                    <a:xfrm>
+                      <a:off x="0" y="0"/>
+                      <a:ext cx="3014980" cy="2033270"/>
+                    </a:xfrm>
+                    <a:prstGeom prst="rect">
+                      <a:avLst/>
+                    </a:prstGeom>
+                  </pic:spPr>
+                </pic:pic>
+              </a:graphicData>
+            </a:graphic>
+            <wp14:sizeRelH relativeFrom="margin">
+              <wp14:pctWidth>0</wp14:pctWidth>
+            </wp14:sizeRelH>
+            <wp14:sizeRelV relativeFrom="margin">
+              <wp14:pctHeight>0</wp14:pctHeight>
+            </wp14:sizeRelV>
+          </wp:anchor>
+        </w:drawing>
+      </w:r>
+      <w:r>
+        <w:rPr>
+          <w:rStyle w:val="Collegamentoipertestuale"/>
+          <w:color w:val="auto"/>
+          <w:u w:val="none"/>
+        </w:rPr>
+        <w:drawing>
+          <wp:inline distT="0" distB="0" distL="0" distR="0" wp14:anchorId="7EF04502" wp14:editId="28B5BF88">
+            <wp:extent cx="3019952" cy="716890"/>
+            <wp:effectExtent l="0" t="0" r="0" b="0"/>
+            <wp:docPr id="2087773327" name="Immagine 2087773327"/>
+            <wp:cNvGraphicFramePr>
+              <a:graphicFrameLocks xmlns:a="http://schemas.openxmlformats.org/drawingml/2006/main" noChangeAspect="1"/>
+            </wp:cNvGraphicFramePr>
+            <a:graphic xmlns:a="http://schemas.openxmlformats.org/drawingml/2006/main">
+              <a:graphicData uri="http://schemas.openxmlformats.org/drawingml/2006/picture">
+                <pic:pic xmlns:pic="http://schemas.openxmlformats.org/drawingml/2006/picture">
+                  <pic:nvPicPr>
+                    <pic:cNvPr id="1" name=""/>
+                    <pic:cNvPicPr/>
+                  </pic:nvPicPr>
+                  <pic:blipFill>
+                    <a:blip r:embed="rId218"/>
+                    <a:stretch>
+                      <a:fillRect/>
+                    </a:stretch>
+                  </pic:blipFill>
+                  <pic:spPr>
+                    <a:xfrm>
+                      <a:off x="0" y="0"/>
+                      <a:ext cx="3035459" cy="720571"/>
+                    </a:xfrm>
+                    <a:prstGeom prst="rect">
+                      <a:avLst/>
+                    </a:prstGeom>
+                  </pic:spPr>
+                </pic:pic>
+              </a:graphicData>
+            </a:graphic>
+          </wp:inline>
+        </w:drawing>
+      </w:r>
+    </w:p>
+    <w:p>
+      <w:pPr>
+        <w:rPr>
+          <w:rStyle w:val="Collegamentoipertestuale"/>
+          <w:color w:val="auto"/>
+          <w:u w:val="none"/>
+        </w:rPr>
+      </w:pPr>
+      <w:r>
+        <w:rPr>
+          <w:rStyle w:val="Collegamentoipertestuale"/>
+          <w:color w:val="auto"/>
+          <w:u w:val="none"/>
+        </w:rPr>
+        <w:drawing>
+          <wp:anchor distT="0" distB="0" distL="114300" distR="114300" simplePos="0" relativeHeight="251692032" behindDoc="1" locked="0" layoutInCell="1" allowOverlap="1" wp14:anchorId="394D702B" wp14:editId="6798DE83">
+            <wp:simplePos x="0" y="0"/>
+            <wp:positionH relativeFrom="column">
+              <wp:posOffset>3023</wp:posOffset>
+            </wp:positionH>
+            <wp:positionV relativeFrom="paragraph">
+              <wp:posOffset>9525</wp:posOffset>
+            </wp:positionV>
+            <wp:extent cx="3124835" cy="1113155"/>
+            <wp:effectExtent l="0" t="0" r="0" b="0"/>
+            <wp:wrapTight wrapText="bothSides">
+              <wp:wrapPolygon edited="0">
+                <wp:start x="0" y="0"/>
+                <wp:lineTo x="0" y="21070"/>
+                <wp:lineTo x="21464" y="21070"/>
+                <wp:lineTo x="21464" y="0"/>
+                <wp:lineTo x="0" y="0"/>
+              </wp:wrapPolygon>
+            </wp:wrapTight>
+            <wp:docPr id="2087773328" name="Immagine 2087773328"/>
+            <wp:cNvGraphicFramePr>
+              <a:graphicFrameLocks xmlns:a="http://schemas.openxmlformats.org/drawingml/2006/main" noChangeAspect="1"/>
+            </wp:cNvGraphicFramePr>
+            <a:graphic xmlns:a="http://schemas.openxmlformats.org/drawingml/2006/main">
+              <a:graphicData uri="http://schemas.openxmlformats.org/drawingml/2006/picture">
+                <pic:pic xmlns:pic="http://schemas.openxmlformats.org/drawingml/2006/picture">
+                  <pic:nvPicPr>
+                    <pic:cNvPr id="1" name=""/>
+                    <pic:cNvPicPr/>
+                  </pic:nvPicPr>
+                  <pic:blipFill>
+                    <a:blip r:embed="rId219">
+                      <a:extLst>
+                        <a:ext uri="{28A0092B-C50C-407E-A947-70E740481C1C}">
+                          <a14:useLocalDpi xmlns:a14="http://schemas.microsoft.com/office/drawing/2010/main" val="0"/>
+                        </a:ext>
+                      </a:extLst>
+                    </a:blip>
+                    <a:stretch>
+                      <a:fillRect/>
+                    </a:stretch>
+                  </pic:blipFill>
+                  <pic:spPr>
+                    <a:xfrm>
+                      <a:off x="0" y="0"/>
+                      <a:ext cx="3124835" cy="1113155"/>
+                    </a:xfrm>
+                    <a:prstGeom prst="rect">
+                      <a:avLst/>
+                    </a:prstGeom>
+                  </pic:spPr>
+                </pic:pic>
+              </a:graphicData>
+            </a:graphic>
+            <wp14:sizeRelH relativeFrom="margin">
+              <wp14:pctWidth>0</wp14:pctWidth>
+            </wp14:sizeRelH>
+            <wp14:sizeRelV relativeFrom="margin">
+              <wp14:pctHeight>0</wp14:pctHeight>
+            </wp14:sizeRelV>
+          </wp:anchor>
+        </w:drawing>
+      </w:r>
+    </w:p>
+    <w:p>
+      <w:pPr>
+        <w:rPr>
+          <w:rStyle w:val="Collegamentoipertestuale"/>
+          <w:color w:val="auto"/>
+          <w:u w:val="none"/>
+        </w:rPr>
+      </w:pPr>
+    </w:p>
+    <w:p>
+      <w:pPr>
+        <w:rPr>
+          <w:rStyle w:val="Collegamentoipertestuale"/>
+          <w:color w:val="auto"/>
+          <w:u w:val="none"/>
+        </w:rPr>
+      </w:pPr>
+    </w:p>
+    <w:p>
+      <w:pPr>
+        <w:rPr>
+          <w:rStyle w:val="Collegamentoipertestuale"/>
+          <w:color w:val="auto"/>
+          <w:u w:val="none"/>
+        </w:rPr>
+      </w:pPr>
+      <w:r>
+        <w:rPr>
+          <w:rStyle w:val="Collegamentoipertestuale"/>
+          <w:color w:val="auto"/>
+          <w:u w:val="none"/>
+        </w:rPr>
+        <w:drawing>
+          <wp:anchor distT="0" distB="0" distL="114300" distR="114300" simplePos="0" relativeHeight="251712512" behindDoc="1" locked="0" layoutInCell="1" allowOverlap="1" wp14:anchorId="05D7BE06" wp14:editId="017F5D87">
+            <wp:simplePos x="0" y="0"/>
+            <wp:positionH relativeFrom="column">
+              <wp:posOffset>-3238680</wp:posOffset>
+            </wp:positionH>
+            <wp:positionV relativeFrom="paragraph">
+              <wp:posOffset>407660</wp:posOffset>
+            </wp:positionV>
+            <wp:extent cx="3377565" cy="1171575"/>
+            <wp:effectExtent l="0" t="0" r="0" b="0"/>
+            <wp:wrapTight wrapText="bothSides">
+              <wp:wrapPolygon edited="0">
+                <wp:start x="0" y="0"/>
+                <wp:lineTo x="0" y="21424"/>
+                <wp:lineTo x="21442" y="21424"/>
+                <wp:lineTo x="21442" y="0"/>
+                <wp:lineTo x="0" y="0"/>
+              </wp:wrapPolygon>
+            </wp:wrapTight>
+            <wp:docPr id="2087773331" name="Immagine 2087773331"/>
+            <wp:cNvGraphicFramePr>
+              <a:graphicFrameLocks xmlns:a="http://schemas.openxmlformats.org/drawingml/2006/main" noChangeAspect="1"/>
+            </wp:cNvGraphicFramePr>
+            <a:graphic xmlns:a="http://schemas.openxmlformats.org/drawingml/2006/main">
+              <a:graphicData uri="http://schemas.openxmlformats.org/drawingml/2006/picture">
+                <pic:pic xmlns:pic="http://schemas.openxmlformats.org/drawingml/2006/picture">
+                  <pic:nvPicPr>
+                    <pic:cNvPr id="1" name=""/>
+                    <pic:cNvPicPr/>
+                  </pic:nvPicPr>
+                  <pic:blipFill>
+                    <a:blip r:embed="rId220">
+                      <a:extLst>
+                        <a:ext uri="{28A0092B-C50C-407E-A947-70E740481C1C}">
+                          <a14:useLocalDpi xmlns:a14="http://schemas.microsoft.com/office/drawing/2010/main" val="0"/>
+                        </a:ext>
+                      </a:extLst>
+                    </a:blip>
+                    <a:stretch>
+                      <a:fillRect/>
+                    </a:stretch>
+                  </pic:blipFill>
+                  <pic:spPr>
+                    <a:xfrm>
+                      <a:off x="0" y="0"/>
+                      <a:ext cx="3377565" cy="1171575"/>
+                    </a:xfrm>
+                    <a:prstGeom prst="rect">
+                      <a:avLst/>
+                    </a:prstGeom>
+                  </pic:spPr>
+                </pic:pic>
+              </a:graphicData>
+            </a:graphic>
+            <wp14:sizeRelH relativeFrom="margin">
+              <wp14:pctWidth>0</wp14:pctWidth>
+            </wp14:sizeRelH>
+            <wp14:sizeRelV relativeFrom="margin">
+              <wp14:pctHeight>0</wp14:pctHeight>
+            </wp14:sizeRelV>
+          </wp:anchor>
+        </w:drawing>
+      </w:r>
+    </w:p>
+    <w:p>
+      <w:pPr>
+        <w:rPr>
+          <w:rStyle w:val="Collegamentoipertestuale"/>
+          <w:color w:val="auto"/>
+          <w:u w:val="none"/>
+        </w:rPr>
+      </w:pPr>
+    </w:p>
+    <w:p>
+      <w:pPr>
+        <w:rPr>
+          <w:rStyle w:val="Collegamentoipertestuale"/>
+          <w:color w:val="auto"/>
+          <w:u w:val="none"/>
+        </w:rPr>
+      </w:pPr>
+    </w:p>
+    <w:p>
+      <w:pPr>
+        <w:rPr>
+          <w:rStyle w:val="Collegamentoipertestuale"/>
+          <w:color w:val="auto"/>
+          <w:u w:val="none"/>
+        </w:rPr>
+      </w:pPr>
+    </w:p>
+    <w:p>
+      <w:pPr>
+        <w:rPr>
+          <w:rStyle w:val="Collegamentoipertestuale"/>
+          <w:color w:val="auto"/>
+          <w:u w:val="none"/>
+        </w:rPr>
+      </w:pPr>
+    </w:p>
+    <w:p>
+      <w:pPr>
+        <w:rPr>
+          <w:rStyle w:val="Collegamentoipertestuale"/>
+          <w:b/>
+          <w:bCs/>
+          <w:color w:val="auto"/>
+        </w:rPr>
+      </w:pPr>
+      <w:r>
+        <w:rPr>
+          <w:rStyle w:val="Collegamentoipertestuale"/>
+          <w:color w:val="auto"/>
+          <w:u w:val="none"/>
+        </w:rPr>
+        <w:t xml:space="preserve">ANDIAMO A VEDERE UN ESEMPIO DOVE </w:t>
+      </w:r>
+      <w:r>
+        <w:rPr>
+          <w:rStyle w:val="Collegamentoipertestuale"/>
+          <w:color w:val="auto"/>
+          <w:u w:val="none"/>
+        </w:rPr>
+        <w:sym w:font="Wingdings" w:char="F0E0"/>
+      </w:r>
+      <w:r>
+        <w:rPr>
+          <w:rStyle w:val="Collegamentoipertestuale"/>
+          <w:color w:val="auto"/>
+          <w:u w:val="none"/>
+        </w:rPr>
+        <w:t xml:space="preserve"> </w:t>
+      </w:r>
+      <w:r>
+        <w:rPr>
+          <w:rStyle w:val="Collegamentoipertestuale"/>
+          <w:b/>
+          <w:bCs/>
+          <w:color w:val="auto"/>
+        </w:rPr>
+        <w:t xml:space="preserve">POSIZIONAMENTO RISPETTO AL </w:t>
+      </w:r>
+      <w:r>
+        <w:rPr>
+          <w:rStyle w:val="Collegamentoipertestuale"/>
+          <w:b/>
+          <w:bCs/>
+          <w:color w:val="auto"/>
+        </w:rPr>
+        <w:t>VIEWPORT</w:t>
+      </w:r>
+      <w:r>
+        <w:rPr>
+          <w:rStyle w:val="Collegamentoipertestuale"/>
+          <w:b/>
+          <w:bCs/>
+          <w:color w:val="auto"/>
+        </w:rPr>
+        <w:t>:</w:t>
+      </w:r>
+    </w:p>
+    <w:p>
+      <w:pPr>
+        <w:rPr>
+          <w:rStyle w:val="Collegamentoipertestuale"/>
+          <w:color w:val="auto"/>
+          <w:u w:val="none"/>
+        </w:rPr>
+      </w:pPr>
+      <w:r>
+        <w:rPr>
+          <w:rStyle w:val="Collegamentoipertestuale"/>
+          <w:color w:val="auto"/>
+          <w:u w:val="none"/>
+        </w:rPr>
+        <w:t xml:space="preserve">In questo esempio, l'elemento con </w:t>
+      </w:r>
+      <w:r>
+        <w:rPr>
+          <w:rStyle w:val="Collegamentoipertestuale"/>
+          <w:b/>
+          <w:bCs/>
+          <w:color w:val="auto"/>
+          <w:highlight w:val="blue"/>
+        </w:rPr>
+        <w:t>classe .assoluto-viewport</w:t>
+      </w:r>
+      <w:r>
+        <w:rPr>
+          <w:rStyle w:val="Collegamentoipertestuale"/>
+          <w:color w:val="auto"/>
+          <w:u w:val="none"/>
+        </w:rPr>
+        <w:t xml:space="preserve"> è posizionato 10px </w:t>
+      </w:r>
+      <w:r>
+        <w:rPr>
+          <w:rStyle w:val="Collegamentoipertestuale"/>
+          <w:color w:val="auto"/>
+        </w:rPr>
+        <w:t>sotto il bordo superiore e 10px a sinistra del bordo destro del viewpor</w:t>
+      </w:r>
+      <w:r>
+        <w:rPr>
+          <w:rStyle w:val="Collegamentoipertestuale"/>
+          <w:color w:val="auto"/>
+          <w:u w:val="none"/>
+        </w:rPr>
+        <w:t xml:space="preserve">t, perché </w:t>
+      </w:r>
+      <w:r>
+        <w:rPr>
+          <w:rStyle w:val="Collegamentoipertestuale"/>
+          <w:color w:val="auto"/>
+          <w:u w:val="none"/>
+        </w:rPr>
+        <w:t>NON CI SONO ANTENATI</w:t>
+      </w:r>
+      <w:r>
+        <w:rPr>
+          <w:rStyle w:val="Collegamentoipertestuale"/>
+          <w:color w:val="auto"/>
+          <w:u w:val="none"/>
+        </w:rPr>
+        <w:t xml:space="preserve"> posizionati</w:t>
+      </w:r>
+      <w:r>
+        <w:rPr>
+          <w:rStyle w:val="Collegamentoipertestuale"/>
+          <w:color w:val="auto"/>
+          <w:u w:val="none"/>
+        </w:rPr>
+        <w:t>!</w:t>
+      </w:r>
+    </w:p>
+    <w:p>
+      <w:pPr>
+        <w:rPr>
+          <w:rStyle w:val="Collegamentoipertestuale"/>
+          <w:color w:val="auto"/>
+          <w:u w:val="none"/>
+        </w:rPr>
+      </w:pPr>
+      <w:r>
+        <w:rPr>
+          <w:rStyle w:val="Collegamentoipertestuale"/>
+          <w:color w:val="auto"/>
+          <w:u w:val="none"/>
+        </w:rPr>
+        <w:t>Quindi, il viewport diventa il riferimento per il posizionamento.</w:t>
+      </w:r>
+    </w:p>
+    <w:p>
+      <w:pPr>
+        <w:rPr>
+          <w:rStyle w:val="Collegamentoipertestuale"/>
+          <w:color w:val="auto"/>
+          <w:u w:val="none"/>
+        </w:rPr>
+      </w:pPr>
+      <w:r>
+        <w:rPr>
+          <w:rStyle w:val="Collegamentoipertestuale"/>
+          <w:color w:val="auto"/>
+          <w:u w:val="none"/>
+        </w:rPr>
+        <w:drawing>
+          <wp:anchor distT="0" distB="0" distL="114300" distR="114300" simplePos="0" relativeHeight="251727872" behindDoc="1" locked="0" layoutInCell="1" allowOverlap="1" wp14:anchorId="513421B9" wp14:editId="0037E82A">
+            <wp:simplePos x="0" y="0"/>
+            <wp:positionH relativeFrom="column">
+              <wp:posOffset>3446038</wp:posOffset>
+            </wp:positionH>
+            <wp:positionV relativeFrom="paragraph">
+              <wp:posOffset>50320</wp:posOffset>
+            </wp:positionV>
+            <wp:extent cx="3021965" cy="1300480"/>
+            <wp:effectExtent l="0" t="0" r="0" b="0"/>
+            <wp:wrapTight wrapText="bothSides">
+              <wp:wrapPolygon edited="0">
+                <wp:start x="0" y="0"/>
+                <wp:lineTo x="0" y="21199"/>
+                <wp:lineTo x="21514" y="21199"/>
+                <wp:lineTo x="21514" y="0"/>
+                <wp:lineTo x="0" y="0"/>
+              </wp:wrapPolygon>
+            </wp:wrapTight>
+            <wp:docPr id="2087773343" name="Immagine 2087773343"/>
+            <wp:cNvGraphicFramePr>
+              <a:graphicFrameLocks xmlns:a="http://schemas.openxmlformats.org/drawingml/2006/main" noChangeAspect="1"/>
+            </wp:cNvGraphicFramePr>
+            <a:graphic xmlns:a="http://schemas.openxmlformats.org/drawingml/2006/main">
+              <a:graphicData uri="http://schemas.openxmlformats.org/drawingml/2006/picture">
+                <pic:pic xmlns:pic="http://schemas.openxmlformats.org/drawingml/2006/picture">
+                  <pic:nvPicPr>
+                    <pic:cNvPr id="1" name=""/>
+                    <pic:cNvPicPr/>
+                  </pic:nvPicPr>
+                  <pic:blipFill>
+                    <a:blip r:embed="rId221">
+                      <a:extLst>
+                        <a:ext uri="{28A0092B-C50C-407E-A947-70E740481C1C}">
+                          <a14:useLocalDpi xmlns:a14="http://schemas.microsoft.com/office/drawing/2010/main" val="0"/>
+                        </a:ext>
+                      </a:extLst>
+                    </a:blip>
+                    <a:stretch>
+                      <a:fillRect/>
+                    </a:stretch>
+                  </pic:blipFill>
+                  <pic:spPr>
+                    <a:xfrm>
+                      <a:off x="0" y="0"/>
+                      <a:ext cx="3021965" cy="1300480"/>
+                    </a:xfrm>
+                    <a:prstGeom prst="rect">
+                      <a:avLst/>
+                    </a:prstGeom>
+                  </pic:spPr>
+                </pic:pic>
+              </a:graphicData>
+            </a:graphic>
+            <wp14:sizeRelH relativeFrom="margin">
+              <wp14:pctWidth>0</wp14:pctWidth>
+            </wp14:sizeRelH>
+            <wp14:sizeRelV relativeFrom="margin">
+              <wp14:pctHeight>0</wp14:pctHeight>
+            </wp14:sizeRelV>
+          </wp:anchor>
+        </w:drawing>
+      </w:r>
+      <w:r>
+        <w:rPr>
+          <w:rStyle w:val="Collegamentoipertestuale"/>
+          <w:color w:val="auto"/>
+          <w:u w:val="none"/>
+        </w:rPr>
+        <w:drawing>
+          <wp:anchor distT="0" distB="0" distL="114300" distR="114300" simplePos="0" relativeHeight="251722752" behindDoc="1" locked="0" layoutInCell="1" allowOverlap="1" wp14:anchorId="53D71777" wp14:editId="3E2F8A96">
+            <wp:simplePos x="0" y="0"/>
+            <wp:positionH relativeFrom="column">
+              <wp:posOffset>-5715</wp:posOffset>
+            </wp:positionH>
+            <wp:positionV relativeFrom="paragraph">
+              <wp:posOffset>630555</wp:posOffset>
+            </wp:positionV>
+            <wp:extent cx="3275330" cy="1007745"/>
+            <wp:effectExtent l="0" t="0" r="0" b="0"/>
+            <wp:wrapTight wrapText="bothSides">
+              <wp:wrapPolygon edited="0">
+                <wp:start x="0" y="0"/>
+                <wp:lineTo x="0" y="21233"/>
+                <wp:lineTo x="21483" y="21233"/>
+                <wp:lineTo x="21483" y="0"/>
+                <wp:lineTo x="0" y="0"/>
+              </wp:wrapPolygon>
+            </wp:wrapTight>
+            <wp:docPr id="2087773340" name="Immagine 2087773340"/>
+            <wp:cNvGraphicFramePr>
+              <a:graphicFrameLocks xmlns:a="http://schemas.openxmlformats.org/drawingml/2006/main" noChangeAspect="1"/>
+            </wp:cNvGraphicFramePr>
+            <a:graphic xmlns:a="http://schemas.openxmlformats.org/drawingml/2006/main">
+              <a:graphicData uri="http://schemas.openxmlformats.org/drawingml/2006/picture">
+                <pic:pic xmlns:pic="http://schemas.openxmlformats.org/drawingml/2006/picture">
+                  <pic:nvPicPr>
+                    <pic:cNvPr id="1" name=""/>
+                    <pic:cNvPicPr/>
+                  </pic:nvPicPr>
+                  <pic:blipFill>
+                    <a:blip r:embed="rId222">
+                      <a:extLst>
+                        <a:ext uri="{28A0092B-C50C-407E-A947-70E740481C1C}">
+                          <a14:useLocalDpi xmlns:a14="http://schemas.microsoft.com/office/drawing/2010/main" val="0"/>
+                        </a:ext>
+                      </a:extLst>
+                    </a:blip>
+                    <a:stretch>
+                      <a:fillRect/>
+                    </a:stretch>
+                  </pic:blipFill>
+                  <pic:spPr>
+                    <a:xfrm>
+                      <a:off x="0" y="0"/>
+                      <a:ext cx="3275330" cy="1007745"/>
+                    </a:xfrm>
+                    <a:prstGeom prst="rect">
+                      <a:avLst/>
+                    </a:prstGeom>
+                  </pic:spPr>
+                </pic:pic>
+              </a:graphicData>
+            </a:graphic>
+            <wp14:sizeRelH relativeFrom="margin">
+              <wp14:pctWidth>0</wp14:pctWidth>
+            </wp14:sizeRelH>
+            <wp14:sizeRelV relativeFrom="margin">
+              <wp14:pctHeight>0</wp14:pctHeight>
+            </wp14:sizeRelV>
+          </wp:anchor>
+        </w:drawing>
+      </w:r>
+      <w:r>
+        <w:rPr>
+          <w:rStyle w:val="Collegamentoipertestuale"/>
+          <w:color w:val="auto"/>
+          <w:u w:val="none"/>
+        </w:rPr>
+        <w:drawing>
+          <wp:inline distT="0" distB="0" distL="0" distR="0" wp14:anchorId="62FC5977" wp14:editId="2848565F">
+            <wp:extent cx="2422478" cy="514691"/>
+            <wp:effectExtent l="0" t="0" r="0" b="0"/>
+            <wp:docPr id="2087773333" name="Immagine 2087773333"/>
+            <wp:cNvGraphicFramePr>
+              <a:graphicFrameLocks xmlns:a="http://schemas.openxmlformats.org/drawingml/2006/main" noChangeAspect="1"/>
+            </wp:cNvGraphicFramePr>
+            <a:graphic xmlns:a="http://schemas.openxmlformats.org/drawingml/2006/main">
+              <a:graphicData uri="http://schemas.openxmlformats.org/drawingml/2006/picture">
+                <pic:pic xmlns:pic="http://schemas.openxmlformats.org/drawingml/2006/picture">
+                  <pic:nvPicPr>
+                    <pic:cNvPr id="1" name=""/>
+                    <pic:cNvPicPr/>
+                  </pic:nvPicPr>
+                  <pic:blipFill>
+                    <a:blip r:embed="rId223"/>
+                    <a:stretch>
+                      <a:fillRect/>
+                    </a:stretch>
+                  </pic:blipFill>
+                  <pic:spPr>
+                    <a:xfrm>
+                      <a:off x="0" y="0"/>
+                      <a:ext cx="2455154" cy="521634"/>
+                    </a:xfrm>
+                    <a:prstGeom prst="rect">
+                      <a:avLst/>
+                    </a:prstGeom>
+                  </pic:spPr>
+                </pic:pic>
+              </a:graphicData>
+            </a:graphic>
+          </wp:inline>
+        </w:drawing>
+      </w:r>
+    </w:p>
+    <w:p>
+      <w:pPr>
+        <w:rPr>
+          <w:rStyle w:val="Collegamentoipertestuale"/>
+          <w:color w:val="auto"/>
+          <w:u w:val="none"/>
+        </w:rPr>
+      </w:pPr>
+    </w:p>
+    <w:p>
+      <w:pPr>
+        <w:rPr>
+          <w:rStyle w:val="Collegamentoipertestuale"/>
+          <w:color w:val="auto"/>
+          <w:u w:val="none"/>
+        </w:rPr>
+      </w:pPr>
+    </w:p>
+    <w:p>
+      <w:pPr>
+        <w:rPr>
+          <w:rStyle w:val="Collegamentoipertestuale"/>
+          <w:color w:val="auto"/>
+          <w:u w:val="none"/>
+        </w:rPr>
+      </w:pPr>
+    </w:p>
+    <w:p>
+      <w:pPr>
+        <w:rPr>
+          <w:rStyle w:val="Collegamentoipertestuale"/>
+          <w:color w:val="auto"/>
+          <w:u w:val="none"/>
+        </w:rPr>
+      </w:pPr>
+    </w:p>
+    <w:p>
+      <w:pPr>
+        <w:rPr>
+          <w:rStyle w:val="Collegamentoipertestuale"/>
+          <w:color w:val="auto"/>
+          <w:u w:val="none"/>
+        </w:rPr>
+      </w:pPr>
+    </w:p>
+    <w:p>
+      <w:pPr>
+        <w:rPr>
+          <w:rStyle w:val="Collegamentoipertestuale"/>
+          <w:color w:val="auto"/>
+          <w:u w:val="none"/>
+        </w:rPr>
+      </w:pPr>
+      <w:r>
+        <w:rPr>
+          <w:rStyle w:val="Collegamentoipertestuale"/>
+          <w:color w:val="auto"/>
+          <w:u w:val="none"/>
+        </w:rPr>
+        <w:t>-</w:t>
+      </w:r>
+      <w:r>
+        <w:rPr>
+          <w:rStyle w:val="Collegamentoipertestuale"/>
+          <w:b/>
+          <w:bCs/>
+          <w:color w:val="000000" w:themeColor="text1"/>
+          <w:sz w:val="28"/>
+          <w:szCs w:val="28"/>
+          <w:highlight w:val="blue"/>
+          <w:u w:val="none"/>
+        </w:rPr>
+        <w:t xml:space="preserve">position: </w:t>
+      </w:r>
+      <w:r>
+        <w:rPr>
+          <w:rStyle w:val="Collegamentoipertestuale"/>
+          <w:b/>
+          <w:bCs/>
+          <w:color w:val="000000" w:themeColor="text1"/>
+          <w:sz w:val="28"/>
+          <w:szCs w:val="28"/>
+          <w:highlight w:val="blue"/>
+          <w:u w:val="none"/>
+        </w:rPr>
+        <w:t>FIXED</w:t>
+      </w:r>
+      <w:r>
+        <w:rPr>
+          <w:rStyle w:val="Collegamentoipertestuale"/>
+          <w:color w:val="auto"/>
+          <w:u w:val="none"/>
+        </w:rPr>
+        <w:t xml:space="preserve"> </w:t>
+      </w:r>
+      <w:r>
+        <w:rPr>
+          <w:rStyle w:val="Collegamentoipertestuale"/>
+          <w:color w:val="auto"/>
+          <w:u w:val="none"/>
+        </w:rPr>
+        <w:sym w:font="Wingdings" w:char="F0E0"/>
+      </w:r>
+      <w:r>
+        <w:rPr>
+          <w:rStyle w:val="Collegamentoipertestuale"/>
+          <w:color w:val="auto"/>
+          <w:u w:val="none"/>
+        </w:rPr>
+        <w:t xml:space="preserve"> </w:t>
+      </w:r>
+    </w:p>
+    <w:p>
+      <w:pPr>
+        <w:rPr>
+          <w:rStyle w:val="Collegamentoipertestuale"/>
+          <w:color w:val="auto"/>
+          <w:u w:val="none"/>
+        </w:rPr>
+      </w:pPr>
+      <w:r>
+        <w:rPr>
+          <w:rStyle w:val="Collegamentoipertestuale"/>
+          <w:color w:val="auto"/>
+          <w:u w:val="none"/>
+        </w:rPr>
+        <w:t>-</w:t>
+      </w:r>
+      <w:r>
+        <w:rPr>
+          <w:rStyle w:val="Collegamentoipertestuale"/>
+          <w:b/>
+          <w:bCs/>
+          <w:color w:val="000000" w:themeColor="text1"/>
+          <w:sz w:val="28"/>
+          <w:szCs w:val="28"/>
+          <w:highlight w:val="blue"/>
+          <w:u w:val="none"/>
+        </w:rPr>
+        <w:t xml:space="preserve">position: </w:t>
+      </w:r>
+      <w:r>
+        <w:rPr>
+          <w:rStyle w:val="Collegamentoipertestuale"/>
+          <w:b/>
+          <w:bCs/>
+          <w:color w:val="000000" w:themeColor="text1"/>
+          <w:sz w:val="28"/>
+          <w:szCs w:val="28"/>
+          <w:highlight w:val="blue"/>
+          <w:u w:val="none"/>
+        </w:rPr>
+        <w:t>STICKY</w:t>
+      </w:r>
+      <w:r>
+        <w:rPr>
+          <w:rStyle w:val="Collegamentoipertestuale"/>
+          <w:color w:val="auto"/>
+          <w:u w:val="none"/>
+        </w:rPr>
+        <w:t xml:space="preserve"> </w:t>
+      </w:r>
+      <w:r>
+        <w:rPr>
+          <w:rStyle w:val="Collegamentoipertestuale"/>
+          <w:color w:val="auto"/>
+          <w:u w:val="none"/>
+        </w:rPr>
+        <w:sym w:font="Wingdings" w:char="F0E0"/>
+      </w:r>
+      <w:r>
+        <w:rPr>
+          <w:rStyle w:val="Collegamentoipertestuale"/>
+          <w:color w:val="auto"/>
+          <w:u w:val="none"/>
+        </w:rPr>
+        <w:t xml:space="preserve"> </w:t>
+      </w:r>
+    </w:p>
+    <w:p>
+      <w:pPr>
+        <w:rPr>
+          <w:rStyle w:val="Collegamentoipertestuale"/>
+          <w:color w:val="auto"/>
+          <w:u w:val="none"/>
+        </w:rPr>
+      </w:pPr>
+    </w:p>
+    <w:p>
+      <w:pPr>
+        <w:rPr>
+          <w:rStyle w:val="Collegamentoipertestuale"/>
+          <w:color w:val="auto"/>
+          <w:u w:val="none"/>
+        </w:rPr>
+      </w:pPr>
+    </w:p>
+    <w:p>
+      <w:pPr>
+        <w:rPr>
+          <w:rStyle w:val="Collegamentoipertestuale"/>
+          <w:color w:val="auto"/>
+          <w:u w:val="none"/>
+        </w:rPr>
+      </w:pPr>
+    </w:p>
+    <w:p>
+      <w:pPr>
+        <w:rPr>
+          <w:rStyle w:val="Collegamentoipertestuale"/>
+          <w:color w:val="auto"/>
+          <w:u w:val="none"/>
+        </w:rPr>
+      </w:pPr>
+    </w:p>
+    <w:p>
+      <w:pPr>
+        <w:rPr>
+          <w:rStyle w:val="Collegamentoipertestuale"/>
+          <w:rFonts w:ascii="Aptos Black" w:hAnsi="Aptos Black"/>
+          <w:bCs/>
+          <w:color w:val="000000" w:themeColor="text1"/>
+          <w:sz w:val="32"/>
+          <w:szCs w:val="32"/>
+          <w:u w:val="none"/>
+          <w:lang w:val="en-US"/>
+        </w:rPr>
+      </w:pPr>
+    </w:p>
+    <w:p>
+      <w:pPr>
+        <w:rPr>
+          <w:rStyle w:val="Collegamentoipertestuale"/>
+        </w:rPr>
+      </w:pPr>
+    </w:p>
+    <w:p>
+      <w:pPr>
+        <w:rPr>
+          <w:rStyle w:val="Collegamentoipertestuale"/>
+        </w:rPr>
+      </w:pPr>
+    </w:p>
+    <w:p>
+      <w:pPr>
+        <w:rPr>
+          <w:rStyle w:val="Collegamentoipertestuale"/>
+        </w:rPr>
+      </w:pPr>
+    </w:p>
+    <w:p>
+      <w:pPr>
+        <w:rPr>
+          <w:rStyle w:val="Collegamentoipertestuale"/>
+        </w:rPr>
+      </w:pPr>
+      <w:r>
+        <w:rPr>
+          <w:rStyle w:val="Collegamentoipertestuale"/>
+          <w:rFonts w:ascii="Aptos Black" w:hAnsi="Aptos Black"/>
+          <w:bCs/>
+          <w:color w:val="000000" w:themeColor="text1"/>
+          <w:sz w:val="32"/>
+          <w:szCs w:val="32"/>
+          <w:u w:val="none"/>
+        </w:rPr>
+        <w:t>Z-INDEX</w:t>
+      </w:r>
+    </w:p>
+    <w:p>
+      <w:pPr>
+        <w:rPr>
+          <w:rStyle w:val="Collegamentoipertestuale"/>
+        </w:rPr>
+      </w:pPr>
+    </w:p>
+    <w:p>
+      <w:pPr>
+        <w:rPr>
+          <w:rStyle w:val="Collegamentoipertestuale"/>
+        </w:rPr>
+      </w:pPr>
+    </w:p>
+    <w:p>
+      <w:pPr>
+        <w:rPr>
+          <w:rStyle w:val="Collegamentoipertestuale"/>
+        </w:rPr>
+      </w:pPr>
+    </w:p>
+    <w:p>
+      <w:pPr>
+        <w:rPr>
+          <w:rStyle w:val="Collegamentoipertestuale"/>
+        </w:rPr>
+      </w:pPr>
+    </w:p>
+    <w:p>
+      <w:pPr>
+        <w:rPr>
+          <w:rStyle w:val="Collegamentoipertestuale"/>
+        </w:rPr>
+      </w:pPr>
+    </w:p>
+    <w:p>
+      <w:pPr>
+        <w:rPr>
+          <w:rStyle w:val="Collegamentoipertestuale"/>
+        </w:rPr>
+      </w:pPr>
+    </w:p>
+    <w:p>
+      <w:pPr>
+        <w:rPr>
+          <w:rStyle w:val="Collegamentoipertestuale"/>
+        </w:rPr>
+      </w:pPr>
+    </w:p>
+    <w:p>
+      <w:pPr>
+        <w:rPr>
+          <w:rStyle w:val="Collegamentoipertestuale"/>
+        </w:rPr>
+      </w:pPr>
+    </w:p>
+    <w:p>
+      <w:pPr>
+        <w:rPr>
+          <w:rStyle w:val="Collegamentoipertestuale"/>
+        </w:rPr>
+      </w:pPr>
+    </w:p>
+    <w:p>
+      <w:pPr>
+        <w:rPr>
+          <w:rStyle w:val="Collegamentoipertestuale"/>
+        </w:rPr>
+      </w:pPr>
+    </w:p>
+    <w:p>
+      <w:pPr>
+        <w:rPr>
+          <w:rStyle w:val="Collegamentoipertestuale"/>
+        </w:rPr>
+      </w:pPr>
+    </w:p>
+    <w:p>
+      <w:pPr>
+        <w:rPr>
+          <w:rStyle w:val="Collegamentoipertestuale"/>
+        </w:rPr>
+      </w:pPr>
+    </w:p>
+    <w:p>
+      <w:pPr>
+        <w:rPr>
+          <w:rStyle w:val="Collegamentoipertestuale"/>
+        </w:rPr>
+      </w:pPr>
+    </w:p>
+    <w:p>
+      <w:pPr>
+        <w:rPr>
+          <w:rStyle w:val="Collegamentoipertestuale"/>
+        </w:rPr>
+      </w:pPr>
+    </w:p>
+    <w:p>
+      <w:pPr>
+        <w:rPr>
+          <w:rStyle w:val="Collegamentoipertestuale"/>
+        </w:rPr>
+      </w:pPr>
+    </w:p>
+    <w:p>
+      <w:pPr>
+        <w:rPr>
+          <w:rStyle w:val="Collegamentoipertestuale"/>
+        </w:rPr>
+      </w:pPr>
+    </w:p>
+    <w:p>
+      <w:pPr>
+        <w:rPr>
+          <w:rStyle w:val="Collegamentoipertestuale"/>
+        </w:rPr>
+      </w:pPr>
+    </w:p>
+    <w:p>
+      <w:pPr>
+        <w:rPr>
+          <w:rStyle w:val="Collegamentoipertestuale"/>
+        </w:rPr>
+      </w:pPr>
+    </w:p>
+    <w:p>
+      <w:pPr>
+        <w:rPr>
+          <w:rStyle w:val="Collegamentoipertestuale"/>
+        </w:rPr>
+      </w:pPr>
+    </w:p>
+    <w:p>
+      <w:pPr>
+        <w:rPr>
+          <w:rStyle w:val="Collegamentoipertestuale"/>
+        </w:rPr>
+      </w:pPr>
+    </w:p>
+    <w:p>
+      <w:pPr>
+        <w:rPr>
+          <w:rStyle w:val="Collegamentoipertestuale"/>
+        </w:rPr>
+      </w:pPr>
+    </w:p>
+    <w:p>
+      <w:pPr>
+        <w:rPr>
+          <w:rStyle w:val="Collegamentoipertestuale"/>
+        </w:rPr>
+      </w:pPr>
+    </w:p>
+    <w:p>
+      <w:pPr>
+        <w:rPr>
+          <w:rStyle w:val="Collegamentoipertestuale"/>
+        </w:rPr>
+      </w:pPr>
+    </w:p>
+    <w:p>
+      <w:pPr>
+        <w:rPr>
+          <w:rStyle w:val="Collegamentoipertestuale"/>
+        </w:rPr>
+      </w:pPr>
+    </w:p>
+    <w:p>
+      <w:pPr>
+        <w:rPr>
+          <w:rStyle w:val="Collegamentoipertestuale"/>
+        </w:rPr>
+      </w:pPr>
+    </w:p>
+    <w:p>
+      <w:pPr>
+        <w:rPr>
+          <w:rStyle w:val="Collegamentoipertestuale"/>
+        </w:rPr>
+      </w:pPr>
+    </w:p>
+    <w:p>
+      <w:pPr>
+        <w:rPr>
+          <w:rStyle w:val="Collegamentoipertestuale"/>
+        </w:rPr>
+      </w:pPr>
+    </w:p>
+    <w:p>
+      <w:pPr>
+        <w:rPr>
+          <w:rStyle w:val="Collegamentoipertestuale"/>
+        </w:rPr>
+      </w:pPr>
+    </w:p>
+    <w:p>
+      <w:pPr>
+        <w:rPr>
+          <w:rStyle w:val="Collegamentoipertestuale"/>
+        </w:rPr>
+      </w:pPr>
+    </w:p>
+    <w:p>
+      <w:pPr>
+        <w:rPr>
+          <w:rStyle w:val="Collegamentoipertestuale"/>
+        </w:rPr>
+      </w:pPr>
+    </w:p>
+    <w:p>
+      <w:pPr>
+        <w:rPr>
+          <w:rStyle w:val="Collegamentoipertestuale"/>
+        </w:rPr>
+      </w:pPr>
+    </w:p>
+    <w:p>
+      <w:pPr>
+        <w:rPr>
+          <w:rStyle w:val="Collegamentoipertestuale"/>
+        </w:rPr>
+      </w:pPr>
+    </w:p>
+    <w:p>
+      <w:pPr>
+        <w:rPr>
+          <w:rStyle w:val="Collegamentoipertestuale"/>
+        </w:rPr>
+      </w:pPr>
+    </w:p>
+    <w:p>
+      <w:pPr>
+        <w:rPr>
+          <w:rStyle w:val="Collegamentoipertestuale"/>
+        </w:rPr>
+      </w:pPr>
+    </w:p>
+    <w:p>
+      <w:pPr>
+        <w:rPr>
+          <w:rStyle w:val="Collegamentoipertestuale"/>
+        </w:rPr>
+      </w:pPr>
+    </w:p>
+    <w:p>
+      <w:pPr>
+        <w:rPr>
+          <w:rStyle w:val="Collegamentoipertestuale"/>
+        </w:rPr>
+      </w:pPr>
+    </w:p>
+    <w:p>
+      <w:pPr>
+        <w:rPr>
+          <w:rStyle w:val="Collegamentoipertestuale"/>
+        </w:rPr>
+      </w:pPr>
+    </w:p>
+    <w:p>
+      <w:pPr>
+        <w:rPr>
+          <w:rStyle w:val="Collegamentoipertestuale"/>
+        </w:rPr>
+      </w:pPr>
+    </w:p>
+    <w:p>
+      <w:pPr>
+        <w:rPr>
+          <w:rStyle w:val="Collegamentoipertestuale"/>
+        </w:rPr>
+      </w:pPr>
+    </w:p>
+    <w:p>
+      <w:pPr>
+        <w:rPr>
+          <w:rStyle w:val="Collegamentoipertestuale"/>
+        </w:rPr>
+      </w:pPr>
+    </w:p>
+    <w:p>
+      <w:pPr>
+        <w:rPr>
+          <w:rStyle w:val="Collegamentoipertestuale"/>
+        </w:rPr>
+      </w:pPr>
+    </w:p>
+    <w:p>
+      <w:pPr>
+        <w:rPr>
+          <w:rStyle w:val="Collegamentoipertestuale"/>
+        </w:rPr>
+      </w:pPr>
+    </w:p>
+    <w:p>
+      <w:pPr>
+        <w:rPr>
+          <w:rStyle w:val="Collegamentoipertestuale"/>
+        </w:rPr>
+      </w:pPr>
+    </w:p>
+    <w:p>
+      <w:pPr>
+        <w:rPr>
+          <w:rStyle w:val="Collegamentoipertestuale"/>
+        </w:rPr>
+      </w:pPr>
+    </w:p>
+    <w:p>
+      <w:pPr>
+        <w:rPr>
+          <w:rStyle w:val="Collegamentoipertestuale"/>
+        </w:rPr>
+      </w:pPr>
+    </w:p>
+    <w:p>
+      <w:pPr>
+        <w:rPr>
+          <w:rStyle w:val="Collegamentoipertestuale"/>
+        </w:rPr>
+      </w:pPr>
+    </w:p>
+    <w:p>
+      <w:pPr>
+        <w:rPr>
+          <w:rStyle w:val="Collegamentoipertestuale"/>
+        </w:rPr>
+      </w:pPr>
+    </w:p>
+    <w:p>
+      <w:pPr>
+        <w:pBdr>
+          <w:bottom w:val="single" w:sz="6" w:space="1" w:color="auto"/>
+        </w:pBdr>
+      </w:pPr>
+    </w:p>
+    <w:p>
+      <w:pPr>
+        <w:pBdr>
+          <w:bottom w:val="single" w:sz="6" w:space="1" w:color="auto"/>
+        </w:pBdr>
+      </w:pPr>
+    </w:p>
+    <w:p>
+      <w:pPr>
+        <w:pBdr>
+          <w:bottom w:val="single" w:sz="6" w:space="1" w:color="auto"/>
+        </w:pBdr>
+      </w:pPr>
+    </w:p>
+    <w:p>
+      <w:pPr>
+        <w:pBdr>
+          <w:bottom w:val="single" w:sz="6" w:space="1" w:color="auto"/>
+        </w:pBdr>
+      </w:pPr>
+    </w:p>
+    <w:p>
+      <w:pPr>
+        <w:rPr>
+          <w:rStyle w:val="Collegamentoipertestuale"/>
+          <w:rFonts w:ascii="Aptos Black" w:hAnsi="Aptos Black"/>
+          <w:bCs/>
+          <w:color w:val="000000" w:themeColor="text1"/>
+          <w:sz w:val="32"/>
+          <w:szCs w:val="32"/>
+          <w:u w:val="none"/>
+        </w:rPr>
+      </w:pPr>
+      <w:r>
+        <w:rPr>
+          <w:rStyle w:val="Collegamentoipertestuale"/>
+          <w:rFonts w:ascii="Aptos Black" w:hAnsi="Aptos Black"/>
+          <w:bCs/>
+          <w:color w:val="000000" w:themeColor="text1"/>
+          <w:sz w:val="32"/>
+          <w:szCs w:val="32"/>
+          <w:u w:val="none"/>
+        </w:rPr>
+        <w:lastRenderedPageBreak/>
+        <w:t xml:space="preserve">LEZIONE </w:t>
+      </w:r>
+      <w:r>
+        <w:rPr>
+          <w:rStyle w:val="Collegamentoipertestuale"/>
+          <w:rFonts w:ascii="Aptos Black" w:hAnsi="Aptos Black"/>
+          <w:bCs/>
+          <w:color w:val="000000" w:themeColor="text1"/>
+          <w:sz w:val="32"/>
+          <w:szCs w:val="32"/>
+          <w:u w:val="none"/>
+        </w:rPr>
+        <w:t xml:space="preserve"> 9 </w:t>
+      </w:r>
+      <w:r>
+        <w:rPr>
+          <w:rStyle w:val="Collegamentoipertestuale"/>
+          <w:rFonts w:ascii="Aptos Black" w:hAnsi="Aptos Black"/>
+          <w:bCs/>
+          <w:color w:val="000000" w:themeColor="text1"/>
+          <w:sz w:val="32"/>
+          <w:szCs w:val="32"/>
+          <w:u w:val="none"/>
+        </w:rPr>
+        <w:sym w:font="Wingdings" w:char="F0E0"/>
+      </w:r>
+      <w:r>
+        <w:rPr>
+          <w:rStyle w:val="Collegamentoipertestuale"/>
+          <w:rFonts w:ascii="Aptos Black" w:hAnsi="Aptos Black"/>
+          <w:bCs/>
+          <w:color w:val="000000" w:themeColor="text1"/>
+          <w:sz w:val="32"/>
+          <w:szCs w:val="32"/>
+          <w:u w:val="none"/>
+        </w:rPr>
+        <w:t xml:space="preserve"> </w:t>
+      </w:r>
+      <w:hyperlink r:id="rId224" w:history="1">
+        <w:r>
+          <w:rPr>
+            <w:rStyle w:val="Collegamentoipertestuale"/>
+            <w:rFonts w:ascii="Aptos Black" w:hAnsi="Aptos Black"/>
+            <w:bCs/>
+            <w:sz w:val="32"/>
+            <w:szCs w:val="32"/>
+          </w:rPr>
+          <w:t>SLIDE PROF</w:t>
+        </w:r>
+      </w:hyperlink>
+    </w:p>
+    <w:p>
+      <w:pPr>
+        <w:rPr>
+          <w:rStyle w:val="Collegamentoipertestuale"/>
+          <w:rFonts w:ascii="Aptos Black" w:hAnsi="Aptos Black"/>
+          <w:bCs/>
+          <w:color w:val="000000" w:themeColor="text1"/>
+          <w:sz w:val="32"/>
+          <w:szCs w:val="32"/>
+          <w:u w:val="none"/>
+        </w:rPr>
+      </w:pPr>
+      <w:r>
+        <w:rPr>
+          <w:rStyle w:val="Collegamentoipertestuale"/>
+          <w:rFonts w:ascii="Aptos Black" w:hAnsi="Aptos Black"/>
+          <w:bCs/>
+          <w:color w:val="000000" w:themeColor="text1"/>
+          <w:sz w:val="32"/>
+          <w:szCs w:val="32"/>
+          <w:u w:val="none"/>
+        </w:rPr>
+        <w:t>INTRODUZIONE AL FLOAT</w:t>
+      </w:r>
+    </w:p>
+    <w:p>
+      <w:pPr>
+        <w:rPr>
+          <w:rStyle w:val="Collegamentoipertestuale"/>
+          <w:color w:val="auto"/>
+          <w:u w:val="none"/>
+        </w:rPr>
+      </w:pPr>
+      <w:r>
+        <w:rPr>
+          <w:rStyle w:val="Collegamentoipertestuale"/>
+          <w:color w:val="auto"/>
+          <w:u w:val="none"/>
+        </w:rPr>
+        <w:t xml:space="preserve">Sono stati utilizzati anche per </w:t>
+      </w:r>
+      <w:r>
+        <w:rPr>
+          <w:rStyle w:val="Collegamentoipertestuale"/>
+          <w:b/>
+          <w:bCs/>
+          <w:color w:val="auto"/>
+          <w:highlight w:val="blue"/>
+        </w:rPr>
+        <w:t>creare layout</w:t>
+      </w:r>
+      <w:r>
+        <w:rPr>
+          <w:rStyle w:val="Collegamentoipertestuale"/>
+          <w:color w:val="auto"/>
+          <w:u w:val="none"/>
+        </w:rPr>
+        <w:t xml:space="preserve"> con più colonne</w:t>
+      </w:r>
+      <w:r>
+        <w:rPr>
+          <w:rStyle w:val="Collegamentoipertestuale"/>
+          <w:color w:val="auto"/>
+          <w:u w:val="none"/>
+        </w:rPr>
+        <w:t>,</w:t>
+      </w:r>
+      <w:r>
+        <w:rPr>
+          <w:rStyle w:val="Collegamentoipertestuale"/>
+          <w:color w:val="auto"/>
+          <w:u w:val="none"/>
+        </w:rPr>
+        <w:t xml:space="preserve"> perché all'epoca non c'erano buoni modi per creare un layout complesso</w:t>
+      </w:r>
+      <w:r>
+        <w:rPr>
+          <w:rStyle w:val="Collegamentoipertestuale"/>
+          <w:color w:val="auto"/>
+          <w:u w:val="none"/>
+        </w:rPr>
+        <w:t>.</w:t>
+      </w:r>
+    </w:p>
+    <w:p>
+      <w:pPr>
+        <w:rPr>
+          <w:rStyle w:val="Collegamentoipertestuale"/>
+          <w:color w:val="auto"/>
+          <w:u w:val="none"/>
+        </w:rPr>
+      </w:pPr>
+      <w:r>
+        <w:rPr>
+          <w:rStyle w:val="Collegamentoipertestuale"/>
+          <w:color w:val="auto"/>
+          <w:u w:val="none"/>
+        </w:rPr>
+        <w:t xml:space="preserve">sono ora </w:t>
+      </w:r>
+      <w:r>
+        <w:rPr>
+          <w:rStyle w:val="Collegamentoipertestuale"/>
+          <w:color w:val="auto"/>
+        </w:rPr>
+        <w:t>utilizzati principalmente per attività semplici</w:t>
+      </w:r>
+      <w:r>
+        <w:rPr>
+          <w:rStyle w:val="Collegamentoipertestuale"/>
+          <w:color w:val="auto"/>
+          <w:u w:val="none"/>
+        </w:rPr>
+        <w:t xml:space="preserve"> come posizionare il testo accanto alle immagini o avvolgere il testo intorno a un'immagine</w:t>
+      </w:r>
+      <w:r>
+        <w:rPr>
+          <w:rStyle w:val="Collegamentoipertestuale"/>
+          <w:color w:val="auto"/>
+          <w:u w:val="none"/>
+        </w:rPr>
+        <w:t>, non per cose troppo complesse.</w:t>
+      </w:r>
+    </w:p>
+    <w:p>
+      <w:pPr>
+        <w:rPr>
+          <w:rStyle w:val="Collegamentoipertestuale"/>
+          <w:color w:val="auto"/>
+          <w:u w:val="none"/>
+        </w:rPr>
+      </w:pPr>
+    </w:p>
+    <w:p>
+      <w:pPr>
+        <w:rPr>
+          <w:rStyle w:val="Collegamentoipertestuale"/>
+          <w:rFonts w:ascii="Aptos Black" w:hAnsi="Aptos Black"/>
+          <w:bCs/>
+          <w:color w:val="000000" w:themeColor="text1"/>
+          <w:sz w:val="32"/>
+          <w:szCs w:val="32"/>
+          <w:u w:val="none"/>
+        </w:rPr>
+      </w:pPr>
+      <w:r>
+        <w:rPr>
+          <w:rStyle w:val="Collegamentoipertestuale"/>
+          <w:rFonts w:ascii="Aptos Black" w:hAnsi="Aptos Black"/>
+          <w:bCs/>
+          <w:color w:val="000000" w:themeColor="text1"/>
+          <w:sz w:val="32"/>
+          <w:szCs w:val="32"/>
+          <w:u w:val="none"/>
+        </w:rPr>
+        <w:t>FLOATING  ELEMENTS</w:t>
+      </w:r>
+    </w:p>
+    <w:p>
+      <w:pPr>
+        <w:rPr>
+          <w:rStyle w:val="Collegamentoipertestuale"/>
+          <w:color w:val="auto"/>
+          <w:u w:val="none"/>
+        </w:rPr>
+      </w:pPr>
+      <w:r>
+        <w:rPr>
+          <w:rStyle w:val="Collegamentoipertestuale"/>
+          <w:color w:val="auto"/>
+          <w:u w:val="none"/>
+        </w:rPr>
+        <w:t xml:space="preserve">Quando </w:t>
+      </w:r>
+      <w:r>
+        <w:rPr>
+          <w:rStyle w:val="Collegamentoipertestuale"/>
+          <w:b/>
+          <w:bCs/>
+          <w:color w:val="auto"/>
+        </w:rPr>
+        <w:t>diamo il float ad esempio a un div</w:t>
+      </w:r>
+      <w:r>
+        <w:rPr>
+          <w:rStyle w:val="Collegamentoipertestuale"/>
+          <w:color w:val="auto"/>
+          <w:u w:val="none"/>
+        </w:rPr>
+        <w:t xml:space="preserve">, questo </w:t>
+      </w:r>
+      <w:r>
+        <w:rPr>
+          <w:rStyle w:val="Collegamentoipertestuale"/>
+          <w:color w:val="auto"/>
+          <w:u w:val="none"/>
+        </w:rPr>
+        <w:t>NON</w:t>
+      </w:r>
+      <w:r>
+        <w:rPr>
+          <w:rStyle w:val="Collegamentoipertestuale"/>
+          <w:color w:val="auto"/>
+          <w:u w:val="none"/>
+        </w:rPr>
+        <w:t xml:space="preserve"> si comporterà come elemento </w:t>
+      </w:r>
+      <w:r>
+        <w:rPr>
+          <w:rStyle w:val="Collegamentoipertestuale"/>
+          <w:color w:val="auto"/>
+          <w:u w:val="none"/>
+        </w:rPr>
+        <w:t>BLOCK,</w:t>
+      </w:r>
+      <w:r>
+        <w:rPr>
+          <w:rStyle w:val="Collegamentoipertestuale"/>
+          <w:color w:val="auto"/>
+          <w:u w:val="none"/>
+        </w:rPr>
+        <w:t xml:space="preserve"> ma </w:t>
+      </w:r>
+      <w:r>
+        <w:rPr>
+          <w:rStyle w:val="Collegamentoipertestuale"/>
+          <w:color w:val="auto"/>
+          <w:u w:val="none"/>
+        </w:rPr>
+        <w:t xml:space="preserve">diventerà </w:t>
+      </w:r>
+      <w:r>
+        <w:rPr>
+          <w:rStyle w:val="Collegamentoipertestuale"/>
+          <w:b/>
+          <w:bCs/>
+          <w:color w:val="auto"/>
+          <w:highlight w:val="blue"/>
+        </w:rPr>
+        <w:t>INLINE-BLOCK</w:t>
+      </w:r>
+    </w:p>
+    <w:p>
+      <w:pPr>
+        <w:rPr>
+          <w:rStyle w:val="Collegamentoipertestuale"/>
+          <w:color w:val="auto"/>
+          <w:u w:val="none"/>
+        </w:rPr>
+      </w:pPr>
+      <w:r>
+        <w:rPr>
+          <w:noProof/>
+        </w:rPr>
+        <w:t xml:space="preserve">se andiamo a creare un </w:t>
+      </w:r>
+      <w:r>
+        <w:rPr>
+          <w:b/>
+          <w:bCs/>
+          <w:noProof/>
+        </w:rPr>
+        <w:t>&lt;p&gt;</w:t>
+      </w:r>
+      <w:r>
+        <w:rPr>
+          <w:b/>
+          <w:bCs/>
+          <w:noProof/>
+        </w:rPr>
+        <w:t>,</w:t>
+      </w:r>
+      <w:r>
+        <w:rPr>
+          <w:noProof/>
+        </w:rPr>
+        <w:t xml:space="preserve"> dopo</w:t>
+      </w:r>
+      <w:r>
+        <w:rPr>
+          <w:noProof/>
+        </w:rPr>
+        <w:t xml:space="preserve"> aver creato</w:t>
+      </w:r>
+      <w:r>
+        <w:rPr>
+          <w:noProof/>
+        </w:rPr>
+        <w:t xml:space="preserve"> 2 </w:t>
+      </w:r>
+      <w:r>
+        <w:rPr>
+          <w:b/>
+          <w:bCs/>
+          <w:noProof/>
+        </w:rPr>
+        <w:t>&lt;div&gt;</w:t>
+      </w:r>
+      <w:r>
+        <w:rPr>
+          <w:noProof/>
+        </w:rPr>
+        <w:t xml:space="preserve"> con </w:t>
+      </w:r>
+      <w:r>
+        <w:rPr>
+          <w:noProof/>
+          <w:u w:val="single"/>
+        </w:rPr>
+        <w:t>float dai lati opposti</w:t>
+      </w:r>
+      <w:r>
+        <w:rPr>
+          <w:noProof/>
+        </w:rPr>
+        <w:t>, il &lt;p&gt; si incastrerà in mezzo (tenere conto anche della widht!!):</w:t>
+      </w:r>
+    </w:p>
+    <w:p>
+      <w:pPr>
+        <w:jc w:val="left"/>
+        <w:rPr>
+          <w:rStyle w:val="Collegamentoipertestuale"/>
+          <w:color w:val="auto"/>
+          <w:u w:val="none"/>
+        </w:rPr>
+      </w:pPr>
+      <w:r>
+        <w:rPr>
+          <w:rStyle w:val="Collegamentoipertestuale"/>
+          <w:noProof/>
+          <w:color w:val="auto"/>
+          <w:u w:val="none"/>
+        </w:rPr>
+        <w:drawing>
+          <wp:anchor distT="0" distB="0" distL="114300" distR="114300" simplePos="0" relativeHeight="251686912" behindDoc="1" locked="0" layoutInCell="1" allowOverlap="1" wp14:anchorId="522CE4B8" wp14:editId="0F9A2793">
+            <wp:simplePos x="0" y="0"/>
+            <wp:positionH relativeFrom="column">
+              <wp:posOffset>4795317</wp:posOffset>
+            </wp:positionH>
+            <wp:positionV relativeFrom="paragraph">
+              <wp:posOffset>263983</wp:posOffset>
+            </wp:positionV>
+            <wp:extent cx="1718945" cy="692785"/>
+            <wp:effectExtent l="0" t="0" r="0" b="0"/>
+            <wp:wrapTight wrapText="bothSides">
+              <wp:wrapPolygon edited="0">
+                <wp:start x="0" y="0"/>
+                <wp:lineTo x="0" y="20788"/>
+                <wp:lineTo x="21305" y="20788"/>
+                <wp:lineTo x="21305" y="0"/>
+                <wp:lineTo x="0" y="0"/>
+              </wp:wrapPolygon>
+            </wp:wrapTight>
+            <wp:docPr id="545371481" name="Immagine 545371481"/>
+            <wp:cNvGraphicFramePr>
+              <a:graphicFrameLocks xmlns:a="http://schemas.openxmlformats.org/drawingml/2006/main" noChangeAspect="1"/>
+            </wp:cNvGraphicFramePr>
+            <a:graphic xmlns:a="http://schemas.openxmlformats.org/drawingml/2006/main">
+              <a:graphicData uri="http://schemas.openxmlformats.org/drawingml/2006/picture">
+                <pic:pic xmlns:pic="http://schemas.openxmlformats.org/drawingml/2006/picture">
+                  <pic:nvPicPr>
+                    <pic:cNvPr id="1" name=""/>
+                    <pic:cNvPicPr/>
+                  </pic:nvPicPr>
+                  <pic:blipFill>
+                    <a:blip r:embed="rId225">
+                      <a:extLst>
+                        <a:ext uri="{28A0092B-C50C-407E-A947-70E740481C1C}">
+                          <a14:useLocalDpi xmlns:a14="http://schemas.microsoft.com/office/drawing/2010/main" val="0"/>
+                        </a:ext>
+                      </a:extLst>
+                    </a:blip>
+                    <a:stretch>
+                      <a:fillRect/>
+                    </a:stretch>
+                  </pic:blipFill>
+                  <pic:spPr>
+                    <a:xfrm>
+                      <a:off x="0" y="0"/>
+                      <a:ext cx="1718945" cy="692785"/>
+                    </a:xfrm>
+                    <a:prstGeom prst="rect">
+                      <a:avLst/>
+                    </a:prstGeom>
+                  </pic:spPr>
+                </pic:pic>
+              </a:graphicData>
+            </a:graphic>
+            <wp14:sizeRelH relativeFrom="margin">
+              <wp14:pctWidth>0</wp14:pctWidth>
+            </wp14:sizeRelH>
+            <wp14:sizeRelV relativeFrom="margin">
+              <wp14:pctHeight>0</wp14:pctHeight>
+            </wp14:sizeRelV>
+          </wp:anchor>
+        </w:drawing>
+      </w:r>
+      <w:r>
+        <w:rPr>
+          <w:rStyle w:val="Collegamentoipertestuale"/>
+          <w:noProof/>
+          <w:color w:val="auto"/>
+          <w:u w:val="none"/>
+        </w:rPr>
+        <w:drawing>
+          <wp:anchor distT="0" distB="0" distL="114300" distR="114300" simplePos="0" relativeHeight="251661312" behindDoc="1" locked="0" layoutInCell="1" allowOverlap="1" wp14:anchorId="505FE56B" wp14:editId="1CAF0D22">
+            <wp:simplePos x="0" y="0"/>
+            <wp:positionH relativeFrom="column">
+              <wp:posOffset>2950795</wp:posOffset>
+            </wp:positionH>
+            <wp:positionV relativeFrom="paragraph">
+              <wp:posOffset>216408</wp:posOffset>
+            </wp:positionV>
+            <wp:extent cx="1652905" cy="768985"/>
+            <wp:effectExtent l="0" t="0" r="0" b="0"/>
+            <wp:wrapTight wrapText="bothSides">
+              <wp:wrapPolygon edited="0">
+                <wp:start x="0" y="0"/>
+                <wp:lineTo x="0" y="20869"/>
+                <wp:lineTo x="21409" y="20869"/>
+                <wp:lineTo x="21409" y="0"/>
+                <wp:lineTo x="0" y="0"/>
+              </wp:wrapPolygon>
+            </wp:wrapTight>
+            <wp:docPr id="545371468" name="Immagine 545371468"/>
+            <wp:cNvGraphicFramePr>
+              <a:graphicFrameLocks xmlns:a="http://schemas.openxmlformats.org/drawingml/2006/main" noChangeAspect="1"/>
+            </wp:cNvGraphicFramePr>
+            <a:graphic xmlns:a="http://schemas.openxmlformats.org/drawingml/2006/main">
+              <a:graphicData uri="http://schemas.openxmlformats.org/drawingml/2006/picture">
+                <pic:pic xmlns:pic="http://schemas.openxmlformats.org/drawingml/2006/picture">
+                  <pic:nvPicPr>
+                    <pic:cNvPr id="1" name=""/>
+                    <pic:cNvPicPr/>
+                  </pic:nvPicPr>
+                  <pic:blipFill>
+                    <a:blip r:embed="rId226">
+                      <a:extLst>
+                        <a:ext uri="{28A0092B-C50C-407E-A947-70E740481C1C}">
+                          <a14:useLocalDpi xmlns:a14="http://schemas.microsoft.com/office/drawing/2010/main" val="0"/>
+                        </a:ext>
+                      </a:extLst>
+                    </a:blip>
+                    <a:stretch>
+                      <a:fillRect/>
+                    </a:stretch>
+                  </pic:blipFill>
+                  <pic:spPr>
+                    <a:xfrm>
+                      <a:off x="0" y="0"/>
+                      <a:ext cx="1652905" cy="768985"/>
+                    </a:xfrm>
+                    <a:prstGeom prst="rect">
+                      <a:avLst/>
+                    </a:prstGeom>
+                  </pic:spPr>
+                </pic:pic>
+              </a:graphicData>
+            </a:graphic>
+          </wp:anchor>
+        </w:drawing>
+      </w:r>
+      <w:r>
+        <w:rPr>
+          <w:rStyle w:val="Collegamentoipertestuale"/>
+          <w:noProof/>
+          <w:color w:val="auto"/>
+          <w:u w:val="none"/>
+        </w:rPr>
+        <w:drawing>
+          <wp:anchor distT="0" distB="0" distL="114300" distR="114300" simplePos="0" relativeHeight="251698176" behindDoc="1" locked="0" layoutInCell="1" allowOverlap="1" wp14:anchorId="4ADC55B8" wp14:editId="2DAF06E7">
+            <wp:simplePos x="0" y="0"/>
+            <wp:positionH relativeFrom="column">
+              <wp:posOffset>-3810</wp:posOffset>
+            </wp:positionH>
+            <wp:positionV relativeFrom="paragraph">
+              <wp:posOffset>78740</wp:posOffset>
+            </wp:positionV>
+            <wp:extent cx="2919095" cy="1199515"/>
+            <wp:effectExtent l="0" t="0" r="0" b="0"/>
+            <wp:wrapTight wrapText="bothSides">
+              <wp:wrapPolygon edited="0">
+                <wp:start x="0" y="0"/>
+                <wp:lineTo x="0" y="21268"/>
+                <wp:lineTo x="21426" y="21268"/>
+                <wp:lineTo x="21426" y="0"/>
+                <wp:lineTo x="0" y="0"/>
+              </wp:wrapPolygon>
+            </wp:wrapTight>
+            <wp:docPr id="545371465" name="Immagine 545371465"/>
+            <wp:cNvGraphicFramePr>
+              <a:graphicFrameLocks xmlns:a="http://schemas.openxmlformats.org/drawingml/2006/main" noChangeAspect="1"/>
+            </wp:cNvGraphicFramePr>
+            <a:graphic xmlns:a="http://schemas.openxmlformats.org/drawingml/2006/main">
+              <a:graphicData uri="http://schemas.openxmlformats.org/drawingml/2006/picture">
+                <pic:pic xmlns:pic="http://schemas.openxmlformats.org/drawingml/2006/picture">
+                  <pic:nvPicPr>
+                    <pic:cNvPr id="1" name=""/>
+                    <pic:cNvPicPr/>
+                  </pic:nvPicPr>
+                  <pic:blipFill>
+                    <a:blip r:embed="rId227">
+                      <a:extLst>
+                        <a:ext uri="{28A0092B-C50C-407E-A947-70E740481C1C}">
+                          <a14:useLocalDpi xmlns:a14="http://schemas.microsoft.com/office/drawing/2010/main" val="0"/>
+                        </a:ext>
+                      </a:extLst>
+                    </a:blip>
+                    <a:stretch>
+                      <a:fillRect/>
+                    </a:stretch>
+                  </pic:blipFill>
+                  <pic:spPr>
+                    <a:xfrm>
+                      <a:off x="0" y="0"/>
+                      <a:ext cx="2919095" cy="1199515"/>
+                    </a:xfrm>
+                    <a:prstGeom prst="rect">
+                      <a:avLst/>
+                    </a:prstGeom>
+                  </pic:spPr>
+                </pic:pic>
+              </a:graphicData>
+            </a:graphic>
+            <wp14:sizeRelH relativeFrom="margin">
+              <wp14:pctWidth>0</wp14:pctWidth>
+            </wp14:sizeRelH>
+            <wp14:sizeRelV relativeFrom="margin">
+              <wp14:pctHeight>0</wp14:pctHeight>
+            </wp14:sizeRelV>
+          </wp:anchor>
+        </w:drawing>
+      </w:r>
+    </w:p>
+    <w:p>
+      <w:pPr>
+        <w:jc w:val="left"/>
+        <w:rPr>
+          <w:rStyle w:val="Collegamentoipertestuale"/>
+          <w:color w:val="auto"/>
+          <w:u w:val="none"/>
+        </w:rPr>
+      </w:pPr>
+      <w:r>
+        <w:rPr>
+          <w:noProof/>
+        </w:rPr>
+        <w:drawing>
+          <wp:anchor distT="0" distB="0" distL="114300" distR="114300" simplePos="0" relativeHeight="251640832" behindDoc="1" locked="0" layoutInCell="1" allowOverlap="1" wp14:anchorId="3DEA49AA" wp14:editId="44BC80F3">
+            <wp:simplePos x="0" y="0"/>
+            <wp:positionH relativeFrom="column">
+              <wp:posOffset>-3011017</wp:posOffset>
+            </wp:positionH>
+            <wp:positionV relativeFrom="paragraph">
+              <wp:posOffset>414680</wp:posOffset>
+            </wp:positionV>
+            <wp:extent cx="6120130" cy="756920"/>
+            <wp:effectExtent l="0" t="0" r="0" b="0"/>
+            <wp:wrapTight wrapText="bothSides">
+              <wp:wrapPolygon edited="0">
+                <wp:start x="0" y="0"/>
+                <wp:lineTo x="0" y="21201"/>
+                <wp:lineTo x="21515" y="21201"/>
+                <wp:lineTo x="21515" y="0"/>
+                <wp:lineTo x="0" y="0"/>
+              </wp:wrapPolygon>
+            </wp:wrapTight>
+            <wp:docPr id="545371463" name="Immagine 545371463"/>
+            <wp:cNvGraphicFramePr>
+              <a:graphicFrameLocks xmlns:a="http://schemas.openxmlformats.org/drawingml/2006/main" noChangeAspect="1"/>
+            </wp:cNvGraphicFramePr>
+            <a:graphic xmlns:a="http://schemas.openxmlformats.org/drawingml/2006/main">
+              <a:graphicData uri="http://schemas.openxmlformats.org/drawingml/2006/picture">
+                <pic:pic xmlns:pic="http://schemas.openxmlformats.org/drawingml/2006/picture">
+                  <pic:nvPicPr>
+                    <pic:cNvPr id="1" name=""/>
+                    <pic:cNvPicPr/>
+                  </pic:nvPicPr>
+                  <pic:blipFill>
+                    <a:blip r:embed="rId228">
+                      <a:extLst>
+                        <a:ext uri="{28A0092B-C50C-407E-A947-70E740481C1C}">
+                          <a14:useLocalDpi xmlns:a14="http://schemas.microsoft.com/office/drawing/2010/main" val="0"/>
+                        </a:ext>
+                      </a:extLst>
+                    </a:blip>
+                    <a:stretch>
+                      <a:fillRect/>
+                    </a:stretch>
+                  </pic:blipFill>
+                  <pic:spPr>
+                    <a:xfrm>
+                      <a:off x="0" y="0"/>
+                      <a:ext cx="6120130" cy="756920"/>
+                    </a:xfrm>
+                    <a:prstGeom prst="rect">
+                      <a:avLst/>
+                    </a:prstGeom>
+                  </pic:spPr>
+                </pic:pic>
+              </a:graphicData>
+            </a:graphic>
+          </wp:anchor>
+        </w:drawing>
+      </w:r>
+    </w:p>
+    <w:p>
+      <w:pPr>
+        <w:jc w:val="left"/>
+        <w:rPr>
+          <w:rStyle w:val="Collegamentoipertestuale"/>
+          <w:color w:val="auto"/>
+          <w:u w:val="none"/>
+        </w:rPr>
+      </w:pPr>
+    </w:p>
+    <w:p>
+      <w:pPr>
+        <w:jc w:val="left"/>
+        <w:rPr>
+          <w:rStyle w:val="Collegamentoipertestuale"/>
+          <w:color w:val="auto"/>
+          <w:u w:val="none"/>
+        </w:rPr>
+      </w:pPr>
+    </w:p>
+    <w:p>
+      <w:pPr>
+        <w:rPr>
+          <w:rStyle w:val="Collegamentoipertestuale"/>
+          <w:color w:val="auto"/>
+          <w:u w:val="none"/>
+        </w:rPr>
+      </w:pPr>
+    </w:p>
+    <w:p>
+      <w:pPr>
+        <w:rPr>
+          <w:rStyle w:val="Collegamentoipertestuale"/>
+          <w:color w:val="auto"/>
+          <w:u w:val="none"/>
+        </w:rPr>
+      </w:pPr>
+    </w:p>
+    <w:p>
+      <w:pPr>
+        <w:rPr>
+          <w:rStyle w:val="Collegamentoipertestuale"/>
+          <w:color w:val="auto"/>
+          <w:u w:val="none"/>
+        </w:rPr>
+      </w:pPr>
+    </w:p>
+    <w:p>
+      <w:pPr>
+        <w:rPr>
+          <w:rStyle w:val="Collegamentoipertestuale"/>
+          <w:color w:val="auto"/>
+          <w:u w:val="none"/>
         </w:rPr>
       </w:pPr>
     </w:p>

--- a/APPUNTI/00-HTML CSS APPUNTI.docx
+++ b/APPUNTI/00-HTML CSS APPUNTI.docx
@@ -2205,7 +2205,7 @@
           <w:noProof/>
         </w:rPr>
         <w:drawing>
-          <wp:anchor distT="0" distB="0" distL="114300" distR="114300" simplePos="0" relativeHeight="251585024" behindDoc="0" locked="0" layoutInCell="1" allowOverlap="1" wp14:anchorId="56AFD3E1" wp14:editId="097D37F8">
+          <wp:anchor distT="0" distB="0" distL="114300" distR="114300" simplePos="0" relativeHeight="251575296" behindDoc="0" locked="0" layoutInCell="1" allowOverlap="1" wp14:anchorId="56AFD3E1" wp14:editId="097D37F8">
             <wp:simplePos x="0" y="0"/>
             <wp:positionH relativeFrom="column">
               <wp:posOffset>2005110</wp:posOffset>
@@ -5448,7 +5448,7 @@
           <w:noProof/>
         </w:rPr>
         <w:drawing>
-          <wp:anchor distT="0" distB="0" distL="114300" distR="114300" simplePos="0" relativeHeight="251587072" behindDoc="1" locked="0" layoutInCell="1" allowOverlap="1" wp14:anchorId="403A08C0" wp14:editId="77240F65">
+          <wp:anchor distT="0" distB="0" distL="114300" distR="114300" simplePos="0" relativeHeight="251577344" behindDoc="1" locked="0" layoutInCell="1" allowOverlap="1" wp14:anchorId="403A08C0" wp14:editId="77240F65">
             <wp:simplePos x="0" y="0"/>
             <wp:positionH relativeFrom="column">
               <wp:posOffset>456565</wp:posOffset>
@@ -5566,7 +5566,7 @@
           <w:noProof/>
         </w:rPr>
         <w:drawing>
-          <wp:anchor distT="0" distB="0" distL="114300" distR="114300" simplePos="0" relativeHeight="251586048" behindDoc="0" locked="0" layoutInCell="1" allowOverlap="1" wp14:anchorId="0D9FD9E3" wp14:editId="2F02B3AF">
+          <wp:anchor distT="0" distB="0" distL="114300" distR="114300" simplePos="0" relativeHeight="251576320" behindDoc="0" locked="0" layoutInCell="1" allowOverlap="1" wp14:anchorId="0D9FD9E3" wp14:editId="2F02B3AF">
             <wp:simplePos x="0" y="0"/>
             <wp:positionH relativeFrom="column">
               <wp:posOffset>425558</wp:posOffset>
@@ -5798,7 +5798,7 @@
           <w:highlight w:val="red"/>
         </w:rPr>
         <w:drawing>
-          <wp:anchor distT="0" distB="0" distL="114300" distR="114300" simplePos="0" relativeHeight="251588096" behindDoc="1" locked="0" layoutInCell="1" allowOverlap="1" wp14:anchorId="027579C9" wp14:editId="5A830348">
+          <wp:anchor distT="0" distB="0" distL="114300" distR="114300" simplePos="0" relativeHeight="251578368" behindDoc="1" locked="0" layoutInCell="1" allowOverlap="1" wp14:anchorId="027579C9" wp14:editId="5A830348">
             <wp:simplePos x="0" y="0"/>
             <wp:positionH relativeFrom="margin">
               <wp:align>right</wp:align>
@@ -6842,7 +6842,7 @@
           <w:u w:val="single"/>
         </w:rPr>
         <w:drawing>
-          <wp:anchor distT="0" distB="0" distL="114300" distR="114300" simplePos="0" relativeHeight="251613696" behindDoc="1" locked="0" layoutInCell="1" allowOverlap="1" wp14:anchorId="424C4B66" wp14:editId="7429E359">
+          <wp:anchor distT="0" distB="0" distL="114300" distR="114300" simplePos="0" relativeHeight="251604992" behindDoc="1" locked="0" layoutInCell="1" allowOverlap="1" wp14:anchorId="424C4B66" wp14:editId="7429E359">
             <wp:simplePos x="0" y="0"/>
             <wp:positionH relativeFrom="margin">
               <wp:align>left</wp:align>
@@ -7050,7 +7050,7 @@
           <w:noProof/>
         </w:rPr>
         <w:drawing>
-          <wp:anchor distT="0" distB="0" distL="114300" distR="114300" simplePos="0" relativeHeight="251590144" behindDoc="1" locked="0" layoutInCell="1" allowOverlap="1" wp14:anchorId="37268D1E" wp14:editId="617F9F2C">
+          <wp:anchor distT="0" distB="0" distL="114300" distR="114300" simplePos="0" relativeHeight="251580416" behindDoc="1" locked="0" layoutInCell="1" allowOverlap="1" wp14:anchorId="37268D1E" wp14:editId="617F9F2C">
             <wp:simplePos x="0" y="0"/>
             <wp:positionH relativeFrom="margin">
               <wp:posOffset>-635</wp:posOffset>
@@ -7289,7 +7289,7 @@
           <w:noProof/>
         </w:rPr>
         <w:drawing>
-          <wp:anchor distT="0" distB="0" distL="114300" distR="114300" simplePos="0" relativeHeight="251591168" behindDoc="1" locked="0" layoutInCell="1" allowOverlap="1" wp14:anchorId="4D96756C" wp14:editId="133635D3">
+          <wp:anchor distT="0" distB="0" distL="114300" distR="114300" simplePos="0" relativeHeight="251581440" behindDoc="1" locked="0" layoutInCell="1" allowOverlap="1" wp14:anchorId="4D96756C" wp14:editId="133635D3">
             <wp:simplePos x="0" y="0"/>
             <wp:positionH relativeFrom="column">
               <wp:posOffset>3645484</wp:posOffset>
@@ -7624,7 +7624,7 @@
           <w:noProof/>
         </w:rPr>
         <w:drawing>
-          <wp:anchor distT="0" distB="0" distL="114300" distR="114300" simplePos="0" relativeHeight="251593216" behindDoc="1" locked="0" layoutInCell="1" allowOverlap="1" wp14:anchorId="687C01B6" wp14:editId="487FFD2F">
+          <wp:anchor distT="0" distB="0" distL="114300" distR="114300" simplePos="0" relativeHeight="251583488" behindDoc="1" locked="0" layoutInCell="1" allowOverlap="1" wp14:anchorId="687C01B6" wp14:editId="487FFD2F">
             <wp:simplePos x="0" y="0"/>
             <wp:positionH relativeFrom="margin">
               <wp:posOffset>122748</wp:posOffset>
@@ -7701,7 +7701,7 @@
           <w:noProof/>
         </w:rPr>
         <w:drawing>
-          <wp:anchor distT="0" distB="0" distL="114300" distR="114300" simplePos="0" relativeHeight="251594240" behindDoc="1" locked="0" layoutInCell="1" allowOverlap="1" wp14:anchorId="365E2E38" wp14:editId="17075461">
+          <wp:anchor distT="0" distB="0" distL="114300" distR="114300" simplePos="0" relativeHeight="251584512" behindDoc="1" locked="0" layoutInCell="1" allowOverlap="1" wp14:anchorId="365E2E38" wp14:editId="17075461">
             <wp:simplePos x="0" y="0"/>
             <wp:positionH relativeFrom="page">
               <wp:posOffset>4665980</wp:posOffset>
@@ -7783,7 +7783,7 @@
         </w:rPr>
         <w:lastRenderedPageBreak/>
         <w:drawing>
-          <wp:anchor distT="0" distB="0" distL="114300" distR="114300" simplePos="0" relativeHeight="251592192" behindDoc="1" locked="0" layoutInCell="1" allowOverlap="1" wp14:anchorId="0A618349" wp14:editId="55531A14">
+          <wp:anchor distT="0" distB="0" distL="114300" distR="114300" simplePos="0" relativeHeight="251582464" behindDoc="1" locked="0" layoutInCell="1" allowOverlap="1" wp14:anchorId="0A618349" wp14:editId="55531A14">
             <wp:simplePos x="0" y="0"/>
             <wp:positionH relativeFrom="margin">
               <wp:posOffset>3152140</wp:posOffset>
@@ -8461,7 +8461,7 @@
           <w:noProof/>
         </w:rPr>
         <w:drawing>
-          <wp:anchor distT="0" distB="0" distL="114300" distR="114300" simplePos="0" relativeHeight="251595264" behindDoc="1" locked="0" layoutInCell="1" allowOverlap="1" wp14:anchorId="17063EDA" wp14:editId="2FD57E60">
+          <wp:anchor distT="0" distB="0" distL="114300" distR="114300" simplePos="0" relativeHeight="251585536" behindDoc="1" locked="0" layoutInCell="1" allowOverlap="1" wp14:anchorId="17063EDA" wp14:editId="2FD57E60">
             <wp:simplePos x="0" y="0"/>
             <wp:positionH relativeFrom="column">
               <wp:posOffset>807720</wp:posOffset>
@@ -9313,7 +9313,7 @@
           <w:noProof/>
         </w:rPr>
         <w:drawing>
-          <wp:anchor distT="0" distB="0" distL="114300" distR="114300" simplePos="0" relativeHeight="251596288" behindDoc="1" locked="0" layoutInCell="1" allowOverlap="1" wp14:anchorId="71F041BD" wp14:editId="5C9DF75B">
+          <wp:anchor distT="0" distB="0" distL="114300" distR="114300" simplePos="0" relativeHeight="251586560" behindDoc="1" locked="0" layoutInCell="1" allowOverlap="1" wp14:anchorId="71F041BD" wp14:editId="5C9DF75B">
             <wp:simplePos x="0" y="0"/>
             <wp:positionH relativeFrom="column">
               <wp:posOffset>3031795</wp:posOffset>
@@ -9444,7 +9444,7 @@
           <w:noProof/>
         </w:rPr>
         <w:drawing>
-          <wp:anchor distT="0" distB="0" distL="114300" distR="114300" simplePos="0" relativeHeight="251597312" behindDoc="1" locked="0" layoutInCell="1" allowOverlap="1" wp14:anchorId="47902A86" wp14:editId="6753A808">
+          <wp:anchor distT="0" distB="0" distL="114300" distR="114300" simplePos="0" relativeHeight="251587584" behindDoc="1" locked="0" layoutInCell="1" allowOverlap="1" wp14:anchorId="47902A86" wp14:editId="6753A808">
             <wp:simplePos x="0" y="0"/>
             <wp:positionH relativeFrom="column">
               <wp:posOffset>3003220</wp:posOffset>
@@ -9605,7 +9605,7 @@
           <w:noProof/>
         </w:rPr>
         <w:drawing>
-          <wp:anchor distT="0" distB="0" distL="114300" distR="114300" simplePos="0" relativeHeight="251598336" behindDoc="1" locked="0" layoutInCell="1" allowOverlap="1" wp14:anchorId="708D89A5" wp14:editId="69AE3DBD">
+          <wp:anchor distT="0" distB="0" distL="114300" distR="114300" simplePos="0" relativeHeight="251589632" behindDoc="1" locked="0" layoutInCell="1" allowOverlap="1" wp14:anchorId="708D89A5" wp14:editId="69AE3DBD">
             <wp:simplePos x="0" y="0"/>
             <wp:positionH relativeFrom="column">
               <wp:posOffset>4098621</wp:posOffset>
@@ -9767,7 +9767,7 @@
           <w:noProof/>
         </w:rPr>
         <w:drawing>
-          <wp:anchor distT="0" distB="0" distL="114300" distR="114300" simplePos="0" relativeHeight="251599360" behindDoc="0" locked="0" layoutInCell="1" allowOverlap="1" wp14:anchorId="11C4A874" wp14:editId="0D6E922F">
+          <wp:anchor distT="0" distB="0" distL="114300" distR="114300" simplePos="0" relativeHeight="251590656" behindDoc="0" locked="0" layoutInCell="1" allowOverlap="1" wp14:anchorId="11C4A874" wp14:editId="0D6E922F">
             <wp:simplePos x="0" y="0"/>
             <wp:positionH relativeFrom="margin">
               <wp:align>left</wp:align>
@@ -9826,7 +9826,7 @@
           <w:noProof/>
         </w:rPr>
         <w:drawing>
-          <wp:anchor distT="0" distB="0" distL="114300" distR="114300" simplePos="0" relativeHeight="251600384" behindDoc="1" locked="0" layoutInCell="1" allowOverlap="1" wp14:anchorId="07354E6A" wp14:editId="5EF6DDFD">
+          <wp:anchor distT="0" distB="0" distL="114300" distR="114300" simplePos="0" relativeHeight="251591680" behindDoc="1" locked="0" layoutInCell="1" allowOverlap="1" wp14:anchorId="07354E6A" wp14:editId="5EF6DDFD">
             <wp:simplePos x="0" y="0"/>
             <wp:positionH relativeFrom="column">
               <wp:posOffset>4553229</wp:posOffset>
@@ -10012,7 +10012,7 @@
           <w:noProof/>
         </w:rPr>
         <w:drawing>
-          <wp:anchor distT="0" distB="0" distL="114300" distR="114300" simplePos="0" relativeHeight="251602432" behindDoc="1" locked="0" layoutInCell="1" allowOverlap="1" wp14:anchorId="319B0CBD" wp14:editId="5DC4265B">
+          <wp:anchor distT="0" distB="0" distL="114300" distR="114300" simplePos="0" relativeHeight="251593728" behindDoc="1" locked="0" layoutInCell="1" allowOverlap="1" wp14:anchorId="319B0CBD" wp14:editId="5DC4265B">
             <wp:simplePos x="0" y="0"/>
             <wp:positionH relativeFrom="margin">
               <wp:posOffset>15875</wp:posOffset>
@@ -10087,7 +10087,7 @@
           <w:noProof/>
         </w:rPr>
         <w:drawing>
-          <wp:anchor distT="0" distB="0" distL="114300" distR="114300" simplePos="0" relativeHeight="251601408" behindDoc="1" locked="0" layoutInCell="1" allowOverlap="1" wp14:anchorId="7BA9D632" wp14:editId="02461B9B">
+          <wp:anchor distT="0" distB="0" distL="114300" distR="114300" simplePos="0" relativeHeight="251592704" behindDoc="1" locked="0" layoutInCell="1" allowOverlap="1" wp14:anchorId="7BA9D632" wp14:editId="02461B9B">
             <wp:simplePos x="0" y="0"/>
             <wp:positionH relativeFrom="margin">
               <wp:posOffset>4094700</wp:posOffset>
@@ -10195,7 +10195,7 @@
           <w:noProof/>
         </w:rPr>
         <w:drawing>
-          <wp:anchor distT="0" distB="0" distL="114300" distR="114300" simplePos="0" relativeHeight="251603456" behindDoc="1" locked="0" layoutInCell="1" allowOverlap="1" wp14:anchorId="151A256B" wp14:editId="3B6DAE70">
+          <wp:anchor distT="0" distB="0" distL="114300" distR="114300" simplePos="0" relativeHeight="251594752" behindDoc="1" locked="0" layoutInCell="1" allowOverlap="1" wp14:anchorId="151A256B" wp14:editId="3B6DAE70">
             <wp:simplePos x="0" y="0"/>
             <wp:positionH relativeFrom="margin">
               <wp:posOffset>3433749</wp:posOffset>
@@ -10263,7 +10263,7 @@
           <w:noProof/>
         </w:rPr>
         <w:drawing>
-          <wp:anchor distT="0" distB="0" distL="114300" distR="114300" simplePos="0" relativeHeight="251604480" behindDoc="1" locked="0" layoutInCell="1" allowOverlap="1" wp14:anchorId="6647932E" wp14:editId="0DB68C84">
+          <wp:anchor distT="0" distB="0" distL="114300" distR="114300" simplePos="0" relativeHeight="251596800" behindDoc="1" locked="0" layoutInCell="1" allowOverlap="1" wp14:anchorId="6647932E" wp14:editId="0DB68C84">
             <wp:simplePos x="0" y="0"/>
             <wp:positionH relativeFrom="margin">
               <wp:align>left</wp:align>
@@ -10406,7 +10406,7 @@
           <w:noProof/>
         </w:rPr>
         <w:drawing>
-          <wp:anchor distT="0" distB="0" distL="114300" distR="114300" simplePos="0" relativeHeight="251606528" behindDoc="1" locked="0" layoutInCell="1" allowOverlap="1" wp14:anchorId="293F9FBC" wp14:editId="09004DA2">
+          <wp:anchor distT="0" distB="0" distL="114300" distR="114300" simplePos="0" relativeHeight="251598848" behindDoc="1" locked="0" layoutInCell="1" allowOverlap="1" wp14:anchorId="293F9FBC" wp14:editId="09004DA2">
             <wp:simplePos x="0" y="0"/>
             <wp:positionH relativeFrom="margin">
               <wp:posOffset>3607656</wp:posOffset>
@@ -10474,7 +10474,7 @@
           <w:noProof/>
         </w:rPr>
         <w:drawing>
-          <wp:anchor distT="0" distB="0" distL="114300" distR="114300" simplePos="0" relativeHeight="251605504" behindDoc="1" locked="0" layoutInCell="1" allowOverlap="1" wp14:anchorId="323BD8B0" wp14:editId="16D75F60">
+          <wp:anchor distT="0" distB="0" distL="114300" distR="114300" simplePos="0" relativeHeight="251597824" behindDoc="1" locked="0" layoutInCell="1" allowOverlap="1" wp14:anchorId="323BD8B0" wp14:editId="16D75F60">
             <wp:simplePos x="0" y="0"/>
             <wp:positionH relativeFrom="margin">
               <wp:posOffset>3527756</wp:posOffset>
@@ -10670,7 +10670,7 @@
           <w:u w:val="single"/>
         </w:rPr>
         <w:drawing>
-          <wp:anchor distT="0" distB="0" distL="114300" distR="114300" simplePos="0" relativeHeight="251609600" behindDoc="1" locked="0" layoutInCell="1" allowOverlap="1" wp14:anchorId="193B47B1" wp14:editId="7AADA90D">
+          <wp:anchor distT="0" distB="0" distL="114300" distR="114300" simplePos="0" relativeHeight="251600896" behindDoc="1" locked="0" layoutInCell="1" allowOverlap="1" wp14:anchorId="193B47B1" wp14:editId="7AADA90D">
             <wp:simplePos x="0" y="0"/>
             <wp:positionH relativeFrom="column">
               <wp:posOffset>3328</wp:posOffset>
@@ -10770,7 +10770,7 @@
           <w:noProof/>
         </w:rPr>
         <w:drawing>
-          <wp:anchor distT="0" distB="0" distL="114300" distR="114300" simplePos="0" relativeHeight="251607552" behindDoc="1" locked="0" layoutInCell="1" allowOverlap="1" wp14:anchorId="493E1ABC" wp14:editId="1190AF1B">
+          <wp:anchor distT="0" distB="0" distL="114300" distR="114300" simplePos="0" relativeHeight="251599872" behindDoc="1" locked="0" layoutInCell="1" allowOverlap="1" wp14:anchorId="493E1ABC" wp14:editId="1190AF1B">
             <wp:simplePos x="0" y="0"/>
             <wp:positionH relativeFrom="column">
               <wp:posOffset>3880485</wp:posOffset>
@@ -10909,7 +10909,7 @@
           <w:noProof/>
         </w:rPr>
         <w:drawing>
-          <wp:anchor distT="0" distB="0" distL="114300" distR="114300" simplePos="0" relativeHeight="251610624" behindDoc="1" locked="0" layoutInCell="1" allowOverlap="1" wp14:anchorId="746BD5D7" wp14:editId="2D9FDB7E">
+          <wp:anchor distT="0" distB="0" distL="114300" distR="114300" simplePos="0" relativeHeight="251601920" behindDoc="1" locked="0" layoutInCell="1" allowOverlap="1" wp14:anchorId="746BD5D7" wp14:editId="2D9FDB7E">
             <wp:simplePos x="0" y="0"/>
             <wp:positionH relativeFrom="margin">
               <wp:posOffset>4021151</wp:posOffset>
@@ -11075,7 +11075,7 @@
           <w:noProof/>
         </w:rPr>
         <w:drawing>
-          <wp:anchor distT="0" distB="0" distL="114300" distR="114300" simplePos="0" relativeHeight="251611648" behindDoc="1" locked="0" layoutInCell="1" allowOverlap="1" wp14:anchorId="2DFFF657" wp14:editId="783551D1">
+          <wp:anchor distT="0" distB="0" distL="114300" distR="114300" simplePos="0" relativeHeight="251602944" behindDoc="1" locked="0" layoutInCell="1" allowOverlap="1" wp14:anchorId="2DFFF657" wp14:editId="783551D1">
             <wp:simplePos x="0" y="0"/>
             <wp:positionH relativeFrom="column">
               <wp:posOffset>3724413</wp:posOffset>
@@ -11241,7 +11241,7 @@
           <w:u w:val="none"/>
         </w:rPr>
         <w:drawing>
-          <wp:anchor distT="0" distB="0" distL="114300" distR="114300" simplePos="0" relativeHeight="251612672" behindDoc="1" locked="0" layoutInCell="1" allowOverlap="1" wp14:anchorId="5940ADE3" wp14:editId="6F8C964B">
+          <wp:anchor distT="0" distB="0" distL="114300" distR="114300" simplePos="0" relativeHeight="251603968" behindDoc="1" locked="0" layoutInCell="1" allowOverlap="1" wp14:anchorId="5940ADE3" wp14:editId="6F8C964B">
             <wp:simplePos x="0" y="0"/>
             <wp:positionH relativeFrom="column">
               <wp:posOffset>3938049</wp:posOffset>
@@ -12598,7 +12598,7 @@
           <w:u w:val="none"/>
         </w:rPr>
         <w:drawing>
-          <wp:anchor distT="0" distB="0" distL="114300" distR="114300" simplePos="0" relativeHeight="251634176" behindDoc="1" locked="0" layoutInCell="1" allowOverlap="1" wp14:anchorId="22D80B16" wp14:editId="77FF5137">
+          <wp:anchor distT="0" distB="0" distL="114300" distR="114300" simplePos="0" relativeHeight="251624448" behindDoc="1" locked="0" layoutInCell="1" allowOverlap="1" wp14:anchorId="22D80B16" wp14:editId="77FF5137">
             <wp:simplePos x="0" y="0"/>
             <wp:positionH relativeFrom="column">
               <wp:posOffset>4495546</wp:posOffset>
@@ -12676,7 +12676,7 @@
               <v:h position="#0,#1" xrange="0,21600" yrange="0,10800"/>
             </v:handles>
           </v:shapetype>
-          <v:shape id="Freccia a destra 545371483" o:spid="_x0000_s1066" type="#_x0000_t13" style="position:absolute;left:0;text-align:left;margin-left:4in;margin-top:42.45pt;width:49.55pt;height:21.9pt;z-index:251695616;visibility:visible;mso-position-horizontal-relative:text;mso-position-vertical-relative:text;v-text-anchor:middle" o:gfxdata="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" adj="16828" fillcolor="white [3201]" strokecolor="#70ad47 [3209]" strokeweight="1pt"/>
+          <v:shape id="Freccia a destra 545371483" o:spid="_x0000_s1066" type="#_x0000_t13" style="position:absolute;left:0;text-align:left;margin-left:4in;margin-top:42.45pt;width:49.55pt;height:21.9pt;z-index:251702272;visibility:visible;mso-position-horizontal-relative:text;mso-position-vertical-relative:text;v-text-anchor:middle" o:gfxdata="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" adj="16828" fillcolor="white [3201]" strokecolor="#70ad47 [3209]" strokeweight="1pt"/>
         </w:pict>
       </w:r>
       <w:r>
@@ -13110,7 +13110,7 @@
           <w:u w:val="none"/>
         </w:rPr>
         <w:drawing>
-          <wp:anchor distT="0" distB="0" distL="114300" distR="114300" simplePos="0" relativeHeight="251635200" behindDoc="1" locked="0" layoutInCell="1" allowOverlap="1" wp14:anchorId="6EF4C707" wp14:editId="620AA7F4">
+          <wp:anchor distT="0" distB="0" distL="114300" distR="114300" simplePos="0" relativeHeight="251625472" behindDoc="1" locked="0" layoutInCell="1" allowOverlap="1" wp14:anchorId="6EF4C707" wp14:editId="620AA7F4">
             <wp:simplePos x="0" y="0"/>
             <wp:positionH relativeFrom="column">
               <wp:posOffset>3529787</wp:posOffset>
@@ -13181,7 +13181,7 @@
           <w:u w:val="none"/>
         </w:rPr>
         <w:drawing>
-          <wp:anchor distT="0" distB="0" distL="114300" distR="114300" simplePos="0" relativeHeight="251614720" behindDoc="1" locked="0" layoutInCell="1" allowOverlap="1" wp14:anchorId="655235C9" wp14:editId="695BBDC9">
+          <wp:anchor distT="0" distB="0" distL="114300" distR="114300" simplePos="0" relativeHeight="251606016" behindDoc="1" locked="0" layoutInCell="1" allowOverlap="1" wp14:anchorId="655235C9" wp14:editId="695BBDC9">
             <wp:simplePos x="0" y="0"/>
             <wp:positionH relativeFrom="column">
               <wp:posOffset>432849</wp:posOffset>
@@ -13294,7 +13294,7 @@
         </w:rPr>
         <w:lastRenderedPageBreak/>
         <w:drawing>
-          <wp:anchor distT="0" distB="0" distL="114300" distR="114300" simplePos="0" relativeHeight="251615744" behindDoc="1" locked="0" layoutInCell="1" allowOverlap="1" wp14:anchorId="25C60879" wp14:editId="3AB35C4E">
+          <wp:anchor distT="0" distB="0" distL="114300" distR="114300" simplePos="0" relativeHeight="251607040" behindDoc="1" locked="0" layoutInCell="1" allowOverlap="1" wp14:anchorId="25C60879" wp14:editId="3AB35C4E">
             <wp:simplePos x="0" y="0"/>
             <wp:positionH relativeFrom="column">
               <wp:posOffset>442595</wp:posOffset>
@@ -13632,7 +13632,7 @@
           <w:u w:val="none"/>
         </w:rPr>
         <w:drawing>
-          <wp:anchor distT="0" distB="0" distL="114300" distR="114300" simplePos="0" relativeHeight="251620864" behindDoc="1" locked="0" layoutInCell="1" allowOverlap="1" wp14:anchorId="5FF651E1" wp14:editId="2A164E2F">
+          <wp:anchor distT="0" distB="0" distL="114300" distR="114300" simplePos="0" relativeHeight="251611136" behindDoc="1" locked="0" layoutInCell="1" allowOverlap="1" wp14:anchorId="5FF651E1" wp14:editId="2A164E2F">
             <wp:simplePos x="0" y="0"/>
             <wp:positionH relativeFrom="column">
               <wp:posOffset>426085</wp:posOffset>
@@ -14752,7 +14752,7 @@
           <w:u w:val="none"/>
         </w:rPr>
         <w:drawing>
-          <wp:anchor distT="0" distB="0" distL="114300" distR="114300" simplePos="0" relativeHeight="251619840" behindDoc="1" locked="0" layoutInCell="1" allowOverlap="1" wp14:anchorId="16822D2B" wp14:editId="47C7D4B5">
+          <wp:anchor distT="0" distB="0" distL="114300" distR="114300" simplePos="0" relativeHeight="251610112" behindDoc="1" locked="0" layoutInCell="1" allowOverlap="1" wp14:anchorId="16822D2B" wp14:editId="47C7D4B5">
             <wp:simplePos x="0" y="0"/>
             <wp:positionH relativeFrom="column">
               <wp:posOffset>-13072</wp:posOffset>
@@ -15149,7 +15149,7 @@
           <w:u w:val="none"/>
         </w:rPr>
         <w:drawing>
-          <wp:anchor distT="0" distB="0" distL="114300" distR="114300" simplePos="0" relativeHeight="251616768" behindDoc="1" locked="0" layoutInCell="1" allowOverlap="1" wp14:anchorId="11BB831D" wp14:editId="745D7D20">
+          <wp:anchor distT="0" distB="0" distL="114300" distR="114300" simplePos="0" relativeHeight="251608064" behindDoc="1" locked="0" layoutInCell="1" allowOverlap="1" wp14:anchorId="11BB831D" wp14:editId="745D7D20">
             <wp:simplePos x="0" y="0"/>
             <wp:positionH relativeFrom="margin">
               <wp:align>left</wp:align>
@@ -16813,7 +16813,7 @@
           <w:u w:val="none"/>
         </w:rPr>
         <w:drawing>
-          <wp:anchor distT="0" distB="0" distL="114300" distR="114300" simplePos="0" relativeHeight="251617792" behindDoc="1" locked="0" layoutInCell="1" allowOverlap="1" wp14:anchorId="7B981381" wp14:editId="57264121">
+          <wp:anchor distT="0" distB="0" distL="114300" distR="114300" simplePos="0" relativeHeight="251609088" behindDoc="1" locked="0" layoutInCell="1" allowOverlap="1" wp14:anchorId="7B981381" wp14:editId="57264121">
             <wp:simplePos x="0" y="0"/>
             <wp:positionH relativeFrom="margin">
               <wp:align>left</wp:align>
@@ -18422,7 +18422,7 @@
           <w:u w:val="none"/>
         </w:rPr>
         <w:drawing>
-          <wp:anchor distT="0" distB="0" distL="114300" distR="114300" simplePos="0" relativeHeight="251621888" behindDoc="1" locked="0" layoutInCell="1" allowOverlap="1" wp14:anchorId="697B485A" wp14:editId="176E3CAF">
+          <wp:anchor distT="0" distB="0" distL="114300" distR="114300" simplePos="0" relativeHeight="251612160" behindDoc="1" locked="0" layoutInCell="1" allowOverlap="1" wp14:anchorId="697B485A" wp14:editId="176E3CAF">
             <wp:simplePos x="0" y="0"/>
             <wp:positionH relativeFrom="column">
               <wp:posOffset>2396242</wp:posOffset>
@@ -18497,7 +18497,7 @@
           <w:u w:val="none"/>
         </w:rPr>
         <w:drawing>
-          <wp:anchor distT="0" distB="0" distL="114300" distR="114300" simplePos="0" relativeHeight="251630080" behindDoc="1" locked="0" layoutInCell="1" allowOverlap="1" wp14:anchorId="4C54CE21" wp14:editId="1656C615">
+          <wp:anchor distT="0" distB="0" distL="114300" distR="114300" simplePos="0" relativeHeight="251620352" behindDoc="1" locked="0" layoutInCell="1" allowOverlap="1" wp14:anchorId="4C54CE21" wp14:editId="1656C615">
             <wp:simplePos x="0" y="0"/>
             <wp:positionH relativeFrom="column">
               <wp:posOffset>4860214</wp:posOffset>
@@ -18572,7 +18572,7 @@
           <w:noProof/>
         </w:rPr>
         <w:pict w14:anchorId="3075CA70">
-          <v:shape id="Freccia a destra 545371474" o:spid="_x0000_s1064" type="#_x0000_t13" style="position:absolute;left:0;text-align:left;margin-left:198.15pt;margin-top:18.8pt;width:49.5pt;height:21.85pt;z-index:251691520;visibility:visible;v-text-anchor:middle" o:gfxdata="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" adj="16833" fillcolor="white [3201]" strokecolor="#70ad47 [3209]" strokeweight="1pt"/>
+          <v:shape id="Freccia a destra 545371474" o:spid="_x0000_s1064" type="#_x0000_t13" style="position:absolute;left:0;text-align:left;margin-left:198.15pt;margin-top:18.8pt;width:49.5pt;height:21.85pt;z-index:251698176;visibility:visible;v-text-anchor:middle" o:gfxdata="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" adj="16833" fillcolor="white [3201]" strokecolor="#70ad47 [3209]" strokeweight="1pt"/>
         </w:pict>
       </w:r>
       <w:r>
@@ -18580,7 +18580,7 @@
           <w:noProof/>
         </w:rPr>
         <w:pict w14:anchorId="5F4D02BE">
-          <v:shape id="Freccia a destra 545371463" o:spid="_x0000_s1065" type="#_x0000_t13" style="position:absolute;left:0;text-align:left;margin-left:6.1pt;margin-top:18.8pt;width:47.75pt;height:21.85pt;z-index:251687424;visibility:visible;mso-width-relative:margin;v-text-anchor:middle" o:gfxdata="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" adj="16660" fillcolor="white [3201]" strokecolor="#70ad47 [3209]" strokeweight="1pt"/>
+          <v:shape id="Freccia a destra 545371463" o:spid="_x0000_s1065" type="#_x0000_t13" style="position:absolute;left:0;text-align:left;margin-left:6.1pt;margin-top:18.8pt;width:47.75pt;height:21.85pt;z-index:251694080;visibility:visible;mso-width-relative:margin;v-text-anchor:middle" o:gfxdata="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" adj="16660" fillcolor="white [3201]" strokecolor="#70ad47 [3209]" strokeweight="1pt"/>
         </w:pict>
       </w:r>
       <w:r>
@@ -18595,7 +18595,7 @@
           <w:u w:val="none"/>
         </w:rPr>
         <w:drawing>
-          <wp:anchor distT="0" distB="0" distL="114300" distR="114300" simplePos="0" relativeHeight="251622912" behindDoc="1" locked="0" layoutInCell="1" allowOverlap="1" wp14:anchorId="205F4F20" wp14:editId="4F4C1811">
+          <wp:anchor distT="0" distB="0" distL="114300" distR="114300" simplePos="0" relativeHeight="251613184" behindDoc="1" locked="0" layoutInCell="1" allowOverlap="1" wp14:anchorId="205F4F20" wp14:editId="4F4C1811">
             <wp:simplePos x="0" y="0"/>
             <wp:positionH relativeFrom="margin">
               <wp:align>left</wp:align>
@@ -18870,7 +18870,7 @@
           <w:u w:val="none"/>
         </w:rPr>
         <w:drawing>
-          <wp:anchor distT="0" distB="0" distL="114300" distR="114300" simplePos="0" relativeHeight="251623936" behindDoc="1" locked="0" layoutInCell="1" allowOverlap="1" wp14:anchorId="5F7E641C" wp14:editId="0C355E5C">
+          <wp:anchor distT="0" distB="0" distL="114300" distR="114300" simplePos="0" relativeHeight="251614208" behindDoc="1" locked="0" layoutInCell="1" allowOverlap="1" wp14:anchorId="5F7E641C" wp14:editId="0C355E5C">
             <wp:simplePos x="0" y="0"/>
             <wp:positionH relativeFrom="column">
               <wp:posOffset>2380285</wp:posOffset>
@@ -18951,7 +18951,7 @@
           <w:noProof/>
         </w:rPr>
         <w:pict w14:anchorId="357E151B">
-          <v:shape id="Freccia a destra 545371465" o:spid="_x0000_s1063" type="#_x0000_t13" style="position:absolute;left:0;text-align:left;margin-left:-4.45pt;margin-top:21.45pt;width:49.55pt;height:21.9pt;z-index:251688448;visibility:visible;v-text-anchor:middle" o:gfxdata="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" adj="16828" fillcolor="white [3201]" strokecolor="#70ad47 [3209]" strokeweight="1pt"/>
+          <v:shape id="Freccia a destra 545371465" o:spid="_x0000_s1063" type="#_x0000_t13" style="position:absolute;left:0;text-align:left;margin-left:-4.45pt;margin-top:21.45pt;width:49.55pt;height:21.9pt;z-index:251695104;visibility:visible;v-text-anchor:middle" o:gfxdata="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" adj="16828" fillcolor="white [3201]" strokecolor="#70ad47 [3209]" strokeweight="1pt"/>
         </w:pict>
       </w:r>
       <w:r>
@@ -18966,7 +18966,7 @@
           <w:u w:val="none"/>
         </w:rPr>
         <w:drawing>
-          <wp:anchor distT="0" distB="0" distL="114300" distR="114300" simplePos="0" relativeHeight="251631104" behindDoc="1" locked="0" layoutInCell="1" allowOverlap="1" wp14:anchorId="13A31E85" wp14:editId="486A6E32">
+          <wp:anchor distT="0" distB="0" distL="114300" distR="114300" simplePos="0" relativeHeight="251621376" behindDoc="1" locked="0" layoutInCell="1" allowOverlap="1" wp14:anchorId="13A31E85" wp14:editId="486A6E32">
             <wp:simplePos x="0" y="0"/>
             <wp:positionH relativeFrom="page">
               <wp:posOffset>5843346</wp:posOffset>
@@ -19037,7 +19037,7 @@
           <w:u w:val="none"/>
         </w:rPr>
         <w:drawing>
-          <wp:anchor distT="0" distB="0" distL="114300" distR="114300" simplePos="0" relativeHeight="251624960" behindDoc="1" locked="0" layoutInCell="1" allowOverlap="1" wp14:anchorId="6292F79D" wp14:editId="2CD38C5A">
+          <wp:anchor distT="0" distB="0" distL="114300" distR="114300" simplePos="0" relativeHeight="251615232" behindDoc="1" locked="0" layoutInCell="1" allowOverlap="1" wp14:anchorId="6292F79D" wp14:editId="2CD38C5A">
             <wp:simplePos x="0" y="0"/>
             <wp:positionH relativeFrom="margin">
               <wp:posOffset>-130836</wp:posOffset>
@@ -19112,7 +19112,7 @@
           <w:noProof/>
         </w:rPr>
         <w:pict w14:anchorId="03113371">
-          <v:shape id="Freccia a destra 545371476" o:spid="_x0000_s1062" type="#_x0000_t13" style="position:absolute;left:0;text-align:left;margin-left:237.3pt;margin-top:2.2pt;width:26.5pt;height:21.9pt;z-index:251692544;visibility:visible;mso-width-relative:margin;v-text-anchor:middle" o:gfxdata="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" adj="12678" fillcolor="white [3201]" strokecolor="#70ad47 [3209]" strokeweight="1pt"/>
+          <v:shape id="Freccia a destra 545371476" o:spid="_x0000_s1062" type="#_x0000_t13" style="position:absolute;left:0;text-align:left;margin-left:237.3pt;margin-top:2.2pt;width:26.5pt;height:21.9pt;z-index:251699200;visibility:visible;mso-width-relative:margin;v-text-anchor:middle" o:gfxdata="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" adj="12678" fillcolor="white [3201]" strokecolor="#70ad47 [3209]" strokeweight="1pt"/>
         </w:pict>
       </w:r>
     </w:p>
@@ -19329,7 +19329,7 @@
           <w:u w:val="none"/>
         </w:rPr>
         <w:drawing>
-          <wp:anchor distT="0" distB="0" distL="114300" distR="114300" simplePos="0" relativeHeight="251632128" behindDoc="1" locked="0" layoutInCell="1" allowOverlap="1" wp14:anchorId="489F11D9" wp14:editId="2180D53A">
+          <wp:anchor distT="0" distB="0" distL="114300" distR="114300" simplePos="0" relativeHeight="251622400" behindDoc="1" locked="0" layoutInCell="1" allowOverlap="1" wp14:anchorId="489F11D9" wp14:editId="2180D53A">
             <wp:simplePos x="0" y="0"/>
             <wp:positionH relativeFrom="column">
               <wp:posOffset>5139055</wp:posOffset>
@@ -19400,7 +19400,7 @@
           <w:u w:val="none"/>
         </w:rPr>
         <w:drawing>
-          <wp:anchor distT="0" distB="0" distL="114300" distR="114300" simplePos="0" relativeHeight="251627008" behindDoc="1" locked="0" layoutInCell="1" allowOverlap="1" wp14:anchorId="278064E0" wp14:editId="625F959A">
+          <wp:anchor distT="0" distB="0" distL="114300" distR="114300" simplePos="0" relativeHeight="251617280" behindDoc="1" locked="0" layoutInCell="1" allowOverlap="1" wp14:anchorId="278064E0" wp14:editId="625F959A">
             <wp:simplePos x="0" y="0"/>
             <wp:positionH relativeFrom="column">
               <wp:posOffset>2405710</wp:posOffset>
@@ -19484,7 +19484,7 @@
           <w:u w:val="none"/>
         </w:rPr>
         <w:drawing>
-          <wp:anchor distT="0" distB="0" distL="114300" distR="114300" simplePos="0" relativeHeight="251625984" behindDoc="1" locked="0" layoutInCell="1" allowOverlap="1" wp14:anchorId="6C4823FC" wp14:editId="585EBF82">
+          <wp:anchor distT="0" distB="0" distL="114300" distR="114300" simplePos="0" relativeHeight="251616256" behindDoc="1" locked="0" layoutInCell="1" allowOverlap="1" wp14:anchorId="6C4823FC" wp14:editId="585EBF82">
             <wp:simplePos x="0" y="0"/>
             <wp:positionH relativeFrom="margin">
               <wp:posOffset>-47625</wp:posOffset>
@@ -19555,7 +19555,7 @@
           <w:noProof/>
         </w:rPr>
         <w:pict w14:anchorId="0A6DC47B">
-          <v:shape id="Freccia a destra 545371479" o:spid="_x0000_s1060" type="#_x0000_t13" style="position:absolute;left:0;text-align:left;margin-left:221.15pt;margin-top:12.55pt;width:43.8pt;height:21.9pt;z-index:251693568;visibility:visible;mso-width-relative:margin;v-text-anchor:middle" o:gfxdata="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" fillcolor="white [3201]" strokecolor="#70ad47 [3209]" strokeweight="1pt"/>
+          <v:shape id="Freccia a destra 545371479" o:spid="_x0000_s1060" type="#_x0000_t13" style="position:absolute;left:0;text-align:left;margin-left:221.15pt;margin-top:12.55pt;width:43.8pt;height:21.9pt;z-index:251700224;visibility:visible;mso-width-relative:margin;v-text-anchor:middle" o:gfxdata="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" fillcolor="white [3201]" strokecolor="#70ad47 [3209]" strokeweight="1pt"/>
         </w:pict>
       </w:r>
       <w:r>
@@ -19563,7 +19563,7 @@
           <w:noProof/>
         </w:rPr>
         <w:pict w14:anchorId="3EB08ABE">
-          <v:shape id="Freccia a destra 545371468" o:spid="_x0000_s1061" type="#_x0000_t13" style="position:absolute;left:0;text-align:left;margin-left:-1.25pt;margin-top:4.65pt;width:49.55pt;height:21.9pt;z-index:251689472;visibility:visible;v-text-anchor:middle" o:gfxdata="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" adj="16828" fillcolor="white [3201]" strokecolor="#70ad47 [3209]" strokeweight="1pt"/>
+          <v:shape id="Freccia a destra 545371468" o:spid="_x0000_s1061" type="#_x0000_t13" style="position:absolute;left:0;text-align:left;margin-left:-1.25pt;margin-top:4.65pt;width:49.55pt;height:21.9pt;z-index:251696128;visibility:visible;v-text-anchor:middle" o:gfxdata="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" adj="16828" fillcolor="white [3201]" strokecolor="#70ad47 [3209]" strokeweight="1pt"/>
         </w:pict>
       </w:r>
     </w:p>
@@ -19812,7 +19812,7 @@
           <w:szCs w:val="32"/>
         </w:rPr>
         <w:drawing>
-          <wp:anchor distT="0" distB="0" distL="114300" distR="114300" simplePos="0" relativeHeight="251628032" behindDoc="1" locked="0" layoutInCell="1" allowOverlap="1" wp14:anchorId="7D3E3E1A" wp14:editId="489AACA3">
+          <wp:anchor distT="0" distB="0" distL="114300" distR="114300" simplePos="0" relativeHeight="251618304" behindDoc="1" locked="0" layoutInCell="1" allowOverlap="1" wp14:anchorId="7D3E3E1A" wp14:editId="489AACA3">
             <wp:simplePos x="0" y="0"/>
             <wp:positionH relativeFrom="margin">
               <wp:posOffset>1975587</wp:posOffset>
@@ -19896,7 +19896,7 @@
           <w:u w:val="none"/>
         </w:rPr>
         <w:drawing>
-          <wp:anchor distT="0" distB="0" distL="114300" distR="114300" simplePos="0" relativeHeight="251633152" behindDoc="1" locked="0" layoutInCell="1" allowOverlap="1" wp14:anchorId="591942DE" wp14:editId="4DD10B10">
+          <wp:anchor distT="0" distB="0" distL="114300" distR="114300" simplePos="0" relativeHeight="251623424" behindDoc="1" locked="0" layoutInCell="1" allowOverlap="1" wp14:anchorId="591942DE" wp14:editId="4DD10B10">
             <wp:simplePos x="0" y="0"/>
             <wp:positionH relativeFrom="margin">
               <wp:posOffset>5116754</wp:posOffset>
@@ -19977,7 +19977,7 @@
           <w:noProof/>
         </w:rPr>
         <w:pict w14:anchorId="356D4628">
-          <v:shape id="Freccia a destra 545371481" o:spid="_x0000_s1059" type="#_x0000_t13" style="position:absolute;left:0;text-align:left;margin-left:235.7pt;margin-top:16.85pt;width:49.55pt;height:21.9pt;z-index:251694592;visibility:visible;v-text-anchor:middle" o:gfxdata="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" adj="16828" fillcolor="white [3201]" strokecolor="#70ad47 [3209]" strokeweight="1pt"/>
+          <v:shape id="Freccia a destra 545371481" o:spid="_x0000_s1059" type="#_x0000_t13" style="position:absolute;left:0;text-align:left;margin-left:235.7pt;margin-top:16.85pt;width:49.55pt;height:21.9pt;z-index:251701248;visibility:visible;v-text-anchor:middle" o:gfxdata="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" adj="16828" fillcolor="white [3201]" strokecolor="#70ad47 [3209]" strokeweight="1pt"/>
         </w:pict>
       </w:r>
       <w:r>
@@ -19985,7 +19985,7 @@
           <w:noProof/>
         </w:rPr>
         <w:pict w14:anchorId="434A1908">
-          <v:shape id="Freccia a destra 545371471" o:spid="_x0000_s1058" type="#_x0000_t13" style="position:absolute;left:0;text-align:left;margin-left:-3.25pt;margin-top:13.8pt;width:49.55pt;height:21.9pt;z-index:251690496;visibility:visible;v-text-anchor:middle" o:gfxdata="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" adj="16828" fillcolor="white [3201]" strokecolor="#70ad47 [3209]" strokeweight="1pt"/>
+          <v:shape id="Freccia a destra 545371471" o:spid="_x0000_s1058" type="#_x0000_t13" style="position:absolute;left:0;text-align:left;margin-left:-3.25pt;margin-top:13.8pt;width:49.55pt;height:21.9pt;z-index:251697152;visibility:visible;v-text-anchor:middle" o:gfxdata="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" adj="16828" fillcolor="white [3201]" strokecolor="#70ad47 [3209]" strokeweight="1pt"/>
         </w:pict>
       </w:r>
       <w:r>
@@ -20000,7 +20000,7 @@
           <w:u w:val="none"/>
         </w:rPr>
         <w:drawing>
-          <wp:anchor distT="0" distB="0" distL="114300" distR="114300" simplePos="0" relativeHeight="251629056" behindDoc="1" locked="0" layoutInCell="1" allowOverlap="1" wp14:anchorId="24807B90" wp14:editId="2B33A69A">
+          <wp:anchor distT="0" distB="0" distL="114300" distR="114300" simplePos="0" relativeHeight="251619328" behindDoc="1" locked="0" layoutInCell="1" allowOverlap="1" wp14:anchorId="24807B90" wp14:editId="2B33A69A">
             <wp:simplePos x="0" y="0"/>
             <wp:positionH relativeFrom="margin">
               <wp:align>left</wp:align>
@@ -20363,7 +20363,7 @@
           <w:u w:val="none"/>
         </w:rPr>
         <w:drawing>
-          <wp:anchor distT="0" distB="0" distL="114300" distR="114300" simplePos="0" relativeHeight="251671040" behindDoc="1" locked="0" layoutInCell="1" allowOverlap="1" wp14:anchorId="6E20DBD2" wp14:editId="75F8838C">
+          <wp:anchor distT="0" distB="0" distL="114300" distR="114300" simplePos="0" relativeHeight="251670528" behindDoc="1" locked="0" layoutInCell="1" allowOverlap="1" wp14:anchorId="6E20DBD2" wp14:editId="75F8838C">
             <wp:simplePos x="0" y="0"/>
             <wp:positionH relativeFrom="margin">
               <wp:align>center</wp:align>
@@ -20435,7 +20435,7 @@
           <w:noProof/>
         </w:rPr>
         <w:pict w14:anchorId="05C5DAC1">
-          <v:rect id="Input penna 2087773367" o:spid="_x0000_s1057" style="position:absolute;left:0;text-align:left;margin-left:26.5pt;margin-top:-22.4pt;width:462.15pt;height:62pt;z-index:251718144;visibility:visible" filled="f" strokecolor="#fffc00" strokeweight="6mm">
+          <v:rect id="Input penna 2087773367" o:spid="_x0000_s1057" style="position:absolute;left:0;text-align:left;margin-left:26.5pt;margin-top:-22.4pt;width:462.15pt;height:62pt;z-index:251724800;visibility:visible" filled="f" strokecolor="#fffc00" strokeweight="6mm">
             <v:stroke opacity="21845f" endcap="square"/>
             <v:path shadowok="f" o:extrusionok="f" fillok="f" insetpenok="f"/>
             <o:lock v:ext="edit" rotation="t" aspectratio="t" verticies="t" text="t" shapetype="t"/>
@@ -20581,7 +20581,7 @@
           <w:u w:val="none"/>
         </w:rPr>
         <w:drawing>
-          <wp:anchor distT="0" distB="0" distL="114300" distR="114300" simplePos="0" relativeHeight="251638272" behindDoc="1" locked="0" layoutInCell="1" allowOverlap="1" wp14:anchorId="7F16DBF4" wp14:editId="0B20BAB3">
+          <wp:anchor distT="0" distB="0" distL="114300" distR="114300" simplePos="0" relativeHeight="251628544" behindDoc="1" locked="0" layoutInCell="1" allowOverlap="1" wp14:anchorId="7F16DBF4" wp14:editId="0B20BAB3">
             <wp:simplePos x="0" y="0"/>
             <wp:positionH relativeFrom="column">
               <wp:posOffset>4203037</wp:posOffset>
@@ -20645,7 +20645,7 @@
           <w:color w:val="auto"/>
         </w:rPr>
         <w:drawing>
-          <wp:anchor distT="0" distB="0" distL="114300" distR="114300" simplePos="0" relativeHeight="251637248" behindDoc="1" locked="0" layoutInCell="1" allowOverlap="1" wp14:anchorId="6250D6B7" wp14:editId="0DF7C220">
+          <wp:anchor distT="0" distB="0" distL="114300" distR="114300" simplePos="0" relativeHeight="251627520" behindDoc="1" locked="0" layoutInCell="1" allowOverlap="1" wp14:anchorId="6250D6B7" wp14:editId="0DF7C220">
             <wp:simplePos x="0" y="0"/>
             <wp:positionH relativeFrom="margin">
               <wp:align>left</wp:align>
@@ -20721,7 +20721,7 @@
           <w:noProof/>
         </w:rPr>
         <w:pict w14:anchorId="520F3B02">
-          <v:shape id="Freccia a destra 545371493" o:spid="_x0000_s1056" type="#_x0000_t13" style="position:absolute;left:0;text-align:left;margin-left:15.45pt;margin-top:6.1pt;width:49.55pt;height:21.9pt;z-index:251697664;visibility:visible;v-text-anchor:middle" o:gfxdata="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" adj="16828" fillcolor="white [3201]" strokecolor="#70ad47 [3209]" strokeweight="1pt"/>
+          <v:shape id="Freccia a destra 545371493" o:spid="_x0000_s1056" type="#_x0000_t13" style="position:absolute;left:0;text-align:left;margin-left:15.45pt;margin-top:6.1pt;width:49.55pt;height:21.9pt;z-index:251704320;visibility:visible;v-text-anchor:middle" o:gfxdata="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" adj="16828" fillcolor="white [3201]" strokecolor="#70ad47 [3209]" strokeweight="1pt"/>
         </w:pict>
       </w:r>
     </w:p>
@@ -20925,7 +20925,7 @@
           <w:noProof/>
         </w:rPr>
         <w:pict w14:anchorId="239EA355">
-          <v:shape id="Freccia a destra 545371490" o:spid="_x0000_s1055" type="#_x0000_t13" style="position:absolute;left:0;text-align:left;margin-left:259.65pt;margin-top:10.6pt;width:49.55pt;height:21.9pt;z-index:251696640;visibility:visible;v-text-anchor:middle" o:gfxdata="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" adj="16828" fillcolor="white [3201]" strokecolor="#70ad47 [3209]" strokeweight="1pt"/>
+          <v:shape id="Freccia a destra 545371490" o:spid="_x0000_s1055" type="#_x0000_t13" style="position:absolute;left:0;text-align:left;margin-left:259.65pt;margin-top:10.6pt;width:49.55pt;height:21.9pt;z-index:251703296;visibility:visible;v-text-anchor:middle" o:gfxdata="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" adj="16828" fillcolor="white [3201]" strokecolor="#70ad47 [3209]" strokeweight="1pt"/>
         </w:pict>
       </w:r>
       <w:r>
@@ -20936,7 +20936,7 @@
           <w:u w:val="none"/>
         </w:rPr>
         <w:drawing>
-          <wp:anchor distT="0" distB="0" distL="114300" distR="114300" simplePos="0" relativeHeight="251636224" behindDoc="1" locked="0" layoutInCell="1" allowOverlap="1" wp14:anchorId="43F55CF4" wp14:editId="259E36D9">
+          <wp:anchor distT="0" distB="0" distL="114300" distR="114300" simplePos="0" relativeHeight="251626496" behindDoc="1" locked="0" layoutInCell="1" allowOverlap="1" wp14:anchorId="43F55CF4" wp14:editId="259E36D9">
             <wp:simplePos x="0" y="0"/>
             <wp:positionH relativeFrom="margin">
               <wp:align>right</wp:align>
@@ -21358,7 +21358,7 @@
           <w:noProof/>
         </w:rPr>
         <w:pict w14:anchorId="51FB71E8">
-          <v:shape id="Freccia a destra 545371497" o:spid="_x0000_s1054" type="#_x0000_t13" style="position:absolute;left:0;text-align:left;margin-left:253.45pt;margin-top:18.7pt;width:49.55pt;height:21.9pt;z-index:251698688;visibility:visible;v-text-anchor:middle" o:gfxdata="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" adj="16828" fillcolor="white [3201]" strokecolor="#70ad47 [3209]" strokeweight="1pt"/>
+          <v:shape id="Freccia a destra 545371497" o:spid="_x0000_s1054" type="#_x0000_t13" style="position:absolute;left:0;text-align:left;margin-left:253.45pt;margin-top:18.7pt;width:49.55pt;height:21.9pt;z-index:251705344;visibility:visible;v-text-anchor:middle" o:gfxdata="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" adj="16828" fillcolor="white [3201]" strokecolor="#70ad47 [3209]" strokeweight="1pt"/>
         </w:pict>
       </w:r>
       <w:r>
@@ -21372,7 +21372,7 @@
           <w:szCs w:val="32"/>
         </w:rPr>
         <w:drawing>
-          <wp:anchor distT="0" distB="0" distL="114300" distR="114300" simplePos="0" relativeHeight="251639296" behindDoc="1" locked="0" layoutInCell="1" allowOverlap="1" wp14:anchorId="47B8BF6A" wp14:editId="3EB5C7F0">
+          <wp:anchor distT="0" distB="0" distL="114300" distR="114300" simplePos="0" relativeHeight="251629568" behindDoc="1" locked="0" layoutInCell="1" allowOverlap="1" wp14:anchorId="47B8BF6A" wp14:editId="3EB5C7F0">
             <wp:simplePos x="0" y="0"/>
             <wp:positionH relativeFrom="column">
               <wp:posOffset>4180484</wp:posOffset>
@@ -21846,7 +21846,7 @@
           <w:szCs w:val="32"/>
         </w:rPr>
         <w:drawing>
-          <wp:anchor distT="0" distB="0" distL="114300" distR="114300" simplePos="0" relativeHeight="251643392" behindDoc="1" locked="0" layoutInCell="1" allowOverlap="1" wp14:anchorId="0687B1DD" wp14:editId="36266629">
+          <wp:anchor distT="0" distB="0" distL="114300" distR="114300" simplePos="0" relativeHeight="251635712" behindDoc="1" locked="0" layoutInCell="1" allowOverlap="1" wp14:anchorId="0687B1DD" wp14:editId="36266629">
             <wp:simplePos x="0" y="0"/>
             <wp:positionH relativeFrom="column">
               <wp:posOffset>4319423</wp:posOffset>
@@ -21908,7 +21908,7 @@
           <w:noProof/>
         </w:rPr>
         <w:pict w14:anchorId="4A7DBF79">
-          <v:shape id="Freccia a destra 545371513" o:spid="_x0000_s1053" type="#_x0000_t13" style="position:absolute;left:0;text-align:left;margin-left:262.6pt;margin-top:2.6pt;width:49.55pt;height:21.9pt;z-index:251701760;visibility:visible;mso-position-horizontal-relative:text;mso-position-vertical-relative:text;v-text-anchor:middle" o:gfxdata="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" adj="16828" fillcolor="white [3201]" strokecolor="#70ad47 [3209]" strokeweight="1pt"/>
+          <v:shape id="Freccia a destra 545371513" o:spid="_x0000_s1053" type="#_x0000_t13" style="position:absolute;left:0;text-align:left;margin-left:262.6pt;margin-top:2.6pt;width:49.55pt;height:21.9pt;z-index:251708416;visibility:visible;mso-position-horizontal-relative:text;mso-position-vertical-relative:text;v-text-anchor:middle" o:gfxdata="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" adj="16828" fillcolor="white [3201]" strokecolor="#70ad47 [3209]" strokeweight="1pt"/>
         </w:pict>
       </w:r>
       <w:r>
@@ -21982,7 +21982,7 @@
           <w:szCs w:val="32"/>
         </w:rPr>
         <w:drawing>
-          <wp:anchor distT="0" distB="0" distL="114300" distR="114300" simplePos="0" relativeHeight="251642368" behindDoc="1" locked="0" layoutInCell="1" allowOverlap="1" wp14:anchorId="7A4EDC51" wp14:editId="10A9F09A">
+          <wp:anchor distT="0" distB="0" distL="114300" distR="114300" simplePos="0" relativeHeight="251633664" behindDoc="1" locked="0" layoutInCell="1" allowOverlap="1" wp14:anchorId="7A4EDC51" wp14:editId="10A9F09A">
             <wp:simplePos x="0" y="0"/>
             <wp:positionH relativeFrom="margin">
               <wp:align>left</wp:align>
@@ -22293,7 +22293,7 @@
           <w:noProof/>
         </w:rPr>
         <w:pict w14:anchorId="09A48433">
-          <v:shape id="Freccia a destra 545371503" o:spid="_x0000_s1052" type="#_x0000_t13" style="position:absolute;left:0;text-align:left;margin-left:260.9pt;margin-top:13.65pt;width:49.55pt;height:21.9pt;z-index:251699712;visibility:visible;v-text-anchor:middle" o:gfxdata="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" adj="16828" fillcolor="white [3201]" strokecolor="#70ad47 [3209]" strokeweight="1pt"/>
+          <v:shape id="Freccia a destra 545371503" o:spid="_x0000_s1052" type="#_x0000_t13" style="position:absolute;left:0;text-align:left;margin-left:260.9pt;margin-top:13.65pt;width:49.55pt;height:21.9pt;z-index:251706368;visibility:visible;v-text-anchor:middle" o:gfxdata="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" adj="16828" fillcolor="white [3201]" strokecolor="#70ad47 [3209]" strokeweight="1pt"/>
         </w:pict>
       </w:r>
       <w:r>
@@ -22308,7 +22308,7 @@
           <w:u w:val="none"/>
         </w:rPr>
         <w:drawing>
-          <wp:anchor distT="0" distB="0" distL="114300" distR="114300" simplePos="0" relativeHeight="251640320" behindDoc="1" locked="0" layoutInCell="1" allowOverlap="1" wp14:anchorId="64AC2399" wp14:editId="09A1B1A5">
+          <wp:anchor distT="0" distB="0" distL="114300" distR="114300" simplePos="0" relativeHeight="251630592" behindDoc="1" locked="0" layoutInCell="1" allowOverlap="1" wp14:anchorId="64AC2399" wp14:editId="09A1B1A5">
             <wp:simplePos x="0" y="0"/>
             <wp:positionH relativeFrom="column">
               <wp:posOffset>4326864</wp:posOffset>
@@ -22737,7 +22737,7 @@
           <w:u w:val="none"/>
         </w:rPr>
         <w:drawing>
-          <wp:anchor distT="0" distB="0" distL="114300" distR="114300" simplePos="0" relativeHeight="251641344" behindDoc="0" locked="0" layoutInCell="1" allowOverlap="1" wp14:anchorId="7D537AD8" wp14:editId="72249704">
+          <wp:anchor distT="0" distB="0" distL="114300" distR="114300" simplePos="0" relativeHeight="251632640" behindDoc="0" locked="0" layoutInCell="1" allowOverlap="1" wp14:anchorId="7D537AD8" wp14:editId="72249704">
             <wp:simplePos x="0" y="0"/>
             <wp:positionH relativeFrom="column">
               <wp:posOffset>4231996</wp:posOffset>
@@ -22791,7 +22791,7 @@
           <w:noProof/>
         </w:rPr>
         <w:pict w14:anchorId="5096C116">
-          <v:shape id="Freccia a destra 545371507" o:spid="_x0000_s1051" type="#_x0000_t13" style="position:absolute;left:0;text-align:left;margin-left:259.2pt;margin-top:18.8pt;width:49.55pt;height:21.9pt;z-index:251700736;visibility:visible;mso-position-horizontal-relative:text;mso-position-vertical-relative:text;v-text-anchor:middle" o:gfxdata="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" adj="16828" fillcolor="white [3201]" strokecolor="#70ad47 [3209]" strokeweight="1pt"/>
+          <v:shape id="Freccia a destra 545371507" o:spid="_x0000_s1051" type="#_x0000_t13" style="position:absolute;left:0;text-align:left;margin-left:259.2pt;margin-top:18.8pt;width:49.55pt;height:21.9pt;z-index:251707392;visibility:visible;mso-position-horizontal-relative:text;mso-position-vertical-relative:text;v-text-anchor:middle" o:gfxdata="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" adj="16828" fillcolor="white [3201]" strokecolor="#70ad47 [3209]" strokeweight="1pt"/>
         </w:pict>
       </w:r>
       <w:r>
@@ -23521,7 +23521,7 @@
           <w:u w:val="none"/>
         </w:rPr>
         <w:drawing>
-          <wp:anchor distT="0" distB="0" distL="114300" distR="114300" simplePos="0" relativeHeight="251644416" behindDoc="1" locked="0" layoutInCell="1" allowOverlap="1" wp14:anchorId="34A34B2D" wp14:editId="0306DAF4">
+          <wp:anchor distT="0" distB="0" distL="114300" distR="114300" simplePos="0" relativeHeight="251636736" behindDoc="1" locked="0" layoutInCell="1" allowOverlap="1" wp14:anchorId="34A34B2D" wp14:editId="0306DAF4">
             <wp:simplePos x="0" y="0"/>
             <wp:positionH relativeFrom="margin">
               <wp:align>left</wp:align>
@@ -23847,7 +23847,7 @@
           <w:color w:val="auto"/>
         </w:rPr>
         <w:drawing>
-          <wp:anchor distT="0" distB="0" distL="114300" distR="114300" simplePos="0" relativeHeight="251648512" behindDoc="1" locked="0" layoutInCell="1" allowOverlap="1" wp14:anchorId="5BDC2B84" wp14:editId="56987C4E">
+          <wp:anchor distT="0" distB="0" distL="114300" distR="114300" simplePos="0" relativeHeight="251640832" behindDoc="1" locked="0" layoutInCell="1" allowOverlap="1" wp14:anchorId="5BDC2B84" wp14:editId="56987C4E">
             <wp:simplePos x="0" y="0"/>
             <wp:positionH relativeFrom="column">
               <wp:posOffset>57429</wp:posOffset>
@@ -23923,7 +23923,7 @@
           <w:color w:val="auto"/>
         </w:rPr>
         <w:drawing>
-          <wp:anchor distT="0" distB="0" distL="114300" distR="114300" simplePos="0" relativeHeight="251649536" behindDoc="1" locked="0" layoutInCell="1" allowOverlap="1" wp14:anchorId="240EFDEE" wp14:editId="52FBDBBF">
+          <wp:anchor distT="0" distB="0" distL="114300" distR="114300" simplePos="0" relativeHeight="251641856" behindDoc="1" locked="0" layoutInCell="1" allowOverlap="1" wp14:anchorId="240EFDEE" wp14:editId="52FBDBBF">
             <wp:simplePos x="0" y="0"/>
             <wp:positionH relativeFrom="column">
               <wp:posOffset>4012285</wp:posOffset>
@@ -23985,7 +23985,7 @@
           <w:noProof/>
         </w:rPr>
         <w:pict w14:anchorId="60345C1A">
-          <v:shape id="Freccia a destra 2087773317" o:spid="_x0000_s1050" type="#_x0000_t13" style="position:absolute;left:0;text-align:left;margin-left:0;margin-top:8.6pt;width:79.5pt;height:21.85pt;z-index:251704832;visibility:visible;mso-position-horizontal:center;mso-position-horizontal-relative:margin;mso-position-vertical-relative:text;mso-width-relative:margin;v-text-anchor:middle" o:gfxdata="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" adj="18631" fillcolor="white [3201]" strokecolor="#70ad47 [3209]" strokeweight="1pt">
+          <v:shape id="Freccia a destra 2087773317" o:spid="_x0000_s1050" type="#_x0000_t13" style="position:absolute;left:0;text-align:left;margin-left:0;margin-top:8.6pt;width:79.5pt;height:21.85pt;z-index:251711488;visibility:visible;mso-position-horizontal:center;mso-position-horizontal-relative:margin;mso-position-vertical-relative:text;mso-width-relative:margin;v-text-anchor:middle" o:gfxdata="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" adj="18631" fillcolor="white [3201]" strokecolor="#70ad47 [3209]" strokeweight="1pt">
             <w10:wrap anchorx="margin"/>
           </v:shape>
         </w:pict>
@@ -24154,7 +24154,7 @@
           <w:color w:val="auto"/>
         </w:rPr>
         <w:drawing>
-          <wp:anchor distT="0" distB="0" distL="114300" distR="114300" simplePos="0" relativeHeight="251651584" behindDoc="1" locked="0" layoutInCell="1" allowOverlap="1" wp14:anchorId="52E516BD" wp14:editId="6AC7F82E">
+          <wp:anchor distT="0" distB="0" distL="114300" distR="114300" simplePos="0" relativeHeight="251644928" behindDoc="1" locked="0" layoutInCell="1" allowOverlap="1" wp14:anchorId="52E516BD" wp14:editId="6AC7F82E">
             <wp:simplePos x="0" y="0"/>
             <wp:positionH relativeFrom="margin">
               <wp:posOffset>2255825</wp:posOffset>
@@ -24223,7 +24223,7 @@
           <w:noProof/>
         </w:rPr>
         <w:drawing>
-          <wp:anchor distT="0" distB="0" distL="114300" distR="114300" simplePos="0" relativeHeight="251650560" behindDoc="1" locked="0" layoutInCell="1" allowOverlap="1" wp14:anchorId="67E2940E" wp14:editId="786FC1A7">
+          <wp:anchor distT="0" distB="0" distL="114300" distR="114300" simplePos="0" relativeHeight="251642880" behindDoc="1" locked="0" layoutInCell="1" allowOverlap="1" wp14:anchorId="67E2940E" wp14:editId="786FC1A7">
             <wp:simplePos x="0" y="0"/>
             <wp:positionH relativeFrom="margin">
               <wp:align>left</wp:align>
@@ -24295,7 +24295,7 @@
           <w:noProof/>
         </w:rPr>
         <w:pict w14:anchorId="13DE2EAF">
-          <v:shape id="Freccia a destra 2087773319" o:spid="_x0000_s1049" type="#_x0000_t13" style="position:absolute;left:0;text-align:left;margin-left:109.1pt;margin-top:3.7pt;width:60.45pt;height:21.85pt;z-index:251705856;visibility:visible;mso-position-horizontal-relative:margin;mso-width-relative:margin;v-text-anchor:middle" o:gfxdata="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" adj="17696" fillcolor="white [3201]" strokecolor="#70ad47 [3209]" strokeweight="1pt">
+          <v:shape id="Freccia a destra 2087773319" o:spid="_x0000_s1049" type="#_x0000_t13" style="position:absolute;left:0;text-align:left;margin-left:109.1pt;margin-top:3.7pt;width:60.45pt;height:21.85pt;z-index:251712512;visibility:visible;mso-position-horizontal-relative:margin;mso-width-relative:margin;v-text-anchor:middle" o:gfxdata="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" adj="17696" fillcolor="white [3201]" strokecolor="#70ad47 [3209]" strokeweight="1pt">
             <w10:wrap anchorx="margin"/>
           </v:shape>
         </w:pict>
@@ -24309,7 +24309,7 @@
           <w:color w:val="auto"/>
         </w:rPr>
         <w:drawing>
-          <wp:anchor distT="0" distB="0" distL="114300" distR="114300" simplePos="0" relativeHeight="251652608" behindDoc="1" locked="0" layoutInCell="1" allowOverlap="1" wp14:anchorId="0F1EB1BF" wp14:editId="58E7E6DE">
+          <wp:anchor distT="0" distB="0" distL="114300" distR="114300" simplePos="0" relativeHeight="251645952" behindDoc="1" locked="0" layoutInCell="1" allowOverlap="1" wp14:anchorId="0F1EB1BF" wp14:editId="58E7E6DE">
             <wp:simplePos x="0" y="0"/>
             <wp:positionH relativeFrom="column">
               <wp:posOffset>5160264</wp:posOffset>
@@ -24371,7 +24371,7 @@
           <w:noProof/>
         </w:rPr>
         <w:pict w14:anchorId="4CF84CCB">
-          <v:shape id="Freccia a destra 2087773321" o:spid="_x0000_s1048" type="#_x0000_t13" style="position:absolute;left:0;text-align:left;margin-left:331.2pt;margin-top:2.45pt;width:60.5pt;height:21.85pt;z-index:251706880;visibility:visible;mso-position-horizontal-relative:margin;mso-position-vertical-relative:text;mso-width-relative:margin;v-text-anchor:middle" o:gfxdata="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" adj="17698" fillcolor="white [3201]" strokecolor="#70ad47 [3209]" strokeweight="1pt">
+          <v:shape id="Freccia a destra 2087773321" o:spid="_x0000_s1048" type="#_x0000_t13" style="position:absolute;left:0;text-align:left;margin-left:331.2pt;margin-top:2.45pt;width:60.5pt;height:21.85pt;z-index:251713536;visibility:visible;mso-position-horizontal-relative:margin;mso-position-vertical-relative:text;mso-width-relative:margin;v-text-anchor:middle" o:gfxdata="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" adj="17698" fillcolor="white [3201]" strokecolor="#70ad47 [3209]" strokeweight="1pt">
             <w10:wrap anchorx="margin"/>
           </v:shape>
         </w:pict>
@@ -24626,7 +24626,7 @@
           <w:noProof/>
         </w:rPr>
         <w:pict w14:anchorId="1FDB4721">
-          <v:shape id="Freccia a destra 2087773313" o:spid="_x0000_s1047" type="#_x0000_t13" style="position:absolute;left:0;text-align:left;margin-left:120.1pt;margin-top:20.85pt;width:38pt;height:21.85pt;z-index:251702784;visibility:visible;mso-width-relative:margin;v-text-anchor:middle" o:gfxdata="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" adj="15393" fillcolor="white [3201]" strokecolor="#70ad47 [3209]" strokeweight="1pt"/>
+          <v:shape id="Freccia a destra 2087773313" o:spid="_x0000_s1047" type="#_x0000_t13" style="position:absolute;left:0;text-align:left;margin-left:120.1pt;margin-top:20.85pt;width:38pt;height:21.85pt;z-index:251709440;visibility:visible;mso-width-relative:margin;v-text-anchor:middle" o:gfxdata="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" adj="15393" fillcolor="white [3201]" strokecolor="#70ad47 [3209]" strokeweight="1pt"/>
         </w:pict>
       </w:r>
       <w:r>
@@ -24637,7 +24637,7 @@
           <w:u w:val="none"/>
         </w:rPr>
         <w:drawing>
-          <wp:anchor distT="0" distB="0" distL="114300" distR="114300" simplePos="0" relativeHeight="251646464" behindDoc="1" locked="0" layoutInCell="1" allowOverlap="1" wp14:anchorId="32E9F47D" wp14:editId="3FC84F07">
+          <wp:anchor distT="0" distB="0" distL="114300" distR="114300" simplePos="0" relativeHeight="251638784" behindDoc="1" locked="0" layoutInCell="1" allowOverlap="1" wp14:anchorId="32E9F47D" wp14:editId="3FC84F07">
             <wp:simplePos x="0" y="0"/>
             <wp:positionH relativeFrom="margin">
               <wp:align>center</wp:align>
@@ -24702,7 +24702,7 @@
           <w:u w:val="none"/>
         </w:rPr>
         <w:drawing>
-          <wp:anchor distT="0" distB="0" distL="114300" distR="114300" simplePos="0" relativeHeight="251645440" behindDoc="1" locked="0" layoutInCell="1" allowOverlap="1" wp14:anchorId="266D930C" wp14:editId="5FB75AA4">
+          <wp:anchor distT="0" distB="0" distL="114300" distR="114300" simplePos="0" relativeHeight="251637760" behindDoc="1" locked="0" layoutInCell="1" allowOverlap="1" wp14:anchorId="266D930C" wp14:editId="5FB75AA4">
             <wp:simplePos x="0" y="0"/>
             <wp:positionH relativeFrom="margin">
               <wp:posOffset>4961890</wp:posOffset>
@@ -24777,7 +24777,7 @@
           <w:noProof/>
         </w:rPr>
         <w:pict w14:anchorId="14F58F4B">
-          <v:shape id="Freccia a destra 2087773314" o:spid="_x0000_s1046" type="#_x0000_t13" style="position:absolute;left:0;text-align:left;margin-left:330.9pt;margin-top:.55pt;width:41.45pt;height:21.85pt;z-index:251703808;visibility:visible;mso-width-relative:margin;v-text-anchor:middle" o:gfxdata="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" adj="15907" fillcolor="white [3201]" strokecolor="#70ad47 [3209]" strokeweight="1pt"/>
+          <v:shape id="Freccia a destra 2087773314" o:spid="_x0000_s1046" type="#_x0000_t13" style="position:absolute;left:0;text-align:left;margin-left:330.9pt;margin-top:.55pt;width:41.45pt;height:21.85pt;z-index:251710464;visibility:visible;mso-width-relative:margin;v-text-anchor:middle" o:gfxdata="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" adj="15907" fillcolor="white [3201]" strokecolor="#70ad47 [3209]" strokeweight="1pt"/>
         </w:pict>
       </w:r>
       <w:r>
@@ -24788,7 +24788,7 @@
           <w:u w:val="none"/>
         </w:rPr>
         <w:drawing>
-          <wp:anchor distT="0" distB="0" distL="114300" distR="114300" simplePos="0" relativeHeight="251647488" behindDoc="1" locked="0" layoutInCell="1" allowOverlap="1" wp14:anchorId="1D497619" wp14:editId="7A09A75B">
+          <wp:anchor distT="0" distB="0" distL="114300" distR="114300" simplePos="0" relativeHeight="251639808" behindDoc="1" locked="0" layoutInCell="1" allowOverlap="1" wp14:anchorId="1D497619" wp14:editId="7A09A75B">
             <wp:simplePos x="0" y="0"/>
             <wp:positionH relativeFrom="margin">
               <wp:align>left</wp:align>
@@ -24888,7 +24888,7 @@
           <w:u w:val="none"/>
         </w:rPr>
         <w:drawing>
-          <wp:anchor distT="0" distB="0" distL="114300" distR="114300" simplePos="0" relativeHeight="251653632" behindDoc="1" locked="0" layoutInCell="1" allowOverlap="1" wp14:anchorId="2E7D3562" wp14:editId="4165275B">
+          <wp:anchor distT="0" distB="0" distL="114300" distR="114300" simplePos="0" relativeHeight="251646976" behindDoc="1" locked="0" layoutInCell="1" allowOverlap="1" wp14:anchorId="2E7D3562" wp14:editId="4165275B">
             <wp:simplePos x="0" y="0"/>
             <wp:positionH relativeFrom="margin">
               <wp:align>center</wp:align>
@@ -25131,7 +25131,7 @@
           <w:u w:val="none"/>
         </w:rPr>
         <w:drawing>
-          <wp:anchor distT="0" distB="0" distL="114300" distR="114300" simplePos="0" relativeHeight="251658752" behindDoc="1" locked="0" layoutInCell="1" allowOverlap="1" wp14:anchorId="30DA0CD3" wp14:editId="59D8B0E6">
+          <wp:anchor distT="0" distB="0" distL="114300" distR="114300" simplePos="0" relativeHeight="251654144" behindDoc="1" locked="0" layoutInCell="1" allowOverlap="1" wp14:anchorId="30DA0CD3" wp14:editId="59D8B0E6">
             <wp:simplePos x="0" y="0"/>
             <wp:positionH relativeFrom="column">
               <wp:posOffset>4927041</wp:posOffset>
@@ -25193,7 +25193,7 @@
           <w:noProof/>
         </w:rPr>
         <w:pict w14:anchorId="6F7FECA2">
-          <v:shape id="Freccia a destra 2087773327" o:spid="_x0000_s1045" type="#_x0000_t13" style="position:absolute;left:0;text-align:left;margin-left:112.05pt;margin-top:15.2pt;width:38pt;height:21.85pt;z-index:251707904;visibility:visible;mso-position-horizontal-relative:text;mso-position-vertical-relative:text;mso-width-relative:margin;v-text-anchor:middle" o:gfxdata="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" adj="15393" fillcolor="white [3201]" strokecolor="#70ad47 [3209]" strokeweight="1pt"/>
+          <v:shape id="Freccia a destra 2087773327" o:spid="_x0000_s1045" type="#_x0000_t13" style="position:absolute;left:0;text-align:left;margin-left:112.05pt;margin-top:15.2pt;width:38pt;height:21.85pt;z-index:251714560;visibility:visible;mso-position-horizontal-relative:text;mso-position-vertical-relative:text;mso-width-relative:margin;v-text-anchor:middle" o:gfxdata="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" adj="15393" fillcolor="white [3201]" strokecolor="#70ad47 [3209]" strokeweight="1pt"/>
         </w:pict>
       </w:r>
       <w:r>
@@ -25208,7 +25208,7 @@
           <w:u w:val="none"/>
         </w:rPr>
         <w:drawing>
-          <wp:anchor distT="0" distB="0" distL="114300" distR="114300" simplePos="0" relativeHeight="251654656" behindDoc="1" locked="0" layoutInCell="1" allowOverlap="1" wp14:anchorId="73FF86A1" wp14:editId="4188D35C">
+          <wp:anchor distT="0" distB="0" distL="114300" distR="114300" simplePos="0" relativeHeight="251648000" behindDoc="1" locked="0" layoutInCell="1" allowOverlap="1" wp14:anchorId="73FF86A1" wp14:editId="4188D35C">
             <wp:simplePos x="0" y="0"/>
             <wp:positionH relativeFrom="margin">
               <wp:align>left</wp:align>
@@ -25276,7 +25276,7 @@
           <w:noProof/>
         </w:rPr>
         <w:pict w14:anchorId="21995886">
-          <v:shape id="Freccia a destra 2087773328" o:spid="_x0000_s1044" type="#_x0000_t13" style="position:absolute;left:0;text-align:left;margin-left:333.1pt;margin-top:11.7pt;width:38pt;height:21.85pt;z-index:251708928;visibility:visible;mso-position-horizontal-relative:text;mso-position-vertical-relative:text;mso-width-relative:margin;v-text-anchor:middle" o:gfxdata="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" adj="15393" fillcolor="white [3201]" strokecolor="#70ad47 [3209]" strokeweight="1pt"/>
+          <v:shape id="Freccia a destra 2087773328" o:spid="_x0000_s1044" type="#_x0000_t13" style="position:absolute;left:0;text-align:left;margin-left:333.1pt;margin-top:11.7pt;width:38pt;height:21.85pt;z-index:251715584;visibility:visible;mso-position-horizontal-relative:text;mso-position-vertical-relative:text;mso-width-relative:margin;v-text-anchor:middle" o:gfxdata="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" adj="15393" fillcolor="white [3201]" strokecolor="#70ad47 [3209]" strokeweight="1pt"/>
         </w:pict>
       </w:r>
       <w:r>
@@ -25532,7 +25532,7 @@
           <w:u w:val="none"/>
         </w:rPr>
         <w:drawing>
-          <wp:anchor distT="0" distB="0" distL="114300" distR="114300" simplePos="0" relativeHeight="251657728" behindDoc="1" locked="0" layoutInCell="1" allowOverlap="1" wp14:anchorId="46617452" wp14:editId="2360433E">
+          <wp:anchor distT="0" distB="0" distL="114300" distR="114300" simplePos="0" relativeHeight="251653120" behindDoc="1" locked="0" layoutInCell="1" allowOverlap="1" wp14:anchorId="46617452" wp14:editId="2360433E">
             <wp:simplePos x="0" y="0"/>
             <wp:positionH relativeFrom="column">
               <wp:posOffset>4977841</wp:posOffset>
@@ -25599,7 +25599,7 @@
           <w:szCs w:val="32"/>
         </w:rPr>
         <w:drawing>
-          <wp:anchor distT="0" distB="0" distL="114300" distR="114300" simplePos="0" relativeHeight="251656704" behindDoc="1" locked="0" layoutInCell="1" allowOverlap="1" wp14:anchorId="1FE0EA37" wp14:editId="4DCDE13E">
+          <wp:anchor distT="0" distB="0" distL="114300" distR="114300" simplePos="0" relativeHeight="251650048" behindDoc="1" locked="0" layoutInCell="1" allowOverlap="1" wp14:anchorId="1FE0EA37" wp14:editId="4DCDE13E">
             <wp:simplePos x="0" y="0"/>
             <wp:positionH relativeFrom="margin">
               <wp:posOffset>43459</wp:posOffset>
@@ -25673,7 +25673,7 @@
           <w:szCs w:val="32"/>
         </w:rPr>
         <w:drawing>
-          <wp:anchor distT="0" distB="0" distL="114300" distR="114300" simplePos="0" relativeHeight="251655680" behindDoc="1" locked="0" layoutInCell="1" allowOverlap="1" wp14:anchorId="1B9B7D61" wp14:editId="3681D156">
+          <wp:anchor distT="0" distB="0" distL="114300" distR="114300" simplePos="0" relativeHeight="251649024" behindDoc="1" locked="0" layoutInCell="1" allowOverlap="1" wp14:anchorId="1B9B7D61" wp14:editId="3681D156">
             <wp:simplePos x="0" y="0"/>
             <wp:positionH relativeFrom="margin">
               <wp:align>center</wp:align>
@@ -25741,7 +25741,7 @@
           <w:noProof/>
         </w:rPr>
         <w:pict w14:anchorId="0CCCE2B7">
-          <v:shape id="Freccia a destra 2087773331" o:spid="_x0000_s1043" type="#_x0000_t13" style="position:absolute;left:0;text-align:left;margin-left:114.05pt;margin-top:21.8pt;width:38pt;height:21.85pt;z-index:251709952;visibility:visible;mso-position-horizontal-relative:text;mso-position-vertical-relative:text;mso-width-relative:margin;v-text-anchor:middle" o:gfxdata="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" adj="15393" fillcolor="white [3201]" strokecolor="#70ad47 [3209]" strokeweight="1pt"/>
+          <v:shape id="Freccia a destra 2087773331" o:spid="_x0000_s1043" type="#_x0000_t13" style="position:absolute;left:0;text-align:left;margin-left:114.05pt;margin-top:21.8pt;width:38pt;height:21.85pt;z-index:251716608;visibility:visible;mso-position-horizontal-relative:text;mso-position-vertical-relative:text;mso-width-relative:margin;v-text-anchor:middle" o:gfxdata="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" adj="15393" fillcolor="white [3201]" strokecolor="#70ad47 [3209]" strokeweight="1pt"/>
         </w:pict>
       </w:r>
       <w:r>
@@ -25749,7 +25749,7 @@
           <w:noProof/>
         </w:rPr>
         <w:pict w14:anchorId="00A8BE1B">
-          <v:shape id="Freccia a destra 2087773332" o:spid="_x0000_s1042" type="#_x0000_t13" style="position:absolute;left:0;text-align:left;margin-left:326.25pt;margin-top:19.3pt;width:38pt;height:21.85pt;z-index:251710976;visibility:visible;mso-position-horizontal-relative:text;mso-position-vertical-relative:text;mso-width-relative:margin;v-text-anchor:middle" o:gfxdata="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" adj="15393" fillcolor="white [3201]" strokecolor="#70ad47 [3209]" strokeweight="1pt"/>
+          <v:shape id="Freccia a destra 2087773332" o:spid="_x0000_s1042" type="#_x0000_t13" style="position:absolute;left:0;text-align:left;margin-left:326.25pt;margin-top:19.3pt;width:38pt;height:21.85pt;z-index:251717632;visibility:visible;mso-position-horizontal-relative:text;mso-position-vertical-relative:text;mso-width-relative:margin;v-text-anchor:middle" o:gfxdata="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" adj="15393" fillcolor="white [3201]" strokecolor="#70ad47 [3209]" strokeweight="1pt"/>
         </w:pict>
       </w:r>
     </w:p>
@@ -25946,7 +25946,7 @@
           <w:szCs w:val="32"/>
         </w:rPr>
         <w:drawing>
-          <wp:anchor distT="0" distB="0" distL="114300" distR="114300" simplePos="0" relativeHeight="251659776" behindDoc="1" locked="0" layoutInCell="1" allowOverlap="1" wp14:anchorId="5E8289E0" wp14:editId="79973CC5">
+          <wp:anchor distT="0" distB="0" distL="114300" distR="114300" simplePos="0" relativeHeight="251655168" behindDoc="1" locked="0" layoutInCell="1" allowOverlap="1" wp14:anchorId="5E8289E0" wp14:editId="79973CC5">
             <wp:simplePos x="0" y="0"/>
             <wp:positionH relativeFrom="column">
               <wp:posOffset>3639160</wp:posOffset>
@@ -26008,7 +26008,7 @@
           <w:noProof/>
         </w:rPr>
         <w:pict w14:anchorId="319067B2">
-          <v:shape id="Freccia a destra 2087773340" o:spid="_x0000_s1041" type="#_x0000_t13" style="position:absolute;left:0;text-align:left;margin-left:214.8pt;margin-top:11pt;width:38pt;height:21.85pt;z-index:251712000;visibility:visible;mso-position-horizontal-relative:text;mso-position-vertical-relative:text;mso-width-relative:margin;v-text-anchor:middle" o:gfxdata="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" adj="15393" fillcolor="white [3201]" strokecolor="#70ad47 [3209]" strokeweight="1pt"/>
+          <v:shape id="Freccia a destra 2087773340" o:spid="_x0000_s1041" type="#_x0000_t13" style="position:absolute;left:0;text-align:left;margin-left:214.8pt;margin-top:11pt;width:38pt;height:21.85pt;z-index:251718656;visibility:visible;mso-position-horizontal-relative:text;mso-position-vertical-relative:text;mso-width-relative:margin;v-text-anchor:middle" o:gfxdata="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" adj="15393" fillcolor="white [3201]" strokecolor="#70ad47 [3209]" strokeweight="1pt"/>
         </w:pict>
       </w:r>
       <w:r>
@@ -26105,7 +26105,7 @@
           <w:u w:val="none"/>
         </w:rPr>
         <w:drawing>
-          <wp:anchor distT="0" distB="0" distL="114300" distR="114300" simplePos="0" relativeHeight="251661824" behindDoc="1" locked="0" layoutInCell="1" allowOverlap="1" wp14:anchorId="7FF8BAE4" wp14:editId="434967DD">
+          <wp:anchor distT="0" distB="0" distL="114300" distR="114300" simplePos="0" relativeHeight="251659264" behindDoc="1" locked="0" layoutInCell="1" allowOverlap="1" wp14:anchorId="7FF8BAE4" wp14:editId="434967DD">
             <wp:simplePos x="0" y="0"/>
             <wp:positionH relativeFrom="margin">
               <wp:posOffset>1933905</wp:posOffset>
@@ -26309,7 +26309,7 @@
           <w:u w:val="none"/>
         </w:rPr>
         <w:drawing>
-          <wp:anchor distT="0" distB="0" distL="114300" distR="114300" simplePos="0" relativeHeight="251660800" behindDoc="1" locked="0" layoutInCell="1" allowOverlap="1" wp14:anchorId="78D07E61" wp14:editId="55F04EBA">
+          <wp:anchor distT="0" distB="0" distL="114300" distR="114300" simplePos="0" relativeHeight="251656192" behindDoc="1" locked="0" layoutInCell="1" allowOverlap="1" wp14:anchorId="78D07E61" wp14:editId="55F04EBA">
             <wp:simplePos x="0" y="0"/>
             <wp:positionH relativeFrom="column">
               <wp:posOffset>-82982</wp:posOffset>
@@ -26384,7 +26384,7 @@
           <w:u w:val="none"/>
         </w:rPr>
         <w:drawing>
-          <wp:anchor distT="0" distB="0" distL="114300" distR="114300" simplePos="0" relativeHeight="251662848" behindDoc="1" locked="0" layoutInCell="1" allowOverlap="1" wp14:anchorId="2DDF347B" wp14:editId="02112528">
+          <wp:anchor distT="0" distB="0" distL="114300" distR="114300" simplePos="0" relativeHeight="251660288" behindDoc="1" locked="0" layoutInCell="1" allowOverlap="1" wp14:anchorId="2DDF347B" wp14:editId="02112528">
             <wp:simplePos x="0" y="0"/>
             <wp:positionH relativeFrom="margin">
               <wp:posOffset>4883049</wp:posOffset>
@@ -26452,7 +26452,7 @@
           <w:noProof/>
         </w:rPr>
         <w:pict w14:anchorId="0BE71965">
-          <v:shape id="Freccia a destra 2087773343" o:spid="_x0000_s1040" type="#_x0000_t13" style="position:absolute;left:0;text-align:left;margin-left:106.5pt;margin-top:12.15pt;width:38pt;height:21.85pt;z-index:251713024;visibility:visible;mso-position-horizontal-relative:text;mso-position-vertical-relative:text;mso-width-relative:margin;v-text-anchor:middle" o:gfxdata="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" adj="15393" fillcolor="white [3201]" strokecolor="#70ad47 [3209]" strokeweight="1pt"/>
+          <v:shape id="Freccia a destra 2087773343" o:spid="_x0000_s1040" type="#_x0000_t13" style="position:absolute;left:0;text-align:left;margin-left:106.5pt;margin-top:12.15pt;width:38pt;height:21.85pt;z-index:251719680;visibility:visible;mso-position-horizontal-relative:text;mso-position-vertical-relative:text;mso-width-relative:margin;v-text-anchor:middle" o:gfxdata="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" adj="15393" fillcolor="white [3201]" strokecolor="#70ad47 [3209]" strokeweight="1pt"/>
         </w:pict>
       </w:r>
       <w:r>
@@ -26460,7 +26460,7 @@
           <w:noProof/>
         </w:rPr>
         <w:pict w14:anchorId="0D1D5641">
-          <v:shape id="Freccia a destra 2087773346" o:spid="_x0000_s1039" type="#_x0000_t13" style="position:absolute;left:0;text-align:left;margin-left:334.55pt;margin-top:14.85pt;width:38pt;height:21.85pt;z-index:251714048;visibility:visible;mso-position-horizontal-relative:text;mso-position-vertical-relative:text;mso-width-relative:margin;v-text-anchor:middle" o:gfxdata="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" adj="15393" fillcolor="white [3201]" strokecolor="#70ad47 [3209]" strokeweight="1pt"/>
+          <v:shape id="Freccia a destra 2087773346" o:spid="_x0000_s1039" type="#_x0000_t13" style="position:absolute;left:0;text-align:left;margin-left:334.55pt;margin-top:14.85pt;width:38pt;height:21.85pt;z-index:251720704;visibility:visible;mso-position-horizontal-relative:text;mso-position-vertical-relative:text;mso-width-relative:margin;v-text-anchor:middle" o:gfxdata="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" adj="15393" fillcolor="white [3201]" strokecolor="#70ad47 [3209]" strokeweight="1pt"/>
         </w:pict>
       </w:r>
     </w:p>
@@ -26489,7 +26489,7 @@
         </w:rPr>
         <w:lastRenderedPageBreak/>
         <w:drawing>
-          <wp:anchor distT="0" distB="0" distL="114300" distR="114300" simplePos="0" relativeHeight="251663872" behindDoc="1" locked="0" layoutInCell="1" allowOverlap="1" wp14:anchorId="1A0CCAE0" wp14:editId="1838A8FC">
+          <wp:anchor distT="0" distB="0" distL="114300" distR="114300" simplePos="0" relativeHeight="251661312" behindDoc="1" locked="0" layoutInCell="1" allowOverlap="1" wp14:anchorId="1A0CCAE0" wp14:editId="1838A8FC">
             <wp:simplePos x="0" y="0"/>
             <wp:positionH relativeFrom="margin">
               <wp:posOffset>2045208</wp:posOffset>
@@ -26716,7 +26716,7 @@
           <w:u w:val="none"/>
         </w:rPr>
         <w:drawing>
-          <wp:anchor distT="0" distB="0" distL="114300" distR="114300" simplePos="0" relativeHeight="251666944" behindDoc="1" locked="0" layoutInCell="1" allowOverlap="1" wp14:anchorId="3C5DC032" wp14:editId="2FE8DAB8">
+          <wp:anchor distT="0" distB="0" distL="114300" distR="114300" simplePos="0" relativeHeight="251665408" behindDoc="1" locked="0" layoutInCell="1" allowOverlap="1" wp14:anchorId="3C5DC032" wp14:editId="2FE8DAB8">
             <wp:simplePos x="0" y="0"/>
             <wp:positionH relativeFrom="column">
               <wp:posOffset>4641062</wp:posOffset>
@@ -26784,7 +26784,7 @@
           <w:noProof/>
         </w:rPr>
         <w:pict w14:anchorId="339AB276">
-          <v:shape id="Freccia a destra 2087773356" o:spid="_x0000_s1038" type="#_x0000_t13" style="position:absolute;left:0;text-align:left;margin-left:330.35pt;margin-top:14.6pt;width:27.65pt;height:21.85pt;z-index:251716096;visibility:visible;mso-position-horizontal-relative:text;mso-position-vertical-relative:text;mso-width-relative:margin;v-text-anchor:middle" o:gfxdata="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" adj="13065" fillcolor="white [3201]" strokecolor="#70ad47 [3209]" strokeweight="1pt"/>
+          <v:shape id="Freccia a destra 2087773356" o:spid="_x0000_s1038" type="#_x0000_t13" style="position:absolute;left:0;text-align:left;margin-left:330.35pt;margin-top:14.6pt;width:27.65pt;height:21.85pt;z-index:251722752;visibility:visible;mso-position-horizontal-relative:text;mso-position-vertical-relative:text;mso-width-relative:margin;v-text-anchor:middle" o:gfxdata="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" adj="13065" fillcolor="white [3201]" strokecolor="#70ad47 [3209]" strokeweight="1pt"/>
         </w:pict>
       </w:r>
       <w:r>
@@ -26795,7 +26795,7 @@
           <w:u w:val="none"/>
         </w:rPr>
         <w:drawing>
-          <wp:anchor distT="0" distB="0" distL="114300" distR="114300" simplePos="0" relativeHeight="251664896" behindDoc="1" locked="0" layoutInCell="1" allowOverlap="1" wp14:anchorId="4D45DA2E" wp14:editId="56402C2A">
+          <wp:anchor distT="0" distB="0" distL="114300" distR="114300" simplePos="0" relativeHeight="251662336" behindDoc="1" locked="0" layoutInCell="1" allowOverlap="1" wp14:anchorId="4D45DA2E" wp14:editId="56402C2A">
             <wp:simplePos x="0" y="0"/>
             <wp:positionH relativeFrom="margin">
               <wp:align>center</wp:align>
@@ -26857,7 +26857,7 @@
           <w:noProof/>
         </w:rPr>
         <w:pict w14:anchorId="6328EF74">
-          <v:shape id="Freccia a destra 2087773357" o:spid="_x0000_s1037" type="#_x0000_t13" style="position:absolute;left:0;text-align:left;margin-left:110.7pt;margin-top:15.85pt;width:38pt;height:21.85pt;z-index:251715072;visibility:visible;mso-position-horizontal-relative:text;mso-position-vertical-relative:text;mso-width-relative:margin;v-text-anchor:middle" o:gfxdata="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" adj="15390" fillcolor="white [3201]" strokecolor="#70ad47 [3209]" strokeweight="1pt"/>
+          <v:shape id="Freccia a destra 2087773357" o:spid="_x0000_s1037" type="#_x0000_t13" style="position:absolute;left:0;text-align:left;margin-left:110.7pt;margin-top:15.85pt;width:38pt;height:21.85pt;z-index:251721728;visibility:visible;mso-position-horizontal-relative:text;mso-position-vertical-relative:text;mso-width-relative:margin;v-text-anchor:middle" o:gfxdata="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" adj="15390" fillcolor="white [3201]" strokecolor="#70ad47 [3209]" strokeweight="1pt"/>
         </w:pict>
       </w:r>
       <w:r>
@@ -26872,7 +26872,7 @@
           <w:u w:val="none"/>
         </w:rPr>
         <w:drawing>
-          <wp:anchor distT="0" distB="0" distL="114300" distR="114300" simplePos="0" relativeHeight="251665920" behindDoc="1" locked="0" layoutInCell="1" allowOverlap="1" wp14:anchorId="7CED4704" wp14:editId="08B4B870">
+          <wp:anchor distT="0" distB="0" distL="114300" distR="114300" simplePos="0" relativeHeight="251664384" behindDoc="1" locked="0" layoutInCell="1" allowOverlap="1" wp14:anchorId="7CED4704" wp14:editId="08B4B870">
             <wp:simplePos x="0" y="0"/>
             <wp:positionH relativeFrom="margin">
               <wp:align>left</wp:align>
@@ -27274,7 +27274,7 @@
           <w:u w:val="none"/>
         </w:rPr>
         <w:drawing>
-          <wp:anchor distT="0" distB="0" distL="114300" distR="114300" simplePos="0" relativeHeight="251670016" behindDoc="1" locked="0" layoutInCell="1" allowOverlap="1" wp14:anchorId="72B63673" wp14:editId="71CA5ED5">
+          <wp:anchor distT="0" distB="0" distL="114300" distR="114300" simplePos="0" relativeHeight="251669504" behindDoc="1" locked="0" layoutInCell="1" allowOverlap="1" wp14:anchorId="72B63673" wp14:editId="71CA5ED5">
             <wp:simplePos x="0" y="0"/>
             <wp:positionH relativeFrom="column">
               <wp:posOffset>3490026</wp:posOffset>
@@ -27343,7 +27343,7 @@
           <w:u w:val="none"/>
         </w:rPr>
         <w:drawing>
-          <wp:anchor distT="0" distB="0" distL="114300" distR="114300" simplePos="0" relativeHeight="251668992" behindDoc="1" locked="0" layoutInCell="1" allowOverlap="1" wp14:anchorId="61E8A6A1" wp14:editId="5E76A2A5">
+          <wp:anchor distT="0" distB="0" distL="114300" distR="114300" simplePos="0" relativeHeight="251668480" behindDoc="1" locked="0" layoutInCell="1" allowOverlap="1" wp14:anchorId="61E8A6A1" wp14:editId="5E76A2A5">
             <wp:simplePos x="0" y="0"/>
             <wp:positionH relativeFrom="margin">
               <wp:posOffset>14630</wp:posOffset>
@@ -27414,7 +27414,7 @@
           <w:noProof/>
         </w:rPr>
         <w:pict w14:anchorId="2282C8C9">
-          <v:shape id="Freccia a destra 2087773363" o:spid="_x0000_s1036" type="#_x0000_t13" style="position:absolute;left:0;text-align:left;margin-left:207.3pt;margin-top:9.65pt;width:45.5pt;height:22.7pt;z-index:251717120;visibility:visible;mso-position-horizontal-relative:margin;mso-width-relative:margin;mso-height-relative:margin;v-text-anchor:middle" o:gfxdata="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" adj="16214" fillcolor="white [3201]" strokecolor="#70ad47 [3209]" strokeweight="1pt">
+          <v:shape id="Freccia a destra 2087773363" o:spid="_x0000_s1036" type="#_x0000_t13" style="position:absolute;left:0;text-align:left;margin-left:207.3pt;margin-top:9.65pt;width:45.5pt;height:22.7pt;z-index:251723776;visibility:visible;mso-position-horizontal-relative:margin;mso-width-relative:margin;mso-height-relative:margin;v-text-anchor:middle" o:gfxdata="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" adj="16214" fillcolor="white [3201]" strokecolor="#70ad47 [3209]" strokeweight="1pt">
             <w10:wrap anchorx="margin"/>
           </v:shape>
         </w:pict>
@@ -27440,7 +27440,7 @@
           <w:u w:val="none"/>
         </w:rPr>
         <w:drawing>
-          <wp:anchor distT="0" distB="0" distL="114300" distR="114300" simplePos="0" relativeHeight="251667968" behindDoc="1" locked="0" layoutInCell="1" allowOverlap="1" wp14:anchorId="56FBD3F0" wp14:editId="247250C0">
+          <wp:anchor distT="0" distB="0" distL="114300" distR="114300" simplePos="0" relativeHeight="251667456" behindDoc="1" locked="0" layoutInCell="1" allowOverlap="1" wp14:anchorId="56FBD3F0" wp14:editId="247250C0">
             <wp:simplePos x="0" y="0"/>
             <wp:positionH relativeFrom="margin">
               <wp:align>left</wp:align>
@@ -27968,7 +27968,7 @@
           <w:noProof/>
         </w:rPr>
         <w:pict w14:anchorId="659772FC">
-          <v:shape id="Segno di moltiplicazione 545371460" o:spid="_x0000_s1035" style="position:absolute;left:0;text-align:left;margin-left:275.65pt;margin-top:19.65pt;width:21.45pt;height:19.3pt;z-index:251720192;visibility:visible;mso-wrap-style:square;mso-width-percent:0;mso-height-percent:0;mso-wrap-distance-left:9pt;mso-wrap-distance-top:0;mso-wrap-distance-right:9pt;mso-wrap-distance-bottom:0;mso-position-horizontal:absolute;mso-position-horizontal-relative:text;mso-position-vertical:absolute;mso-position-vertical-relative:text;mso-width-percent:0;mso-height-percent:0;mso-width-relative:margin;mso-height-relative:margin;v-text-anchor:middle" coordsize="272415,245110" o:gfxdata="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" path="m46147,80297l84707,37441r51501,46339l187708,37441r38560,42856l179303,122555r46965,42258l187708,207669,136208,161330,84707,207669,46147,164813,93112,122555,46147,80297xe" fillcolor="red" strokecolor="#09101d [484]" strokeweight="1pt">
+          <v:shape id="Segno di moltiplicazione 545371460" o:spid="_x0000_s1035" style="position:absolute;left:0;text-align:left;margin-left:275.65pt;margin-top:19.65pt;width:21.45pt;height:19.3pt;z-index:251726848;visibility:visible;mso-wrap-style:square;mso-width-percent:0;mso-height-percent:0;mso-wrap-distance-left:9pt;mso-wrap-distance-top:0;mso-wrap-distance-right:9pt;mso-wrap-distance-bottom:0;mso-position-horizontal:absolute;mso-position-horizontal-relative:text;mso-position-vertical:absolute;mso-position-vertical-relative:text;mso-width-percent:0;mso-height-percent:0;mso-width-relative:margin;mso-height-relative:margin;v-text-anchor:middle" coordsize="272415,245110" o:gfxdata="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" path="m46147,80297l84707,37441r51501,46339l187708,37441r38560,42856l179303,122555r46965,42258l187708,207669,136208,161330,84707,207669,46147,164813,93112,122555,46147,80297xe" fillcolor="red" strokecolor="#09101d [484]" strokeweight="1pt">
             <v:stroke joinstyle="miter"/>
             <v:path arrowok="t" o:connecttype="custom" o:connectlocs="46147,80297;84707,37441;136208,83780;187708,37441;226268,80297;179303,122555;226268,164813;187708,207669;136208,161330;84707,207669;46147,164813;93112,122555;46147,80297" o:connectangles="0,0,0,0,0,0,0,0,0,0,0,0,0"/>
           </v:shape>
@@ -28049,7 +28049,7 @@
             </v:handles>
             <o:complex v:ext="view"/>
           </v:shapetype>
-          <v:shape id="Smile 545371459" o:spid="_x0000_s1034" type="#_x0000_t96" style="position:absolute;left:0;text-align:left;margin-left:128.6pt;margin-top:1.9pt;width:12.9pt;height:13.45pt;z-index:251719168;visibility:visible;mso-width-relative:margin;mso-height-relative:margin;v-text-anchor:middle" o:gfxdata="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" fillcolor="#70ad47 [3209]" strokecolor="#10190a [489]" strokeweight="1pt">
+          <v:shape id="Smile 545371459" o:spid="_x0000_s1034" type="#_x0000_t96" style="position:absolute;left:0;text-align:left;margin-left:128.6pt;margin-top:1.9pt;width:12.9pt;height:13.45pt;z-index:251725824;visibility:visible;mso-width-relative:margin;mso-height-relative:margin;v-text-anchor:middle" o:gfxdata="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" fillcolor="#70ad47 [3209]" strokecolor="#10190a [489]" strokeweight="1pt">
             <v:stroke joinstyle="miter"/>
           </v:shape>
         </w:pict>
@@ -28332,7 +28332,7 @@
           <w:u w:val="none"/>
         </w:rPr>
         <w:drawing>
-          <wp:anchor distT="0" distB="0" distL="114300" distR="114300" simplePos="0" relativeHeight="251674112" behindDoc="1" locked="0" layoutInCell="1" allowOverlap="1" wp14:anchorId="158E9255" wp14:editId="66261C33">
+          <wp:anchor distT="0" distB="0" distL="114300" distR="114300" simplePos="0" relativeHeight="251673600" behindDoc="1" locked="0" layoutInCell="1" allowOverlap="1" wp14:anchorId="158E9255" wp14:editId="66261C33">
             <wp:simplePos x="0" y="0"/>
             <wp:positionH relativeFrom="column">
               <wp:posOffset>4435721</wp:posOffset>
@@ -28397,7 +28397,7 @@
           <w:u w:val="none"/>
         </w:rPr>
         <w:drawing>
-          <wp:anchor distT="0" distB="0" distL="114300" distR="114300" simplePos="0" relativeHeight="251672064" behindDoc="1" locked="0" layoutInCell="1" allowOverlap="1" wp14:anchorId="3CFD6A97" wp14:editId="36767C3B">
+          <wp:anchor distT="0" distB="0" distL="114300" distR="114300" simplePos="0" relativeHeight="251671552" behindDoc="1" locked="0" layoutInCell="1" allowOverlap="1" wp14:anchorId="3CFD6A97" wp14:editId="36767C3B">
             <wp:simplePos x="0" y="0"/>
             <wp:positionH relativeFrom="margin">
               <wp:align>left</wp:align>
@@ -28462,7 +28462,7 @@
           <w:u w:val="none"/>
         </w:rPr>
         <w:drawing>
-          <wp:anchor distT="0" distB="0" distL="114300" distR="114300" simplePos="0" relativeHeight="251673088" behindDoc="1" locked="0" layoutInCell="1" allowOverlap="1" wp14:anchorId="601A7D21" wp14:editId="7F0CF1E8">
+          <wp:anchor distT="0" distB="0" distL="114300" distR="114300" simplePos="0" relativeHeight="251672576" behindDoc="1" locked="0" layoutInCell="1" allowOverlap="1" wp14:anchorId="601A7D21" wp14:editId="7F0CF1E8">
             <wp:simplePos x="0" y="0"/>
             <wp:positionH relativeFrom="column">
               <wp:posOffset>2341785</wp:posOffset>
@@ -28541,7 +28541,7 @@
           <w:noProof/>
         </w:rPr>
         <w:pict w14:anchorId="6AEBBA0D">
-          <v:shape id="Freccia a destra 545371496" o:spid="_x0000_s1033" type="#_x0000_t13" style="position:absolute;left:0;text-align:left;margin-left:122.85pt;margin-top:2pt;width:38pt;height:21.85pt;z-index:251721216;visibility:visible;mso-width-relative:margin;v-text-anchor:middle" o:gfxdata="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" adj="15393" fillcolor="white [3201]" strokecolor="#70ad47 [3209]" strokeweight="1pt"/>
+          <v:shape id="Freccia a destra 545371496" o:spid="_x0000_s1033" type="#_x0000_t13" style="position:absolute;left:0;text-align:left;margin-left:122.85pt;margin-top:2pt;width:38pt;height:21.85pt;z-index:251727872;visibility:visible;mso-width-relative:margin;v-text-anchor:middle" o:gfxdata="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" adj="15393" fillcolor="white [3201]" strokecolor="#70ad47 [3209]" strokeweight="1pt"/>
         </w:pict>
       </w:r>
       <w:r>
@@ -28549,7 +28549,7 @@
           <w:noProof/>
         </w:rPr>
         <w:pict w14:anchorId="6571B0BD">
-          <v:shape id="Freccia a destra 545371501" o:spid="_x0000_s1032" type="#_x0000_t13" style="position:absolute;left:0;text-align:left;margin-left:293.2pt;margin-top:5.25pt;width:38pt;height:21.85pt;z-index:251722240;visibility:visible;mso-width-relative:margin;v-text-anchor:middle" o:gfxdata="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" adj="15393" fillcolor="white [3201]" strokecolor="#70ad47 [3209]" strokeweight="1pt"/>
+          <v:shape id="Freccia a destra 545371501" o:spid="_x0000_s1032" type="#_x0000_t13" style="position:absolute;left:0;text-align:left;margin-left:293.2pt;margin-top:5.25pt;width:38pt;height:21.85pt;z-index:251728896;visibility:visible;mso-width-relative:margin;v-text-anchor:middle" o:gfxdata="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" adj="15393" fillcolor="white [3201]" strokecolor="#70ad47 [3209]" strokeweight="1pt"/>
         </w:pict>
       </w:r>
     </w:p>
@@ -28788,7 +28788,7 @@
           <w:u w:val="none"/>
         </w:rPr>
         <w:drawing>
-          <wp:anchor distT="0" distB="0" distL="114300" distR="114300" simplePos="0" relativeHeight="251676160" behindDoc="1" locked="0" layoutInCell="1" allowOverlap="1" wp14:anchorId="0CA56BF1" wp14:editId="1996CD75">
+          <wp:anchor distT="0" distB="0" distL="114300" distR="114300" simplePos="0" relativeHeight="251675648" behindDoc="1" locked="0" layoutInCell="1" allowOverlap="1" wp14:anchorId="0CA56BF1" wp14:editId="1996CD75">
             <wp:simplePos x="0" y="0"/>
             <wp:positionH relativeFrom="column">
               <wp:posOffset>4580615</wp:posOffset>
@@ -28850,7 +28850,7 @@
           <w:noProof/>
         </w:rPr>
         <w:pict w14:anchorId="631ABB5B">
-          <v:shape id="Freccia a destra 545371517" o:spid="_x0000_s1031" type="#_x0000_t13" style="position:absolute;left:0;text-align:left;margin-left:288.9pt;margin-top:20.3pt;width:38pt;height:21.85pt;z-index:251724288;visibility:visible;mso-position-horizontal-relative:text;mso-position-vertical-relative:text;mso-width-relative:margin;v-text-anchor:middle" o:gfxdata="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" adj="15393" fillcolor="white [3201]" strokecolor="#70ad47 [3209]" strokeweight="1pt"/>
+          <v:shape id="Freccia a destra 545371517" o:spid="_x0000_s1031" type="#_x0000_t13" style="position:absolute;left:0;text-align:left;margin-left:288.9pt;margin-top:20.3pt;width:38pt;height:21.85pt;z-index:251730944;visibility:visible;mso-position-horizontal-relative:text;mso-position-vertical-relative:text;mso-width-relative:margin;v-text-anchor:middle" o:gfxdata="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" adj="15393" fillcolor="white [3201]" strokecolor="#70ad47 [3209]" strokeweight="1pt"/>
         </w:pict>
       </w:r>
       <w:r>
@@ -28861,7 +28861,7 @@
           <w:u w:val="none"/>
         </w:rPr>
         <w:drawing>
-          <wp:anchor distT="0" distB="0" distL="114300" distR="114300" simplePos="0" relativeHeight="251677184" behindDoc="1" locked="0" layoutInCell="1" allowOverlap="1" wp14:anchorId="1194B739" wp14:editId="28798991">
+          <wp:anchor distT="0" distB="0" distL="114300" distR="114300" simplePos="0" relativeHeight="251676672" behindDoc="1" locked="0" layoutInCell="1" allowOverlap="1" wp14:anchorId="1194B739" wp14:editId="28798991">
             <wp:simplePos x="0" y="0"/>
             <wp:positionH relativeFrom="column">
               <wp:posOffset>2193176</wp:posOffset>
@@ -28929,7 +28929,7 @@
           <w:noProof/>
         </w:rPr>
         <w:pict w14:anchorId="5FCF576E">
-          <v:shape id="Freccia a destra 545371516" o:spid="_x0000_s1030" type="#_x0000_t13" style="position:absolute;left:0;text-align:left;margin-left:113.7pt;margin-top:20.6pt;width:38pt;height:21.85pt;z-index:251723264;visibility:visible;mso-position-horizontal-relative:text;mso-position-vertical-relative:text;mso-width-relative:margin;v-text-anchor:middle" o:gfxdata="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" adj="15393" fillcolor="white [3201]" strokecolor="#70ad47 [3209]" strokeweight="1pt"/>
+          <v:shape id="Freccia a destra 545371516" o:spid="_x0000_s1030" type="#_x0000_t13" style="position:absolute;left:0;text-align:left;margin-left:113.7pt;margin-top:20.6pt;width:38pt;height:21.85pt;z-index:251729920;visibility:visible;mso-position-horizontal-relative:text;mso-position-vertical-relative:text;mso-width-relative:margin;v-text-anchor:middle" o:gfxdata="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" adj="15393" fillcolor="white [3201]" strokecolor="#70ad47 [3209]" strokeweight="1pt"/>
         </w:pict>
       </w:r>
       <w:r>
@@ -28938,7 +28938,7 @@
           <w:noProof/>
         </w:rPr>
         <w:drawing>
-          <wp:anchor distT="0" distB="0" distL="114300" distR="114300" simplePos="0" relativeHeight="251675136" behindDoc="1" locked="0" layoutInCell="1" allowOverlap="1" wp14:anchorId="3597B9FA" wp14:editId="458481AB">
+          <wp:anchor distT="0" distB="0" distL="114300" distR="114300" simplePos="0" relativeHeight="251674624" behindDoc="1" locked="0" layoutInCell="1" allowOverlap="1" wp14:anchorId="3597B9FA" wp14:editId="458481AB">
             <wp:simplePos x="0" y="0"/>
             <wp:positionH relativeFrom="margin">
               <wp:align>left</wp:align>
@@ -29221,7 +29221,7 @@
           <w:noProof/>
         </w:rPr>
         <w:pict w14:anchorId="5EEE48CF">
-          <v:shape id="Segno di moltiplicazione 545371457" o:spid="_x0000_s1029" style="position:absolute;left:0;text-align:left;margin-left:47.55pt;margin-top:.4pt;width:36.25pt;height:32.2pt;z-index:251725312;visibility:visible;mso-wrap-style:square;mso-width-percent:0;mso-height-percent:0;mso-wrap-distance-left:9pt;mso-wrap-distance-top:0;mso-wrap-distance-right:9pt;mso-wrap-distance-bottom:0;mso-position-horizontal:absolute;mso-position-horizontal-relative:text;mso-position-vertical:absolute;mso-position-vertical-relative:text;mso-width-percent:0;mso-height-percent:0;mso-width-relative:margin;mso-height-relative:margin;v-text-anchor:middle" coordsize="460375,408711" o:gfxdata="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" path="m78661,134106l142481,62219r87707,77864l317894,62219r63820,71887l302585,204356r79129,70249l317894,346492,230188,268628r-87707,77864l78661,274605r79129,-70249l78661,134106xe" fillcolor="red" strokecolor="#09101d [484]" strokeweight="1pt">
+          <v:shape id="Segno di moltiplicazione 545371457" o:spid="_x0000_s1029" style="position:absolute;left:0;text-align:left;margin-left:47.55pt;margin-top:.4pt;width:36.25pt;height:32.2pt;z-index:251731968;visibility:visible;mso-wrap-style:square;mso-width-percent:0;mso-height-percent:0;mso-wrap-distance-left:9pt;mso-wrap-distance-top:0;mso-wrap-distance-right:9pt;mso-wrap-distance-bottom:0;mso-position-horizontal:absolute;mso-position-horizontal-relative:text;mso-position-vertical:absolute;mso-position-vertical-relative:text;mso-width-percent:0;mso-height-percent:0;mso-width-relative:margin;mso-height-relative:margin;v-text-anchor:middle" coordsize="460375,408711" o:gfxdata="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" path="m78661,134106l142481,62219r87707,77864l317894,62219r63820,71887l302585,204356r79129,70249l317894,346492,230188,268628r-87707,77864l78661,274605r79129,-70249l78661,134106xe" fillcolor="red" strokecolor="#09101d [484]" strokeweight="1pt">
             <v:stroke joinstyle="miter"/>
             <v:path arrowok="t" o:connecttype="custom" o:connectlocs="78661,134106;142481,62219;230188,140083;317894,62219;381714,134106;302585,204356;381714,274605;317894,346492;230188,268628;142481,346492;78661,274605;157790,204356;78661,134106" o:connectangles="0,0,0,0,0,0,0,0,0,0,0,0,0"/>
           </v:shape>
@@ -29232,7 +29232,7 @@
           <w:noProof/>
         </w:rPr>
         <w:pict w14:anchorId="7425E61F">
-          <v:shape id="Smile 2087773333" o:spid="_x0000_s1028" type="#_x0000_t96" style="position:absolute;left:0;text-align:left;margin-left:345.35pt;margin-top:2.6pt;width:24.2pt;height:24.75pt;z-index:251726336;visibility:visible;mso-width-relative:margin;mso-height-relative:margin;v-text-anchor:middle" o:gfxdata="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" fillcolor="#70ad47 [3209]" strokecolor="#10190a [489]" strokeweight="1pt">
+          <v:shape id="Smile 2087773333" o:spid="_x0000_s1028" type="#_x0000_t96" style="position:absolute;left:0;text-align:left;margin-left:345.35pt;margin-top:2.6pt;width:24.2pt;height:24.75pt;z-index:251732992;visibility:visible;mso-width-relative:margin;mso-height-relative:margin;v-text-anchor:middle" o:gfxdata="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" fillcolor="#70ad47 [3209]" strokecolor="#10190a [489]" strokeweight="1pt">
             <v:stroke joinstyle="miter"/>
           </v:shape>
         </w:pict>
@@ -29263,7 +29263,7 @@
           <w:u w:val="none"/>
         </w:rPr>
         <w:drawing>
-          <wp:anchor distT="0" distB="0" distL="114300" distR="114300" simplePos="0" relativeHeight="251679232" behindDoc="1" locked="0" layoutInCell="1" allowOverlap="1" wp14:anchorId="7E3D6117" wp14:editId="1FBE1A7F">
+          <wp:anchor distT="0" distB="0" distL="114300" distR="114300" simplePos="0" relativeHeight="251678720" behindDoc="1" locked="0" layoutInCell="1" allowOverlap="1" wp14:anchorId="7E3D6117" wp14:editId="1FBE1A7F">
             <wp:simplePos x="0" y="0"/>
             <wp:positionH relativeFrom="column">
               <wp:posOffset>3453536</wp:posOffset>
@@ -29334,7 +29334,7 @@
           <w:u w:val="none"/>
         </w:rPr>
         <w:drawing>
-          <wp:anchor distT="0" distB="0" distL="114300" distR="114300" simplePos="0" relativeHeight="251678208" behindDoc="1" locked="0" layoutInCell="1" allowOverlap="1" wp14:anchorId="1C4C0361" wp14:editId="1CF9D712">
+          <wp:anchor distT="0" distB="0" distL="114300" distR="114300" simplePos="0" relativeHeight="251677696" behindDoc="1" locked="0" layoutInCell="1" allowOverlap="1" wp14:anchorId="1C4C0361" wp14:editId="1CF9D712">
             <wp:simplePos x="0" y="0"/>
             <wp:positionH relativeFrom="margin">
               <wp:align>left</wp:align>
@@ -30491,7 +30491,7 @@
           <w:u w:val="none"/>
         </w:rPr>
         <w:drawing>
-          <wp:anchor distT="0" distB="0" distL="114300" distR="114300" simplePos="0" relativeHeight="251680256" behindDoc="1" locked="0" layoutInCell="1" allowOverlap="1" wp14:anchorId="0431B949" wp14:editId="5308C58B">
+          <wp:anchor distT="0" distB="0" distL="114300" distR="114300" simplePos="0" relativeHeight="251679744" behindDoc="1" locked="0" layoutInCell="1" allowOverlap="1" wp14:anchorId="0431B949" wp14:editId="5308C58B">
             <wp:simplePos x="0" y="0"/>
             <wp:positionH relativeFrom="page">
               <wp:posOffset>3323507</wp:posOffset>
@@ -30559,7 +30559,7 @@
           <w:noProof/>
         </w:rPr>
         <w:pict w14:anchorId="09DD0C40">
-          <v:shape id="Freccia a destra 2087773351" o:spid="_x0000_s1027" type="#_x0000_t13" style="position:absolute;left:0;text-align:left;margin-left:153.6pt;margin-top:21.65pt;width:38pt;height:21.85pt;z-index:251727360;visibility:visible;mso-position-horizontal-relative:text;mso-position-vertical-relative:text;mso-width-relative:margin;v-text-anchor:middle" o:gfxdata="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" adj="15393" fillcolor="white [3201]" strokecolor="#70ad47 [3209]" strokeweight="1pt"/>
+          <v:shape id="Freccia a destra 2087773351" o:spid="_x0000_s1027" type="#_x0000_t13" style="position:absolute;left:0;text-align:left;margin-left:153.6pt;margin-top:21.65pt;width:38pt;height:21.85pt;z-index:251734016;visibility:visible;mso-position-horizontal-relative:text;mso-position-vertical-relative:text;mso-width-relative:margin;v-text-anchor:middle" o:gfxdata="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" adj="15393" fillcolor="white [3201]" strokecolor="#70ad47 [3209]" strokeweight="1pt"/>
         </w:pict>
       </w:r>
       <w:r>
@@ -30783,7 +30783,7 @@
           <w:u w:val="none"/>
         </w:rPr>
         <w:drawing>
-          <wp:anchor distT="0" distB="0" distL="114300" distR="114300" simplePos="0" relativeHeight="251681280" behindDoc="1" locked="0" layoutInCell="1" allowOverlap="1" wp14:anchorId="7696E165" wp14:editId="024FAE5D">
+          <wp:anchor distT="0" distB="0" distL="114300" distR="114300" simplePos="0" relativeHeight="251681792" behindDoc="1" locked="0" layoutInCell="1" allowOverlap="1" wp14:anchorId="7696E165" wp14:editId="024FAE5D">
             <wp:simplePos x="0" y="0"/>
             <wp:positionH relativeFrom="column">
               <wp:posOffset>3135409</wp:posOffset>
@@ -30851,7 +30851,7 @@
           <w:noProof/>
         </w:rPr>
         <w:pict w14:anchorId="2832B920">
-          <v:shape id="Freccia a destra 2087773354" o:spid="_x0000_s1026" type="#_x0000_t13" style="position:absolute;left:0;text-align:left;margin-left:179.7pt;margin-top:24pt;width:38pt;height:21.85pt;z-index:251728384;visibility:visible;mso-position-horizontal-relative:text;mso-position-vertical-relative:text;mso-width-relative:margin;v-text-anchor:middle" o:gfxdata="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" adj="15393" fillcolor="white [3201]" strokecolor="#70ad47 [3209]" strokeweight="1pt"/>
+          <v:shape id="Freccia a destra 2087773354" o:spid="_x0000_s1026" type="#_x0000_t13" style="position:absolute;left:0;text-align:left;margin-left:179.7pt;margin-top:24pt;width:38pt;height:21.85pt;z-index:251735040;visibility:visible;mso-position-horizontal-relative:text;mso-position-vertical-relative:text;mso-width-relative:margin;v-text-anchor:middle" o:gfxdata="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" adj="15393" fillcolor="white [3201]" strokecolor="#70ad47 [3209]" strokeweight="1pt"/>
         </w:pict>
       </w:r>
       <w:r>
@@ -31192,7 +31192,7 @@
           <w:u w:val="none"/>
         </w:rPr>
         <w:drawing>
-          <wp:anchor distT="0" distB="0" distL="114300" distR="114300" simplePos="0" relativeHeight="251682304" behindDoc="1" locked="0" layoutInCell="1" allowOverlap="1" wp14:anchorId="3D6F17BE" wp14:editId="374253EE">
+          <wp:anchor distT="0" distB="0" distL="114300" distR="114300" simplePos="0" relativeHeight="251682816" behindDoc="1" locked="0" layoutInCell="1" allowOverlap="1" wp14:anchorId="3D6F17BE" wp14:editId="374253EE">
             <wp:simplePos x="0" y="0"/>
             <wp:positionH relativeFrom="column">
               <wp:posOffset>2966085</wp:posOffset>
@@ -31260,7 +31260,7 @@
           <w:noProof/>
         </w:rPr>
         <w:pict w14:anchorId="2832B920">
-          <v:shape id="_x0000_s1067" type="#_x0000_t13" style="position:absolute;left:0;text-align:left;margin-left:189.85pt;margin-top:17.85pt;width:38pt;height:21.85pt;z-index:251729408;visibility:visible;mso-position-horizontal-relative:text;mso-position-vertical-relative:text;mso-width-relative:margin;v-text-anchor:middle" o:gfxdata="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" adj="15393" fillcolor="white [3201]" strokecolor="#70ad47 [3209]" strokeweight="1pt"/>
+          <v:shape id="_x0000_s1067" type="#_x0000_t13" style="position:absolute;left:0;text-align:left;margin-left:189.85pt;margin-top:17.85pt;width:38pt;height:21.85pt;z-index:251736064;visibility:visible;mso-position-horizontal-relative:text;mso-position-vertical-relative:text;mso-width-relative:margin;v-text-anchor:middle" o:gfxdata="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" adj="15393" fillcolor="white [3201]" strokecolor="#70ad47 [3209]" strokeweight="1pt"/>
         </w:pict>
       </w:r>
       <w:r>
@@ -32104,7 +32104,7 @@
           <w:u w:val="none"/>
         </w:rPr>
         <w:drawing>
-          <wp:anchor distT="0" distB="0" distL="114300" distR="114300" simplePos="0" relativeHeight="251684352" behindDoc="1" locked="0" layoutInCell="1" allowOverlap="1" wp14:anchorId="150FA44B" wp14:editId="0A80E28C">
+          <wp:anchor distT="0" distB="0" distL="114300" distR="114300" simplePos="0" relativeHeight="251683840" behindDoc="1" locked="0" layoutInCell="1" allowOverlap="1" wp14:anchorId="150FA44B" wp14:editId="0A80E28C">
             <wp:simplePos x="0" y="0"/>
             <wp:positionH relativeFrom="column">
               <wp:posOffset>2967686</wp:posOffset>
@@ -32175,7 +32175,7 @@
           <w:u w:val="none"/>
         </w:rPr>
         <w:drawing>
-          <wp:anchor distT="0" distB="0" distL="114300" distR="114300" simplePos="0" relativeHeight="251686400" behindDoc="1" locked="0" layoutInCell="1" allowOverlap="1" wp14:anchorId="5405FE9C" wp14:editId="139AD97C">
+          <wp:anchor distT="0" distB="0" distL="114300" distR="114300" simplePos="0" relativeHeight="251685888" behindDoc="1" locked="0" layoutInCell="1" allowOverlap="1" wp14:anchorId="5405FE9C" wp14:editId="139AD97C">
             <wp:simplePos x="0" y="0"/>
             <wp:positionH relativeFrom="column">
               <wp:posOffset>3175</wp:posOffset>
@@ -32249,7 +32249,7 @@
           <w:u w:val="none"/>
         </w:rPr>
         <w:drawing>
-          <wp:anchor distT="0" distB="0" distL="114300" distR="114300" simplePos="0" relativeHeight="251685376" behindDoc="1" locked="0" layoutInCell="1" allowOverlap="1" wp14:anchorId="346A3D91" wp14:editId="0364EED7">
+          <wp:anchor distT="0" distB="0" distL="114300" distR="114300" simplePos="0" relativeHeight="251684864" behindDoc="1" locked="0" layoutInCell="1" allowOverlap="1" wp14:anchorId="346A3D91" wp14:editId="0364EED7">
             <wp:simplePos x="0" y="0"/>
             <wp:positionH relativeFrom="column">
               <wp:posOffset>724535</wp:posOffset>
@@ -32317,7 +32317,7 @@
           <w:noProof/>
         </w:rPr>
         <w:pict w14:anchorId="2832B920">
-          <v:shape id="_x0000_s1068" type="#_x0000_t13" style="position:absolute;left:0;text-align:left;margin-left:2.15pt;margin-top:3.55pt;width:38pt;height:21.85pt;z-index:251730432;visibility:visible;mso-position-horizontal-relative:text;mso-position-vertical-relative:text;mso-width-relative:margin;v-text-anchor:middle" o:gfxdata="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" adj="15393" fillcolor="white [3201]" strokecolor="#70ad47 [3209]" strokeweight="1pt"/>
+          <v:shape id="_x0000_s1068" type="#_x0000_t13" style="position:absolute;left:0;text-align:left;margin-left:2.15pt;margin-top:3.55pt;width:38pt;height:21.85pt;z-index:251737088;visibility:visible;mso-position-horizontal-relative:text;mso-position-vertical-relative:text;mso-width-relative:margin;v-text-anchor:middle" o:gfxdata="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" adj="15393" fillcolor="white [3201]" strokecolor="#70ad47 [3209]" strokeweight="1pt"/>
         </w:pict>
       </w:r>
       <w:r>
@@ -32771,7 +32771,7 @@
           <w:u w:val="none"/>
         </w:rPr>
         <w:drawing>
-          <wp:anchor distT="0" distB="0" distL="114300" distR="114300" simplePos="0" relativeHeight="251589632" behindDoc="1" locked="0" layoutInCell="1" allowOverlap="1" wp14:anchorId="42E1C7B3" wp14:editId="21E779D4">
+          <wp:anchor distT="0" distB="0" distL="114300" distR="114300" simplePos="0" relativeHeight="251579392" behindDoc="1" locked="0" layoutInCell="1" allowOverlap="1" wp14:anchorId="42E1C7B3" wp14:editId="21E779D4">
             <wp:simplePos x="0" y="0"/>
             <wp:positionH relativeFrom="column">
               <wp:posOffset>3628556</wp:posOffset>
@@ -32839,7 +32839,7 @@
           <w:noProof/>
         </w:rPr>
         <w:pict w14:anchorId="2832B920">
-          <v:shape id="_x0000_s1069" type="#_x0000_t13" style="position:absolute;left:0;text-align:left;margin-left:221.35pt;margin-top:15pt;width:38pt;height:21.85pt;z-index:251731456;visibility:visible;mso-position-horizontal-relative:text;mso-position-vertical-relative:text;mso-width-relative:margin;v-text-anchor:middle" o:gfxdata="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" adj="15393" fillcolor="white [3201]" strokecolor="#70ad47 [3209]" strokeweight="1pt"/>
+          <v:shape id="_x0000_s1069" type="#_x0000_t13" style="position:absolute;left:0;text-align:left;margin-left:221.35pt;margin-top:15pt;width:38pt;height:21.85pt;z-index:251738112;visibility:visible;mso-position-horizontal-relative:text;mso-position-vertical-relative:text;mso-width-relative:margin;v-text-anchor:middle" o:gfxdata="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" adj="15393" fillcolor="white [3201]" strokecolor="#70ad47 [3209]" strokeweight="1pt"/>
         </w:pict>
       </w:r>
       <w:r>
@@ -34449,11 +34449,12 @@
       <w:r>
         <w:rPr>
           <w:rStyle w:val="Collegamentoipertestuale"/>
+          <w:noProof/>
           <w:color w:val="auto"/>
           <w:u w:val="none"/>
         </w:rPr>
         <w:drawing>
-          <wp:anchor distT="0" distB="0" distL="114300" distR="114300" simplePos="0" relativeHeight="251604992" behindDoc="1" locked="0" layoutInCell="1" allowOverlap="1" wp14:anchorId="6F2CCDF8" wp14:editId="5B45C726">
+          <wp:anchor distT="0" distB="0" distL="114300" distR="114300" simplePos="0" relativeHeight="251595776" behindDoc="1" locked="0" layoutInCell="1" allowOverlap="1" wp14:anchorId="6F2CCDF8" wp14:editId="5B45C726">
             <wp:simplePos x="0" y="0"/>
             <wp:positionH relativeFrom="column">
               <wp:posOffset>1187423</wp:posOffset>
@@ -34513,11 +34514,12 @@
       <w:r>
         <w:rPr>
           <w:rStyle w:val="Collegamentoipertestuale"/>
+          <w:noProof/>
           <w:color w:val="auto"/>
           <w:u w:val="none"/>
         </w:rPr>
         <w:drawing>
-          <wp:anchor distT="0" distB="0" distL="114300" distR="114300" simplePos="0" relativeHeight="251598848" behindDoc="1" locked="0" layoutInCell="1" allowOverlap="1" wp14:anchorId="3FBC3427" wp14:editId="6F86A5CB">
+          <wp:anchor distT="0" distB="0" distL="114300" distR="114300" simplePos="0" relativeHeight="251588608" behindDoc="1" locked="0" layoutInCell="1" allowOverlap="1" wp14:anchorId="3FBC3427" wp14:editId="6F86A5CB">
             <wp:simplePos x="0" y="0"/>
             <wp:positionH relativeFrom="column">
               <wp:posOffset>2905815</wp:posOffset>
@@ -34739,6 +34741,7 @@
       <w:r>
         <w:rPr>
           <w:rFonts w:ascii="Segoe UI" w:hAnsi="Segoe UI" w:cs="Segoe UI"/>
+          <w:noProof/>
           <w:color w:val="ECECEC"/>
           <w:shd w:val="clear" w:color="auto" w:fill="212121"/>
         </w:rPr>
@@ -34884,6 +34887,7 @@
       <w:r>
         <w:rPr>
           <w:rFonts w:ascii="Segoe UI" w:hAnsi="Segoe UI" w:cs="Segoe UI"/>
+          <w:noProof/>
           <w:color w:val="ECECEC"/>
           <w:shd w:val="clear" w:color="auto" w:fill="212121"/>
         </w:rPr>
@@ -35098,6 +35102,7 @@
           <w:rStyle w:val="Collegamentoipertestuale"/>
           <w:b/>
           <w:bCs/>
+          <w:noProof/>
           <w:color w:val="auto"/>
           <w:u w:val="none"/>
         </w:rPr>
@@ -35299,6 +35304,7 @@
       <w:r>
         <w:rPr>
           <w:rStyle w:val="Collegamentoipertestuale"/>
+          <w:noProof/>
           <w:color w:val="auto"/>
           <w:u w:val="none"/>
         </w:rPr>
@@ -35516,6 +35522,16 @@
           <w:t>background.css</w:t>
         </w:r>
       </w:hyperlink>
+      <w:r>
+        <w:rPr>
+          <w:rStyle w:val="Collegamentoipertestuale"/>
+          <w:b/>
+          <w:bCs/>
+          <w:sz w:val="28"/>
+          <w:szCs w:val="28"/>
+        </w:rPr>
+        <w:t xml:space="preserve"> gioca!</w:t>
+      </w:r>
     </w:p>
     <w:p>
       <w:pPr>
@@ -35587,47 +35603,7 @@
             <w:sz w:val="32"/>
             <w:szCs w:val="32"/>
           </w:rPr>
-          <w:t>esercita</w:t>
-        </w:r>
-        <w:r>
-          <w:rPr>
-            <w:rStyle w:val="Collegamentoipertestuale"/>
-            <w:rFonts w:ascii="Aptos Black" w:hAnsi="Aptos Black"/>
-            <w:bCs/>
-            <w:sz w:val="32"/>
-            <w:szCs w:val="32"/>
-          </w:rPr>
-          <w:t>t</w:t>
-        </w:r>
-        <w:r>
-          <w:rPr>
-            <w:rStyle w:val="Collegamentoipertestuale"/>
-            <w:rFonts w:ascii="Aptos Black" w:hAnsi="Aptos Black"/>
-            <w:bCs/>
-            <w:sz w:val="32"/>
-            <w:szCs w:val="32"/>
-          </w:rPr>
-          <w:t>i qu</w:t>
-        </w:r>
-        <w:r>
-          <w:rPr>
-            <w:rStyle w:val="Collegamentoipertestuale"/>
-            <w:rFonts w:ascii="Aptos Black" w:hAnsi="Aptos Black"/>
-            <w:bCs/>
-            <w:sz w:val="32"/>
-            <w:szCs w:val="32"/>
-          </w:rPr>
-          <w:t>i</w:t>
-        </w:r>
-        <w:r>
-          <w:rPr>
-            <w:rStyle w:val="Collegamentoipertestuale"/>
-            <w:rFonts w:ascii="Aptos Black" w:hAnsi="Aptos Black"/>
-            <w:bCs/>
-            <w:sz w:val="32"/>
-            <w:szCs w:val="32"/>
-          </w:rPr>
-          <w:t>!</w:t>
+          <w:t>esercitati qui!</w:t>
         </w:r>
       </w:hyperlink>
     </w:p>
@@ -35644,7 +35620,7 @@
           <w:noProof/>
         </w:rPr>
         <w:drawing>
-          <wp:anchor distT="0" distB="0" distL="114300" distR="114300" simplePos="0" relativeHeight="251643904" behindDoc="1" locked="0" layoutInCell="1" allowOverlap="1" wp14:anchorId="128E87C0" wp14:editId="416E6D2F">
+          <wp:anchor distT="0" distB="0" distL="114300" distR="114300" simplePos="0" relativeHeight="251634688" behindDoc="1" locked="0" layoutInCell="1" allowOverlap="1" wp14:anchorId="128E87C0" wp14:editId="416E6D2F">
             <wp:simplePos x="0" y="0"/>
             <wp:positionH relativeFrom="column">
               <wp:posOffset>3024892</wp:posOffset>
@@ -35797,6 +35773,7 @@
       <w:r>
         <w:rPr>
           <w:rStyle w:val="Collegamentoipertestuale"/>
+          <w:noProof/>
           <w:color w:val="auto"/>
           <w:u w:val="none"/>
         </w:rPr>
@@ -35936,7 +35913,7 @@
           <w:noProof/>
         </w:rPr>
         <w:drawing>
-          <wp:anchor distT="0" distB="0" distL="114300" distR="114300" simplePos="0" relativeHeight="251658240" behindDoc="1" locked="0" layoutInCell="1" allowOverlap="1" wp14:anchorId="3FC0A0D1" wp14:editId="163C4A50">
+          <wp:anchor distT="0" distB="0" distL="114300" distR="114300" simplePos="0" relativeHeight="251652096" behindDoc="1" locked="0" layoutInCell="1" allowOverlap="1" wp14:anchorId="3FC0A0D1" wp14:editId="7BC19DFC">
             <wp:simplePos x="0" y="0"/>
             <wp:positionH relativeFrom="column">
               <wp:posOffset>3588689</wp:posOffset>
@@ -36002,11 +35979,12 @@
       <w:r>
         <w:rPr>
           <w:rStyle w:val="Collegamentoipertestuale"/>
+          <w:noProof/>
           <w:color w:val="auto"/>
           <w:u w:val="none"/>
         </w:rPr>
         <w:drawing>
-          <wp:anchor distT="0" distB="0" distL="114300" distR="114300" simplePos="0" relativeHeight="251652096" behindDoc="1" locked="0" layoutInCell="1" allowOverlap="1" wp14:anchorId="7B890CF1" wp14:editId="7A4E36B9">
+          <wp:anchor distT="0" distB="0" distL="114300" distR="114300" simplePos="0" relativeHeight="251643904" behindDoc="1" locked="0" layoutInCell="1" allowOverlap="1" wp14:anchorId="7B890CF1" wp14:editId="7A4E36B9">
             <wp:simplePos x="0" y="0"/>
             <wp:positionH relativeFrom="column">
               <wp:posOffset>3175</wp:posOffset>
@@ -36092,7 +36070,7 @@
           <w:noProof/>
         </w:rPr>
         <w:pict w14:anchorId="2C1C0DC6">
-          <v:shape id="_x0000_s1072" type="#_x0000_t13" style="position:absolute;left:0;text-align:left;margin-left:9.85pt;margin-top:11.2pt;width:69.7pt;height:21.85pt;z-index:251743744;visibility:visible;mso-position-horizontal-relative:text;mso-position-vertical-relative:text;mso-width-relative:margin;v-text-anchor:middle" o:gfxdata="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" adj="15393" fillcolor="white [3201]" strokecolor="#70ad47 [3209]" strokeweight="1pt"/>
+          <v:shape id="_x0000_s1072" type="#_x0000_t13" style="position:absolute;left:0;text-align:left;margin-left:9.85pt;margin-top:11.2pt;width:69.7pt;height:21.85pt;z-index:251740160;visibility:visible;mso-position-horizontal-relative:text;mso-position-vertical-relative:text;mso-width-relative:margin;v-text-anchor:middle" o:gfxdata="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" adj="15393" fillcolor="white [3201]" strokecolor="#70ad47 [3209]" strokeweight="1pt"/>
         </w:pict>
       </w:r>
     </w:p>
@@ -36177,27 +36155,14 @@
           <w:highlight w:val="blue"/>
           <w:u w:val="none"/>
         </w:rPr>
-        <w:t xml:space="preserve">position: </w:t>
-      </w:r>
-      <w:r>
-        <w:rPr>
-          <w:rStyle w:val="Collegamentoipertestuale"/>
-          <w:b/>
-          <w:bCs/>
-          <w:color w:val="000000" w:themeColor="text1"/>
+        <w:t>position: RELATIVE</w:t>
+      </w:r>
+      <w:r>
+        <w:rPr>
+          <w:rStyle w:val="Collegamentoipertestuale"/>
+          <w:color w:val="auto"/>
           <w:sz w:val="28"/>
           <w:szCs w:val="28"/>
-          <w:highlight w:val="blue"/>
-          <w:u w:val="none"/>
-        </w:rPr>
-        <w:t>RELATIVE</w:t>
-      </w:r>
-      <w:r>
-        <w:rPr>
-          <w:rStyle w:val="Collegamentoipertestuale"/>
-          <w:color w:val="auto"/>
-          <w:sz w:val="28"/>
-          <w:szCs w:val="28"/>
           <w:u w:val="none"/>
         </w:rPr>
         <w:t xml:space="preserve"> </w:t>
@@ -36216,6 +36181,47 @@
           <w:color w:val="auto"/>
           <w:u w:val="none"/>
         </w:rPr>
+        <w:t xml:space="preserve"> l</w:t>
+      </w:r>
+      <w:r>
+        <w:rPr>
+          <w:rStyle w:val="Collegamentoipertestuale"/>
+          <w:color w:val="auto"/>
+          <w:u w:val="none"/>
+        </w:rPr>
+        <w:t xml:space="preserve">'elemento </w:t>
+      </w:r>
+      <w:r>
+        <w:rPr>
+          <w:rStyle w:val="Collegamentoipertestuale"/>
+          <w:b/>
+          <w:bCs/>
+          <w:color w:val="auto"/>
+        </w:rPr>
+        <w:t>viene posizionato secondo il normale flusso del documento</w:t>
+      </w:r>
+      <w:r>
+        <w:rPr>
+          <w:rStyle w:val="Collegamentoipertestuale"/>
+          <w:color w:val="auto"/>
+          <w:u w:val="none"/>
+        </w:rPr>
+        <w:t xml:space="preserve">, </w:t>
+      </w:r>
+      <w:r>
+        <w:rPr>
+          <w:rStyle w:val="Collegamentoipertestuale"/>
+          <w:color w:val="auto"/>
+          <w:u w:val="none"/>
+        </w:rPr>
+        <w:t>esso NON</w:t>
+      </w:r>
+      <w:r>
+        <w:rPr>
+          <w:rStyle w:val="Collegamentoipertestuale"/>
+          <w:color w:val="auto"/>
+          <w:u w:val="none"/>
+        </w:rPr>
         <w:t xml:space="preserve"> </w:t>
       </w:r>
       <w:r>
@@ -36224,24 +36230,125 @@
           <w:color w:val="auto"/>
           <w:u w:val="none"/>
         </w:rPr>
-        <w:t>l</w:t>
-      </w:r>
-      <w:r>
-        <w:rPr>
-          <w:rStyle w:val="Collegamentoipertestuale"/>
-          <w:color w:val="auto"/>
-          <w:u w:val="none"/>
-        </w:rPr>
-        <w:t xml:space="preserve">'elemento </w:t>
-      </w:r>
-      <w:r>
-        <w:rPr>
-          <w:rStyle w:val="Collegamentoipertestuale"/>
-          <w:b/>
-          <w:bCs/>
-          <w:color w:val="auto"/>
-        </w:rPr>
-        <w:t>viene posizionato secondo il normale flusso del documento</w:t>
+        <w:t xml:space="preserve">INFLUISCE SUL FLUSSO DEL DOCUMENT e </w:t>
+      </w:r>
+      <w:r>
+        <w:rPr>
+          <w:rStyle w:val="Collegamentoipertestuale"/>
+          <w:color w:val="auto"/>
+          <w:u w:val="none"/>
+        </w:rPr>
+        <w:t>sugli elementi che lo circondano</w:t>
+      </w:r>
+      <w:r>
+        <w:rPr>
+          <w:rStyle w:val="Collegamentoipertestuale"/>
+          <w:color w:val="auto"/>
+          <w:u w:val="none"/>
+        </w:rPr>
+        <w:t>,</w:t>
+      </w:r>
+      <w:r>
+        <w:rPr>
+          <w:rStyle w:val="Collegamentoipertestuale"/>
+          <w:color w:val="auto"/>
+          <w:u w:val="none"/>
+        </w:rPr>
+        <w:t xml:space="preserve"> e</w:t>
+      </w:r>
+      <w:r>
+        <w:rPr>
+          <w:rStyle w:val="Collegamentoipertestuale"/>
+          <w:color w:val="auto"/>
+          <w:u w:val="none"/>
+        </w:rPr>
+        <w:t xml:space="preserve"> può essere </w:t>
+      </w:r>
+      <w:r>
+        <w:rPr>
+          <w:rStyle w:val="Collegamentoipertestuale"/>
+          <w:b/>
+          <w:bCs/>
+          <w:color w:val="auto"/>
+        </w:rPr>
+        <w:t>spostato</w:t>
+      </w:r>
+      <w:r>
+        <w:rPr>
+          <w:rStyle w:val="Collegamentoipertestuale"/>
+          <w:color w:val="auto"/>
+          <w:u w:val="none"/>
+        </w:rPr>
+        <w:t xml:space="preserve"> </w:t>
+      </w:r>
+      <w:r>
+        <w:rPr>
+          <w:rStyle w:val="Collegamentoipertestuale"/>
+          <w:color w:val="auto"/>
+          <w:u w:val="none"/>
+        </w:rPr>
+        <w:t xml:space="preserve">come vogliamo, </w:t>
+      </w:r>
+      <w:r>
+        <w:rPr>
+          <w:rStyle w:val="Collegamentoipertestuale"/>
+          <w:b/>
+          <w:bCs/>
+          <w:color w:val="auto"/>
+        </w:rPr>
+        <w:t xml:space="preserve">PARTENDO dalla </w:t>
+      </w:r>
+      <w:r>
+        <w:rPr>
+          <w:rStyle w:val="Collegamentoipertestuale"/>
+          <w:b/>
+          <w:bCs/>
+          <w:color w:val="auto"/>
+        </w:rPr>
+        <w:t>sua posizione originale</w:t>
+      </w:r>
+      <w:r>
+        <w:rPr>
+          <w:rStyle w:val="Collegamentoipertestuale"/>
+          <w:color w:val="auto"/>
+          <w:u w:val="none"/>
+        </w:rPr>
+        <w:t xml:space="preserve"> usando le proprietà</w:t>
+      </w:r>
+      <w:r>
+        <w:rPr>
+          <w:rStyle w:val="Collegamentoipertestuale"/>
+          <w:color w:val="auto"/>
+          <w:u w:val="none"/>
+        </w:rPr>
+        <w:t>:</w:t>
+      </w:r>
+    </w:p>
+    <w:p>
+      <w:pPr>
+        <w:rPr>
+          <w:rStyle w:val="Collegamentoipertestuale"/>
+          <w:color w:val="auto"/>
+          <w:u w:val="none"/>
+        </w:rPr>
+      </w:pPr>
+      <w:r>
+        <w:rPr>
+          <w:rStyle w:val="Collegamentoipertestuale"/>
+          <w:color w:val="auto"/>
+          <w:u w:val="none"/>
+        </w:rPr>
+        <w:t xml:space="preserve"> </w:t>
+      </w:r>
+      <w:r>
+        <w:rPr>
+          <w:rStyle w:val="Collegamentoipertestuale"/>
+          <w:b/>
+          <w:bCs/>
+          <w:color w:val="auto"/>
+          <w:u w:val="none"/>
+        </w:rPr>
+        <w:t>top</w:t>
       </w:r>
       <w:r>
         <w:rPr>
@@ -36254,120 +36361,12 @@
       <w:r>
         <w:rPr>
           <w:rStyle w:val="Collegamentoipertestuale"/>
-          <w:color w:val="auto"/>
-          <w:u w:val="none"/>
-        </w:rPr>
-        <w:t>esso NON</w:t>
-      </w:r>
-      <w:r>
-        <w:rPr>
-          <w:rStyle w:val="Collegamentoipertestuale"/>
-          <w:color w:val="auto"/>
-          <w:u w:val="none"/>
-        </w:rPr>
-        <w:t xml:space="preserve"> influisce sugli elementi che lo circondano</w:t>
-      </w:r>
-      <w:r>
-        <w:rPr>
-          <w:rStyle w:val="Collegamentoipertestuale"/>
-          <w:color w:val="auto"/>
-          <w:u w:val="none"/>
-        </w:rPr>
-        <w:t xml:space="preserve"> e</w:t>
-      </w:r>
-      <w:r>
-        <w:rPr>
-          <w:rStyle w:val="Collegamentoipertestuale"/>
-          <w:color w:val="auto"/>
-          <w:u w:val="none"/>
-        </w:rPr>
-        <w:t xml:space="preserve"> può essere </w:t>
-      </w:r>
-      <w:r>
-        <w:rPr>
-          <w:rStyle w:val="Collegamentoipertestuale"/>
-          <w:b/>
-          <w:bCs/>
-          <w:color w:val="auto"/>
-        </w:rPr>
-        <w:t>spostato</w:t>
-      </w:r>
-      <w:r>
-        <w:rPr>
-          <w:rStyle w:val="Collegamentoipertestuale"/>
-          <w:color w:val="auto"/>
-          <w:u w:val="none"/>
-        </w:rPr>
-        <w:t xml:space="preserve"> </w:t>
-      </w:r>
-      <w:r>
-        <w:rPr>
-          <w:rStyle w:val="Collegamentoipertestuale"/>
-          <w:color w:val="auto"/>
-          <w:u w:val="none"/>
-        </w:rPr>
-        <w:t xml:space="preserve">come vogliamo, </w:t>
-      </w:r>
-      <w:r>
-        <w:rPr>
-          <w:rStyle w:val="Collegamentoipertestuale"/>
-          <w:b/>
-          <w:bCs/>
-          <w:color w:val="auto"/>
-        </w:rPr>
-        <w:t xml:space="preserve">PARTENDO dalla </w:t>
-      </w:r>
-      <w:r>
-        <w:rPr>
-          <w:rStyle w:val="Collegamentoipertestuale"/>
-          <w:b/>
-          <w:bCs/>
-          <w:color w:val="auto"/>
-        </w:rPr>
-        <w:t>sua posizione originale</w:t>
-      </w:r>
-      <w:r>
-        <w:rPr>
-          <w:rStyle w:val="Collegamentoipertestuale"/>
-          <w:color w:val="auto"/>
-          <w:u w:val="none"/>
-        </w:rPr>
-        <w:t xml:space="preserve"> usando le proprietà</w:t>
-      </w:r>
-      <w:r>
-        <w:rPr>
-          <w:rStyle w:val="Collegamentoipertestuale"/>
-          <w:color w:val="auto"/>
-          <w:u w:val="none"/>
-        </w:rPr>
-        <w:t>:</w:t>
-      </w:r>
-    </w:p>
-    <w:p>
-      <w:pPr>
-        <w:rPr>
-          <w:rStyle w:val="Collegamentoipertestuale"/>
-          <w:color w:val="auto"/>
-          <w:u w:val="none"/>
-        </w:rPr>
-      </w:pPr>
-      <w:r>
-        <w:rPr>
-          <w:rStyle w:val="Collegamentoipertestuale"/>
-          <w:color w:val="auto"/>
-          <w:u w:val="none"/>
-        </w:rPr>
-        <w:t xml:space="preserve"> </w:t>
-      </w:r>
-      <w:r>
-        <w:rPr>
-          <w:rStyle w:val="Collegamentoipertestuale"/>
-          <w:b/>
-          <w:bCs/>
-          <w:color w:val="auto"/>
-          <w:u w:val="none"/>
-        </w:rPr>
-        <w:t>top</w:t>
+          <w:b/>
+          <w:bCs/>
+          <w:color w:val="auto"/>
+          <w:u w:val="none"/>
+        </w:rPr>
+        <w:t>right</w:t>
       </w:r>
       <w:r>
         <w:rPr>
@@ -36385,7 +36384,7 @@
           <w:color w:val="auto"/>
           <w:u w:val="none"/>
         </w:rPr>
-        <w:t>right</w:t>
+        <w:t>bottom</w:t>
       </w:r>
       <w:r>
         <w:rPr>
@@ -36403,24 +36402,6 @@
           <w:color w:val="auto"/>
           <w:u w:val="none"/>
         </w:rPr>
-        <w:t>bottom</w:t>
-      </w:r>
-      <w:r>
-        <w:rPr>
-          <w:rStyle w:val="Collegamentoipertestuale"/>
-          <w:color w:val="auto"/>
-          <w:u w:val="none"/>
-        </w:rPr>
-        <w:t xml:space="preserve">, </w:t>
-      </w:r>
-      <w:r>
-        <w:rPr>
-          <w:rStyle w:val="Collegamentoipertestuale"/>
-          <w:b/>
-          <w:bCs/>
-          <w:color w:val="auto"/>
-          <w:u w:val="none"/>
-        </w:rPr>
         <w:t>left</w:t>
       </w:r>
       <w:r>
@@ -36443,11 +36424,12 @@
       <w:r>
         <w:rPr>
           <w:rStyle w:val="Collegamentoipertestuale"/>
+          <w:noProof/>
           <w:color w:val="auto"/>
           <w:u w:val="none"/>
         </w:rPr>
         <w:drawing>
-          <wp:anchor distT="0" distB="0" distL="114300" distR="114300" simplePos="0" relativeHeight="251666432" behindDoc="1" locked="0" layoutInCell="1" allowOverlap="1" wp14:anchorId="2E24D2DF" wp14:editId="4EC64AA7">
+          <wp:anchor distT="0" distB="0" distL="114300" distR="114300" simplePos="0" relativeHeight="251663360" behindDoc="1" locked="0" layoutInCell="1" allowOverlap="1" wp14:anchorId="2E24D2DF" wp14:editId="4EC64AA7">
             <wp:simplePos x="0" y="0"/>
             <wp:positionH relativeFrom="column">
               <wp:posOffset>3779906</wp:posOffset>
@@ -36513,11 +36495,12 @@
       <w:r>
         <w:rPr>
           <w:rStyle w:val="Collegamentoipertestuale"/>
+          <w:noProof/>
           <w:color w:val="auto"/>
           <w:u w:val="none"/>
         </w:rPr>
         <w:drawing>
-          <wp:anchor distT="0" distB="0" distL="114300" distR="114300" simplePos="0" relativeHeight="251662336" behindDoc="1" locked="0" layoutInCell="1" allowOverlap="1" wp14:anchorId="057CA119" wp14:editId="6C125B90">
+          <wp:anchor distT="0" distB="0" distL="114300" distR="114300" simplePos="0" relativeHeight="251657216" behindDoc="1" locked="0" layoutInCell="1" allowOverlap="1" wp14:anchorId="057CA119" wp14:editId="6C125B90">
             <wp:simplePos x="0" y="0"/>
             <wp:positionH relativeFrom="column">
               <wp:posOffset>-44533</wp:posOffset>
@@ -36597,7 +36580,7 @@
           <w:noProof/>
         </w:rPr>
         <w:pict w14:anchorId="2832B920">
-          <v:shape id="_x0000_s1071" type="#_x0000_t13" style="position:absolute;left:0;text-align:left;margin-left:15.05pt;margin-top:19.45pt;width:71.1pt;height:21.85pt;z-index:251739648;visibility:visible;mso-position-horizontal-relative:text;mso-position-vertical-relative:text;mso-width-relative:margin;v-text-anchor:middle" o:gfxdata="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" adj="15393" fillcolor="white [3201]" strokecolor="#70ad47 [3209]" strokeweight="1pt"/>
+          <v:shape id="_x0000_s1071" type="#_x0000_t13" style="position:absolute;left:0;text-align:left;margin-left:15.05pt;margin-top:19.45pt;width:71.1pt;height:21.85pt;z-index:251739136;visibility:visible;mso-position-horizontal-relative:text;mso-position-vertical-relative:text;mso-width-relative:margin;v-text-anchor:middle" o:gfxdata="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" adj="15393" fillcolor="white [3201]" strokecolor="#70ad47 [3209]" strokeweight="1pt"/>
         </w:pict>
       </w:r>
     </w:p>
@@ -36737,7 +36720,32 @@
           <w:color w:val="auto"/>
           <w:u w:val="none"/>
         </w:rPr>
-        <w:t xml:space="preserve">. Se </w:t>
+        <w:t>.</w:t>
+      </w:r>
+      <w:r>
+        <w:rPr>
+          <w:rStyle w:val="Collegamentoipertestuale"/>
+          <w:color w:val="auto"/>
+          <w:u w:val="none"/>
+        </w:rPr>
+        <w:t xml:space="preserve"> Esso INFLUISCE SUL NORMALE FLUSSO DEL DOCUMENTO.</w:t>
+      </w:r>
+    </w:p>
+    <w:p>
+      <w:pPr>
+        <w:rPr>
+          <w:rStyle w:val="Collegamentoipertestuale"/>
+          <w:color w:val="auto"/>
+          <w:u w:val="none"/>
+        </w:rPr>
+      </w:pPr>
+      <w:r>
+        <w:rPr>
+          <w:rStyle w:val="Collegamentoipertestuale"/>
+          <w:color w:val="auto"/>
+          <w:u w:val="none"/>
+        </w:rPr>
+        <w:t xml:space="preserve"> Se </w:t>
       </w:r>
       <w:r>
         <w:rPr>
@@ -36955,11 +36963,12 @@
       <w:r>
         <w:rPr>
           <w:rStyle w:val="Collegamentoipertestuale"/>
+          <w:noProof/>
           <w:color w:val="auto"/>
           <w:u w:val="none"/>
         </w:rPr>
         <w:drawing>
-          <wp:anchor distT="0" distB="0" distL="114300" distR="114300" simplePos="0" relativeHeight="251715584" behindDoc="1" locked="0" layoutInCell="1" allowOverlap="1" wp14:anchorId="02EAF00E" wp14:editId="6AC68B0B">
+          <wp:anchor distT="0" distB="0" distL="114300" distR="114300" simplePos="0" relativeHeight="251691008" behindDoc="1" locked="0" layoutInCell="1" allowOverlap="1" wp14:anchorId="02EAF00E" wp14:editId="6AC68B0B">
             <wp:simplePos x="0" y="0"/>
             <wp:positionH relativeFrom="column">
               <wp:posOffset>3648624</wp:posOffset>
@@ -37025,6 +37034,7 @@
       <w:r>
         <w:rPr>
           <w:rStyle w:val="Collegamentoipertestuale"/>
+          <w:noProof/>
           <w:color w:val="auto"/>
           <w:u w:val="none"/>
         </w:rPr>
@@ -37076,11 +37086,12 @@
       <w:r>
         <w:rPr>
           <w:rStyle w:val="Collegamentoipertestuale"/>
+          <w:noProof/>
           <w:color w:val="auto"/>
           <w:u w:val="none"/>
         </w:rPr>
         <w:drawing>
-          <wp:anchor distT="0" distB="0" distL="114300" distR="114300" simplePos="0" relativeHeight="251692032" behindDoc="1" locked="0" layoutInCell="1" allowOverlap="1" wp14:anchorId="394D702B" wp14:editId="6798DE83">
+          <wp:anchor distT="0" distB="0" distL="114300" distR="114300" simplePos="0" relativeHeight="251687936" behindDoc="1" locked="0" layoutInCell="1" allowOverlap="1" wp14:anchorId="394D702B" wp14:editId="6798DE83">
             <wp:simplePos x="0" y="0"/>
             <wp:positionH relativeFrom="column">
               <wp:posOffset>3023</wp:posOffset>
@@ -37173,11 +37184,12 @@
       <w:r>
         <w:rPr>
           <w:rStyle w:val="Collegamentoipertestuale"/>
+          <w:noProof/>
           <w:color w:val="auto"/>
           <w:u w:val="none"/>
         </w:rPr>
         <w:drawing>
-          <wp:anchor distT="0" distB="0" distL="114300" distR="114300" simplePos="0" relativeHeight="251712512" behindDoc="1" locked="0" layoutInCell="1" allowOverlap="1" wp14:anchorId="05D7BE06" wp14:editId="017F5D87">
+          <wp:anchor distT="0" distB="0" distL="114300" distR="114300" simplePos="0" relativeHeight="251689984" behindDoc="1" locked="0" layoutInCell="1" allowOverlap="1" wp14:anchorId="05D7BE06" wp14:editId="017F5D87">
             <wp:simplePos x="0" y="0"/>
             <wp:positionH relativeFrom="column">
               <wp:posOffset>-3238680</wp:posOffset>
@@ -37326,16 +37338,7 @@
           <w:bCs/>
           <w:color w:val="auto"/>
         </w:rPr>
-        <w:t>VIEWPORT</w:t>
-      </w:r>
-      <w:r>
-        <w:rPr>
-          <w:rStyle w:val="Collegamentoipertestuale"/>
-          <w:b/>
-          <w:bCs/>
-          <w:color w:val="auto"/>
-        </w:rPr>
-        <w:t>:</w:t>
+        <w:t>VIEWPORT:</w:t>
       </w:r>
     </w:p>
     <w:p>
@@ -37440,11 +37443,12 @@
       <w:r>
         <w:rPr>
           <w:rStyle w:val="Collegamentoipertestuale"/>
+          <w:noProof/>
           <w:color w:val="auto"/>
           <w:u w:val="none"/>
         </w:rPr>
         <w:drawing>
-          <wp:anchor distT="0" distB="0" distL="114300" distR="114300" simplePos="0" relativeHeight="251727872" behindDoc="1" locked="0" layoutInCell="1" allowOverlap="1" wp14:anchorId="513421B9" wp14:editId="0037E82A">
+          <wp:anchor distT="0" distB="0" distL="114300" distR="114300" simplePos="0" relativeHeight="251693056" behindDoc="1" locked="0" layoutInCell="1" allowOverlap="1" wp14:anchorId="513421B9" wp14:editId="0037E82A">
             <wp:simplePos x="0" y="0"/>
             <wp:positionH relativeFrom="column">
               <wp:posOffset>3446038</wp:posOffset>
@@ -37510,11 +37514,12 @@
       <w:r>
         <w:rPr>
           <w:rStyle w:val="Collegamentoipertestuale"/>
+          <w:noProof/>
           <w:color w:val="auto"/>
           <w:u w:val="none"/>
         </w:rPr>
         <w:drawing>
-          <wp:anchor distT="0" distB="0" distL="114300" distR="114300" simplePos="0" relativeHeight="251722752" behindDoc="1" locked="0" layoutInCell="1" allowOverlap="1" wp14:anchorId="53D71777" wp14:editId="3E2F8A96">
+          <wp:anchor distT="0" distB="0" distL="114300" distR="114300" simplePos="0" relativeHeight="251692032" behindDoc="1" locked="0" layoutInCell="1" allowOverlap="1" wp14:anchorId="53D71777" wp14:editId="3E2F8A96">
             <wp:simplePos x="0" y="0"/>
             <wp:positionH relativeFrom="column">
               <wp:posOffset>-5715</wp:posOffset>
@@ -37580,6 +37585,7 @@
       <w:r>
         <w:rPr>
           <w:rStyle w:val="Collegamentoipertestuale"/>
+          <w:noProof/>
           <w:color w:val="auto"/>
           <w:u w:val="none"/>
         </w:rPr>
@@ -37642,43 +37648,40 @@
       <w:pPr>
         <w:rPr>
           <w:rStyle w:val="Collegamentoipertestuale"/>
-          <w:color w:val="auto"/>
-          <w:u w:val="none"/>
-        </w:rPr>
-      </w:pPr>
-    </w:p>
-    <w:p>
-      <w:pPr>
-        <w:rPr>
-          <w:rStyle w:val="Collegamentoipertestuale"/>
-          <w:color w:val="auto"/>
-          <w:u w:val="none"/>
-        </w:rPr>
-      </w:pPr>
-    </w:p>
-    <w:p>
-      <w:pPr>
-        <w:rPr>
-          <w:rStyle w:val="Collegamentoipertestuale"/>
-          <w:color w:val="auto"/>
-          <w:u w:val="none"/>
-        </w:rPr>
-      </w:pPr>
-    </w:p>
-    <w:p>
-      <w:pPr>
-        <w:rPr>
-          <w:rStyle w:val="Collegamentoipertestuale"/>
-          <w:color w:val="auto"/>
-          <w:u w:val="none"/>
-        </w:rPr>
-      </w:pPr>
-      <w:r>
-        <w:rPr>
-          <w:rStyle w:val="Collegamentoipertestuale"/>
-          <w:color w:val="auto"/>
-          <w:u w:val="none"/>
-        </w:rPr>
+          <w:rFonts w:ascii="Aptos Black" w:hAnsi="Aptos Black"/>
+          <w:bCs/>
+          <w:sz w:val="32"/>
+          <w:szCs w:val="32"/>
+        </w:rPr>
+      </w:pPr>
+      <w:hyperlink r:id="rId224" w:history="1">
+        <w:r>
+          <w:rPr>
+            <w:rStyle w:val="Collegamentoipertestuale"/>
+            <w:rFonts w:ascii="Aptos Black" w:hAnsi="Aptos Black"/>
+            <w:bCs/>
+            <w:sz w:val="32"/>
+            <w:szCs w:val="32"/>
+          </w:rPr>
+          <w:t>GIOCA QUI CON POSITION ABSOLUTE</w:t>
+        </w:r>
+      </w:hyperlink>
+    </w:p>
+    <w:p>
+      <w:pPr>
+        <w:rPr>
+          <w:rStyle w:val="Collegamentoipertestuale"/>
+          <w:color w:val="auto"/>
+          <w:u w:val="none"/>
+        </w:rPr>
+      </w:pPr>
+      <w:r>
+        <w:rPr>
+          <w:rStyle w:val="Collegamentoipertestuale"/>
+          <w:color w:val="auto"/>
+          <w:u w:val="none"/>
+        </w:rPr>
+        <w:lastRenderedPageBreak/>
         <w:t>-</w:t>
       </w:r>
       <w:r>
@@ -37731,6 +37734,409 @@
         </w:rPr>
         <w:t xml:space="preserve"> </w:t>
       </w:r>
+      <w:r>
+        <w:rPr>
+          <w:rStyle w:val="Collegamentoipertestuale"/>
+          <w:color w:val="auto"/>
+          <w:u w:val="none"/>
+        </w:rPr>
+        <w:t xml:space="preserve">viene utilizzata per posizionare un elemento </w:t>
+      </w:r>
+      <w:r>
+        <w:rPr>
+          <w:rStyle w:val="Collegamentoipertestuale"/>
+          <w:b/>
+          <w:bCs/>
+          <w:i/>
+          <w:iCs/>
+          <w:color w:val="auto"/>
+          <w:sz w:val="24"/>
+          <w:szCs w:val="24"/>
+        </w:rPr>
+        <w:t xml:space="preserve">rispetto alla </w:t>
+      </w:r>
+      <w:r>
+        <w:rPr>
+          <w:rStyle w:val="Collegamentoipertestuale"/>
+          <w:b/>
+          <w:bCs/>
+          <w:i/>
+          <w:iCs/>
+          <w:color w:val="auto"/>
+          <w:sz w:val="24"/>
+          <w:szCs w:val="24"/>
+          <w:highlight w:val="blue"/>
+        </w:rPr>
+        <w:t>finestra del browser</w:t>
+      </w:r>
+      <w:r>
+        <w:rPr>
+          <w:rStyle w:val="Collegamentoipertestuale"/>
+          <w:color w:val="auto"/>
+          <w:u w:val="none"/>
+        </w:rPr>
+        <w:t xml:space="preserve">, e </w:t>
+      </w:r>
+      <w:r>
+        <w:rPr>
+          <w:rStyle w:val="Collegamentoipertestuale"/>
+          <w:color w:val="auto"/>
+          <w:u w:val="none"/>
+        </w:rPr>
+        <w:t>NON</w:t>
+      </w:r>
+      <w:r>
+        <w:rPr>
+          <w:rStyle w:val="Collegamentoipertestuale"/>
+          <w:color w:val="auto"/>
+          <w:u w:val="none"/>
+        </w:rPr>
+        <w:t xml:space="preserve"> rispetto al contenitore padre o alla pagina stessa</w:t>
+      </w:r>
+      <w:r>
+        <w:rPr>
+          <w:rStyle w:val="Collegamentoipertestuale"/>
+          <w:color w:val="auto"/>
+          <w:u w:val="none"/>
+        </w:rPr>
+        <w:t>.</w:t>
+      </w:r>
+    </w:p>
+    <w:p>
+      <w:pPr>
+        <w:rPr>
+          <w:rStyle w:val="Collegamentoipertestuale"/>
+          <w:color w:val="auto"/>
+          <w:u w:val="none"/>
+        </w:rPr>
+      </w:pPr>
+      <w:r>
+        <w:rPr>
+          <w:rStyle w:val="Collegamentoipertestuale"/>
+          <w:color w:val="auto"/>
+          <w:u w:val="none"/>
+        </w:rPr>
+        <w:t xml:space="preserve">Ciò significa che l'elemento rimarrà </w:t>
+      </w:r>
+      <w:r>
+        <w:rPr>
+          <w:rStyle w:val="Collegamentoipertestuale"/>
+          <w:b/>
+          <w:bCs/>
+          <w:color w:val="auto"/>
+          <w:sz w:val="24"/>
+          <w:szCs w:val="24"/>
+        </w:rPr>
+        <w:t>fisso nella posizione specificata</w:t>
+      </w:r>
+      <w:r>
+        <w:rPr>
+          <w:rStyle w:val="Collegamentoipertestuale"/>
+          <w:color w:val="auto"/>
+          <w:u w:val="none"/>
+        </w:rPr>
+        <w:t>, anche quando si scorre la pagina</w:t>
+      </w:r>
+      <w:r>
+        <w:rPr>
+          <w:rStyle w:val="Collegamentoipertestuale"/>
+          <w:color w:val="auto"/>
+          <w:u w:val="none"/>
+        </w:rPr>
+        <w:t>:</w:t>
+      </w:r>
+    </w:p>
+    <w:p>
+      <w:pPr>
+        <w:rPr>
+          <w:rStyle w:val="Collegamentoipertestuale"/>
+          <w:color w:val="auto"/>
+          <w:u w:val="none"/>
+        </w:rPr>
+      </w:pPr>
+      <w:r>
+        <w:rPr>
+          <w:rStyle w:val="Collegamentoipertestuale"/>
+          <w:noProof/>
+          <w:color w:val="auto"/>
+          <w:u w:val="none"/>
+        </w:rPr>
+        <w:drawing>
+          <wp:anchor distT="0" distB="0" distL="114300" distR="114300" simplePos="0" relativeHeight="251651072" behindDoc="1" locked="0" layoutInCell="1" allowOverlap="1" wp14:anchorId="063D36CA" wp14:editId="0A19B7C2">
+            <wp:simplePos x="0" y="0"/>
+            <wp:positionH relativeFrom="column">
+              <wp:posOffset>2293620</wp:posOffset>
+            </wp:positionH>
+            <wp:positionV relativeFrom="paragraph">
+              <wp:posOffset>233045</wp:posOffset>
+            </wp:positionV>
+            <wp:extent cx="1913255" cy="1103630"/>
+            <wp:effectExtent l="0" t="0" r="0" b="0"/>
+            <wp:wrapTight wrapText="bothSides">
+              <wp:wrapPolygon edited="0">
+                <wp:start x="0" y="0"/>
+                <wp:lineTo x="0" y="21252"/>
+                <wp:lineTo x="21292" y="21252"/>
+                <wp:lineTo x="21292" y="0"/>
+                <wp:lineTo x="0" y="0"/>
+              </wp:wrapPolygon>
+            </wp:wrapTight>
+            <wp:docPr id="545371497" name="Immagine 545371497"/>
+            <wp:cNvGraphicFramePr>
+              <a:graphicFrameLocks xmlns:a="http://schemas.openxmlformats.org/drawingml/2006/main" noChangeAspect="1"/>
+            </wp:cNvGraphicFramePr>
+            <a:graphic xmlns:a="http://schemas.openxmlformats.org/drawingml/2006/main">
+              <a:graphicData uri="http://schemas.openxmlformats.org/drawingml/2006/picture">
+                <pic:pic xmlns:pic="http://schemas.openxmlformats.org/drawingml/2006/picture">
+                  <pic:nvPicPr>
+                    <pic:cNvPr id="1" name=""/>
+                    <pic:cNvPicPr/>
+                  </pic:nvPicPr>
+                  <pic:blipFill>
+                    <a:blip r:embed="rId225" cstate="print">
+                      <a:extLst>
+                        <a:ext uri="{28A0092B-C50C-407E-A947-70E740481C1C}">
+                          <a14:useLocalDpi xmlns:a14="http://schemas.microsoft.com/office/drawing/2010/main" val="0"/>
+                        </a:ext>
+                      </a:extLst>
+                    </a:blip>
+                    <a:stretch>
+                      <a:fillRect/>
+                    </a:stretch>
+                  </pic:blipFill>
+                  <pic:spPr>
+                    <a:xfrm>
+                      <a:off x="0" y="0"/>
+                      <a:ext cx="1913255" cy="1103630"/>
+                    </a:xfrm>
+                    <a:prstGeom prst="rect">
+                      <a:avLst/>
+                    </a:prstGeom>
+                  </pic:spPr>
+                </pic:pic>
+              </a:graphicData>
+            </a:graphic>
+            <wp14:sizeRelH relativeFrom="margin">
+              <wp14:pctWidth>0</wp14:pctWidth>
+            </wp14:sizeRelH>
+            <wp14:sizeRelV relativeFrom="margin">
+              <wp14:pctHeight>0</wp14:pctHeight>
+            </wp14:sizeRelV>
+          </wp:anchor>
+        </w:drawing>
+      </w:r>
+      <w:r>
+        <w:rPr>
+          <w:rStyle w:val="Collegamentoipertestuale"/>
+          <w:noProof/>
+          <w:color w:val="auto"/>
+          <w:u w:val="none"/>
+        </w:rPr>
+        <w:drawing>
+          <wp:anchor distT="0" distB="0" distL="114300" distR="114300" simplePos="0" relativeHeight="251666432" behindDoc="1" locked="0" layoutInCell="1" allowOverlap="1" wp14:anchorId="58A44451" wp14:editId="479A0BC0">
+            <wp:simplePos x="0" y="0"/>
+            <wp:positionH relativeFrom="column">
+              <wp:posOffset>4290695</wp:posOffset>
+            </wp:positionH>
+            <wp:positionV relativeFrom="paragraph">
+              <wp:posOffset>226695</wp:posOffset>
+            </wp:positionV>
+            <wp:extent cx="1828800" cy="1096010"/>
+            <wp:effectExtent l="0" t="0" r="0" b="0"/>
+            <wp:wrapTight wrapText="bothSides">
+              <wp:wrapPolygon edited="0">
+                <wp:start x="0" y="0"/>
+                <wp:lineTo x="0" y="21400"/>
+                <wp:lineTo x="21375" y="21400"/>
+                <wp:lineTo x="21375" y="0"/>
+                <wp:lineTo x="0" y="0"/>
+              </wp:wrapPolygon>
+            </wp:wrapTight>
+            <wp:docPr id="545371501" name="Immagine 545371501"/>
+            <wp:cNvGraphicFramePr>
+              <a:graphicFrameLocks xmlns:a="http://schemas.openxmlformats.org/drawingml/2006/main" noChangeAspect="1"/>
+            </wp:cNvGraphicFramePr>
+            <a:graphic xmlns:a="http://schemas.openxmlformats.org/drawingml/2006/main">
+              <a:graphicData uri="http://schemas.openxmlformats.org/drawingml/2006/picture">
+                <pic:pic xmlns:pic="http://schemas.openxmlformats.org/drawingml/2006/picture">
+                  <pic:nvPicPr>
+                    <pic:cNvPr id="1" name=""/>
+                    <pic:cNvPicPr/>
+                  </pic:nvPicPr>
+                  <pic:blipFill>
+                    <a:blip r:embed="rId226" cstate="print">
+                      <a:extLst>
+                        <a:ext uri="{28A0092B-C50C-407E-A947-70E740481C1C}">
+                          <a14:useLocalDpi xmlns:a14="http://schemas.microsoft.com/office/drawing/2010/main" val="0"/>
+                        </a:ext>
+                      </a:extLst>
+                    </a:blip>
+                    <a:stretch>
+                      <a:fillRect/>
+                    </a:stretch>
+                  </pic:blipFill>
+                  <pic:spPr>
+                    <a:xfrm>
+                      <a:off x="0" y="0"/>
+                      <a:ext cx="1828800" cy="1096010"/>
+                    </a:xfrm>
+                    <a:prstGeom prst="rect">
+                      <a:avLst/>
+                    </a:prstGeom>
+                  </pic:spPr>
+                </pic:pic>
+              </a:graphicData>
+            </a:graphic>
+            <wp14:sizeRelH relativeFrom="margin">
+              <wp14:pctWidth>0</wp14:pctWidth>
+            </wp14:sizeRelH>
+            <wp14:sizeRelV relativeFrom="margin">
+              <wp14:pctHeight>0</wp14:pctHeight>
+            </wp14:sizeRelV>
+          </wp:anchor>
+        </w:drawing>
+      </w:r>
+      <w:r>
+        <w:rPr>
+          <w:rStyle w:val="Collegamentoipertestuale"/>
+          <w:noProof/>
+          <w:color w:val="auto"/>
+          <w:u w:val="none"/>
+        </w:rPr>
+        <w:drawing>
+          <wp:anchor distT="0" distB="0" distL="114300" distR="114300" simplePos="0" relativeHeight="251680768" behindDoc="1" locked="0" layoutInCell="1" allowOverlap="1" wp14:anchorId="45F480DD" wp14:editId="73F737A8">
+            <wp:simplePos x="0" y="0"/>
+            <wp:positionH relativeFrom="column">
+              <wp:posOffset>3505</wp:posOffset>
+            </wp:positionH>
+            <wp:positionV relativeFrom="paragraph">
+              <wp:posOffset>6502</wp:posOffset>
+            </wp:positionV>
+            <wp:extent cx="2182495" cy="1931035"/>
+            <wp:effectExtent l="0" t="0" r="0" b="0"/>
+            <wp:wrapTight wrapText="bothSides">
+              <wp:wrapPolygon edited="0">
+                <wp:start x="0" y="0"/>
+                <wp:lineTo x="0" y="21309"/>
+                <wp:lineTo x="21493" y="21309"/>
+                <wp:lineTo x="21493" y="0"/>
+                <wp:lineTo x="0" y="0"/>
+              </wp:wrapPolygon>
+            </wp:wrapTight>
+            <wp:docPr id="545371496" name="Immagine 545371496"/>
+            <wp:cNvGraphicFramePr>
+              <a:graphicFrameLocks xmlns:a="http://schemas.openxmlformats.org/drawingml/2006/main" noChangeAspect="1"/>
+            </wp:cNvGraphicFramePr>
+            <a:graphic xmlns:a="http://schemas.openxmlformats.org/drawingml/2006/main">
+              <a:graphicData uri="http://schemas.openxmlformats.org/drawingml/2006/picture">
+                <pic:pic xmlns:pic="http://schemas.openxmlformats.org/drawingml/2006/picture">
+                  <pic:nvPicPr>
+                    <pic:cNvPr id="1" name=""/>
+                    <pic:cNvPicPr/>
+                  </pic:nvPicPr>
+                  <pic:blipFill>
+                    <a:blip r:embed="rId227">
+                      <a:extLst>
+                        <a:ext uri="{28A0092B-C50C-407E-A947-70E740481C1C}">
+                          <a14:useLocalDpi xmlns:a14="http://schemas.microsoft.com/office/drawing/2010/main" val="0"/>
+                        </a:ext>
+                      </a:extLst>
+                    </a:blip>
+                    <a:stretch>
+                      <a:fillRect/>
+                    </a:stretch>
+                  </pic:blipFill>
+                  <pic:spPr>
+                    <a:xfrm>
+                      <a:off x="0" y="0"/>
+                      <a:ext cx="2182495" cy="1931035"/>
+                    </a:xfrm>
+                    <a:prstGeom prst="rect">
+                      <a:avLst/>
+                    </a:prstGeom>
+                  </pic:spPr>
+                </pic:pic>
+              </a:graphicData>
+            </a:graphic>
+            <wp14:sizeRelH relativeFrom="margin">
+              <wp14:pctWidth>0</wp14:pctWidth>
+            </wp14:sizeRelH>
+            <wp14:sizeRelV relativeFrom="margin">
+              <wp14:pctHeight>0</wp14:pctHeight>
+            </wp14:sizeRelV>
+          </wp:anchor>
+        </w:drawing>
+      </w:r>
+    </w:p>
+    <w:p>
+      <w:pPr>
+        <w:rPr>
+          <w:rStyle w:val="Collegamentoipertestuale"/>
+          <w:color w:val="auto"/>
+          <w:u w:val="none"/>
+        </w:rPr>
+      </w:pPr>
+    </w:p>
+    <w:p>
+      <w:pPr>
+        <w:rPr>
+          <w:rStyle w:val="Collegamentoipertestuale"/>
+          <w:color w:val="auto"/>
+          <w:u w:val="none"/>
+        </w:rPr>
+      </w:pPr>
+    </w:p>
+    <w:p>
+      <w:pPr>
+        <w:rPr>
+          <w:rStyle w:val="Collegamentoipertestuale"/>
+          <w:color w:val="auto"/>
+          <w:u w:val="none"/>
+        </w:rPr>
+      </w:pPr>
+      <w:r>
+        <w:rPr>
+          <w:rStyle w:val="Collegamentoipertestuale"/>
+          <w:color w:val="auto"/>
+          <w:u w:val="none"/>
+        </w:rPr>
+        <w:t xml:space="preserve">assicurare di </w:t>
+      </w:r>
+      <w:r>
+        <w:rPr>
+          <w:rStyle w:val="Collegamentoipertestuale"/>
+          <w:b/>
+          <w:bCs/>
+          <w:color w:val="auto"/>
+        </w:rPr>
+        <w:t>testare il comportamento</w:t>
+      </w:r>
+      <w:r>
+        <w:rPr>
+          <w:rStyle w:val="Collegamentoipertestuale"/>
+          <w:color w:val="auto"/>
+          <w:u w:val="none"/>
+        </w:rPr>
+        <w:t xml:space="preserve"> degli elementi fissi su diversi dispositivi e dimensioni dello schermo per garantire una buona esperienza utente.</w:t>
+      </w:r>
+    </w:p>
+    <w:p>
+      <w:pPr>
+        <w:rPr>
+          <w:rStyle w:val="Collegamentoipertestuale"/>
+          <w:color w:val="auto"/>
+          <w:u w:val="none"/>
+        </w:rPr>
+      </w:pPr>
+    </w:p>
+    <w:p>
+      <w:pPr>
+        <w:rPr>
+          <w:rStyle w:val="Collegamentoipertestuale"/>
+          <w:color w:val="auto"/>
+          <w:u w:val="none"/>
+        </w:rPr>
+      </w:pPr>
     </w:p>
     <w:p>
       <w:pPr>
@@ -37798,45 +38204,284 @@
         </w:rPr>
         <w:t xml:space="preserve"> </w:t>
       </w:r>
-    </w:p>
-    <w:p>
-      <w:pPr>
-        <w:rPr>
-          <w:rStyle w:val="Collegamentoipertestuale"/>
-          <w:color w:val="auto"/>
-          <w:u w:val="none"/>
-        </w:rPr>
-      </w:pPr>
-    </w:p>
-    <w:p>
-      <w:pPr>
-        <w:rPr>
-          <w:rStyle w:val="Collegamentoipertestuale"/>
-          <w:color w:val="auto"/>
-          <w:u w:val="none"/>
-        </w:rPr>
-      </w:pPr>
-    </w:p>
-    <w:p>
-      <w:pPr>
-        <w:rPr>
-          <w:rStyle w:val="Collegamentoipertestuale"/>
-          <w:color w:val="auto"/>
-          <w:u w:val="none"/>
-        </w:rPr>
-      </w:pPr>
-    </w:p>
-    <w:p>
-      <w:pPr>
-        <w:rPr>
-          <w:rStyle w:val="Collegamentoipertestuale"/>
-          <w:color w:val="auto"/>
-          <w:u w:val="none"/>
-        </w:rPr>
-      </w:pPr>
-    </w:p>
-    <w:p>
-      <w:pPr>
+      <w:r>
+        <w:rPr>
+          <w:rStyle w:val="Collegamentoipertestuale"/>
+          <w:b/>
+          <w:bCs/>
+          <w:color w:val="auto"/>
+        </w:rPr>
+        <w:t>c</w:t>
+      </w:r>
+      <w:r>
+        <w:rPr>
+          <w:rStyle w:val="Collegamentoipertestuale"/>
+          <w:b/>
+          <w:bCs/>
+          <w:color w:val="auto"/>
+        </w:rPr>
+        <w:t xml:space="preserve">ombina aspetti delle posizioni </w:t>
+      </w:r>
+      <w:r>
+        <w:rPr>
+          <w:rStyle w:val="Collegamentoipertestuale"/>
+          <w:b/>
+          <w:bCs/>
+          <w:color w:val="auto"/>
+          <w:highlight w:val="blue"/>
+        </w:rPr>
+        <w:t>relative</w:t>
+      </w:r>
+      <w:r>
+        <w:rPr>
+          <w:rStyle w:val="Collegamentoipertestuale"/>
+          <w:b/>
+          <w:bCs/>
+          <w:color w:val="auto"/>
+        </w:rPr>
+        <w:t xml:space="preserve"> e </w:t>
+      </w:r>
+      <w:r>
+        <w:rPr>
+          <w:rStyle w:val="Collegamentoipertestuale"/>
+          <w:b/>
+          <w:bCs/>
+          <w:color w:val="auto"/>
+          <w:highlight w:val="blue"/>
+        </w:rPr>
+        <w:t>fixed</w:t>
+      </w:r>
+      <w:r>
+        <w:rPr>
+          <w:rStyle w:val="Collegamentoipertestuale"/>
+          <w:color w:val="auto"/>
+          <w:u w:val="none"/>
+        </w:rPr>
+        <w:t xml:space="preserve">. </w:t>
+      </w:r>
+    </w:p>
+    <w:p>
+      <w:pPr>
+        <w:rPr>
+          <w:rStyle w:val="Collegamentoipertestuale"/>
+          <w:color w:val="auto"/>
+          <w:u w:val="none"/>
+        </w:rPr>
+      </w:pPr>
+      <w:r>
+        <w:rPr>
+          <w:rStyle w:val="Collegamentoipertestuale"/>
+          <w:color w:val="auto"/>
+          <w:u w:val="none"/>
+        </w:rPr>
+        <w:drawing>
+          <wp:anchor distT="0" distB="0" distL="114300" distR="114300" simplePos="0" relativeHeight="251653632" behindDoc="1" locked="0" layoutInCell="1" allowOverlap="1" wp14:anchorId="146F99C5" wp14:editId="7C69FAC9">
+            <wp:simplePos x="0" y="0"/>
+            <wp:positionH relativeFrom="column">
+              <wp:posOffset>18238</wp:posOffset>
+            </wp:positionH>
+            <wp:positionV relativeFrom="paragraph">
+              <wp:posOffset>10008</wp:posOffset>
+            </wp:positionV>
+            <wp:extent cx="2128520" cy="1418590"/>
+            <wp:effectExtent l="0" t="0" r="0" b="0"/>
+            <wp:wrapTight wrapText="bothSides">
+              <wp:wrapPolygon edited="0">
+                <wp:start x="0" y="0"/>
+                <wp:lineTo x="0" y="21175"/>
+                <wp:lineTo x="21458" y="21175"/>
+                <wp:lineTo x="21458" y="0"/>
+                <wp:lineTo x="0" y="0"/>
+              </wp:wrapPolygon>
+            </wp:wrapTight>
+            <wp:docPr id="545371503" name="Immagine 545371503"/>
+            <wp:cNvGraphicFramePr>
+              <a:graphicFrameLocks xmlns:a="http://schemas.openxmlformats.org/drawingml/2006/main" noChangeAspect="1"/>
+            </wp:cNvGraphicFramePr>
+            <a:graphic xmlns:a="http://schemas.openxmlformats.org/drawingml/2006/main">
+              <a:graphicData uri="http://schemas.openxmlformats.org/drawingml/2006/picture">
+                <pic:pic xmlns:pic="http://schemas.openxmlformats.org/drawingml/2006/picture">
+                  <pic:nvPicPr>
+                    <pic:cNvPr id="1" name=""/>
+                    <pic:cNvPicPr/>
+                  </pic:nvPicPr>
+                  <pic:blipFill>
+                    <a:blip r:embed="rId228">
+                      <a:extLst>
+                        <a:ext uri="{28A0092B-C50C-407E-A947-70E740481C1C}">
+                          <a14:useLocalDpi xmlns:a14="http://schemas.microsoft.com/office/drawing/2010/main" val="0"/>
+                        </a:ext>
+                      </a:extLst>
+                    </a:blip>
+                    <a:stretch>
+                      <a:fillRect/>
+                    </a:stretch>
+                  </pic:blipFill>
+                  <pic:spPr>
+                    <a:xfrm>
+                      <a:off x="0" y="0"/>
+                      <a:ext cx="2128520" cy="1418590"/>
+                    </a:xfrm>
+                    <a:prstGeom prst="rect">
+                      <a:avLst/>
+                    </a:prstGeom>
+                  </pic:spPr>
+                </pic:pic>
+              </a:graphicData>
+            </a:graphic>
+            <wp14:sizeRelH relativeFrom="margin">
+              <wp14:pctWidth>0</wp14:pctWidth>
+            </wp14:sizeRelH>
+            <wp14:sizeRelV relativeFrom="margin">
+              <wp14:pctHeight>0</wp14:pctHeight>
+            </wp14:sizeRelV>
+          </wp:anchor>
+        </w:drawing>
+      </w:r>
+    </w:p>
+    <w:p>
+      <w:pPr>
+        <w:rPr>
+          <w:rStyle w:val="Collegamentoipertestuale"/>
+          <w:color w:val="auto"/>
+          <w:u w:val="none"/>
+        </w:rPr>
+      </w:pPr>
+    </w:p>
+    <w:p>
+      <w:pPr>
+        <w:rPr>
+          <w:rStyle w:val="Collegamentoipertestuale"/>
+          <w:color w:val="auto"/>
+          <w:u w:val="none"/>
+        </w:rPr>
+      </w:pPr>
+    </w:p>
+    <w:p>
+      <w:pPr>
+        <w:rPr>
+          <w:rStyle w:val="Collegamentoipertestuale"/>
+          <w:color w:val="auto"/>
+          <w:u w:val="none"/>
+        </w:rPr>
+      </w:pPr>
+    </w:p>
+    <w:p>
+      <w:pPr>
+        <w:rPr>
+          <w:rStyle w:val="Collegamentoipertestuale"/>
+          <w:color w:val="auto"/>
+          <w:u w:val="none"/>
+        </w:rPr>
+      </w:pPr>
+    </w:p>
+    <w:p>
+      <w:pPr>
+        <w:rPr>
+          <w:rStyle w:val="Collegamentoipertestuale"/>
+          <w:color w:val="auto"/>
+          <w:u w:val="none"/>
+        </w:rPr>
+      </w:pPr>
+    </w:p>
+    <w:p>
+      <w:pPr>
+        <w:rPr>
+          <w:rStyle w:val="Collegamentoipertestuale"/>
+          <w:color w:val="auto"/>
+          <w:u w:val="none"/>
+        </w:rPr>
+      </w:pPr>
+      <w:r>
+        <w:rPr>
+          <w:rStyle w:val="Collegamentoipertestuale"/>
+          <w:color w:val="auto"/>
+          <w:u w:val="none"/>
+        </w:rPr>
+        <w:t>Un elemento con position: sticky</w:t>
+      </w:r>
+      <w:r>
+        <w:rPr>
+          <w:rStyle w:val="Collegamentoipertestuale"/>
+          <w:color w:val="auto"/>
+          <w:u w:val="none"/>
+        </w:rPr>
+        <w:t xml:space="preserve"> </w:t>
+      </w:r>
+      <w:r>
+        <w:rPr>
+          <w:rStyle w:val="Collegamentoipertestuale"/>
+          <w:color w:val="auto"/>
+          <w:u w:val="none"/>
+        </w:rPr>
+        <w:sym w:font="Wingdings" w:char="F0E0"/>
+      </w:r>
+      <w:r>
+        <w:rPr>
+          <w:rStyle w:val="Collegamentoipertestuale"/>
+          <w:color w:val="auto"/>
+          <w:u w:val="none"/>
+        </w:rPr>
+        <w:t xml:space="preserve"> </w:t>
+      </w:r>
+      <w:r>
+        <w:rPr>
+          <w:rStyle w:val="Collegamentoipertestuale"/>
+          <w:b/>
+          <w:bCs/>
+          <w:color w:val="auto"/>
+        </w:rPr>
+        <w:t>è trattato come relative</w:t>
+      </w:r>
+      <w:r>
+        <w:rPr>
+          <w:rStyle w:val="Collegamentoipertestuale"/>
+          <w:color w:val="auto"/>
+          <w:u w:val="none"/>
+        </w:rPr>
+        <w:t xml:space="preserve"> </w:t>
+      </w:r>
+      <w:r>
+        <w:rPr>
+          <w:rStyle w:val="Collegamentoipertestuale"/>
+          <w:color w:val="auto"/>
+        </w:rPr>
+        <w:t>finché non scorre oltre un punto specificato</w:t>
+      </w:r>
+      <w:r>
+        <w:rPr>
+          <w:rStyle w:val="Collegamentoipertestuale"/>
+          <w:color w:val="auto"/>
+          <w:u w:val="none"/>
+        </w:rPr>
+        <w:t xml:space="preserve"> </w:t>
+      </w:r>
+      <w:r>
+        <w:rPr>
+          <w:rStyle w:val="Collegamentoipertestuale"/>
+          <w:color w:val="auto"/>
+          <w:u w:val="none"/>
+        </w:rPr>
+        <w:t>cioè segue il normale flusso del documento</w:t>
+      </w:r>
+      <w:r>
+        <w:rPr>
+          <w:rStyle w:val="Collegamentoipertestuale"/>
+          <w:color w:val="auto"/>
+          <w:u w:val="none"/>
+        </w:rPr>
+        <w:t>.</w:t>
+      </w:r>
+    </w:p>
+    <w:p>
+      <w:pPr>
+        <w:rPr>
+          <w:rStyle w:val="Collegamentoipertestuale"/>
+          <w:color w:val="auto"/>
+          <w:u w:val="none"/>
+        </w:rPr>
+      </w:pPr>
+      <w:r>
         <w:rPr>
           <w:rStyle w:val="Collegamentoipertestuale"/>
           <w:rFonts w:ascii="Aptos Black" w:hAnsi="Aptos Black"/>
@@ -37847,19 +38492,240 @@
           <w:u w:val="none"/>
           <w:lang w:val="en-US"/>
         </w:rPr>
-      </w:pPr>
-    </w:p>
-    <w:p>
-      <w:pPr>
-        <w:rPr>
-          <w:rStyle w:val="Collegamentoipertestuale"/>
-        </w:rPr>
-      </w:pPr>
-    </w:p>
-    <w:p>
-      <w:pPr>
-        <w:rPr>
-          <w:rStyle w:val="Collegamentoipertestuale"/>
+        <w:drawing>
+          <wp:anchor distT="0" distB="0" distL="114300" distR="114300" simplePos="0" relativeHeight="251658752" behindDoc="1" locked="0" layoutInCell="1" allowOverlap="1" wp14:anchorId="439A09A9" wp14:editId="3AA02A63">
+            <wp:simplePos x="0" y="0"/>
+            <wp:positionH relativeFrom="column">
+              <wp:posOffset>-10795</wp:posOffset>
+            </wp:positionH>
+            <wp:positionV relativeFrom="paragraph">
+              <wp:posOffset>6350</wp:posOffset>
+            </wp:positionV>
+            <wp:extent cx="2332990" cy="1299210"/>
+            <wp:effectExtent l="0" t="0" r="0" b="0"/>
+            <wp:wrapTight wrapText="bothSides">
+              <wp:wrapPolygon edited="0">
+                <wp:start x="0" y="0"/>
+                <wp:lineTo x="0" y="21220"/>
+                <wp:lineTo x="21341" y="21220"/>
+                <wp:lineTo x="21341" y="0"/>
+                <wp:lineTo x="0" y="0"/>
+              </wp:wrapPolygon>
+            </wp:wrapTight>
+            <wp:docPr id="545371507" name="Immagine 545371507"/>
+            <wp:cNvGraphicFramePr>
+              <a:graphicFrameLocks xmlns:a="http://schemas.openxmlformats.org/drawingml/2006/main" noChangeAspect="1"/>
+            </wp:cNvGraphicFramePr>
+            <a:graphic xmlns:a="http://schemas.openxmlformats.org/drawingml/2006/main">
+              <a:graphicData uri="http://schemas.openxmlformats.org/drawingml/2006/picture">
+                <pic:pic xmlns:pic="http://schemas.openxmlformats.org/drawingml/2006/picture">
+                  <pic:nvPicPr>
+                    <pic:cNvPr id="1" name=""/>
+                    <pic:cNvPicPr/>
+                  </pic:nvPicPr>
+                  <pic:blipFill>
+                    <a:blip r:embed="rId229" cstate="print">
+                      <a:extLst>
+                        <a:ext uri="{28A0092B-C50C-407E-A947-70E740481C1C}">
+                          <a14:useLocalDpi xmlns:a14="http://schemas.microsoft.com/office/drawing/2010/main" val="0"/>
+                        </a:ext>
+                      </a:extLst>
+                    </a:blip>
+                    <a:stretch>
+                      <a:fillRect/>
+                    </a:stretch>
+                  </pic:blipFill>
+                  <pic:spPr>
+                    <a:xfrm>
+                      <a:off x="0" y="0"/>
+                      <a:ext cx="2332990" cy="1299210"/>
+                    </a:xfrm>
+                    <a:prstGeom prst="rect">
+                      <a:avLst/>
+                    </a:prstGeom>
+                  </pic:spPr>
+                </pic:pic>
+              </a:graphicData>
+            </a:graphic>
+            <wp14:sizeRelH relativeFrom="margin">
+              <wp14:pctWidth>0</wp14:pctWidth>
+            </wp14:sizeRelH>
+            <wp14:sizeRelV relativeFrom="margin">
+              <wp14:pctHeight>0</wp14:pctHeight>
+            </wp14:sizeRelV>
+          </wp:anchor>
+        </w:drawing>
+      </w:r>
+    </w:p>
+    <w:p>
+      <w:pPr>
+        <w:rPr>
+          <w:rStyle w:val="Collegamentoipertestuale"/>
+          <w:color w:val="auto"/>
+          <w:u w:val="none"/>
+        </w:rPr>
+      </w:pPr>
+    </w:p>
+    <w:p>
+      <w:pPr>
+        <w:rPr>
+          <w:rStyle w:val="Collegamentoipertestuale"/>
+          <w:color w:val="auto"/>
+          <w:u w:val="none"/>
+        </w:rPr>
+      </w:pPr>
+    </w:p>
+    <w:p>
+      <w:pPr>
+        <w:rPr>
+          <w:rStyle w:val="Collegamentoipertestuale"/>
+          <w:color w:val="auto"/>
+          <w:u w:val="none"/>
+        </w:rPr>
+      </w:pPr>
+    </w:p>
+    <w:p>
+      <w:pPr>
+        <w:rPr>
+          <w:rStyle w:val="Collegamentoipertestuale"/>
+          <w:color w:val="auto"/>
+          <w:u w:val="none"/>
+        </w:rPr>
+      </w:pPr>
+    </w:p>
+    <w:p>
+      <w:pPr>
+        <w:rPr>
+          <w:rStyle w:val="Collegamentoipertestuale"/>
+          <w:color w:val="auto"/>
+          <w:u w:val="none"/>
+        </w:rPr>
+      </w:pPr>
+      <w:r>
+        <w:rPr>
+          <w:rStyle w:val="Collegamentoipertestuale"/>
+          <w:color w:val="auto"/>
+          <w:u w:val="none"/>
+        </w:rPr>
+        <w:t xml:space="preserve">dopodiché viene trattato come </w:t>
+      </w:r>
+      <w:r>
+        <w:rPr>
+          <w:rStyle w:val="Collegamentoipertestuale"/>
+          <w:b/>
+          <w:bCs/>
+          <w:color w:val="auto"/>
+        </w:rPr>
+        <w:t>fixed</w:t>
+      </w:r>
+      <w:r>
+        <w:rPr>
+          <w:rStyle w:val="Collegamentoipertestuale"/>
+          <w:color w:val="auto"/>
+          <w:u w:val="none"/>
+        </w:rPr>
+        <w:t xml:space="preserve"> </w:t>
+      </w:r>
+      <w:r>
+        <w:rPr>
+          <w:rStyle w:val="Collegamentoipertestuale"/>
+          <w:color w:val="auto"/>
+          <w:u w:val="none"/>
+        </w:rPr>
+        <w:t>"appiccicoso". Questo è utile per elementi che devono rimanere visibili all'interno del loro contenitore durante lo scorrimento</w:t>
+      </w:r>
+      <w:r>
+        <w:rPr>
+          <w:rStyle w:val="Collegamentoipertestuale"/>
+          <w:color w:val="auto"/>
+          <w:u w:val="none"/>
+        </w:rPr>
+        <w:t>:</w:t>
+      </w:r>
+    </w:p>
+    <w:p>
+      <w:pPr>
+        <w:rPr>
+          <w:rStyle w:val="Collegamentoipertestuale"/>
+          <w:color w:val="auto"/>
+          <w:u w:val="none"/>
+        </w:rPr>
+      </w:pPr>
+      <w:r>
+        <w:rPr>
+          <w:rStyle w:val="Collegamentoipertestuale"/>
+        </w:rPr>
+        <w:drawing>
+          <wp:anchor distT="0" distB="0" distL="114300" distR="114300" simplePos="0" relativeHeight="251664896" behindDoc="1" locked="0" layoutInCell="1" allowOverlap="1" wp14:anchorId="6A663451" wp14:editId="286D5210">
+            <wp:simplePos x="0" y="0"/>
+            <wp:positionH relativeFrom="column">
+              <wp:posOffset>-3810</wp:posOffset>
+            </wp:positionH>
+            <wp:positionV relativeFrom="paragraph">
+              <wp:posOffset>8890</wp:posOffset>
+            </wp:positionV>
+            <wp:extent cx="2654935" cy="1181100"/>
+            <wp:effectExtent l="0" t="0" r="0" b="0"/>
+            <wp:wrapTight wrapText="bothSides">
+              <wp:wrapPolygon edited="0">
+                <wp:start x="0" y="0"/>
+                <wp:lineTo x="0" y="21252"/>
+                <wp:lineTo x="21388" y="21252"/>
+                <wp:lineTo x="21388" y="0"/>
+                <wp:lineTo x="0" y="0"/>
+              </wp:wrapPolygon>
+            </wp:wrapTight>
+            <wp:docPr id="545371513" name="Immagine 545371513"/>
+            <wp:cNvGraphicFramePr>
+              <a:graphicFrameLocks xmlns:a="http://schemas.openxmlformats.org/drawingml/2006/main" noChangeAspect="1"/>
+            </wp:cNvGraphicFramePr>
+            <a:graphic xmlns:a="http://schemas.openxmlformats.org/drawingml/2006/main">
+              <a:graphicData uri="http://schemas.openxmlformats.org/drawingml/2006/picture">
+                <pic:pic xmlns:pic="http://schemas.openxmlformats.org/drawingml/2006/picture">
+                  <pic:nvPicPr>
+                    <pic:cNvPr id="1" name=""/>
+                    <pic:cNvPicPr/>
+                  </pic:nvPicPr>
+                  <pic:blipFill>
+                    <a:blip r:embed="rId230" cstate="print">
+                      <a:extLst>
+                        <a:ext uri="{28A0092B-C50C-407E-A947-70E740481C1C}">
+                          <a14:useLocalDpi xmlns:a14="http://schemas.microsoft.com/office/drawing/2010/main" val="0"/>
+                        </a:ext>
+                      </a:extLst>
+                    </a:blip>
+                    <a:stretch>
+                      <a:fillRect/>
+                    </a:stretch>
+                  </pic:blipFill>
+                  <pic:spPr>
+                    <a:xfrm>
+                      <a:off x="0" y="0"/>
+                      <a:ext cx="2654935" cy="1181100"/>
+                    </a:xfrm>
+                    <a:prstGeom prst="rect">
+                      <a:avLst/>
+                    </a:prstGeom>
+                  </pic:spPr>
+                </pic:pic>
+              </a:graphicData>
+            </a:graphic>
+            <wp14:sizeRelH relativeFrom="margin">
+              <wp14:pctWidth>0</wp14:pctWidth>
+            </wp14:sizeRelH>
+            <wp14:sizeRelV relativeFrom="margin">
+              <wp14:pctHeight>0</wp14:pctHeight>
+            </wp14:sizeRelV>
+          </wp:anchor>
+        </w:drawing>
+      </w:r>
+    </w:p>
+    <w:p>
+      <w:pPr>
+        <w:rPr>
+          <w:rStyle w:val="Collegamentoipertestuale"/>
+          <w:color w:val="auto"/>
+          <w:u w:val="none"/>
         </w:rPr>
       </w:pPr>
     </w:p>
@@ -37886,6 +38752,7 @@
           <w:szCs w:val="32"/>
           <w:u w:val="none"/>
         </w:rPr>
+        <w:lastRenderedPageBreak/>
         <w:t>Z-INDEX</w:t>
       </w:r>
     </w:p>
@@ -37895,326 +38762,216 @@
           <w:rStyle w:val="Collegamentoipertestuale"/>
         </w:rPr>
       </w:pPr>
-    </w:p>
-    <w:p>
-      <w:pPr>
-        <w:rPr>
-          <w:rStyle w:val="Collegamentoipertestuale"/>
-        </w:rPr>
-      </w:pPr>
-    </w:p>
-    <w:p>
-      <w:pPr>
-        <w:rPr>
-          <w:rStyle w:val="Collegamentoipertestuale"/>
-        </w:rPr>
-      </w:pPr>
-    </w:p>
-    <w:p>
-      <w:pPr>
-        <w:rPr>
-          <w:rStyle w:val="Collegamentoipertestuale"/>
-        </w:rPr>
-      </w:pPr>
-    </w:p>
-    <w:p>
-      <w:pPr>
-        <w:rPr>
-          <w:rStyle w:val="Collegamentoipertestuale"/>
-        </w:rPr>
-      </w:pPr>
-    </w:p>
-    <w:p>
-      <w:pPr>
-        <w:rPr>
-          <w:rStyle w:val="Collegamentoipertestuale"/>
-        </w:rPr>
-      </w:pPr>
-    </w:p>
-    <w:p>
-      <w:pPr>
-        <w:rPr>
-          <w:rStyle w:val="Collegamentoipertestuale"/>
-        </w:rPr>
-      </w:pPr>
-    </w:p>
-    <w:p>
-      <w:pPr>
-        <w:rPr>
-          <w:rStyle w:val="Collegamentoipertestuale"/>
-        </w:rPr>
-      </w:pPr>
-    </w:p>
-    <w:p>
-      <w:pPr>
-        <w:rPr>
-          <w:rStyle w:val="Collegamentoipertestuale"/>
-        </w:rPr>
-      </w:pPr>
-    </w:p>
-    <w:p>
-      <w:pPr>
-        <w:rPr>
-          <w:rStyle w:val="Collegamentoipertestuale"/>
-        </w:rPr>
-      </w:pPr>
-    </w:p>
-    <w:p>
-      <w:pPr>
-        <w:rPr>
-          <w:rStyle w:val="Collegamentoipertestuale"/>
-        </w:rPr>
-      </w:pPr>
-    </w:p>
-    <w:p>
-      <w:pPr>
-        <w:rPr>
-          <w:rStyle w:val="Collegamentoipertestuale"/>
-        </w:rPr>
-      </w:pPr>
-    </w:p>
-    <w:p>
-      <w:pPr>
-        <w:rPr>
-          <w:rStyle w:val="Collegamentoipertestuale"/>
-        </w:rPr>
-      </w:pPr>
-    </w:p>
-    <w:p>
-      <w:pPr>
-        <w:rPr>
-          <w:rStyle w:val="Collegamentoipertestuale"/>
-        </w:rPr>
-      </w:pPr>
-    </w:p>
-    <w:p>
-      <w:pPr>
-        <w:rPr>
-          <w:rStyle w:val="Collegamentoipertestuale"/>
-        </w:rPr>
-      </w:pPr>
-    </w:p>
-    <w:p>
-      <w:pPr>
-        <w:rPr>
-          <w:rStyle w:val="Collegamentoipertestuale"/>
-        </w:rPr>
-      </w:pPr>
-    </w:p>
-    <w:p>
-      <w:pPr>
-        <w:rPr>
-          <w:rStyle w:val="Collegamentoipertestuale"/>
-        </w:rPr>
-      </w:pPr>
-    </w:p>
-    <w:p>
-      <w:pPr>
-        <w:rPr>
-          <w:rStyle w:val="Collegamentoipertestuale"/>
-        </w:rPr>
-      </w:pPr>
-    </w:p>
-    <w:p>
-      <w:pPr>
-        <w:rPr>
-          <w:rStyle w:val="Collegamentoipertestuale"/>
-        </w:rPr>
-      </w:pPr>
-    </w:p>
-    <w:p>
-      <w:pPr>
-        <w:rPr>
-          <w:rStyle w:val="Collegamentoipertestuale"/>
-        </w:rPr>
-      </w:pPr>
-    </w:p>
-    <w:p>
-      <w:pPr>
-        <w:rPr>
-          <w:rStyle w:val="Collegamentoipertestuale"/>
-        </w:rPr>
-      </w:pPr>
-    </w:p>
-    <w:p>
-      <w:pPr>
-        <w:rPr>
-          <w:rStyle w:val="Collegamentoipertestuale"/>
-        </w:rPr>
-      </w:pPr>
-    </w:p>
-    <w:p>
-      <w:pPr>
-        <w:rPr>
-          <w:rStyle w:val="Collegamentoipertestuale"/>
-        </w:rPr>
-      </w:pPr>
-    </w:p>
-    <w:p>
-      <w:pPr>
-        <w:rPr>
-          <w:rStyle w:val="Collegamentoipertestuale"/>
-        </w:rPr>
-      </w:pPr>
-    </w:p>
-    <w:p>
-      <w:pPr>
-        <w:rPr>
-          <w:rStyle w:val="Collegamentoipertestuale"/>
-        </w:rPr>
-      </w:pPr>
-    </w:p>
-    <w:p>
-      <w:pPr>
-        <w:rPr>
-          <w:rStyle w:val="Collegamentoipertestuale"/>
-        </w:rPr>
-      </w:pPr>
-    </w:p>
-    <w:p>
-      <w:pPr>
-        <w:rPr>
-          <w:rStyle w:val="Collegamentoipertestuale"/>
-        </w:rPr>
-      </w:pPr>
-    </w:p>
-    <w:p>
-      <w:pPr>
-        <w:rPr>
-          <w:rStyle w:val="Collegamentoipertestuale"/>
-        </w:rPr>
-      </w:pPr>
-    </w:p>
-    <w:p>
-      <w:pPr>
-        <w:rPr>
-          <w:rStyle w:val="Collegamentoipertestuale"/>
-        </w:rPr>
-      </w:pPr>
-    </w:p>
-    <w:p>
-      <w:pPr>
-        <w:rPr>
-          <w:rStyle w:val="Collegamentoipertestuale"/>
-        </w:rPr>
-      </w:pPr>
-    </w:p>
-    <w:p>
-      <w:pPr>
-        <w:rPr>
-          <w:rStyle w:val="Collegamentoipertestuale"/>
-        </w:rPr>
-      </w:pPr>
-    </w:p>
-    <w:p>
-      <w:pPr>
-        <w:rPr>
-          <w:rStyle w:val="Collegamentoipertestuale"/>
-        </w:rPr>
-      </w:pPr>
-    </w:p>
-    <w:p>
-      <w:pPr>
-        <w:rPr>
-          <w:rStyle w:val="Collegamentoipertestuale"/>
-        </w:rPr>
-      </w:pPr>
-    </w:p>
-    <w:p>
-      <w:pPr>
-        <w:rPr>
-          <w:rStyle w:val="Collegamentoipertestuale"/>
-        </w:rPr>
-      </w:pPr>
-    </w:p>
-    <w:p>
-      <w:pPr>
-        <w:rPr>
-          <w:rStyle w:val="Collegamentoipertestuale"/>
-        </w:rPr>
-      </w:pPr>
-    </w:p>
-    <w:p>
-      <w:pPr>
-        <w:rPr>
-          <w:rStyle w:val="Collegamentoipertestuale"/>
-        </w:rPr>
-      </w:pPr>
-    </w:p>
-    <w:p>
-      <w:pPr>
-        <w:rPr>
-          <w:rStyle w:val="Collegamentoipertestuale"/>
-        </w:rPr>
-      </w:pPr>
-    </w:p>
-    <w:p>
-      <w:pPr>
-        <w:rPr>
-          <w:rStyle w:val="Collegamentoipertestuale"/>
-        </w:rPr>
-      </w:pPr>
-    </w:p>
-    <w:p>
-      <w:pPr>
-        <w:rPr>
-          <w:rStyle w:val="Collegamentoipertestuale"/>
-        </w:rPr>
-      </w:pPr>
-    </w:p>
-    <w:p>
-      <w:pPr>
-        <w:rPr>
-          <w:rStyle w:val="Collegamentoipertestuale"/>
-        </w:rPr>
-      </w:pPr>
-    </w:p>
-    <w:p>
-      <w:pPr>
-        <w:rPr>
-          <w:rStyle w:val="Collegamentoipertestuale"/>
-        </w:rPr>
-      </w:pPr>
-    </w:p>
-    <w:p>
-      <w:pPr>
-        <w:rPr>
-          <w:rStyle w:val="Collegamentoipertestuale"/>
-        </w:rPr>
-      </w:pPr>
-    </w:p>
-    <w:p>
-      <w:pPr>
-        <w:rPr>
-          <w:rStyle w:val="Collegamentoipertestuale"/>
-        </w:rPr>
-      </w:pPr>
-    </w:p>
-    <w:p>
-      <w:pPr>
-        <w:rPr>
-          <w:rStyle w:val="Collegamentoipertestuale"/>
-        </w:rPr>
-      </w:pPr>
-    </w:p>
-    <w:p>
-      <w:pPr>
-        <w:rPr>
-          <w:rStyle w:val="Collegamentoipertestuale"/>
-        </w:rPr>
-      </w:pPr>
-    </w:p>
-    <w:p>
-      <w:pPr>
-        <w:rPr>
-          <w:rStyle w:val="Collegamentoipertestuale"/>
-        </w:rPr>
-      </w:pPr>
-    </w:p>
-    <w:p>
-      <w:pPr>
-        <w:rPr>
-          <w:rStyle w:val="Collegamentoipertestuale"/>
+      <w:hyperlink r:id="rId231" w:history="1">
+        <w:r>
+          <w:rPr>
+            <w:rStyle w:val="Collegamentoipertestuale"/>
+          </w:rPr>
+          <w:t>Using z-index - CSS: Cascading Style Sheets | MDN (mozilla.org)</w:t>
+        </w:r>
+      </w:hyperlink>
+    </w:p>
+    <w:p>
+      <w:pPr>
+        <w:rPr>
+          <w:rStyle w:val="Collegamentoipertestuale"/>
+        </w:rPr>
+      </w:pPr>
+    </w:p>
+    <w:p>
+      <w:pPr>
+        <w:rPr>
+          <w:rStyle w:val="Collegamentoipertestuale"/>
+        </w:rPr>
+      </w:pPr>
+    </w:p>
+    <w:p>
+      <w:pPr>
+        <w:rPr>
+          <w:rStyle w:val="Collegamentoipertestuale"/>
+        </w:rPr>
+      </w:pPr>
+    </w:p>
+    <w:p>
+      <w:pPr>
+        <w:rPr>
+          <w:rStyle w:val="Collegamentoipertestuale"/>
+        </w:rPr>
+      </w:pPr>
+    </w:p>
+    <w:p>
+      <w:pPr>
+        <w:rPr>
+          <w:rStyle w:val="Collegamentoipertestuale"/>
+        </w:rPr>
+      </w:pPr>
+    </w:p>
+    <w:p>
+      <w:pPr>
+        <w:rPr>
+          <w:rStyle w:val="Collegamentoipertestuale"/>
+        </w:rPr>
+      </w:pPr>
+    </w:p>
+    <w:p>
+      <w:pPr>
+        <w:rPr>
+          <w:rStyle w:val="Collegamentoipertestuale"/>
+        </w:rPr>
+      </w:pPr>
+    </w:p>
+    <w:p>
+      <w:pPr>
+        <w:rPr>
+          <w:rStyle w:val="Collegamentoipertestuale"/>
+        </w:rPr>
+      </w:pPr>
+    </w:p>
+    <w:p>
+      <w:pPr>
+        <w:rPr>
+          <w:rStyle w:val="Collegamentoipertestuale"/>
+        </w:rPr>
+      </w:pPr>
+    </w:p>
+    <w:p>
+      <w:pPr>
+        <w:rPr>
+          <w:rStyle w:val="Collegamentoipertestuale"/>
+        </w:rPr>
+      </w:pPr>
+    </w:p>
+    <w:p>
+      <w:pPr>
+        <w:rPr>
+          <w:rStyle w:val="Collegamentoipertestuale"/>
+        </w:rPr>
+      </w:pPr>
+    </w:p>
+    <w:p>
+      <w:pPr>
+        <w:rPr>
+          <w:rStyle w:val="Collegamentoipertestuale"/>
+        </w:rPr>
+      </w:pPr>
+    </w:p>
+    <w:p>
+      <w:pPr>
+        <w:rPr>
+          <w:rStyle w:val="Collegamentoipertestuale"/>
+        </w:rPr>
+      </w:pPr>
+    </w:p>
+    <w:p>
+      <w:pPr>
+        <w:rPr>
+          <w:rStyle w:val="Collegamentoipertestuale"/>
+        </w:rPr>
+      </w:pPr>
+    </w:p>
+    <w:p>
+      <w:pPr>
+        <w:rPr>
+          <w:rStyle w:val="Collegamentoipertestuale"/>
+        </w:rPr>
+      </w:pPr>
+    </w:p>
+    <w:p>
+      <w:pPr>
+        <w:rPr>
+          <w:rStyle w:val="Collegamentoipertestuale"/>
+        </w:rPr>
+      </w:pPr>
+    </w:p>
+    <w:p>
+      <w:pPr>
+        <w:rPr>
+          <w:rStyle w:val="Collegamentoipertestuale"/>
+        </w:rPr>
+      </w:pPr>
+    </w:p>
+    <w:p>
+      <w:pPr>
+        <w:rPr>
+          <w:rStyle w:val="Collegamentoipertestuale"/>
+        </w:rPr>
+      </w:pPr>
+    </w:p>
+    <w:p>
+      <w:pPr>
+        <w:rPr>
+          <w:rStyle w:val="Collegamentoipertestuale"/>
+        </w:rPr>
+      </w:pPr>
+    </w:p>
+    <w:p>
+      <w:pPr>
+        <w:rPr>
+          <w:rStyle w:val="Collegamentoipertestuale"/>
+        </w:rPr>
+      </w:pPr>
+    </w:p>
+    <w:p>
+      <w:pPr>
+        <w:rPr>
+          <w:rStyle w:val="Collegamentoipertestuale"/>
+        </w:rPr>
+      </w:pPr>
+    </w:p>
+    <w:p>
+      <w:pPr>
+        <w:rPr>
+          <w:rStyle w:val="Collegamentoipertestuale"/>
+        </w:rPr>
+      </w:pPr>
+    </w:p>
+    <w:p>
+      <w:pPr>
+        <w:rPr>
+          <w:rStyle w:val="Collegamentoipertestuale"/>
+        </w:rPr>
+      </w:pPr>
+    </w:p>
+    <w:p>
+      <w:pPr>
+        <w:rPr>
+          <w:rStyle w:val="Collegamentoipertestuale"/>
+        </w:rPr>
+      </w:pPr>
+    </w:p>
+    <w:p>
+      <w:pPr>
+        <w:rPr>
+          <w:rStyle w:val="Collegamentoipertestuale"/>
+        </w:rPr>
+      </w:pPr>
+    </w:p>
+    <w:p>
+      <w:pPr>
+        <w:rPr>
+          <w:rStyle w:val="Collegamentoipertestuale"/>
+        </w:rPr>
+      </w:pPr>
+    </w:p>
+    <w:p>
+      <w:pPr>
+        <w:rPr>
+          <w:rStyle w:val="Collegamentoipertestuale"/>
+        </w:rPr>
+      </w:pPr>
+    </w:p>
+    <w:p>
+      <w:pPr>
+        <w:rPr>
+          <w:rStyle w:val="Collegamentoipertestuale"/>
+        </w:rPr>
+      </w:pPr>
+    </w:p>
+    <w:p>
+      <w:pPr>
+        <w:rPr>
+          <w:color w:val="0563C1" w:themeColor="hyperlink"/>
+          <w:u w:val="single"/>
         </w:rPr>
       </w:pPr>
     </w:p>
@@ -38227,27 +38984,15 @@
     </w:p>
     <w:p>
       <w:pPr>
-        <w:pBdr>
-          <w:bottom w:val="single" w:sz="6" w:space="1" w:color="auto"/>
-        </w:pBdr>
-      </w:pPr>
-    </w:p>
-    <w:p>
-      <w:pPr>
-        <w:pBdr>
-          <w:bottom w:val="single" w:sz="6" w:space="1" w:color="auto"/>
-        </w:pBdr>
-      </w:pPr>
-    </w:p>
-    <w:p>
-      <w:pPr>
-        <w:pBdr>
-          <w:bottom w:val="single" w:sz="6" w:space="1" w:color="auto"/>
-        </w:pBdr>
-      </w:pPr>
-    </w:p>
-    <w:p>
-      <w:pPr>
+        <w:rPr>
+          <w:rStyle w:val="Collegamentoipertestuale"/>
+          <w:rFonts w:ascii="Aptos Black" w:hAnsi="Aptos Black"/>
+          <w:bCs/>
+          <w:sz w:val="32"/>
+          <w:szCs w:val="32"/>
+        </w:rPr>
+      </w:pPr>
+      <w:r>
         <w:rPr>
           <w:rStyle w:val="Collegamentoipertestuale"/>
           <w:rFonts w:ascii="Aptos Black" w:hAnsi="Aptos Black"/>
@@ -38257,7 +39002,9 @@
           <w:szCs w:val="32"/>
           <w:u w:val="none"/>
         </w:rPr>
-      </w:pPr>
+        <w:lastRenderedPageBreak/>
+        <w:t xml:space="preserve">LEZIONE </w:t>
+      </w:r>
       <w:r>
         <w:rPr>
           <w:rStyle w:val="Collegamentoipertestuale"/>
@@ -38268,8 +39015,7 @@
           <w:szCs w:val="32"/>
           <w:u w:val="none"/>
         </w:rPr>
-        <w:lastRenderedPageBreak/>
-        <w:t xml:space="preserve">LEZIONE </w:t>
+        <w:t xml:space="preserve"> 9 </w:t>
       </w:r>
       <w:r>
         <w:rPr>
@@ -38281,7 +39027,7 @@
           <w:szCs w:val="32"/>
           <w:u w:val="none"/>
         </w:rPr>
-        <w:t xml:space="preserve"> 9 </w:t>
+        <w:sym w:font="Wingdings" w:char="F0E0"/>
       </w:r>
       <w:r>
         <w:rPr>
@@ -38293,21 +39039,9 @@
           <w:szCs w:val="32"/>
           <w:u w:val="none"/>
         </w:rPr>
-        <w:sym w:font="Wingdings" w:char="F0E0"/>
-      </w:r>
-      <w:r>
-        <w:rPr>
-          <w:rStyle w:val="Collegamentoipertestuale"/>
-          <w:rFonts w:ascii="Aptos Black" w:hAnsi="Aptos Black"/>
-          <w:bCs/>
-          <w:color w:val="000000" w:themeColor="text1"/>
-          <w:sz w:val="32"/>
-          <w:szCs w:val="32"/>
-          <w:u w:val="none"/>
-        </w:rPr>
         <w:t xml:space="preserve"> </w:t>
       </w:r>
-      <w:hyperlink r:id="rId224" w:history="1">
+      <w:hyperlink r:id="rId232" w:history="1">
         <w:r>
           <w:rPr>
             <w:rStyle w:val="Collegamentoipertestuale"/>
@@ -38319,6 +39053,19 @@
           <w:t>SLIDE PROF</w:t>
         </w:r>
       </w:hyperlink>
+    </w:p>
+    <w:p>
+      <w:pPr>
+        <w:rPr>
+          <w:rStyle w:val="Collegamentoipertestuale"/>
+          <w:rFonts w:ascii="Aptos Black" w:hAnsi="Aptos Black"/>
+          <w:bCs/>
+          <w:color w:val="000000" w:themeColor="text1"/>
+          <w:sz w:val="32"/>
+          <w:szCs w:val="32"/>
+          <w:u w:val="none"/>
+        </w:rPr>
+      </w:pPr>
     </w:p>
     <w:p>
       <w:pPr>
@@ -38686,7 +39433,7 @@
                     <pic:cNvPicPr/>
                   </pic:nvPicPr>
                   <pic:blipFill>
-                    <a:blip r:embed="rId225">
+                    <a:blip r:embed="rId233">
                       <a:extLst>
                         <a:ext uri="{28A0092B-C50C-407E-A947-70E740481C1C}">
                           <a14:useLocalDpi xmlns:a14="http://schemas.microsoft.com/office/drawing/2010/main" val="0"/>
@@ -38726,7 +39473,7 @@
           <w:u w:val="none"/>
         </w:rPr>
         <w:drawing>
-          <wp:anchor distT="0" distB="0" distL="114300" distR="114300" simplePos="0" relativeHeight="251661312" behindDoc="1" locked="0" layoutInCell="1" allowOverlap="1" wp14:anchorId="505FE56B" wp14:editId="1CAF0D22">
+          <wp:anchor distT="0" distB="0" distL="114300" distR="114300" simplePos="0" relativeHeight="251658240" behindDoc="1" locked="0" layoutInCell="1" allowOverlap="1" wp14:anchorId="505FE56B" wp14:editId="1CAF0D22">
             <wp:simplePos x="0" y="0"/>
             <wp:positionH relativeFrom="column">
               <wp:posOffset>2950795</wp:posOffset>
@@ -38757,7 +39504,7 @@
                     <pic:cNvPicPr/>
                   </pic:nvPicPr>
                   <pic:blipFill>
-                    <a:blip r:embed="rId226">
+                    <a:blip r:embed="rId234">
                       <a:extLst>
                         <a:ext uri="{28A0092B-C50C-407E-A947-70E740481C1C}">
                           <a14:useLocalDpi xmlns:a14="http://schemas.microsoft.com/office/drawing/2010/main" val="0"/>
@@ -38791,7 +39538,7 @@
           <w:u w:val="none"/>
         </w:rPr>
         <w:drawing>
-          <wp:anchor distT="0" distB="0" distL="114300" distR="114300" simplePos="0" relativeHeight="251698176" behindDoc="1" locked="0" layoutInCell="1" allowOverlap="1" wp14:anchorId="4ADC55B8" wp14:editId="2DAF06E7">
+          <wp:anchor distT="0" distB="0" distL="114300" distR="114300" simplePos="0" relativeHeight="251688960" behindDoc="1" locked="0" layoutInCell="1" allowOverlap="1" wp14:anchorId="4ADC55B8" wp14:editId="2DAF06E7">
             <wp:simplePos x="0" y="0"/>
             <wp:positionH relativeFrom="column">
               <wp:posOffset>-3810</wp:posOffset>
@@ -38822,7 +39569,7 @@
                     <pic:cNvPicPr/>
                   </pic:nvPicPr>
                   <pic:blipFill>
-                    <a:blip r:embed="rId227">
+                    <a:blip r:embed="rId235">
                       <a:extLst>
                         <a:ext uri="{28A0092B-C50C-407E-A947-70E740481C1C}">
                           <a14:useLocalDpi xmlns:a14="http://schemas.microsoft.com/office/drawing/2010/main" val="0"/>
@@ -38869,7 +39616,7 @@
           <w:noProof/>
         </w:rPr>
         <w:drawing>
-          <wp:anchor distT="0" distB="0" distL="114300" distR="114300" simplePos="0" relativeHeight="251640832" behindDoc="1" locked="0" layoutInCell="1" allowOverlap="1" wp14:anchorId="3DEA49AA" wp14:editId="44BC80F3">
+          <wp:anchor distT="0" distB="0" distL="114300" distR="114300" simplePos="0" relativeHeight="251631616" behindDoc="1" locked="0" layoutInCell="1" allowOverlap="1" wp14:anchorId="3DEA49AA" wp14:editId="44BC80F3">
             <wp:simplePos x="0" y="0"/>
             <wp:positionH relativeFrom="column">
               <wp:posOffset>-3011017</wp:posOffset>
@@ -38900,7 +39647,7 @@
                     <pic:cNvPicPr/>
                   </pic:nvPicPr>
                   <pic:blipFill>
-                    <a:blip r:embed="rId228">
+                    <a:blip r:embed="rId236">
                       <a:extLst>
                         <a:ext uri="{28A0092B-C50C-407E-A947-70E740481C1C}">
                           <a14:useLocalDpi xmlns:a14="http://schemas.microsoft.com/office/drawing/2010/main" val="0"/>
@@ -38960,16 +39707,229 @@
       <w:pPr>
         <w:rPr>
           <w:rStyle w:val="Collegamentoipertestuale"/>
-          <w:color w:val="auto"/>
-          <w:u w:val="none"/>
-        </w:rPr>
-      </w:pPr>
-    </w:p>
-    <w:p>
-      <w:pPr>
-        <w:rPr>
-          <w:rStyle w:val="Collegamentoipertestuale"/>
-          <w:color w:val="auto"/>
+          <w:rFonts w:ascii="Aptos Black" w:hAnsi="Aptos Black"/>
+          <w:bCs/>
+          <w:color w:val="000000" w:themeColor="text1"/>
+          <w:sz w:val="32"/>
+          <w:szCs w:val="32"/>
+          <w:u w:val="none"/>
+        </w:rPr>
+      </w:pPr>
+      <w:r>
+        <w:rPr>
+          <w:rStyle w:val="Collegamentoipertestuale"/>
+          <w:rFonts w:ascii="Aptos Black" w:hAnsi="Aptos Black"/>
+          <w:bCs/>
+          <w:color w:val="000000" w:themeColor="text1"/>
+          <w:sz w:val="32"/>
+          <w:szCs w:val="32"/>
+          <w:u w:val="none"/>
+        </w:rPr>
+        <w:t>CLEAR</w:t>
+      </w:r>
+    </w:p>
+    <w:p>
+      <w:pPr>
+        <w:rPr>
+          <w:rStyle w:val="Collegamentoipertestuale"/>
+          <w:color w:val="auto"/>
+          <w:u w:val="none"/>
+        </w:rPr>
+      </w:pPr>
+    </w:p>
+    <w:p>
+      <w:pPr>
+        <w:rPr>
+          <w:rStyle w:val="Collegamentoipertestuale"/>
+          <w:color w:val="auto"/>
+          <w:u w:val="none"/>
+        </w:rPr>
+      </w:pPr>
+    </w:p>
+    <w:p>
+      <w:pPr>
+        <w:rPr>
+          <w:rStyle w:val="Collegamentoipertestuale"/>
+          <w:color w:val="auto"/>
+          <w:u w:val="none"/>
+        </w:rPr>
+      </w:pPr>
+    </w:p>
+    <w:p>
+      <w:pPr>
+        <w:rPr>
+          <w:rStyle w:val="Collegamentoipertestuale"/>
+          <w:color w:val="auto"/>
+          <w:u w:val="none"/>
+        </w:rPr>
+      </w:pPr>
+    </w:p>
+    <w:p>
+      <w:pPr>
+        <w:rPr>
+          <w:rStyle w:val="Collegamentoipertestuale"/>
+          <w:color w:val="auto"/>
+          <w:u w:val="none"/>
+        </w:rPr>
+      </w:pPr>
+    </w:p>
+    <w:p>
+      <w:pPr>
+        <w:rPr>
+          <w:rStyle w:val="Collegamentoipertestuale"/>
+          <w:color w:val="auto"/>
+          <w:u w:val="none"/>
+        </w:rPr>
+      </w:pPr>
+    </w:p>
+    <w:p>
+      <w:pPr>
+        <w:pBdr>
+          <w:bottom w:val="single" w:sz="6" w:space="1" w:color="auto"/>
+        </w:pBdr>
+        <w:rPr>
+          <w:rStyle w:val="Collegamentoipertestuale"/>
+          <w:color w:val="auto"/>
+          <w:u w:val="none"/>
+        </w:rPr>
+      </w:pPr>
+    </w:p>
+    <w:p>
+      <w:pPr>
+        <w:pBdr>
+          <w:bottom w:val="single" w:sz="6" w:space="1" w:color="auto"/>
+        </w:pBdr>
+        <w:rPr>
+          <w:rStyle w:val="Collegamentoipertestuale"/>
+          <w:color w:val="auto"/>
+          <w:u w:val="none"/>
+        </w:rPr>
+      </w:pPr>
+    </w:p>
+    <w:p>
+      <w:pPr>
+        <w:rPr>
+          <w:rStyle w:val="Collegamentoipertestuale"/>
+          <w:rFonts w:ascii="Aptos Black" w:hAnsi="Aptos Black"/>
+          <w:bCs/>
+          <w:sz w:val="32"/>
+          <w:szCs w:val="32"/>
+        </w:rPr>
+      </w:pPr>
+      <w:r>
+        <w:rPr>
+          <w:rStyle w:val="Collegamentoipertestuale"/>
+          <w:rFonts w:ascii="Aptos Black" w:hAnsi="Aptos Black"/>
+          <w:bCs/>
+          <w:color w:val="000000" w:themeColor="text1"/>
+          <w:sz w:val="32"/>
+          <w:szCs w:val="32"/>
+          <w:u w:val="none"/>
+        </w:rPr>
+        <w:lastRenderedPageBreak/>
+        <w:t xml:space="preserve">LEZIONE </w:t>
+      </w:r>
+      <w:r>
+        <w:rPr>
+          <w:rStyle w:val="Collegamentoipertestuale"/>
+          <w:rFonts w:ascii="Aptos Black" w:hAnsi="Aptos Black"/>
+          <w:bCs/>
+          <w:color w:val="000000" w:themeColor="text1"/>
+          <w:sz w:val="32"/>
+          <w:szCs w:val="32"/>
+          <w:u w:val="none"/>
+        </w:rPr>
+        <w:t xml:space="preserve"> </w:t>
+      </w:r>
+      <w:r>
+        <w:rPr>
+          <w:rStyle w:val="Collegamentoipertestuale"/>
+          <w:rFonts w:ascii="Aptos Black" w:hAnsi="Aptos Black"/>
+          <w:bCs/>
+          <w:color w:val="000000" w:themeColor="text1"/>
+          <w:sz w:val="32"/>
+          <w:szCs w:val="32"/>
+          <w:u w:val="none"/>
+        </w:rPr>
+        <w:t xml:space="preserve">10 </w:t>
+      </w:r>
+      <w:r>
+        <w:rPr>
+          <w:rStyle w:val="Collegamentoipertestuale"/>
+          <w:rFonts w:ascii="Aptos Black" w:hAnsi="Aptos Black"/>
+          <w:bCs/>
+          <w:color w:val="000000" w:themeColor="text1"/>
+          <w:sz w:val="32"/>
+          <w:szCs w:val="32"/>
+          <w:u w:val="none"/>
+        </w:rPr>
+        <w:sym w:font="Wingdings" w:char="F0E0"/>
+      </w:r>
+      <w:r>
+        <w:rPr>
+          <w:rStyle w:val="Collegamentoipertestuale"/>
+          <w:rFonts w:ascii="Aptos Black" w:hAnsi="Aptos Black"/>
+          <w:bCs/>
+          <w:color w:val="000000" w:themeColor="text1"/>
+          <w:sz w:val="32"/>
+          <w:szCs w:val="32"/>
+          <w:u w:val="none"/>
+        </w:rPr>
+        <w:t xml:space="preserve"> </w:t>
+      </w:r>
+      <w:r>
+        <w:rPr>
+          <w:rFonts w:ascii="Aptos Black" w:hAnsi="Aptos Black"/>
+          <w:bCs/>
+          <w:sz w:val="32"/>
+          <w:szCs w:val="32"/>
+        </w:rPr>
+        <w:t>SLIDE PROF</w:t>
+      </w:r>
+    </w:p>
+    <w:p>
+      <w:pPr>
+        <w:rPr>
+          <w:rStyle w:val="Collegamentoipertestuale"/>
+          <w:color w:val="auto"/>
+          <w:u w:val="none"/>
+        </w:rPr>
+      </w:pPr>
+    </w:p>
+    <w:p>
+      <w:pPr>
+        <w:rPr>
+          <w:rStyle w:val="Collegamentoipertestuale"/>
+          <w:rFonts w:ascii="Aptos Black" w:hAnsi="Aptos Black"/>
+          <w:bCs/>
+          <w:color w:val="000000" w:themeColor="text1"/>
+          <w:sz w:val="32"/>
+          <w:szCs w:val="32"/>
+          <w:u w:val="none"/>
+        </w:rPr>
+      </w:pPr>
+      <w:r>
+        <w:rPr>
+          <w:rStyle w:val="Collegamentoipertestuale"/>
+          <w:rFonts w:ascii="Aptos Black" w:hAnsi="Aptos Black"/>
+          <w:bCs/>
+          <w:color w:val="000000" w:themeColor="text1"/>
+          <w:sz w:val="32"/>
+          <w:szCs w:val="32"/>
+          <w:u w:val="none"/>
+        </w:rPr>
+        <w:t>RESPONSIVE WEB PAGES</w:t>
+      </w:r>
+    </w:p>
+    <w:p>
+      <w:pPr>
+        <w:rPr>
+          <w:rStyle w:val="Collegamentoipertestuale"/>
+          <w:rFonts w:ascii="Aptos Black" w:hAnsi="Aptos Black"/>
+          <w:bCs/>
+          <w:color w:val="000000" w:themeColor="text1"/>
+          <w:sz w:val="32"/>
+          <w:szCs w:val="32"/>
           <w:u w:val="none"/>
         </w:rPr>
       </w:pPr>

--- a/APPUNTI/00-HTML CSS APPUNTI.docx
+++ b/APPUNTI/00-HTML CSS APPUNTI.docx
@@ -2205,7 +2205,7 @@
           <w:noProof/>
         </w:rPr>
         <w:drawing>
-          <wp:anchor distT="0" distB="0" distL="114300" distR="114300" simplePos="0" relativeHeight="251575296" behindDoc="0" locked="0" layoutInCell="1" allowOverlap="1" wp14:anchorId="56AFD3E1" wp14:editId="097D37F8">
+          <wp:anchor distT="0" distB="0" distL="114300" distR="114300" simplePos="0" relativeHeight="251569664" behindDoc="0" locked="0" layoutInCell="1" allowOverlap="1" wp14:anchorId="56AFD3E1" wp14:editId="31DBD165">
             <wp:simplePos x="0" y="0"/>
             <wp:positionH relativeFrom="column">
               <wp:posOffset>2005110</wp:posOffset>
@@ -5448,7 +5448,7 @@
           <w:noProof/>
         </w:rPr>
         <w:drawing>
-          <wp:anchor distT="0" distB="0" distL="114300" distR="114300" simplePos="0" relativeHeight="251577344" behindDoc="1" locked="0" layoutInCell="1" allowOverlap="1" wp14:anchorId="403A08C0" wp14:editId="77240F65">
+          <wp:anchor distT="0" distB="0" distL="114300" distR="114300" simplePos="0" relativeHeight="251571712" behindDoc="1" locked="0" layoutInCell="1" allowOverlap="1" wp14:anchorId="403A08C0" wp14:editId="7608A112">
             <wp:simplePos x="0" y="0"/>
             <wp:positionH relativeFrom="column">
               <wp:posOffset>456565</wp:posOffset>
@@ -5566,7 +5566,7 @@
           <w:noProof/>
         </w:rPr>
         <w:drawing>
-          <wp:anchor distT="0" distB="0" distL="114300" distR="114300" simplePos="0" relativeHeight="251576320" behindDoc="0" locked="0" layoutInCell="1" allowOverlap="1" wp14:anchorId="0D9FD9E3" wp14:editId="2F02B3AF">
+          <wp:anchor distT="0" distB="0" distL="114300" distR="114300" simplePos="0" relativeHeight="251570688" behindDoc="0" locked="0" layoutInCell="1" allowOverlap="1" wp14:anchorId="0D9FD9E3" wp14:editId="58FCD1C7">
             <wp:simplePos x="0" y="0"/>
             <wp:positionH relativeFrom="column">
               <wp:posOffset>425558</wp:posOffset>
@@ -5798,7 +5798,7 @@
           <w:highlight w:val="red"/>
         </w:rPr>
         <w:drawing>
-          <wp:anchor distT="0" distB="0" distL="114300" distR="114300" simplePos="0" relativeHeight="251578368" behindDoc="1" locked="0" layoutInCell="1" allowOverlap="1" wp14:anchorId="027579C9" wp14:editId="5A830348">
+          <wp:anchor distT="0" distB="0" distL="114300" distR="114300" simplePos="0" relativeHeight="251572736" behindDoc="1" locked="0" layoutInCell="1" allowOverlap="1" wp14:anchorId="027579C9" wp14:editId="44183151">
             <wp:simplePos x="0" y="0"/>
             <wp:positionH relativeFrom="margin">
               <wp:align>right</wp:align>
@@ -6842,7 +6842,7 @@
           <w:u w:val="single"/>
         </w:rPr>
         <w:drawing>
-          <wp:anchor distT="0" distB="0" distL="114300" distR="114300" simplePos="0" relativeHeight="251604992" behindDoc="1" locked="0" layoutInCell="1" allowOverlap="1" wp14:anchorId="424C4B66" wp14:editId="7429E359">
+          <wp:anchor distT="0" distB="0" distL="114300" distR="114300" simplePos="0" relativeHeight="251599360" behindDoc="1" locked="0" layoutInCell="1" allowOverlap="1" wp14:anchorId="424C4B66" wp14:editId="33B931EA">
             <wp:simplePos x="0" y="0"/>
             <wp:positionH relativeFrom="margin">
               <wp:align>left</wp:align>
@@ -7050,7 +7050,7 @@
           <w:noProof/>
         </w:rPr>
         <w:drawing>
-          <wp:anchor distT="0" distB="0" distL="114300" distR="114300" simplePos="0" relativeHeight="251580416" behindDoc="1" locked="0" layoutInCell="1" allowOverlap="1" wp14:anchorId="37268D1E" wp14:editId="617F9F2C">
+          <wp:anchor distT="0" distB="0" distL="114300" distR="114300" simplePos="0" relativeHeight="251574784" behindDoc="1" locked="0" layoutInCell="1" allowOverlap="1" wp14:anchorId="37268D1E" wp14:editId="0899FEC3">
             <wp:simplePos x="0" y="0"/>
             <wp:positionH relativeFrom="margin">
               <wp:posOffset>-635</wp:posOffset>
@@ -7289,7 +7289,7 @@
           <w:noProof/>
         </w:rPr>
         <w:drawing>
-          <wp:anchor distT="0" distB="0" distL="114300" distR="114300" simplePos="0" relativeHeight="251581440" behindDoc="1" locked="0" layoutInCell="1" allowOverlap="1" wp14:anchorId="4D96756C" wp14:editId="133635D3">
+          <wp:anchor distT="0" distB="0" distL="114300" distR="114300" simplePos="0" relativeHeight="251575808" behindDoc="1" locked="0" layoutInCell="1" allowOverlap="1" wp14:anchorId="4D96756C" wp14:editId="16CF2EB9">
             <wp:simplePos x="0" y="0"/>
             <wp:positionH relativeFrom="column">
               <wp:posOffset>3645484</wp:posOffset>
@@ -7624,7 +7624,7 @@
           <w:noProof/>
         </w:rPr>
         <w:drawing>
-          <wp:anchor distT="0" distB="0" distL="114300" distR="114300" simplePos="0" relativeHeight="251583488" behindDoc="1" locked="0" layoutInCell="1" allowOverlap="1" wp14:anchorId="687C01B6" wp14:editId="487FFD2F">
+          <wp:anchor distT="0" distB="0" distL="114300" distR="114300" simplePos="0" relativeHeight="251577856" behindDoc="1" locked="0" layoutInCell="1" allowOverlap="1" wp14:anchorId="687C01B6" wp14:editId="28E400B9">
             <wp:simplePos x="0" y="0"/>
             <wp:positionH relativeFrom="margin">
               <wp:posOffset>122748</wp:posOffset>
@@ -7701,7 +7701,7 @@
           <w:noProof/>
         </w:rPr>
         <w:drawing>
-          <wp:anchor distT="0" distB="0" distL="114300" distR="114300" simplePos="0" relativeHeight="251584512" behindDoc="1" locked="0" layoutInCell="1" allowOverlap="1" wp14:anchorId="365E2E38" wp14:editId="17075461">
+          <wp:anchor distT="0" distB="0" distL="114300" distR="114300" simplePos="0" relativeHeight="251578880" behindDoc="1" locked="0" layoutInCell="1" allowOverlap="1" wp14:anchorId="365E2E38" wp14:editId="4DFC7573">
             <wp:simplePos x="0" y="0"/>
             <wp:positionH relativeFrom="page">
               <wp:posOffset>4665980</wp:posOffset>
@@ -7783,7 +7783,7 @@
         </w:rPr>
         <w:lastRenderedPageBreak/>
         <w:drawing>
-          <wp:anchor distT="0" distB="0" distL="114300" distR="114300" simplePos="0" relativeHeight="251582464" behindDoc="1" locked="0" layoutInCell="1" allowOverlap="1" wp14:anchorId="0A618349" wp14:editId="55531A14">
+          <wp:anchor distT="0" distB="0" distL="114300" distR="114300" simplePos="0" relativeHeight="251576832" behindDoc="1" locked="0" layoutInCell="1" allowOverlap="1" wp14:anchorId="0A618349" wp14:editId="2540254F">
             <wp:simplePos x="0" y="0"/>
             <wp:positionH relativeFrom="margin">
               <wp:posOffset>3152140</wp:posOffset>
@@ -8461,7 +8461,7 @@
           <w:noProof/>
         </w:rPr>
         <w:drawing>
-          <wp:anchor distT="0" distB="0" distL="114300" distR="114300" simplePos="0" relativeHeight="251585536" behindDoc="1" locked="0" layoutInCell="1" allowOverlap="1" wp14:anchorId="17063EDA" wp14:editId="2FD57E60">
+          <wp:anchor distT="0" distB="0" distL="114300" distR="114300" simplePos="0" relativeHeight="251579904" behindDoc="1" locked="0" layoutInCell="1" allowOverlap="1" wp14:anchorId="17063EDA" wp14:editId="6932981D">
             <wp:simplePos x="0" y="0"/>
             <wp:positionH relativeFrom="column">
               <wp:posOffset>807720</wp:posOffset>
@@ -9313,7 +9313,7 @@
           <w:noProof/>
         </w:rPr>
         <w:drawing>
-          <wp:anchor distT="0" distB="0" distL="114300" distR="114300" simplePos="0" relativeHeight="251586560" behindDoc="1" locked="0" layoutInCell="1" allowOverlap="1" wp14:anchorId="71F041BD" wp14:editId="5C9DF75B">
+          <wp:anchor distT="0" distB="0" distL="114300" distR="114300" simplePos="0" relativeHeight="251580928" behindDoc="1" locked="0" layoutInCell="1" allowOverlap="1" wp14:anchorId="71F041BD" wp14:editId="55027A7C">
             <wp:simplePos x="0" y="0"/>
             <wp:positionH relativeFrom="column">
               <wp:posOffset>3031795</wp:posOffset>
@@ -9444,7 +9444,7 @@
           <w:noProof/>
         </w:rPr>
         <w:drawing>
-          <wp:anchor distT="0" distB="0" distL="114300" distR="114300" simplePos="0" relativeHeight="251587584" behindDoc="1" locked="0" layoutInCell="1" allowOverlap="1" wp14:anchorId="47902A86" wp14:editId="6753A808">
+          <wp:anchor distT="0" distB="0" distL="114300" distR="114300" simplePos="0" relativeHeight="251581952" behindDoc="1" locked="0" layoutInCell="1" allowOverlap="1" wp14:anchorId="47902A86" wp14:editId="5B21BABE">
             <wp:simplePos x="0" y="0"/>
             <wp:positionH relativeFrom="column">
               <wp:posOffset>3003220</wp:posOffset>
@@ -9605,7 +9605,7 @@
           <w:noProof/>
         </w:rPr>
         <w:drawing>
-          <wp:anchor distT="0" distB="0" distL="114300" distR="114300" simplePos="0" relativeHeight="251589632" behindDoc="1" locked="0" layoutInCell="1" allowOverlap="1" wp14:anchorId="708D89A5" wp14:editId="69AE3DBD">
+          <wp:anchor distT="0" distB="0" distL="114300" distR="114300" simplePos="0" relativeHeight="251584000" behindDoc="1" locked="0" layoutInCell="1" allowOverlap="1" wp14:anchorId="708D89A5" wp14:editId="548BAB12">
             <wp:simplePos x="0" y="0"/>
             <wp:positionH relativeFrom="column">
               <wp:posOffset>4098621</wp:posOffset>
@@ -9767,7 +9767,7 @@
           <w:noProof/>
         </w:rPr>
         <w:drawing>
-          <wp:anchor distT="0" distB="0" distL="114300" distR="114300" simplePos="0" relativeHeight="251590656" behindDoc="0" locked="0" layoutInCell="1" allowOverlap="1" wp14:anchorId="11C4A874" wp14:editId="0D6E922F">
+          <wp:anchor distT="0" distB="0" distL="114300" distR="114300" simplePos="0" relativeHeight="251585024" behindDoc="0" locked="0" layoutInCell="1" allowOverlap="1" wp14:anchorId="11C4A874" wp14:editId="0D2EA769">
             <wp:simplePos x="0" y="0"/>
             <wp:positionH relativeFrom="margin">
               <wp:align>left</wp:align>
@@ -9826,7 +9826,7 @@
           <w:noProof/>
         </w:rPr>
         <w:drawing>
-          <wp:anchor distT="0" distB="0" distL="114300" distR="114300" simplePos="0" relativeHeight="251591680" behindDoc="1" locked="0" layoutInCell="1" allowOverlap="1" wp14:anchorId="07354E6A" wp14:editId="5EF6DDFD">
+          <wp:anchor distT="0" distB="0" distL="114300" distR="114300" simplePos="0" relativeHeight="251586048" behindDoc="1" locked="0" layoutInCell="1" allowOverlap="1" wp14:anchorId="07354E6A" wp14:editId="51D920C3">
             <wp:simplePos x="0" y="0"/>
             <wp:positionH relativeFrom="column">
               <wp:posOffset>4553229</wp:posOffset>
@@ -10012,7 +10012,7 @@
           <w:noProof/>
         </w:rPr>
         <w:drawing>
-          <wp:anchor distT="0" distB="0" distL="114300" distR="114300" simplePos="0" relativeHeight="251593728" behindDoc="1" locked="0" layoutInCell="1" allowOverlap="1" wp14:anchorId="319B0CBD" wp14:editId="5DC4265B">
+          <wp:anchor distT="0" distB="0" distL="114300" distR="114300" simplePos="0" relativeHeight="251588096" behindDoc="1" locked="0" layoutInCell="1" allowOverlap="1" wp14:anchorId="319B0CBD" wp14:editId="2C20C1C0">
             <wp:simplePos x="0" y="0"/>
             <wp:positionH relativeFrom="margin">
               <wp:posOffset>15875</wp:posOffset>
@@ -10087,7 +10087,7 @@
           <w:noProof/>
         </w:rPr>
         <w:drawing>
-          <wp:anchor distT="0" distB="0" distL="114300" distR="114300" simplePos="0" relativeHeight="251592704" behindDoc="1" locked="0" layoutInCell="1" allowOverlap="1" wp14:anchorId="7BA9D632" wp14:editId="02461B9B">
+          <wp:anchor distT="0" distB="0" distL="114300" distR="114300" simplePos="0" relativeHeight="251587072" behindDoc="1" locked="0" layoutInCell="1" allowOverlap="1" wp14:anchorId="7BA9D632" wp14:editId="11CACCD5">
             <wp:simplePos x="0" y="0"/>
             <wp:positionH relativeFrom="margin">
               <wp:posOffset>4094700</wp:posOffset>
@@ -10195,7 +10195,7 @@
           <w:noProof/>
         </w:rPr>
         <w:drawing>
-          <wp:anchor distT="0" distB="0" distL="114300" distR="114300" simplePos="0" relativeHeight="251594752" behindDoc="1" locked="0" layoutInCell="1" allowOverlap="1" wp14:anchorId="151A256B" wp14:editId="3B6DAE70">
+          <wp:anchor distT="0" distB="0" distL="114300" distR="114300" simplePos="0" relativeHeight="251589120" behindDoc="1" locked="0" layoutInCell="1" allowOverlap="1" wp14:anchorId="151A256B" wp14:editId="7FB5A954">
             <wp:simplePos x="0" y="0"/>
             <wp:positionH relativeFrom="margin">
               <wp:posOffset>3433749</wp:posOffset>
@@ -10263,7 +10263,7 @@
           <w:noProof/>
         </w:rPr>
         <w:drawing>
-          <wp:anchor distT="0" distB="0" distL="114300" distR="114300" simplePos="0" relativeHeight="251596800" behindDoc="1" locked="0" layoutInCell="1" allowOverlap="1" wp14:anchorId="6647932E" wp14:editId="0DB68C84">
+          <wp:anchor distT="0" distB="0" distL="114300" distR="114300" simplePos="0" relativeHeight="251591168" behindDoc="1" locked="0" layoutInCell="1" allowOverlap="1" wp14:anchorId="6647932E" wp14:editId="3AB9CC9C">
             <wp:simplePos x="0" y="0"/>
             <wp:positionH relativeFrom="margin">
               <wp:align>left</wp:align>
@@ -10406,7 +10406,7 @@
           <w:noProof/>
         </w:rPr>
         <w:drawing>
-          <wp:anchor distT="0" distB="0" distL="114300" distR="114300" simplePos="0" relativeHeight="251598848" behindDoc="1" locked="0" layoutInCell="1" allowOverlap="1" wp14:anchorId="293F9FBC" wp14:editId="09004DA2">
+          <wp:anchor distT="0" distB="0" distL="114300" distR="114300" simplePos="0" relativeHeight="251593216" behindDoc="1" locked="0" layoutInCell="1" allowOverlap="1" wp14:anchorId="293F9FBC" wp14:editId="4FC51AE7">
             <wp:simplePos x="0" y="0"/>
             <wp:positionH relativeFrom="margin">
               <wp:posOffset>3607656</wp:posOffset>
@@ -10474,7 +10474,7 @@
           <w:noProof/>
         </w:rPr>
         <w:drawing>
-          <wp:anchor distT="0" distB="0" distL="114300" distR="114300" simplePos="0" relativeHeight="251597824" behindDoc="1" locked="0" layoutInCell="1" allowOverlap="1" wp14:anchorId="323BD8B0" wp14:editId="16D75F60">
+          <wp:anchor distT="0" distB="0" distL="114300" distR="114300" simplePos="0" relativeHeight="251592192" behindDoc="1" locked="0" layoutInCell="1" allowOverlap="1" wp14:anchorId="323BD8B0" wp14:editId="04EB3E63">
             <wp:simplePos x="0" y="0"/>
             <wp:positionH relativeFrom="margin">
               <wp:posOffset>3527756</wp:posOffset>
@@ -10670,7 +10670,7 @@
           <w:u w:val="single"/>
         </w:rPr>
         <w:drawing>
-          <wp:anchor distT="0" distB="0" distL="114300" distR="114300" simplePos="0" relativeHeight="251600896" behindDoc="1" locked="0" layoutInCell="1" allowOverlap="1" wp14:anchorId="193B47B1" wp14:editId="7AADA90D">
+          <wp:anchor distT="0" distB="0" distL="114300" distR="114300" simplePos="0" relativeHeight="251595264" behindDoc="1" locked="0" layoutInCell="1" allowOverlap="1" wp14:anchorId="193B47B1" wp14:editId="165862DF">
             <wp:simplePos x="0" y="0"/>
             <wp:positionH relativeFrom="column">
               <wp:posOffset>3328</wp:posOffset>
@@ -10770,7 +10770,7 @@
           <w:noProof/>
         </w:rPr>
         <w:drawing>
-          <wp:anchor distT="0" distB="0" distL="114300" distR="114300" simplePos="0" relativeHeight="251599872" behindDoc="1" locked="0" layoutInCell="1" allowOverlap="1" wp14:anchorId="493E1ABC" wp14:editId="1190AF1B">
+          <wp:anchor distT="0" distB="0" distL="114300" distR="114300" simplePos="0" relativeHeight="251594240" behindDoc="1" locked="0" layoutInCell="1" allowOverlap="1" wp14:anchorId="493E1ABC" wp14:editId="57A5FFEF">
             <wp:simplePos x="0" y="0"/>
             <wp:positionH relativeFrom="column">
               <wp:posOffset>3880485</wp:posOffset>
@@ -10909,7 +10909,7 @@
           <w:noProof/>
         </w:rPr>
         <w:drawing>
-          <wp:anchor distT="0" distB="0" distL="114300" distR="114300" simplePos="0" relativeHeight="251601920" behindDoc="1" locked="0" layoutInCell="1" allowOverlap="1" wp14:anchorId="746BD5D7" wp14:editId="2D9FDB7E">
+          <wp:anchor distT="0" distB="0" distL="114300" distR="114300" simplePos="0" relativeHeight="251596288" behindDoc="1" locked="0" layoutInCell="1" allowOverlap="1" wp14:anchorId="746BD5D7" wp14:editId="57D5BFD4">
             <wp:simplePos x="0" y="0"/>
             <wp:positionH relativeFrom="margin">
               <wp:posOffset>4021151</wp:posOffset>
@@ -11075,7 +11075,7 @@
           <w:noProof/>
         </w:rPr>
         <w:drawing>
-          <wp:anchor distT="0" distB="0" distL="114300" distR="114300" simplePos="0" relativeHeight="251602944" behindDoc="1" locked="0" layoutInCell="1" allowOverlap="1" wp14:anchorId="2DFFF657" wp14:editId="783551D1">
+          <wp:anchor distT="0" distB="0" distL="114300" distR="114300" simplePos="0" relativeHeight="251597312" behindDoc="1" locked="0" layoutInCell="1" allowOverlap="1" wp14:anchorId="2DFFF657" wp14:editId="3E2D1869">
             <wp:simplePos x="0" y="0"/>
             <wp:positionH relativeFrom="column">
               <wp:posOffset>3724413</wp:posOffset>
@@ -11241,7 +11241,7 @@
           <w:u w:val="none"/>
         </w:rPr>
         <w:drawing>
-          <wp:anchor distT="0" distB="0" distL="114300" distR="114300" simplePos="0" relativeHeight="251603968" behindDoc="1" locked="0" layoutInCell="1" allowOverlap="1" wp14:anchorId="5940ADE3" wp14:editId="6F8C964B">
+          <wp:anchor distT="0" distB="0" distL="114300" distR="114300" simplePos="0" relativeHeight="251598336" behindDoc="1" locked="0" layoutInCell="1" allowOverlap="1" wp14:anchorId="5940ADE3" wp14:editId="630E394D">
             <wp:simplePos x="0" y="0"/>
             <wp:positionH relativeFrom="column">
               <wp:posOffset>3938049</wp:posOffset>
@@ -12598,7 +12598,7 @@
           <w:u w:val="none"/>
         </w:rPr>
         <w:drawing>
-          <wp:anchor distT="0" distB="0" distL="114300" distR="114300" simplePos="0" relativeHeight="251624448" behindDoc="1" locked="0" layoutInCell="1" allowOverlap="1" wp14:anchorId="22D80B16" wp14:editId="77FF5137">
+          <wp:anchor distT="0" distB="0" distL="114300" distR="114300" simplePos="0" relativeHeight="251618816" behindDoc="1" locked="0" layoutInCell="1" allowOverlap="1" wp14:anchorId="22D80B16" wp14:editId="5C1FA7E1">
             <wp:simplePos x="0" y="0"/>
             <wp:positionH relativeFrom="column">
               <wp:posOffset>4495546</wp:posOffset>
@@ -12676,7 +12676,7 @@
               <v:h position="#0,#1" xrange="0,21600" yrange="0,10800"/>
             </v:handles>
           </v:shapetype>
-          <v:shape id="Freccia a destra 545371483" o:spid="_x0000_s1066" type="#_x0000_t13" style="position:absolute;left:0;text-align:left;margin-left:4in;margin-top:42.45pt;width:49.55pt;height:21.9pt;z-index:251702272;visibility:visible;mso-position-horizontal-relative:text;mso-position-vertical-relative:text;v-text-anchor:middle" o:gfxdata="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" adj="16828" fillcolor="white [3201]" strokecolor="#70ad47 [3209]" strokeweight="1pt"/>
+          <v:shape id="Freccia a destra 545371483" o:spid="_x0000_s1066" type="#_x0000_t13" style="position:absolute;left:0;text-align:left;margin-left:4in;margin-top:42.45pt;width:49.55pt;height:21.9pt;z-index:251703808;visibility:visible;mso-position-horizontal-relative:text;mso-position-vertical-relative:text;v-text-anchor:middle" o:gfxdata="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" adj="16828" fillcolor="white [3201]" strokecolor="#70ad47 [3209]" strokeweight="1pt"/>
         </w:pict>
       </w:r>
       <w:r>
@@ -13110,7 +13110,7 @@
           <w:u w:val="none"/>
         </w:rPr>
         <w:drawing>
-          <wp:anchor distT="0" distB="0" distL="114300" distR="114300" simplePos="0" relativeHeight="251625472" behindDoc="1" locked="0" layoutInCell="1" allowOverlap="1" wp14:anchorId="6EF4C707" wp14:editId="620AA7F4">
+          <wp:anchor distT="0" distB="0" distL="114300" distR="114300" simplePos="0" relativeHeight="251619840" behindDoc="1" locked="0" layoutInCell="1" allowOverlap="1" wp14:anchorId="6EF4C707" wp14:editId="45783F93">
             <wp:simplePos x="0" y="0"/>
             <wp:positionH relativeFrom="column">
               <wp:posOffset>3529787</wp:posOffset>
@@ -13181,7 +13181,7 @@
           <w:u w:val="none"/>
         </w:rPr>
         <w:drawing>
-          <wp:anchor distT="0" distB="0" distL="114300" distR="114300" simplePos="0" relativeHeight="251606016" behindDoc="1" locked="0" layoutInCell="1" allowOverlap="1" wp14:anchorId="655235C9" wp14:editId="695BBDC9">
+          <wp:anchor distT="0" distB="0" distL="114300" distR="114300" simplePos="0" relativeHeight="251600384" behindDoc="1" locked="0" layoutInCell="1" allowOverlap="1" wp14:anchorId="655235C9" wp14:editId="62BCA9E9">
             <wp:simplePos x="0" y="0"/>
             <wp:positionH relativeFrom="column">
               <wp:posOffset>432849</wp:posOffset>
@@ -13294,7 +13294,7 @@
         </w:rPr>
         <w:lastRenderedPageBreak/>
         <w:drawing>
-          <wp:anchor distT="0" distB="0" distL="114300" distR="114300" simplePos="0" relativeHeight="251607040" behindDoc="1" locked="0" layoutInCell="1" allowOverlap="1" wp14:anchorId="25C60879" wp14:editId="3AB35C4E">
+          <wp:anchor distT="0" distB="0" distL="114300" distR="114300" simplePos="0" relativeHeight="251601408" behindDoc="1" locked="0" layoutInCell="1" allowOverlap="1" wp14:anchorId="25C60879" wp14:editId="7ACF298E">
             <wp:simplePos x="0" y="0"/>
             <wp:positionH relativeFrom="column">
               <wp:posOffset>442595</wp:posOffset>
@@ -13632,7 +13632,7 @@
           <w:u w:val="none"/>
         </w:rPr>
         <w:drawing>
-          <wp:anchor distT="0" distB="0" distL="114300" distR="114300" simplePos="0" relativeHeight="251611136" behindDoc="1" locked="0" layoutInCell="1" allowOverlap="1" wp14:anchorId="5FF651E1" wp14:editId="2A164E2F">
+          <wp:anchor distT="0" distB="0" distL="114300" distR="114300" simplePos="0" relativeHeight="251605504" behindDoc="1" locked="0" layoutInCell="1" allowOverlap="1" wp14:anchorId="5FF651E1" wp14:editId="3F903211">
             <wp:simplePos x="0" y="0"/>
             <wp:positionH relativeFrom="column">
               <wp:posOffset>426085</wp:posOffset>
@@ -14752,7 +14752,7 @@
           <w:u w:val="none"/>
         </w:rPr>
         <w:drawing>
-          <wp:anchor distT="0" distB="0" distL="114300" distR="114300" simplePos="0" relativeHeight="251610112" behindDoc="1" locked="0" layoutInCell="1" allowOverlap="1" wp14:anchorId="16822D2B" wp14:editId="47C7D4B5">
+          <wp:anchor distT="0" distB="0" distL="114300" distR="114300" simplePos="0" relativeHeight="251604480" behindDoc="1" locked="0" layoutInCell="1" allowOverlap="1" wp14:anchorId="16822D2B" wp14:editId="19251B2C">
             <wp:simplePos x="0" y="0"/>
             <wp:positionH relativeFrom="column">
               <wp:posOffset>-13072</wp:posOffset>
@@ -15149,7 +15149,7 @@
           <w:u w:val="none"/>
         </w:rPr>
         <w:drawing>
-          <wp:anchor distT="0" distB="0" distL="114300" distR="114300" simplePos="0" relativeHeight="251608064" behindDoc="1" locked="0" layoutInCell="1" allowOverlap="1" wp14:anchorId="11BB831D" wp14:editId="745D7D20">
+          <wp:anchor distT="0" distB="0" distL="114300" distR="114300" simplePos="0" relativeHeight="251602432" behindDoc="1" locked="0" layoutInCell="1" allowOverlap="1" wp14:anchorId="11BB831D" wp14:editId="787A2B96">
             <wp:simplePos x="0" y="0"/>
             <wp:positionH relativeFrom="margin">
               <wp:align>left</wp:align>
@@ -16813,7 +16813,7 @@
           <w:u w:val="none"/>
         </w:rPr>
         <w:drawing>
-          <wp:anchor distT="0" distB="0" distL="114300" distR="114300" simplePos="0" relativeHeight="251609088" behindDoc="1" locked="0" layoutInCell="1" allowOverlap="1" wp14:anchorId="7B981381" wp14:editId="57264121">
+          <wp:anchor distT="0" distB="0" distL="114300" distR="114300" simplePos="0" relativeHeight="251603456" behindDoc="1" locked="0" layoutInCell="1" allowOverlap="1" wp14:anchorId="7B981381" wp14:editId="01E71534">
             <wp:simplePos x="0" y="0"/>
             <wp:positionH relativeFrom="margin">
               <wp:align>left</wp:align>
@@ -18422,7 +18422,7 @@
           <w:u w:val="none"/>
         </w:rPr>
         <w:drawing>
-          <wp:anchor distT="0" distB="0" distL="114300" distR="114300" simplePos="0" relativeHeight="251612160" behindDoc="1" locked="0" layoutInCell="1" allowOverlap="1" wp14:anchorId="697B485A" wp14:editId="176E3CAF">
+          <wp:anchor distT="0" distB="0" distL="114300" distR="114300" simplePos="0" relativeHeight="251606528" behindDoc="1" locked="0" layoutInCell="1" allowOverlap="1" wp14:anchorId="697B485A" wp14:editId="19DD80CF">
             <wp:simplePos x="0" y="0"/>
             <wp:positionH relativeFrom="column">
               <wp:posOffset>2396242</wp:posOffset>
@@ -18497,7 +18497,7 @@
           <w:u w:val="none"/>
         </w:rPr>
         <w:drawing>
-          <wp:anchor distT="0" distB="0" distL="114300" distR="114300" simplePos="0" relativeHeight="251620352" behindDoc="1" locked="0" layoutInCell="1" allowOverlap="1" wp14:anchorId="4C54CE21" wp14:editId="1656C615">
+          <wp:anchor distT="0" distB="0" distL="114300" distR="114300" simplePos="0" relativeHeight="251614720" behindDoc="1" locked="0" layoutInCell="1" allowOverlap="1" wp14:anchorId="4C54CE21" wp14:editId="5F9F94FB">
             <wp:simplePos x="0" y="0"/>
             <wp:positionH relativeFrom="column">
               <wp:posOffset>4860214</wp:posOffset>
@@ -18572,7 +18572,7 @@
           <w:noProof/>
         </w:rPr>
         <w:pict w14:anchorId="3075CA70">
-          <v:shape id="Freccia a destra 545371474" o:spid="_x0000_s1064" type="#_x0000_t13" style="position:absolute;left:0;text-align:left;margin-left:198.15pt;margin-top:18.8pt;width:49.5pt;height:21.85pt;z-index:251698176;visibility:visible;v-text-anchor:middle" o:gfxdata="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" adj="16833" fillcolor="white [3201]" strokecolor="#70ad47 [3209]" strokeweight="1pt"/>
+          <v:shape id="Freccia a destra 545371474" o:spid="_x0000_s1064" type="#_x0000_t13" style="position:absolute;left:0;text-align:left;margin-left:198.15pt;margin-top:18.8pt;width:49.5pt;height:21.85pt;z-index:251699712;visibility:visible;v-text-anchor:middle" o:gfxdata="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" adj="16833" fillcolor="white [3201]" strokecolor="#70ad47 [3209]" strokeweight="1pt"/>
         </w:pict>
       </w:r>
       <w:r>
@@ -18580,7 +18580,7 @@
           <w:noProof/>
         </w:rPr>
         <w:pict w14:anchorId="5F4D02BE">
-          <v:shape id="Freccia a destra 545371463" o:spid="_x0000_s1065" type="#_x0000_t13" style="position:absolute;left:0;text-align:left;margin-left:6.1pt;margin-top:18.8pt;width:47.75pt;height:21.85pt;z-index:251694080;visibility:visible;mso-width-relative:margin;v-text-anchor:middle" o:gfxdata="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" adj="16660" fillcolor="white [3201]" strokecolor="#70ad47 [3209]" strokeweight="1pt"/>
+          <v:shape id="Freccia a destra 545371463" o:spid="_x0000_s1065" type="#_x0000_t13" style="position:absolute;left:0;text-align:left;margin-left:6.1pt;margin-top:18.8pt;width:47.75pt;height:21.85pt;z-index:251695616;visibility:visible;mso-width-relative:margin;v-text-anchor:middle" o:gfxdata="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" adj="16660" fillcolor="white [3201]" strokecolor="#70ad47 [3209]" strokeweight="1pt"/>
         </w:pict>
       </w:r>
       <w:r>
@@ -18595,7 +18595,7 @@
           <w:u w:val="none"/>
         </w:rPr>
         <w:drawing>
-          <wp:anchor distT="0" distB="0" distL="114300" distR="114300" simplePos="0" relativeHeight="251613184" behindDoc="1" locked="0" layoutInCell="1" allowOverlap="1" wp14:anchorId="205F4F20" wp14:editId="4F4C1811">
+          <wp:anchor distT="0" distB="0" distL="114300" distR="114300" simplePos="0" relativeHeight="251607552" behindDoc="1" locked="0" layoutInCell="1" allowOverlap="1" wp14:anchorId="205F4F20" wp14:editId="61A33560">
             <wp:simplePos x="0" y="0"/>
             <wp:positionH relativeFrom="margin">
               <wp:align>left</wp:align>
@@ -18870,7 +18870,7 @@
           <w:u w:val="none"/>
         </w:rPr>
         <w:drawing>
-          <wp:anchor distT="0" distB="0" distL="114300" distR="114300" simplePos="0" relativeHeight="251614208" behindDoc="1" locked="0" layoutInCell="1" allowOverlap="1" wp14:anchorId="5F7E641C" wp14:editId="0C355E5C">
+          <wp:anchor distT="0" distB="0" distL="114300" distR="114300" simplePos="0" relativeHeight="251608576" behindDoc="1" locked="0" layoutInCell="1" allowOverlap="1" wp14:anchorId="5F7E641C" wp14:editId="4D439C36">
             <wp:simplePos x="0" y="0"/>
             <wp:positionH relativeFrom="column">
               <wp:posOffset>2380285</wp:posOffset>
@@ -18951,7 +18951,7 @@
           <w:noProof/>
         </w:rPr>
         <w:pict w14:anchorId="357E151B">
-          <v:shape id="Freccia a destra 545371465" o:spid="_x0000_s1063" type="#_x0000_t13" style="position:absolute;left:0;text-align:left;margin-left:-4.45pt;margin-top:21.45pt;width:49.55pt;height:21.9pt;z-index:251695104;visibility:visible;v-text-anchor:middle" o:gfxdata="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" adj="16828" fillcolor="white [3201]" strokecolor="#70ad47 [3209]" strokeweight="1pt"/>
+          <v:shape id="Freccia a destra 545371465" o:spid="_x0000_s1063" type="#_x0000_t13" style="position:absolute;left:0;text-align:left;margin-left:-4.45pt;margin-top:21.45pt;width:49.55pt;height:21.9pt;z-index:251696640;visibility:visible;v-text-anchor:middle" o:gfxdata="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" adj="16828" fillcolor="white [3201]" strokecolor="#70ad47 [3209]" strokeweight="1pt"/>
         </w:pict>
       </w:r>
       <w:r>
@@ -18966,7 +18966,7 @@
           <w:u w:val="none"/>
         </w:rPr>
         <w:drawing>
-          <wp:anchor distT="0" distB="0" distL="114300" distR="114300" simplePos="0" relativeHeight="251621376" behindDoc="1" locked="0" layoutInCell="1" allowOverlap="1" wp14:anchorId="13A31E85" wp14:editId="486A6E32">
+          <wp:anchor distT="0" distB="0" distL="114300" distR="114300" simplePos="0" relativeHeight="251615744" behindDoc="1" locked="0" layoutInCell="1" allowOverlap="1" wp14:anchorId="13A31E85" wp14:editId="08235A7F">
             <wp:simplePos x="0" y="0"/>
             <wp:positionH relativeFrom="page">
               <wp:posOffset>5843346</wp:posOffset>
@@ -19037,7 +19037,7 @@
           <w:u w:val="none"/>
         </w:rPr>
         <w:drawing>
-          <wp:anchor distT="0" distB="0" distL="114300" distR="114300" simplePos="0" relativeHeight="251615232" behindDoc="1" locked="0" layoutInCell="1" allowOverlap="1" wp14:anchorId="6292F79D" wp14:editId="2CD38C5A">
+          <wp:anchor distT="0" distB="0" distL="114300" distR="114300" simplePos="0" relativeHeight="251609600" behindDoc="1" locked="0" layoutInCell="1" allowOverlap="1" wp14:anchorId="6292F79D" wp14:editId="35CC9285">
             <wp:simplePos x="0" y="0"/>
             <wp:positionH relativeFrom="margin">
               <wp:posOffset>-130836</wp:posOffset>
@@ -19112,7 +19112,7 @@
           <w:noProof/>
         </w:rPr>
         <w:pict w14:anchorId="03113371">
-          <v:shape id="Freccia a destra 545371476" o:spid="_x0000_s1062" type="#_x0000_t13" style="position:absolute;left:0;text-align:left;margin-left:237.3pt;margin-top:2.2pt;width:26.5pt;height:21.9pt;z-index:251699200;visibility:visible;mso-width-relative:margin;v-text-anchor:middle" o:gfxdata="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" adj="12678" fillcolor="white [3201]" strokecolor="#70ad47 [3209]" strokeweight="1pt"/>
+          <v:shape id="Freccia a destra 545371476" o:spid="_x0000_s1062" type="#_x0000_t13" style="position:absolute;left:0;text-align:left;margin-left:237.3pt;margin-top:2.2pt;width:26.5pt;height:21.9pt;z-index:251700736;visibility:visible;mso-width-relative:margin;v-text-anchor:middle" o:gfxdata="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" adj="12678" fillcolor="white [3201]" strokecolor="#70ad47 [3209]" strokeweight="1pt"/>
         </w:pict>
       </w:r>
     </w:p>
@@ -19329,7 +19329,7 @@
           <w:u w:val="none"/>
         </w:rPr>
         <w:drawing>
-          <wp:anchor distT="0" distB="0" distL="114300" distR="114300" simplePos="0" relativeHeight="251622400" behindDoc="1" locked="0" layoutInCell="1" allowOverlap="1" wp14:anchorId="489F11D9" wp14:editId="2180D53A">
+          <wp:anchor distT="0" distB="0" distL="114300" distR="114300" simplePos="0" relativeHeight="251616768" behindDoc="1" locked="0" layoutInCell="1" allowOverlap="1" wp14:anchorId="489F11D9" wp14:editId="4F537089">
             <wp:simplePos x="0" y="0"/>
             <wp:positionH relativeFrom="column">
               <wp:posOffset>5139055</wp:posOffset>
@@ -19400,7 +19400,7 @@
           <w:u w:val="none"/>
         </w:rPr>
         <w:drawing>
-          <wp:anchor distT="0" distB="0" distL="114300" distR="114300" simplePos="0" relativeHeight="251617280" behindDoc="1" locked="0" layoutInCell="1" allowOverlap="1" wp14:anchorId="278064E0" wp14:editId="625F959A">
+          <wp:anchor distT="0" distB="0" distL="114300" distR="114300" simplePos="0" relativeHeight="251611648" behindDoc="1" locked="0" layoutInCell="1" allowOverlap="1" wp14:anchorId="278064E0" wp14:editId="02DE2AB4">
             <wp:simplePos x="0" y="0"/>
             <wp:positionH relativeFrom="column">
               <wp:posOffset>2405710</wp:posOffset>
@@ -19484,7 +19484,7 @@
           <w:u w:val="none"/>
         </w:rPr>
         <w:drawing>
-          <wp:anchor distT="0" distB="0" distL="114300" distR="114300" simplePos="0" relativeHeight="251616256" behindDoc="1" locked="0" layoutInCell="1" allowOverlap="1" wp14:anchorId="6C4823FC" wp14:editId="585EBF82">
+          <wp:anchor distT="0" distB="0" distL="114300" distR="114300" simplePos="0" relativeHeight="251610624" behindDoc="1" locked="0" layoutInCell="1" allowOverlap="1" wp14:anchorId="6C4823FC" wp14:editId="041DB610">
             <wp:simplePos x="0" y="0"/>
             <wp:positionH relativeFrom="margin">
               <wp:posOffset>-47625</wp:posOffset>
@@ -19555,7 +19555,7 @@
           <w:noProof/>
         </w:rPr>
         <w:pict w14:anchorId="0A6DC47B">
-          <v:shape id="Freccia a destra 545371479" o:spid="_x0000_s1060" type="#_x0000_t13" style="position:absolute;left:0;text-align:left;margin-left:221.15pt;margin-top:12.55pt;width:43.8pt;height:21.9pt;z-index:251700224;visibility:visible;mso-width-relative:margin;v-text-anchor:middle" o:gfxdata="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" fillcolor="white [3201]" strokecolor="#70ad47 [3209]" strokeweight="1pt"/>
+          <v:shape id="Freccia a destra 545371479" o:spid="_x0000_s1060" type="#_x0000_t13" style="position:absolute;left:0;text-align:left;margin-left:221.15pt;margin-top:12.55pt;width:43.8pt;height:21.9pt;z-index:251701760;visibility:visible;mso-width-relative:margin;v-text-anchor:middle" o:gfxdata="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" fillcolor="white [3201]" strokecolor="#70ad47 [3209]" strokeweight="1pt"/>
         </w:pict>
       </w:r>
       <w:r>
@@ -19563,7 +19563,7 @@
           <w:noProof/>
         </w:rPr>
         <w:pict w14:anchorId="3EB08ABE">
-          <v:shape id="Freccia a destra 545371468" o:spid="_x0000_s1061" type="#_x0000_t13" style="position:absolute;left:0;text-align:left;margin-left:-1.25pt;margin-top:4.65pt;width:49.55pt;height:21.9pt;z-index:251696128;visibility:visible;v-text-anchor:middle" o:gfxdata="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" adj="16828" fillcolor="white [3201]" strokecolor="#70ad47 [3209]" strokeweight="1pt"/>
+          <v:shape id="Freccia a destra 545371468" o:spid="_x0000_s1061" type="#_x0000_t13" style="position:absolute;left:0;text-align:left;margin-left:-1.25pt;margin-top:4.65pt;width:49.55pt;height:21.9pt;z-index:251697664;visibility:visible;v-text-anchor:middle" o:gfxdata="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" adj="16828" fillcolor="white [3201]" strokecolor="#70ad47 [3209]" strokeweight="1pt"/>
         </w:pict>
       </w:r>
     </w:p>
@@ -19812,7 +19812,7 @@
           <w:szCs w:val="32"/>
         </w:rPr>
         <w:drawing>
-          <wp:anchor distT="0" distB="0" distL="114300" distR="114300" simplePos="0" relativeHeight="251618304" behindDoc="1" locked="0" layoutInCell="1" allowOverlap="1" wp14:anchorId="7D3E3E1A" wp14:editId="489AACA3">
+          <wp:anchor distT="0" distB="0" distL="114300" distR="114300" simplePos="0" relativeHeight="251612672" behindDoc="1" locked="0" layoutInCell="1" allowOverlap="1" wp14:anchorId="7D3E3E1A" wp14:editId="2018F949">
             <wp:simplePos x="0" y="0"/>
             <wp:positionH relativeFrom="margin">
               <wp:posOffset>1975587</wp:posOffset>
@@ -19896,7 +19896,7 @@
           <w:u w:val="none"/>
         </w:rPr>
         <w:drawing>
-          <wp:anchor distT="0" distB="0" distL="114300" distR="114300" simplePos="0" relativeHeight="251623424" behindDoc="1" locked="0" layoutInCell="1" allowOverlap="1" wp14:anchorId="591942DE" wp14:editId="4DD10B10">
+          <wp:anchor distT="0" distB="0" distL="114300" distR="114300" simplePos="0" relativeHeight="251617792" behindDoc="1" locked="0" layoutInCell="1" allowOverlap="1" wp14:anchorId="591942DE" wp14:editId="4F110CAA">
             <wp:simplePos x="0" y="0"/>
             <wp:positionH relativeFrom="margin">
               <wp:posOffset>5116754</wp:posOffset>
@@ -19977,7 +19977,7 @@
           <w:noProof/>
         </w:rPr>
         <w:pict w14:anchorId="356D4628">
-          <v:shape id="Freccia a destra 545371481" o:spid="_x0000_s1059" type="#_x0000_t13" style="position:absolute;left:0;text-align:left;margin-left:235.7pt;margin-top:16.85pt;width:49.55pt;height:21.9pt;z-index:251701248;visibility:visible;v-text-anchor:middle" o:gfxdata="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" adj="16828" fillcolor="white [3201]" strokecolor="#70ad47 [3209]" strokeweight="1pt"/>
+          <v:shape id="Freccia a destra 545371481" o:spid="_x0000_s1059" type="#_x0000_t13" style="position:absolute;left:0;text-align:left;margin-left:235.7pt;margin-top:16.85pt;width:49.55pt;height:21.9pt;z-index:251702784;visibility:visible;v-text-anchor:middle" o:gfxdata="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" adj="16828" fillcolor="white [3201]" strokecolor="#70ad47 [3209]" strokeweight="1pt"/>
         </w:pict>
       </w:r>
       <w:r>
@@ -19985,7 +19985,7 @@
           <w:noProof/>
         </w:rPr>
         <w:pict w14:anchorId="434A1908">
-          <v:shape id="Freccia a destra 545371471" o:spid="_x0000_s1058" type="#_x0000_t13" style="position:absolute;left:0;text-align:left;margin-left:-3.25pt;margin-top:13.8pt;width:49.55pt;height:21.9pt;z-index:251697152;visibility:visible;v-text-anchor:middle" o:gfxdata="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" adj="16828" fillcolor="white [3201]" strokecolor="#70ad47 [3209]" strokeweight="1pt"/>
+          <v:shape id="Freccia a destra 545371471" o:spid="_x0000_s1058" type="#_x0000_t13" style="position:absolute;left:0;text-align:left;margin-left:-3.25pt;margin-top:13.8pt;width:49.55pt;height:21.9pt;z-index:251698688;visibility:visible;v-text-anchor:middle" o:gfxdata="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" adj="16828" fillcolor="white [3201]" strokecolor="#70ad47 [3209]" strokeweight="1pt"/>
         </w:pict>
       </w:r>
       <w:r>
@@ -20000,7 +20000,7 @@
           <w:u w:val="none"/>
         </w:rPr>
         <w:drawing>
-          <wp:anchor distT="0" distB="0" distL="114300" distR="114300" simplePos="0" relativeHeight="251619328" behindDoc="1" locked="0" layoutInCell="1" allowOverlap="1" wp14:anchorId="24807B90" wp14:editId="2B33A69A">
+          <wp:anchor distT="0" distB="0" distL="114300" distR="114300" simplePos="0" relativeHeight="251613696" behindDoc="1" locked="0" layoutInCell="1" allowOverlap="1" wp14:anchorId="24807B90" wp14:editId="79201A58">
             <wp:simplePos x="0" y="0"/>
             <wp:positionH relativeFrom="margin">
               <wp:align>left</wp:align>
@@ -20363,7 +20363,7 @@
           <w:u w:val="none"/>
         </w:rPr>
         <w:drawing>
-          <wp:anchor distT="0" distB="0" distL="114300" distR="114300" simplePos="0" relativeHeight="251670528" behindDoc="1" locked="0" layoutInCell="1" allowOverlap="1" wp14:anchorId="6E20DBD2" wp14:editId="75F8838C">
+          <wp:anchor distT="0" distB="0" distL="114300" distR="114300" simplePos="0" relativeHeight="251670016" behindDoc="1" locked="0" layoutInCell="1" allowOverlap="1" wp14:anchorId="6E20DBD2" wp14:editId="6FC4D0D3">
             <wp:simplePos x="0" y="0"/>
             <wp:positionH relativeFrom="margin">
               <wp:align>center</wp:align>
@@ -20435,7 +20435,7 @@
           <w:noProof/>
         </w:rPr>
         <w:pict w14:anchorId="05C5DAC1">
-          <v:rect id="Input penna 2087773367" o:spid="_x0000_s1057" style="position:absolute;left:0;text-align:left;margin-left:26.5pt;margin-top:-22.4pt;width:462.15pt;height:62pt;z-index:251724800;visibility:visible" filled="f" strokecolor="#fffc00" strokeweight="6mm">
+          <v:rect id="Input penna 2087773367" o:spid="_x0000_s1057" style="position:absolute;left:0;text-align:left;margin-left:26.5pt;margin-top:-22.4pt;width:462.15pt;height:62pt;z-index:251726336;visibility:visible" filled="f" strokecolor="#fffc00" strokeweight="6mm">
             <v:stroke opacity="21845f" endcap="square"/>
             <v:path shadowok="f" o:extrusionok="f" fillok="f" insetpenok="f"/>
             <o:lock v:ext="edit" rotation="t" aspectratio="t" verticies="t" text="t" shapetype="t"/>
@@ -20581,7 +20581,7 @@
           <w:u w:val="none"/>
         </w:rPr>
         <w:drawing>
-          <wp:anchor distT="0" distB="0" distL="114300" distR="114300" simplePos="0" relativeHeight="251628544" behindDoc="1" locked="0" layoutInCell="1" allowOverlap="1" wp14:anchorId="7F16DBF4" wp14:editId="0B20BAB3">
+          <wp:anchor distT="0" distB="0" distL="114300" distR="114300" simplePos="0" relativeHeight="251622912" behindDoc="1" locked="0" layoutInCell="1" allowOverlap="1" wp14:anchorId="7F16DBF4" wp14:editId="02C2929B">
             <wp:simplePos x="0" y="0"/>
             <wp:positionH relativeFrom="column">
               <wp:posOffset>4203037</wp:posOffset>
@@ -20645,7 +20645,7 @@
           <w:color w:val="auto"/>
         </w:rPr>
         <w:drawing>
-          <wp:anchor distT="0" distB="0" distL="114300" distR="114300" simplePos="0" relativeHeight="251627520" behindDoc="1" locked="0" layoutInCell="1" allowOverlap="1" wp14:anchorId="6250D6B7" wp14:editId="0DF7C220">
+          <wp:anchor distT="0" distB="0" distL="114300" distR="114300" simplePos="0" relativeHeight="251621888" behindDoc="1" locked="0" layoutInCell="1" allowOverlap="1" wp14:anchorId="6250D6B7" wp14:editId="7761ECB3">
             <wp:simplePos x="0" y="0"/>
             <wp:positionH relativeFrom="margin">
               <wp:align>left</wp:align>
@@ -20721,7 +20721,7 @@
           <w:noProof/>
         </w:rPr>
         <w:pict w14:anchorId="520F3B02">
-          <v:shape id="Freccia a destra 545371493" o:spid="_x0000_s1056" type="#_x0000_t13" style="position:absolute;left:0;text-align:left;margin-left:15.45pt;margin-top:6.1pt;width:49.55pt;height:21.9pt;z-index:251704320;visibility:visible;v-text-anchor:middle" o:gfxdata="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" adj="16828" fillcolor="white [3201]" strokecolor="#70ad47 [3209]" strokeweight="1pt"/>
+          <v:shape id="Freccia a destra 545371493" o:spid="_x0000_s1056" type="#_x0000_t13" style="position:absolute;left:0;text-align:left;margin-left:15.45pt;margin-top:6.1pt;width:49.55pt;height:21.9pt;z-index:251705856;visibility:visible;v-text-anchor:middle" o:gfxdata="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" adj="16828" fillcolor="white [3201]" strokecolor="#70ad47 [3209]" strokeweight="1pt"/>
         </w:pict>
       </w:r>
     </w:p>
@@ -20925,7 +20925,7 @@
           <w:noProof/>
         </w:rPr>
         <w:pict w14:anchorId="239EA355">
-          <v:shape id="Freccia a destra 545371490" o:spid="_x0000_s1055" type="#_x0000_t13" style="position:absolute;left:0;text-align:left;margin-left:259.65pt;margin-top:10.6pt;width:49.55pt;height:21.9pt;z-index:251703296;visibility:visible;v-text-anchor:middle" o:gfxdata="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" adj="16828" fillcolor="white [3201]" strokecolor="#70ad47 [3209]" strokeweight="1pt"/>
+          <v:shape id="Freccia a destra 545371490" o:spid="_x0000_s1055" type="#_x0000_t13" style="position:absolute;left:0;text-align:left;margin-left:259.65pt;margin-top:10.6pt;width:49.55pt;height:21.9pt;z-index:251704832;visibility:visible;v-text-anchor:middle" o:gfxdata="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" adj="16828" fillcolor="white [3201]" strokecolor="#70ad47 [3209]" strokeweight="1pt"/>
         </w:pict>
       </w:r>
       <w:r>
@@ -20936,7 +20936,7 @@
           <w:u w:val="none"/>
         </w:rPr>
         <w:drawing>
-          <wp:anchor distT="0" distB="0" distL="114300" distR="114300" simplePos="0" relativeHeight="251626496" behindDoc="1" locked="0" layoutInCell="1" allowOverlap="1" wp14:anchorId="43F55CF4" wp14:editId="259E36D9">
+          <wp:anchor distT="0" distB="0" distL="114300" distR="114300" simplePos="0" relativeHeight="251620864" behindDoc="1" locked="0" layoutInCell="1" allowOverlap="1" wp14:anchorId="43F55CF4" wp14:editId="312BC644">
             <wp:simplePos x="0" y="0"/>
             <wp:positionH relativeFrom="margin">
               <wp:align>right</wp:align>
@@ -21358,7 +21358,7 @@
           <w:noProof/>
         </w:rPr>
         <w:pict w14:anchorId="51FB71E8">
-          <v:shape id="Freccia a destra 545371497" o:spid="_x0000_s1054" type="#_x0000_t13" style="position:absolute;left:0;text-align:left;margin-left:253.45pt;margin-top:18.7pt;width:49.55pt;height:21.9pt;z-index:251705344;visibility:visible;v-text-anchor:middle" o:gfxdata="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" adj="16828" fillcolor="white [3201]" strokecolor="#70ad47 [3209]" strokeweight="1pt"/>
+          <v:shape id="Freccia a destra 545371497" o:spid="_x0000_s1054" type="#_x0000_t13" style="position:absolute;left:0;text-align:left;margin-left:253.45pt;margin-top:18.7pt;width:49.55pt;height:21.9pt;z-index:251706880;visibility:visible;v-text-anchor:middle" o:gfxdata="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" adj="16828" fillcolor="white [3201]" strokecolor="#70ad47 [3209]" strokeweight="1pt"/>
         </w:pict>
       </w:r>
       <w:r>
@@ -21372,7 +21372,7 @@
           <w:szCs w:val="32"/>
         </w:rPr>
         <w:drawing>
-          <wp:anchor distT="0" distB="0" distL="114300" distR="114300" simplePos="0" relativeHeight="251629568" behindDoc="1" locked="0" layoutInCell="1" allowOverlap="1" wp14:anchorId="47B8BF6A" wp14:editId="3EB5C7F0">
+          <wp:anchor distT="0" distB="0" distL="114300" distR="114300" simplePos="0" relativeHeight="251623936" behindDoc="1" locked="0" layoutInCell="1" allowOverlap="1" wp14:anchorId="47B8BF6A" wp14:editId="7D7EF648">
             <wp:simplePos x="0" y="0"/>
             <wp:positionH relativeFrom="column">
               <wp:posOffset>4180484</wp:posOffset>
@@ -21846,7 +21846,7 @@
           <w:szCs w:val="32"/>
         </w:rPr>
         <w:drawing>
-          <wp:anchor distT="0" distB="0" distL="114300" distR="114300" simplePos="0" relativeHeight="251635712" behindDoc="1" locked="0" layoutInCell="1" allowOverlap="1" wp14:anchorId="0687B1DD" wp14:editId="36266629">
+          <wp:anchor distT="0" distB="0" distL="114300" distR="114300" simplePos="0" relativeHeight="251630080" behindDoc="1" locked="0" layoutInCell="1" allowOverlap="1" wp14:anchorId="0687B1DD" wp14:editId="59DDA56F">
             <wp:simplePos x="0" y="0"/>
             <wp:positionH relativeFrom="column">
               <wp:posOffset>4319423</wp:posOffset>
@@ -21908,7 +21908,7 @@
           <w:noProof/>
         </w:rPr>
         <w:pict w14:anchorId="4A7DBF79">
-          <v:shape id="Freccia a destra 545371513" o:spid="_x0000_s1053" type="#_x0000_t13" style="position:absolute;left:0;text-align:left;margin-left:262.6pt;margin-top:2.6pt;width:49.55pt;height:21.9pt;z-index:251708416;visibility:visible;mso-position-horizontal-relative:text;mso-position-vertical-relative:text;v-text-anchor:middle" o:gfxdata="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" adj="16828" fillcolor="white [3201]" strokecolor="#70ad47 [3209]" strokeweight="1pt"/>
+          <v:shape id="Freccia a destra 545371513" o:spid="_x0000_s1053" type="#_x0000_t13" style="position:absolute;left:0;text-align:left;margin-left:262.6pt;margin-top:2.6pt;width:49.55pt;height:21.9pt;z-index:251709952;visibility:visible;mso-position-horizontal-relative:text;mso-position-vertical-relative:text;v-text-anchor:middle" o:gfxdata="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" adj="16828" fillcolor="white [3201]" strokecolor="#70ad47 [3209]" strokeweight="1pt"/>
         </w:pict>
       </w:r>
       <w:r>
@@ -21982,7 +21982,7 @@
           <w:szCs w:val="32"/>
         </w:rPr>
         <w:drawing>
-          <wp:anchor distT="0" distB="0" distL="114300" distR="114300" simplePos="0" relativeHeight="251633664" behindDoc="1" locked="0" layoutInCell="1" allowOverlap="1" wp14:anchorId="7A4EDC51" wp14:editId="10A9F09A">
+          <wp:anchor distT="0" distB="0" distL="114300" distR="114300" simplePos="0" relativeHeight="251628032" behindDoc="1" locked="0" layoutInCell="1" allowOverlap="1" wp14:anchorId="7A4EDC51" wp14:editId="08750BBE">
             <wp:simplePos x="0" y="0"/>
             <wp:positionH relativeFrom="margin">
               <wp:align>left</wp:align>
@@ -22293,7 +22293,7 @@
           <w:noProof/>
         </w:rPr>
         <w:pict w14:anchorId="09A48433">
-          <v:shape id="Freccia a destra 545371503" o:spid="_x0000_s1052" type="#_x0000_t13" style="position:absolute;left:0;text-align:left;margin-left:260.9pt;margin-top:13.65pt;width:49.55pt;height:21.9pt;z-index:251706368;visibility:visible;v-text-anchor:middle" o:gfxdata="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" adj="16828" fillcolor="white [3201]" strokecolor="#70ad47 [3209]" strokeweight="1pt"/>
+          <v:shape id="Freccia a destra 545371503" o:spid="_x0000_s1052" type="#_x0000_t13" style="position:absolute;left:0;text-align:left;margin-left:260.9pt;margin-top:13.65pt;width:49.55pt;height:21.9pt;z-index:251707904;visibility:visible;v-text-anchor:middle" o:gfxdata="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" adj="16828" fillcolor="white [3201]" strokecolor="#70ad47 [3209]" strokeweight="1pt"/>
         </w:pict>
       </w:r>
       <w:r>
@@ -22308,7 +22308,7 @@
           <w:u w:val="none"/>
         </w:rPr>
         <w:drawing>
-          <wp:anchor distT="0" distB="0" distL="114300" distR="114300" simplePos="0" relativeHeight="251630592" behindDoc="1" locked="0" layoutInCell="1" allowOverlap="1" wp14:anchorId="64AC2399" wp14:editId="09A1B1A5">
+          <wp:anchor distT="0" distB="0" distL="114300" distR="114300" simplePos="0" relativeHeight="251624960" behindDoc="1" locked="0" layoutInCell="1" allowOverlap="1" wp14:anchorId="64AC2399" wp14:editId="0ABB2E49">
             <wp:simplePos x="0" y="0"/>
             <wp:positionH relativeFrom="column">
               <wp:posOffset>4326864</wp:posOffset>
@@ -22737,7 +22737,7 @@
           <w:u w:val="none"/>
         </w:rPr>
         <w:drawing>
-          <wp:anchor distT="0" distB="0" distL="114300" distR="114300" simplePos="0" relativeHeight="251632640" behindDoc="0" locked="0" layoutInCell="1" allowOverlap="1" wp14:anchorId="7D537AD8" wp14:editId="72249704">
+          <wp:anchor distT="0" distB="0" distL="114300" distR="114300" simplePos="0" relativeHeight="251627008" behindDoc="0" locked="0" layoutInCell="1" allowOverlap="1" wp14:anchorId="7D537AD8" wp14:editId="63672EA3">
             <wp:simplePos x="0" y="0"/>
             <wp:positionH relativeFrom="column">
               <wp:posOffset>4231996</wp:posOffset>
@@ -22791,7 +22791,7 @@
           <w:noProof/>
         </w:rPr>
         <w:pict w14:anchorId="5096C116">
-          <v:shape id="Freccia a destra 545371507" o:spid="_x0000_s1051" type="#_x0000_t13" style="position:absolute;left:0;text-align:left;margin-left:259.2pt;margin-top:18.8pt;width:49.55pt;height:21.9pt;z-index:251707392;visibility:visible;mso-position-horizontal-relative:text;mso-position-vertical-relative:text;v-text-anchor:middle" o:gfxdata="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" adj="16828" fillcolor="white [3201]" strokecolor="#70ad47 [3209]" strokeweight="1pt"/>
+          <v:shape id="Freccia a destra 545371507" o:spid="_x0000_s1051" type="#_x0000_t13" style="position:absolute;left:0;text-align:left;margin-left:259.2pt;margin-top:18.8pt;width:49.55pt;height:21.9pt;z-index:251708928;visibility:visible;mso-position-horizontal-relative:text;mso-position-vertical-relative:text;v-text-anchor:middle" o:gfxdata="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" adj="16828" fillcolor="white [3201]" strokecolor="#70ad47 [3209]" strokeweight="1pt"/>
         </w:pict>
       </w:r>
       <w:r>
@@ -23521,7 +23521,7 @@
           <w:u w:val="none"/>
         </w:rPr>
         <w:drawing>
-          <wp:anchor distT="0" distB="0" distL="114300" distR="114300" simplePos="0" relativeHeight="251636736" behindDoc="1" locked="0" layoutInCell="1" allowOverlap="1" wp14:anchorId="34A34B2D" wp14:editId="0306DAF4">
+          <wp:anchor distT="0" distB="0" distL="114300" distR="114300" simplePos="0" relativeHeight="251631104" behindDoc="1" locked="0" layoutInCell="1" allowOverlap="1" wp14:anchorId="34A34B2D" wp14:editId="2720849E">
             <wp:simplePos x="0" y="0"/>
             <wp:positionH relativeFrom="margin">
               <wp:align>left</wp:align>
@@ -23847,7 +23847,7 @@
           <w:color w:val="auto"/>
         </w:rPr>
         <w:drawing>
-          <wp:anchor distT="0" distB="0" distL="114300" distR="114300" simplePos="0" relativeHeight="251640832" behindDoc="1" locked="0" layoutInCell="1" allowOverlap="1" wp14:anchorId="5BDC2B84" wp14:editId="56987C4E">
+          <wp:anchor distT="0" distB="0" distL="114300" distR="114300" simplePos="0" relativeHeight="251635200" behindDoc="1" locked="0" layoutInCell="1" allowOverlap="1" wp14:anchorId="5BDC2B84" wp14:editId="62A0A67B">
             <wp:simplePos x="0" y="0"/>
             <wp:positionH relativeFrom="column">
               <wp:posOffset>57429</wp:posOffset>
@@ -23923,7 +23923,7 @@
           <w:color w:val="auto"/>
         </w:rPr>
         <w:drawing>
-          <wp:anchor distT="0" distB="0" distL="114300" distR="114300" simplePos="0" relativeHeight="251641856" behindDoc="1" locked="0" layoutInCell="1" allowOverlap="1" wp14:anchorId="240EFDEE" wp14:editId="52FBDBBF">
+          <wp:anchor distT="0" distB="0" distL="114300" distR="114300" simplePos="0" relativeHeight="251636224" behindDoc="1" locked="0" layoutInCell="1" allowOverlap="1" wp14:anchorId="240EFDEE" wp14:editId="481FAA9A">
             <wp:simplePos x="0" y="0"/>
             <wp:positionH relativeFrom="column">
               <wp:posOffset>4012285</wp:posOffset>
@@ -23985,7 +23985,7 @@
           <w:noProof/>
         </w:rPr>
         <w:pict w14:anchorId="60345C1A">
-          <v:shape id="Freccia a destra 2087773317" o:spid="_x0000_s1050" type="#_x0000_t13" style="position:absolute;left:0;text-align:left;margin-left:0;margin-top:8.6pt;width:79.5pt;height:21.85pt;z-index:251711488;visibility:visible;mso-position-horizontal:center;mso-position-horizontal-relative:margin;mso-position-vertical-relative:text;mso-width-relative:margin;v-text-anchor:middle" o:gfxdata="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" adj="18631" fillcolor="white [3201]" strokecolor="#70ad47 [3209]" strokeweight="1pt">
+          <v:shape id="Freccia a destra 2087773317" o:spid="_x0000_s1050" type="#_x0000_t13" style="position:absolute;left:0;text-align:left;margin-left:0;margin-top:8.6pt;width:79.5pt;height:21.85pt;z-index:251713024;visibility:visible;mso-position-horizontal:center;mso-position-horizontal-relative:margin;mso-position-vertical-relative:text;mso-width-relative:margin;v-text-anchor:middle" o:gfxdata="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" adj="18631" fillcolor="white [3201]" strokecolor="#70ad47 [3209]" strokeweight="1pt">
             <w10:wrap anchorx="margin"/>
           </v:shape>
         </w:pict>
@@ -24154,7 +24154,7 @@
           <w:color w:val="auto"/>
         </w:rPr>
         <w:drawing>
-          <wp:anchor distT="0" distB="0" distL="114300" distR="114300" simplePos="0" relativeHeight="251644928" behindDoc="1" locked="0" layoutInCell="1" allowOverlap="1" wp14:anchorId="52E516BD" wp14:editId="6AC7F82E">
+          <wp:anchor distT="0" distB="0" distL="114300" distR="114300" simplePos="0" relativeHeight="251639296" behindDoc="1" locked="0" layoutInCell="1" allowOverlap="1" wp14:anchorId="52E516BD" wp14:editId="38B9D290">
             <wp:simplePos x="0" y="0"/>
             <wp:positionH relativeFrom="margin">
               <wp:posOffset>2255825</wp:posOffset>
@@ -24223,7 +24223,7 @@
           <w:noProof/>
         </w:rPr>
         <w:drawing>
-          <wp:anchor distT="0" distB="0" distL="114300" distR="114300" simplePos="0" relativeHeight="251642880" behindDoc="1" locked="0" layoutInCell="1" allowOverlap="1" wp14:anchorId="67E2940E" wp14:editId="786FC1A7">
+          <wp:anchor distT="0" distB="0" distL="114300" distR="114300" simplePos="0" relativeHeight="251637248" behindDoc="1" locked="0" layoutInCell="1" allowOverlap="1" wp14:anchorId="67E2940E" wp14:editId="01E0C1B2">
             <wp:simplePos x="0" y="0"/>
             <wp:positionH relativeFrom="margin">
               <wp:align>left</wp:align>
@@ -24295,7 +24295,7 @@
           <w:noProof/>
         </w:rPr>
         <w:pict w14:anchorId="13DE2EAF">
-          <v:shape id="Freccia a destra 2087773319" o:spid="_x0000_s1049" type="#_x0000_t13" style="position:absolute;left:0;text-align:left;margin-left:109.1pt;margin-top:3.7pt;width:60.45pt;height:21.85pt;z-index:251712512;visibility:visible;mso-position-horizontal-relative:margin;mso-width-relative:margin;v-text-anchor:middle" o:gfxdata="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" adj="17696" fillcolor="white [3201]" strokecolor="#70ad47 [3209]" strokeweight="1pt">
+          <v:shape id="Freccia a destra 2087773319" o:spid="_x0000_s1049" type="#_x0000_t13" style="position:absolute;left:0;text-align:left;margin-left:109.1pt;margin-top:3.7pt;width:60.45pt;height:21.85pt;z-index:251714048;visibility:visible;mso-position-horizontal-relative:margin;mso-width-relative:margin;v-text-anchor:middle" o:gfxdata="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" adj="17696" fillcolor="white [3201]" strokecolor="#70ad47 [3209]" strokeweight="1pt">
             <w10:wrap anchorx="margin"/>
           </v:shape>
         </w:pict>
@@ -24309,7 +24309,7 @@
           <w:color w:val="auto"/>
         </w:rPr>
         <w:drawing>
-          <wp:anchor distT="0" distB="0" distL="114300" distR="114300" simplePos="0" relativeHeight="251645952" behindDoc="1" locked="0" layoutInCell="1" allowOverlap="1" wp14:anchorId="0F1EB1BF" wp14:editId="58E7E6DE">
+          <wp:anchor distT="0" distB="0" distL="114300" distR="114300" simplePos="0" relativeHeight="251640320" behindDoc="1" locked="0" layoutInCell="1" allowOverlap="1" wp14:anchorId="0F1EB1BF" wp14:editId="4BCFA9FD">
             <wp:simplePos x="0" y="0"/>
             <wp:positionH relativeFrom="column">
               <wp:posOffset>5160264</wp:posOffset>
@@ -24371,7 +24371,7 @@
           <w:noProof/>
         </w:rPr>
         <w:pict w14:anchorId="4CF84CCB">
-          <v:shape id="Freccia a destra 2087773321" o:spid="_x0000_s1048" type="#_x0000_t13" style="position:absolute;left:0;text-align:left;margin-left:331.2pt;margin-top:2.45pt;width:60.5pt;height:21.85pt;z-index:251713536;visibility:visible;mso-position-horizontal-relative:margin;mso-position-vertical-relative:text;mso-width-relative:margin;v-text-anchor:middle" o:gfxdata="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" adj="17698" fillcolor="white [3201]" strokecolor="#70ad47 [3209]" strokeweight="1pt">
+          <v:shape id="Freccia a destra 2087773321" o:spid="_x0000_s1048" type="#_x0000_t13" style="position:absolute;left:0;text-align:left;margin-left:331.2pt;margin-top:2.45pt;width:60.5pt;height:21.85pt;z-index:251715072;visibility:visible;mso-position-horizontal-relative:margin;mso-position-vertical-relative:text;mso-width-relative:margin;v-text-anchor:middle" o:gfxdata="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" adj="17698" fillcolor="white [3201]" strokecolor="#70ad47 [3209]" strokeweight="1pt">
             <w10:wrap anchorx="margin"/>
           </v:shape>
         </w:pict>
@@ -24626,7 +24626,7 @@
           <w:noProof/>
         </w:rPr>
         <w:pict w14:anchorId="1FDB4721">
-          <v:shape id="Freccia a destra 2087773313" o:spid="_x0000_s1047" type="#_x0000_t13" style="position:absolute;left:0;text-align:left;margin-left:120.1pt;margin-top:20.85pt;width:38pt;height:21.85pt;z-index:251709440;visibility:visible;mso-width-relative:margin;v-text-anchor:middle" o:gfxdata="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" adj="15393" fillcolor="white [3201]" strokecolor="#70ad47 [3209]" strokeweight="1pt"/>
+          <v:shape id="Freccia a destra 2087773313" o:spid="_x0000_s1047" type="#_x0000_t13" style="position:absolute;left:0;text-align:left;margin-left:120.1pt;margin-top:20.85pt;width:38pt;height:21.85pt;z-index:251710976;visibility:visible;mso-width-relative:margin;v-text-anchor:middle" o:gfxdata="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" adj="15393" fillcolor="white [3201]" strokecolor="#70ad47 [3209]" strokeweight="1pt"/>
         </w:pict>
       </w:r>
       <w:r>
@@ -24637,7 +24637,7 @@
           <w:u w:val="none"/>
         </w:rPr>
         <w:drawing>
-          <wp:anchor distT="0" distB="0" distL="114300" distR="114300" simplePos="0" relativeHeight="251638784" behindDoc="1" locked="0" layoutInCell="1" allowOverlap="1" wp14:anchorId="32E9F47D" wp14:editId="3FC84F07">
+          <wp:anchor distT="0" distB="0" distL="114300" distR="114300" simplePos="0" relativeHeight="251633152" behindDoc="1" locked="0" layoutInCell="1" allowOverlap="1" wp14:anchorId="32E9F47D" wp14:editId="174FBCA1">
             <wp:simplePos x="0" y="0"/>
             <wp:positionH relativeFrom="margin">
               <wp:align>center</wp:align>
@@ -24702,7 +24702,7 @@
           <w:u w:val="none"/>
         </w:rPr>
         <w:drawing>
-          <wp:anchor distT="0" distB="0" distL="114300" distR="114300" simplePos="0" relativeHeight="251637760" behindDoc="1" locked="0" layoutInCell="1" allowOverlap="1" wp14:anchorId="266D930C" wp14:editId="5FB75AA4">
+          <wp:anchor distT="0" distB="0" distL="114300" distR="114300" simplePos="0" relativeHeight="251632128" behindDoc="1" locked="0" layoutInCell="1" allowOverlap="1" wp14:anchorId="266D930C" wp14:editId="258C6D74">
             <wp:simplePos x="0" y="0"/>
             <wp:positionH relativeFrom="margin">
               <wp:posOffset>4961890</wp:posOffset>
@@ -24777,7 +24777,7 @@
           <w:noProof/>
         </w:rPr>
         <w:pict w14:anchorId="14F58F4B">
-          <v:shape id="Freccia a destra 2087773314" o:spid="_x0000_s1046" type="#_x0000_t13" style="position:absolute;left:0;text-align:left;margin-left:330.9pt;margin-top:.55pt;width:41.45pt;height:21.85pt;z-index:251710464;visibility:visible;mso-width-relative:margin;v-text-anchor:middle" o:gfxdata="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" adj="15907" fillcolor="white [3201]" strokecolor="#70ad47 [3209]" strokeweight="1pt"/>
+          <v:shape id="Freccia a destra 2087773314" o:spid="_x0000_s1046" type="#_x0000_t13" style="position:absolute;left:0;text-align:left;margin-left:330.9pt;margin-top:.55pt;width:41.45pt;height:21.85pt;z-index:251712000;visibility:visible;mso-width-relative:margin;v-text-anchor:middle" o:gfxdata="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" adj="15907" fillcolor="white [3201]" strokecolor="#70ad47 [3209]" strokeweight="1pt"/>
         </w:pict>
       </w:r>
       <w:r>
@@ -24788,7 +24788,7 @@
           <w:u w:val="none"/>
         </w:rPr>
         <w:drawing>
-          <wp:anchor distT="0" distB="0" distL="114300" distR="114300" simplePos="0" relativeHeight="251639808" behindDoc="1" locked="0" layoutInCell="1" allowOverlap="1" wp14:anchorId="1D497619" wp14:editId="7A09A75B">
+          <wp:anchor distT="0" distB="0" distL="114300" distR="114300" simplePos="0" relativeHeight="251634176" behindDoc="1" locked="0" layoutInCell="1" allowOverlap="1" wp14:anchorId="1D497619" wp14:editId="69043CE2">
             <wp:simplePos x="0" y="0"/>
             <wp:positionH relativeFrom="margin">
               <wp:align>left</wp:align>
@@ -24888,7 +24888,7 @@
           <w:u w:val="none"/>
         </w:rPr>
         <w:drawing>
-          <wp:anchor distT="0" distB="0" distL="114300" distR="114300" simplePos="0" relativeHeight="251646976" behindDoc="1" locked="0" layoutInCell="1" allowOverlap="1" wp14:anchorId="2E7D3562" wp14:editId="4165275B">
+          <wp:anchor distT="0" distB="0" distL="114300" distR="114300" simplePos="0" relativeHeight="251642368" behindDoc="1" locked="0" layoutInCell="1" allowOverlap="1" wp14:anchorId="2E7D3562" wp14:editId="74FDC128">
             <wp:simplePos x="0" y="0"/>
             <wp:positionH relativeFrom="margin">
               <wp:align>center</wp:align>
@@ -25131,7 +25131,7 @@
           <w:u w:val="none"/>
         </w:rPr>
         <w:drawing>
-          <wp:anchor distT="0" distB="0" distL="114300" distR="114300" simplePos="0" relativeHeight="251654144" behindDoc="1" locked="0" layoutInCell="1" allowOverlap="1" wp14:anchorId="30DA0CD3" wp14:editId="59D8B0E6">
+          <wp:anchor distT="0" distB="0" distL="114300" distR="114300" simplePos="0" relativeHeight="251650560" behindDoc="1" locked="0" layoutInCell="1" allowOverlap="1" wp14:anchorId="30DA0CD3" wp14:editId="70389090">
             <wp:simplePos x="0" y="0"/>
             <wp:positionH relativeFrom="column">
               <wp:posOffset>4927041</wp:posOffset>
@@ -25193,7 +25193,7 @@
           <w:noProof/>
         </w:rPr>
         <w:pict w14:anchorId="6F7FECA2">
-          <v:shape id="Freccia a destra 2087773327" o:spid="_x0000_s1045" type="#_x0000_t13" style="position:absolute;left:0;text-align:left;margin-left:112.05pt;margin-top:15.2pt;width:38pt;height:21.85pt;z-index:251714560;visibility:visible;mso-position-horizontal-relative:text;mso-position-vertical-relative:text;mso-width-relative:margin;v-text-anchor:middle" o:gfxdata="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" adj="15393" fillcolor="white [3201]" strokecolor="#70ad47 [3209]" strokeweight="1pt"/>
+          <v:shape id="Freccia a destra 2087773327" o:spid="_x0000_s1045" type="#_x0000_t13" style="position:absolute;left:0;text-align:left;margin-left:112.05pt;margin-top:15.2pt;width:38pt;height:21.85pt;z-index:251716096;visibility:visible;mso-position-horizontal-relative:text;mso-position-vertical-relative:text;mso-width-relative:margin;v-text-anchor:middle" o:gfxdata="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" adj="15393" fillcolor="white [3201]" strokecolor="#70ad47 [3209]" strokeweight="1pt"/>
         </w:pict>
       </w:r>
       <w:r>
@@ -25208,7 +25208,7 @@
           <w:u w:val="none"/>
         </w:rPr>
         <w:drawing>
-          <wp:anchor distT="0" distB="0" distL="114300" distR="114300" simplePos="0" relativeHeight="251648000" behindDoc="1" locked="0" layoutInCell="1" allowOverlap="1" wp14:anchorId="73FF86A1" wp14:editId="4188D35C">
+          <wp:anchor distT="0" distB="0" distL="114300" distR="114300" simplePos="0" relativeHeight="251643392" behindDoc="1" locked="0" layoutInCell="1" allowOverlap="1" wp14:anchorId="73FF86A1" wp14:editId="45E8160A">
             <wp:simplePos x="0" y="0"/>
             <wp:positionH relativeFrom="margin">
               <wp:align>left</wp:align>
@@ -25276,7 +25276,7 @@
           <w:noProof/>
         </w:rPr>
         <w:pict w14:anchorId="21995886">
-          <v:shape id="Freccia a destra 2087773328" o:spid="_x0000_s1044" type="#_x0000_t13" style="position:absolute;left:0;text-align:left;margin-left:333.1pt;margin-top:11.7pt;width:38pt;height:21.85pt;z-index:251715584;visibility:visible;mso-position-horizontal-relative:text;mso-position-vertical-relative:text;mso-width-relative:margin;v-text-anchor:middle" o:gfxdata="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" adj="15393" fillcolor="white [3201]" strokecolor="#70ad47 [3209]" strokeweight="1pt"/>
+          <v:shape id="Freccia a destra 2087773328" o:spid="_x0000_s1044" type="#_x0000_t13" style="position:absolute;left:0;text-align:left;margin-left:333.1pt;margin-top:11.7pt;width:38pt;height:21.85pt;z-index:251717120;visibility:visible;mso-position-horizontal-relative:text;mso-position-vertical-relative:text;mso-width-relative:margin;v-text-anchor:middle" o:gfxdata="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" adj="15393" fillcolor="white [3201]" strokecolor="#70ad47 [3209]" strokeweight="1pt"/>
         </w:pict>
       </w:r>
       <w:r>
@@ -25532,7 +25532,7 @@
           <w:u w:val="none"/>
         </w:rPr>
         <w:drawing>
-          <wp:anchor distT="0" distB="0" distL="114300" distR="114300" simplePos="0" relativeHeight="251653120" behindDoc="1" locked="0" layoutInCell="1" allowOverlap="1" wp14:anchorId="46617452" wp14:editId="2360433E">
+          <wp:anchor distT="0" distB="0" distL="114300" distR="114300" simplePos="0" relativeHeight="251648512" behindDoc="1" locked="0" layoutInCell="1" allowOverlap="1" wp14:anchorId="46617452" wp14:editId="04358051">
             <wp:simplePos x="0" y="0"/>
             <wp:positionH relativeFrom="column">
               <wp:posOffset>4977841</wp:posOffset>
@@ -25599,7 +25599,7 @@
           <w:szCs w:val="32"/>
         </w:rPr>
         <w:drawing>
-          <wp:anchor distT="0" distB="0" distL="114300" distR="114300" simplePos="0" relativeHeight="251650048" behindDoc="1" locked="0" layoutInCell="1" allowOverlap="1" wp14:anchorId="1FE0EA37" wp14:editId="4DCDE13E">
+          <wp:anchor distT="0" distB="0" distL="114300" distR="114300" simplePos="0" relativeHeight="251645440" behindDoc="1" locked="0" layoutInCell="1" allowOverlap="1" wp14:anchorId="1FE0EA37" wp14:editId="35EB8FAA">
             <wp:simplePos x="0" y="0"/>
             <wp:positionH relativeFrom="margin">
               <wp:posOffset>43459</wp:posOffset>
@@ -25673,7 +25673,7 @@
           <w:szCs w:val="32"/>
         </w:rPr>
         <w:drawing>
-          <wp:anchor distT="0" distB="0" distL="114300" distR="114300" simplePos="0" relativeHeight="251649024" behindDoc="1" locked="0" layoutInCell="1" allowOverlap="1" wp14:anchorId="1B9B7D61" wp14:editId="3681D156">
+          <wp:anchor distT="0" distB="0" distL="114300" distR="114300" simplePos="0" relativeHeight="251644416" behindDoc="1" locked="0" layoutInCell="1" allowOverlap="1" wp14:anchorId="1B9B7D61" wp14:editId="73A256DF">
             <wp:simplePos x="0" y="0"/>
             <wp:positionH relativeFrom="margin">
               <wp:align>center</wp:align>
@@ -25741,7 +25741,7 @@
           <w:noProof/>
         </w:rPr>
         <w:pict w14:anchorId="0CCCE2B7">
-          <v:shape id="Freccia a destra 2087773331" o:spid="_x0000_s1043" type="#_x0000_t13" style="position:absolute;left:0;text-align:left;margin-left:114.05pt;margin-top:21.8pt;width:38pt;height:21.85pt;z-index:251716608;visibility:visible;mso-position-horizontal-relative:text;mso-position-vertical-relative:text;mso-width-relative:margin;v-text-anchor:middle" o:gfxdata="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" adj="15393" fillcolor="white [3201]" strokecolor="#70ad47 [3209]" strokeweight="1pt"/>
+          <v:shape id="Freccia a destra 2087773331" o:spid="_x0000_s1043" type="#_x0000_t13" style="position:absolute;left:0;text-align:left;margin-left:114.05pt;margin-top:21.8pt;width:38pt;height:21.85pt;z-index:251718144;visibility:visible;mso-position-horizontal-relative:text;mso-position-vertical-relative:text;mso-width-relative:margin;v-text-anchor:middle" o:gfxdata="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" adj="15393" fillcolor="white [3201]" strokecolor="#70ad47 [3209]" strokeweight="1pt"/>
         </w:pict>
       </w:r>
       <w:r>
@@ -25749,7 +25749,7 @@
           <w:noProof/>
         </w:rPr>
         <w:pict w14:anchorId="00A8BE1B">
-          <v:shape id="Freccia a destra 2087773332" o:spid="_x0000_s1042" type="#_x0000_t13" style="position:absolute;left:0;text-align:left;margin-left:326.25pt;margin-top:19.3pt;width:38pt;height:21.85pt;z-index:251717632;visibility:visible;mso-position-horizontal-relative:text;mso-position-vertical-relative:text;mso-width-relative:margin;v-text-anchor:middle" o:gfxdata="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" adj="15393" fillcolor="white [3201]" strokecolor="#70ad47 [3209]" strokeweight="1pt"/>
+          <v:shape id="Freccia a destra 2087773332" o:spid="_x0000_s1042" type="#_x0000_t13" style="position:absolute;left:0;text-align:left;margin-left:326.25pt;margin-top:19.3pt;width:38pt;height:21.85pt;z-index:251719168;visibility:visible;mso-position-horizontal-relative:text;mso-position-vertical-relative:text;mso-width-relative:margin;v-text-anchor:middle" o:gfxdata="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" adj="15393" fillcolor="white [3201]" strokecolor="#70ad47 [3209]" strokeweight="1pt"/>
         </w:pict>
       </w:r>
     </w:p>
@@ -25946,7 +25946,7 @@
           <w:szCs w:val="32"/>
         </w:rPr>
         <w:drawing>
-          <wp:anchor distT="0" distB="0" distL="114300" distR="114300" simplePos="0" relativeHeight="251655168" behindDoc="1" locked="0" layoutInCell="1" allowOverlap="1" wp14:anchorId="5E8289E0" wp14:editId="79973CC5">
+          <wp:anchor distT="0" distB="0" distL="114300" distR="114300" simplePos="0" relativeHeight="251652608" behindDoc="1" locked="0" layoutInCell="1" allowOverlap="1" wp14:anchorId="5E8289E0" wp14:editId="64453199">
             <wp:simplePos x="0" y="0"/>
             <wp:positionH relativeFrom="column">
               <wp:posOffset>3639160</wp:posOffset>
@@ -26008,7 +26008,7 @@
           <w:noProof/>
         </w:rPr>
         <w:pict w14:anchorId="319067B2">
-          <v:shape id="Freccia a destra 2087773340" o:spid="_x0000_s1041" type="#_x0000_t13" style="position:absolute;left:0;text-align:left;margin-left:214.8pt;margin-top:11pt;width:38pt;height:21.85pt;z-index:251718656;visibility:visible;mso-position-horizontal-relative:text;mso-position-vertical-relative:text;mso-width-relative:margin;v-text-anchor:middle" o:gfxdata="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" adj="15393" fillcolor="white [3201]" strokecolor="#70ad47 [3209]" strokeweight="1pt"/>
+          <v:shape id="Freccia a destra 2087773340" o:spid="_x0000_s1041" type="#_x0000_t13" style="position:absolute;left:0;text-align:left;margin-left:214.8pt;margin-top:11pt;width:38pt;height:21.85pt;z-index:251720192;visibility:visible;mso-position-horizontal-relative:text;mso-position-vertical-relative:text;mso-width-relative:margin;v-text-anchor:middle" o:gfxdata="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" adj="15393" fillcolor="white [3201]" strokecolor="#70ad47 [3209]" strokeweight="1pt"/>
         </w:pict>
       </w:r>
       <w:r>
@@ -26105,7 +26105,7 @@
           <w:u w:val="none"/>
         </w:rPr>
         <w:drawing>
-          <wp:anchor distT="0" distB="0" distL="114300" distR="114300" simplePos="0" relativeHeight="251659264" behindDoc="1" locked="0" layoutInCell="1" allowOverlap="1" wp14:anchorId="7FF8BAE4" wp14:editId="434967DD">
+          <wp:anchor distT="0" distB="0" distL="114300" distR="114300" simplePos="0" relativeHeight="251656704" behindDoc="1" locked="0" layoutInCell="1" allowOverlap="1" wp14:anchorId="7FF8BAE4" wp14:editId="4849BCDD">
             <wp:simplePos x="0" y="0"/>
             <wp:positionH relativeFrom="margin">
               <wp:posOffset>1933905</wp:posOffset>
@@ -26309,7 +26309,7 @@
           <w:u w:val="none"/>
         </w:rPr>
         <w:drawing>
-          <wp:anchor distT="0" distB="0" distL="114300" distR="114300" simplePos="0" relativeHeight="251656192" behindDoc="1" locked="0" layoutInCell="1" allowOverlap="1" wp14:anchorId="78D07E61" wp14:editId="55F04EBA">
+          <wp:anchor distT="0" distB="0" distL="114300" distR="114300" simplePos="0" relativeHeight="251653632" behindDoc="1" locked="0" layoutInCell="1" allowOverlap="1" wp14:anchorId="78D07E61" wp14:editId="4D8C988B">
             <wp:simplePos x="0" y="0"/>
             <wp:positionH relativeFrom="column">
               <wp:posOffset>-82982</wp:posOffset>
@@ -26384,7 +26384,7 @@
           <w:u w:val="none"/>
         </w:rPr>
         <w:drawing>
-          <wp:anchor distT="0" distB="0" distL="114300" distR="114300" simplePos="0" relativeHeight="251660288" behindDoc="1" locked="0" layoutInCell="1" allowOverlap="1" wp14:anchorId="2DDF347B" wp14:editId="02112528">
+          <wp:anchor distT="0" distB="0" distL="114300" distR="114300" simplePos="0" relativeHeight="251657728" behindDoc="1" locked="0" layoutInCell="1" allowOverlap="1" wp14:anchorId="2DDF347B" wp14:editId="4FDF342A">
             <wp:simplePos x="0" y="0"/>
             <wp:positionH relativeFrom="margin">
               <wp:posOffset>4883049</wp:posOffset>
@@ -26452,7 +26452,7 @@
           <w:noProof/>
         </w:rPr>
         <w:pict w14:anchorId="0BE71965">
-          <v:shape id="Freccia a destra 2087773343" o:spid="_x0000_s1040" type="#_x0000_t13" style="position:absolute;left:0;text-align:left;margin-left:106.5pt;margin-top:12.15pt;width:38pt;height:21.85pt;z-index:251719680;visibility:visible;mso-position-horizontal-relative:text;mso-position-vertical-relative:text;mso-width-relative:margin;v-text-anchor:middle" o:gfxdata="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" adj="15393" fillcolor="white [3201]" strokecolor="#70ad47 [3209]" strokeweight="1pt"/>
+          <v:shape id="Freccia a destra 2087773343" o:spid="_x0000_s1040" type="#_x0000_t13" style="position:absolute;left:0;text-align:left;margin-left:106.5pt;margin-top:12.15pt;width:38pt;height:21.85pt;z-index:251721216;visibility:visible;mso-position-horizontal-relative:text;mso-position-vertical-relative:text;mso-width-relative:margin;v-text-anchor:middle" o:gfxdata="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" adj="15393" fillcolor="white [3201]" strokecolor="#70ad47 [3209]" strokeweight="1pt"/>
         </w:pict>
       </w:r>
       <w:r>
@@ -26460,7 +26460,7 @@
           <w:noProof/>
         </w:rPr>
         <w:pict w14:anchorId="0D1D5641">
-          <v:shape id="Freccia a destra 2087773346" o:spid="_x0000_s1039" type="#_x0000_t13" style="position:absolute;left:0;text-align:left;margin-left:334.55pt;margin-top:14.85pt;width:38pt;height:21.85pt;z-index:251720704;visibility:visible;mso-position-horizontal-relative:text;mso-position-vertical-relative:text;mso-width-relative:margin;v-text-anchor:middle" o:gfxdata="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" adj="15393" fillcolor="white [3201]" strokecolor="#70ad47 [3209]" strokeweight="1pt"/>
+          <v:shape id="Freccia a destra 2087773346" o:spid="_x0000_s1039" type="#_x0000_t13" style="position:absolute;left:0;text-align:left;margin-left:334.55pt;margin-top:14.85pt;width:38pt;height:21.85pt;z-index:251722240;visibility:visible;mso-position-horizontal-relative:text;mso-position-vertical-relative:text;mso-width-relative:margin;v-text-anchor:middle" o:gfxdata="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" adj="15393" fillcolor="white [3201]" strokecolor="#70ad47 [3209]" strokeweight="1pt"/>
         </w:pict>
       </w:r>
     </w:p>
@@ -26489,7 +26489,7 @@
         </w:rPr>
         <w:lastRenderedPageBreak/>
         <w:drawing>
-          <wp:anchor distT="0" distB="0" distL="114300" distR="114300" simplePos="0" relativeHeight="251661312" behindDoc="1" locked="0" layoutInCell="1" allowOverlap="1" wp14:anchorId="1A0CCAE0" wp14:editId="1838A8FC">
+          <wp:anchor distT="0" distB="0" distL="114300" distR="114300" simplePos="0" relativeHeight="251658752" behindDoc="1" locked="0" layoutInCell="1" allowOverlap="1" wp14:anchorId="1A0CCAE0" wp14:editId="40E10CD8">
             <wp:simplePos x="0" y="0"/>
             <wp:positionH relativeFrom="margin">
               <wp:posOffset>2045208</wp:posOffset>
@@ -26716,7 +26716,7 @@
           <w:u w:val="none"/>
         </w:rPr>
         <w:drawing>
-          <wp:anchor distT="0" distB="0" distL="114300" distR="114300" simplePos="0" relativeHeight="251665408" behindDoc="1" locked="0" layoutInCell="1" allowOverlap="1" wp14:anchorId="3C5DC032" wp14:editId="2FE8DAB8">
+          <wp:anchor distT="0" distB="0" distL="114300" distR="114300" simplePos="0" relativeHeight="251663872" behindDoc="1" locked="0" layoutInCell="1" allowOverlap="1" wp14:anchorId="3C5DC032" wp14:editId="5C56CE78">
             <wp:simplePos x="0" y="0"/>
             <wp:positionH relativeFrom="column">
               <wp:posOffset>4641062</wp:posOffset>
@@ -26784,7 +26784,7 @@
           <w:noProof/>
         </w:rPr>
         <w:pict w14:anchorId="339AB276">
-          <v:shape id="Freccia a destra 2087773356" o:spid="_x0000_s1038" type="#_x0000_t13" style="position:absolute;left:0;text-align:left;margin-left:330.35pt;margin-top:14.6pt;width:27.65pt;height:21.85pt;z-index:251722752;visibility:visible;mso-position-horizontal-relative:text;mso-position-vertical-relative:text;mso-width-relative:margin;v-text-anchor:middle" o:gfxdata="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" adj="13065" fillcolor="white [3201]" strokecolor="#70ad47 [3209]" strokeweight="1pt"/>
+          <v:shape id="Freccia a destra 2087773356" o:spid="_x0000_s1038" type="#_x0000_t13" style="position:absolute;left:0;text-align:left;margin-left:330.35pt;margin-top:14.6pt;width:27.65pt;height:21.85pt;z-index:251724288;visibility:visible;mso-position-horizontal-relative:text;mso-position-vertical-relative:text;mso-width-relative:margin;v-text-anchor:middle" o:gfxdata="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" adj="13065" fillcolor="white [3201]" strokecolor="#70ad47 [3209]" strokeweight="1pt"/>
         </w:pict>
       </w:r>
       <w:r>
@@ -26795,7 +26795,7 @@
           <w:u w:val="none"/>
         </w:rPr>
         <w:drawing>
-          <wp:anchor distT="0" distB="0" distL="114300" distR="114300" simplePos="0" relativeHeight="251662336" behindDoc="1" locked="0" layoutInCell="1" allowOverlap="1" wp14:anchorId="4D45DA2E" wp14:editId="56402C2A">
+          <wp:anchor distT="0" distB="0" distL="114300" distR="114300" simplePos="0" relativeHeight="251659776" behindDoc="1" locked="0" layoutInCell="1" allowOverlap="1" wp14:anchorId="4D45DA2E" wp14:editId="14B68F4A">
             <wp:simplePos x="0" y="0"/>
             <wp:positionH relativeFrom="margin">
               <wp:align>center</wp:align>
@@ -26857,7 +26857,7 @@
           <w:noProof/>
         </w:rPr>
         <w:pict w14:anchorId="6328EF74">
-          <v:shape id="Freccia a destra 2087773357" o:spid="_x0000_s1037" type="#_x0000_t13" style="position:absolute;left:0;text-align:left;margin-left:110.7pt;margin-top:15.85pt;width:38pt;height:21.85pt;z-index:251721728;visibility:visible;mso-position-horizontal-relative:text;mso-position-vertical-relative:text;mso-width-relative:margin;v-text-anchor:middle" o:gfxdata="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" adj="15390" fillcolor="white [3201]" strokecolor="#70ad47 [3209]" strokeweight="1pt"/>
+          <v:shape id="Freccia a destra 2087773357" o:spid="_x0000_s1037" type="#_x0000_t13" style="position:absolute;left:0;text-align:left;margin-left:110.7pt;margin-top:15.85pt;width:38pt;height:21.85pt;z-index:251723264;visibility:visible;mso-position-horizontal-relative:text;mso-position-vertical-relative:text;mso-width-relative:margin;v-text-anchor:middle" o:gfxdata="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" adj="15390" fillcolor="white [3201]" strokecolor="#70ad47 [3209]" strokeweight="1pt"/>
         </w:pict>
       </w:r>
       <w:r>
@@ -26872,7 +26872,7 @@
           <w:u w:val="none"/>
         </w:rPr>
         <w:drawing>
-          <wp:anchor distT="0" distB="0" distL="114300" distR="114300" simplePos="0" relativeHeight="251664384" behindDoc="1" locked="0" layoutInCell="1" allowOverlap="1" wp14:anchorId="7CED4704" wp14:editId="08B4B870">
+          <wp:anchor distT="0" distB="0" distL="114300" distR="114300" simplePos="0" relativeHeight="251661824" behindDoc="1" locked="0" layoutInCell="1" allowOverlap="1" wp14:anchorId="7CED4704" wp14:editId="3A309B3A">
             <wp:simplePos x="0" y="0"/>
             <wp:positionH relativeFrom="margin">
               <wp:align>left</wp:align>
@@ -27274,7 +27274,7 @@
           <w:u w:val="none"/>
         </w:rPr>
         <w:drawing>
-          <wp:anchor distT="0" distB="0" distL="114300" distR="114300" simplePos="0" relativeHeight="251669504" behindDoc="1" locked="0" layoutInCell="1" allowOverlap="1" wp14:anchorId="72B63673" wp14:editId="71CA5ED5">
+          <wp:anchor distT="0" distB="0" distL="114300" distR="114300" simplePos="0" relativeHeight="251668992" behindDoc="1" locked="0" layoutInCell="1" allowOverlap="1" wp14:anchorId="72B63673" wp14:editId="02722367">
             <wp:simplePos x="0" y="0"/>
             <wp:positionH relativeFrom="column">
               <wp:posOffset>3490026</wp:posOffset>
@@ -27343,7 +27343,7 @@
           <w:u w:val="none"/>
         </w:rPr>
         <w:drawing>
-          <wp:anchor distT="0" distB="0" distL="114300" distR="114300" simplePos="0" relativeHeight="251668480" behindDoc="1" locked="0" layoutInCell="1" allowOverlap="1" wp14:anchorId="61E8A6A1" wp14:editId="5E76A2A5">
+          <wp:anchor distT="0" distB="0" distL="114300" distR="114300" simplePos="0" relativeHeight="251666944" behindDoc="1" locked="0" layoutInCell="1" allowOverlap="1" wp14:anchorId="61E8A6A1" wp14:editId="0E14770B">
             <wp:simplePos x="0" y="0"/>
             <wp:positionH relativeFrom="margin">
               <wp:posOffset>14630</wp:posOffset>
@@ -27414,7 +27414,7 @@
           <w:noProof/>
         </w:rPr>
         <w:pict w14:anchorId="2282C8C9">
-          <v:shape id="Freccia a destra 2087773363" o:spid="_x0000_s1036" type="#_x0000_t13" style="position:absolute;left:0;text-align:left;margin-left:207.3pt;margin-top:9.65pt;width:45.5pt;height:22.7pt;z-index:251723776;visibility:visible;mso-position-horizontal-relative:margin;mso-width-relative:margin;mso-height-relative:margin;v-text-anchor:middle" o:gfxdata="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" adj="16214" fillcolor="white [3201]" strokecolor="#70ad47 [3209]" strokeweight="1pt">
+          <v:shape id="Freccia a destra 2087773363" o:spid="_x0000_s1036" type="#_x0000_t13" style="position:absolute;left:0;text-align:left;margin-left:207.3pt;margin-top:9.65pt;width:45.5pt;height:22.7pt;z-index:251725312;visibility:visible;mso-position-horizontal-relative:margin;mso-width-relative:margin;mso-height-relative:margin;v-text-anchor:middle" o:gfxdata="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" adj="16214" fillcolor="white [3201]" strokecolor="#70ad47 [3209]" strokeweight="1pt">
             <w10:wrap anchorx="margin"/>
           </v:shape>
         </w:pict>
@@ -27440,7 +27440,7 @@
           <w:u w:val="none"/>
         </w:rPr>
         <w:drawing>
-          <wp:anchor distT="0" distB="0" distL="114300" distR="114300" simplePos="0" relativeHeight="251667456" behindDoc="1" locked="0" layoutInCell="1" allowOverlap="1" wp14:anchorId="56FBD3F0" wp14:editId="247250C0">
+          <wp:anchor distT="0" distB="0" distL="114300" distR="114300" simplePos="0" relativeHeight="251665920" behindDoc="1" locked="0" layoutInCell="1" allowOverlap="1" wp14:anchorId="56FBD3F0" wp14:editId="54C4699C">
             <wp:simplePos x="0" y="0"/>
             <wp:positionH relativeFrom="margin">
               <wp:align>left</wp:align>
@@ -27968,7 +27968,7 @@
           <w:noProof/>
         </w:rPr>
         <w:pict w14:anchorId="659772FC">
-          <v:shape id="Segno di moltiplicazione 545371460" o:spid="_x0000_s1035" style="position:absolute;left:0;text-align:left;margin-left:275.65pt;margin-top:19.65pt;width:21.45pt;height:19.3pt;z-index:251726848;visibility:visible;mso-wrap-style:square;mso-width-percent:0;mso-height-percent:0;mso-wrap-distance-left:9pt;mso-wrap-distance-top:0;mso-wrap-distance-right:9pt;mso-wrap-distance-bottom:0;mso-position-horizontal:absolute;mso-position-horizontal-relative:text;mso-position-vertical:absolute;mso-position-vertical-relative:text;mso-width-percent:0;mso-height-percent:0;mso-width-relative:margin;mso-height-relative:margin;v-text-anchor:middle" coordsize="272415,245110" o:gfxdata="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" path="m46147,80297l84707,37441r51501,46339l187708,37441r38560,42856l179303,122555r46965,42258l187708,207669,136208,161330,84707,207669,46147,164813,93112,122555,46147,80297xe" fillcolor="red" strokecolor="#09101d [484]" strokeweight="1pt">
+          <v:shape id="Segno di moltiplicazione 545371460" o:spid="_x0000_s1035" style="position:absolute;left:0;text-align:left;margin-left:275.65pt;margin-top:19.65pt;width:21.45pt;height:19.3pt;z-index:251728384;visibility:visible;mso-wrap-style:square;mso-width-percent:0;mso-height-percent:0;mso-wrap-distance-left:9pt;mso-wrap-distance-top:0;mso-wrap-distance-right:9pt;mso-wrap-distance-bottom:0;mso-position-horizontal:absolute;mso-position-horizontal-relative:text;mso-position-vertical:absolute;mso-position-vertical-relative:text;mso-width-percent:0;mso-height-percent:0;mso-width-relative:margin;mso-height-relative:margin;v-text-anchor:middle" coordsize="272415,245110" o:gfxdata="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" path="m46147,80297l84707,37441r51501,46339l187708,37441r38560,42856l179303,122555r46965,42258l187708,207669,136208,161330,84707,207669,46147,164813,93112,122555,46147,80297xe" fillcolor="red" strokecolor="#09101d [484]" strokeweight="1pt">
             <v:stroke joinstyle="miter"/>
             <v:path arrowok="t" o:connecttype="custom" o:connectlocs="46147,80297;84707,37441;136208,83780;187708,37441;226268,80297;179303,122555;226268,164813;187708,207669;136208,161330;84707,207669;46147,164813;93112,122555;46147,80297" o:connectangles="0,0,0,0,0,0,0,0,0,0,0,0,0"/>
           </v:shape>
@@ -28049,7 +28049,7 @@
             </v:handles>
             <o:complex v:ext="view"/>
           </v:shapetype>
-          <v:shape id="Smile 545371459" o:spid="_x0000_s1034" type="#_x0000_t96" style="position:absolute;left:0;text-align:left;margin-left:128.6pt;margin-top:1.9pt;width:12.9pt;height:13.45pt;z-index:251725824;visibility:visible;mso-width-relative:margin;mso-height-relative:margin;v-text-anchor:middle" o:gfxdata="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" fillcolor="#70ad47 [3209]" strokecolor="#10190a [489]" strokeweight="1pt">
+          <v:shape id="Smile 545371459" o:spid="_x0000_s1034" type="#_x0000_t96" style="position:absolute;left:0;text-align:left;margin-left:128.6pt;margin-top:1.9pt;width:12.9pt;height:13.45pt;z-index:251727360;visibility:visible;mso-width-relative:margin;mso-height-relative:margin;v-text-anchor:middle" o:gfxdata="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" fillcolor="#70ad47 [3209]" strokecolor="#10190a [489]" strokeweight="1pt">
             <v:stroke joinstyle="miter"/>
           </v:shape>
         </w:pict>
@@ -28332,7 +28332,7 @@
           <w:u w:val="none"/>
         </w:rPr>
         <w:drawing>
-          <wp:anchor distT="0" distB="0" distL="114300" distR="114300" simplePos="0" relativeHeight="251673600" behindDoc="1" locked="0" layoutInCell="1" allowOverlap="1" wp14:anchorId="158E9255" wp14:editId="66261C33">
+          <wp:anchor distT="0" distB="0" distL="114300" distR="114300" simplePos="0" relativeHeight="251673088" behindDoc="1" locked="0" layoutInCell="1" allowOverlap="1" wp14:anchorId="158E9255" wp14:editId="175FF4EA">
             <wp:simplePos x="0" y="0"/>
             <wp:positionH relativeFrom="column">
               <wp:posOffset>4435721</wp:posOffset>
@@ -28397,7 +28397,7 @@
           <w:u w:val="none"/>
         </w:rPr>
         <w:drawing>
-          <wp:anchor distT="0" distB="0" distL="114300" distR="114300" simplePos="0" relativeHeight="251671552" behindDoc="1" locked="0" layoutInCell="1" allowOverlap="1" wp14:anchorId="3CFD6A97" wp14:editId="36767C3B">
+          <wp:anchor distT="0" distB="0" distL="114300" distR="114300" simplePos="0" relativeHeight="251671040" behindDoc="1" locked="0" layoutInCell="1" allowOverlap="1" wp14:anchorId="3CFD6A97" wp14:editId="6C8C2783">
             <wp:simplePos x="0" y="0"/>
             <wp:positionH relativeFrom="margin">
               <wp:align>left</wp:align>
@@ -28462,7 +28462,7 @@
           <w:u w:val="none"/>
         </w:rPr>
         <w:drawing>
-          <wp:anchor distT="0" distB="0" distL="114300" distR="114300" simplePos="0" relativeHeight="251672576" behindDoc="1" locked="0" layoutInCell="1" allowOverlap="1" wp14:anchorId="601A7D21" wp14:editId="7F0CF1E8">
+          <wp:anchor distT="0" distB="0" distL="114300" distR="114300" simplePos="0" relativeHeight="251672064" behindDoc="1" locked="0" layoutInCell="1" allowOverlap="1" wp14:anchorId="601A7D21" wp14:editId="57D4BCE8">
             <wp:simplePos x="0" y="0"/>
             <wp:positionH relativeFrom="column">
               <wp:posOffset>2341785</wp:posOffset>
@@ -28541,7 +28541,7 @@
           <w:noProof/>
         </w:rPr>
         <w:pict w14:anchorId="6AEBBA0D">
-          <v:shape id="Freccia a destra 545371496" o:spid="_x0000_s1033" type="#_x0000_t13" style="position:absolute;left:0;text-align:left;margin-left:122.85pt;margin-top:2pt;width:38pt;height:21.85pt;z-index:251727872;visibility:visible;mso-width-relative:margin;v-text-anchor:middle" o:gfxdata="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" adj="15393" fillcolor="white [3201]" strokecolor="#70ad47 [3209]" strokeweight="1pt"/>
+          <v:shape id="Freccia a destra 545371496" o:spid="_x0000_s1033" type="#_x0000_t13" style="position:absolute;left:0;text-align:left;margin-left:122.85pt;margin-top:2pt;width:38pt;height:21.85pt;z-index:251729408;visibility:visible;mso-width-relative:margin;v-text-anchor:middle" o:gfxdata="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" adj="15393" fillcolor="white [3201]" strokecolor="#70ad47 [3209]" strokeweight="1pt"/>
         </w:pict>
       </w:r>
       <w:r>
@@ -28549,7 +28549,7 @@
           <w:noProof/>
         </w:rPr>
         <w:pict w14:anchorId="6571B0BD">
-          <v:shape id="Freccia a destra 545371501" o:spid="_x0000_s1032" type="#_x0000_t13" style="position:absolute;left:0;text-align:left;margin-left:293.2pt;margin-top:5.25pt;width:38pt;height:21.85pt;z-index:251728896;visibility:visible;mso-width-relative:margin;v-text-anchor:middle" o:gfxdata="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" adj="15393" fillcolor="white [3201]" strokecolor="#70ad47 [3209]" strokeweight="1pt"/>
+          <v:shape id="Freccia a destra 545371501" o:spid="_x0000_s1032" type="#_x0000_t13" style="position:absolute;left:0;text-align:left;margin-left:293.2pt;margin-top:5.25pt;width:38pt;height:21.85pt;z-index:251730432;visibility:visible;mso-width-relative:margin;v-text-anchor:middle" o:gfxdata="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" adj="15393" fillcolor="white [3201]" strokecolor="#70ad47 [3209]" strokeweight="1pt"/>
         </w:pict>
       </w:r>
     </w:p>
@@ -28788,7 +28788,7 @@
           <w:u w:val="none"/>
         </w:rPr>
         <w:drawing>
-          <wp:anchor distT="0" distB="0" distL="114300" distR="114300" simplePos="0" relativeHeight="251675648" behindDoc="1" locked="0" layoutInCell="1" allowOverlap="1" wp14:anchorId="0CA56BF1" wp14:editId="1996CD75">
+          <wp:anchor distT="0" distB="0" distL="114300" distR="114300" simplePos="0" relativeHeight="251676160" behindDoc="1" locked="0" layoutInCell="1" allowOverlap="1" wp14:anchorId="0CA56BF1" wp14:editId="006F2368">
             <wp:simplePos x="0" y="0"/>
             <wp:positionH relativeFrom="column">
               <wp:posOffset>4580615</wp:posOffset>
@@ -28850,7 +28850,7 @@
           <w:noProof/>
         </w:rPr>
         <w:pict w14:anchorId="631ABB5B">
-          <v:shape id="Freccia a destra 545371517" o:spid="_x0000_s1031" type="#_x0000_t13" style="position:absolute;left:0;text-align:left;margin-left:288.9pt;margin-top:20.3pt;width:38pt;height:21.85pt;z-index:251730944;visibility:visible;mso-position-horizontal-relative:text;mso-position-vertical-relative:text;mso-width-relative:margin;v-text-anchor:middle" o:gfxdata="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" adj="15393" fillcolor="white [3201]" strokecolor="#70ad47 [3209]" strokeweight="1pt"/>
+          <v:shape id="Freccia a destra 545371517" o:spid="_x0000_s1031" type="#_x0000_t13" style="position:absolute;left:0;text-align:left;margin-left:288.9pt;margin-top:20.3pt;width:38pt;height:21.85pt;z-index:251732480;visibility:visible;mso-position-horizontal-relative:text;mso-position-vertical-relative:text;mso-width-relative:margin;v-text-anchor:middle" o:gfxdata="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" adj="15393" fillcolor="white [3201]" strokecolor="#70ad47 [3209]" strokeweight="1pt"/>
         </w:pict>
       </w:r>
       <w:r>
@@ -28861,7 +28861,7 @@
           <w:u w:val="none"/>
         </w:rPr>
         <w:drawing>
-          <wp:anchor distT="0" distB="0" distL="114300" distR="114300" simplePos="0" relativeHeight="251676672" behindDoc="1" locked="0" layoutInCell="1" allowOverlap="1" wp14:anchorId="1194B739" wp14:editId="28798991">
+          <wp:anchor distT="0" distB="0" distL="114300" distR="114300" simplePos="0" relativeHeight="251677184" behindDoc="1" locked="0" layoutInCell="1" allowOverlap="1" wp14:anchorId="1194B739" wp14:editId="42AE1024">
             <wp:simplePos x="0" y="0"/>
             <wp:positionH relativeFrom="column">
               <wp:posOffset>2193176</wp:posOffset>
@@ -28929,7 +28929,7 @@
           <w:noProof/>
         </w:rPr>
         <w:pict w14:anchorId="5FCF576E">
-          <v:shape id="Freccia a destra 545371516" o:spid="_x0000_s1030" type="#_x0000_t13" style="position:absolute;left:0;text-align:left;margin-left:113.7pt;margin-top:20.6pt;width:38pt;height:21.85pt;z-index:251729920;visibility:visible;mso-position-horizontal-relative:text;mso-position-vertical-relative:text;mso-width-relative:margin;v-text-anchor:middle" o:gfxdata="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" adj="15393" fillcolor="white [3201]" strokecolor="#70ad47 [3209]" strokeweight="1pt"/>
+          <v:shape id="Freccia a destra 545371516" o:spid="_x0000_s1030" type="#_x0000_t13" style="position:absolute;left:0;text-align:left;margin-left:113.7pt;margin-top:20.6pt;width:38pt;height:21.85pt;z-index:251731456;visibility:visible;mso-position-horizontal-relative:text;mso-position-vertical-relative:text;mso-width-relative:margin;v-text-anchor:middle" o:gfxdata="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" adj="15393" fillcolor="white [3201]" strokecolor="#70ad47 [3209]" strokeweight="1pt"/>
         </w:pict>
       </w:r>
       <w:r>
@@ -28938,7 +28938,7 @@
           <w:noProof/>
         </w:rPr>
         <w:drawing>
-          <wp:anchor distT="0" distB="0" distL="114300" distR="114300" simplePos="0" relativeHeight="251674624" behindDoc="1" locked="0" layoutInCell="1" allowOverlap="1" wp14:anchorId="3597B9FA" wp14:editId="458481AB">
+          <wp:anchor distT="0" distB="0" distL="114300" distR="114300" simplePos="0" relativeHeight="251674112" behindDoc="1" locked="0" layoutInCell="1" allowOverlap="1" wp14:anchorId="3597B9FA" wp14:editId="5743664F">
             <wp:simplePos x="0" y="0"/>
             <wp:positionH relativeFrom="margin">
               <wp:align>left</wp:align>
@@ -29221,7 +29221,7 @@
           <w:noProof/>
         </w:rPr>
         <w:pict w14:anchorId="5EEE48CF">
-          <v:shape id="Segno di moltiplicazione 545371457" o:spid="_x0000_s1029" style="position:absolute;left:0;text-align:left;margin-left:47.55pt;margin-top:.4pt;width:36.25pt;height:32.2pt;z-index:251731968;visibility:visible;mso-wrap-style:square;mso-width-percent:0;mso-height-percent:0;mso-wrap-distance-left:9pt;mso-wrap-distance-top:0;mso-wrap-distance-right:9pt;mso-wrap-distance-bottom:0;mso-position-horizontal:absolute;mso-position-horizontal-relative:text;mso-position-vertical:absolute;mso-position-vertical-relative:text;mso-width-percent:0;mso-height-percent:0;mso-width-relative:margin;mso-height-relative:margin;v-text-anchor:middle" coordsize="460375,408711" o:gfxdata="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" path="m78661,134106l142481,62219r87707,77864l317894,62219r63820,71887l302585,204356r79129,70249l317894,346492,230188,268628r-87707,77864l78661,274605r79129,-70249l78661,134106xe" fillcolor="red" strokecolor="#09101d [484]" strokeweight="1pt">
+          <v:shape id="Segno di moltiplicazione 545371457" o:spid="_x0000_s1029" style="position:absolute;left:0;text-align:left;margin-left:47.55pt;margin-top:.4pt;width:36.25pt;height:32.2pt;z-index:251733504;visibility:visible;mso-wrap-style:square;mso-width-percent:0;mso-height-percent:0;mso-wrap-distance-left:9pt;mso-wrap-distance-top:0;mso-wrap-distance-right:9pt;mso-wrap-distance-bottom:0;mso-position-horizontal:absolute;mso-position-horizontal-relative:text;mso-position-vertical:absolute;mso-position-vertical-relative:text;mso-width-percent:0;mso-height-percent:0;mso-width-relative:margin;mso-height-relative:margin;v-text-anchor:middle" coordsize="460375,408711" o:gfxdata="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" path="m78661,134106l142481,62219r87707,77864l317894,62219r63820,71887l302585,204356r79129,70249l317894,346492,230188,268628r-87707,77864l78661,274605r79129,-70249l78661,134106xe" fillcolor="red" strokecolor="#09101d [484]" strokeweight="1pt">
             <v:stroke joinstyle="miter"/>
             <v:path arrowok="t" o:connecttype="custom" o:connectlocs="78661,134106;142481,62219;230188,140083;317894,62219;381714,134106;302585,204356;381714,274605;317894,346492;230188,268628;142481,346492;78661,274605;157790,204356;78661,134106" o:connectangles="0,0,0,0,0,0,0,0,0,0,0,0,0"/>
           </v:shape>
@@ -29232,7 +29232,7 @@
           <w:noProof/>
         </w:rPr>
         <w:pict w14:anchorId="7425E61F">
-          <v:shape id="Smile 2087773333" o:spid="_x0000_s1028" type="#_x0000_t96" style="position:absolute;left:0;text-align:left;margin-left:345.35pt;margin-top:2.6pt;width:24.2pt;height:24.75pt;z-index:251732992;visibility:visible;mso-width-relative:margin;mso-height-relative:margin;v-text-anchor:middle" o:gfxdata="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" fillcolor="#70ad47 [3209]" strokecolor="#10190a [489]" strokeweight="1pt">
+          <v:shape id="Smile 2087773333" o:spid="_x0000_s1028" type="#_x0000_t96" style="position:absolute;left:0;text-align:left;margin-left:345.35pt;margin-top:2.6pt;width:24.2pt;height:24.75pt;z-index:251734528;visibility:visible;mso-width-relative:margin;mso-height-relative:margin;v-text-anchor:middle" o:gfxdata="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" fillcolor="#70ad47 [3209]" strokecolor="#10190a [489]" strokeweight="1pt">
             <v:stroke joinstyle="miter"/>
           </v:shape>
         </w:pict>
@@ -29263,7 +29263,7 @@
           <w:u w:val="none"/>
         </w:rPr>
         <w:drawing>
-          <wp:anchor distT="0" distB="0" distL="114300" distR="114300" simplePos="0" relativeHeight="251678720" behindDoc="1" locked="0" layoutInCell="1" allowOverlap="1" wp14:anchorId="7E3D6117" wp14:editId="1FBE1A7F">
+          <wp:anchor distT="0" distB="0" distL="114300" distR="114300" simplePos="0" relativeHeight="251679232" behindDoc="1" locked="0" layoutInCell="1" allowOverlap="1" wp14:anchorId="7E3D6117" wp14:editId="743136FA">
             <wp:simplePos x="0" y="0"/>
             <wp:positionH relativeFrom="column">
               <wp:posOffset>3453536</wp:posOffset>
@@ -29334,7 +29334,7 @@
           <w:u w:val="none"/>
         </w:rPr>
         <w:drawing>
-          <wp:anchor distT="0" distB="0" distL="114300" distR="114300" simplePos="0" relativeHeight="251677696" behindDoc="1" locked="0" layoutInCell="1" allowOverlap="1" wp14:anchorId="1C4C0361" wp14:editId="1CF9D712">
+          <wp:anchor distT="0" distB="0" distL="114300" distR="114300" simplePos="0" relativeHeight="251678208" behindDoc="1" locked="0" layoutInCell="1" allowOverlap="1" wp14:anchorId="1C4C0361" wp14:editId="2AAE1A3C">
             <wp:simplePos x="0" y="0"/>
             <wp:positionH relativeFrom="margin">
               <wp:align>left</wp:align>
@@ -30491,7 +30491,7 @@
           <w:u w:val="none"/>
         </w:rPr>
         <w:drawing>
-          <wp:anchor distT="0" distB="0" distL="114300" distR="114300" simplePos="0" relativeHeight="251679744" behindDoc="1" locked="0" layoutInCell="1" allowOverlap="1" wp14:anchorId="0431B949" wp14:editId="5308C58B">
+          <wp:anchor distT="0" distB="0" distL="114300" distR="114300" simplePos="0" relativeHeight="251680256" behindDoc="1" locked="0" layoutInCell="1" allowOverlap="1" wp14:anchorId="0431B949" wp14:editId="1F170417">
             <wp:simplePos x="0" y="0"/>
             <wp:positionH relativeFrom="page">
               <wp:posOffset>3323507</wp:posOffset>
@@ -30559,7 +30559,7 @@
           <w:noProof/>
         </w:rPr>
         <w:pict w14:anchorId="09DD0C40">
-          <v:shape id="Freccia a destra 2087773351" o:spid="_x0000_s1027" type="#_x0000_t13" style="position:absolute;left:0;text-align:left;margin-left:153.6pt;margin-top:21.65pt;width:38pt;height:21.85pt;z-index:251734016;visibility:visible;mso-position-horizontal-relative:text;mso-position-vertical-relative:text;mso-width-relative:margin;v-text-anchor:middle" o:gfxdata="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" adj="15393" fillcolor="white [3201]" strokecolor="#70ad47 [3209]" strokeweight="1pt"/>
+          <v:shape id="Freccia a destra 2087773351" o:spid="_x0000_s1027" type="#_x0000_t13" style="position:absolute;left:0;text-align:left;margin-left:153.6pt;margin-top:21.65pt;width:38pt;height:21.85pt;z-index:251735552;visibility:visible;mso-position-horizontal-relative:text;mso-position-vertical-relative:text;mso-width-relative:margin;v-text-anchor:middle" o:gfxdata="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" adj="15393" fillcolor="white [3201]" strokecolor="#70ad47 [3209]" strokeweight="1pt"/>
         </w:pict>
       </w:r>
       <w:r>
@@ -30783,7 +30783,7 @@
           <w:u w:val="none"/>
         </w:rPr>
         <w:drawing>
-          <wp:anchor distT="0" distB="0" distL="114300" distR="114300" simplePos="0" relativeHeight="251681792" behindDoc="1" locked="0" layoutInCell="1" allowOverlap="1" wp14:anchorId="7696E165" wp14:editId="024FAE5D">
+          <wp:anchor distT="0" distB="0" distL="114300" distR="114300" simplePos="0" relativeHeight="251683328" behindDoc="1" locked="0" layoutInCell="1" allowOverlap="1" wp14:anchorId="7696E165" wp14:editId="1AE6F0C9">
             <wp:simplePos x="0" y="0"/>
             <wp:positionH relativeFrom="column">
               <wp:posOffset>3135409</wp:posOffset>
@@ -30851,7 +30851,7 @@
           <w:noProof/>
         </w:rPr>
         <w:pict w14:anchorId="2832B920">
-          <v:shape id="Freccia a destra 2087773354" o:spid="_x0000_s1026" type="#_x0000_t13" style="position:absolute;left:0;text-align:left;margin-left:179.7pt;margin-top:24pt;width:38pt;height:21.85pt;z-index:251735040;visibility:visible;mso-position-horizontal-relative:text;mso-position-vertical-relative:text;mso-width-relative:margin;v-text-anchor:middle" o:gfxdata="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" adj="15393" fillcolor="white [3201]" strokecolor="#70ad47 [3209]" strokeweight="1pt"/>
+          <v:shape id="Freccia a destra 2087773354" o:spid="_x0000_s1026" type="#_x0000_t13" style="position:absolute;left:0;text-align:left;margin-left:179.7pt;margin-top:24pt;width:38pt;height:21.85pt;z-index:251736576;visibility:visible;mso-position-horizontal-relative:text;mso-position-vertical-relative:text;mso-width-relative:margin;v-text-anchor:middle" o:gfxdata="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" adj="15393" fillcolor="white [3201]" strokecolor="#70ad47 [3209]" strokeweight="1pt"/>
         </w:pict>
       </w:r>
       <w:r>
@@ -31192,7 +31192,7 @@
           <w:u w:val="none"/>
         </w:rPr>
         <w:drawing>
-          <wp:anchor distT="0" distB="0" distL="114300" distR="114300" simplePos="0" relativeHeight="251682816" behindDoc="1" locked="0" layoutInCell="1" allowOverlap="1" wp14:anchorId="3D6F17BE" wp14:editId="374253EE">
+          <wp:anchor distT="0" distB="0" distL="114300" distR="114300" simplePos="0" relativeHeight="251684352" behindDoc="1" locked="0" layoutInCell="1" allowOverlap="1" wp14:anchorId="3D6F17BE" wp14:editId="28B01168">
             <wp:simplePos x="0" y="0"/>
             <wp:positionH relativeFrom="column">
               <wp:posOffset>2966085</wp:posOffset>
@@ -31260,7 +31260,7 @@
           <w:noProof/>
         </w:rPr>
         <w:pict w14:anchorId="2832B920">
-          <v:shape id="_x0000_s1067" type="#_x0000_t13" style="position:absolute;left:0;text-align:left;margin-left:189.85pt;margin-top:17.85pt;width:38pt;height:21.85pt;z-index:251736064;visibility:visible;mso-position-horizontal-relative:text;mso-position-vertical-relative:text;mso-width-relative:margin;v-text-anchor:middle" o:gfxdata="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" adj="15393" fillcolor="white [3201]" strokecolor="#70ad47 [3209]" strokeweight="1pt"/>
+          <v:shape id="_x0000_s1067" type="#_x0000_t13" style="position:absolute;left:0;text-align:left;margin-left:189.85pt;margin-top:17.85pt;width:38pt;height:21.85pt;z-index:251737600;visibility:visible;mso-position-horizontal-relative:text;mso-position-vertical-relative:text;mso-width-relative:margin;v-text-anchor:middle" o:gfxdata="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" adj="15393" fillcolor="white [3201]" strokecolor="#70ad47 [3209]" strokeweight="1pt"/>
         </w:pict>
       </w:r>
       <w:r>
@@ -32104,7 +32104,7 @@
           <w:u w:val="none"/>
         </w:rPr>
         <w:drawing>
-          <wp:anchor distT="0" distB="0" distL="114300" distR="114300" simplePos="0" relativeHeight="251683840" behindDoc="1" locked="0" layoutInCell="1" allowOverlap="1" wp14:anchorId="150FA44B" wp14:editId="0A80E28C">
+          <wp:anchor distT="0" distB="0" distL="114300" distR="114300" simplePos="0" relativeHeight="251685376" behindDoc="1" locked="0" layoutInCell="1" allowOverlap="1" wp14:anchorId="150FA44B" wp14:editId="05989A14">
             <wp:simplePos x="0" y="0"/>
             <wp:positionH relativeFrom="column">
               <wp:posOffset>2967686</wp:posOffset>
@@ -32175,7 +32175,7 @@
           <w:u w:val="none"/>
         </w:rPr>
         <w:drawing>
-          <wp:anchor distT="0" distB="0" distL="114300" distR="114300" simplePos="0" relativeHeight="251685888" behindDoc="1" locked="0" layoutInCell="1" allowOverlap="1" wp14:anchorId="5405FE9C" wp14:editId="139AD97C">
+          <wp:anchor distT="0" distB="0" distL="114300" distR="114300" simplePos="0" relativeHeight="251687424" behindDoc="1" locked="0" layoutInCell="1" allowOverlap="1" wp14:anchorId="5405FE9C" wp14:editId="368FD86F">
             <wp:simplePos x="0" y="0"/>
             <wp:positionH relativeFrom="column">
               <wp:posOffset>3175</wp:posOffset>
@@ -32249,7 +32249,7 @@
           <w:u w:val="none"/>
         </w:rPr>
         <w:drawing>
-          <wp:anchor distT="0" distB="0" distL="114300" distR="114300" simplePos="0" relativeHeight="251684864" behindDoc="1" locked="0" layoutInCell="1" allowOverlap="1" wp14:anchorId="346A3D91" wp14:editId="0364EED7">
+          <wp:anchor distT="0" distB="0" distL="114300" distR="114300" simplePos="0" relativeHeight="251686400" behindDoc="1" locked="0" layoutInCell="1" allowOverlap="1" wp14:anchorId="346A3D91" wp14:editId="4A5B95D5">
             <wp:simplePos x="0" y="0"/>
             <wp:positionH relativeFrom="column">
               <wp:posOffset>724535</wp:posOffset>
@@ -32317,7 +32317,7 @@
           <w:noProof/>
         </w:rPr>
         <w:pict w14:anchorId="2832B920">
-          <v:shape id="_x0000_s1068" type="#_x0000_t13" style="position:absolute;left:0;text-align:left;margin-left:2.15pt;margin-top:3.55pt;width:38pt;height:21.85pt;z-index:251737088;visibility:visible;mso-position-horizontal-relative:text;mso-position-vertical-relative:text;mso-width-relative:margin;v-text-anchor:middle" o:gfxdata="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" adj="15393" fillcolor="white [3201]" strokecolor="#70ad47 [3209]" strokeweight="1pt"/>
+          <v:shape id="_x0000_s1068" type="#_x0000_t13" style="position:absolute;left:0;text-align:left;margin-left:2.15pt;margin-top:3.55pt;width:38pt;height:21.85pt;z-index:251738624;visibility:visible;mso-position-horizontal-relative:text;mso-position-vertical-relative:text;mso-width-relative:margin;v-text-anchor:middle" o:gfxdata="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" adj="15393" fillcolor="white [3201]" strokecolor="#70ad47 [3209]" strokeweight="1pt"/>
         </w:pict>
       </w:r>
       <w:r>
@@ -32771,7 +32771,7 @@
           <w:u w:val="none"/>
         </w:rPr>
         <w:drawing>
-          <wp:anchor distT="0" distB="0" distL="114300" distR="114300" simplePos="0" relativeHeight="251579392" behindDoc="1" locked="0" layoutInCell="1" allowOverlap="1" wp14:anchorId="42E1C7B3" wp14:editId="21E779D4">
+          <wp:anchor distT="0" distB="0" distL="114300" distR="114300" simplePos="0" relativeHeight="251573760" behindDoc="1" locked="0" layoutInCell="1" allowOverlap="1" wp14:anchorId="42E1C7B3" wp14:editId="6F28BAFA">
             <wp:simplePos x="0" y="0"/>
             <wp:positionH relativeFrom="column">
               <wp:posOffset>3628556</wp:posOffset>
@@ -32839,7 +32839,7 @@
           <w:noProof/>
         </w:rPr>
         <w:pict w14:anchorId="2832B920">
-          <v:shape id="_x0000_s1069" type="#_x0000_t13" style="position:absolute;left:0;text-align:left;margin-left:221.35pt;margin-top:15pt;width:38pt;height:21.85pt;z-index:251738112;visibility:visible;mso-position-horizontal-relative:text;mso-position-vertical-relative:text;mso-width-relative:margin;v-text-anchor:middle" o:gfxdata="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" adj="15393" fillcolor="white [3201]" strokecolor="#70ad47 [3209]" strokeweight="1pt"/>
+          <v:shape id="_x0000_s1069" type="#_x0000_t13" style="position:absolute;left:0;text-align:left;margin-left:221.35pt;margin-top:15pt;width:38pt;height:21.85pt;z-index:251739648;visibility:visible;mso-position-horizontal-relative:text;mso-position-vertical-relative:text;mso-width-relative:margin;v-text-anchor:middle" o:gfxdata="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" adj="15393" fillcolor="white [3201]" strokecolor="#70ad47 [3209]" strokeweight="1pt"/>
         </w:pict>
       </w:r>
       <w:r>
@@ -34454,7 +34454,7 @@
           <w:u w:val="none"/>
         </w:rPr>
         <w:drawing>
-          <wp:anchor distT="0" distB="0" distL="114300" distR="114300" simplePos="0" relativeHeight="251595776" behindDoc="1" locked="0" layoutInCell="1" allowOverlap="1" wp14:anchorId="6F2CCDF8" wp14:editId="5B45C726">
+          <wp:anchor distT="0" distB="0" distL="114300" distR="114300" simplePos="0" relativeHeight="251590144" behindDoc="1" locked="0" layoutInCell="1" allowOverlap="1" wp14:anchorId="6F2CCDF8" wp14:editId="772DFFC3">
             <wp:simplePos x="0" y="0"/>
             <wp:positionH relativeFrom="column">
               <wp:posOffset>1187423</wp:posOffset>
@@ -34519,7 +34519,7 @@
           <w:u w:val="none"/>
         </w:rPr>
         <w:drawing>
-          <wp:anchor distT="0" distB="0" distL="114300" distR="114300" simplePos="0" relativeHeight="251588608" behindDoc="1" locked="0" layoutInCell="1" allowOverlap="1" wp14:anchorId="3FBC3427" wp14:editId="6F86A5CB">
+          <wp:anchor distT="0" distB="0" distL="114300" distR="114300" simplePos="0" relativeHeight="251582976" behindDoc="1" locked="0" layoutInCell="1" allowOverlap="1" wp14:anchorId="3FBC3427" wp14:editId="3805E0BE">
             <wp:simplePos x="0" y="0"/>
             <wp:positionH relativeFrom="column">
               <wp:posOffset>2905815</wp:posOffset>
@@ -35519,7 +35519,27 @@
             <w:sz w:val="28"/>
             <w:szCs w:val="28"/>
           </w:rPr>
-          <w:t>background.css</w:t>
+          <w:t>backgro</w:t>
+        </w:r>
+        <w:r>
+          <w:rPr>
+            <w:rStyle w:val="Collegamentoipertestuale"/>
+            <w:b/>
+            <w:bCs/>
+            <w:sz w:val="28"/>
+            <w:szCs w:val="28"/>
+          </w:rPr>
+          <w:t>u</w:t>
+        </w:r>
+        <w:r>
+          <w:rPr>
+            <w:rStyle w:val="Collegamentoipertestuale"/>
+            <w:b/>
+            <w:bCs/>
+            <w:sz w:val="28"/>
+            <w:szCs w:val="28"/>
+          </w:rPr>
+          <w:t>nd.css</w:t>
         </w:r>
       </w:hyperlink>
       <w:r>
@@ -35620,7 +35640,7 @@
           <w:noProof/>
         </w:rPr>
         <w:drawing>
-          <wp:anchor distT="0" distB="0" distL="114300" distR="114300" simplePos="0" relativeHeight="251634688" behindDoc="1" locked="0" layoutInCell="1" allowOverlap="1" wp14:anchorId="128E87C0" wp14:editId="416E6D2F">
+          <wp:anchor distT="0" distB="0" distL="114300" distR="114300" simplePos="0" relativeHeight="251629056" behindDoc="1" locked="0" layoutInCell="1" allowOverlap="1" wp14:anchorId="128E87C0" wp14:editId="0D503A6A">
             <wp:simplePos x="0" y="0"/>
             <wp:positionH relativeFrom="column">
               <wp:posOffset>3024892</wp:posOffset>
@@ -35913,22 +35933,22 @@
           <w:noProof/>
         </w:rPr>
         <w:drawing>
-          <wp:anchor distT="0" distB="0" distL="114300" distR="114300" simplePos="0" relativeHeight="251652096" behindDoc="1" locked="0" layoutInCell="1" allowOverlap="1" wp14:anchorId="3FC0A0D1" wp14:editId="7BC19DFC">
+          <wp:anchor distT="0" distB="0" distL="114300" distR="114300" simplePos="0" relativeHeight="251647488" behindDoc="1" locked="0" layoutInCell="1" allowOverlap="1" wp14:anchorId="3FC0A0D1" wp14:editId="170DB716">
             <wp:simplePos x="0" y="0"/>
             <wp:positionH relativeFrom="column">
-              <wp:posOffset>3588689</wp:posOffset>
+              <wp:posOffset>3525409</wp:posOffset>
             </wp:positionH>
             <wp:positionV relativeFrom="paragraph">
-              <wp:posOffset>10436</wp:posOffset>
+              <wp:posOffset>11430</wp:posOffset>
             </wp:positionV>
-            <wp:extent cx="2376805" cy="1725295"/>
+            <wp:extent cx="2595880" cy="1884045"/>
             <wp:effectExtent l="0" t="0" r="0" b="0"/>
             <wp:wrapTight wrapText="bothSides">
               <wp:wrapPolygon edited="0">
                 <wp:start x="0" y="0"/>
-                <wp:lineTo x="0" y="21465"/>
-                <wp:lineTo x="21467" y="21465"/>
-                <wp:lineTo x="21467" y="0"/>
+                <wp:lineTo x="0" y="21403"/>
+                <wp:lineTo x="21399" y="21403"/>
+                <wp:lineTo x="21399" y="0"/>
                 <wp:lineTo x="0" y="0"/>
               </wp:wrapPolygon>
             </wp:wrapTight>
@@ -35958,7 +35978,7 @@
                   <pic:spPr>
                     <a:xfrm>
                       <a:off x="0" y="0"/>
-                      <a:ext cx="2376805" cy="1725295"/>
+                      <a:ext cx="2595880" cy="1884045"/>
                     </a:xfrm>
                     <a:prstGeom prst="rect">
                       <a:avLst/>
@@ -35984,7 +36004,7 @@
           <w:u w:val="none"/>
         </w:rPr>
         <w:drawing>
-          <wp:anchor distT="0" distB="0" distL="114300" distR="114300" simplePos="0" relativeHeight="251643904" behindDoc="1" locked="0" layoutInCell="1" allowOverlap="1" wp14:anchorId="7B890CF1" wp14:editId="7A4E36B9">
+          <wp:anchor distT="0" distB="0" distL="114300" distR="114300" simplePos="0" relativeHeight="251638272" behindDoc="1" locked="0" layoutInCell="1" allowOverlap="1" wp14:anchorId="7B890CF1" wp14:editId="267384C9">
             <wp:simplePos x="0" y="0"/>
             <wp:positionH relativeFrom="column">
               <wp:posOffset>3175</wp:posOffset>
@@ -36070,7 +36090,7 @@
           <w:noProof/>
         </w:rPr>
         <w:pict w14:anchorId="2C1C0DC6">
-          <v:shape id="_x0000_s1072" type="#_x0000_t13" style="position:absolute;left:0;text-align:left;margin-left:9.85pt;margin-top:11.2pt;width:69.7pt;height:21.85pt;z-index:251740160;visibility:visible;mso-position-horizontal-relative:text;mso-position-vertical-relative:text;mso-width-relative:margin;v-text-anchor:middle" o:gfxdata="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" adj="15393" fillcolor="white [3201]" strokecolor="#70ad47 [3209]" strokeweight="1pt"/>
+          <v:shape id="_x0000_s1072" type="#_x0000_t13" style="position:absolute;left:0;text-align:left;margin-left:9.85pt;margin-top:11.2pt;width:69.7pt;height:21.85pt;z-index:251741696;visibility:visible;mso-position-horizontal-relative:text;mso-position-vertical-relative:text;mso-width-relative:margin;v-text-anchor:middle" o:gfxdata="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" adj="15393" fillcolor="white [3201]" strokecolor="#70ad47 [3209]" strokeweight="1pt"/>
         </w:pict>
       </w:r>
     </w:p>
@@ -36429,7 +36449,7 @@
           <w:u w:val="none"/>
         </w:rPr>
         <w:drawing>
-          <wp:anchor distT="0" distB="0" distL="114300" distR="114300" simplePos="0" relativeHeight="251663360" behindDoc="1" locked="0" layoutInCell="1" allowOverlap="1" wp14:anchorId="2E24D2DF" wp14:editId="4EC64AA7">
+          <wp:anchor distT="0" distB="0" distL="114300" distR="114300" simplePos="0" relativeHeight="251660800" behindDoc="1" locked="0" layoutInCell="1" allowOverlap="1" wp14:anchorId="2E24D2DF" wp14:editId="3AA3D509">
             <wp:simplePos x="0" y="0"/>
             <wp:positionH relativeFrom="column">
               <wp:posOffset>3779906</wp:posOffset>
@@ -36500,7 +36520,7 @@
           <w:u w:val="none"/>
         </w:rPr>
         <w:drawing>
-          <wp:anchor distT="0" distB="0" distL="114300" distR="114300" simplePos="0" relativeHeight="251657216" behindDoc="1" locked="0" layoutInCell="1" allowOverlap="1" wp14:anchorId="057CA119" wp14:editId="6C125B90">
+          <wp:anchor distT="0" distB="0" distL="114300" distR="114300" simplePos="0" relativeHeight="251654656" behindDoc="1" locked="0" layoutInCell="1" allowOverlap="1" wp14:anchorId="057CA119" wp14:editId="25C4DDCC">
             <wp:simplePos x="0" y="0"/>
             <wp:positionH relativeFrom="column">
               <wp:posOffset>-44533</wp:posOffset>
@@ -36580,7 +36600,7 @@
           <w:noProof/>
         </w:rPr>
         <w:pict w14:anchorId="2832B920">
-          <v:shape id="_x0000_s1071" type="#_x0000_t13" style="position:absolute;left:0;text-align:left;margin-left:15.05pt;margin-top:19.45pt;width:71.1pt;height:21.85pt;z-index:251739136;visibility:visible;mso-position-horizontal-relative:text;mso-position-vertical-relative:text;mso-width-relative:margin;v-text-anchor:middle" o:gfxdata="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" adj="15393" fillcolor="white [3201]" strokecolor="#70ad47 [3209]" strokeweight="1pt"/>
+          <v:shape id="_x0000_s1071" type="#_x0000_t13" style="position:absolute;left:0;text-align:left;margin-left:15.05pt;margin-top:19.45pt;width:71.1pt;height:21.85pt;z-index:251740672;visibility:visible;mso-position-horizontal-relative:text;mso-position-vertical-relative:text;mso-width-relative:margin;v-text-anchor:middle" o:gfxdata="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" adj="15393" fillcolor="white [3201]" strokecolor="#70ad47 [3209]" strokeweight="1pt"/>
         </w:pict>
       </w:r>
     </w:p>
@@ -36968,7 +36988,7 @@
           <w:u w:val="none"/>
         </w:rPr>
         <w:drawing>
-          <wp:anchor distT="0" distB="0" distL="114300" distR="114300" simplePos="0" relativeHeight="251691008" behindDoc="1" locked="0" layoutInCell="1" allowOverlap="1" wp14:anchorId="02EAF00E" wp14:editId="6AC68B0B">
+          <wp:anchor distT="0" distB="0" distL="114300" distR="114300" simplePos="0" relativeHeight="251691520" behindDoc="1" locked="0" layoutInCell="1" allowOverlap="1" wp14:anchorId="02EAF00E" wp14:editId="70D4FE85">
             <wp:simplePos x="0" y="0"/>
             <wp:positionH relativeFrom="column">
               <wp:posOffset>3648624</wp:posOffset>
@@ -37091,7 +37111,7 @@
           <w:u w:val="none"/>
         </w:rPr>
         <w:drawing>
-          <wp:anchor distT="0" distB="0" distL="114300" distR="114300" simplePos="0" relativeHeight="251687936" behindDoc="1" locked="0" layoutInCell="1" allowOverlap="1" wp14:anchorId="394D702B" wp14:editId="6798DE83">
+          <wp:anchor distT="0" distB="0" distL="114300" distR="114300" simplePos="0" relativeHeight="251688448" behindDoc="1" locked="0" layoutInCell="1" allowOverlap="1" wp14:anchorId="394D702B" wp14:editId="476EDBD0">
             <wp:simplePos x="0" y="0"/>
             <wp:positionH relativeFrom="column">
               <wp:posOffset>3023</wp:posOffset>
@@ -37189,7 +37209,7 @@
           <w:u w:val="none"/>
         </w:rPr>
         <w:drawing>
-          <wp:anchor distT="0" distB="0" distL="114300" distR="114300" simplePos="0" relativeHeight="251689984" behindDoc="1" locked="0" layoutInCell="1" allowOverlap="1" wp14:anchorId="05D7BE06" wp14:editId="017F5D87">
+          <wp:anchor distT="0" distB="0" distL="114300" distR="114300" simplePos="0" relativeHeight="251690496" behindDoc="1" locked="0" layoutInCell="1" allowOverlap="1" wp14:anchorId="05D7BE06" wp14:editId="5426D562">
             <wp:simplePos x="0" y="0"/>
             <wp:positionH relativeFrom="column">
               <wp:posOffset>-3238680</wp:posOffset>
@@ -37448,7 +37468,7 @@
           <w:u w:val="none"/>
         </w:rPr>
         <w:drawing>
-          <wp:anchor distT="0" distB="0" distL="114300" distR="114300" simplePos="0" relativeHeight="251693056" behindDoc="1" locked="0" layoutInCell="1" allowOverlap="1" wp14:anchorId="513421B9" wp14:editId="0037E82A">
+          <wp:anchor distT="0" distB="0" distL="114300" distR="114300" simplePos="0" relativeHeight="251693568" behindDoc="1" locked="0" layoutInCell="1" allowOverlap="1" wp14:anchorId="513421B9" wp14:editId="328E5FAB">
             <wp:simplePos x="0" y="0"/>
             <wp:positionH relativeFrom="column">
               <wp:posOffset>3446038</wp:posOffset>
@@ -37519,7 +37539,7 @@
           <w:u w:val="none"/>
         </w:rPr>
         <w:drawing>
-          <wp:anchor distT="0" distB="0" distL="114300" distR="114300" simplePos="0" relativeHeight="251692032" behindDoc="1" locked="0" layoutInCell="1" allowOverlap="1" wp14:anchorId="53D71777" wp14:editId="3E2F8A96">
+          <wp:anchor distT="0" distB="0" distL="114300" distR="114300" simplePos="0" relativeHeight="251692544" behindDoc="1" locked="0" layoutInCell="1" allowOverlap="1" wp14:anchorId="53D71777" wp14:editId="36353711">
             <wp:simplePos x="0" y="0"/>
             <wp:positionH relativeFrom="column">
               <wp:posOffset>-5715</wp:posOffset>
@@ -37862,7 +37882,7 @@
           <w:u w:val="none"/>
         </w:rPr>
         <w:drawing>
-          <wp:anchor distT="0" distB="0" distL="114300" distR="114300" simplePos="0" relativeHeight="251651072" behindDoc="1" locked="0" layoutInCell="1" allowOverlap="1" wp14:anchorId="063D36CA" wp14:editId="0A19B7C2">
+          <wp:anchor distT="0" distB="0" distL="114300" distR="114300" simplePos="0" relativeHeight="251646464" behindDoc="1" locked="0" layoutInCell="1" allowOverlap="1" wp14:anchorId="063D36CA" wp14:editId="28F340E7">
             <wp:simplePos x="0" y="0"/>
             <wp:positionH relativeFrom="column">
               <wp:posOffset>2293620</wp:posOffset>
@@ -37933,7 +37953,7 @@
           <w:u w:val="none"/>
         </w:rPr>
         <w:drawing>
-          <wp:anchor distT="0" distB="0" distL="114300" distR="114300" simplePos="0" relativeHeight="251666432" behindDoc="1" locked="0" layoutInCell="1" allowOverlap="1" wp14:anchorId="58A44451" wp14:editId="479A0BC0">
+          <wp:anchor distT="0" distB="0" distL="114300" distR="114300" simplePos="0" relativeHeight="251664896" behindDoc="1" locked="0" layoutInCell="1" allowOverlap="1" wp14:anchorId="58A44451" wp14:editId="1B7822D8">
             <wp:simplePos x="0" y="0"/>
             <wp:positionH relativeFrom="column">
               <wp:posOffset>4290695</wp:posOffset>
@@ -38004,7 +38024,7 @@
           <w:u w:val="none"/>
         </w:rPr>
         <w:drawing>
-          <wp:anchor distT="0" distB="0" distL="114300" distR="114300" simplePos="0" relativeHeight="251680768" behindDoc="1" locked="0" layoutInCell="1" allowOverlap="1" wp14:anchorId="45F480DD" wp14:editId="73F737A8">
+          <wp:anchor distT="0" distB="0" distL="114300" distR="114300" simplePos="0" relativeHeight="251682304" behindDoc="1" locked="0" layoutInCell="1" allowOverlap="1" wp14:anchorId="45F480DD" wp14:editId="3CCCE12B">
             <wp:simplePos x="0" y="0"/>
             <wp:positionH relativeFrom="column">
               <wp:posOffset>3505</wp:posOffset>
@@ -38211,16 +38231,7 @@
           <w:bCs/>
           <w:color w:val="auto"/>
         </w:rPr>
-        <w:t>c</w:t>
-      </w:r>
-      <w:r>
-        <w:rPr>
-          <w:rStyle w:val="Collegamentoipertestuale"/>
-          <w:b/>
-          <w:bCs/>
-          <w:color w:val="auto"/>
-        </w:rPr>
-        <w:t xml:space="preserve">ombina aspetti delle posizioni </w:t>
+        <w:t xml:space="preserve">combina aspetti delle posizioni </w:t>
       </w:r>
       <w:r>
         <w:rPr>
@@ -38271,11 +38282,12 @@
       <w:r>
         <w:rPr>
           <w:rStyle w:val="Collegamentoipertestuale"/>
+          <w:noProof/>
           <w:color w:val="auto"/>
           <w:u w:val="none"/>
         </w:rPr>
         <w:drawing>
-          <wp:anchor distT="0" distB="0" distL="114300" distR="114300" simplePos="0" relativeHeight="251653632" behindDoc="1" locked="0" layoutInCell="1" allowOverlap="1" wp14:anchorId="146F99C5" wp14:editId="7C69FAC9">
+          <wp:anchor distT="0" distB="0" distL="114300" distR="114300" simplePos="0" relativeHeight="251649536" behindDoc="1" locked="0" layoutInCell="1" allowOverlap="1" wp14:anchorId="146F99C5" wp14:editId="1388552E">
             <wp:simplePos x="0" y="0"/>
             <wp:positionH relativeFrom="column">
               <wp:posOffset>18238</wp:posOffset>
@@ -38486,6 +38498,7 @@
           <w:rStyle w:val="Collegamentoipertestuale"/>
           <w:rFonts w:ascii="Aptos Black" w:hAnsi="Aptos Black"/>
           <w:bCs/>
+          <w:noProof/>
           <w:color w:val="000000" w:themeColor="text1"/>
           <w:sz w:val="32"/>
           <w:szCs w:val="32"/>
@@ -38493,7 +38506,7 @@
           <w:lang w:val="en-US"/>
         </w:rPr>
         <w:drawing>
-          <wp:anchor distT="0" distB="0" distL="114300" distR="114300" simplePos="0" relativeHeight="251658752" behindDoc="1" locked="0" layoutInCell="1" allowOverlap="1" wp14:anchorId="439A09A9" wp14:editId="3AA02A63">
+          <wp:anchor distT="0" distB="0" distL="114300" distR="114300" simplePos="0" relativeHeight="251655680" behindDoc="1" locked="0" layoutInCell="1" allowOverlap="1" wp14:anchorId="439A09A9" wp14:editId="0C7D91A9">
             <wp:simplePos x="0" y="0"/>
             <wp:positionH relativeFrom="column">
               <wp:posOffset>-10795</wp:posOffset>
@@ -38654,9 +38667,10 @@
       <w:r>
         <w:rPr>
           <w:rStyle w:val="Collegamentoipertestuale"/>
+          <w:noProof/>
         </w:rPr>
         <w:drawing>
-          <wp:anchor distT="0" distB="0" distL="114300" distR="114300" simplePos="0" relativeHeight="251664896" behindDoc="1" locked="0" layoutInCell="1" allowOverlap="1" wp14:anchorId="6A663451" wp14:editId="286D5210">
+          <wp:anchor distT="0" distB="0" distL="114300" distR="114300" simplePos="0" relativeHeight="251662848" behindDoc="1" locked="0" layoutInCell="1" allowOverlap="1" wp14:anchorId="6A663451" wp14:editId="75BFDB8E">
             <wp:simplePos x="0" y="0"/>
             <wp:positionH relativeFrom="column">
               <wp:posOffset>-3810</wp:posOffset>
@@ -38780,203 +38794,6 @@
     </w:p>
     <w:p>
       <w:pPr>
-        <w:rPr>
-          <w:rStyle w:val="Collegamentoipertestuale"/>
-        </w:rPr>
-      </w:pPr>
-    </w:p>
-    <w:p>
-      <w:pPr>
-        <w:rPr>
-          <w:rStyle w:val="Collegamentoipertestuale"/>
-        </w:rPr>
-      </w:pPr>
-    </w:p>
-    <w:p>
-      <w:pPr>
-        <w:rPr>
-          <w:rStyle w:val="Collegamentoipertestuale"/>
-        </w:rPr>
-      </w:pPr>
-    </w:p>
-    <w:p>
-      <w:pPr>
-        <w:rPr>
-          <w:rStyle w:val="Collegamentoipertestuale"/>
-        </w:rPr>
-      </w:pPr>
-    </w:p>
-    <w:p>
-      <w:pPr>
-        <w:rPr>
-          <w:rStyle w:val="Collegamentoipertestuale"/>
-        </w:rPr>
-      </w:pPr>
-    </w:p>
-    <w:p>
-      <w:pPr>
-        <w:rPr>
-          <w:rStyle w:val="Collegamentoipertestuale"/>
-        </w:rPr>
-      </w:pPr>
-    </w:p>
-    <w:p>
-      <w:pPr>
-        <w:rPr>
-          <w:rStyle w:val="Collegamentoipertestuale"/>
-        </w:rPr>
-      </w:pPr>
-    </w:p>
-    <w:p>
-      <w:pPr>
-        <w:rPr>
-          <w:rStyle w:val="Collegamentoipertestuale"/>
-        </w:rPr>
-      </w:pPr>
-    </w:p>
-    <w:p>
-      <w:pPr>
-        <w:rPr>
-          <w:rStyle w:val="Collegamentoipertestuale"/>
-        </w:rPr>
-      </w:pPr>
-    </w:p>
-    <w:p>
-      <w:pPr>
-        <w:rPr>
-          <w:rStyle w:val="Collegamentoipertestuale"/>
-        </w:rPr>
-      </w:pPr>
-    </w:p>
-    <w:p>
-      <w:pPr>
-        <w:rPr>
-          <w:rStyle w:val="Collegamentoipertestuale"/>
-        </w:rPr>
-      </w:pPr>
-    </w:p>
-    <w:p>
-      <w:pPr>
-        <w:rPr>
-          <w:rStyle w:val="Collegamentoipertestuale"/>
-        </w:rPr>
-      </w:pPr>
-    </w:p>
-    <w:p>
-      <w:pPr>
-        <w:rPr>
-          <w:rStyle w:val="Collegamentoipertestuale"/>
-        </w:rPr>
-      </w:pPr>
-    </w:p>
-    <w:p>
-      <w:pPr>
-        <w:rPr>
-          <w:rStyle w:val="Collegamentoipertestuale"/>
-        </w:rPr>
-      </w:pPr>
-    </w:p>
-    <w:p>
-      <w:pPr>
-        <w:rPr>
-          <w:rStyle w:val="Collegamentoipertestuale"/>
-        </w:rPr>
-      </w:pPr>
-    </w:p>
-    <w:p>
-      <w:pPr>
-        <w:rPr>
-          <w:rStyle w:val="Collegamentoipertestuale"/>
-        </w:rPr>
-      </w:pPr>
-    </w:p>
-    <w:p>
-      <w:pPr>
-        <w:rPr>
-          <w:rStyle w:val="Collegamentoipertestuale"/>
-        </w:rPr>
-      </w:pPr>
-    </w:p>
-    <w:p>
-      <w:pPr>
-        <w:rPr>
-          <w:rStyle w:val="Collegamentoipertestuale"/>
-        </w:rPr>
-      </w:pPr>
-    </w:p>
-    <w:p>
-      <w:pPr>
-        <w:rPr>
-          <w:rStyle w:val="Collegamentoipertestuale"/>
-        </w:rPr>
-      </w:pPr>
-    </w:p>
-    <w:p>
-      <w:pPr>
-        <w:rPr>
-          <w:rStyle w:val="Collegamentoipertestuale"/>
-        </w:rPr>
-      </w:pPr>
-    </w:p>
-    <w:p>
-      <w:pPr>
-        <w:rPr>
-          <w:rStyle w:val="Collegamentoipertestuale"/>
-        </w:rPr>
-      </w:pPr>
-    </w:p>
-    <w:p>
-      <w:pPr>
-        <w:rPr>
-          <w:rStyle w:val="Collegamentoipertestuale"/>
-        </w:rPr>
-      </w:pPr>
-    </w:p>
-    <w:p>
-      <w:pPr>
-        <w:rPr>
-          <w:rStyle w:val="Collegamentoipertestuale"/>
-        </w:rPr>
-      </w:pPr>
-    </w:p>
-    <w:p>
-      <w:pPr>
-        <w:rPr>
-          <w:rStyle w:val="Collegamentoipertestuale"/>
-        </w:rPr>
-      </w:pPr>
-    </w:p>
-    <w:p>
-      <w:pPr>
-        <w:rPr>
-          <w:rStyle w:val="Collegamentoipertestuale"/>
-        </w:rPr>
-      </w:pPr>
-    </w:p>
-    <w:p>
-      <w:pPr>
-        <w:rPr>
-          <w:rStyle w:val="Collegamentoipertestuale"/>
-        </w:rPr>
-      </w:pPr>
-    </w:p>
-    <w:p>
-      <w:pPr>
-        <w:rPr>
-          <w:rStyle w:val="Collegamentoipertestuale"/>
-        </w:rPr>
-      </w:pPr>
-    </w:p>
-    <w:p>
-      <w:pPr>
-        <w:rPr>
-          <w:color w:val="0563C1" w:themeColor="hyperlink"/>
-          <w:u w:val="single"/>
-        </w:rPr>
-      </w:pPr>
-    </w:p>
-    <w:p>
-      <w:pPr>
         <w:pBdr>
           <w:bottom w:val="single" w:sz="6" w:space="1" w:color="auto"/>
         </w:pBdr>
@@ -39002,7 +38819,6 @@
           <w:szCs w:val="32"/>
           <w:u w:val="none"/>
         </w:rPr>
-        <w:lastRenderedPageBreak/>
         <w:t xml:space="preserve">LEZIONE </w:t>
       </w:r>
       <w:r>
@@ -39060,15 +38876,24 @@
           <w:rStyle w:val="Collegamentoipertestuale"/>
           <w:rFonts w:ascii="Aptos Black" w:hAnsi="Aptos Black"/>
           <w:bCs/>
+          <w:sz w:val="32"/>
+          <w:szCs w:val="32"/>
+        </w:rPr>
+      </w:pPr>
+    </w:p>
+    <w:p>
+      <w:pPr>
+        <w:rPr>
+          <w:rStyle w:val="Collegamentoipertestuale"/>
+          <w:rFonts w:ascii="Aptos Black" w:hAnsi="Aptos Black"/>
+          <w:bCs/>
           <w:color w:val="000000" w:themeColor="text1"/>
           <w:sz w:val="32"/>
           <w:szCs w:val="32"/>
           <w:u w:val="none"/>
         </w:rPr>
       </w:pPr>
-    </w:p>
-    <w:p>
-      <w:pPr>
+      <w:r>
         <w:rPr>
           <w:rStyle w:val="Collegamentoipertestuale"/>
           <w:rFonts w:ascii="Aptos Black" w:hAnsi="Aptos Black"/>
@@ -39078,7 +38903,8 @@
           <w:szCs w:val="32"/>
           <w:u w:val="none"/>
         </w:rPr>
-      </w:pPr>
+        <w:t>INTRODUZIONE AL FLOAT</w:t>
+      </w:r>
       <w:r>
         <w:rPr>
           <w:rStyle w:val="Collegamentoipertestuale"/>
@@ -39089,7 +38915,49 @@
           <w:szCs w:val="32"/>
           <w:u w:val="none"/>
         </w:rPr>
-        <w:t>INTRODUZIONE AL FLOAT</w:t>
+        <w:t xml:space="preserve"> + GIOCO LINK</w:t>
+      </w:r>
+    </w:p>
+    <w:p>
+      <w:pPr>
+        <w:rPr>
+          <w:rStyle w:val="Collegamentoipertestuale"/>
+        </w:rPr>
+      </w:pPr>
+      <w:hyperlink r:id="rId233" w:history="1">
+        <w:r>
+          <w:rPr>
+            <w:rStyle w:val="Collegamentoipertestuale"/>
+          </w:rPr>
+          <w:t>https://developer.mozilla.org/en-US/docs/Web/CSS/float</w:t>
+        </w:r>
+      </w:hyperlink>
+      <w:r>
+        <w:rPr>
+          <w:rStyle w:val="Collegamentoipertestuale"/>
+        </w:rPr>
+        <w:t xml:space="preserve">  </w:t>
+      </w:r>
+    </w:p>
+    <w:p>
+      <w:pPr>
+        <w:rPr>
+          <w:rStyle w:val="Collegamentoipertestuale"/>
+        </w:rPr>
+      </w:pPr>
+      <w:hyperlink r:id="rId234" w:history="1">
+        <w:r>
+          <w:rPr>
+            <w:rStyle w:val="Collegamentoipertestuale"/>
+          </w:rPr>
+          <w:t>https://developer.mozilla.org/en-US/play</w:t>
+        </w:r>
+      </w:hyperlink>
+      <w:r>
+        <w:rPr>
+          <w:rStyle w:val="Collegamentoipertestuale"/>
+        </w:rPr>
+        <w:t xml:space="preserve"> </w:t>
       </w:r>
     </w:p>
     <w:p>
@@ -39153,52 +39021,29 @@
     </w:p>
     <w:p>
       <w:pPr>
-        <w:rPr>
-          <w:rStyle w:val="Collegamentoipertestuale"/>
-          <w:color w:val="auto"/>
-          <w:u w:val="none"/>
-        </w:rPr>
-      </w:pPr>
-      <w:r>
-        <w:rPr>
-          <w:rStyle w:val="Collegamentoipertestuale"/>
-          <w:color w:val="auto"/>
-          <w:u w:val="none"/>
-        </w:rPr>
-        <w:t xml:space="preserve">sono ora </w:t>
-      </w:r>
-      <w:r>
-        <w:rPr>
-          <w:rStyle w:val="Collegamentoipertestuale"/>
-          <w:color w:val="auto"/>
-        </w:rPr>
-        <w:t>utilizzati principalmente per attività semplici</w:t>
-      </w:r>
-      <w:r>
-        <w:rPr>
-          <w:rStyle w:val="Collegamentoipertestuale"/>
-          <w:color w:val="auto"/>
-          <w:u w:val="none"/>
-        </w:rPr>
-        <w:t xml:space="preserve"> come posizionare il testo accanto alle immagini o avvolgere il testo intorno a un'immagine</w:t>
-      </w:r>
-      <w:r>
-        <w:rPr>
-          <w:rStyle w:val="Collegamentoipertestuale"/>
-          <w:color w:val="auto"/>
-          <w:u w:val="none"/>
-        </w:rPr>
-        <w:t>, non per cose troppo complesse.</w:t>
-      </w:r>
-    </w:p>
-    <w:p>
-      <w:pPr>
-        <w:rPr>
-          <w:rStyle w:val="Collegamentoipertestuale"/>
-          <w:color w:val="auto"/>
-          <w:u w:val="none"/>
-        </w:rPr>
-      </w:pPr>
+        <w:jc w:val="center"/>
+        <w:rPr>
+          <w:rStyle w:val="Collegamentoipertestuale"/>
+          <w:b/>
+          <w:bCs/>
+          <w:i/>
+          <w:iCs/>
+          <w:color w:val="auto"/>
+          <w:u w:val="none"/>
+        </w:rPr>
+      </w:pPr>
+      <w:r>
+        <w:rPr>
+          <w:rStyle w:val="Collegamentoipertestuale"/>
+          <w:b/>
+          <w:bCs/>
+          <w:i/>
+          <w:iCs/>
+          <w:color w:val="auto"/>
+          <w:u w:val="none"/>
+        </w:rPr>
+        <w:t>posiziona un elemento sul lato sinistro o destro del suo contenitore, consentendo al testo e agli elementi in linea di avvolgerlo.</w:t>
+      </w:r>
     </w:p>
     <w:p>
       <w:pPr>
@@ -39236,179 +39081,465 @@
       <w:r>
         <w:rPr>
           <w:rStyle w:val="Collegamentoipertestuale"/>
-          <w:color w:val="auto"/>
-          <w:u w:val="none"/>
-        </w:rPr>
-        <w:t xml:space="preserve">Quando </w:t>
-      </w:r>
-      <w:r>
-        <w:rPr>
-          <w:rStyle w:val="Collegamentoipertestuale"/>
-          <w:b/>
-          <w:bCs/>
-          <w:color w:val="auto"/>
-        </w:rPr>
-        <w:t>diamo il float ad esempio a un div</w:t>
-      </w:r>
-      <w:r>
-        <w:rPr>
-          <w:rStyle w:val="Collegamentoipertestuale"/>
-          <w:color w:val="auto"/>
-          <w:u w:val="none"/>
-        </w:rPr>
-        <w:t xml:space="preserve">, questo </w:t>
-      </w:r>
-      <w:r>
-        <w:rPr>
-          <w:rStyle w:val="Collegamentoipertestuale"/>
-          <w:color w:val="auto"/>
-          <w:u w:val="none"/>
-        </w:rPr>
-        <w:t>NON</w:t>
-      </w:r>
-      <w:r>
-        <w:rPr>
-          <w:rStyle w:val="Collegamentoipertestuale"/>
-          <w:color w:val="auto"/>
-          <w:u w:val="none"/>
-        </w:rPr>
-        <w:t xml:space="preserve"> si comporterà come elemento </w:t>
-      </w:r>
-      <w:r>
-        <w:rPr>
-          <w:rStyle w:val="Collegamentoipertestuale"/>
-          <w:color w:val="auto"/>
-          <w:u w:val="none"/>
-        </w:rPr>
-        <w:t>BLOCK,</w:t>
-      </w:r>
-      <w:r>
-        <w:rPr>
-          <w:rStyle w:val="Collegamentoipertestuale"/>
-          <w:color w:val="auto"/>
-          <w:u w:val="none"/>
-        </w:rPr>
-        <w:t xml:space="preserve"> ma </w:t>
-      </w:r>
-      <w:r>
-        <w:rPr>
-          <w:rStyle w:val="Collegamentoipertestuale"/>
-          <w:color w:val="auto"/>
-          <w:u w:val="none"/>
-        </w:rPr>
-        <w:t xml:space="preserve">diventerà </w:t>
-      </w:r>
-      <w:r>
-        <w:rPr>
-          <w:rStyle w:val="Collegamentoipertestuale"/>
-          <w:b/>
-          <w:bCs/>
-          <w:color w:val="auto"/>
+          <w:b/>
+          <w:bCs/>
+          <w:color w:val="auto"/>
+        </w:rPr>
+        <w:t>Quando applichiamo il float</w:t>
+      </w:r>
+      <w:r>
+        <w:rPr>
+          <w:rStyle w:val="Collegamentoipertestuale"/>
+          <w:color w:val="auto"/>
+          <w:u w:val="none"/>
+        </w:rPr>
+        <w:t xml:space="preserve">, ad esempio a un &lt;div&gt;, questo </w:t>
+      </w:r>
+      <w:r>
+        <w:rPr>
+          <w:rStyle w:val="Collegamentoipertestuale"/>
+          <w:color w:val="auto"/>
+        </w:rPr>
+        <w:t xml:space="preserve">NON si comporterà </w:t>
+      </w:r>
+      <w:r>
+        <w:rPr>
+          <w:rStyle w:val="Collegamentoipertestuale"/>
+          <w:color w:val="auto"/>
+          <w:u w:val="none"/>
+        </w:rPr>
+        <w:t>più come un elemento</w:t>
+      </w:r>
+      <w:r>
+        <w:rPr>
+          <w:rStyle w:val="Collegamentoipertestuale"/>
+          <w:color w:val="auto"/>
+        </w:rPr>
+        <w:t xml:space="preserve"> </w:t>
+      </w:r>
+      <w:r>
+        <w:rPr>
+          <w:rStyle w:val="Collegamentoipertestuale"/>
+          <w:b/>
+          <w:bCs/>
+          <w:color w:val="auto"/>
+        </w:rPr>
+        <w:t>block</w:t>
+      </w:r>
+      <w:r>
+        <w:rPr>
+          <w:rStyle w:val="Collegamentoipertestuale"/>
+          <w:color w:val="auto"/>
+          <w:u w:val="none"/>
+        </w:rPr>
+        <w:t xml:space="preserve">, </w:t>
+      </w:r>
+      <w:r>
+        <w:rPr>
+          <w:rStyle w:val="Collegamentoipertestuale"/>
+          <w:b/>
+          <w:bCs/>
+          <w:color w:val="auto"/>
+        </w:rPr>
+        <w:t xml:space="preserve">ma diventerà un </w:t>
+      </w:r>
+      <w:r>
+        <w:rPr>
+          <w:rStyle w:val="Collegamentoipertestuale"/>
+          <w:b/>
+          <w:bCs/>
+          <w:color w:val="auto"/>
+          <w:sz w:val="24"/>
+          <w:szCs w:val="24"/>
           <w:highlight w:val="blue"/>
         </w:rPr>
-        <w:t>INLINE-BLOCK</w:t>
-      </w:r>
-    </w:p>
-    <w:p>
-      <w:pPr>
-        <w:rPr>
-          <w:rStyle w:val="Collegamentoipertestuale"/>
-          <w:color w:val="auto"/>
-          <w:u w:val="none"/>
-        </w:rPr>
-      </w:pPr>
-      <w:r>
-        <w:rPr>
+        <w:t>elemento float</w:t>
+      </w:r>
+      <w:r>
+        <w:rPr>
+          <w:rStyle w:val="Collegamentoipertestuale"/>
+          <w:color w:val="auto"/>
+          <w:sz w:val="24"/>
+          <w:szCs w:val="24"/>
+          <w:u w:val="none"/>
+        </w:rPr>
+        <w:t xml:space="preserve"> </w:t>
+      </w:r>
+      <w:r>
+        <w:rPr>
+          <w:rStyle w:val="Collegamentoipertestuale"/>
+          <w:color w:val="auto"/>
+          <w:u w:val="none"/>
+        </w:rPr>
+        <w:t>(simile a inline-block).</w:t>
+      </w:r>
+    </w:p>
+    <w:p>
+      <w:pPr>
+        <w:rPr>
+          <w:rStyle w:val="Collegamentoipertestuale"/>
+          <w:color w:val="auto"/>
+          <w:u w:val="none"/>
+        </w:rPr>
+      </w:pPr>
+    </w:p>
+    <w:p>
+      <w:pPr>
+        <w:jc w:val="left"/>
+        <w:rPr>
+          <w:rStyle w:val="Collegamentoipertestuale"/>
+          <w:color w:val="auto"/>
+          <w:u w:val="none"/>
+        </w:rPr>
+      </w:pPr>
+      <w:r>
+        <w:rPr>
+          <w:rStyle w:val="Collegamentoipertestuale"/>
+          <w:color w:val="auto"/>
+          <w:u w:val="none"/>
+        </w:rPr>
+        <w:t>Ad esempio</w:t>
+      </w:r>
+      <w:r>
+        <w:rPr>
+          <w:rStyle w:val="Collegamentoipertestuale"/>
+          <w:color w:val="auto"/>
+          <w:u w:val="none"/>
+        </w:rPr>
+        <w:t>:</w:t>
+      </w:r>
+    </w:p>
+    <w:p>
+      <w:pPr>
+        <w:jc w:val="left"/>
+        <w:rPr>
+          <w:rStyle w:val="Collegamentoipertestuale"/>
+          <w:color w:val="auto"/>
+          <w:u w:val="none"/>
+        </w:rPr>
+      </w:pPr>
+      <w:r>
+        <w:rPr>
+          <w:rStyle w:val="Collegamentoipertestuale"/>
+          <w:color w:val="auto"/>
+          <w:u w:val="none"/>
+        </w:rPr>
+        <w:t xml:space="preserve">se </w:t>
+      </w:r>
+      <w:r>
+        <w:rPr>
+          <w:rStyle w:val="Collegamentoipertestuale"/>
+          <w:b/>
+          <w:bCs/>
+          <w:color w:val="auto"/>
+        </w:rPr>
+        <w:t>creiamo due &lt;div&gt;</w:t>
+      </w:r>
+      <w:r>
+        <w:rPr>
+          <w:rStyle w:val="Collegamentoipertestuale"/>
+          <w:color w:val="auto"/>
+          <w:u w:val="none"/>
+        </w:rPr>
+        <w:t xml:space="preserve"> con float </w:t>
+      </w:r>
+      <w:r>
+        <w:rPr>
+          <w:rStyle w:val="Collegamentoipertestuale"/>
+          <w:b/>
+          <w:bCs/>
+          <w:color w:val="auto"/>
+          <w:u w:val="none"/>
+        </w:rPr>
+        <w:t>OPPOSTI</w:t>
+      </w:r>
+      <w:r>
+        <w:rPr>
+          <w:rStyle w:val="Collegamentoipertestuale"/>
+          <w:color w:val="auto"/>
+          <w:u w:val="none"/>
+        </w:rPr>
+        <w:t xml:space="preserve"> (uno a sinistra e uno a destra), e poi </w:t>
+      </w:r>
+      <w:r>
+        <w:rPr>
+          <w:rStyle w:val="Collegamentoipertestuale"/>
+          <w:b/>
+          <w:bCs/>
+          <w:color w:val="auto"/>
+        </w:rPr>
+        <w:t>aggiungiamo un &lt;p&gt;,</w:t>
+      </w:r>
+      <w:r>
+        <w:rPr>
+          <w:rStyle w:val="Collegamentoipertestuale"/>
+          <w:color w:val="auto"/>
+          <w:u w:val="none"/>
+        </w:rPr>
+        <w:t xml:space="preserve"> il testo del &lt;p&gt; </w:t>
+      </w:r>
+      <w:r>
+        <w:rPr>
+          <w:rStyle w:val="Collegamentoipertestuale"/>
+          <w:b/>
+          <w:bCs/>
+          <w:color w:val="auto"/>
+          <w:highlight w:val="blue"/>
+        </w:rPr>
+        <w:t>potrebbe incastrarsi in mezzo ai due &lt;div&gt;,</w:t>
+      </w:r>
+      <w:r>
+        <w:rPr>
+          <w:rStyle w:val="Collegamentoipertestuale"/>
+          <w:color w:val="auto"/>
+          <w:u w:val="none"/>
+        </w:rPr>
+        <w:t xml:space="preserve"> a meno che non venga chiaramente specificata una larghezza (width) sufficiente. </w:t>
+      </w:r>
+    </w:p>
+    <w:p>
+      <w:pPr>
+        <w:jc w:val="left"/>
+        <w:rPr>
+          <w:rStyle w:val="Collegamentoipertestuale"/>
+          <w:color w:val="auto"/>
+          <w:u w:val="none"/>
+        </w:rPr>
+      </w:pPr>
+      <w:r>
+        <w:rPr>
+          <w:rStyle w:val="Collegamentoipertestuale"/>
+          <w:color w:val="auto"/>
+          <w:u w:val="none"/>
+        </w:rPr>
+        <w:t xml:space="preserve">Questo accade </w:t>
+      </w:r>
+      <w:r>
+        <w:rPr>
+          <w:rStyle w:val="Collegamentoipertestuale"/>
+          <w:b/>
+          <w:bCs/>
+          <w:color w:val="auto"/>
+        </w:rPr>
+        <w:t xml:space="preserve">perché il float permette agli elementi </w:t>
+      </w:r>
+      <w:r>
+        <w:rPr>
+          <w:rStyle w:val="Collegamentoipertestuale"/>
+          <w:b/>
+          <w:bCs/>
+          <w:color w:val="auto"/>
+          <w:highlight w:val="blue"/>
+        </w:rPr>
+        <w:t>di fluttuare</w:t>
+      </w:r>
+      <w:r>
+        <w:rPr>
+          <w:rStyle w:val="Collegamentoipertestuale"/>
+          <w:b/>
+          <w:bCs/>
+          <w:color w:val="auto"/>
+        </w:rPr>
+        <w:t xml:space="preserve"> a sinistra o a destra</w:t>
+      </w:r>
+      <w:r>
+        <w:rPr>
+          <w:rStyle w:val="Collegamentoipertestuale"/>
+          <w:color w:val="auto"/>
+          <w:u w:val="none"/>
+        </w:rPr>
+        <w:t xml:space="preserve"> rispetto agli altri elementi, modificando il normale flusso del documento.</w:t>
+      </w:r>
+    </w:p>
+    <w:p>
+      <w:pPr>
+        <w:jc w:val="left"/>
+        <w:rPr>
+          <w:rStyle w:val="Collegamentoipertestuale"/>
+          <w:color w:val="auto"/>
+          <w:u w:val="none"/>
+        </w:rPr>
+      </w:pPr>
+      <w:r>
+        <w:rPr>
+          <w:rStyle w:val="Collegamentoipertestuale"/>
           <w:noProof/>
-        </w:rPr>
-        <w:t xml:space="preserve">se andiamo a creare un </w:t>
-      </w:r>
-      <w:r>
-        <w:rPr>
-          <w:b/>
-          <w:bCs/>
-          <w:noProof/>
-        </w:rPr>
-        <w:t>&lt;p&gt;</w:t>
-      </w:r>
-      <w:r>
-        <w:rPr>
-          <w:b/>
-          <w:bCs/>
-          <w:noProof/>
-        </w:rPr>
-        <w:t>,</w:t>
-      </w:r>
-      <w:r>
-        <w:rPr>
-          <w:noProof/>
-        </w:rPr>
-        <w:t xml:space="preserve"> dopo</w:t>
-      </w:r>
-      <w:r>
-        <w:rPr>
-          <w:noProof/>
-        </w:rPr>
-        <w:t xml:space="preserve"> aver creato</w:t>
-      </w:r>
-      <w:r>
-        <w:rPr>
-          <w:noProof/>
-        </w:rPr>
-        <w:t xml:space="preserve"> 2 </w:t>
-      </w:r>
-      <w:r>
-        <w:rPr>
-          <w:b/>
-          <w:bCs/>
-          <w:noProof/>
-        </w:rPr>
-        <w:t>&lt;div&gt;</w:t>
-      </w:r>
-      <w:r>
-        <w:rPr>
-          <w:noProof/>
-        </w:rPr>
-        <w:t xml:space="preserve"> con </w:t>
-      </w:r>
-      <w:r>
-        <w:rPr>
-          <w:noProof/>
-          <w:u w:val="single"/>
-        </w:rPr>
-        <w:t>float dai lati opposti</w:t>
-      </w:r>
-      <w:r>
-        <w:rPr>
-          <w:noProof/>
-        </w:rPr>
-        <w:t>, il &lt;p&gt; si incastrerà in mezzo (tenere conto anche della widht!!):</w:t>
-      </w:r>
-    </w:p>
-    <w:p>
-      <w:pPr>
-        <w:jc w:val="left"/>
-        <w:rPr>
-          <w:rStyle w:val="Collegamentoipertestuale"/>
-          <w:color w:val="auto"/>
-          <w:u w:val="none"/>
-        </w:rPr>
-      </w:pPr>
-      <w:r>
-        <w:rPr>
-          <w:rStyle w:val="Collegamentoipertestuale"/>
-          <w:noProof/>
           <w:color w:val="auto"/>
           <w:u w:val="none"/>
         </w:rPr>
         <w:drawing>
-          <wp:anchor distT="0" distB="0" distL="114300" distR="114300" simplePos="0" relativeHeight="251686912" behindDoc="1" locked="0" layoutInCell="1" allowOverlap="1" wp14:anchorId="522CE4B8" wp14:editId="0F9A2793">
+          <wp:anchor distT="0" distB="0" distL="114300" distR="114300" simplePos="0" relativeHeight="251645952" behindDoc="1" locked="0" layoutInCell="1" allowOverlap="1" wp14:anchorId="505FE56B" wp14:editId="78B93A47">
             <wp:simplePos x="0" y="0"/>
             <wp:positionH relativeFrom="column">
-              <wp:posOffset>4795317</wp:posOffset>
+              <wp:posOffset>4113475</wp:posOffset>
             </wp:positionH>
             <wp:positionV relativeFrom="paragraph">
-              <wp:posOffset>263983</wp:posOffset>
+              <wp:posOffset>10795</wp:posOffset>
+            </wp:positionV>
+            <wp:extent cx="1652905" cy="768985"/>
+            <wp:effectExtent l="0" t="0" r="0" b="0"/>
+            <wp:wrapTight wrapText="bothSides">
+              <wp:wrapPolygon edited="0">
+                <wp:start x="0" y="0"/>
+                <wp:lineTo x="0" y="20869"/>
+                <wp:lineTo x="21409" y="20869"/>
+                <wp:lineTo x="21409" y="0"/>
+                <wp:lineTo x="0" y="0"/>
+              </wp:wrapPolygon>
+            </wp:wrapTight>
+            <wp:docPr id="545371468" name="Immagine 545371468"/>
+            <wp:cNvGraphicFramePr>
+              <a:graphicFrameLocks xmlns:a="http://schemas.openxmlformats.org/drawingml/2006/main" noChangeAspect="1"/>
+            </wp:cNvGraphicFramePr>
+            <a:graphic xmlns:a="http://schemas.openxmlformats.org/drawingml/2006/main">
+              <a:graphicData uri="http://schemas.openxmlformats.org/drawingml/2006/picture">
+                <pic:pic xmlns:pic="http://schemas.openxmlformats.org/drawingml/2006/picture">
+                  <pic:nvPicPr>
+                    <pic:cNvPr id="1" name=""/>
+                    <pic:cNvPicPr/>
+                  </pic:nvPicPr>
+                  <pic:blipFill>
+                    <a:blip r:embed="rId235">
+                      <a:extLst>
+                        <a:ext uri="{28A0092B-C50C-407E-A947-70E740481C1C}">
+                          <a14:useLocalDpi xmlns:a14="http://schemas.microsoft.com/office/drawing/2010/main" val="0"/>
+                        </a:ext>
+                      </a:extLst>
+                    </a:blip>
+                    <a:stretch>
+                      <a:fillRect/>
+                    </a:stretch>
+                  </pic:blipFill>
+                  <pic:spPr>
+                    <a:xfrm>
+                      <a:off x="0" y="0"/>
+                      <a:ext cx="1652905" cy="768985"/>
+                    </a:xfrm>
+                    <a:prstGeom prst="rect">
+                      <a:avLst/>
+                    </a:prstGeom>
+                  </pic:spPr>
+                </pic:pic>
+              </a:graphicData>
+            </a:graphic>
+          </wp:anchor>
+        </w:drawing>
+      </w:r>
+      <w:r>
+        <w:rPr>
+          <w:rStyle w:val="Collegamentoipertestuale"/>
+          <w:noProof/>
+          <w:color w:val="auto"/>
+          <w:u w:val="none"/>
+        </w:rPr>
+        <w:drawing>
+          <wp:anchor distT="0" distB="0" distL="114300" distR="114300" simplePos="0" relativeHeight="251668480" behindDoc="1" locked="0" layoutInCell="1" allowOverlap="1" wp14:anchorId="4ADC55B8" wp14:editId="42278DA7">
+            <wp:simplePos x="0" y="0"/>
+            <wp:positionH relativeFrom="column">
+              <wp:posOffset>3175</wp:posOffset>
+            </wp:positionH>
+            <wp:positionV relativeFrom="paragraph">
+              <wp:posOffset>11430</wp:posOffset>
+            </wp:positionV>
+            <wp:extent cx="3870325" cy="1590040"/>
+            <wp:effectExtent l="0" t="0" r="0" b="0"/>
+            <wp:wrapTight wrapText="bothSides">
+              <wp:wrapPolygon edited="0">
+                <wp:start x="0" y="0"/>
+                <wp:lineTo x="0" y="21220"/>
+                <wp:lineTo x="21476" y="21220"/>
+                <wp:lineTo x="21476" y="0"/>
+                <wp:lineTo x="0" y="0"/>
+              </wp:wrapPolygon>
+            </wp:wrapTight>
+            <wp:docPr id="545371465" name="Immagine 545371465"/>
+            <wp:cNvGraphicFramePr>
+              <a:graphicFrameLocks xmlns:a="http://schemas.openxmlformats.org/drawingml/2006/main" noChangeAspect="1"/>
+            </wp:cNvGraphicFramePr>
+            <a:graphic xmlns:a="http://schemas.openxmlformats.org/drawingml/2006/main">
+              <a:graphicData uri="http://schemas.openxmlformats.org/drawingml/2006/picture">
+                <pic:pic xmlns:pic="http://schemas.openxmlformats.org/drawingml/2006/picture">
+                  <pic:nvPicPr>
+                    <pic:cNvPr id="1" name=""/>
+                    <pic:cNvPicPr/>
+                  </pic:nvPicPr>
+                  <pic:blipFill>
+                    <a:blip r:embed="rId236">
+                      <a:extLst>
+                        <a:ext uri="{28A0092B-C50C-407E-A947-70E740481C1C}">
+                          <a14:useLocalDpi xmlns:a14="http://schemas.microsoft.com/office/drawing/2010/main" val="0"/>
+                        </a:ext>
+                      </a:extLst>
+                    </a:blip>
+                    <a:stretch>
+                      <a:fillRect/>
+                    </a:stretch>
+                  </pic:blipFill>
+                  <pic:spPr>
+                    <a:xfrm>
+                      <a:off x="0" y="0"/>
+                      <a:ext cx="3870325" cy="1590040"/>
+                    </a:xfrm>
+                    <a:prstGeom prst="rect">
+                      <a:avLst/>
+                    </a:prstGeom>
+                  </pic:spPr>
+                </pic:pic>
+              </a:graphicData>
+            </a:graphic>
+            <wp14:sizeRelH relativeFrom="margin">
+              <wp14:pctWidth>0</wp14:pctWidth>
+            </wp14:sizeRelH>
+            <wp14:sizeRelV relativeFrom="margin">
+              <wp14:pctHeight>0</wp14:pctHeight>
+            </wp14:sizeRelV>
+          </wp:anchor>
+        </w:drawing>
+      </w:r>
+    </w:p>
+    <w:p>
+      <w:pPr>
+        <w:jc w:val="left"/>
+        <w:rPr>
+          <w:rStyle w:val="Collegamentoipertestuale"/>
+          <w:color w:val="auto"/>
+          <w:u w:val="none"/>
+        </w:rPr>
+      </w:pPr>
+    </w:p>
+    <w:p>
+      <w:pPr>
+        <w:jc w:val="left"/>
+        <w:rPr>
+          <w:rStyle w:val="Collegamentoipertestuale"/>
+          <w:color w:val="auto"/>
+          <w:u w:val="none"/>
+        </w:rPr>
+      </w:pPr>
+    </w:p>
+    <w:p>
+      <w:pPr>
+        <w:rPr>
+          <w:rStyle w:val="Collegamentoipertestuale"/>
+          <w:color w:val="auto"/>
+          <w:u w:val="none"/>
+        </w:rPr>
+      </w:pPr>
+      <w:r>
+        <w:rPr>
+          <w:rStyle w:val="Collegamentoipertestuale"/>
+          <w:noProof/>
+          <w:color w:val="auto"/>
+          <w:u w:val="none"/>
+        </w:rPr>
+        <w:drawing>
+          <wp:anchor distT="0" distB="0" distL="114300" distR="114300" simplePos="0" relativeHeight="251654144" behindDoc="1" locked="0" layoutInCell="1" allowOverlap="1" wp14:anchorId="522CE4B8" wp14:editId="450ECFC2">
+            <wp:simplePos x="0" y="0"/>
+            <wp:positionH relativeFrom="column">
+              <wp:posOffset>130093</wp:posOffset>
+            </wp:positionH>
+            <wp:positionV relativeFrom="paragraph">
+              <wp:posOffset>8890</wp:posOffset>
             </wp:positionV>
             <wp:extent cx="1718945" cy="692785"/>
             <wp:effectExtent l="0" t="0" r="0" b="0"/>
@@ -39433,7 +39564,7 @@
                     <pic:cNvPicPr/>
                   </pic:nvPicPr>
                   <pic:blipFill>
-                    <a:blip r:embed="rId233">
+                    <a:blip r:embed="rId237">
                       <a:extLst>
                         <a:ext uri="{28A0092B-C50C-407E-A947-70E740481C1C}">
                           <a14:useLocalDpi xmlns:a14="http://schemas.microsoft.com/office/drawing/2010/main" val="0"/>
@@ -39465,164 +39596,31 @@
           </wp:anchor>
         </w:drawing>
       </w:r>
-      <w:r>
-        <w:rPr>
-          <w:rStyle w:val="Collegamentoipertestuale"/>
+    </w:p>
+    <w:p>
+      <w:pPr>
+        <w:rPr>
+          <w:rStyle w:val="Collegamentoipertestuale"/>
+          <w:rFonts w:ascii="Aptos Black" w:hAnsi="Aptos Black"/>
+          <w:bCs/>
+          <w:color w:val="000000" w:themeColor="text1"/>
+          <w:sz w:val="32"/>
+          <w:szCs w:val="32"/>
+          <w:u w:val="none"/>
+        </w:rPr>
+      </w:pPr>
+      <w:r>
+        <w:rPr>
           <w:noProof/>
-          <w:color w:val="auto"/>
-          <w:u w:val="none"/>
         </w:rPr>
         <w:drawing>
-          <wp:anchor distT="0" distB="0" distL="114300" distR="114300" simplePos="0" relativeHeight="251658240" behindDoc="1" locked="0" layoutInCell="1" allowOverlap="1" wp14:anchorId="505FE56B" wp14:editId="1CAF0D22">
+          <wp:anchor distT="0" distB="0" distL="114300" distR="114300" simplePos="0" relativeHeight="251631616" behindDoc="1" locked="0" layoutInCell="1" allowOverlap="1" wp14:anchorId="3DEA49AA" wp14:editId="49EB4FF4">
             <wp:simplePos x="0" y="0"/>
             <wp:positionH relativeFrom="column">
-              <wp:posOffset>2950795</wp:posOffset>
+              <wp:posOffset>-5900088</wp:posOffset>
             </wp:positionH>
             <wp:positionV relativeFrom="paragraph">
-              <wp:posOffset>216408</wp:posOffset>
-            </wp:positionV>
-            <wp:extent cx="1652905" cy="768985"/>
-            <wp:effectExtent l="0" t="0" r="0" b="0"/>
-            <wp:wrapTight wrapText="bothSides">
-              <wp:wrapPolygon edited="0">
-                <wp:start x="0" y="0"/>
-                <wp:lineTo x="0" y="20869"/>
-                <wp:lineTo x="21409" y="20869"/>
-                <wp:lineTo x="21409" y="0"/>
-                <wp:lineTo x="0" y="0"/>
-              </wp:wrapPolygon>
-            </wp:wrapTight>
-            <wp:docPr id="545371468" name="Immagine 545371468"/>
-            <wp:cNvGraphicFramePr>
-              <a:graphicFrameLocks xmlns:a="http://schemas.openxmlformats.org/drawingml/2006/main" noChangeAspect="1"/>
-            </wp:cNvGraphicFramePr>
-            <a:graphic xmlns:a="http://schemas.openxmlformats.org/drawingml/2006/main">
-              <a:graphicData uri="http://schemas.openxmlformats.org/drawingml/2006/picture">
-                <pic:pic xmlns:pic="http://schemas.openxmlformats.org/drawingml/2006/picture">
-                  <pic:nvPicPr>
-                    <pic:cNvPr id="1" name=""/>
-                    <pic:cNvPicPr/>
-                  </pic:nvPicPr>
-                  <pic:blipFill>
-                    <a:blip r:embed="rId234">
-                      <a:extLst>
-                        <a:ext uri="{28A0092B-C50C-407E-A947-70E740481C1C}">
-                          <a14:useLocalDpi xmlns:a14="http://schemas.microsoft.com/office/drawing/2010/main" val="0"/>
-                        </a:ext>
-                      </a:extLst>
-                    </a:blip>
-                    <a:stretch>
-                      <a:fillRect/>
-                    </a:stretch>
-                  </pic:blipFill>
-                  <pic:spPr>
-                    <a:xfrm>
-                      <a:off x="0" y="0"/>
-                      <a:ext cx="1652905" cy="768985"/>
-                    </a:xfrm>
-                    <a:prstGeom prst="rect">
-                      <a:avLst/>
-                    </a:prstGeom>
-                  </pic:spPr>
-                </pic:pic>
-              </a:graphicData>
-            </a:graphic>
-          </wp:anchor>
-        </w:drawing>
-      </w:r>
-      <w:r>
-        <w:rPr>
-          <w:rStyle w:val="Collegamentoipertestuale"/>
-          <w:noProof/>
-          <w:color w:val="auto"/>
-          <w:u w:val="none"/>
-        </w:rPr>
-        <w:drawing>
-          <wp:anchor distT="0" distB="0" distL="114300" distR="114300" simplePos="0" relativeHeight="251688960" behindDoc="1" locked="0" layoutInCell="1" allowOverlap="1" wp14:anchorId="4ADC55B8" wp14:editId="2DAF06E7">
-            <wp:simplePos x="0" y="0"/>
-            <wp:positionH relativeFrom="column">
-              <wp:posOffset>-3810</wp:posOffset>
-            </wp:positionH>
-            <wp:positionV relativeFrom="paragraph">
-              <wp:posOffset>78740</wp:posOffset>
-            </wp:positionV>
-            <wp:extent cx="2919095" cy="1199515"/>
-            <wp:effectExtent l="0" t="0" r="0" b="0"/>
-            <wp:wrapTight wrapText="bothSides">
-              <wp:wrapPolygon edited="0">
-                <wp:start x="0" y="0"/>
-                <wp:lineTo x="0" y="21268"/>
-                <wp:lineTo x="21426" y="21268"/>
-                <wp:lineTo x="21426" y="0"/>
-                <wp:lineTo x="0" y="0"/>
-              </wp:wrapPolygon>
-            </wp:wrapTight>
-            <wp:docPr id="545371465" name="Immagine 545371465"/>
-            <wp:cNvGraphicFramePr>
-              <a:graphicFrameLocks xmlns:a="http://schemas.openxmlformats.org/drawingml/2006/main" noChangeAspect="1"/>
-            </wp:cNvGraphicFramePr>
-            <a:graphic xmlns:a="http://schemas.openxmlformats.org/drawingml/2006/main">
-              <a:graphicData uri="http://schemas.openxmlformats.org/drawingml/2006/picture">
-                <pic:pic xmlns:pic="http://schemas.openxmlformats.org/drawingml/2006/picture">
-                  <pic:nvPicPr>
-                    <pic:cNvPr id="1" name=""/>
-                    <pic:cNvPicPr/>
-                  </pic:nvPicPr>
-                  <pic:blipFill>
-                    <a:blip r:embed="rId235">
-                      <a:extLst>
-                        <a:ext uri="{28A0092B-C50C-407E-A947-70E740481C1C}">
-                          <a14:useLocalDpi xmlns:a14="http://schemas.microsoft.com/office/drawing/2010/main" val="0"/>
-                        </a:ext>
-                      </a:extLst>
-                    </a:blip>
-                    <a:stretch>
-                      <a:fillRect/>
-                    </a:stretch>
-                  </pic:blipFill>
-                  <pic:spPr>
-                    <a:xfrm>
-                      <a:off x="0" y="0"/>
-                      <a:ext cx="2919095" cy="1199515"/>
-                    </a:xfrm>
-                    <a:prstGeom prst="rect">
-                      <a:avLst/>
-                    </a:prstGeom>
-                  </pic:spPr>
-                </pic:pic>
-              </a:graphicData>
-            </a:graphic>
-            <wp14:sizeRelH relativeFrom="margin">
-              <wp14:pctWidth>0</wp14:pctWidth>
-            </wp14:sizeRelH>
-            <wp14:sizeRelV relativeFrom="margin">
-              <wp14:pctHeight>0</wp14:pctHeight>
-            </wp14:sizeRelV>
-          </wp:anchor>
-        </w:drawing>
-      </w:r>
-    </w:p>
-    <w:p>
-      <w:pPr>
-        <w:jc w:val="left"/>
-        <w:rPr>
-          <w:rStyle w:val="Collegamentoipertestuale"/>
-          <w:color w:val="auto"/>
-          <w:u w:val="none"/>
-        </w:rPr>
-      </w:pPr>
-      <w:r>
-        <w:rPr>
-          <w:noProof/>
-        </w:rPr>
-        <w:drawing>
-          <wp:anchor distT="0" distB="0" distL="114300" distR="114300" simplePos="0" relativeHeight="251631616" behindDoc="1" locked="0" layoutInCell="1" allowOverlap="1" wp14:anchorId="3DEA49AA" wp14:editId="44BC80F3">
-            <wp:simplePos x="0" y="0"/>
-            <wp:positionH relativeFrom="column">
-              <wp:posOffset>-3011017</wp:posOffset>
-            </wp:positionH>
-            <wp:positionV relativeFrom="paragraph">
-              <wp:posOffset>414680</wp:posOffset>
+              <wp:posOffset>663603</wp:posOffset>
             </wp:positionV>
             <wp:extent cx="6120130" cy="756920"/>
             <wp:effectExtent l="0" t="0" r="0" b="0"/>
@@ -39647,7 +39645,7 @@
                     <pic:cNvPicPr/>
                   </pic:nvPicPr>
                   <pic:blipFill>
-                    <a:blip r:embed="rId236">
+                    <a:blip r:embed="rId238">
                       <a:extLst>
                         <a:ext uri="{28A0092B-C50C-407E-A947-70E740481C1C}">
                           <a14:useLocalDpi xmlns:a14="http://schemas.microsoft.com/office/drawing/2010/main" val="0"/>
@@ -39676,35 +39674,9 @@
     </w:p>
     <w:p>
       <w:pPr>
-        <w:jc w:val="left"/>
-        <w:rPr>
-          <w:rStyle w:val="Collegamentoipertestuale"/>
-          <w:color w:val="auto"/>
-          <w:u w:val="none"/>
-        </w:rPr>
-      </w:pPr>
-    </w:p>
-    <w:p>
-      <w:pPr>
-        <w:jc w:val="left"/>
-        <w:rPr>
-          <w:rStyle w:val="Collegamentoipertestuale"/>
-          <w:color w:val="auto"/>
-          <w:u w:val="none"/>
-        </w:rPr>
-      </w:pPr>
-    </w:p>
-    <w:p>
-      <w:pPr>
-        <w:rPr>
-          <w:rStyle w:val="Collegamentoipertestuale"/>
-          <w:color w:val="auto"/>
-          <w:u w:val="none"/>
-        </w:rPr>
-      </w:pPr>
-    </w:p>
-    <w:p>
-      <w:pPr>
+        <w:tabs>
+          <w:tab w:val="left" w:pos="1953"/>
+        </w:tabs>
         <w:rPr>
           <w:rStyle w:val="Collegamentoipertestuale"/>
           <w:rFonts w:ascii="Aptos Black" w:hAnsi="Aptos Black"/>
@@ -39725,35 +39697,656 @@
           <w:szCs w:val="32"/>
           <w:u w:val="none"/>
         </w:rPr>
+        <w:lastRenderedPageBreak/>
         <w:t>CLEAR</w:t>
       </w:r>
-    </w:p>
-    <w:p>
-      <w:pPr>
-        <w:rPr>
-          <w:rStyle w:val="Collegamentoipertestuale"/>
-          <w:color w:val="auto"/>
-          <w:u w:val="none"/>
-        </w:rPr>
-      </w:pPr>
-    </w:p>
-    <w:p>
-      <w:pPr>
-        <w:rPr>
-          <w:rStyle w:val="Collegamentoipertestuale"/>
-          <w:color w:val="auto"/>
-          <w:u w:val="none"/>
-        </w:rPr>
-      </w:pPr>
-    </w:p>
-    <w:p>
-      <w:pPr>
-        <w:rPr>
-          <w:rStyle w:val="Collegamentoipertestuale"/>
-          <w:color w:val="auto"/>
-          <w:u w:val="none"/>
-        </w:rPr>
-      </w:pPr>
+      <w:r>
+        <w:rPr>
+          <w:rStyle w:val="Collegamentoipertestuale"/>
+          <w:rFonts w:ascii="Aptos Black" w:hAnsi="Aptos Black"/>
+          <w:bCs/>
+          <w:color w:val="000000" w:themeColor="text1"/>
+          <w:sz w:val="32"/>
+          <w:szCs w:val="32"/>
+          <w:u w:val="none"/>
+        </w:rPr>
+        <w:tab/>
+      </w:r>
+    </w:p>
+    <w:p>
+      <w:pPr>
+        <w:tabs>
+          <w:tab w:val="left" w:pos="1953"/>
+        </w:tabs>
+        <w:rPr>
+          <w:rStyle w:val="Collegamentoipertestuale"/>
+        </w:rPr>
+      </w:pPr>
+      <w:r>
+        <w:rPr>
+          <w:rStyle w:val="Collegamentoipertestuale"/>
+        </w:rPr>
+        <w:t>https://developer.mozilla.org/en-US/docs/Web/CSS/clear</w:t>
+      </w:r>
+    </w:p>
+    <w:p>
+      <w:pPr>
+        <w:rPr>
+          <w:rStyle w:val="Collegamentoipertestuale"/>
+          <w:color w:val="auto"/>
+          <w:u w:val="none"/>
+        </w:rPr>
+      </w:pPr>
+      <w:r>
+        <w:rPr>
+          <w:rStyle w:val="Collegamentoipertestuale"/>
+          <w:color w:val="auto"/>
+          <w:u w:val="none"/>
+        </w:rPr>
+        <w:t xml:space="preserve">Imposta se un elemento </w:t>
+      </w:r>
+      <w:r>
+        <w:rPr>
+          <w:rStyle w:val="Collegamentoipertestuale"/>
+          <w:b/>
+          <w:bCs/>
+          <w:color w:val="auto"/>
+        </w:rPr>
+        <w:t>deve essere spostato al di sotto degli elementi mobili</w:t>
+      </w:r>
+      <w:r>
+        <w:rPr>
+          <w:rStyle w:val="Collegamentoipertestuale"/>
+          <w:color w:val="auto"/>
+          <w:u w:val="none"/>
+        </w:rPr>
+        <w:t xml:space="preserve"> (deselezionati) che lo precedono. La proprietà </w:t>
+      </w:r>
+      <w:r>
+        <w:rPr>
+          <w:rStyle w:val="Collegamentoipertestuale"/>
+          <w:b/>
+          <w:bCs/>
+          <w:color w:val="auto"/>
+          <w:u w:val="none"/>
+        </w:rPr>
+        <w:t>clear</w:t>
+      </w:r>
+      <w:r>
+        <w:rPr>
+          <w:rStyle w:val="Collegamentoipertestuale"/>
+          <w:color w:val="auto"/>
+          <w:u w:val="none"/>
+        </w:rPr>
+        <w:t xml:space="preserve"> si applica agli elementi mobili e non mobili</w:t>
+      </w:r>
+      <w:r>
+        <w:rPr>
+          <w:rStyle w:val="Collegamentoipertestuale"/>
+          <w:color w:val="auto"/>
+          <w:u w:val="none"/>
+        </w:rPr>
+        <w:t>:</w:t>
+      </w:r>
+    </w:p>
+    <w:p>
+      <w:pPr>
+        <w:rPr>
+          <w:rStyle w:val="Collegamentoipertestuale"/>
+          <w:color w:val="auto"/>
+          <w:u w:val="none"/>
+        </w:rPr>
+      </w:pPr>
+      <w:r>
+        <w:rPr>
+          <w:rStyle w:val="Collegamentoipertestuale"/>
+          <w:color w:val="auto"/>
+          <w:u w:val="none"/>
+        </w:rPr>
+        <w:t>-----------------------------------------------------------------------------------------------------------------------------------------------</w:t>
+      </w:r>
+    </w:p>
+    <w:p>
+      <w:pPr>
+        <w:rPr>
+          <w:rStyle w:val="Collegamentoipertestuale"/>
+          <w:color w:val="auto"/>
+          <w:u w:val="none"/>
+        </w:rPr>
+      </w:pPr>
+      <w:r>
+        <w:rPr>
+          <w:rStyle w:val="Collegamentoipertestuale"/>
+          <w:color w:val="auto"/>
+          <w:u w:val="none"/>
+        </w:rPr>
+        <w:t>indica che l'elemento </w:t>
+      </w:r>
+      <w:r>
+        <w:rPr>
+          <w:rStyle w:val="Collegamentoipertestuale"/>
+          <w:b/>
+          <w:bCs/>
+          <w:color w:val="auto"/>
+        </w:rPr>
+        <w:t>NON</w:t>
+      </w:r>
+      <w:r>
+        <w:rPr>
+          <w:rStyle w:val="Collegamentoipertestuale"/>
+          <w:color w:val="auto"/>
+          <w:u w:val="none"/>
+        </w:rPr>
+        <w:t> viene spostato verso il basso per cancellare gli elementi mobili passati.</w:t>
+      </w:r>
+    </w:p>
+    <w:p>
+      <w:pPr>
+        <w:rPr>
+          <w:rStyle w:val="Collegamentoipertestuale"/>
+          <w:color w:val="auto"/>
+          <w:u w:val="none"/>
+        </w:rPr>
+      </w:pPr>
+      <w:r>
+        <w:rPr>
+          <w:rStyle w:val="Collegamentoipertestuale"/>
+          <w:noProof/>
+          <w:color w:val="auto"/>
+          <w:u w:val="none"/>
+        </w:rPr>
+        <w:drawing>
+          <wp:anchor distT="0" distB="0" distL="114300" distR="114300" simplePos="0" relativeHeight="251674624" behindDoc="1" locked="0" layoutInCell="1" allowOverlap="1" wp14:anchorId="18413A93" wp14:editId="4FB8D278">
+            <wp:simplePos x="0" y="0"/>
+            <wp:positionH relativeFrom="column">
+              <wp:posOffset>2617829</wp:posOffset>
+            </wp:positionH>
+            <wp:positionV relativeFrom="paragraph">
+              <wp:posOffset>8890</wp:posOffset>
+            </wp:positionV>
+            <wp:extent cx="2106930" cy="1274445"/>
+            <wp:effectExtent l="0" t="0" r="0" b="0"/>
+            <wp:wrapTight wrapText="bothSides">
+              <wp:wrapPolygon edited="0">
+                <wp:start x="0" y="0"/>
+                <wp:lineTo x="0" y="21309"/>
+                <wp:lineTo x="21483" y="21309"/>
+                <wp:lineTo x="21483" y="0"/>
+                <wp:lineTo x="0" y="0"/>
+              </wp:wrapPolygon>
+            </wp:wrapTight>
+            <wp:docPr id="2087773351" name="Immagine 2087773351"/>
+            <wp:cNvGraphicFramePr>
+              <a:graphicFrameLocks xmlns:a="http://schemas.openxmlformats.org/drawingml/2006/main" noChangeAspect="1"/>
+            </wp:cNvGraphicFramePr>
+            <a:graphic xmlns:a="http://schemas.openxmlformats.org/drawingml/2006/main">
+              <a:graphicData uri="http://schemas.openxmlformats.org/drawingml/2006/picture">
+                <pic:pic xmlns:pic="http://schemas.openxmlformats.org/drawingml/2006/picture">
+                  <pic:nvPicPr>
+                    <pic:cNvPr id="1" name=""/>
+                    <pic:cNvPicPr/>
+                  </pic:nvPicPr>
+                  <pic:blipFill>
+                    <a:blip r:embed="rId239">
+                      <a:extLst>
+                        <a:ext uri="{28A0092B-C50C-407E-A947-70E740481C1C}">
+                          <a14:useLocalDpi xmlns:a14="http://schemas.microsoft.com/office/drawing/2010/main" val="0"/>
+                        </a:ext>
+                      </a:extLst>
+                    </a:blip>
+                    <a:stretch>
+                      <a:fillRect/>
+                    </a:stretch>
+                  </pic:blipFill>
+                  <pic:spPr>
+                    <a:xfrm>
+                      <a:off x="0" y="0"/>
+                      <a:ext cx="2106930" cy="1274445"/>
+                    </a:xfrm>
+                    <a:prstGeom prst="rect">
+                      <a:avLst/>
+                    </a:prstGeom>
+                  </pic:spPr>
+                </pic:pic>
+              </a:graphicData>
+            </a:graphic>
+            <wp14:sizeRelH relativeFrom="margin">
+              <wp14:pctWidth>0</wp14:pctWidth>
+            </wp14:sizeRelH>
+            <wp14:sizeRelV relativeFrom="margin">
+              <wp14:pctHeight>0</wp14:pctHeight>
+            </wp14:sizeRelV>
+          </wp:anchor>
+        </w:drawing>
+      </w:r>
+    </w:p>
+    <w:p>
+      <w:pPr>
+        <w:rPr>
+          <w:rStyle w:val="Collegamentoipertestuale"/>
+          <w:color w:val="auto"/>
+          <w:u w:val="none"/>
+        </w:rPr>
+      </w:pPr>
+      <w:r>
+        <w:rPr>
+          <w:noProof/>
+        </w:rPr>
+        <w:pict w14:anchorId="2C1C0DC6">
+          <v:shape id="_x0000_s1073" type="#_x0000_t13" style="position:absolute;left:0;text-align:left;margin-left:126.7pt;margin-top:11.65pt;width:69.7pt;height:21.85pt;z-index:251742720;visibility:visible;mso-position-horizontal-relative:text;mso-position-vertical-relative:text;mso-width-relative:margin;v-text-anchor:middle" o:gfxdata="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" adj="15393" fillcolor="white [3201]" strokecolor="#70ad47 [3209]" strokeweight="1pt"/>
+        </w:pict>
+      </w:r>
+      <w:r>
+        <w:rPr>
+          <w:rStyle w:val="Collegamentoipertestuale"/>
+          <w:noProof/>
+          <w:color w:val="auto"/>
+          <w:u w:val="none"/>
+        </w:rPr>
+        <w:drawing>
+          <wp:inline distT="0" distB="0" distL="0" distR="0" wp14:anchorId="0D3B9FEA" wp14:editId="437286CF">
+            <wp:extent cx="1399429" cy="542809"/>
+            <wp:effectExtent l="0" t="0" r="0" b="0"/>
+            <wp:docPr id="545371517" name="Immagine 545371517"/>
+            <wp:cNvGraphicFramePr>
+              <a:graphicFrameLocks xmlns:a="http://schemas.openxmlformats.org/drawingml/2006/main" noChangeAspect="1"/>
+            </wp:cNvGraphicFramePr>
+            <a:graphic xmlns:a="http://schemas.openxmlformats.org/drawingml/2006/main">
+              <a:graphicData uri="http://schemas.openxmlformats.org/drawingml/2006/picture">
+                <pic:pic xmlns:pic="http://schemas.openxmlformats.org/drawingml/2006/picture">
+                  <pic:nvPicPr>
+                    <pic:cNvPr id="1" name=""/>
+                    <pic:cNvPicPr/>
+                  </pic:nvPicPr>
+                  <pic:blipFill>
+                    <a:blip r:embed="rId240"/>
+                    <a:stretch>
+                      <a:fillRect/>
+                    </a:stretch>
+                  </pic:blipFill>
+                  <pic:spPr>
+                    <a:xfrm>
+                      <a:off x="0" y="0"/>
+                      <a:ext cx="1412319" cy="547809"/>
+                    </a:xfrm>
+                    <a:prstGeom prst="rect">
+                      <a:avLst/>
+                    </a:prstGeom>
+                  </pic:spPr>
+                </pic:pic>
+              </a:graphicData>
+            </a:graphic>
+          </wp:inline>
+        </w:drawing>
+      </w:r>
+    </w:p>
+    <w:p>
+      <w:pPr>
+        <w:rPr>
+          <w:rStyle w:val="Collegamentoipertestuale"/>
+          <w:color w:val="auto"/>
+          <w:u w:val="none"/>
+        </w:rPr>
+      </w:pPr>
+    </w:p>
+    <w:p>
+      <w:pPr>
+        <w:rPr>
+          <w:rStyle w:val="Collegamentoipertestuale"/>
+          <w:color w:val="auto"/>
+          <w:u w:val="none"/>
+        </w:rPr>
+      </w:pPr>
+    </w:p>
+    <w:p>
+      <w:pPr>
+        <w:rPr>
+          <w:rStyle w:val="Collegamentoipertestuale"/>
+          <w:color w:val="auto"/>
+          <w:u w:val="none"/>
+        </w:rPr>
+      </w:pPr>
+    </w:p>
+    <w:p>
+      <w:pPr>
+        <w:rPr>
+          <w:rStyle w:val="Collegamentoipertestuale"/>
+          <w:color w:val="auto"/>
+          <w:u w:val="none"/>
+        </w:rPr>
+      </w:pPr>
+      <w:r>
+        <w:rPr>
+          <w:rStyle w:val="Collegamentoipertestuale"/>
+          <w:color w:val="auto"/>
+          <w:u w:val="none"/>
+        </w:rPr>
+        <w:t>indica che l'elemento viene spostato verso il basso per cancellare i float successivi a sinistra.</w:t>
+      </w:r>
+    </w:p>
+    <w:p>
+      <w:pPr>
+        <w:rPr>
+          <w:rStyle w:val="Collegamentoipertestuale"/>
+          <w:color w:val="auto"/>
+          <w:u w:val="none"/>
+        </w:rPr>
+      </w:pPr>
+      <w:r>
+        <w:rPr>
+          <w:rStyle w:val="Collegamentoipertestuale"/>
+          <w:noProof/>
+          <w:color w:val="auto"/>
+          <w:u w:val="none"/>
+        </w:rPr>
+        <w:drawing>
+          <wp:anchor distT="0" distB="0" distL="114300" distR="114300" simplePos="0" relativeHeight="251679744" behindDoc="1" locked="0" layoutInCell="1" allowOverlap="1" wp14:anchorId="695DFFF2" wp14:editId="5104B627">
+            <wp:simplePos x="0" y="0"/>
+            <wp:positionH relativeFrom="column">
+              <wp:posOffset>2727933</wp:posOffset>
+            </wp:positionH>
+            <wp:positionV relativeFrom="paragraph">
+              <wp:posOffset>13970</wp:posOffset>
+            </wp:positionV>
+            <wp:extent cx="1931670" cy="1415415"/>
+            <wp:effectExtent l="0" t="0" r="0" b="0"/>
+            <wp:wrapTight wrapText="bothSides">
+              <wp:wrapPolygon edited="0">
+                <wp:start x="0" y="0"/>
+                <wp:lineTo x="0" y="21222"/>
+                <wp:lineTo x="21302" y="21222"/>
+                <wp:lineTo x="21302" y="0"/>
+                <wp:lineTo x="0" y="0"/>
+              </wp:wrapPolygon>
+            </wp:wrapTight>
+            <wp:docPr id="2087773354" name="Immagine 2087773354"/>
+            <wp:cNvGraphicFramePr>
+              <a:graphicFrameLocks xmlns:a="http://schemas.openxmlformats.org/drawingml/2006/main" noChangeAspect="1"/>
+            </wp:cNvGraphicFramePr>
+            <a:graphic xmlns:a="http://schemas.openxmlformats.org/drawingml/2006/main">
+              <a:graphicData uri="http://schemas.openxmlformats.org/drawingml/2006/picture">
+                <pic:pic xmlns:pic="http://schemas.openxmlformats.org/drawingml/2006/picture">
+                  <pic:nvPicPr>
+                    <pic:cNvPr id="1" name=""/>
+                    <pic:cNvPicPr/>
+                  </pic:nvPicPr>
+                  <pic:blipFill>
+                    <a:blip r:embed="rId241">
+                      <a:extLst>
+                        <a:ext uri="{28A0092B-C50C-407E-A947-70E740481C1C}">
+                          <a14:useLocalDpi xmlns:a14="http://schemas.microsoft.com/office/drawing/2010/main" val="0"/>
+                        </a:ext>
+                      </a:extLst>
+                    </a:blip>
+                    <a:stretch>
+                      <a:fillRect/>
+                    </a:stretch>
+                  </pic:blipFill>
+                  <pic:spPr>
+                    <a:xfrm>
+                      <a:off x="0" y="0"/>
+                      <a:ext cx="1931670" cy="1415415"/>
+                    </a:xfrm>
+                    <a:prstGeom prst="rect">
+                      <a:avLst/>
+                    </a:prstGeom>
+                  </pic:spPr>
+                </pic:pic>
+              </a:graphicData>
+            </a:graphic>
+            <wp14:sizeRelH relativeFrom="margin">
+              <wp14:pctWidth>0</wp14:pctWidth>
+            </wp14:sizeRelH>
+            <wp14:sizeRelV relativeFrom="margin">
+              <wp14:pctHeight>0</wp14:pctHeight>
+            </wp14:sizeRelV>
+          </wp:anchor>
+        </w:drawing>
+      </w:r>
+    </w:p>
+    <w:p>
+      <w:pPr>
+        <w:rPr>
+          <w:rStyle w:val="Collegamentoipertestuale"/>
+          <w:color w:val="auto"/>
+          <w:u w:val="none"/>
+        </w:rPr>
+      </w:pPr>
+      <w:r>
+        <w:rPr>
+          <w:noProof/>
+        </w:rPr>
+        <w:pict w14:anchorId="2C1C0DC6">
+          <v:shape id="_x0000_s1074" type="#_x0000_t13" style="position:absolute;left:0;text-align:left;margin-left:124.95pt;margin-top:11.1pt;width:69.7pt;height:21.85pt;z-index:251743744;visibility:visible;mso-position-horizontal-relative:text;mso-position-vertical-relative:text;mso-width-relative:margin;v-text-anchor:middle" o:gfxdata="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" adj="15393" fillcolor="white [3201]" strokecolor="#70ad47 [3209]" strokeweight="1pt"/>
+        </w:pict>
+      </w:r>
+      <w:r>
+        <w:rPr>
+          <w:rStyle w:val="Collegamentoipertestuale"/>
+          <w:noProof/>
+          <w:color w:val="auto"/>
+          <w:u w:val="none"/>
+        </w:rPr>
+        <w:drawing>
+          <wp:inline distT="0" distB="0" distL="0" distR="0" wp14:anchorId="3D2EE1A8" wp14:editId="4A93ABD1">
+            <wp:extent cx="1373523" cy="556591"/>
+            <wp:effectExtent l="0" t="0" r="0" b="0"/>
+            <wp:docPr id="2087773344" name="Immagine 2087773344"/>
+            <wp:cNvGraphicFramePr>
+              <a:graphicFrameLocks xmlns:a="http://schemas.openxmlformats.org/drawingml/2006/main" noChangeAspect="1"/>
+            </wp:cNvGraphicFramePr>
+            <a:graphic xmlns:a="http://schemas.openxmlformats.org/drawingml/2006/main">
+              <a:graphicData uri="http://schemas.openxmlformats.org/drawingml/2006/picture">
+                <pic:pic xmlns:pic="http://schemas.openxmlformats.org/drawingml/2006/picture">
+                  <pic:nvPicPr>
+                    <pic:cNvPr id="1" name=""/>
+                    <pic:cNvPicPr/>
+                  </pic:nvPicPr>
+                  <pic:blipFill>
+                    <a:blip r:embed="rId242"/>
+                    <a:stretch>
+                      <a:fillRect/>
+                    </a:stretch>
+                  </pic:blipFill>
+                  <pic:spPr>
+                    <a:xfrm>
+                      <a:off x="0" y="0"/>
+                      <a:ext cx="1389109" cy="562907"/>
+                    </a:xfrm>
+                    <a:prstGeom prst="rect">
+                      <a:avLst/>
+                    </a:prstGeom>
+                  </pic:spPr>
+                </pic:pic>
+              </a:graphicData>
+            </a:graphic>
+          </wp:inline>
+        </w:drawing>
+      </w:r>
+    </w:p>
+    <w:p>
+      <w:pPr>
+        <w:rPr>
+          <w:rStyle w:val="Collegamentoipertestuale"/>
+          <w:color w:val="auto"/>
+          <w:u w:val="none"/>
+        </w:rPr>
+      </w:pPr>
+    </w:p>
+    <w:p>
+      <w:pPr>
+        <w:rPr>
+          <w:rStyle w:val="Collegamentoipertestuale"/>
+          <w:color w:val="auto"/>
+          <w:u w:val="none"/>
+        </w:rPr>
+      </w:pPr>
+    </w:p>
+    <w:p>
+      <w:pPr>
+        <w:rPr>
+          <w:rStyle w:val="Collegamentoipertestuale"/>
+          <w:color w:val="auto"/>
+          <w:u w:val="none"/>
+        </w:rPr>
+      </w:pPr>
+    </w:p>
+    <w:p>
+      <w:pPr>
+        <w:rPr>
+          <w:rStyle w:val="Collegamentoipertestuale"/>
+          <w:color w:val="auto"/>
+          <w:u w:val="none"/>
+        </w:rPr>
+      </w:pPr>
+      <w:r>
+        <w:rPr>
+          <w:rStyle w:val="Collegamentoipertestuale"/>
+          <w:color w:val="auto"/>
+          <w:u w:val="none"/>
+        </w:rPr>
+        <w:t>Indica che l’elemento viene spostato verso il basso per eliminare i float a destra</w:t>
+      </w:r>
+    </w:p>
+    <w:p>
+      <w:pPr>
+        <w:rPr>
+          <w:rStyle w:val="Collegamentoipertestuale"/>
+          <w:color w:val="auto"/>
+          <w:u w:val="none"/>
+        </w:rPr>
+      </w:pPr>
+      <w:r>
+        <w:rPr>
+          <w:rStyle w:val="Collegamentoipertestuale"/>
+          <w:noProof/>
+          <w:color w:val="auto"/>
+          <w:u w:val="none"/>
+        </w:rPr>
+        <w:drawing>
+          <wp:anchor distT="0" distB="0" distL="114300" distR="114300" simplePos="0" relativeHeight="251687936" behindDoc="1" locked="0" layoutInCell="1" allowOverlap="1" wp14:anchorId="153D35C4" wp14:editId="02F38AF7">
+            <wp:simplePos x="0" y="0"/>
+            <wp:positionH relativeFrom="column">
+              <wp:posOffset>2927902</wp:posOffset>
+            </wp:positionH>
+            <wp:positionV relativeFrom="paragraph">
+              <wp:posOffset>6350</wp:posOffset>
+            </wp:positionV>
+            <wp:extent cx="1701165" cy="1403985"/>
+            <wp:effectExtent l="0" t="0" r="0" b="0"/>
+            <wp:wrapTight wrapText="bothSides">
+              <wp:wrapPolygon edited="0">
+                <wp:start x="0" y="0"/>
+                <wp:lineTo x="0" y="21395"/>
+                <wp:lineTo x="21286" y="21395"/>
+                <wp:lineTo x="21286" y="0"/>
+                <wp:lineTo x="0" y="0"/>
+              </wp:wrapPolygon>
+            </wp:wrapTight>
+            <wp:docPr id="2087773356" name="Immagine 2087773356"/>
+            <wp:cNvGraphicFramePr>
+              <a:graphicFrameLocks xmlns:a="http://schemas.openxmlformats.org/drawingml/2006/main" noChangeAspect="1"/>
+            </wp:cNvGraphicFramePr>
+            <a:graphic xmlns:a="http://schemas.openxmlformats.org/drawingml/2006/main">
+              <a:graphicData uri="http://schemas.openxmlformats.org/drawingml/2006/picture">
+                <pic:pic xmlns:pic="http://schemas.openxmlformats.org/drawingml/2006/picture">
+                  <pic:nvPicPr>
+                    <pic:cNvPr id="1" name=""/>
+                    <pic:cNvPicPr/>
+                  </pic:nvPicPr>
+                  <pic:blipFill>
+                    <a:blip r:embed="rId243">
+                      <a:extLst>
+                        <a:ext uri="{28A0092B-C50C-407E-A947-70E740481C1C}">
+                          <a14:useLocalDpi xmlns:a14="http://schemas.microsoft.com/office/drawing/2010/main" val="0"/>
+                        </a:ext>
+                      </a:extLst>
+                    </a:blip>
+                    <a:stretch>
+                      <a:fillRect/>
+                    </a:stretch>
+                  </pic:blipFill>
+                  <pic:spPr>
+                    <a:xfrm>
+                      <a:off x="0" y="0"/>
+                      <a:ext cx="1701165" cy="1403985"/>
+                    </a:xfrm>
+                    <a:prstGeom prst="rect">
+                      <a:avLst/>
+                    </a:prstGeom>
+                  </pic:spPr>
+                </pic:pic>
+              </a:graphicData>
+            </a:graphic>
+            <wp14:sizeRelH relativeFrom="margin">
+              <wp14:pctWidth>0</wp14:pctWidth>
+            </wp14:sizeRelH>
+            <wp14:sizeRelV relativeFrom="margin">
+              <wp14:pctHeight>0</wp14:pctHeight>
+            </wp14:sizeRelV>
+          </wp:anchor>
+        </w:drawing>
+      </w:r>
+    </w:p>
+    <w:p>
+      <w:pPr>
+        <w:rPr>
+          <w:rStyle w:val="Collegamentoipertestuale"/>
+          <w:color w:val="auto"/>
+          <w:u w:val="none"/>
+        </w:rPr>
+      </w:pPr>
+      <w:r>
+        <w:rPr>
+          <w:noProof/>
+        </w:rPr>
+        <w:pict w14:anchorId="2C1C0DC6">
+          <v:shape id="_x0000_s1075" type="#_x0000_t13" style="position:absolute;left:0;text-align:left;margin-left:138.05pt;margin-top:9.65pt;width:69.7pt;height:21.85pt;z-index:251744768;visibility:visible;mso-position-horizontal-relative:text;mso-position-vertical-relative:text;mso-width-relative:margin;v-text-anchor:middle" o:gfxdata="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" adj="15393" fillcolor="white [3201]" strokecolor="#70ad47 [3209]" strokeweight="1pt"/>
+        </w:pict>
+      </w:r>
+      <w:r>
+        <w:rPr>
+          <w:rStyle w:val="Collegamentoipertestuale"/>
+          <w:noProof/>
+          <w:color w:val="auto"/>
+          <w:u w:val="none"/>
+        </w:rPr>
+        <w:drawing>
+          <wp:inline distT="0" distB="0" distL="0" distR="0" wp14:anchorId="22F86706" wp14:editId="2E951B36">
+            <wp:extent cx="1359673" cy="513254"/>
+            <wp:effectExtent l="0" t="0" r="0" b="0"/>
+            <wp:docPr id="2087773346" name="Immagine 2087773346"/>
+            <wp:cNvGraphicFramePr>
+              <a:graphicFrameLocks xmlns:a="http://schemas.openxmlformats.org/drawingml/2006/main" noChangeAspect="1"/>
+            </wp:cNvGraphicFramePr>
+            <a:graphic xmlns:a="http://schemas.openxmlformats.org/drawingml/2006/main">
+              <a:graphicData uri="http://schemas.openxmlformats.org/drawingml/2006/picture">
+                <pic:pic xmlns:pic="http://schemas.openxmlformats.org/drawingml/2006/picture">
+                  <pic:nvPicPr>
+                    <pic:cNvPr id="1" name=""/>
+                    <pic:cNvPicPr/>
+                  </pic:nvPicPr>
+                  <pic:blipFill>
+                    <a:blip r:embed="rId244"/>
+                    <a:stretch>
+                      <a:fillRect/>
+                    </a:stretch>
+                  </pic:blipFill>
+                  <pic:spPr>
+                    <a:xfrm>
+                      <a:off x="0" y="0"/>
+                      <a:ext cx="1363280" cy="514615"/>
+                    </a:xfrm>
+                    <a:prstGeom prst="rect">
+                      <a:avLst/>
+                    </a:prstGeom>
+                  </pic:spPr>
+                </pic:pic>
+              </a:graphicData>
+            </a:graphic>
+          </wp:inline>
+        </w:drawing>
+      </w:r>
     </w:p>
     <w:p>
       <w:pPr>
@@ -39805,11 +40398,164 @@
           <w:u w:val="none"/>
         </w:rPr>
       </w:pPr>
-    </w:p>
-    <w:p>
-      <w:pPr>
-        <w:rPr>
-          <w:rStyle w:val="Collegamentoipertestuale"/>
+      <w:r>
+        <w:rPr>
+          <w:rStyle w:val="Collegamentoipertestuale"/>
+          <w:color w:val="auto"/>
+          <w:u w:val="none"/>
+        </w:rPr>
+        <w:t> indica che l'elemento viene spostato verso il basso per superare sia i float di sinistra che quelli di destra.</w:t>
+      </w:r>
+    </w:p>
+    <w:p>
+      <w:pPr>
+        <w:pBdr>
+          <w:bottom w:val="single" w:sz="6" w:space="1" w:color="auto"/>
+        </w:pBdr>
+        <w:rPr>
+          <w:rStyle w:val="Collegamentoipertestuale"/>
+          <w:color w:val="auto"/>
+          <w:u w:val="none"/>
+        </w:rPr>
+      </w:pPr>
+      <w:r>
+        <w:rPr>
+          <w:rStyle w:val="Collegamentoipertestuale"/>
+          <w:noProof/>
+          <w:color w:val="auto"/>
+          <w:u w:val="none"/>
+        </w:rPr>
+        <w:drawing>
+          <wp:anchor distT="0" distB="0" distL="114300" distR="114300" simplePos="0" relativeHeight="251693056" behindDoc="1" locked="0" layoutInCell="1" allowOverlap="1" wp14:anchorId="150D5EF6" wp14:editId="1AF8EA75">
+            <wp:simplePos x="0" y="0"/>
+            <wp:positionH relativeFrom="column">
+              <wp:posOffset>2944937</wp:posOffset>
+            </wp:positionH>
+            <wp:positionV relativeFrom="paragraph">
+              <wp:posOffset>4086</wp:posOffset>
+            </wp:positionV>
+            <wp:extent cx="1685290" cy="1354455"/>
+            <wp:effectExtent l="0" t="0" r="0" b="0"/>
+            <wp:wrapTight wrapText="bothSides">
+              <wp:wrapPolygon edited="0">
+                <wp:start x="0" y="0"/>
+                <wp:lineTo x="0" y="21266"/>
+                <wp:lineTo x="21242" y="21266"/>
+                <wp:lineTo x="21242" y="0"/>
+                <wp:lineTo x="0" y="0"/>
+              </wp:wrapPolygon>
+            </wp:wrapTight>
+            <wp:docPr id="2087773357" name="Immagine 2087773357"/>
+            <wp:cNvGraphicFramePr>
+              <a:graphicFrameLocks xmlns:a="http://schemas.openxmlformats.org/drawingml/2006/main" noChangeAspect="1"/>
+            </wp:cNvGraphicFramePr>
+            <a:graphic xmlns:a="http://schemas.openxmlformats.org/drawingml/2006/main">
+              <a:graphicData uri="http://schemas.openxmlformats.org/drawingml/2006/picture">
+                <pic:pic xmlns:pic="http://schemas.openxmlformats.org/drawingml/2006/picture">
+                  <pic:nvPicPr>
+                    <pic:cNvPr id="1" name=""/>
+                    <pic:cNvPicPr/>
+                  </pic:nvPicPr>
+                  <pic:blipFill>
+                    <a:blip r:embed="rId245">
+                      <a:extLst>
+                        <a:ext uri="{28A0092B-C50C-407E-A947-70E740481C1C}">
+                          <a14:useLocalDpi xmlns:a14="http://schemas.microsoft.com/office/drawing/2010/main" val="0"/>
+                        </a:ext>
+                      </a:extLst>
+                    </a:blip>
+                    <a:stretch>
+                      <a:fillRect/>
+                    </a:stretch>
+                  </pic:blipFill>
+                  <pic:spPr>
+                    <a:xfrm>
+                      <a:off x="0" y="0"/>
+                      <a:ext cx="1685290" cy="1354455"/>
+                    </a:xfrm>
+                    <a:prstGeom prst="rect">
+                      <a:avLst/>
+                    </a:prstGeom>
+                  </pic:spPr>
+                </pic:pic>
+              </a:graphicData>
+            </a:graphic>
+            <wp14:sizeRelH relativeFrom="margin">
+              <wp14:pctWidth>0</wp14:pctWidth>
+            </wp14:sizeRelH>
+            <wp14:sizeRelV relativeFrom="margin">
+              <wp14:pctHeight>0</wp14:pctHeight>
+            </wp14:sizeRelV>
+          </wp:anchor>
+        </w:drawing>
+      </w:r>
+    </w:p>
+    <w:p>
+      <w:pPr>
+        <w:pBdr>
+          <w:bottom w:val="single" w:sz="6" w:space="1" w:color="auto"/>
+        </w:pBdr>
+        <w:rPr>
+          <w:rStyle w:val="Collegamentoipertestuale"/>
+          <w:color w:val="auto"/>
+          <w:u w:val="none"/>
+        </w:rPr>
+      </w:pPr>
+      <w:r>
+        <w:rPr>
+          <w:noProof/>
+        </w:rPr>
+        <w:pict w14:anchorId="2C1C0DC6">
+          <v:shape id="_x0000_s1076" type="#_x0000_t13" style="position:absolute;left:0;text-align:left;margin-left:138.05pt;margin-top:11.35pt;width:69.7pt;height:21.85pt;z-index:251745792;visibility:visible;mso-position-horizontal-relative:text;mso-position-vertical-relative:text;mso-width-relative:margin;v-text-anchor:middle" o:gfxdata="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" adj="15393" fillcolor="white [3201]" strokecolor="#70ad47 [3209]" strokeweight="1pt"/>
+        </w:pict>
+      </w:r>
+      <w:r>
+        <w:rPr>
+          <w:rStyle w:val="Collegamentoipertestuale"/>
+          <w:noProof/>
+          <w:color w:val="auto"/>
+          <w:u w:val="none"/>
+        </w:rPr>
+        <w:drawing>
+          <wp:inline distT="0" distB="0" distL="0" distR="0" wp14:anchorId="08D85983" wp14:editId="6EEEA977">
+            <wp:extent cx="1359535" cy="486191"/>
+            <wp:effectExtent l="0" t="0" r="0" b="0"/>
+            <wp:docPr id="2087773347" name="Immagine 2087773347"/>
+            <wp:cNvGraphicFramePr>
+              <a:graphicFrameLocks xmlns:a="http://schemas.openxmlformats.org/drawingml/2006/main" noChangeAspect="1"/>
+            </wp:cNvGraphicFramePr>
+            <a:graphic xmlns:a="http://schemas.openxmlformats.org/drawingml/2006/main">
+              <a:graphicData uri="http://schemas.openxmlformats.org/drawingml/2006/picture">
+                <pic:pic xmlns:pic="http://schemas.openxmlformats.org/drawingml/2006/picture">
+                  <pic:nvPicPr>
+                    <pic:cNvPr id="1" name=""/>
+                    <pic:cNvPicPr/>
+                  </pic:nvPicPr>
+                  <pic:blipFill>
+                    <a:blip r:embed="rId246"/>
+                    <a:stretch>
+                      <a:fillRect/>
+                    </a:stretch>
+                  </pic:blipFill>
+                  <pic:spPr>
+                    <a:xfrm>
+                      <a:off x="0" y="0"/>
+                      <a:ext cx="1366870" cy="488814"/>
+                    </a:xfrm>
+                    <a:prstGeom prst="rect">
+                      <a:avLst/>
+                    </a:prstGeom>
+                  </pic:spPr>
+                </pic:pic>
+              </a:graphicData>
+            </a:graphic>
+          </wp:inline>
+        </w:drawing>
+      </w:r>
+    </w:p>
+    <w:p>
+      <w:pPr>
+        <w:rPr>
           <w:rFonts w:ascii="Aptos Black" w:hAnsi="Aptos Black"/>
           <w:bCs/>
           <w:sz w:val="32"/>
@@ -39839,7 +40585,7 @@
           <w:szCs w:val="32"/>
           <w:u w:val="none"/>
         </w:rPr>
-        <w:t xml:space="preserve"> </w:t>
+        <w:t xml:space="preserve"> 10 </w:t>
       </w:r>
       <w:r>
         <w:rPr>
@@ -39851,7 +40597,7 @@
           <w:szCs w:val="32"/>
           <w:u w:val="none"/>
         </w:rPr>
-        <w:t xml:space="preserve">10 </w:t>
+        <w:sym w:font="Wingdings" w:char="F0E0"/>
       </w:r>
       <w:r>
         <w:rPr>
@@ -39863,9 +40609,33 @@
           <w:szCs w:val="32"/>
           <w:u w:val="none"/>
         </w:rPr>
-        <w:sym w:font="Wingdings" w:char="F0E0"/>
-      </w:r>
-      <w:r>
+        <w:t xml:space="preserve"> </w:t>
+      </w:r>
+      <w:hyperlink r:id="rId247" w:history="1">
+        <w:r>
+          <w:rPr>
+            <w:rStyle w:val="Collegamentoipertestuale"/>
+            <w:rFonts w:ascii="Aptos Black" w:hAnsi="Aptos Black"/>
+            <w:bCs/>
+            <w:sz w:val="32"/>
+            <w:szCs w:val="32"/>
+          </w:rPr>
+          <w:t>SLIDE PROF</w:t>
+        </w:r>
+      </w:hyperlink>
+    </w:p>
+    <w:p>
+      <w:pPr>
+        <w:rPr>
+          <w:rFonts w:ascii="Aptos Black" w:hAnsi="Aptos Black"/>
+          <w:bCs/>
+          <w:sz w:val="32"/>
+          <w:szCs w:val="32"/>
+        </w:rPr>
+      </w:pPr>
+    </w:p>
+    <w:p>
+      <w:pPr>
         <w:rPr>
           <w:rStyle w:val="Collegamentoipertestuale"/>
           <w:rFonts w:ascii="Aptos Black" w:hAnsi="Aptos Black"/>
@@ -39875,8 +40645,7 @@
           <w:szCs w:val="32"/>
           <w:u w:val="none"/>
         </w:rPr>
-        <w:t xml:space="preserve"> </w:t>
-      </w:r>
+      </w:pPr>
       <w:r>
         <w:rPr>
           <w:rFonts w:ascii="Aptos Black" w:hAnsi="Aptos Black"/>
@@ -39884,20 +40653,9 @@
           <w:sz w:val="32"/>
           <w:szCs w:val="32"/>
         </w:rPr>
-        <w:t>SLIDE PROF</w:t>
-      </w:r>
-    </w:p>
-    <w:p>
-      <w:pPr>
-        <w:rPr>
-          <w:rStyle w:val="Collegamentoipertestuale"/>
-          <w:color w:val="auto"/>
-          <w:u w:val="none"/>
-        </w:rPr>
-      </w:pPr>
-    </w:p>
-    <w:p>
-      <w:pPr>
+        <w:t>1.</w:t>
+      </w:r>
+      <w:r>
         <w:rPr>
           <w:rStyle w:val="Collegamentoipertestuale"/>
           <w:rFonts w:ascii="Aptos Black" w:hAnsi="Aptos Black"/>
@@ -39907,8 +40665,62 @@
           <w:szCs w:val="32"/>
           <w:u w:val="none"/>
         </w:rPr>
-      </w:pPr>
-      <w:r>
+        <w:t>CONTENT FIRST</w:t>
+      </w:r>
+    </w:p>
+    <w:p>
+      <w:pPr>
+        <w:rPr>
+          <w:rStyle w:val="Collegamentoipertestuale"/>
+          <w:color w:val="auto"/>
+          <w:u w:val="none"/>
+        </w:rPr>
+      </w:pPr>
+      <w:r>
+        <w:rPr>
+          <w:rStyle w:val="Collegamentoipertestuale"/>
+          <w:color w:val="auto"/>
+          <w:u w:val="none"/>
+        </w:rPr>
+        <w:t>Teoria,</w:t>
+      </w:r>
+      <w:r>
+        <w:rPr>
+          <w:rStyle w:val="Collegamentoipertestuale"/>
+          <w:color w:val="auto"/>
+          <w:u w:val="none"/>
+        </w:rPr>
+        <w:t xml:space="preserve"> guarda le</w:t>
+      </w:r>
+      <w:hyperlink r:id="rId248" w:history="1">
+        <w:r>
+          <w:rPr>
+            <w:rStyle w:val="Collegamentoipertestuale"/>
+          </w:rPr>
+          <w:t xml:space="preserve"> slide</w:t>
+        </w:r>
+      </w:hyperlink>
+    </w:p>
+    <w:p>
+      <w:pPr>
+        <w:rPr>
+          <w:rStyle w:val="Collegamentoipertestuale"/>
+          <w:color w:val="auto"/>
+          <w:u w:val="none"/>
+        </w:rPr>
+      </w:pPr>
+    </w:p>
+    <w:p>
+      <w:pPr>
+        <w:rPr>
+          <w:rStyle w:val="Collegamentoipertestuale"/>
+          <w:color w:val="auto"/>
+          <w:u w:val="none"/>
+        </w:rPr>
+      </w:pPr>
+    </w:p>
+    <w:p>
+      <w:pPr>
         <w:rPr>
           <w:rStyle w:val="Collegamentoipertestuale"/>
           <w:rFonts w:ascii="Aptos Black" w:hAnsi="Aptos Black"/>
@@ -39918,8 +40730,1524 @@
           <w:szCs w:val="32"/>
           <w:u w:val="none"/>
         </w:rPr>
-        <w:t>RESPONSIVE WEB PAGES</w:t>
-      </w:r>
+      </w:pPr>
+      <w:r>
+        <w:rPr>
+          <w:rStyle w:val="Collegamentoipertestuale"/>
+          <w:rFonts w:ascii="Aptos Black" w:hAnsi="Aptos Black"/>
+          <w:bCs/>
+          <w:color w:val="000000" w:themeColor="text1"/>
+          <w:sz w:val="32"/>
+          <w:szCs w:val="32"/>
+          <w:u w:val="none"/>
+        </w:rPr>
+        <w:t>2.MOBILE FIRST</w:t>
+      </w:r>
+    </w:p>
+    <w:p>
+      <w:pPr>
+        <w:rPr>
+          <w:rStyle w:val="Collegamentoipertestuale"/>
+          <w:color w:val="auto"/>
+          <w:u w:val="none"/>
+        </w:rPr>
+      </w:pPr>
+      <w:r>
+        <w:rPr>
+          <w:rStyle w:val="Collegamentoipertestuale"/>
+          <w:color w:val="auto"/>
+          <w:u w:val="none"/>
+        </w:rPr>
+        <w:t>Teoria,</w:t>
+      </w:r>
+      <w:r>
+        <w:rPr>
+          <w:rStyle w:val="Collegamentoipertestuale"/>
+          <w:color w:val="auto"/>
+          <w:u w:val="none"/>
+        </w:rPr>
+        <w:t xml:space="preserve"> guarda le</w:t>
+      </w:r>
+      <w:r>
+        <w:rPr>
+          <w:rStyle w:val="Collegamentoipertestuale"/>
+          <w:color w:val="auto"/>
+          <w:u w:val="none"/>
+        </w:rPr>
+        <w:t xml:space="preserve"> </w:t>
+      </w:r>
+      <w:hyperlink r:id="rId249" w:history="1">
+        <w:r>
+          <w:rPr>
+            <w:rStyle w:val="Collegamentoipertestuale"/>
+          </w:rPr>
+          <w:t>slide</w:t>
+        </w:r>
+      </w:hyperlink>
+    </w:p>
+    <w:p>
+      <w:pPr>
+        <w:rPr>
+          <w:rStyle w:val="Collegamentoipertestuale"/>
+          <w:color w:val="auto"/>
+          <w:u w:val="none"/>
+        </w:rPr>
+      </w:pPr>
+    </w:p>
+    <w:p>
+      <w:pPr>
+        <w:rPr>
+          <w:rStyle w:val="Collegamentoipertestuale"/>
+          <w:color w:val="auto"/>
+          <w:u w:val="none"/>
+        </w:rPr>
+      </w:pPr>
+    </w:p>
+    <w:p>
+      <w:pPr>
+        <w:rPr>
+          <w:rStyle w:val="Collegamentoipertestuale"/>
+          <w:rFonts w:ascii="Aptos Black" w:hAnsi="Aptos Black"/>
+          <w:bCs/>
+          <w:color w:val="000000" w:themeColor="text1"/>
+          <w:sz w:val="32"/>
+          <w:szCs w:val="32"/>
+          <w:u w:val="none"/>
+        </w:rPr>
+      </w:pPr>
+      <w:r>
+        <w:rPr>
+          <w:rStyle w:val="Collegamentoipertestuale"/>
+          <w:rFonts w:ascii="Aptos Black" w:hAnsi="Aptos Black"/>
+          <w:bCs/>
+          <w:color w:val="000000" w:themeColor="text1"/>
+          <w:sz w:val="32"/>
+          <w:szCs w:val="32"/>
+          <w:u w:val="none"/>
+        </w:rPr>
+        <w:t>3.</w:t>
+      </w:r>
+      <w:r>
+        <w:rPr>
+          <w:rStyle w:val="Collegamentoipertestuale"/>
+          <w:rFonts w:ascii="Aptos Black" w:hAnsi="Aptos Black"/>
+          <w:bCs/>
+          <w:color w:val="000000" w:themeColor="text1"/>
+          <w:sz w:val="32"/>
+          <w:szCs w:val="32"/>
+          <w:u w:val="none"/>
+        </w:rPr>
+        <w:t xml:space="preserve">RESPONSIVE </w:t>
+      </w:r>
+      <w:r>
+        <w:rPr>
+          <w:rStyle w:val="Collegamentoipertestuale"/>
+          <w:rFonts w:ascii="Aptos Black" w:hAnsi="Aptos Black"/>
+          <w:bCs/>
+          <w:color w:val="000000" w:themeColor="text1"/>
+          <w:sz w:val="32"/>
+          <w:szCs w:val="32"/>
+          <w:u w:val="none"/>
+        </w:rPr>
+        <w:t>DESIGN</w:t>
+      </w:r>
+    </w:p>
+    <w:p>
+      <w:pPr>
+        <w:rPr>
+          <w:rStyle w:val="Collegamentoipertestuale"/>
+          <w:color w:val="auto"/>
+          <w:u w:val="none"/>
+        </w:rPr>
+      </w:pPr>
+      <w:r>
+        <w:rPr>
+          <w:rStyle w:val="Collegamentoipertestuale"/>
+          <w:color w:val="auto"/>
+          <w:u w:val="none"/>
+        </w:rPr>
+        <w:t>Teoria,</w:t>
+      </w:r>
+      <w:r>
+        <w:rPr>
+          <w:rStyle w:val="Collegamentoipertestuale"/>
+          <w:color w:val="auto"/>
+          <w:u w:val="none"/>
+        </w:rPr>
+        <w:t xml:space="preserve"> guarda le</w:t>
+      </w:r>
+      <w:r>
+        <w:rPr>
+          <w:rStyle w:val="Collegamentoipertestuale"/>
+          <w:color w:val="auto"/>
+          <w:u w:val="none"/>
+        </w:rPr>
+        <w:t xml:space="preserve"> </w:t>
+      </w:r>
+      <w:hyperlink r:id="rId250" w:history="1">
+        <w:r>
+          <w:rPr>
+            <w:rStyle w:val="Collegamentoipertestuale"/>
+          </w:rPr>
+          <w:t>slide</w:t>
+        </w:r>
+      </w:hyperlink>
+    </w:p>
+    <w:p>
+      <w:pPr>
+        <w:rPr>
+          <w:rStyle w:val="Collegamentoipertestuale"/>
+          <w:color w:val="auto"/>
+          <w:u w:val="none"/>
+        </w:rPr>
+      </w:pPr>
+    </w:p>
+    <w:p>
+      <w:pPr>
+        <w:rPr>
+          <w:rStyle w:val="Collegamentoipertestuale"/>
+          <w:color w:val="auto"/>
+          <w:u w:val="none"/>
+        </w:rPr>
+      </w:pPr>
+    </w:p>
+    <w:p>
+      <w:pPr>
+        <w:rPr>
+          <w:rStyle w:val="Collegamentoipertestuale"/>
+          <w:rFonts w:ascii="Aptos Black" w:hAnsi="Aptos Black"/>
+          <w:bCs/>
+          <w:color w:val="000000" w:themeColor="text1"/>
+          <w:sz w:val="32"/>
+          <w:szCs w:val="32"/>
+          <w:u w:val="none"/>
+        </w:rPr>
+      </w:pPr>
+      <w:r>
+        <w:rPr>
+          <w:rStyle w:val="Collegamentoipertestuale"/>
+          <w:rFonts w:ascii="Aptos Black" w:hAnsi="Aptos Black"/>
+          <w:bCs/>
+          <w:color w:val="000000" w:themeColor="text1"/>
+          <w:sz w:val="32"/>
+          <w:szCs w:val="32"/>
+          <w:u w:val="none"/>
+        </w:rPr>
+        <w:t>4.BREAKPOINTS</w:t>
+      </w:r>
+    </w:p>
+    <w:p>
+      <w:pPr>
+        <w:rPr>
+          <w:rStyle w:val="Collegamentoipertestuale"/>
+          <w:color w:val="auto"/>
+          <w:u w:val="none"/>
+        </w:rPr>
+      </w:pPr>
+      <w:r>
+        <w:rPr>
+          <w:rStyle w:val="Collegamentoipertestuale"/>
+          <w:color w:val="auto"/>
+          <w:u w:val="none"/>
+        </w:rPr>
+        <w:t>I breakpoints si chiamano “</w:t>
+      </w:r>
+      <w:r>
+        <w:rPr>
+          <w:rStyle w:val="Collegamentoipertestuale"/>
+          <w:b/>
+          <w:bCs/>
+          <w:color w:val="auto"/>
+          <w:sz w:val="24"/>
+          <w:szCs w:val="24"/>
+          <w:highlight w:val="blue"/>
+          <w:u w:val="none"/>
+        </w:rPr>
+        <w:t>punti di interruzione</w:t>
+      </w:r>
+      <w:r>
+        <w:rPr>
+          <w:rStyle w:val="Collegamentoipertestuale"/>
+          <w:color w:val="auto"/>
+          <w:u w:val="none"/>
+        </w:rPr>
+        <w:t>”</w:t>
+      </w:r>
+      <w:r>
+        <w:rPr>
+          <w:rStyle w:val="Collegamentoipertestuale"/>
+          <w:color w:val="auto"/>
+          <w:u w:val="none"/>
+        </w:rPr>
+        <w:t>,</w:t>
+      </w:r>
+      <w:r>
+        <w:rPr>
+          <w:rStyle w:val="Collegamentoipertestuale"/>
+          <w:color w:val="auto"/>
+          <w:u w:val="none"/>
+        </w:rPr>
+        <w:t xml:space="preserve"> </w:t>
+      </w:r>
+      <w:r>
+        <w:rPr>
+          <w:rStyle w:val="Collegamentoipertestuale"/>
+          <w:color w:val="auto"/>
+          <w:u w:val="none"/>
+        </w:rPr>
+        <w:t xml:space="preserve">sono </w:t>
+      </w:r>
+      <w:r>
+        <w:rPr>
+          <w:rStyle w:val="Collegamentoipertestuale"/>
+          <w:b/>
+          <w:bCs/>
+          <w:color w:val="auto"/>
+        </w:rPr>
+        <w:t>regole CSS</w:t>
+      </w:r>
+      <w:r>
+        <w:rPr>
+          <w:rStyle w:val="Collegamentoipertestuale"/>
+          <w:color w:val="auto"/>
+          <w:u w:val="none"/>
+        </w:rPr>
+        <w:t xml:space="preserve"> che permettono di adattare il layout di una pagina web a diverse dimensioni dello schermo. </w:t>
+      </w:r>
+    </w:p>
+    <w:p>
+      <w:pPr>
+        <w:rPr>
+          <w:rStyle w:val="Collegamentoipertestuale"/>
+          <w:color w:val="auto"/>
+          <w:u w:val="none"/>
+        </w:rPr>
+      </w:pPr>
+      <w:r>
+        <w:rPr>
+          <w:rStyle w:val="Collegamentoipertestuale"/>
+          <w:color w:val="auto"/>
+          <w:u w:val="none"/>
+        </w:rPr>
+        <w:t xml:space="preserve">Utilizzando i breakpoints, è possibile applicare stili specifici </w:t>
+      </w:r>
+      <w:r>
+        <w:rPr>
+          <w:rStyle w:val="Collegamentoipertestuale"/>
+          <w:b/>
+          <w:bCs/>
+          <w:color w:val="auto"/>
+        </w:rPr>
+        <w:t>per diverse larghezze di schermo</w:t>
+      </w:r>
+      <w:r>
+        <w:rPr>
+          <w:rStyle w:val="Collegamentoipertestuale"/>
+          <w:color w:val="auto"/>
+          <w:u w:val="none"/>
+        </w:rPr>
+        <w:t>, rendendo il design della pagina responsive e ottimizzato per vari dispositivi come desktop, tablet e smartphone</w:t>
+      </w:r>
+      <w:r>
+        <w:rPr>
+          <w:rStyle w:val="Collegamentoipertestuale"/>
+          <w:color w:val="auto"/>
+          <w:u w:val="none"/>
+        </w:rPr>
+        <w:t>:</w:t>
+      </w:r>
+    </w:p>
+    <w:p>
+      <w:pPr>
+        <w:rPr>
+          <w:rStyle w:val="Collegamentoipertestuale"/>
+          <w:rFonts w:ascii="Aptos Black" w:hAnsi="Aptos Black"/>
+          <w:bCs/>
+          <w:color w:val="000000" w:themeColor="text1"/>
+          <w:sz w:val="32"/>
+          <w:szCs w:val="32"/>
+          <w:u w:val="none"/>
+        </w:rPr>
+      </w:pPr>
+      <w:r>
+        <w:rPr>
+          <w:rStyle w:val="Collegamentoipertestuale"/>
+          <w:rFonts w:ascii="Aptos Black" w:hAnsi="Aptos Black"/>
+          <w:bCs/>
+          <w:color w:val="000000" w:themeColor="text1"/>
+          <w:sz w:val="32"/>
+          <w:szCs w:val="32"/>
+          <w:u w:val="none"/>
+        </w:rPr>
+        <w:drawing>
+          <wp:anchor distT="0" distB="0" distL="114300" distR="114300" simplePos="0" relativeHeight="251746816" behindDoc="1" locked="0" layoutInCell="1" allowOverlap="1" wp14:anchorId="43A41E4D" wp14:editId="31DACA64">
+            <wp:simplePos x="0" y="0"/>
+            <wp:positionH relativeFrom="column">
+              <wp:posOffset>3175</wp:posOffset>
+            </wp:positionH>
+            <wp:positionV relativeFrom="paragraph">
+              <wp:posOffset>200356</wp:posOffset>
+            </wp:positionV>
+            <wp:extent cx="3227073" cy="1789044"/>
+            <wp:effectExtent l="0" t="0" r="0" b="0"/>
+            <wp:wrapTight wrapText="bothSides">
+              <wp:wrapPolygon edited="0">
+                <wp:start x="0" y="0"/>
+                <wp:lineTo x="0" y="21393"/>
+                <wp:lineTo x="21421" y="21393"/>
+                <wp:lineTo x="21421" y="0"/>
+                <wp:lineTo x="0" y="0"/>
+              </wp:wrapPolygon>
+            </wp:wrapTight>
+            <wp:docPr id="2087773367" name="Immagine 2087773367"/>
+            <wp:cNvGraphicFramePr>
+              <a:graphicFrameLocks xmlns:a="http://schemas.openxmlformats.org/drawingml/2006/main" noChangeAspect="1"/>
+            </wp:cNvGraphicFramePr>
+            <a:graphic xmlns:a="http://schemas.openxmlformats.org/drawingml/2006/main">
+              <a:graphicData uri="http://schemas.openxmlformats.org/drawingml/2006/picture">
+                <pic:pic xmlns:pic="http://schemas.openxmlformats.org/drawingml/2006/picture">
+                  <pic:nvPicPr>
+                    <pic:cNvPr id="1" name=""/>
+                    <pic:cNvPicPr/>
+                  </pic:nvPicPr>
+                  <pic:blipFill>
+                    <a:blip r:embed="rId251">
+                      <a:extLst>
+                        <a:ext uri="{28A0092B-C50C-407E-A947-70E740481C1C}">
+                          <a14:useLocalDpi xmlns:a14="http://schemas.microsoft.com/office/drawing/2010/main" val="0"/>
+                        </a:ext>
+                      </a:extLst>
+                    </a:blip>
+                    <a:stretch>
+                      <a:fillRect/>
+                    </a:stretch>
+                  </pic:blipFill>
+                  <pic:spPr>
+                    <a:xfrm>
+                      <a:off x="0" y="0"/>
+                      <a:ext cx="3227073" cy="1789044"/>
+                    </a:xfrm>
+                    <a:prstGeom prst="rect">
+                      <a:avLst/>
+                    </a:prstGeom>
+                  </pic:spPr>
+                </pic:pic>
+              </a:graphicData>
+            </a:graphic>
+          </wp:anchor>
+        </w:drawing>
+      </w:r>
+    </w:p>
+    <w:p>
+      <w:pPr>
+        <w:rPr>
+          <w:rStyle w:val="Collegamentoipertestuale"/>
+          <w:rFonts w:ascii="Aptos Black" w:hAnsi="Aptos Black"/>
+          <w:bCs/>
+          <w:color w:val="000000" w:themeColor="text1"/>
+          <w:sz w:val="32"/>
+          <w:szCs w:val="32"/>
+          <w:u w:val="none"/>
+        </w:rPr>
+      </w:pPr>
+    </w:p>
+    <w:p>
+      <w:pPr>
+        <w:rPr>
+          <w:rStyle w:val="Collegamentoipertestuale"/>
+          <w:color w:val="auto"/>
+          <w:u w:val="none"/>
+        </w:rPr>
+      </w:pPr>
+    </w:p>
+    <w:p>
+      <w:pPr>
+        <w:rPr>
+          <w:rStyle w:val="Collegamentoipertestuale"/>
+          <w:color w:val="auto"/>
+          <w:u w:val="none"/>
+        </w:rPr>
+      </w:pPr>
+    </w:p>
+    <w:p>
+      <w:pPr>
+        <w:rPr>
+          <w:rStyle w:val="Collegamentoipertestuale"/>
+          <w:color w:val="auto"/>
+          <w:u w:val="none"/>
+        </w:rPr>
+      </w:pPr>
+    </w:p>
+    <w:p>
+      <w:pPr>
+        <w:rPr>
+          <w:rStyle w:val="Collegamentoipertestuale"/>
+          <w:color w:val="auto"/>
+          <w:u w:val="none"/>
+        </w:rPr>
+      </w:pPr>
+    </w:p>
+    <w:p>
+      <w:pPr>
+        <w:rPr>
+          <w:rStyle w:val="Collegamentoipertestuale"/>
+          <w:color w:val="auto"/>
+          <w:u w:val="none"/>
+        </w:rPr>
+      </w:pPr>
+    </w:p>
+    <w:p>
+      <w:pPr>
+        <w:rPr>
+          <w:rStyle w:val="Collegamentoipertestuale"/>
+          <w:color w:val="auto"/>
+          <w:u w:val="none"/>
+        </w:rPr>
+      </w:pPr>
+    </w:p>
+    <w:p>
+      <w:pPr>
+        <w:rPr>
+          <w:rStyle w:val="Collegamentoipertestuale"/>
+          <w:color w:val="auto"/>
+          <w:u w:val="none"/>
+        </w:rPr>
+      </w:pPr>
+      <w:r>
+        <w:rPr>
+          <w:rStyle w:val="Collegamentoipertestuale"/>
+          <w:color w:val="auto"/>
+          <w:u w:val="none"/>
+        </w:rPr>
+        <w:t xml:space="preserve">Non esiste uno standard definito per le larghezze da scegliere come target nelle media query </w:t>
+      </w:r>
+    </w:p>
+    <w:p>
+      <w:pPr>
+        <w:rPr>
+          <w:rStyle w:val="Collegamentoipertestuale"/>
+          <w:color w:val="auto"/>
+          <w:u w:val="none"/>
+        </w:rPr>
+      </w:pPr>
+      <w:r>
+        <w:rPr>
+          <w:rStyle w:val="Collegamentoipertestuale"/>
+          <w:color w:val="auto"/>
+          <w:u w:val="none"/>
+        </w:rPr>
+        <w:t xml:space="preserve">● Qualsiasi insieme ragionevole di incrementi è sufficiente per indirizzare la maggior parte dei dispositivi </w:t>
+      </w:r>
+    </w:p>
+    <w:p>
+      <w:pPr>
+        <w:rPr>
+          <w:rStyle w:val="Collegamentoipertestuale"/>
+          <w:color w:val="auto"/>
+          <w:u w:val="none"/>
+        </w:rPr>
+      </w:pPr>
+      <w:r>
+        <w:rPr>
+          <w:rStyle w:val="Collegamentoipertestuale"/>
+          <w:color w:val="auto"/>
+          <w:u w:val="none"/>
+        </w:rPr>
+        <w:t>● L'obiettivo è quello di avere punti di interruzione sufficienti per scegliere come target smartphone, tablet, laptop e desktop</w:t>
+      </w:r>
+    </w:p>
+    <w:p>
+      <w:pPr>
+        <w:rPr>
+          <w:rStyle w:val="Collegamentoipertestuale"/>
+          <w:rFonts w:ascii="Aptos Black" w:hAnsi="Aptos Black"/>
+          <w:bCs/>
+          <w:color w:val="000000" w:themeColor="text1"/>
+          <w:sz w:val="32"/>
+          <w:szCs w:val="32"/>
+          <w:u w:val="none"/>
+        </w:rPr>
+      </w:pPr>
+      <w:r>
+        <w:rPr>
+          <w:rStyle w:val="Collegamentoipertestuale"/>
+          <w:rFonts w:ascii="Aptos Black" w:hAnsi="Aptos Black"/>
+          <w:bCs/>
+          <w:color w:val="000000" w:themeColor="text1"/>
+          <w:sz w:val="32"/>
+          <w:szCs w:val="32"/>
+          <w:u w:val="none"/>
+        </w:rPr>
+        <w:lastRenderedPageBreak/>
+        <w:t>5.VIEWPORT META TAG</w:t>
+      </w:r>
+    </w:p>
+    <w:p>
+      <w:pPr>
+        <w:rPr>
+          <w:rStyle w:val="Collegamentoipertestuale"/>
+          <w:rFonts w:ascii="Aptos Black" w:hAnsi="Aptos Black"/>
+          <w:bCs/>
+          <w:color w:val="000000" w:themeColor="text1"/>
+          <w:sz w:val="32"/>
+          <w:szCs w:val="32"/>
+          <w:u w:val="none"/>
+        </w:rPr>
+      </w:pPr>
+      <w:r>
+        <w:rPr>
+          <w:rStyle w:val="Collegamentoipertestuale"/>
+          <w:rFonts w:ascii="Aptos Black" w:hAnsi="Aptos Black"/>
+          <w:bCs/>
+          <w:color w:val="000000" w:themeColor="text1"/>
+          <w:sz w:val="32"/>
+          <w:szCs w:val="32"/>
+          <w:u w:val="none"/>
+        </w:rPr>
+        <w:t xml:space="preserve">Cosa è la </w:t>
+      </w:r>
+      <w:hyperlink r:id="rId252" w:history="1">
+        <w:r>
+          <w:rPr>
+            <w:rStyle w:val="Collegamentoipertestuale"/>
+            <w:rFonts w:ascii="Aptos Black" w:hAnsi="Aptos Black"/>
+            <w:bCs/>
+            <w:sz w:val="32"/>
+            <w:szCs w:val="32"/>
+          </w:rPr>
+          <w:t>viewport</w:t>
+        </w:r>
+      </w:hyperlink>
+      <w:r>
+        <w:rPr>
+          <w:rStyle w:val="Collegamentoipertestuale"/>
+          <w:rFonts w:ascii="Aptos Black" w:hAnsi="Aptos Black"/>
+          <w:bCs/>
+          <w:color w:val="000000" w:themeColor="text1"/>
+          <w:sz w:val="32"/>
+          <w:szCs w:val="32"/>
+          <w:u w:val="none"/>
+        </w:rPr>
+        <w:t>?</w:t>
+      </w:r>
+    </w:p>
+    <w:p>
+      <w:pPr>
+        <w:rPr>
+          <w:rStyle w:val="Collegamentoipertestuale"/>
+          <w:color w:val="auto"/>
+          <w:u w:val="none"/>
+        </w:rPr>
+      </w:pPr>
+      <w:r>
+        <w:rPr>
+          <w:rStyle w:val="Collegamentoipertestuale"/>
+          <w:color w:val="auto"/>
+          <w:u w:val="none"/>
+        </w:rPr>
+        <w:t xml:space="preserve">Definisce il modo in cui un sito </w:t>
+      </w:r>
+      <w:r>
+        <w:rPr>
+          <w:rStyle w:val="Collegamentoipertestuale"/>
+          <w:b/>
+          <w:bCs/>
+          <w:color w:val="auto"/>
+        </w:rPr>
+        <w:t>deve essere visualizzato in un browser Web per dispositivi mobili</w:t>
+      </w:r>
+      <w:r>
+        <w:rPr>
+          <w:rStyle w:val="Collegamentoipertestuale"/>
+          <w:color w:val="auto"/>
+          <w:u w:val="none"/>
+        </w:rPr>
+        <w:t xml:space="preserve"> </w:t>
+      </w:r>
+    </w:p>
+    <w:p>
+      <w:pPr>
+        <w:rPr>
+          <w:rStyle w:val="Collegamentoipertestuale"/>
+          <w:color w:val="auto"/>
+          <w:u w:val="none"/>
+        </w:rPr>
+      </w:pPr>
+      <w:r>
+        <w:rPr>
+          <w:rStyle w:val="Collegamentoipertestuale"/>
+          <w:color w:val="auto"/>
+          <w:u w:val="none"/>
+        </w:rPr>
+        <w:t>●</w:t>
+      </w:r>
+      <w:r>
+        <w:rPr>
+          <w:rStyle w:val="Collegamentoipertestuale"/>
+          <w:color w:val="auto"/>
+          <w:u w:val="none"/>
+        </w:rPr>
+        <w:t xml:space="preserve"> </w:t>
+      </w:r>
+      <w:r>
+        <w:rPr>
+          <w:rStyle w:val="Collegamentoipertestuale"/>
+          <w:color w:val="auto"/>
+          <w:u w:val="none"/>
+        </w:rPr>
+        <w:t xml:space="preserve">Fa in modo che le media query funzionino come previsto </w:t>
+      </w:r>
+    </w:p>
+    <w:p>
+      <w:pPr>
+        <w:rPr>
+          <w:rStyle w:val="Collegamentoipertestuale"/>
+          <w:b/>
+          <w:bCs/>
+          <w:color w:val="auto"/>
+        </w:rPr>
+      </w:pPr>
+      <w:r>
+        <w:rPr>
+          <w:rStyle w:val="Collegamentoipertestuale"/>
+          <w:color w:val="auto"/>
+          <w:u w:val="none"/>
+        </w:rPr>
+        <w:t>●</w:t>
+      </w:r>
+      <w:r>
+        <w:rPr>
+          <w:rStyle w:val="Collegamentoipertestuale"/>
+          <w:color w:val="auto"/>
+          <w:u w:val="none"/>
+        </w:rPr>
+        <w:t xml:space="preserve"> </w:t>
+      </w:r>
+      <w:r>
+        <w:rPr>
+          <w:rStyle w:val="Collegamentoipertestuale"/>
+          <w:color w:val="auto"/>
+          <w:u w:val="none"/>
+        </w:rPr>
+        <w:t xml:space="preserve">Deve sempre includere la seguente riga di HTML nell'intestazione di </w:t>
+      </w:r>
+      <w:r>
+        <w:rPr>
+          <w:rStyle w:val="Collegamentoipertestuale"/>
+          <w:b/>
+          <w:bCs/>
+          <w:color w:val="auto"/>
+        </w:rPr>
+        <w:t>tutti i documenti</w:t>
+      </w:r>
+    </w:p>
+    <w:p>
+      <w:pPr>
+        <w:rPr>
+          <w:rStyle w:val="Collegamentoipertestuale"/>
+          <w:b/>
+          <w:bCs/>
+          <w:color w:val="auto"/>
+        </w:rPr>
+      </w:pPr>
+    </w:p>
+    <w:p>
+      <w:pPr>
+        <w:rPr>
+          <w:rStyle w:val="Collegamentoipertestuale"/>
+          <w:color w:val="auto"/>
+          <w:u w:val="none"/>
+        </w:rPr>
+      </w:pPr>
+      <w:r>
+        <w:rPr>
+          <w:rStyle w:val="Collegamentoipertestuale"/>
+          <w:color w:val="auto"/>
+          <w:u w:val="none"/>
+        </w:rPr>
+        <w:drawing>
+          <wp:inline distT="0" distB="0" distL="0" distR="0" wp14:anchorId="3B79908F" wp14:editId="41AB95C4">
+            <wp:extent cx="4848902" cy="362001"/>
+            <wp:effectExtent l="0" t="0" r="0" b="0"/>
+            <wp:docPr id="2087773363" name="Immagine 2087773363"/>
+            <wp:cNvGraphicFramePr>
+              <a:graphicFrameLocks xmlns:a="http://schemas.openxmlformats.org/drawingml/2006/main" noChangeAspect="1"/>
+            </wp:cNvGraphicFramePr>
+            <a:graphic xmlns:a="http://schemas.openxmlformats.org/drawingml/2006/main">
+              <a:graphicData uri="http://schemas.openxmlformats.org/drawingml/2006/picture">
+                <pic:pic xmlns:pic="http://schemas.openxmlformats.org/drawingml/2006/picture">
+                  <pic:nvPicPr>
+                    <pic:cNvPr id="1" name=""/>
+                    <pic:cNvPicPr/>
+                  </pic:nvPicPr>
+                  <pic:blipFill>
+                    <a:blip r:embed="rId253"/>
+                    <a:stretch>
+                      <a:fillRect/>
+                    </a:stretch>
+                  </pic:blipFill>
+                  <pic:spPr>
+                    <a:xfrm>
+                      <a:off x="0" y="0"/>
+                      <a:ext cx="4848902" cy="362001"/>
+                    </a:xfrm>
+                    <a:prstGeom prst="rect">
+                      <a:avLst/>
+                    </a:prstGeom>
+                  </pic:spPr>
+                </pic:pic>
+              </a:graphicData>
+            </a:graphic>
+          </wp:inline>
+        </w:drawing>
+      </w:r>
+    </w:p>
+    <w:p>
+      <w:pPr>
+        <w:rPr>
+          <w:rStyle w:val="Collegamentoipertestuale"/>
+          <w:color w:val="auto"/>
+          <w:u w:val="none"/>
+        </w:rPr>
+      </w:pPr>
+      <w:r>
+        <w:rPr>
+          <w:rStyle w:val="Collegamentoipertestuale"/>
+          <w:color w:val="auto"/>
+          <w:u w:val="none"/>
+        </w:rPr>
+        <w:t>-</w:t>
+      </w:r>
+      <w:r>
+        <w:rPr>
+          <w:rStyle w:val="Collegamentoipertestuale"/>
+          <w:b/>
+          <w:bCs/>
+          <w:color w:val="auto"/>
+          <w:sz w:val="24"/>
+          <w:szCs w:val="24"/>
+          <w:highlight w:val="blue"/>
+          <w:u w:val="none"/>
+        </w:rPr>
+        <w:t>device-width</w:t>
+      </w:r>
+      <w:r>
+        <w:rPr>
+          <w:rStyle w:val="Collegamentoipertestuale"/>
+          <w:color w:val="auto"/>
+          <w:sz w:val="24"/>
+          <w:szCs w:val="24"/>
+          <w:u w:val="none"/>
+        </w:rPr>
+        <w:t xml:space="preserve"> </w:t>
+      </w:r>
+      <w:r>
+        <w:rPr>
+          <w:rStyle w:val="Collegamentoipertestuale"/>
+          <w:color w:val="auto"/>
+          <w:u w:val="none"/>
+        </w:rPr>
+        <w:sym w:font="Wingdings" w:char="F0E0"/>
+      </w:r>
+      <w:r>
+        <w:rPr>
+          <w:rStyle w:val="Collegamentoipertestuale"/>
+          <w:color w:val="auto"/>
+          <w:u w:val="none"/>
+        </w:rPr>
+        <w:t xml:space="preserve"> </w:t>
+      </w:r>
+      <w:r>
+        <w:rPr>
+          <w:rStyle w:val="Collegamentoipertestuale"/>
+          <w:color w:val="auto"/>
+          <w:u w:val="none"/>
+        </w:rPr>
+        <w:t xml:space="preserve">imposta la </w:t>
+      </w:r>
+      <w:r>
+        <w:rPr>
+          <w:rStyle w:val="Collegamentoipertestuale"/>
+          <w:color w:val="auto"/>
+        </w:rPr>
+        <w:t xml:space="preserve">larghezza del viewport alla larghezza </w:t>
+      </w:r>
+      <w:r>
+        <w:rPr>
+          <w:rStyle w:val="Collegamentoipertestuale"/>
+          <w:b/>
+          <w:bCs/>
+          <w:color w:val="auto"/>
+        </w:rPr>
+        <w:t>dello schermo del dispositivo</w:t>
+      </w:r>
+      <w:r>
+        <w:rPr>
+          <w:rStyle w:val="Collegamentoipertestuale"/>
+          <w:color w:val="auto"/>
+          <w:u w:val="none"/>
+        </w:rPr>
+        <w:t xml:space="preserve">, </w:t>
+      </w:r>
+      <w:r>
+        <w:rPr>
+          <w:rStyle w:val="Collegamentoipertestuale"/>
+          <w:color w:val="auto"/>
+          <w:u w:val="none"/>
+        </w:rPr>
+        <w:t>assicurando che il contenuto non sia ridimensionato in modo non corretto.</w:t>
+      </w:r>
+    </w:p>
+    <w:p>
+      <w:pPr>
+        <w:rPr>
+          <w:rStyle w:val="Collegamentoipertestuale"/>
+          <w:color w:val="auto"/>
+          <w:u w:val="none"/>
+        </w:rPr>
+      </w:pPr>
+      <w:r>
+        <w:rPr>
+          <w:rStyle w:val="Collegamentoipertestuale"/>
+          <w:color w:val="auto"/>
+          <w:u w:val="none"/>
+        </w:rPr>
+        <w:t>-</w:t>
+      </w:r>
+      <w:r>
+        <w:rPr>
+          <w:rStyle w:val="Collegamentoipertestuale"/>
+          <w:b/>
+          <w:bCs/>
+          <w:color w:val="auto"/>
+          <w:sz w:val="24"/>
+          <w:szCs w:val="24"/>
+          <w:highlight w:val="blue"/>
+          <w:u w:val="none"/>
+        </w:rPr>
+        <w:t>initial-scale</w:t>
+      </w:r>
+      <w:r>
+        <w:rPr>
+          <w:rStyle w:val="Collegamentoipertestuale"/>
+          <w:color w:val="auto"/>
+          <w:sz w:val="24"/>
+          <w:szCs w:val="24"/>
+          <w:u w:val="none"/>
+        </w:rPr>
+        <w:t xml:space="preserve"> </w:t>
+      </w:r>
+      <w:r>
+        <w:rPr>
+          <w:rStyle w:val="Collegamentoipertestuale"/>
+          <w:color w:val="auto"/>
+          <w:u w:val="none"/>
+        </w:rPr>
+        <w:sym w:font="Wingdings" w:char="F0E0"/>
+      </w:r>
+      <w:r>
+        <w:rPr>
+          <w:rStyle w:val="Collegamentoipertestuale"/>
+          <w:color w:val="auto"/>
+          <w:u w:val="none"/>
+        </w:rPr>
+        <w:t xml:space="preserve"> assicura</w:t>
+      </w:r>
+      <w:r>
+        <w:rPr>
+          <w:rStyle w:val="Collegamentoipertestuale"/>
+          <w:color w:val="auto"/>
+          <w:u w:val="none"/>
+        </w:rPr>
+        <w:t xml:space="preserve"> che lo zoom </w:t>
+      </w:r>
+      <w:r>
+        <w:rPr>
+          <w:rStyle w:val="Collegamentoipertestuale"/>
+          <w:b/>
+          <w:bCs/>
+          <w:color w:val="auto"/>
+        </w:rPr>
+        <w:t>NON</w:t>
+      </w:r>
+      <w:r>
+        <w:rPr>
+          <w:rStyle w:val="Collegamentoipertestuale"/>
+          <w:color w:val="auto"/>
+        </w:rPr>
+        <w:t xml:space="preserve"> venga</w:t>
+      </w:r>
+      <w:r>
+        <w:rPr>
+          <w:rStyle w:val="Collegamentoipertestuale"/>
+          <w:color w:val="auto"/>
+        </w:rPr>
+        <w:t xml:space="preserve"> mai</w:t>
+      </w:r>
+      <w:r>
+        <w:rPr>
+          <w:rStyle w:val="Collegamentoipertestuale"/>
+          <w:color w:val="auto"/>
+        </w:rPr>
+        <w:t xml:space="preserve"> applicato</w:t>
+      </w:r>
+      <w:r>
+        <w:rPr>
+          <w:rStyle w:val="Collegamentoipertestuale"/>
+          <w:color w:val="auto"/>
+          <w:u w:val="none"/>
+        </w:rPr>
+        <w:t>,</w:t>
+      </w:r>
+      <w:r>
+        <w:rPr>
+          <w:rStyle w:val="Collegamentoipertestuale"/>
+          <w:color w:val="auto"/>
+          <w:u w:val="none"/>
+        </w:rPr>
+        <w:t xml:space="preserve"> e che il layout venga sempre visualizzato in scala </w:t>
+      </w:r>
+      <w:r>
+        <w:rPr>
+          <w:rStyle w:val="Collegamentoipertestuale"/>
+          <w:b/>
+          <w:bCs/>
+          <w:color w:val="auto"/>
+          <w:u w:val="none"/>
+        </w:rPr>
+        <w:t>1:1</w:t>
+      </w:r>
+    </w:p>
+    <w:p>
+      <w:pPr>
+        <w:rPr>
+          <w:rStyle w:val="Collegamentoipertestuale"/>
+          <w:color w:val="auto"/>
+          <w:u w:val="none"/>
+        </w:rPr>
+      </w:pPr>
+    </w:p>
+    <w:p>
+      <w:pPr>
+        <w:rPr>
+          <w:rStyle w:val="Collegamentoipertestuale"/>
+          <w:color w:val="auto"/>
+          <w:u w:val="none"/>
+        </w:rPr>
+      </w:pPr>
+    </w:p>
+    <w:p>
+      <w:pPr>
+        <w:rPr>
+          <w:rStyle w:val="Collegamentoipertestuale"/>
+          <w:color w:val="auto"/>
+          <w:u w:val="none"/>
+        </w:rPr>
+      </w:pPr>
+    </w:p>
+    <w:p>
+      <w:pPr>
+        <w:rPr>
+          <w:rStyle w:val="Collegamentoipertestuale"/>
+          <w:rFonts w:ascii="Aptos Black" w:hAnsi="Aptos Black"/>
+          <w:bCs/>
+          <w:color w:val="000000" w:themeColor="text1"/>
+          <w:sz w:val="32"/>
+          <w:szCs w:val="32"/>
+          <w:u w:val="none"/>
+        </w:rPr>
+      </w:pPr>
+      <w:r>
+        <w:rPr>
+          <w:rStyle w:val="Collegamentoipertestuale"/>
+          <w:rFonts w:ascii="Aptos Black" w:hAnsi="Aptos Black"/>
+          <w:bCs/>
+          <w:color w:val="000000" w:themeColor="text1"/>
+          <w:sz w:val="32"/>
+          <w:szCs w:val="32"/>
+          <w:u w:val="none"/>
+        </w:rPr>
+        <w:t>6.MEDIA QUERIS</w:t>
+      </w:r>
+    </w:p>
+    <w:p>
+      <w:pPr>
+        <w:rPr>
+          <w:rStyle w:val="Collegamentoipertestuale"/>
+          <w:color w:val="auto"/>
+          <w:u w:val="none"/>
+        </w:rPr>
+      </w:pPr>
+      <w:r>
+        <w:rPr>
+          <w:rStyle w:val="Collegamentoipertestuale"/>
+          <w:color w:val="auto"/>
+          <w:u w:val="none"/>
+        </w:rPr>
+        <w:t xml:space="preserve">Tramite le media queris, consentiamo la </w:t>
+      </w:r>
+      <w:r>
+        <w:rPr>
+          <w:rStyle w:val="Collegamentoipertestuale"/>
+          <w:color w:val="auto"/>
+          <w:u w:val="none"/>
+        </w:rPr>
+        <w:t>personalizzazione di pagine web per dispositivi specifici ○ telefoni cellulari, tablet, desktop, ecc</w:t>
+      </w:r>
+      <w:r>
+        <w:rPr>
+          <w:rStyle w:val="Collegamentoipertestuale"/>
+          <w:color w:val="auto"/>
+          <w:u w:val="none"/>
+        </w:rPr>
+        <w:t>..</w:t>
+      </w:r>
+    </w:p>
+    <w:p>
+      <w:pPr>
+        <w:rPr>
+          <w:rStyle w:val="Collegamentoipertestuale"/>
+          <w:color w:val="auto"/>
+          <w:u w:val="none"/>
+        </w:rPr>
+      </w:pPr>
+      <w:r>
+        <w:rPr>
+          <w:rStyle w:val="Collegamentoipertestuale"/>
+          <w:color w:val="auto"/>
+          <w:u w:val="none"/>
+        </w:rPr>
+        <w:t xml:space="preserve">Il </w:t>
+      </w:r>
+      <w:r>
+        <w:rPr>
+          <w:rStyle w:val="Collegamentoipertestuale"/>
+          <w:color w:val="auto"/>
+        </w:rPr>
+        <w:t>codice HTML</w:t>
+      </w:r>
+      <w:r>
+        <w:rPr>
+          <w:rStyle w:val="Collegamentoipertestuale"/>
+          <w:b/>
+          <w:bCs/>
+          <w:color w:val="auto"/>
+        </w:rPr>
+        <w:t xml:space="preserve"> </w:t>
+      </w:r>
+      <w:r>
+        <w:rPr>
+          <w:rStyle w:val="Collegamentoipertestuale"/>
+          <w:b/>
+          <w:bCs/>
+          <w:color w:val="auto"/>
+        </w:rPr>
+        <w:t>NON</w:t>
+      </w:r>
+      <w:r>
+        <w:rPr>
+          <w:rStyle w:val="Collegamentoipertestuale"/>
+          <w:color w:val="auto"/>
+        </w:rPr>
+        <w:t xml:space="preserve"> viene modificato</w:t>
+      </w:r>
+      <w:r>
+        <w:rPr>
+          <w:rStyle w:val="Collegamentoipertestuale"/>
+          <w:color w:val="auto"/>
+          <w:u w:val="none"/>
+        </w:rPr>
+        <w:t xml:space="preserve">, </w:t>
+      </w:r>
+      <w:r>
+        <w:rPr>
+          <w:rStyle w:val="Collegamentoipertestuale"/>
+          <w:b/>
+          <w:bCs/>
+          <w:color w:val="auto"/>
+        </w:rPr>
+        <w:t xml:space="preserve">solo lo stile </w:t>
+      </w:r>
+      <w:r>
+        <w:rPr>
+          <w:rStyle w:val="Collegamentoipertestuale"/>
+          <w:b/>
+          <w:bCs/>
+          <w:color w:val="auto"/>
+          <w:highlight w:val="blue"/>
+        </w:rPr>
+        <w:t>CSS</w:t>
+      </w:r>
+      <w:r>
+        <w:rPr>
+          <w:rStyle w:val="Collegamentoipertestuale"/>
+          <w:color w:val="auto"/>
+          <w:u w:val="none"/>
+        </w:rPr>
+        <w:t xml:space="preserve"> </w:t>
+      </w:r>
+    </w:p>
+    <w:p>
+      <w:pPr>
+        <w:rPr>
+          <w:rStyle w:val="Collegamentoipertestuale"/>
+          <w:color w:val="auto"/>
+          <w:u w:val="none"/>
+        </w:rPr>
+      </w:pPr>
+      <w:r>
+        <w:rPr>
+          <w:rStyle w:val="Collegamentoipertestuale"/>
+          <w:color w:val="auto"/>
+          <w:u w:val="none"/>
+        </w:rPr>
+        <w:t xml:space="preserve">Una media query è </w:t>
+      </w:r>
+      <w:r>
+        <w:rPr>
+          <w:rStyle w:val="Collegamentoipertestuale"/>
+          <w:color w:val="auto"/>
+        </w:rPr>
+        <w:t>un'espressione logica</w:t>
+      </w:r>
+      <w:r>
+        <w:rPr>
+          <w:rStyle w:val="Collegamentoipertestuale"/>
+          <w:color w:val="auto"/>
+          <w:u w:val="none"/>
+        </w:rPr>
+        <w:t xml:space="preserve">: </w:t>
+      </w:r>
+      <w:r>
+        <w:rPr>
+          <w:rStyle w:val="Collegamentoipertestuale"/>
+          <w:b/>
+          <w:bCs/>
+          <w:color w:val="auto"/>
+        </w:rPr>
+        <w:t>true</w:t>
+      </w:r>
+      <w:r>
+        <w:rPr>
+          <w:rStyle w:val="Collegamentoipertestuale"/>
+          <w:color w:val="auto"/>
+          <w:u w:val="none"/>
+        </w:rPr>
+        <w:t xml:space="preserve"> o </w:t>
+      </w:r>
+      <w:r>
+        <w:rPr>
+          <w:rStyle w:val="Collegamentoipertestuale"/>
+          <w:b/>
+          <w:bCs/>
+          <w:color w:val="auto"/>
+        </w:rPr>
+        <w:t>false</w:t>
+      </w:r>
+      <w:r>
+        <w:rPr>
+          <w:rStyle w:val="Collegamentoipertestuale"/>
+          <w:color w:val="auto"/>
+          <w:u w:val="none"/>
+        </w:rPr>
+        <w:t xml:space="preserve">, </w:t>
+      </w:r>
+      <w:r>
+        <w:rPr>
+          <w:rStyle w:val="Collegamentoipertestuale"/>
+          <w:color w:val="auto"/>
+          <w:u w:val="none"/>
+        </w:rPr>
+        <w:t>Se una media query è vera, le regole correlate vengono applicate al dispositivo di destinazione</w:t>
+      </w:r>
+    </w:p>
+    <w:p>
+      <w:pPr>
+        <w:rPr>
+          <w:rStyle w:val="Collegamentoipertestuale"/>
+          <w:color w:val="auto"/>
+          <w:u w:val="none"/>
+        </w:rPr>
+      </w:pPr>
+      <w:r>
+        <w:rPr>
+          <w:rStyle w:val="Collegamentoipertestuale"/>
+          <w:color w:val="auto"/>
+          <w:u w:val="none"/>
+        </w:rPr>
+        <w:t>ecco un esempio banale di media query:</w:t>
+      </w:r>
+    </w:p>
+    <w:p>
+      <w:pPr>
+        <w:rPr>
+          <w:rStyle w:val="Collegamentoipertestuale"/>
+          <w:color w:val="auto"/>
+          <w:u w:val="none"/>
+        </w:rPr>
+      </w:pPr>
+      <w:r>
+        <w:rPr>
+          <w:rStyle w:val="Collegamentoipertestuale"/>
+          <w:color w:val="auto"/>
+          <w:u w:val="none"/>
+        </w:rPr>
+        <w:drawing>
+          <wp:anchor distT="0" distB="0" distL="114300" distR="114300" simplePos="0" relativeHeight="251658240" behindDoc="1" locked="0" layoutInCell="1" allowOverlap="1" wp14:anchorId="02371B6F" wp14:editId="2E964AC5">
+            <wp:simplePos x="0" y="0"/>
+            <wp:positionH relativeFrom="column">
+              <wp:posOffset>3148</wp:posOffset>
+            </wp:positionH>
+            <wp:positionV relativeFrom="paragraph">
+              <wp:posOffset>24544</wp:posOffset>
+            </wp:positionV>
+            <wp:extent cx="2800741" cy="1143160"/>
+            <wp:effectExtent l="0" t="0" r="0" b="0"/>
+            <wp:wrapTight wrapText="bothSides">
+              <wp:wrapPolygon edited="0">
+                <wp:start x="0" y="0"/>
+                <wp:lineTo x="0" y="21240"/>
+                <wp:lineTo x="21453" y="21240"/>
+                <wp:lineTo x="21453" y="0"/>
+                <wp:lineTo x="0" y="0"/>
+              </wp:wrapPolygon>
+            </wp:wrapTight>
+            <wp:docPr id="2087773371" name="Immagine 2087773371"/>
+            <wp:cNvGraphicFramePr>
+              <a:graphicFrameLocks xmlns:a="http://schemas.openxmlformats.org/drawingml/2006/main" noChangeAspect="1"/>
+            </wp:cNvGraphicFramePr>
+            <a:graphic xmlns:a="http://schemas.openxmlformats.org/drawingml/2006/main">
+              <a:graphicData uri="http://schemas.openxmlformats.org/drawingml/2006/picture">
+                <pic:pic xmlns:pic="http://schemas.openxmlformats.org/drawingml/2006/picture">
+                  <pic:nvPicPr>
+                    <pic:cNvPr id="1" name=""/>
+                    <pic:cNvPicPr/>
+                  </pic:nvPicPr>
+                  <pic:blipFill>
+                    <a:blip r:embed="rId254">
+                      <a:extLst>
+                        <a:ext uri="{28A0092B-C50C-407E-A947-70E740481C1C}">
+                          <a14:useLocalDpi xmlns:a14="http://schemas.microsoft.com/office/drawing/2010/main" val="0"/>
+                        </a:ext>
+                      </a:extLst>
+                    </a:blip>
+                    <a:stretch>
+                      <a:fillRect/>
+                    </a:stretch>
+                  </pic:blipFill>
+                  <pic:spPr>
+                    <a:xfrm>
+                      <a:off x="0" y="0"/>
+                      <a:ext cx="2800741" cy="1143160"/>
+                    </a:xfrm>
+                    <a:prstGeom prst="rect">
+                      <a:avLst/>
+                    </a:prstGeom>
+                  </pic:spPr>
+                </pic:pic>
+              </a:graphicData>
+            </a:graphic>
+          </wp:anchor>
+        </w:drawing>
+      </w:r>
+      <w:r>
+        <w:rPr>
+          <w:rStyle w:val="Collegamentoipertestuale"/>
+          <w:color w:val="auto"/>
+          <w:u w:val="none"/>
+        </w:rPr>
+        <w:br w:type="page"/>
+      </w:r>
+    </w:p>
+    <w:p>
+      <w:pPr>
+        <w:rPr>
+          <w:rStyle w:val="Collegamentoipertestuale"/>
+          <w:color w:val="auto"/>
+          <w:u w:val="none"/>
+        </w:rPr>
+      </w:pPr>
+    </w:p>
+    <w:p>
+      <w:pPr>
+        <w:rPr>
+          <w:rStyle w:val="Collegamentoipertestuale"/>
+          <w:rFonts w:ascii="Aptos Black" w:hAnsi="Aptos Black"/>
+          <w:bCs/>
+          <w:color w:val="000000" w:themeColor="text1"/>
+          <w:sz w:val="32"/>
+          <w:szCs w:val="32"/>
+          <w:u w:val="none"/>
+        </w:rPr>
+      </w:pPr>
+    </w:p>
+    <w:p>
+      <w:pPr>
+        <w:rPr>
+          <w:rStyle w:val="Collegamentoipertestuale"/>
+          <w:rFonts w:ascii="Aptos Black" w:hAnsi="Aptos Black"/>
+          <w:bCs/>
+          <w:color w:val="000000" w:themeColor="text1"/>
+          <w:sz w:val="32"/>
+          <w:szCs w:val="32"/>
+          <w:u w:val="none"/>
+        </w:rPr>
+      </w:pPr>
+    </w:p>
+    <w:p>
+      <w:pPr>
+        <w:rPr>
+          <w:rStyle w:val="Collegamentoipertestuale"/>
+          <w:rFonts w:ascii="Aptos Black" w:hAnsi="Aptos Black"/>
+          <w:bCs/>
+          <w:color w:val="000000" w:themeColor="text1"/>
+          <w:sz w:val="32"/>
+          <w:szCs w:val="32"/>
+          <w:u w:val="none"/>
+        </w:rPr>
+      </w:pPr>
+    </w:p>
+    <w:p>
+      <w:pPr>
+        <w:rPr>
+          <w:rStyle w:val="Collegamentoipertestuale"/>
+          <w:rFonts w:ascii="Aptos Black" w:hAnsi="Aptos Black"/>
+          <w:bCs/>
+          <w:color w:val="000000" w:themeColor="text1"/>
+          <w:sz w:val="32"/>
+          <w:szCs w:val="32"/>
+          <w:u w:val="none"/>
+        </w:rPr>
+      </w:pPr>
+    </w:p>
+    <w:p>
+      <w:pPr>
+        <w:rPr>
+          <w:rStyle w:val="Collegamentoipertestuale"/>
+          <w:rFonts w:ascii="Aptos Black" w:hAnsi="Aptos Black"/>
+          <w:bCs/>
+          <w:color w:val="000000" w:themeColor="text1"/>
+          <w:sz w:val="32"/>
+          <w:szCs w:val="32"/>
+          <w:u w:val="none"/>
+        </w:rPr>
+      </w:pPr>
+    </w:p>
+    <w:p>
+      <w:pPr>
+        <w:rPr>
+          <w:rStyle w:val="Collegamentoipertestuale"/>
+          <w:rFonts w:ascii="Aptos Black" w:hAnsi="Aptos Black"/>
+          <w:bCs/>
+          <w:color w:val="000000" w:themeColor="text1"/>
+          <w:sz w:val="32"/>
+          <w:szCs w:val="32"/>
+          <w:u w:val="none"/>
+        </w:rPr>
+      </w:pPr>
+    </w:p>
+    <w:p>
+      <w:pPr>
+        <w:rPr>
+          <w:rStyle w:val="Collegamentoipertestuale"/>
+          <w:rFonts w:ascii="Aptos Black" w:hAnsi="Aptos Black"/>
+          <w:bCs/>
+          <w:color w:val="000000" w:themeColor="text1"/>
+          <w:sz w:val="32"/>
+          <w:szCs w:val="32"/>
+          <w:u w:val="none"/>
+        </w:rPr>
+      </w:pPr>
+    </w:p>
+    <w:p>
+      <w:pPr>
+        <w:rPr>
+          <w:rStyle w:val="Collegamentoipertestuale"/>
+          <w:rFonts w:ascii="Aptos Black" w:hAnsi="Aptos Black"/>
+          <w:bCs/>
+          <w:color w:val="000000" w:themeColor="text1"/>
+          <w:sz w:val="32"/>
+          <w:szCs w:val="32"/>
+          <w:u w:val="none"/>
+        </w:rPr>
+      </w:pPr>
+    </w:p>
+    <w:p>
+      <w:pPr>
+        <w:rPr>
+          <w:rStyle w:val="Collegamentoipertestuale"/>
+          <w:rFonts w:ascii="Aptos Black" w:hAnsi="Aptos Black"/>
+          <w:bCs/>
+          <w:color w:val="000000" w:themeColor="text1"/>
+          <w:sz w:val="32"/>
+          <w:szCs w:val="32"/>
+          <w:u w:val="none"/>
+        </w:rPr>
+      </w:pPr>
+      <w:r>
+        <w:rPr>
+          <w:rStyle w:val="Collegamentoipertestuale"/>
+          <w:rFonts w:ascii="Aptos Black" w:hAnsi="Aptos Black"/>
+          <w:bCs/>
+          <w:color w:val="000000" w:themeColor="text1"/>
+          <w:sz w:val="32"/>
+          <w:szCs w:val="32"/>
+          <w:u w:val="none"/>
+        </w:rPr>
+        <w:t>7.RESPONSIVE IMAGES</w:t>
+      </w:r>
+    </w:p>
+    <w:p>
+      <w:pPr>
+        <w:rPr>
+          <w:rStyle w:val="Collegamentoipertestuale"/>
+          <w:rFonts w:ascii="Aptos Black" w:hAnsi="Aptos Black"/>
+          <w:bCs/>
+          <w:color w:val="000000" w:themeColor="text1"/>
+          <w:sz w:val="32"/>
+          <w:szCs w:val="32"/>
+          <w:u w:val="none"/>
+        </w:rPr>
+      </w:pPr>
+    </w:p>
+    <w:p>
+      <w:pPr>
+        <w:rPr>
+          <w:rStyle w:val="Collegamentoipertestuale"/>
+          <w:rFonts w:ascii="Aptos Black" w:hAnsi="Aptos Black"/>
+          <w:bCs/>
+          <w:color w:val="000000" w:themeColor="text1"/>
+          <w:sz w:val="32"/>
+          <w:szCs w:val="32"/>
+          <w:u w:val="none"/>
+        </w:rPr>
+      </w:pPr>
+    </w:p>
+    <w:p>
+      <w:pPr>
+        <w:rPr>
+          <w:rStyle w:val="Collegamentoipertestuale"/>
+          <w:rFonts w:ascii="Aptos Black" w:hAnsi="Aptos Black"/>
+          <w:bCs/>
+          <w:color w:val="000000" w:themeColor="text1"/>
+          <w:sz w:val="32"/>
+          <w:szCs w:val="32"/>
+          <w:u w:val="none"/>
+        </w:rPr>
+      </w:pPr>
+    </w:p>
+    <w:p>
+      <w:pPr>
+        <w:rPr>
+          <w:rStyle w:val="Collegamentoipertestuale"/>
+          <w:rFonts w:ascii="Aptos Black" w:hAnsi="Aptos Black"/>
+          <w:bCs/>
+          <w:color w:val="000000" w:themeColor="text1"/>
+          <w:sz w:val="32"/>
+          <w:szCs w:val="32"/>
+          <w:u w:val="none"/>
+        </w:rPr>
+      </w:pPr>
     </w:p>
     <w:p>
       <w:pPr>
@@ -43334,6 +45662,95 @@
     </w:lvl>
   </w:abstractNum>
   <w:abstractNum w:abstractNumId="29" w15:restartNumberingAfterBreak="0">
+    <w:nsid w:val="5D961D52"/>
+    <w:multiLevelType w:val="hybridMultilevel"/>
+    <w:tmpl w:val="B88EC47C"/>
+    <w:lvl w:ilvl="0" w:tplc="0410000F">
+      <w:start w:val="1"/>
+      <w:numFmt w:val="decimal"/>
+      <w:lvlText w:val="%1."/>
+      <w:lvlJc w:val="left"/>
+      <w:pPr>
+        <w:ind w:left="720" w:hanging="360"/>
+      </w:pPr>
+      <w:rPr>
+        <w:rFonts w:hint="default"/>
+      </w:rPr>
+    </w:lvl>
+    <w:lvl w:ilvl="1" w:tplc="04100019" w:tentative="1">
+      <w:start w:val="1"/>
+      <w:numFmt w:val="lowerLetter"/>
+      <w:lvlText w:val="%2."/>
+      <w:lvlJc w:val="left"/>
+      <w:pPr>
+        <w:ind w:left="1440" w:hanging="360"/>
+      </w:pPr>
+    </w:lvl>
+    <w:lvl w:ilvl="2" w:tplc="0410001B" w:tentative="1">
+      <w:start w:val="1"/>
+      <w:numFmt w:val="lowerRoman"/>
+      <w:lvlText w:val="%3."/>
+      <w:lvlJc w:val="right"/>
+      <w:pPr>
+        <w:ind w:left="2160" w:hanging="180"/>
+      </w:pPr>
+    </w:lvl>
+    <w:lvl w:ilvl="3" w:tplc="0410000F" w:tentative="1">
+      <w:start w:val="1"/>
+      <w:numFmt w:val="decimal"/>
+      <w:lvlText w:val="%4."/>
+      <w:lvlJc w:val="left"/>
+      <w:pPr>
+        <w:ind w:left="2880" w:hanging="360"/>
+      </w:pPr>
+    </w:lvl>
+    <w:lvl w:ilvl="4" w:tplc="04100019" w:tentative="1">
+      <w:start w:val="1"/>
+      <w:numFmt w:val="lowerLetter"/>
+      <w:lvlText w:val="%5."/>
+      <w:lvlJc w:val="left"/>
+      <w:pPr>
+        <w:ind w:left="3600" w:hanging="360"/>
+      </w:pPr>
+    </w:lvl>
+    <w:lvl w:ilvl="5" w:tplc="0410001B" w:tentative="1">
+      <w:start w:val="1"/>
+      <w:numFmt w:val="lowerRoman"/>
+      <w:lvlText w:val="%6."/>
+      <w:lvlJc w:val="right"/>
+      <w:pPr>
+        <w:ind w:left="4320" w:hanging="180"/>
+      </w:pPr>
+    </w:lvl>
+    <w:lvl w:ilvl="6" w:tplc="0410000F" w:tentative="1">
+      <w:start w:val="1"/>
+      <w:numFmt w:val="decimal"/>
+      <w:lvlText w:val="%7."/>
+      <w:lvlJc w:val="left"/>
+      <w:pPr>
+        <w:ind w:left="5040" w:hanging="360"/>
+      </w:pPr>
+    </w:lvl>
+    <w:lvl w:ilvl="7" w:tplc="04100019" w:tentative="1">
+      <w:start w:val="1"/>
+      <w:numFmt w:val="lowerLetter"/>
+      <w:lvlText w:val="%8."/>
+      <w:lvlJc w:val="left"/>
+      <w:pPr>
+        <w:ind w:left="5760" w:hanging="360"/>
+      </w:pPr>
+    </w:lvl>
+    <w:lvl w:ilvl="8" w:tplc="0410001B" w:tentative="1">
+      <w:start w:val="1"/>
+      <w:numFmt w:val="lowerRoman"/>
+      <w:lvlText w:val="%9."/>
+      <w:lvlJc w:val="right"/>
+      <w:pPr>
+        <w:ind w:left="6480" w:hanging="180"/>
+      </w:pPr>
+    </w:lvl>
+  </w:abstractNum>
+  <w:abstractNum w:abstractNumId="30" w15:restartNumberingAfterBreak="0">
     <w:nsid w:val="64BD5FEC"/>
     <w:multiLevelType w:val="hybridMultilevel"/>
     <w:tmpl w:val="FE42D3CC"/>
@@ -43446,7 +45863,7 @@
       </w:rPr>
     </w:lvl>
   </w:abstractNum>
-  <w:abstractNum w:abstractNumId="30" w15:restartNumberingAfterBreak="0">
+  <w:abstractNum w:abstractNumId="31" w15:restartNumberingAfterBreak="0">
     <w:nsid w:val="71BD2E8C"/>
     <w:multiLevelType w:val="hybridMultilevel"/>
     <w:tmpl w:val="E8A23528"/>
@@ -43559,7 +45976,7 @@
       </w:rPr>
     </w:lvl>
   </w:abstractNum>
-  <w:abstractNum w:abstractNumId="31" w15:restartNumberingAfterBreak="0">
+  <w:abstractNum w:abstractNumId="32" w15:restartNumberingAfterBreak="0">
     <w:nsid w:val="7205015F"/>
     <w:multiLevelType w:val="hybridMultilevel"/>
     <w:tmpl w:val="7B26F83C"/>
@@ -43672,7 +46089,7 @@
       </w:rPr>
     </w:lvl>
   </w:abstractNum>
-  <w:abstractNum w:abstractNumId="32" w15:restartNumberingAfterBreak="0">
+  <w:abstractNum w:abstractNumId="33" w15:restartNumberingAfterBreak="0">
     <w:nsid w:val="76D0556C"/>
     <w:multiLevelType w:val="hybridMultilevel"/>
     <w:tmpl w:val="D4A43480"/>
@@ -43786,7 +46203,7 @@
     </w:lvl>
   </w:abstractNum>
   <w:num w:numId="1" w16cid:durableId="1276131594">
-    <w:abstractNumId w:val="30"/>
+    <w:abstractNumId w:val="31"/>
   </w:num>
   <w:num w:numId="2" w16cid:durableId="125466390">
     <w:abstractNumId w:val="28"/>
@@ -43807,7 +46224,7 @@
     <w:abstractNumId w:val="27"/>
   </w:num>
   <w:num w:numId="8" w16cid:durableId="1426535252">
-    <w:abstractNumId w:val="31"/>
+    <w:abstractNumId w:val="32"/>
   </w:num>
   <w:num w:numId="9" w16cid:durableId="1810435047">
     <w:abstractNumId w:val="26"/>
@@ -43819,7 +46236,7 @@
     <w:abstractNumId w:val="4"/>
   </w:num>
   <w:num w:numId="12" w16cid:durableId="387147962">
-    <w:abstractNumId w:val="32"/>
+    <w:abstractNumId w:val="33"/>
   </w:num>
   <w:num w:numId="13" w16cid:durableId="1675036440">
     <w:abstractNumId w:val="19"/>
@@ -43840,7 +46257,7 @@
     <w:abstractNumId w:val="13"/>
   </w:num>
   <w:num w:numId="19" w16cid:durableId="1587181595">
-    <w:abstractNumId w:val="29"/>
+    <w:abstractNumId w:val="30"/>
   </w:num>
   <w:num w:numId="20" w16cid:durableId="1177034056">
     <w:abstractNumId w:val="17"/>
@@ -43883,6 +46300,9 @@
   </w:num>
   <w:num w:numId="33" w16cid:durableId="1671444811">
     <w:abstractNumId w:val="10"/>
+  </w:num>
+  <w:num w:numId="34" w16cid:durableId="1925919018">
+    <w:abstractNumId w:val="29"/>
   </w:num>
 </w:numbering>
 </file>
@@ -45097,6 +47517,11 @@
       <w:outlineLvl w:val="9"/>
     </w:pPr>
   </w:style>
+  <w:style w:type="character" w:customStyle="1" w:styleId="ts-alignment-element">
+    <w:name w:val="ts-alignment-element"/>
+    <w:basedOn w:val="Carpredefinitoparagrafo"/>
+    <w:rsid w:val="00C72593"/>
+  </w:style>
 </w:styles>
 </file>
 

--- a/APPUNTI/00-HTML CSS APPUNTI.docx
+++ b/APPUNTI/00-HTML CSS APPUNTI.docx
@@ -848,7 +848,18 @@
         <w:sym w:font="Wingdings" w:char="F0E0"/>
       </w:r>
       <w:r>
-        <w:t xml:space="preserve"> indica il funzionamento e la logica, per le operazioni dinamiche sul nostro sito</w:t>
+        <w:t xml:space="preserve"> indica il funzionamento e la </w:t>
+      </w:r>
+      <w:r>
+        <w:rPr>
+          <w:b/>
+          <w:bCs/>
+          <w:u w:val="single"/>
+        </w:rPr>
+        <w:t>logica</w:t>
+      </w:r>
+      <w:r>
+        <w:t>, per le operazioni dinamiche sul nostro sito</w:t>
       </w:r>
     </w:p>
     <w:p/>
@@ -1220,6 +1231,7 @@
         <w:t xml:space="preserve"> </w:t>
       </w:r>
     </w:p>
+    <w:p/>
     <w:p>
       <w:pPr>
         <w:spacing w:line="240" w:lineRule="auto"/>
@@ -1451,7 +1463,24 @@
           <w:color w:val="auto"/>
           <w:u w:val="none"/>
         </w:rPr>
-        <w:t xml:space="preserve"> (Uniform Resource Locator) </w:t>
+        <w:t xml:space="preserve"> (</w:t>
+      </w:r>
+      <w:r>
+        <w:rPr>
+          <w:rStyle w:val="Collegamentoipertestuale"/>
+          <w:b/>
+          <w:bCs/>
+          <w:color w:val="auto"/>
+        </w:rPr>
+        <w:t>Uniform Resource Locator</w:t>
+      </w:r>
+      <w:r>
+        <w:rPr>
+          <w:rStyle w:val="Collegamentoipertestuale"/>
+          <w:color w:val="auto"/>
+          <w:u w:val="none"/>
+        </w:rPr>
+        <w:t xml:space="preserve">) </w:t>
       </w:r>
       <w:r>
         <w:rPr>
@@ -2205,7 +2234,7 @@
           <w:noProof/>
         </w:rPr>
         <w:drawing>
-          <wp:anchor distT="0" distB="0" distL="114300" distR="114300" simplePos="0" relativeHeight="251569664" behindDoc="0" locked="0" layoutInCell="1" allowOverlap="1" wp14:anchorId="56AFD3E1" wp14:editId="31DBD165">
+          <wp:anchor distT="0" distB="0" distL="114300" distR="114300" simplePos="0" relativeHeight="251568640" behindDoc="0" locked="0" layoutInCell="1" allowOverlap="1" wp14:anchorId="56AFD3E1" wp14:editId="749A92AE">
             <wp:simplePos x="0" y="0"/>
             <wp:positionH relativeFrom="column">
               <wp:posOffset>2005110</wp:posOffset>
@@ -3263,6 +3292,8 @@
       <w:r>
         <w:rPr>
           <w:rStyle w:val="Collegamentoipertestuale"/>
+          <w:b/>
+          <w:bCs/>
           <w:color w:val="auto"/>
         </w:rPr>
         <w:t>archivio temporaneo</w:t>
@@ -3273,7 +3304,24 @@
           <w:color w:val="auto"/>
           <w:u w:val="none"/>
         </w:rPr>
-        <w:t xml:space="preserve"> che consente al browser di accedere rapidamente ai file necessari senza doverli scaricare nuovamente dal server ogni volta che visiti la stessa pagina o altre pagine che utilizzano gli stessi elementi.</w:t>
+        <w:t xml:space="preserve"> che consente al browser di </w:t>
+      </w:r>
+      <w:r>
+        <w:rPr>
+          <w:rStyle w:val="Collegamentoipertestuale"/>
+          <w:b/>
+          <w:bCs/>
+          <w:color w:val="auto"/>
+        </w:rPr>
+        <w:t>accedere rapidamente ai file necessari senza doverli scaricare nuovamente</w:t>
+      </w:r>
+      <w:r>
+        <w:rPr>
+          <w:rStyle w:val="Collegamentoipertestuale"/>
+          <w:color w:val="auto"/>
+          <w:u w:val="none"/>
+        </w:rPr>
+        <w:t xml:space="preserve"> dal server ogni volta che visiti la stessa pagina o altre pagine che utilizzano gli stessi elementi.</w:t>
       </w:r>
     </w:p>
     <w:p>
@@ -3499,6 +3547,16 @@
     </w:p>
     <w:p>
       <w:pPr>
+        <w:spacing w:line="256" w:lineRule="auto"/>
+        <w:rPr>
+          <w:rStyle w:val="Collegamentoipertestuale"/>
+          <w:color w:val="auto"/>
+          <w:u w:val="none"/>
+        </w:rPr>
+      </w:pPr>
+    </w:p>
+    <w:p>
+      <w:pPr>
         <w:tabs>
           <w:tab w:val="left" w:pos="7619"/>
         </w:tabs>
@@ -3596,9 +3654,88 @@
         <w:rPr>
           <w:rStyle w:val="Collegamentoipertestuale"/>
           <w:color w:val="auto"/>
-          <w:u w:val="none"/>
-        </w:rPr>
-      </w:pPr>
+          <w:sz w:val="24"/>
+          <w:szCs w:val="24"/>
+          <w:u w:val="none"/>
+        </w:rPr>
+      </w:pPr>
+      <w:r>
+        <w:rPr>
+          <w:rStyle w:val="Collegamentoipertestuale"/>
+          <w:color w:val="auto"/>
+          <w:u w:val="none"/>
+        </w:rPr>
+        <w:t>-</w:t>
+      </w:r>
+      <w:r>
+        <w:rPr>
+          <w:rStyle w:val="Collegamentoipertestuale"/>
+          <w:b/>
+          <w:bCs/>
+          <w:color w:val="auto"/>
+          <w:highlight w:val="red"/>
+        </w:rPr>
+        <w:t>COMPABILITA</w:t>
+      </w:r>
+      <w:r>
+        <w:rPr>
+          <w:rStyle w:val="Collegamentoipertestuale"/>
+          <w:color w:val="auto"/>
+          <w:u w:val="none"/>
+        </w:rPr>
+        <w:t xml:space="preserve"> </w:t>
+      </w:r>
+      <w:r>
+        <w:rPr>
+          <w:rStyle w:val="Collegamentoipertestuale"/>
+          <w:color w:val="auto"/>
+          <w:u w:val="none"/>
+        </w:rPr>
+        <w:sym w:font="Wingdings" w:char="F0E0"/>
+      </w:r>
+      <w:r>
+        <w:rPr>
+          <w:rStyle w:val="Collegamentoipertestuale"/>
+          <w:color w:val="auto"/>
+          <w:u w:val="none"/>
+        </w:rPr>
+        <w:t xml:space="preserve">cercar di far funzionare il mio codice funziona </w:t>
+      </w:r>
+      <w:r>
+        <w:rPr>
+          <w:rStyle w:val="Collegamentoipertestuale"/>
+          <w:b/>
+          <w:bCs/>
+          <w:color w:val="auto"/>
+        </w:rPr>
+        <w:t>su differenti browser</w:t>
+      </w:r>
+      <w:r>
+        <w:rPr>
+          <w:rStyle w:val="Collegamentoipertestuale"/>
+          <w:color w:val="auto"/>
+          <w:u w:val="none"/>
+        </w:rPr>
+        <w:t xml:space="preserve"> (dai più vecchi ai più recenti)</w:t>
+      </w:r>
+      <w:r>
+        <w:rPr>
+          <w:rStyle w:val="Collegamentoipertestuale"/>
+          <w:color w:val="auto"/>
+          <w:u w:val="none"/>
+        </w:rPr>
+        <w:t>, cercando di rimuovere versioni di browser e browser stessi (internet explorer morto 2 anni fa), per ridurre al minimo i problemi</w:t>
+      </w:r>
+      <w:r>
+        <w:rPr>
+          <w:rStyle w:val="Collegamentoipertestuale"/>
+          <w:color w:val="auto"/>
+          <w:sz w:val="24"/>
+          <w:szCs w:val="24"/>
+          <w:u w:val="none"/>
+        </w:rPr>
+        <w:t xml:space="preserve">. </w:t>
+      </w:r>
     </w:p>
     <w:p>
       <w:pPr>
@@ -3607,72 +3744,14 @@
         </w:tabs>
         <w:rPr>
           <w:rStyle w:val="Collegamentoipertestuale"/>
+          <w:b/>
+          <w:bCs/>
           <w:color w:val="auto"/>
           <w:sz w:val="24"/>
           <w:szCs w:val="24"/>
           <w:u w:val="none"/>
         </w:rPr>
       </w:pPr>
-      <w:r>
-        <w:rPr>
-          <w:rStyle w:val="Collegamentoipertestuale"/>
-          <w:color w:val="auto"/>
-          <w:u w:val="none"/>
-        </w:rPr>
-        <w:t>-</w:t>
-      </w:r>
-      <w:r>
-        <w:rPr>
-          <w:rStyle w:val="Collegamentoipertestuale"/>
-          <w:b/>
-          <w:bCs/>
-          <w:color w:val="auto"/>
-          <w:highlight w:val="red"/>
-        </w:rPr>
-        <w:t>COMPABILITA</w:t>
-      </w:r>
-      <w:r>
-        <w:rPr>
-          <w:rStyle w:val="Collegamentoipertestuale"/>
-          <w:color w:val="auto"/>
-          <w:u w:val="none"/>
-        </w:rPr>
-        <w:t xml:space="preserve"> </w:t>
-      </w:r>
-      <w:r>
-        <w:rPr>
-          <w:rStyle w:val="Collegamentoipertestuale"/>
-          <w:color w:val="auto"/>
-          <w:u w:val="none"/>
-        </w:rPr>
-        <w:sym w:font="Wingdings" w:char="F0E0"/>
-      </w:r>
-      <w:r>
-        <w:rPr>
-          <w:rStyle w:val="Collegamentoipertestuale"/>
-          <w:color w:val="auto"/>
-          <w:u w:val="none"/>
-        </w:rPr>
-        <w:t>cercar di far funzionare il mio codice funziona su differenti browser (dai più vecchi ai più recenti)</w:t>
-      </w:r>
-      <w:r>
-        <w:rPr>
-          <w:rStyle w:val="Collegamentoipertestuale"/>
-          <w:color w:val="auto"/>
-          <w:u w:val="none"/>
-        </w:rPr>
-        <w:t>, cercando di rimuovere versioni di browser e browser stessi (internet explorer morto 2 anni fa), per ridurre al minimo i problemi</w:t>
-      </w:r>
-      <w:r>
-        <w:rPr>
-          <w:rStyle w:val="Collegamentoipertestuale"/>
-          <w:color w:val="auto"/>
-          <w:sz w:val="24"/>
-          <w:szCs w:val="24"/>
-          <w:u w:val="none"/>
-        </w:rPr>
-        <w:t xml:space="preserve">. </w:t>
-      </w:r>
     </w:p>
     <w:p>
       <w:pPr>
@@ -3681,14 +3760,95 @@
         </w:tabs>
         <w:rPr>
           <w:rStyle w:val="Collegamentoipertestuale"/>
-          <w:b/>
-          <w:bCs/>
+          <w:color w:val="auto"/>
+          <w:u w:val="none"/>
+        </w:rPr>
+      </w:pPr>
+      <w:r>
+        <w:rPr>
+          <w:rStyle w:val="Collegamentoipertestuale"/>
           <w:color w:val="auto"/>
           <w:sz w:val="24"/>
           <w:szCs w:val="24"/>
           <w:u w:val="none"/>
         </w:rPr>
-      </w:pPr>
+        <w:t>-</w:t>
+      </w:r>
+      <w:r>
+        <w:rPr>
+          <w:rStyle w:val="Collegamentoipertestuale"/>
+          <w:b/>
+          <w:bCs/>
+          <w:color w:val="auto"/>
+          <w:highlight w:val="red"/>
+        </w:rPr>
+        <w:t>Server DNS</w:t>
+      </w:r>
+      <w:r>
+        <w:rPr>
+          <w:rStyle w:val="Collegamentoipertestuale"/>
+          <w:color w:val="auto"/>
+          <w:u w:val="none"/>
+        </w:rPr>
+        <w:t xml:space="preserve"> </w:t>
+      </w:r>
+      <w:r>
+        <w:rPr>
+          <w:rStyle w:val="Collegamentoipertestuale"/>
+          <w:color w:val="auto"/>
+          <w:u w:val="none"/>
+        </w:rPr>
+        <w:sym w:font="Wingdings" w:char="F0E0"/>
+      </w:r>
+      <w:r>
+        <w:rPr>
+          <w:rStyle w:val="Collegamentoipertestuale"/>
+          <w:color w:val="auto"/>
+          <w:u w:val="none"/>
+        </w:rPr>
+        <w:t xml:space="preserve"> riceve il www.Xsito, lo </w:t>
+      </w:r>
+      <w:r>
+        <w:rPr>
+          <w:rStyle w:val="Collegamentoipertestuale"/>
+          <w:b/>
+          <w:bCs/>
+          <w:color w:val="auto"/>
+        </w:rPr>
+        <w:t>converte in un indirizzo IP</w:t>
+      </w:r>
+      <w:r>
+        <w:rPr>
+          <w:rStyle w:val="Collegamentoipertestuale"/>
+          <w:color w:val="auto"/>
+          <w:u w:val="none"/>
+        </w:rPr>
+        <w:t xml:space="preserve"> che permette all’utente di visitare la pagina</w:t>
+      </w:r>
+      <w:r>
+        <w:rPr>
+          <w:rStyle w:val="Collegamentoipertestuale"/>
+          <w:color w:val="auto"/>
+          <w:u w:val="none"/>
+        </w:rPr>
+        <w:t>,</w:t>
+      </w:r>
+      <w:r>
+        <w:rPr>
+          <w:rStyle w:val="Collegamentoipertestuale"/>
+          <w:color w:val="auto"/>
+          <w:u w:val="none"/>
+        </w:rPr>
+        <w:t xml:space="preserve"> la risorsa viene ricercata con una determinata gerarchia d’importanza (index.html, file css), l’ultimo pacchetto contiene un informazione che la trasmissione di comunicazione è terminata</w:t>
+      </w:r>
+      <w:r>
+        <w:rPr>
+          <w:rStyle w:val="Collegamentoipertestuale"/>
+          <w:color w:val="auto"/>
+          <w:u w:val="none"/>
+        </w:rPr>
+        <w:t>.</w:t>
+      </w:r>
     </w:p>
     <w:p>
       <w:pPr>
@@ -3705,86 +3865,43 @@
         <w:rPr>
           <w:rStyle w:val="Collegamentoipertestuale"/>
           <w:color w:val="auto"/>
-          <w:sz w:val="24"/>
-          <w:szCs w:val="24"/>
-          <w:u w:val="none"/>
-        </w:rPr>
-        <w:t>-</w:t>
-      </w:r>
-      <w:r>
-        <w:rPr>
-          <w:rStyle w:val="Collegamentoipertestuale"/>
-          <w:b/>
-          <w:bCs/>
-          <w:color w:val="auto"/>
-          <w:highlight w:val="red"/>
-        </w:rPr>
-        <w:t>Server DNS</w:t>
-      </w:r>
-      <w:r>
-        <w:rPr>
-          <w:rStyle w:val="Collegamentoipertestuale"/>
-          <w:color w:val="auto"/>
-          <w:u w:val="none"/>
-        </w:rPr>
-        <w:t xml:space="preserve"> </w:t>
-      </w:r>
-      <w:r>
-        <w:rPr>
-          <w:rStyle w:val="Collegamentoipertestuale"/>
-          <w:color w:val="auto"/>
-          <w:u w:val="none"/>
-        </w:rPr>
-        <w:sym w:font="Wingdings" w:char="F0E0"/>
-      </w:r>
-      <w:r>
-        <w:rPr>
-          <w:rStyle w:val="Collegamentoipertestuale"/>
-          <w:color w:val="auto"/>
-          <w:u w:val="none"/>
-        </w:rPr>
-        <w:t xml:space="preserve"> riceve il www.Xsito, lo </w:t>
-      </w:r>
-      <w:r>
-        <w:rPr>
-          <w:rStyle w:val="Collegamentoipertestuale"/>
-          <w:b/>
-          <w:bCs/>
-          <w:color w:val="auto"/>
-        </w:rPr>
-        <w:t>converte in un indirizzo IP</w:t>
-      </w:r>
-      <w:r>
-        <w:rPr>
-          <w:rStyle w:val="Collegamentoipertestuale"/>
-          <w:color w:val="auto"/>
-          <w:u w:val="none"/>
-        </w:rPr>
-        <w:t xml:space="preserve"> che permette all’utente di visitare la pagina</w:t>
-      </w:r>
-      <w:r>
-        <w:rPr>
-          <w:rStyle w:val="Collegamentoipertestuale"/>
-          <w:color w:val="auto"/>
-          <w:u w:val="none"/>
-        </w:rPr>
-        <w:t>,</w:t>
-      </w:r>
-      <w:r>
-        <w:rPr>
-          <w:rStyle w:val="Collegamentoipertestuale"/>
-          <w:color w:val="auto"/>
-          <w:u w:val="none"/>
-        </w:rPr>
-        <w:t xml:space="preserve"> la risorsa viene ricercata con una determinata gerarchia d’importanza (index.html, file css), l’ultimo pacchetto contiene un informazione che la trasmissione di comunicazione è terminata</w:t>
-      </w:r>
-      <w:r>
-        <w:rPr>
-          <w:rStyle w:val="Collegamentoipertestuale"/>
-          <w:color w:val="auto"/>
-          <w:u w:val="none"/>
-        </w:rPr>
-        <w:t>.</w:t>
+          <w:u w:val="none"/>
+        </w:rPr>
+        <w:t xml:space="preserve">se non viene trovata nessuna risorsa da restituire, si restituisce un </w:t>
+      </w:r>
+      <w:r>
+        <w:rPr>
+          <w:rStyle w:val="Collegamentoipertestuale"/>
+          <w:color w:val="FF0000"/>
+          <w:u w:val="none"/>
+        </w:rPr>
+        <w:t xml:space="preserve">ERROR 404 </w:t>
+      </w:r>
+      <w:r>
+        <w:rPr>
+          <w:rStyle w:val="Collegamentoipertestuale"/>
+          <w:color w:val="auto"/>
+          <w:u w:val="none"/>
+        </w:rPr>
+        <w:t>(</w:t>
+      </w:r>
+      <w:r>
+        <w:rPr>
+          <w:rStyle w:val="Collegamentoipertestuale"/>
+          <w:b/>
+          <w:bCs/>
+          <w:color w:val="auto"/>
+          <w:u w:val="none"/>
+        </w:rPr>
+        <w:t>risorsa non trovata</w:t>
+      </w:r>
+      <w:r>
+        <w:rPr>
+          <w:rStyle w:val="Collegamentoipertestuale"/>
+          <w:color w:val="auto"/>
+          <w:u w:val="none"/>
+        </w:rPr>
+        <w:t>)</w:t>
       </w:r>
     </w:p>
     <w:p>
@@ -3798,30 +3915,6 @@
           <w:u w:val="none"/>
         </w:rPr>
       </w:pPr>
-      <w:r>
-        <w:rPr>
-          <w:rStyle w:val="Collegamentoipertestuale"/>
-          <w:color w:val="auto"/>
-          <w:u w:val="none"/>
-        </w:rPr>
-        <w:t xml:space="preserve">se non viene trovata nessuna risorsa da restituire, si restituisce un </w:t>
-      </w:r>
-      <w:r>
-        <w:rPr>
-          <w:rStyle w:val="Collegamentoipertestuale"/>
-          <w:color w:val="FF0000"/>
-          <w:u w:val="none"/>
-        </w:rPr>
-        <w:t xml:space="preserve">ERROR 404 </w:t>
-      </w:r>
-      <w:r>
-        <w:rPr>
-          <w:rStyle w:val="Collegamentoipertestuale"/>
-          <w:color w:val="auto"/>
-          <w:u w:val="none"/>
-        </w:rPr>
-        <w:t>(risorsa non trovata)</w:t>
-      </w:r>
     </w:p>
     <w:p>
       <w:pPr>
@@ -3834,6 +3927,93 @@
           <w:u w:val="none"/>
         </w:rPr>
       </w:pPr>
+      <w:r>
+        <w:rPr>
+          <w:rStyle w:val="Collegamentoipertestuale"/>
+          <w:color w:val="auto"/>
+          <w:u w:val="none"/>
+        </w:rPr>
+        <w:t>-</w:t>
+      </w:r>
+      <w:r>
+        <w:rPr>
+          <w:rStyle w:val="Collegamentoipertestuale"/>
+          <w:b/>
+          <w:bCs/>
+          <w:color w:val="auto"/>
+          <w:highlight w:val="red"/>
+        </w:rPr>
+        <w:t>pacchetti</w:t>
+      </w:r>
+      <w:r>
+        <w:rPr>
+          <w:rStyle w:val="Collegamentoipertestuale"/>
+          <w:color w:val="auto"/>
+          <w:u w:val="none"/>
+        </w:rPr>
+        <w:t xml:space="preserve"> </w:t>
+      </w:r>
+      <w:r>
+        <w:rPr>
+          <w:rStyle w:val="Collegamentoipertestuale"/>
+          <w:color w:val="auto"/>
+          <w:u w:val="none"/>
+        </w:rPr>
+        <w:sym w:font="Wingdings" w:char="F0E0"/>
+      </w:r>
+      <w:r>
+        <w:rPr>
+          <w:rStyle w:val="Collegamentoipertestuale"/>
+          <w:color w:val="auto"/>
+          <w:u w:val="none"/>
+        </w:rPr>
+        <w:t xml:space="preserve"> insieme di dati con </w:t>
+      </w:r>
+      <w:r>
+        <w:rPr>
+          <w:rStyle w:val="Collegamentoipertestuale"/>
+          <w:b/>
+          <w:bCs/>
+          <w:i/>
+          <w:iCs/>
+          <w:color w:val="auto"/>
+        </w:rPr>
+        <w:t>valore</w:t>
+      </w:r>
+      <w:r>
+        <w:rPr>
+          <w:rStyle w:val="Collegamentoipertestuale"/>
+          <w:b/>
+          <w:bCs/>
+          <w:color w:val="auto"/>
+          <w:u w:val="none"/>
+        </w:rPr>
+        <w:t xml:space="preserve"> 0 1</w:t>
+      </w:r>
+      <w:r>
+        <w:rPr>
+          <w:rStyle w:val="Collegamentoipertestuale"/>
+          <w:color w:val="auto"/>
+          <w:u w:val="none"/>
+        </w:rPr>
+        <w:t>, questi pacchetti vengono trasmessi tramite la scheda di rete</w:t>
+      </w:r>
+      <w:r>
+        <w:rPr>
+          <w:rStyle w:val="Collegamentoipertestuale"/>
+          <w:color w:val="auto"/>
+          <w:u w:val="none"/>
+        </w:rPr>
+        <w:t xml:space="preserve">, </w:t>
+      </w:r>
+      <w:r>
+        <w:rPr>
+          <w:rStyle w:val="Collegamentoipertestuale"/>
+          <w:color w:val="auto"/>
+          <w:u w:val="none"/>
+        </w:rPr>
+        <w:t>verso il router e successivamente attraverso la rete Internet per raggiungere il server di destinazione.</w:t>
+      </w:r>
     </w:p>
     <w:p>
       <w:pPr>
@@ -3846,64 +4026,6 @@
           <w:u w:val="none"/>
         </w:rPr>
       </w:pPr>
-      <w:r>
-        <w:rPr>
-          <w:rStyle w:val="Collegamentoipertestuale"/>
-          <w:color w:val="auto"/>
-          <w:u w:val="none"/>
-        </w:rPr>
-        <w:t>-</w:t>
-      </w:r>
-      <w:r>
-        <w:rPr>
-          <w:rStyle w:val="Collegamentoipertestuale"/>
-          <w:b/>
-          <w:bCs/>
-          <w:color w:val="auto"/>
-          <w:highlight w:val="red"/>
-        </w:rPr>
-        <w:t>pacchetti</w:t>
-      </w:r>
-      <w:r>
-        <w:rPr>
-          <w:rStyle w:val="Collegamentoipertestuale"/>
-          <w:color w:val="auto"/>
-          <w:u w:val="none"/>
-        </w:rPr>
-        <w:t xml:space="preserve"> </w:t>
-      </w:r>
-      <w:r>
-        <w:rPr>
-          <w:rStyle w:val="Collegamentoipertestuale"/>
-          <w:color w:val="auto"/>
-          <w:u w:val="none"/>
-        </w:rPr>
-        <w:sym w:font="Wingdings" w:char="F0E0"/>
-      </w:r>
-      <w:r>
-        <w:rPr>
-          <w:rStyle w:val="Collegamentoipertestuale"/>
-          <w:color w:val="auto"/>
-          <w:u w:val="none"/>
-        </w:rPr>
-        <w:t xml:space="preserve"> insieme di dati con valore 0 1, questi pacchetti vengono trasmessi tramite la scheda di rete</w:t>
-      </w:r>
-      <w:r>
-        <w:rPr>
-          <w:rStyle w:val="Collegamentoipertestuale"/>
-          <w:color w:val="auto"/>
-          <w:u w:val="none"/>
-        </w:rPr>
-        <w:t xml:space="preserve">, </w:t>
-      </w:r>
-      <w:r>
-        <w:rPr>
-          <w:rStyle w:val="Collegamentoipertestuale"/>
-          <w:color w:val="auto"/>
-          <w:u w:val="none"/>
-        </w:rPr>
-        <w:t>verso il router e successivamente attraverso la rete Internet per raggiungere il server di destinazione.</w:t>
-      </w:r>
     </w:p>
     <w:p>
       <w:pPr>
@@ -3916,6 +4038,48 @@
           <w:u w:val="none"/>
         </w:rPr>
       </w:pPr>
+      <w:r>
+        <w:rPr>
+          <w:rStyle w:val="Collegamentoipertestuale"/>
+          <w:color w:val="auto"/>
+          <w:u w:val="none"/>
+        </w:rPr>
+        <w:t>-</w:t>
+      </w:r>
+      <w:r>
+        <w:rPr>
+          <w:rStyle w:val="Collegamentoipertestuale"/>
+          <w:b/>
+          <w:bCs/>
+          <w:color w:val="auto"/>
+          <w:highlight w:val="red"/>
+        </w:rPr>
+        <w:t>separatori / TOKEN</w:t>
+      </w:r>
+      <w:r>
+        <w:rPr>
+          <w:rStyle w:val="Collegamentoipertestuale"/>
+          <w:color w:val="auto"/>
+          <w:u w:val="none"/>
+        </w:rPr>
+        <w:t xml:space="preserve"> </w:t>
+      </w:r>
+      <w:r>
+        <w:rPr>
+          <w:rStyle w:val="Collegamentoipertestuale"/>
+          <w:color w:val="auto"/>
+          <w:u w:val="none"/>
+        </w:rPr>
+        <w:sym w:font="Wingdings" w:char="F0E0"/>
+      </w:r>
+      <w:r>
+        <w:rPr>
+          <w:rStyle w:val="Collegamentoipertestuale"/>
+          <w:color w:val="auto"/>
+          <w:u w:val="none"/>
+        </w:rPr>
+        <w:t xml:space="preserve"> i separatori sono gli spazi vuoti tra caratteri, i token sono le sequenze </w:t>
+      </w:r>
     </w:p>
     <w:p>
       <w:pPr>
@@ -3924,52 +4088,15 @@
         </w:tabs>
         <w:rPr>
           <w:rStyle w:val="Collegamentoipertestuale"/>
-          <w:color w:val="auto"/>
-          <w:u w:val="none"/>
-        </w:rPr>
-      </w:pPr>
-      <w:r>
-        <w:rPr>
-          <w:rStyle w:val="Collegamentoipertestuale"/>
-          <w:color w:val="auto"/>
-          <w:u w:val="none"/>
-        </w:rPr>
-        <w:t>-</w:t>
-      </w:r>
-      <w:r>
-        <w:rPr>
-          <w:rStyle w:val="Collegamentoipertestuale"/>
-          <w:b/>
-          <w:bCs/>
-          <w:color w:val="auto"/>
-          <w:highlight w:val="red"/>
-        </w:rPr>
-        <w:t>separatori / TOKEN</w:t>
-      </w:r>
-      <w:r>
-        <w:rPr>
-          <w:rStyle w:val="Collegamentoipertestuale"/>
-          <w:color w:val="auto"/>
-          <w:u w:val="none"/>
-        </w:rPr>
-        <w:t xml:space="preserve"> </w:t>
-      </w:r>
-      <w:r>
-        <w:rPr>
-          <w:rStyle w:val="Collegamentoipertestuale"/>
-          <w:color w:val="auto"/>
-          <w:u w:val="none"/>
-        </w:rPr>
-        <w:sym w:font="Wingdings" w:char="F0E0"/>
-      </w:r>
-      <w:r>
-        <w:rPr>
-          <w:rStyle w:val="Collegamentoipertestuale"/>
-          <w:color w:val="auto"/>
-          <w:u w:val="none"/>
-        </w:rPr>
-        <w:t xml:space="preserve"> i separatori sono gli spazi vuoti tra caratteri, i token sono le sequenze </w:t>
-      </w:r>
+          <w:rFonts w:ascii="Aptos Black" w:hAnsi="Aptos Black"/>
+          <w:bCs/>
+          <w:color w:val="000000" w:themeColor="text1"/>
+          <w:sz w:val="32"/>
+          <w:szCs w:val="32"/>
+          <w:u w:val="none"/>
+        </w:rPr>
+      </w:pPr>
+      <w:bookmarkStart w:id="2" w:name="_Hlk160549136"/>
     </w:p>
     <w:p>
       <w:pPr>
@@ -3986,7 +4113,6 @@
           <w:u w:val="none"/>
         </w:rPr>
       </w:pPr>
-      <w:bookmarkStart w:id="2" w:name="_Hlk160549136"/>
     </w:p>
     <w:p>
       <w:pPr>
@@ -4403,18 +4529,6 @@
         </w:tabs>
         <w:rPr>
           <w:rStyle w:val="Collegamentoipertestuale"/>
-          <w:color w:val="auto"/>
-          <w:u w:val="none"/>
-        </w:rPr>
-      </w:pPr>
-    </w:p>
-    <w:p>
-      <w:pPr>
-        <w:tabs>
-          <w:tab w:val="left" w:pos="7619"/>
-        </w:tabs>
-        <w:rPr>
-          <w:rStyle w:val="Collegamentoipertestuale"/>
           <w:rFonts w:ascii="Aptos Black" w:hAnsi="Aptos Black"/>
           <w:bCs/>
           <w:color w:val="000000" w:themeColor="text1"/>
@@ -4991,7 +5105,16 @@
         <w:t xml:space="preserve"> </w:t>
       </w:r>
       <w:r>
-        <w:t xml:space="preserve">Tim Berners-Lee, che pubblico la sua prima pagina </w:t>
+        <w:rPr>
+          <w:rFonts w:ascii="Arial Black" w:hAnsi="Arial Black"/>
+          <w:b/>
+          <w:bCs/>
+          <w:u w:val="single"/>
+        </w:rPr>
+        <w:t>Tim Berners-Lee</w:t>
+      </w:r>
+      <w:r>
+        <w:t xml:space="preserve">, che pubblico la sua prima pagina </w:t>
       </w:r>
       <w:r>
         <w:t>il 6 agosto 1991</w:t>
@@ -5448,7 +5571,7 @@
           <w:noProof/>
         </w:rPr>
         <w:drawing>
-          <wp:anchor distT="0" distB="0" distL="114300" distR="114300" simplePos="0" relativeHeight="251571712" behindDoc="1" locked="0" layoutInCell="1" allowOverlap="1" wp14:anchorId="403A08C0" wp14:editId="7608A112">
+          <wp:anchor distT="0" distB="0" distL="114300" distR="114300" simplePos="0" relativeHeight="251570688" behindDoc="1" locked="0" layoutInCell="1" allowOverlap="1" wp14:anchorId="403A08C0" wp14:editId="5A000E9A">
             <wp:simplePos x="0" y="0"/>
             <wp:positionH relativeFrom="column">
               <wp:posOffset>456565</wp:posOffset>
@@ -5566,7 +5689,7 @@
           <w:noProof/>
         </w:rPr>
         <w:drawing>
-          <wp:anchor distT="0" distB="0" distL="114300" distR="114300" simplePos="0" relativeHeight="251570688" behindDoc="0" locked="0" layoutInCell="1" allowOverlap="1" wp14:anchorId="0D9FD9E3" wp14:editId="58FCD1C7">
+          <wp:anchor distT="0" distB="0" distL="114300" distR="114300" simplePos="0" relativeHeight="251569664" behindDoc="0" locked="0" layoutInCell="1" allowOverlap="1" wp14:anchorId="0D9FD9E3" wp14:editId="68FA00DD">
             <wp:simplePos x="0" y="0"/>
             <wp:positionH relativeFrom="column">
               <wp:posOffset>425558</wp:posOffset>
@@ -5798,7 +5921,7 @@
           <w:highlight w:val="red"/>
         </w:rPr>
         <w:drawing>
-          <wp:anchor distT="0" distB="0" distL="114300" distR="114300" simplePos="0" relativeHeight="251572736" behindDoc="1" locked="0" layoutInCell="1" allowOverlap="1" wp14:anchorId="027579C9" wp14:editId="44183151">
+          <wp:anchor distT="0" distB="0" distL="114300" distR="114300" simplePos="0" relativeHeight="251571712" behindDoc="1" locked="0" layoutInCell="1" allowOverlap="1" wp14:anchorId="027579C9" wp14:editId="4F3D0E80">
             <wp:simplePos x="0" y="0"/>
             <wp:positionH relativeFrom="margin">
               <wp:align>right</wp:align>
@@ -5959,25 +6082,13 @@
         <w:sym w:font="Wingdings" w:char="F0E0"/>
       </w:r>
       <w:r>
-        <w:t xml:space="preserve"> è il primo elemento presente in una pagina HTML, che dice al browser quale versione del linguaggio di markup la pagina sta utilizzando, il formato del DOCTYPE si è modificato di versione in vesrione storica di HTML oggi è ( </w:t>
-      </w:r>
-      <w:r>
-        <w:rPr>
-          <w:b/>
-          <w:bCs/>
-          <w:u w:val="single"/>
-        </w:rPr>
-        <w:t>&lt;!doctype html&gt;</w:t>
-      </w:r>
-      <w:r>
-        <w:t xml:space="preserve"> ).</w:t>
-      </w:r>
-    </w:p>
-    <w:p/>
-    <w:p>
-      <w:r>
-        <w:t>-</w:t>
-      </w:r>
+        <w:t xml:space="preserve"> è il primo elemento presente in una pagina HTML, che dice al browser</w:t>
+      </w:r>
+      <w:r>
+        <w:t>:</w:t>
+      </w:r>
+    </w:p>
+    <w:p>
       <w:r>
         <w:rPr>
           <w:b/>
@@ -5985,16 +6096,21 @@
           <w:highlight w:val="red"/>
           <w:u w:val="single"/>
         </w:rPr>
-        <w:t>HTML TAG</w:t>
-      </w:r>
-      <w:r>
-        <w:t xml:space="preserve"> </w:t>
-      </w:r>
-      <w:r>
-        <w:sym w:font="Wingdings" w:char="F0E0"/>
-      </w:r>
-      <w:r>
-        <w:t xml:space="preserve"> si trova dopo il DOCTYPE, il contenuto di tutta la pagina deve essere compresa tra gli &lt;html&gt; tags.</w:t>
+        <w:t>quale versione del linguaggio di markup la pagina sta utilizzando</w:t>
+      </w:r>
+      <w:r>
+        <w:t xml:space="preserve">, il formato del DOCTYPE si è modificato di versione in vesrione storica di HTML oggi è ( </w:t>
+      </w:r>
+      <w:r>
+        <w:rPr>
+          <w:b/>
+          <w:bCs/>
+          <w:u w:val="single"/>
+        </w:rPr>
+        <w:t>&lt;!doctype html&gt;</w:t>
+      </w:r>
+      <w:r>
+        <w:t xml:space="preserve"> ).</w:t>
       </w:r>
     </w:p>
     <w:p/>
@@ -6009,6 +6125,30 @@
           <w:highlight w:val="red"/>
           <w:u w:val="single"/>
         </w:rPr>
+        <w:t>HTML TAG</w:t>
+      </w:r>
+      <w:r>
+        <w:t xml:space="preserve"> </w:t>
+      </w:r>
+      <w:r>
+        <w:sym w:font="Wingdings" w:char="F0E0"/>
+      </w:r>
+      <w:r>
+        <w:t xml:space="preserve"> si trova dopo il DOCTYPE, il contenuto di tutta la pagina deve essere compresa tra gli &lt;html&gt; tags.</w:t>
+      </w:r>
+    </w:p>
+    <w:p/>
+    <w:p>
+      <w:r>
+        <w:t>-</w:t>
+      </w:r>
+      <w:r>
+        <w:rPr>
+          <w:b/>
+          <w:bCs/>
+          <w:highlight w:val="red"/>
+          <w:u w:val="single"/>
+        </w:rPr>
         <w:t>HEAD</w:t>
       </w:r>
       <w:r>
@@ -6030,18 +6170,32 @@
         <w:rPr>
           <w:b/>
           <w:bCs/>
+          <w:u w:val="single"/>
         </w:rPr>
         <w:t>titolo della pagina</w:t>
       </w:r>
       <w:r>
-        <w:t xml:space="preserve"> e le </w:t>
-      </w:r>
-      <w:r>
-        <w:rPr>
-          <w:b/>
-          <w:bCs/>
-        </w:rPr>
-        <w:t>meta informazioni</w:t>
+        <w:t xml:space="preserve"> e </w:t>
+      </w:r>
+      <w:r>
+        <w:t>i</w:t>
+      </w:r>
+      <w:r>
+        <w:t xml:space="preserve"> </w:t>
+      </w:r>
+      <w:r>
+        <w:rPr>
+          <w:b/>
+          <w:bCs/>
+        </w:rPr>
+        <w:t xml:space="preserve">meta </w:t>
+      </w:r>
+      <w:r>
+        <w:rPr>
+          <w:b/>
+          <w:bCs/>
+        </w:rPr>
+        <w:t>dati</w:t>
       </w:r>
       <w:r>
         <w:t xml:space="preserve"> sulla pagin</w:t>
@@ -6224,6 +6378,7 @@
       </w:r>
     </w:p>
     <w:p/>
+    <w:p/>
     <w:p>
       <w:r>
         <w:t>-</w:t>
@@ -6253,7 +6408,6 @@
         <w:t>vanno a sclare e vengono usati come gerarchia in base all’importanza del titolo (dal + importante h1, ai – importanti h6)</w:t>
       </w:r>
     </w:p>
-    <w:p/>
     <w:p/>
     <w:p>
       <w:r>
@@ -6390,6 +6544,7 @@
       </w:r>
     </w:p>
     <w:p/>
+    <w:p/>
     <w:p>
       <w:r>
         <w:t>-</w:t>
@@ -6432,7 +6587,6 @@
         <w:t>)</w:t>
       </w:r>
     </w:p>
-    <w:p/>
     <w:p>
       <w:r>
         <w:lastRenderedPageBreak/>
@@ -6550,7 +6704,7 @@
           <w:highlight w:val="red"/>
           <w:u w:val="single"/>
         </w:rPr>
-        <w:t>HR</w:t>
+        <w:t>&lt;hr&gt;</w:t>
       </w:r>
       <w:r>
         <w:rPr>
@@ -6717,17 +6871,30 @@
     </w:p>
     <w:p>
       <w:r>
+        <w:rPr>
+          <w:b/>
+          <w:bCs/>
+          <w:highlight w:val="blue"/>
+        </w:rPr>
         <w:t xml:space="preserve">_BLANK </w:t>
       </w:r>
       <w:r>
         <w:sym w:font="Wingdings" w:char="F0E0"/>
       </w:r>
       <w:r>
-        <w:t xml:space="preserve"> apre un’altra tab</w:t>
-      </w:r>
-    </w:p>
-    <w:p>
-      <w:r>
+        <w:t xml:space="preserve"> </w:t>
+      </w:r>
+      <w:r>
+        <w:t>Apre il documento collegato in una nuova finestra o scheda</w:t>
+      </w:r>
+    </w:p>
+    <w:p>
+      <w:r>
+        <w:rPr>
+          <w:b/>
+          <w:bCs/>
+          <w:highlight w:val="blue"/>
+        </w:rPr>
         <w:t xml:space="preserve">_SELF </w:t>
       </w:r>
       <w:r>
@@ -6736,9 +6903,35 @@
       <w:r>
         <w:t xml:space="preserve"> </w:t>
       </w:r>
-    </w:p>
-    <w:p>
-      <w:r>
+      <w:r>
+        <w:t>Apre il documento collegato nella stessa cornice in cui è stato fatto clic (</w:t>
+      </w:r>
+      <w:r>
+        <w:rPr>
+          <w:b/>
+          <w:bCs/>
+          <w:u w:val="single"/>
+        </w:rPr>
+        <w:t>impostazione predefinita</w:t>
+      </w:r>
+      <w:r>
+        <w:t>)</w:t>
+      </w:r>
+    </w:p>
+    <w:p>
+      <w:pPr>
+        <w:rPr>
+          <w:b/>
+          <w:bCs/>
+          <w:u w:val="single"/>
+        </w:rPr>
+      </w:pPr>
+      <w:r>
+        <w:rPr>
+          <w:b/>
+          <w:bCs/>
+          <w:highlight w:val="blue"/>
+        </w:rPr>
         <w:t xml:space="preserve">_PARENT </w:t>
       </w:r>
       <w:r>
@@ -6747,9 +6940,25 @@
       <w:r>
         <w:t xml:space="preserve"> </w:t>
       </w:r>
-    </w:p>
-    <w:p>
-      <w:r>
+      <w:r>
+        <w:t xml:space="preserve">Apre il documento collegato </w:t>
+      </w:r>
+      <w:r>
+        <w:rPr>
+          <w:b/>
+          <w:bCs/>
+          <w:u w:val="single"/>
+        </w:rPr>
+        <w:t>nel frame principale</w:t>
+      </w:r>
+    </w:p>
+    <w:p>
+      <w:r>
+        <w:rPr>
+          <w:b/>
+          <w:bCs/>
+          <w:highlight w:val="blue"/>
+        </w:rPr>
         <w:t xml:space="preserve">_TOP </w:t>
       </w:r>
       <w:r>
@@ -6758,13 +6967,30 @@
       <w:r>
         <w:t xml:space="preserve"> </w:t>
       </w:r>
-    </w:p>
-    <w:p>
-      <w:r>
-        <w:t xml:space="preserve">Framename </w:t>
+      <w:r>
+        <w:t>Apre il documento collegato nell'intero corpo della finestra</w:t>
+      </w:r>
+    </w:p>
+    <w:p>
+      <w:r>
+        <w:rPr>
+          <w:b/>
+          <w:bCs/>
+          <w:highlight w:val="blue"/>
+        </w:rPr>
+        <w:t>Framename</w:t>
+      </w:r>
+      <w:r>
+        <w:t xml:space="preserve"> </w:t>
       </w:r>
       <w:r>
         <w:sym w:font="Wingdings" w:char="F0E0"/>
+      </w:r>
+      <w:r>
+        <w:t xml:space="preserve"> </w:t>
+      </w:r>
+      <w:r>
+        <w:t>Apre il documento collegato in una cornice con nome</w:t>
       </w:r>
     </w:p>
     <w:p/>
@@ -6842,7 +7068,7 @@
           <w:u w:val="single"/>
         </w:rPr>
         <w:drawing>
-          <wp:anchor distT="0" distB="0" distL="114300" distR="114300" simplePos="0" relativeHeight="251599360" behindDoc="1" locked="0" layoutInCell="1" allowOverlap="1" wp14:anchorId="424C4B66" wp14:editId="33B931EA">
+          <wp:anchor distT="0" distB="0" distL="114300" distR="114300" simplePos="0" relativeHeight="251595264" behindDoc="1" locked="0" layoutInCell="1" allowOverlap="1" wp14:anchorId="424C4B66" wp14:editId="53F4D613">
             <wp:simplePos x="0" y="0"/>
             <wp:positionH relativeFrom="margin">
               <wp:align>left</wp:align>
@@ -7050,7 +7276,7 @@
           <w:noProof/>
         </w:rPr>
         <w:drawing>
-          <wp:anchor distT="0" distB="0" distL="114300" distR="114300" simplePos="0" relativeHeight="251574784" behindDoc="1" locked="0" layoutInCell="1" allowOverlap="1" wp14:anchorId="37268D1E" wp14:editId="0899FEC3">
+          <wp:anchor distT="0" distB="0" distL="114300" distR="114300" simplePos="0" relativeHeight="251573760" behindDoc="1" locked="0" layoutInCell="1" allowOverlap="1" wp14:anchorId="37268D1E" wp14:editId="71D4110D">
             <wp:simplePos x="0" y="0"/>
             <wp:positionH relativeFrom="margin">
               <wp:posOffset>-635</wp:posOffset>
@@ -7289,7 +7515,7 @@
           <w:noProof/>
         </w:rPr>
         <w:drawing>
-          <wp:anchor distT="0" distB="0" distL="114300" distR="114300" simplePos="0" relativeHeight="251575808" behindDoc="1" locked="0" layoutInCell="1" allowOverlap="1" wp14:anchorId="4D96756C" wp14:editId="16CF2EB9">
+          <wp:anchor distT="0" distB="0" distL="114300" distR="114300" simplePos="0" relativeHeight="251574784" behindDoc="1" locked="0" layoutInCell="1" allowOverlap="1" wp14:anchorId="4D96756C" wp14:editId="6F9F2385">
             <wp:simplePos x="0" y="0"/>
             <wp:positionH relativeFrom="column">
               <wp:posOffset>3645484</wp:posOffset>
@@ -7624,26 +7850,26 @@
           <w:noProof/>
         </w:rPr>
         <w:drawing>
-          <wp:anchor distT="0" distB="0" distL="114300" distR="114300" simplePos="0" relativeHeight="251577856" behindDoc="1" locked="0" layoutInCell="1" allowOverlap="1" wp14:anchorId="687C01B6" wp14:editId="28E400B9">
+          <wp:anchor distT="0" distB="0" distL="114300" distR="114300" simplePos="0" relativeHeight="251657728" behindDoc="1" locked="0" layoutInCell="1" allowOverlap="1" wp14:anchorId="365E2E38" wp14:editId="39F9EA0D">
             <wp:simplePos x="0" y="0"/>
-            <wp:positionH relativeFrom="margin">
-              <wp:posOffset>122748</wp:posOffset>
+            <wp:positionH relativeFrom="page">
+              <wp:posOffset>5390874</wp:posOffset>
             </wp:positionH>
             <wp:positionV relativeFrom="paragraph">
-              <wp:posOffset>25813</wp:posOffset>
+              <wp:posOffset>408581</wp:posOffset>
             </wp:positionV>
-            <wp:extent cx="3272323" cy="1701579"/>
-            <wp:effectExtent l="0" t="0" r="4445" b="0"/>
+            <wp:extent cx="2065655" cy="818515"/>
+            <wp:effectExtent l="0" t="0" r="0" b="0"/>
             <wp:wrapTight wrapText="bothSides">
               <wp:wrapPolygon edited="0">
                 <wp:start x="0" y="0"/>
-                <wp:lineTo x="0" y="21286"/>
-                <wp:lineTo x="21504" y="21286"/>
-                <wp:lineTo x="21504" y="0"/>
+                <wp:lineTo x="0" y="21114"/>
+                <wp:lineTo x="21314" y="21114"/>
+                <wp:lineTo x="21314" y="0"/>
                 <wp:lineTo x="0" y="0"/>
               </wp:wrapPolygon>
             </wp:wrapTight>
-            <wp:docPr id="12" name="Immagine 12"/>
+            <wp:docPr id="14" name="Immagine 14"/>
             <wp:cNvGraphicFramePr>
               <a:graphicFrameLocks xmlns:a="http://schemas.openxmlformats.org/drawingml/2006/main" noChangeAspect="1"/>
             </wp:cNvGraphicFramePr>
@@ -7651,7 +7877,7 @@
               <a:graphicData uri="http://schemas.openxmlformats.org/drawingml/2006/picture">
                 <pic:pic xmlns:pic="http://schemas.openxmlformats.org/drawingml/2006/picture">
                   <pic:nvPicPr>
-                    <pic:cNvPr id="0" name="Picture 6"/>
+                    <pic:cNvPr id="0" name="Picture 1"/>
                     <pic:cNvPicPr>
                       <a:picLocks noChangeAspect="1" noChangeArrowheads="1"/>
                     </pic:cNvPicPr>
@@ -7672,7 +7898,7 @@
                   <pic:spPr bwMode="auto">
                     <a:xfrm>
                       <a:off x="0" y="0"/>
-                      <a:ext cx="3275993" cy="1703487"/>
+                      <a:ext cx="2065655" cy="818515"/>
                     </a:xfrm>
                     <a:prstGeom prst="rect">
                       <a:avLst/>
@@ -7694,33 +7920,31 @@
           </wp:anchor>
         </w:drawing>
       </w:r>
-    </w:p>
-    <w:p>
       <w:r>
         <w:rPr>
           <w:noProof/>
         </w:rPr>
         <w:drawing>
-          <wp:anchor distT="0" distB="0" distL="114300" distR="114300" simplePos="0" relativeHeight="251578880" behindDoc="1" locked="0" layoutInCell="1" allowOverlap="1" wp14:anchorId="365E2E38" wp14:editId="4DFC7573">
+          <wp:anchor distT="0" distB="0" distL="114300" distR="114300" simplePos="0" relativeHeight="251656704" behindDoc="1" locked="0" layoutInCell="1" allowOverlap="1" wp14:anchorId="687C01B6" wp14:editId="022093F6">
             <wp:simplePos x="0" y="0"/>
-            <wp:positionH relativeFrom="page">
-              <wp:posOffset>4665980</wp:posOffset>
+            <wp:positionH relativeFrom="margin">
+              <wp:posOffset>122555</wp:posOffset>
             </wp:positionH>
             <wp:positionV relativeFrom="paragraph">
-              <wp:posOffset>254304</wp:posOffset>
+              <wp:posOffset>26670</wp:posOffset>
             </wp:positionV>
-            <wp:extent cx="1887220" cy="748030"/>
+            <wp:extent cx="4235450" cy="2202180"/>
             <wp:effectExtent l="0" t="0" r="0" b="0"/>
             <wp:wrapTight wrapText="bothSides">
               <wp:wrapPolygon edited="0">
                 <wp:start x="0" y="0"/>
-                <wp:lineTo x="0" y="20903"/>
-                <wp:lineTo x="21367" y="20903"/>
-                <wp:lineTo x="21367" y="0"/>
+                <wp:lineTo x="0" y="21488"/>
+                <wp:lineTo x="21470" y="21488"/>
+                <wp:lineTo x="21470" y="0"/>
                 <wp:lineTo x="0" y="0"/>
               </wp:wrapPolygon>
             </wp:wrapTight>
-            <wp:docPr id="14" name="Immagine 14"/>
+            <wp:docPr id="12" name="Immagine 12"/>
             <wp:cNvGraphicFramePr>
               <a:graphicFrameLocks xmlns:a="http://schemas.openxmlformats.org/drawingml/2006/main" noChangeAspect="1"/>
             </wp:cNvGraphicFramePr>
@@ -7728,7 +7952,7 @@
               <a:graphicData uri="http://schemas.openxmlformats.org/drawingml/2006/picture">
                 <pic:pic xmlns:pic="http://schemas.openxmlformats.org/drawingml/2006/picture">
                   <pic:nvPicPr>
-                    <pic:cNvPr id="0" name="Picture 1"/>
+                    <pic:cNvPr id="0" name="Picture 6"/>
                     <pic:cNvPicPr>
                       <a:picLocks noChangeAspect="1" noChangeArrowheads="1"/>
                     </pic:cNvPicPr>
@@ -7749,7 +7973,7 @@
                   <pic:spPr bwMode="auto">
                     <a:xfrm>
                       <a:off x="0" y="0"/>
-                      <a:ext cx="1887220" cy="748030"/>
+                      <a:ext cx="4235450" cy="2202180"/>
                     </a:xfrm>
                     <a:prstGeom prst="rect">
                       <a:avLst/>
@@ -7773,9 +7997,6 @@
       </w:r>
     </w:p>
     <w:p/>
-    <w:p/>
-    <w:p/>
-    <w:p/>
     <w:p>
       <w:r>
         <w:rPr>
@@ -7783,7 +8004,7 @@
         </w:rPr>
         <w:lastRenderedPageBreak/>
         <w:drawing>
-          <wp:anchor distT="0" distB="0" distL="114300" distR="114300" simplePos="0" relativeHeight="251576832" behindDoc="1" locked="0" layoutInCell="1" allowOverlap="1" wp14:anchorId="0A618349" wp14:editId="2540254F">
+          <wp:anchor distT="0" distB="0" distL="114300" distR="114300" simplePos="0" relativeHeight="251575808" behindDoc="1" locked="0" layoutInCell="1" allowOverlap="1" wp14:anchorId="0A618349" wp14:editId="472292A3">
             <wp:simplePos x="0" y="0"/>
             <wp:positionH relativeFrom="margin">
               <wp:posOffset>3152140</wp:posOffset>
@@ -7872,7 +8093,24 @@
         <w:sym w:font="Wingdings" w:char="F0E0"/>
       </w:r>
       <w:r>
-        <w:t xml:space="preserve"> la nuova versione attuale di HTML usata, offre un documento migliore con una struttura e semantica molto valida, tra i tag + importanti che utilizziamo per rendere una pagina molto pulita abbiamo:</w:t>
+        <w:t xml:space="preserve"> la nuova versione attuale di HTML usata, offre un documento migliore con una </w:t>
+      </w:r>
+      <w:r>
+        <w:rPr>
+          <w:b/>
+          <w:bCs/>
+          <w:u w:val="single"/>
+        </w:rPr>
+        <w:t>struttura e semantica molto valida</w:t>
+      </w:r>
+      <w:r>
+        <w:t>, tra i tag</w:t>
+      </w:r>
+      <w:r>
+        <w:t xml:space="preserve"> SEMANTICI</w:t>
+      </w:r>
+      <w:r>
+        <w:t xml:space="preserve"> + importanti che utilizziamo per rendere una pagina molto pulita abbiamo:</w:t>
       </w:r>
     </w:p>
     <w:p>
@@ -8003,7 +8241,15 @@
         <w:spacing w:line="360" w:lineRule="auto"/>
       </w:pPr>
       <w:r>
-        <w:t>Danno un significato preciso al contenuto</w:t>
+        <w:rPr>
+          <w:b/>
+          <w:bCs/>
+          <w:u w:val="single"/>
+        </w:rPr>
+        <w:t>Danno un significato</w:t>
+      </w:r>
+      <w:r>
+        <w:t xml:space="preserve"> preciso al contenuto</w:t>
       </w:r>
     </w:p>
     <w:p>
@@ -8191,7 +8437,13 @@
         <w:sym w:font="Wingdings" w:char="F0E0"/>
       </w:r>
       <w:r>
-        <w:t xml:space="preserve"> molto utile per applicare uno specifico style minimale all’interno di una riga </w:t>
+        <w:t xml:space="preserve"> molto utile per </w:t>
+      </w:r>
+      <w:r>
+        <w:t>lavorare con elementi inline</w:t>
+      </w:r>
+      <w:r>
+        <w:t xml:space="preserve"> </w:t>
       </w:r>
     </w:p>
     <w:p>
@@ -8461,7 +8713,7 @@
           <w:noProof/>
         </w:rPr>
         <w:drawing>
-          <wp:anchor distT="0" distB="0" distL="114300" distR="114300" simplePos="0" relativeHeight="251579904" behindDoc="1" locked="0" layoutInCell="1" allowOverlap="1" wp14:anchorId="17063EDA" wp14:editId="6932981D">
+          <wp:anchor distT="0" distB="0" distL="114300" distR="114300" simplePos="0" relativeHeight="251576832" behindDoc="1" locked="0" layoutInCell="1" allowOverlap="1" wp14:anchorId="17063EDA" wp14:editId="146051A8">
             <wp:simplePos x="0" y="0"/>
             <wp:positionH relativeFrom="column">
               <wp:posOffset>807720</wp:posOffset>
@@ -8777,7 +9029,7 @@
         <w:t xml:space="preserve"> </w:t>
       </w:r>
       <w:r>
-        <w:t>da completare…</w:t>
+        <w:t>una volta completati tutti i campi e cliccato il tasto SUBMIT, verremo reindirizzati sulla pagina .php</w:t>
       </w:r>
     </w:p>
     <w:p>
@@ -8823,7 +9075,6 @@
       </w:r>
     </w:p>
     <w:p/>
-    <w:p/>
     <w:p>
       <w:r>
         <w:lastRenderedPageBreak/>
@@ -8848,7 +9099,26 @@
         <w:t xml:space="preserve"> </w:t>
       </w:r>
       <w:r>
-        <w:t>I dati dei form possono essere inviati al server utilizzando due metodi principali:</w:t>
+        <w:t xml:space="preserve">I dati dei form possono essere inviati al server utilizzando </w:t>
+      </w:r>
+      <w:r>
+        <w:rPr>
+          <w:b/>
+          <w:bCs/>
+          <w:u w:val="single"/>
+        </w:rPr>
+        <w:t>2</w:t>
+      </w:r>
+      <w:r>
+        <w:rPr>
+          <w:b/>
+          <w:bCs/>
+          <w:u w:val="single"/>
+        </w:rPr>
+        <w:t xml:space="preserve"> METODI PRINCIPALI</w:t>
+      </w:r>
+      <w:r>
+        <w:t>:</w:t>
       </w:r>
     </w:p>
     <w:p>
@@ -9313,7 +9583,7 @@
           <w:noProof/>
         </w:rPr>
         <w:drawing>
-          <wp:anchor distT="0" distB="0" distL="114300" distR="114300" simplePos="0" relativeHeight="251580928" behindDoc="1" locked="0" layoutInCell="1" allowOverlap="1" wp14:anchorId="71F041BD" wp14:editId="55027A7C">
+          <wp:anchor distT="0" distB="0" distL="114300" distR="114300" simplePos="0" relativeHeight="251577856" behindDoc="1" locked="0" layoutInCell="1" allowOverlap="1" wp14:anchorId="71F041BD" wp14:editId="4E2956B9">
             <wp:simplePos x="0" y="0"/>
             <wp:positionH relativeFrom="column">
               <wp:posOffset>3031795</wp:posOffset>
@@ -9444,7 +9714,7 @@
           <w:noProof/>
         </w:rPr>
         <w:drawing>
-          <wp:anchor distT="0" distB="0" distL="114300" distR="114300" simplePos="0" relativeHeight="251581952" behindDoc="1" locked="0" layoutInCell="1" allowOverlap="1" wp14:anchorId="47902A86" wp14:editId="5B21BABE">
+          <wp:anchor distT="0" distB="0" distL="114300" distR="114300" simplePos="0" relativeHeight="251578880" behindDoc="1" locked="0" layoutInCell="1" allowOverlap="1" wp14:anchorId="47902A86" wp14:editId="22F0D5FE">
             <wp:simplePos x="0" y="0"/>
             <wp:positionH relativeFrom="column">
               <wp:posOffset>3003220</wp:posOffset>
@@ -9605,13 +9875,13 @@
           <w:noProof/>
         </w:rPr>
         <w:drawing>
-          <wp:anchor distT="0" distB="0" distL="114300" distR="114300" simplePos="0" relativeHeight="251584000" behindDoc="1" locked="0" layoutInCell="1" allowOverlap="1" wp14:anchorId="708D89A5" wp14:editId="548BAB12">
+          <wp:anchor distT="0" distB="0" distL="114300" distR="114300" simplePos="0" relativeHeight="251580928" behindDoc="1" locked="0" layoutInCell="1" allowOverlap="1" wp14:anchorId="708D89A5" wp14:editId="3159D815">
             <wp:simplePos x="0" y="0"/>
             <wp:positionH relativeFrom="column">
-              <wp:posOffset>4098621</wp:posOffset>
+              <wp:posOffset>4837154</wp:posOffset>
             </wp:positionH>
             <wp:positionV relativeFrom="paragraph">
-              <wp:posOffset>457809</wp:posOffset>
+              <wp:posOffset>425064</wp:posOffset>
             </wp:positionV>
             <wp:extent cx="1781175" cy="323850"/>
             <wp:effectExtent l="0" t="0" r="9525" b="0"/>
@@ -9667,9 +9937,9 @@
           <w:noProof/>
         </w:rPr>
         <w:drawing>
-          <wp:inline distT="0" distB="0" distL="0" distR="0" wp14:anchorId="280F8023" wp14:editId="2603518F">
-            <wp:extent cx="3694176" cy="1264920"/>
-            <wp:effectExtent l="0" t="0" r="1905" b="0"/>
+          <wp:inline distT="0" distB="0" distL="0" distR="0" wp14:anchorId="280F8023" wp14:editId="6E870337">
+            <wp:extent cx="4564048" cy="1264285"/>
+            <wp:effectExtent l="0" t="0" r="0" b="0"/>
             <wp:docPr id="27" name="Immagine 27"/>
             <wp:cNvGraphicFramePr>
               <a:graphicFrameLocks xmlns:a="http://schemas.openxmlformats.org/drawingml/2006/main" noChangeAspect="1"/>
@@ -9690,7 +9960,7 @@
                   <pic:spPr>
                     <a:xfrm>
                       <a:off x="0" y="0"/>
-                      <a:ext cx="3722890" cy="1274752"/>
+                      <a:ext cx="4608269" cy="1276535"/>
                     </a:xfrm>
                     <a:prstGeom prst="rect">
                       <a:avLst/>
@@ -9705,6 +9975,7 @@
     </w:p>
     <w:p/>
     <w:p/>
+    <w:p/>
     <w:p>
       <w:r>
         <w:t>-</w:t>
@@ -9767,7 +10038,7 @@
           <w:noProof/>
         </w:rPr>
         <w:drawing>
-          <wp:anchor distT="0" distB="0" distL="114300" distR="114300" simplePos="0" relativeHeight="251585024" behindDoc="0" locked="0" layoutInCell="1" allowOverlap="1" wp14:anchorId="11C4A874" wp14:editId="0D2EA769">
+          <wp:anchor distT="0" distB="0" distL="114300" distR="114300" simplePos="0" relativeHeight="251581952" behindDoc="0" locked="0" layoutInCell="1" allowOverlap="1" wp14:anchorId="11C4A874" wp14:editId="5EC35E37">
             <wp:simplePos x="0" y="0"/>
             <wp:positionH relativeFrom="margin">
               <wp:align>left</wp:align>
@@ -9775,8 +10046,8 @@
             <wp:positionV relativeFrom="paragraph">
               <wp:posOffset>72771</wp:posOffset>
             </wp:positionV>
-            <wp:extent cx="4323080" cy="1235710"/>
-            <wp:effectExtent l="0" t="0" r="1270" b="2540"/>
+            <wp:extent cx="4516120" cy="1235710"/>
+            <wp:effectExtent l="0" t="0" r="0" b="0"/>
             <wp:wrapSquare wrapText="bothSides"/>
             <wp:docPr id="28" name="Immagine 28"/>
             <wp:cNvGraphicFramePr>
@@ -9804,7 +10075,7 @@
                   <pic:spPr>
                     <a:xfrm>
                       <a:off x="0" y="0"/>
-                      <a:ext cx="4333831" cy="1239342"/>
+                      <a:ext cx="4530846" cy="1239679"/>
                     </a:xfrm>
                     <a:prstGeom prst="rect">
                       <a:avLst/>
@@ -9813,6 +10084,9 @@
                 </pic:pic>
               </a:graphicData>
             </a:graphic>
+            <wp14:sizeRelH relativeFrom="margin">
+              <wp14:pctWidth>0</wp14:pctWidth>
+            </wp14:sizeRelH>
             <wp14:sizeRelV relativeFrom="margin">
               <wp14:pctHeight>0</wp14:pctHeight>
             </wp14:sizeRelV>
@@ -9826,13 +10100,13 @@
           <w:noProof/>
         </w:rPr>
         <w:drawing>
-          <wp:anchor distT="0" distB="0" distL="114300" distR="114300" simplePos="0" relativeHeight="251586048" behindDoc="1" locked="0" layoutInCell="1" allowOverlap="1" wp14:anchorId="07354E6A" wp14:editId="51D920C3">
+          <wp:anchor distT="0" distB="0" distL="114300" distR="114300" simplePos="0" relativeHeight="251665920" behindDoc="1" locked="0" layoutInCell="1" allowOverlap="1" wp14:anchorId="07354E6A" wp14:editId="3E1D9DB5">
             <wp:simplePos x="0" y="0"/>
             <wp:positionH relativeFrom="column">
-              <wp:posOffset>4553229</wp:posOffset>
+              <wp:posOffset>160517</wp:posOffset>
             </wp:positionH>
             <wp:positionV relativeFrom="paragraph">
-              <wp:posOffset>295098</wp:posOffset>
+              <wp:posOffset>286385</wp:posOffset>
             </wp:positionV>
             <wp:extent cx="1962150" cy="342900"/>
             <wp:effectExtent l="0" t="0" r="0" b="0"/>
@@ -10012,7 +10286,7 @@
           <w:noProof/>
         </w:rPr>
         <w:drawing>
-          <wp:anchor distT="0" distB="0" distL="114300" distR="114300" simplePos="0" relativeHeight="251588096" behindDoc="1" locked="0" layoutInCell="1" allowOverlap="1" wp14:anchorId="319B0CBD" wp14:editId="2C20C1C0">
+          <wp:anchor distT="0" distB="0" distL="114300" distR="114300" simplePos="0" relativeHeight="251584000" behindDoc="1" locked="0" layoutInCell="1" allowOverlap="1" wp14:anchorId="319B0CBD" wp14:editId="5C578CF0">
             <wp:simplePos x="0" y="0"/>
             <wp:positionH relativeFrom="margin">
               <wp:posOffset>15875</wp:posOffset>
@@ -10087,7 +10361,7 @@
           <w:noProof/>
         </w:rPr>
         <w:drawing>
-          <wp:anchor distT="0" distB="0" distL="114300" distR="114300" simplePos="0" relativeHeight="251587072" behindDoc="1" locked="0" layoutInCell="1" allowOverlap="1" wp14:anchorId="7BA9D632" wp14:editId="11CACCD5">
+          <wp:anchor distT="0" distB="0" distL="114300" distR="114300" simplePos="0" relativeHeight="251582976" behindDoc="1" locked="0" layoutInCell="1" allowOverlap="1" wp14:anchorId="7BA9D632" wp14:editId="080253DA">
             <wp:simplePos x="0" y="0"/>
             <wp:positionH relativeFrom="margin">
               <wp:posOffset>4094700</wp:posOffset>
@@ -10195,7 +10469,7 @@
           <w:noProof/>
         </w:rPr>
         <w:drawing>
-          <wp:anchor distT="0" distB="0" distL="114300" distR="114300" simplePos="0" relativeHeight="251589120" behindDoc="1" locked="0" layoutInCell="1" allowOverlap="1" wp14:anchorId="151A256B" wp14:editId="7FB5A954">
+          <wp:anchor distT="0" distB="0" distL="114300" distR="114300" simplePos="0" relativeHeight="251585024" behindDoc="1" locked="0" layoutInCell="1" allowOverlap="1" wp14:anchorId="151A256B" wp14:editId="25C6BC9D">
             <wp:simplePos x="0" y="0"/>
             <wp:positionH relativeFrom="margin">
               <wp:posOffset>3433749</wp:posOffset>
@@ -10263,7 +10537,7 @@
           <w:noProof/>
         </w:rPr>
         <w:drawing>
-          <wp:anchor distT="0" distB="0" distL="114300" distR="114300" simplePos="0" relativeHeight="251591168" behindDoc="1" locked="0" layoutInCell="1" allowOverlap="1" wp14:anchorId="6647932E" wp14:editId="3AB9CC9C">
+          <wp:anchor distT="0" distB="0" distL="114300" distR="114300" simplePos="0" relativeHeight="251587072" behindDoc="1" locked="0" layoutInCell="1" allowOverlap="1" wp14:anchorId="6647932E" wp14:editId="00FF9BA2">
             <wp:simplePos x="0" y="0"/>
             <wp:positionH relativeFrom="margin">
               <wp:align>left</wp:align>
@@ -10326,9 +10600,6 @@
           </wp:anchor>
         </w:drawing>
       </w:r>
-      <w:r>
-        <w:br w:type="textWrapping" w:clear="all"/>
-      </w:r>
     </w:p>
     <w:p/>
     <w:p>
@@ -10406,7 +10677,7 @@
           <w:noProof/>
         </w:rPr>
         <w:drawing>
-          <wp:anchor distT="0" distB="0" distL="114300" distR="114300" simplePos="0" relativeHeight="251593216" behindDoc="1" locked="0" layoutInCell="1" allowOverlap="1" wp14:anchorId="293F9FBC" wp14:editId="4FC51AE7">
+          <wp:anchor distT="0" distB="0" distL="114300" distR="114300" simplePos="0" relativeHeight="251589120" behindDoc="1" locked="0" layoutInCell="1" allowOverlap="1" wp14:anchorId="293F9FBC" wp14:editId="16345F2B">
             <wp:simplePos x="0" y="0"/>
             <wp:positionH relativeFrom="margin">
               <wp:posOffset>3607656</wp:posOffset>
@@ -10474,7 +10745,7 @@
           <w:noProof/>
         </w:rPr>
         <w:drawing>
-          <wp:anchor distT="0" distB="0" distL="114300" distR="114300" simplePos="0" relativeHeight="251592192" behindDoc="1" locked="0" layoutInCell="1" allowOverlap="1" wp14:anchorId="323BD8B0" wp14:editId="04EB3E63">
+          <wp:anchor distT="0" distB="0" distL="114300" distR="114300" simplePos="0" relativeHeight="251588096" behindDoc="1" locked="0" layoutInCell="1" allowOverlap="1" wp14:anchorId="323BD8B0" wp14:editId="69023EE9">
             <wp:simplePos x="0" y="0"/>
             <wp:positionH relativeFrom="margin">
               <wp:posOffset>3527756</wp:posOffset>
@@ -10670,7 +10941,7 @@
           <w:u w:val="single"/>
         </w:rPr>
         <w:drawing>
-          <wp:anchor distT="0" distB="0" distL="114300" distR="114300" simplePos="0" relativeHeight="251595264" behindDoc="1" locked="0" layoutInCell="1" allowOverlap="1" wp14:anchorId="193B47B1" wp14:editId="165862DF">
+          <wp:anchor distT="0" distB="0" distL="114300" distR="114300" simplePos="0" relativeHeight="251591168" behindDoc="1" locked="0" layoutInCell="1" allowOverlap="1" wp14:anchorId="193B47B1" wp14:editId="44068A45">
             <wp:simplePos x="0" y="0"/>
             <wp:positionH relativeFrom="column">
               <wp:posOffset>3328</wp:posOffset>
@@ -10770,7 +11041,7 @@
           <w:noProof/>
         </w:rPr>
         <w:drawing>
-          <wp:anchor distT="0" distB="0" distL="114300" distR="114300" simplePos="0" relativeHeight="251594240" behindDoc="1" locked="0" layoutInCell="1" allowOverlap="1" wp14:anchorId="493E1ABC" wp14:editId="57A5FFEF">
+          <wp:anchor distT="0" distB="0" distL="114300" distR="114300" simplePos="0" relativeHeight="251590144" behindDoc="1" locked="0" layoutInCell="1" allowOverlap="1" wp14:anchorId="493E1ABC" wp14:editId="7233B07C">
             <wp:simplePos x="0" y="0"/>
             <wp:positionH relativeFrom="column">
               <wp:posOffset>3880485</wp:posOffset>
@@ -10909,7 +11180,7 @@
           <w:noProof/>
         </w:rPr>
         <w:drawing>
-          <wp:anchor distT="0" distB="0" distL="114300" distR="114300" simplePos="0" relativeHeight="251596288" behindDoc="1" locked="0" layoutInCell="1" allowOverlap="1" wp14:anchorId="746BD5D7" wp14:editId="57D5BFD4">
+          <wp:anchor distT="0" distB="0" distL="114300" distR="114300" simplePos="0" relativeHeight="251592192" behindDoc="1" locked="0" layoutInCell="1" allowOverlap="1" wp14:anchorId="746BD5D7" wp14:editId="49F35168">
             <wp:simplePos x="0" y="0"/>
             <wp:positionH relativeFrom="margin">
               <wp:posOffset>4021151</wp:posOffset>
@@ -11075,7 +11346,7 @@
           <w:noProof/>
         </w:rPr>
         <w:drawing>
-          <wp:anchor distT="0" distB="0" distL="114300" distR="114300" simplePos="0" relativeHeight="251597312" behindDoc="1" locked="0" layoutInCell="1" allowOverlap="1" wp14:anchorId="2DFFF657" wp14:editId="3E2D1869">
+          <wp:anchor distT="0" distB="0" distL="114300" distR="114300" simplePos="0" relativeHeight="251593216" behindDoc="1" locked="0" layoutInCell="1" allowOverlap="1" wp14:anchorId="2DFFF657" wp14:editId="1686E28B">
             <wp:simplePos x="0" y="0"/>
             <wp:positionH relativeFrom="column">
               <wp:posOffset>3724413</wp:posOffset>
@@ -11241,13 +11512,13 @@
           <w:u w:val="none"/>
         </w:rPr>
         <w:drawing>
-          <wp:anchor distT="0" distB="0" distL="114300" distR="114300" simplePos="0" relativeHeight="251598336" behindDoc="1" locked="0" layoutInCell="1" allowOverlap="1" wp14:anchorId="5940ADE3" wp14:editId="630E394D">
+          <wp:anchor distT="0" distB="0" distL="114300" distR="114300" simplePos="0" relativeHeight="251594240" behindDoc="1" locked="0" layoutInCell="1" allowOverlap="1" wp14:anchorId="5940ADE3" wp14:editId="4FADA737">
             <wp:simplePos x="0" y="0"/>
             <wp:positionH relativeFrom="column">
-              <wp:posOffset>3938049</wp:posOffset>
+              <wp:posOffset>4398811</wp:posOffset>
             </wp:positionH>
             <wp:positionV relativeFrom="paragraph">
-              <wp:posOffset>36664</wp:posOffset>
+              <wp:posOffset>83903</wp:posOffset>
             </wp:positionV>
             <wp:extent cx="1057275" cy="228600"/>
             <wp:effectExtent l="0" t="0" r="9525" b="0"/>
@@ -11310,8 +11581,8 @@
           <w:u w:val="none"/>
         </w:rPr>
         <w:drawing>
-          <wp:inline distT="0" distB="0" distL="0" distR="0" wp14:anchorId="3FAE209F" wp14:editId="47A30346">
-            <wp:extent cx="3742055" cy="363773"/>
+          <wp:inline distT="0" distB="0" distL="0" distR="0" wp14:anchorId="3FAE209F" wp14:editId="24D91D9A">
+            <wp:extent cx="4171463" cy="405517"/>
             <wp:effectExtent l="0" t="0" r="0" b="0"/>
             <wp:docPr id="43" name="Immagine 43"/>
             <wp:cNvGraphicFramePr>
@@ -11333,7 +11604,7 @@
                   <pic:spPr>
                     <a:xfrm>
                       <a:off x="0" y="0"/>
-                      <a:ext cx="3834355" cy="372746"/>
+                      <a:ext cx="4294209" cy="417449"/>
                     </a:xfrm>
                     <a:prstGeom prst="rect">
                       <a:avLst/>
@@ -11473,7 +11744,16 @@
         </w:rPr>
       </w:pPr>
       <w:r>
-        <w:t xml:space="preserve">Per maggiori dettagli: </w:t>
+        <w:t>Per maggiori dettagli</w:t>
+      </w:r>
+      <w:r>
+        <w:t xml:space="preserve"> </w:t>
+      </w:r>
+      <w:r>
+        <w:sym w:font="Wingdings" w:char="F0E0"/>
+      </w:r>
+      <w:r>
+        <w:t xml:space="preserve"> </w:t>
       </w:r>
       <w:hyperlink r:id="rId64" w:history="1">
         <w:r>
@@ -12118,7 +12398,76 @@
           <w:color w:val="auto"/>
           <w:u w:val="none"/>
         </w:rPr>
-        <w:t xml:space="preserve"> (l’insieme di queste due crea una </w:t>
+        <w:t xml:space="preserve"> </w:t>
+      </w:r>
+    </w:p>
+    <w:p>
+      <w:pPr>
+        <w:rPr>
+          <w:rStyle w:val="Collegamentoipertestuale"/>
+          <w:color w:val="auto"/>
+          <w:u w:val="none"/>
+        </w:rPr>
+      </w:pPr>
+      <w:r>
+        <w:rPr>
+          <w:rStyle w:val="Collegamentoipertestuale"/>
+          <w:color w:val="auto"/>
+          <w:u w:val="none"/>
+        </w:rPr>
+        <w:t>l’insieme di queste due</w:t>
+      </w:r>
+      <w:r>
+        <w:rPr>
+          <w:rStyle w:val="Collegamentoipertestuale"/>
+          <w:color w:val="auto"/>
+          <w:u w:val="none"/>
+        </w:rPr>
+        <w:t xml:space="preserve">: </w:t>
+      </w:r>
+      <w:r>
+        <w:rPr>
+          <w:rStyle w:val="Collegamentoipertestuale"/>
+          <w:b/>
+          <w:bCs/>
+          <w:color w:val="auto"/>
+          <w:u w:val="none"/>
+        </w:rPr>
+        <w:t>proprietà + valore</w:t>
+      </w:r>
+      <w:r>
+        <w:rPr>
+          <w:rStyle w:val="Collegamentoipertestuale"/>
+          <w:color w:val="auto"/>
+          <w:u w:val="none"/>
+        </w:rPr>
+        <w:t xml:space="preserve"> crea una</w:t>
+      </w:r>
+      <w:r>
+        <w:rPr>
+          <w:rStyle w:val="Collegamentoipertestuale"/>
+          <w:color w:val="auto"/>
+          <w:u w:val="none"/>
+        </w:rPr>
+        <w:t xml:space="preserve"> </w:t>
+      </w:r>
+      <w:r>
+        <w:rPr>
+          <w:rStyle w:val="Collegamentoipertestuale"/>
+          <w:b/>
+          <w:bCs/>
+          <w:color w:val="auto"/>
+          <w:u w:val="none"/>
+        </w:rPr>
+        <w:sym w:font="Wingdings" w:char="F0E0"/>
+      </w:r>
+      <w:r>
+        <w:rPr>
+          <w:rStyle w:val="Collegamentoipertestuale"/>
+          <w:color w:val="auto"/>
+          <w:u w:val="none"/>
+        </w:rPr>
+        <w:t xml:space="preserve"> </w:t>
       </w:r>
       <w:r>
         <w:rPr>
@@ -12138,6 +12487,39 @@
           <w:color w:val="auto"/>
           <w:u w:val="none"/>
         </w:rPr>
+        <w:t xml:space="preserve">  </w:t>
+      </w:r>
+    </w:p>
+    <w:p>
+      <w:pPr>
+        <w:rPr>
+          <w:rStyle w:val="Collegamentoipertestuale"/>
+          <w:color w:val="auto"/>
+          <w:u w:val="none"/>
+        </w:rPr>
+      </w:pPr>
+      <w:r>
+        <w:rPr>
+          <w:rStyle w:val="Collegamentoipertestuale"/>
+          <w:color w:val="auto"/>
+          <w:u w:val="none"/>
+        </w:rPr>
+        <w:t xml:space="preserve">l’insieme delle dichiarazioni, si chiamano </w:t>
+      </w:r>
+      <w:r>
+        <w:rPr>
+          <w:rStyle w:val="Collegamentoipertestuale"/>
+          <w:color w:val="auto"/>
+          <w:u w:val="none"/>
+        </w:rPr>
+        <w:sym w:font="Wingdings" w:char="F0E0"/>
+      </w:r>
+      <w:r>
+        <w:rPr>
+          <w:rStyle w:val="Collegamentoipertestuale"/>
+          <w:color w:val="auto"/>
+          <w:u w:val="none"/>
+        </w:rPr>
         <w:t xml:space="preserve"> </w:t>
       </w:r>
       <w:r>
@@ -12146,46 +12528,10 @@
           <w:b/>
           <w:bCs/>
           <w:color w:val="auto"/>
-          <w:u w:val="none"/>
-        </w:rPr>
-        <w:sym w:font="Wingdings" w:char="F0E0"/>
-      </w:r>
-      <w:r>
-        <w:rPr>
-          <w:rStyle w:val="Collegamentoipertestuale"/>
-          <w:b/>
-          <w:bCs/>
-          <w:color w:val="auto"/>
-          <w:u w:val="none"/>
-        </w:rPr>
-        <w:t xml:space="preserve">  proprietà + valrore</w:t>
-      </w:r>
-      <w:r>
-        <w:rPr>
-          <w:rStyle w:val="Collegamentoipertestuale"/>
-          <w:color w:val="auto"/>
-          <w:u w:val="none"/>
-        </w:rPr>
-        <w:t>) :</w:t>
-      </w:r>
-    </w:p>
-    <w:p>
-      <w:pPr>
-        <w:rPr>
-          <w:rStyle w:val="Collegamentoipertestuale"/>
-          <w:color w:val="auto"/>
-          <w:u w:val="none"/>
-        </w:rPr>
-      </w:pPr>
-    </w:p>
-    <w:p>
-      <w:pPr>
-        <w:rPr>
-          <w:rStyle w:val="Collegamentoipertestuale"/>
-          <w:color w:val="auto"/>
-          <w:u w:val="none"/>
-        </w:rPr>
-      </w:pPr>
+          <w:highlight w:val="blue"/>
+        </w:rPr>
+        <w:t>regole</w:t>
+      </w:r>
     </w:p>
     <w:p>
       <w:pPr>
@@ -12273,6 +12619,8 @@
       <w:r>
         <w:rPr>
           <w:rStyle w:val="Collegamentoipertestuale"/>
+          <w:b/>
+          <w:bCs/>
           <w:color w:val="auto"/>
         </w:rPr>
         <w:t>prima</w:t>
@@ -12560,7 +12908,17 @@
           <w:color w:val="auto"/>
           <w:u w:val="none"/>
         </w:rPr>
-        <w:t xml:space="preserve"> &lt;a&gt; &lt;li&gt; &lt;ul&gt;</w:t>
+        <w:t xml:space="preserve"> </w:t>
+      </w:r>
+      <w:r>
+        <w:rPr>
+          <w:rStyle w:val="Collegamentoipertestuale"/>
+          <w:b/>
+          <w:bCs/>
+          <w:color w:val="auto"/>
+          <w:u w:val="none"/>
+        </w:rPr>
+        <w:t>&lt;a&gt; &lt;li&gt; &lt;ul&gt;</w:t>
       </w:r>
       <w:r>
         <w:rPr>
@@ -12598,7 +12956,7 @@
           <w:u w:val="none"/>
         </w:rPr>
         <w:drawing>
-          <wp:anchor distT="0" distB="0" distL="114300" distR="114300" simplePos="0" relativeHeight="251618816" behindDoc="1" locked="0" layoutInCell="1" allowOverlap="1" wp14:anchorId="22D80B16" wp14:editId="5C1FA7E1">
+          <wp:anchor distT="0" distB="0" distL="114300" distR="114300" simplePos="0" relativeHeight="251614720" behindDoc="1" locked="0" layoutInCell="1" allowOverlap="1" wp14:anchorId="22D80B16" wp14:editId="4131C519">
             <wp:simplePos x="0" y="0"/>
             <wp:positionH relativeFrom="column">
               <wp:posOffset>4495546</wp:posOffset>
@@ -12676,7 +13034,7 @@
               <v:h position="#0,#1" xrange="0,21600" yrange="0,10800"/>
             </v:handles>
           </v:shapetype>
-          <v:shape id="Freccia a destra 545371483" o:spid="_x0000_s1066" type="#_x0000_t13" style="position:absolute;left:0;text-align:left;margin-left:4in;margin-top:42.45pt;width:49.55pt;height:21.9pt;z-index:251703808;visibility:visible;mso-position-horizontal-relative:text;mso-position-vertical-relative:text;v-text-anchor:middle" o:gfxdata="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" adj="16828" fillcolor="white [3201]" strokecolor="#70ad47 [3209]" strokeweight="1pt"/>
+          <v:shape id="Freccia a destra 545371483" o:spid="_x0000_s1066" type="#_x0000_t13" style="position:absolute;left:0;text-align:left;margin-left:4in;margin-top:42.45pt;width:49.55pt;height:21.9pt;z-index:251704832;visibility:visible;mso-position-horizontal-relative:text;mso-position-vertical-relative:text;v-text-anchor:middle" o:gfxdata="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" adj="16828" fillcolor="white [3201]" strokecolor="#70ad47 [3209]" strokeweight="1pt"/>
         </w:pict>
       </w:r>
       <w:r>
@@ -13110,7 +13468,7 @@
           <w:u w:val="none"/>
         </w:rPr>
         <w:drawing>
-          <wp:anchor distT="0" distB="0" distL="114300" distR="114300" simplePos="0" relativeHeight="251619840" behindDoc="1" locked="0" layoutInCell="1" allowOverlap="1" wp14:anchorId="6EF4C707" wp14:editId="45783F93">
+          <wp:anchor distT="0" distB="0" distL="114300" distR="114300" simplePos="0" relativeHeight="251615744" behindDoc="1" locked="0" layoutInCell="1" allowOverlap="1" wp14:anchorId="6EF4C707" wp14:editId="2D631AA3">
             <wp:simplePos x="0" y="0"/>
             <wp:positionH relativeFrom="column">
               <wp:posOffset>3529787</wp:posOffset>
@@ -13181,7 +13539,7 @@
           <w:u w:val="none"/>
         </w:rPr>
         <w:drawing>
-          <wp:anchor distT="0" distB="0" distL="114300" distR="114300" simplePos="0" relativeHeight="251600384" behindDoc="1" locked="0" layoutInCell="1" allowOverlap="1" wp14:anchorId="655235C9" wp14:editId="62BCA9E9">
+          <wp:anchor distT="0" distB="0" distL="114300" distR="114300" simplePos="0" relativeHeight="251596288" behindDoc="1" locked="0" layoutInCell="1" allowOverlap="1" wp14:anchorId="655235C9" wp14:editId="72C582B9">
             <wp:simplePos x="0" y="0"/>
             <wp:positionH relativeFrom="column">
               <wp:posOffset>432849</wp:posOffset>
@@ -13294,7 +13652,7 @@
         </w:rPr>
         <w:lastRenderedPageBreak/>
         <w:drawing>
-          <wp:anchor distT="0" distB="0" distL="114300" distR="114300" simplePos="0" relativeHeight="251601408" behindDoc="1" locked="0" layoutInCell="1" allowOverlap="1" wp14:anchorId="25C60879" wp14:editId="7ACF298E">
+          <wp:anchor distT="0" distB="0" distL="114300" distR="114300" simplePos="0" relativeHeight="251597312" behindDoc="1" locked="0" layoutInCell="1" allowOverlap="1" wp14:anchorId="25C60879" wp14:editId="1E34DBA9">
             <wp:simplePos x="0" y="0"/>
             <wp:positionH relativeFrom="column">
               <wp:posOffset>442595</wp:posOffset>
@@ -13528,6 +13886,15 @@
     </w:p>
     <w:p>
       <w:pPr>
+        <w:rPr>
+          <w:rStyle w:val="Collegamentoipertestuale"/>
+          <w:color w:val="auto"/>
+          <w:u w:val="none"/>
+        </w:rPr>
+      </w:pPr>
+    </w:p>
+    <w:p>
+      <w:pPr>
         <w:pStyle w:val="Paragrafoelenco"/>
         <w:numPr>
           <w:ilvl w:val="0"/>
@@ -13632,21 +13999,21 @@
           <w:u w:val="none"/>
         </w:rPr>
         <w:drawing>
-          <wp:anchor distT="0" distB="0" distL="114300" distR="114300" simplePos="0" relativeHeight="251605504" behindDoc="1" locked="0" layoutInCell="1" allowOverlap="1" wp14:anchorId="5FF651E1" wp14:editId="3F903211">
+          <wp:anchor distT="0" distB="0" distL="114300" distR="114300" simplePos="0" relativeHeight="251601408" behindDoc="1" locked="0" layoutInCell="1" allowOverlap="1" wp14:anchorId="5FF651E1" wp14:editId="6291F698">
             <wp:simplePos x="0" y="0"/>
             <wp:positionH relativeFrom="column">
-              <wp:posOffset>426085</wp:posOffset>
+              <wp:posOffset>424815</wp:posOffset>
             </wp:positionH>
             <wp:positionV relativeFrom="paragraph">
-              <wp:posOffset>7620</wp:posOffset>
+              <wp:posOffset>6985</wp:posOffset>
             </wp:positionV>
-            <wp:extent cx="1910080" cy="1363345"/>
-            <wp:effectExtent l="0" t="0" r="0" b="8255"/>
+            <wp:extent cx="1910080" cy="1574165"/>
+            <wp:effectExtent l="0" t="0" r="0" b="0"/>
             <wp:wrapTight wrapText="bothSides">
               <wp:wrapPolygon edited="0">
                 <wp:start x="0" y="0"/>
-                <wp:lineTo x="0" y="21429"/>
-                <wp:lineTo x="21327" y="21429"/>
+                <wp:lineTo x="0" y="21434"/>
+                <wp:lineTo x="21327" y="21434"/>
                 <wp:lineTo x="21327" y="0"/>
                 <wp:lineTo x="0" y="0"/>
               </wp:wrapPolygon>
@@ -13677,7 +14044,7 @@
                   <pic:spPr>
                     <a:xfrm>
                       <a:off x="0" y="0"/>
-                      <a:ext cx="1910080" cy="1363345"/>
+                      <a:ext cx="1910080" cy="1574165"/>
                     </a:xfrm>
                     <a:prstGeom prst="rect">
                       <a:avLst/>
@@ -14060,20 +14427,6 @@
           <w:t>147 Colors | CSS Color Names</w:t>
         </w:r>
       </w:hyperlink>
-    </w:p>
-    <w:p>
-      <w:pPr>
-        <w:rPr>
-          <w:rStyle w:val="Collegamentoipertestuale"/>
-          <w:rFonts w:ascii="Aptos Black" w:hAnsi="Aptos Black"/>
-          <w:bCs/>
-          <w:color w:val="000000" w:themeColor="text1"/>
-          <w:sz w:val="32"/>
-          <w:szCs w:val="32"/>
-          <w:u w:val="none"/>
-          <w:lang w:val="en-US"/>
-        </w:rPr>
-      </w:pPr>
     </w:p>
     <w:p>
       <w:pPr>
@@ -14634,6 +14987,24 @@
         <w:t xml:space="preserve"> </w:t>
       </w:r>
       <w:r>
+        <w:t xml:space="preserve">/ </w:t>
+      </w:r>
+      <w:r>
+        <w:rPr>
+          <w:b/>
+          <w:bCs/>
+          <w:highlight w:val="blue"/>
+        </w:rPr>
+        <w:t>vh</w:t>
+      </w:r>
+      <w:r>
+        <w:rPr>
+          <w:b/>
+          <w:bCs/>
+        </w:rPr>
+        <w:t xml:space="preserve"> </w:t>
+      </w:r>
+      <w:r>
         <w:sym w:font="Wingdings" w:char="F0E0"/>
       </w:r>
       <w:r>
@@ -14657,7 +15028,35 @@
         <w:t>viewport width</w:t>
       </w:r>
       <w:r>
-        <w:t>" (larghezza del viewport). Rappresenta una percentuale della larghezza totale della finestra del browser.</w:t>
+        <w:t>"</w:t>
+      </w:r>
+      <w:r>
+        <w:t xml:space="preserve"> / </w:t>
+      </w:r>
+      <w:r>
+        <w:t>"</w:t>
+      </w:r>
+      <w:r>
+        <w:rPr>
+          <w:b/>
+          <w:bCs/>
+          <w:u w:val="single"/>
+        </w:rPr>
+        <w:t xml:space="preserve">viewport </w:t>
+      </w:r>
+      <w:r>
+        <w:rPr>
+          <w:b/>
+          <w:bCs/>
+          <w:u w:val="single"/>
+        </w:rPr>
+        <w:t>height</w:t>
+      </w:r>
+      <w:r>
+        <w:t xml:space="preserve">" </w:t>
+      </w:r>
+      <w:r>
+        <w:t>(larghezza del viewport). Rappresenta una percentuale della larghezza totale della finestra del browser.</w:t>
       </w:r>
     </w:p>
     <w:p>
@@ -14752,7 +15151,7 @@
           <w:u w:val="none"/>
         </w:rPr>
         <w:drawing>
-          <wp:anchor distT="0" distB="0" distL="114300" distR="114300" simplePos="0" relativeHeight="251604480" behindDoc="1" locked="0" layoutInCell="1" allowOverlap="1" wp14:anchorId="16822D2B" wp14:editId="19251B2C">
+          <wp:anchor distT="0" distB="0" distL="114300" distR="114300" simplePos="0" relativeHeight="251600384" behindDoc="1" locked="0" layoutInCell="1" allowOverlap="1" wp14:anchorId="16822D2B" wp14:editId="1DF8884F">
             <wp:simplePos x="0" y="0"/>
             <wp:positionH relativeFrom="column">
               <wp:posOffset>-13072</wp:posOffset>
@@ -15149,22 +15548,22 @@
           <w:u w:val="none"/>
         </w:rPr>
         <w:drawing>
-          <wp:anchor distT="0" distB="0" distL="114300" distR="114300" simplePos="0" relativeHeight="251602432" behindDoc="1" locked="0" layoutInCell="1" allowOverlap="1" wp14:anchorId="11BB831D" wp14:editId="787A2B96">
+          <wp:anchor distT="0" distB="0" distL="114300" distR="114300" simplePos="0" relativeHeight="251598336" behindDoc="1" locked="0" layoutInCell="1" allowOverlap="1" wp14:anchorId="11BB831D" wp14:editId="6CDB9DF6">
             <wp:simplePos x="0" y="0"/>
             <wp:positionH relativeFrom="margin">
-              <wp:align>left</wp:align>
+              <wp:posOffset>-720090</wp:posOffset>
             </wp:positionH>
             <wp:positionV relativeFrom="paragraph">
-              <wp:posOffset>450215</wp:posOffset>
+              <wp:posOffset>501181</wp:posOffset>
             </wp:positionV>
-            <wp:extent cx="6473825" cy="328930"/>
-            <wp:effectExtent l="0" t="0" r="3175" b="0"/>
+            <wp:extent cx="14807415" cy="389614"/>
+            <wp:effectExtent l="0" t="0" r="0" b="0"/>
             <wp:wrapTight wrapText="bothSides">
               <wp:wrapPolygon edited="0">
                 <wp:start x="0" y="0"/>
-                <wp:lineTo x="0" y="20015"/>
-                <wp:lineTo x="21547" y="20015"/>
-                <wp:lineTo x="21547" y="0"/>
+                <wp:lineTo x="0" y="20085"/>
+                <wp:lineTo x="21565" y="20085"/>
+                <wp:lineTo x="21565" y="0"/>
                 <wp:lineTo x="0" y="0"/>
               </wp:wrapPolygon>
             </wp:wrapTight>
@@ -15194,7 +15593,7 @@
                   <pic:spPr>
                     <a:xfrm>
                       <a:off x="0" y="0"/>
-                      <a:ext cx="6510000" cy="331023"/>
+                      <a:ext cx="14807415" cy="389614"/>
                     </a:xfrm>
                     <a:prstGeom prst="rect">
                       <a:avLst/>
@@ -16813,7 +17212,7 @@
           <w:u w:val="none"/>
         </w:rPr>
         <w:drawing>
-          <wp:anchor distT="0" distB="0" distL="114300" distR="114300" simplePos="0" relativeHeight="251603456" behindDoc="1" locked="0" layoutInCell="1" allowOverlap="1" wp14:anchorId="7B981381" wp14:editId="01E71534">
+          <wp:anchor distT="0" distB="0" distL="114300" distR="114300" simplePos="0" relativeHeight="251599360" behindDoc="1" locked="0" layoutInCell="1" allowOverlap="1" wp14:anchorId="7B981381" wp14:editId="4047CFB7">
             <wp:simplePos x="0" y="0"/>
             <wp:positionH relativeFrom="margin">
               <wp:align>left</wp:align>
@@ -18422,7 +18821,7 @@
           <w:u w:val="none"/>
         </w:rPr>
         <w:drawing>
-          <wp:anchor distT="0" distB="0" distL="114300" distR="114300" simplePos="0" relativeHeight="251606528" behindDoc="1" locked="0" layoutInCell="1" allowOverlap="1" wp14:anchorId="697B485A" wp14:editId="19DD80CF">
+          <wp:anchor distT="0" distB="0" distL="114300" distR="114300" simplePos="0" relativeHeight="251602432" behindDoc="1" locked="0" layoutInCell="1" allowOverlap="1" wp14:anchorId="697B485A" wp14:editId="14AE1264">
             <wp:simplePos x="0" y="0"/>
             <wp:positionH relativeFrom="column">
               <wp:posOffset>2396242</wp:posOffset>
@@ -18497,7 +18896,7 @@
           <w:u w:val="none"/>
         </w:rPr>
         <w:drawing>
-          <wp:anchor distT="0" distB="0" distL="114300" distR="114300" simplePos="0" relativeHeight="251614720" behindDoc="1" locked="0" layoutInCell="1" allowOverlap="1" wp14:anchorId="4C54CE21" wp14:editId="5F9F94FB">
+          <wp:anchor distT="0" distB="0" distL="114300" distR="114300" simplePos="0" relativeHeight="251610624" behindDoc="1" locked="0" layoutInCell="1" allowOverlap="1" wp14:anchorId="4C54CE21" wp14:editId="18825003">
             <wp:simplePos x="0" y="0"/>
             <wp:positionH relativeFrom="column">
               <wp:posOffset>4860214</wp:posOffset>
@@ -18572,7 +18971,7 @@
           <w:noProof/>
         </w:rPr>
         <w:pict w14:anchorId="3075CA70">
-          <v:shape id="Freccia a destra 545371474" o:spid="_x0000_s1064" type="#_x0000_t13" style="position:absolute;left:0;text-align:left;margin-left:198.15pt;margin-top:18.8pt;width:49.5pt;height:21.85pt;z-index:251699712;visibility:visible;v-text-anchor:middle" o:gfxdata="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" adj="16833" fillcolor="white [3201]" strokecolor="#70ad47 [3209]" strokeweight="1pt"/>
+          <v:shape id="Freccia a destra 545371474" o:spid="_x0000_s1064" type="#_x0000_t13" style="position:absolute;left:0;text-align:left;margin-left:198.15pt;margin-top:18.8pt;width:49.5pt;height:21.85pt;z-index:251700736;visibility:visible;v-text-anchor:middle" o:gfxdata="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" adj="16833" fillcolor="white [3201]" strokecolor="#70ad47 [3209]" strokeweight="1pt"/>
         </w:pict>
       </w:r>
       <w:r>
@@ -18580,7 +18979,7 @@
           <w:noProof/>
         </w:rPr>
         <w:pict w14:anchorId="5F4D02BE">
-          <v:shape id="Freccia a destra 545371463" o:spid="_x0000_s1065" type="#_x0000_t13" style="position:absolute;left:0;text-align:left;margin-left:6.1pt;margin-top:18.8pt;width:47.75pt;height:21.85pt;z-index:251695616;visibility:visible;mso-width-relative:margin;v-text-anchor:middle" o:gfxdata="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" adj="16660" fillcolor="white [3201]" strokecolor="#70ad47 [3209]" strokeweight="1pt"/>
+          <v:shape id="Freccia a destra 545371463" o:spid="_x0000_s1065" type="#_x0000_t13" style="position:absolute;left:0;text-align:left;margin-left:6.1pt;margin-top:18.8pt;width:47.75pt;height:21.85pt;z-index:251696640;visibility:visible;mso-width-relative:margin;v-text-anchor:middle" o:gfxdata="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" adj="16660" fillcolor="white [3201]" strokecolor="#70ad47 [3209]" strokeweight="1pt"/>
         </w:pict>
       </w:r>
       <w:r>
@@ -18595,7 +18994,7 @@
           <w:u w:val="none"/>
         </w:rPr>
         <w:drawing>
-          <wp:anchor distT="0" distB="0" distL="114300" distR="114300" simplePos="0" relativeHeight="251607552" behindDoc="1" locked="0" layoutInCell="1" allowOverlap="1" wp14:anchorId="205F4F20" wp14:editId="61A33560">
+          <wp:anchor distT="0" distB="0" distL="114300" distR="114300" simplePos="0" relativeHeight="251603456" behindDoc="1" locked="0" layoutInCell="1" allowOverlap="1" wp14:anchorId="205F4F20" wp14:editId="750452C1">
             <wp:simplePos x="0" y="0"/>
             <wp:positionH relativeFrom="margin">
               <wp:align>left</wp:align>
@@ -18870,7 +19269,7 @@
           <w:u w:val="none"/>
         </w:rPr>
         <w:drawing>
-          <wp:anchor distT="0" distB="0" distL="114300" distR="114300" simplePos="0" relativeHeight="251608576" behindDoc="1" locked="0" layoutInCell="1" allowOverlap="1" wp14:anchorId="5F7E641C" wp14:editId="4D439C36">
+          <wp:anchor distT="0" distB="0" distL="114300" distR="114300" simplePos="0" relativeHeight="251604480" behindDoc="1" locked="0" layoutInCell="1" allowOverlap="1" wp14:anchorId="5F7E641C" wp14:editId="41E79A71">
             <wp:simplePos x="0" y="0"/>
             <wp:positionH relativeFrom="column">
               <wp:posOffset>2380285</wp:posOffset>
@@ -18951,7 +19350,7 @@
           <w:noProof/>
         </w:rPr>
         <w:pict w14:anchorId="357E151B">
-          <v:shape id="Freccia a destra 545371465" o:spid="_x0000_s1063" type="#_x0000_t13" style="position:absolute;left:0;text-align:left;margin-left:-4.45pt;margin-top:21.45pt;width:49.55pt;height:21.9pt;z-index:251696640;visibility:visible;v-text-anchor:middle" o:gfxdata="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" adj="16828" fillcolor="white [3201]" strokecolor="#70ad47 [3209]" strokeweight="1pt"/>
+          <v:shape id="Freccia a destra 545371465" o:spid="_x0000_s1063" type="#_x0000_t13" style="position:absolute;left:0;text-align:left;margin-left:-4.45pt;margin-top:21.45pt;width:49.55pt;height:21.9pt;z-index:251697664;visibility:visible;v-text-anchor:middle" o:gfxdata="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" adj="16828" fillcolor="white [3201]" strokecolor="#70ad47 [3209]" strokeweight="1pt"/>
         </w:pict>
       </w:r>
       <w:r>
@@ -18966,7 +19365,7 @@
           <w:u w:val="none"/>
         </w:rPr>
         <w:drawing>
-          <wp:anchor distT="0" distB="0" distL="114300" distR="114300" simplePos="0" relativeHeight="251615744" behindDoc="1" locked="0" layoutInCell="1" allowOverlap="1" wp14:anchorId="13A31E85" wp14:editId="08235A7F">
+          <wp:anchor distT="0" distB="0" distL="114300" distR="114300" simplePos="0" relativeHeight="251611648" behindDoc="1" locked="0" layoutInCell="1" allowOverlap="1" wp14:anchorId="13A31E85" wp14:editId="5A44488C">
             <wp:simplePos x="0" y="0"/>
             <wp:positionH relativeFrom="page">
               <wp:posOffset>5843346</wp:posOffset>
@@ -19037,7 +19436,7 @@
           <w:u w:val="none"/>
         </w:rPr>
         <w:drawing>
-          <wp:anchor distT="0" distB="0" distL="114300" distR="114300" simplePos="0" relativeHeight="251609600" behindDoc="1" locked="0" layoutInCell="1" allowOverlap="1" wp14:anchorId="6292F79D" wp14:editId="35CC9285">
+          <wp:anchor distT="0" distB="0" distL="114300" distR="114300" simplePos="0" relativeHeight="251605504" behindDoc="1" locked="0" layoutInCell="1" allowOverlap="1" wp14:anchorId="6292F79D" wp14:editId="6D1CC348">
             <wp:simplePos x="0" y="0"/>
             <wp:positionH relativeFrom="margin">
               <wp:posOffset>-130836</wp:posOffset>
@@ -19112,7 +19511,7 @@
           <w:noProof/>
         </w:rPr>
         <w:pict w14:anchorId="03113371">
-          <v:shape id="Freccia a destra 545371476" o:spid="_x0000_s1062" type="#_x0000_t13" style="position:absolute;left:0;text-align:left;margin-left:237.3pt;margin-top:2.2pt;width:26.5pt;height:21.9pt;z-index:251700736;visibility:visible;mso-width-relative:margin;v-text-anchor:middle" o:gfxdata="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" adj="12678" fillcolor="white [3201]" strokecolor="#70ad47 [3209]" strokeweight="1pt"/>
+          <v:shape id="Freccia a destra 545371476" o:spid="_x0000_s1062" type="#_x0000_t13" style="position:absolute;left:0;text-align:left;margin-left:237.3pt;margin-top:2.2pt;width:26.5pt;height:21.9pt;z-index:251701760;visibility:visible;mso-width-relative:margin;v-text-anchor:middle" o:gfxdata="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" adj="12678" fillcolor="white [3201]" strokecolor="#70ad47 [3209]" strokeweight="1pt"/>
         </w:pict>
       </w:r>
     </w:p>
@@ -19329,7 +19728,7 @@
           <w:u w:val="none"/>
         </w:rPr>
         <w:drawing>
-          <wp:anchor distT="0" distB="0" distL="114300" distR="114300" simplePos="0" relativeHeight="251616768" behindDoc="1" locked="0" layoutInCell="1" allowOverlap="1" wp14:anchorId="489F11D9" wp14:editId="4F537089">
+          <wp:anchor distT="0" distB="0" distL="114300" distR="114300" simplePos="0" relativeHeight="251612672" behindDoc="1" locked="0" layoutInCell="1" allowOverlap="1" wp14:anchorId="489F11D9" wp14:editId="08A00B50">
             <wp:simplePos x="0" y="0"/>
             <wp:positionH relativeFrom="column">
               <wp:posOffset>5139055</wp:posOffset>
@@ -19400,7 +19799,7 @@
           <w:u w:val="none"/>
         </w:rPr>
         <w:drawing>
-          <wp:anchor distT="0" distB="0" distL="114300" distR="114300" simplePos="0" relativeHeight="251611648" behindDoc="1" locked="0" layoutInCell="1" allowOverlap="1" wp14:anchorId="278064E0" wp14:editId="02DE2AB4">
+          <wp:anchor distT="0" distB="0" distL="114300" distR="114300" simplePos="0" relativeHeight="251607552" behindDoc="1" locked="0" layoutInCell="1" allowOverlap="1" wp14:anchorId="278064E0" wp14:editId="5A47F1CB">
             <wp:simplePos x="0" y="0"/>
             <wp:positionH relativeFrom="column">
               <wp:posOffset>2405710</wp:posOffset>
@@ -19484,7 +19883,7 @@
           <w:u w:val="none"/>
         </w:rPr>
         <w:drawing>
-          <wp:anchor distT="0" distB="0" distL="114300" distR="114300" simplePos="0" relativeHeight="251610624" behindDoc="1" locked="0" layoutInCell="1" allowOverlap="1" wp14:anchorId="6C4823FC" wp14:editId="041DB610">
+          <wp:anchor distT="0" distB="0" distL="114300" distR="114300" simplePos="0" relativeHeight="251606528" behindDoc="1" locked="0" layoutInCell="1" allowOverlap="1" wp14:anchorId="6C4823FC" wp14:editId="037C8005">
             <wp:simplePos x="0" y="0"/>
             <wp:positionH relativeFrom="margin">
               <wp:posOffset>-47625</wp:posOffset>
@@ -19555,7 +19954,7 @@
           <w:noProof/>
         </w:rPr>
         <w:pict w14:anchorId="0A6DC47B">
-          <v:shape id="Freccia a destra 545371479" o:spid="_x0000_s1060" type="#_x0000_t13" style="position:absolute;left:0;text-align:left;margin-left:221.15pt;margin-top:12.55pt;width:43.8pt;height:21.9pt;z-index:251701760;visibility:visible;mso-width-relative:margin;v-text-anchor:middle" o:gfxdata="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" fillcolor="white [3201]" strokecolor="#70ad47 [3209]" strokeweight="1pt"/>
+          <v:shape id="Freccia a destra 545371479" o:spid="_x0000_s1060" type="#_x0000_t13" style="position:absolute;left:0;text-align:left;margin-left:221.15pt;margin-top:12.55pt;width:43.8pt;height:21.9pt;z-index:251702784;visibility:visible;mso-width-relative:margin;v-text-anchor:middle" o:gfxdata="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" fillcolor="white [3201]" strokecolor="#70ad47 [3209]" strokeweight="1pt"/>
         </w:pict>
       </w:r>
       <w:r>
@@ -19563,7 +19962,7 @@
           <w:noProof/>
         </w:rPr>
         <w:pict w14:anchorId="3EB08ABE">
-          <v:shape id="Freccia a destra 545371468" o:spid="_x0000_s1061" type="#_x0000_t13" style="position:absolute;left:0;text-align:left;margin-left:-1.25pt;margin-top:4.65pt;width:49.55pt;height:21.9pt;z-index:251697664;visibility:visible;v-text-anchor:middle" o:gfxdata="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" adj="16828" fillcolor="white [3201]" strokecolor="#70ad47 [3209]" strokeweight="1pt"/>
+          <v:shape id="Freccia a destra 545371468" o:spid="_x0000_s1061" type="#_x0000_t13" style="position:absolute;left:0;text-align:left;margin-left:-1.25pt;margin-top:4.65pt;width:49.55pt;height:21.9pt;z-index:251698688;visibility:visible;v-text-anchor:middle" o:gfxdata="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" adj="16828" fillcolor="white [3201]" strokecolor="#70ad47 [3209]" strokeweight="1pt"/>
         </w:pict>
       </w:r>
     </w:p>
@@ -19812,7 +20211,7 @@
           <w:szCs w:val="32"/>
         </w:rPr>
         <w:drawing>
-          <wp:anchor distT="0" distB="0" distL="114300" distR="114300" simplePos="0" relativeHeight="251612672" behindDoc="1" locked="0" layoutInCell="1" allowOverlap="1" wp14:anchorId="7D3E3E1A" wp14:editId="2018F949">
+          <wp:anchor distT="0" distB="0" distL="114300" distR="114300" simplePos="0" relativeHeight="251608576" behindDoc="1" locked="0" layoutInCell="1" allowOverlap="1" wp14:anchorId="7D3E3E1A" wp14:editId="1513D882">
             <wp:simplePos x="0" y="0"/>
             <wp:positionH relativeFrom="margin">
               <wp:posOffset>1975587</wp:posOffset>
@@ -19896,7 +20295,7 @@
           <w:u w:val="none"/>
         </w:rPr>
         <w:drawing>
-          <wp:anchor distT="0" distB="0" distL="114300" distR="114300" simplePos="0" relativeHeight="251617792" behindDoc="1" locked="0" layoutInCell="1" allowOverlap="1" wp14:anchorId="591942DE" wp14:editId="4F110CAA">
+          <wp:anchor distT="0" distB="0" distL="114300" distR="114300" simplePos="0" relativeHeight="251613696" behindDoc="1" locked="0" layoutInCell="1" allowOverlap="1" wp14:anchorId="591942DE" wp14:editId="7EDEB77A">
             <wp:simplePos x="0" y="0"/>
             <wp:positionH relativeFrom="margin">
               <wp:posOffset>5116754</wp:posOffset>
@@ -19977,7 +20376,7 @@
           <w:noProof/>
         </w:rPr>
         <w:pict w14:anchorId="356D4628">
-          <v:shape id="Freccia a destra 545371481" o:spid="_x0000_s1059" type="#_x0000_t13" style="position:absolute;left:0;text-align:left;margin-left:235.7pt;margin-top:16.85pt;width:49.55pt;height:21.9pt;z-index:251702784;visibility:visible;v-text-anchor:middle" o:gfxdata="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" adj="16828" fillcolor="white [3201]" strokecolor="#70ad47 [3209]" strokeweight="1pt"/>
+          <v:shape id="Freccia a destra 545371481" o:spid="_x0000_s1059" type="#_x0000_t13" style="position:absolute;left:0;text-align:left;margin-left:235.7pt;margin-top:16.85pt;width:49.55pt;height:21.9pt;z-index:251703808;visibility:visible;v-text-anchor:middle" o:gfxdata="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" adj="16828" fillcolor="white [3201]" strokecolor="#70ad47 [3209]" strokeweight="1pt"/>
         </w:pict>
       </w:r>
       <w:r>
@@ -19985,7 +20384,7 @@
           <w:noProof/>
         </w:rPr>
         <w:pict w14:anchorId="434A1908">
-          <v:shape id="Freccia a destra 545371471" o:spid="_x0000_s1058" type="#_x0000_t13" style="position:absolute;left:0;text-align:left;margin-left:-3.25pt;margin-top:13.8pt;width:49.55pt;height:21.9pt;z-index:251698688;visibility:visible;v-text-anchor:middle" o:gfxdata="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" adj="16828" fillcolor="white [3201]" strokecolor="#70ad47 [3209]" strokeweight="1pt"/>
+          <v:shape id="Freccia a destra 545371471" o:spid="_x0000_s1058" type="#_x0000_t13" style="position:absolute;left:0;text-align:left;margin-left:-3.25pt;margin-top:13.8pt;width:49.55pt;height:21.9pt;z-index:251699712;visibility:visible;v-text-anchor:middle" o:gfxdata="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" adj="16828" fillcolor="white [3201]" strokecolor="#70ad47 [3209]" strokeweight="1pt"/>
         </w:pict>
       </w:r>
       <w:r>
@@ -20000,7 +20399,7 @@
           <w:u w:val="none"/>
         </w:rPr>
         <w:drawing>
-          <wp:anchor distT="0" distB="0" distL="114300" distR="114300" simplePos="0" relativeHeight="251613696" behindDoc="1" locked="0" layoutInCell="1" allowOverlap="1" wp14:anchorId="24807B90" wp14:editId="79201A58">
+          <wp:anchor distT="0" distB="0" distL="114300" distR="114300" simplePos="0" relativeHeight="251609600" behindDoc="1" locked="0" layoutInCell="1" allowOverlap="1" wp14:anchorId="24807B90" wp14:editId="3565ABF3">
             <wp:simplePos x="0" y="0"/>
             <wp:positionH relativeFrom="margin">
               <wp:align>left</wp:align>
@@ -20163,7 +20562,23 @@
             <w:b/>
             <w:bCs/>
           </w:rPr>
-          <w:t>ESEMPI</w:t>
+          <w:t>ESEM</w:t>
+        </w:r>
+        <w:r>
+          <w:rPr>
+            <w:rStyle w:val="Collegamentoipertestuale"/>
+            <w:b/>
+            <w:bCs/>
+          </w:rPr>
+          <w:t>P</w:t>
+        </w:r>
+        <w:r>
+          <w:rPr>
+            <w:rStyle w:val="Collegamentoipertestuale"/>
+            <w:b/>
+            <w:bCs/>
+          </w:rPr>
+          <w:t>I</w:t>
         </w:r>
         <w:r>
           <w:rPr>
@@ -20435,7 +20850,7 @@
           <w:noProof/>
         </w:rPr>
         <w:pict w14:anchorId="05C5DAC1">
-          <v:rect id="Input penna 2087773367" o:spid="_x0000_s1057" style="position:absolute;left:0;text-align:left;margin-left:26.5pt;margin-top:-22.4pt;width:462.15pt;height:62pt;z-index:251726336;visibility:visible" filled="f" strokecolor="#fffc00" strokeweight="6mm">
+          <v:rect id="Input penna 2087773367" o:spid="_x0000_s1057" style="position:absolute;left:0;text-align:left;margin-left:26.5pt;margin-top:-22.4pt;width:462.15pt;height:62pt;z-index:251727360;visibility:visible" filled="f" strokecolor="#fffc00" strokeweight="6mm">
             <v:stroke opacity="21845f" endcap="square"/>
             <v:path shadowok="f" o:extrusionok="f" fillok="f" insetpenok="f"/>
             <o:lock v:ext="edit" rotation="t" aspectratio="t" verticies="t" text="t" shapetype="t"/>
@@ -20581,7 +20996,7 @@
           <w:u w:val="none"/>
         </w:rPr>
         <w:drawing>
-          <wp:anchor distT="0" distB="0" distL="114300" distR="114300" simplePos="0" relativeHeight="251622912" behindDoc="1" locked="0" layoutInCell="1" allowOverlap="1" wp14:anchorId="7F16DBF4" wp14:editId="02C2929B">
+          <wp:anchor distT="0" distB="0" distL="114300" distR="114300" simplePos="0" relativeHeight="251618816" behindDoc="1" locked="0" layoutInCell="1" allowOverlap="1" wp14:anchorId="7F16DBF4" wp14:editId="2E9183D9">
             <wp:simplePos x="0" y="0"/>
             <wp:positionH relativeFrom="column">
               <wp:posOffset>4203037</wp:posOffset>
@@ -20645,7 +21060,7 @@
           <w:color w:val="auto"/>
         </w:rPr>
         <w:drawing>
-          <wp:anchor distT="0" distB="0" distL="114300" distR="114300" simplePos="0" relativeHeight="251621888" behindDoc="1" locked="0" layoutInCell="1" allowOverlap="1" wp14:anchorId="6250D6B7" wp14:editId="7761ECB3">
+          <wp:anchor distT="0" distB="0" distL="114300" distR="114300" simplePos="0" relativeHeight="251617792" behindDoc="1" locked="0" layoutInCell="1" allowOverlap="1" wp14:anchorId="6250D6B7" wp14:editId="319B517A">
             <wp:simplePos x="0" y="0"/>
             <wp:positionH relativeFrom="margin">
               <wp:align>left</wp:align>
@@ -20721,7 +21136,7 @@
           <w:noProof/>
         </w:rPr>
         <w:pict w14:anchorId="520F3B02">
-          <v:shape id="Freccia a destra 545371493" o:spid="_x0000_s1056" type="#_x0000_t13" style="position:absolute;left:0;text-align:left;margin-left:15.45pt;margin-top:6.1pt;width:49.55pt;height:21.9pt;z-index:251705856;visibility:visible;v-text-anchor:middle" o:gfxdata="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" adj="16828" fillcolor="white [3201]" strokecolor="#70ad47 [3209]" strokeweight="1pt"/>
+          <v:shape id="Freccia a destra 545371493" o:spid="_x0000_s1056" type="#_x0000_t13" style="position:absolute;left:0;text-align:left;margin-left:15.45pt;margin-top:6.1pt;width:49.55pt;height:21.9pt;z-index:251706880;visibility:visible;v-text-anchor:middle" o:gfxdata="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" adj="16828" fillcolor="white [3201]" strokecolor="#70ad47 [3209]" strokeweight="1pt"/>
         </w:pict>
       </w:r>
     </w:p>
@@ -20925,7 +21340,7 @@
           <w:noProof/>
         </w:rPr>
         <w:pict w14:anchorId="239EA355">
-          <v:shape id="Freccia a destra 545371490" o:spid="_x0000_s1055" type="#_x0000_t13" style="position:absolute;left:0;text-align:left;margin-left:259.65pt;margin-top:10.6pt;width:49.55pt;height:21.9pt;z-index:251704832;visibility:visible;v-text-anchor:middle" o:gfxdata="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" adj="16828" fillcolor="white [3201]" strokecolor="#70ad47 [3209]" strokeweight="1pt"/>
+          <v:shape id="Freccia a destra 545371490" o:spid="_x0000_s1055" type="#_x0000_t13" style="position:absolute;left:0;text-align:left;margin-left:259.65pt;margin-top:10.6pt;width:49.55pt;height:21.9pt;z-index:251705856;visibility:visible;v-text-anchor:middle" o:gfxdata="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" adj="16828" fillcolor="white [3201]" strokecolor="#70ad47 [3209]" strokeweight="1pt"/>
         </w:pict>
       </w:r>
       <w:r>
@@ -20936,7 +21351,7 @@
           <w:u w:val="none"/>
         </w:rPr>
         <w:drawing>
-          <wp:anchor distT="0" distB="0" distL="114300" distR="114300" simplePos="0" relativeHeight="251620864" behindDoc="1" locked="0" layoutInCell="1" allowOverlap="1" wp14:anchorId="43F55CF4" wp14:editId="312BC644">
+          <wp:anchor distT="0" distB="0" distL="114300" distR="114300" simplePos="0" relativeHeight="251616768" behindDoc="1" locked="0" layoutInCell="1" allowOverlap="1" wp14:anchorId="43F55CF4" wp14:editId="4E01AECA">
             <wp:simplePos x="0" y="0"/>
             <wp:positionH relativeFrom="margin">
               <wp:align>right</wp:align>
@@ -21358,7 +21773,7 @@
           <w:noProof/>
         </w:rPr>
         <w:pict w14:anchorId="51FB71E8">
-          <v:shape id="Freccia a destra 545371497" o:spid="_x0000_s1054" type="#_x0000_t13" style="position:absolute;left:0;text-align:left;margin-left:253.45pt;margin-top:18.7pt;width:49.55pt;height:21.9pt;z-index:251706880;visibility:visible;v-text-anchor:middle" o:gfxdata="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" adj="16828" fillcolor="white [3201]" strokecolor="#70ad47 [3209]" strokeweight="1pt"/>
+          <v:shape id="Freccia a destra 545371497" o:spid="_x0000_s1054" type="#_x0000_t13" style="position:absolute;left:0;text-align:left;margin-left:253.45pt;margin-top:18.7pt;width:49.55pt;height:21.9pt;z-index:251707904;visibility:visible;v-text-anchor:middle" o:gfxdata="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" adj="16828" fillcolor="white [3201]" strokecolor="#70ad47 [3209]" strokeweight="1pt"/>
         </w:pict>
       </w:r>
       <w:r>
@@ -21372,7 +21787,7 @@
           <w:szCs w:val="32"/>
         </w:rPr>
         <w:drawing>
-          <wp:anchor distT="0" distB="0" distL="114300" distR="114300" simplePos="0" relativeHeight="251623936" behindDoc="1" locked="0" layoutInCell="1" allowOverlap="1" wp14:anchorId="47B8BF6A" wp14:editId="7D7EF648">
+          <wp:anchor distT="0" distB="0" distL="114300" distR="114300" simplePos="0" relativeHeight="251619840" behindDoc="1" locked="0" layoutInCell="1" allowOverlap="1" wp14:anchorId="47B8BF6A" wp14:editId="1F7BDD19">
             <wp:simplePos x="0" y="0"/>
             <wp:positionH relativeFrom="column">
               <wp:posOffset>4180484</wp:posOffset>
@@ -21846,7 +22261,7 @@
           <w:szCs w:val="32"/>
         </w:rPr>
         <w:drawing>
-          <wp:anchor distT="0" distB="0" distL="114300" distR="114300" simplePos="0" relativeHeight="251630080" behindDoc="1" locked="0" layoutInCell="1" allowOverlap="1" wp14:anchorId="0687B1DD" wp14:editId="59DDA56F">
+          <wp:anchor distT="0" distB="0" distL="114300" distR="114300" simplePos="0" relativeHeight="251624960" behindDoc="1" locked="0" layoutInCell="1" allowOverlap="1" wp14:anchorId="0687B1DD" wp14:editId="5DB445B0">
             <wp:simplePos x="0" y="0"/>
             <wp:positionH relativeFrom="column">
               <wp:posOffset>4319423</wp:posOffset>
@@ -21908,7 +22323,7 @@
           <w:noProof/>
         </w:rPr>
         <w:pict w14:anchorId="4A7DBF79">
-          <v:shape id="Freccia a destra 545371513" o:spid="_x0000_s1053" type="#_x0000_t13" style="position:absolute;left:0;text-align:left;margin-left:262.6pt;margin-top:2.6pt;width:49.55pt;height:21.9pt;z-index:251709952;visibility:visible;mso-position-horizontal-relative:text;mso-position-vertical-relative:text;v-text-anchor:middle" o:gfxdata="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" adj="16828" fillcolor="white [3201]" strokecolor="#70ad47 [3209]" strokeweight="1pt"/>
+          <v:shape id="Freccia a destra 545371513" o:spid="_x0000_s1053" type="#_x0000_t13" style="position:absolute;left:0;text-align:left;margin-left:262.6pt;margin-top:2.6pt;width:49.55pt;height:21.9pt;z-index:251710976;visibility:visible;mso-position-horizontal-relative:text;mso-position-vertical-relative:text;v-text-anchor:middle" o:gfxdata="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" adj="16828" fillcolor="white [3201]" strokecolor="#70ad47 [3209]" strokeweight="1pt"/>
         </w:pict>
       </w:r>
       <w:r>
@@ -21982,7 +22397,7 @@
           <w:szCs w:val="32"/>
         </w:rPr>
         <w:drawing>
-          <wp:anchor distT="0" distB="0" distL="114300" distR="114300" simplePos="0" relativeHeight="251628032" behindDoc="1" locked="0" layoutInCell="1" allowOverlap="1" wp14:anchorId="7A4EDC51" wp14:editId="08750BBE">
+          <wp:anchor distT="0" distB="0" distL="114300" distR="114300" simplePos="0" relativeHeight="251622912" behindDoc="1" locked="0" layoutInCell="1" allowOverlap="1" wp14:anchorId="7A4EDC51" wp14:editId="1E84A588">
             <wp:simplePos x="0" y="0"/>
             <wp:positionH relativeFrom="margin">
               <wp:align>left</wp:align>
@@ -22293,7 +22708,7 @@
           <w:noProof/>
         </w:rPr>
         <w:pict w14:anchorId="09A48433">
-          <v:shape id="Freccia a destra 545371503" o:spid="_x0000_s1052" type="#_x0000_t13" style="position:absolute;left:0;text-align:left;margin-left:260.9pt;margin-top:13.65pt;width:49.55pt;height:21.9pt;z-index:251707904;visibility:visible;v-text-anchor:middle" o:gfxdata="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" adj="16828" fillcolor="white [3201]" strokecolor="#70ad47 [3209]" strokeweight="1pt"/>
+          <v:shape id="Freccia a destra 545371503" o:spid="_x0000_s1052" type="#_x0000_t13" style="position:absolute;left:0;text-align:left;margin-left:260.9pt;margin-top:13.65pt;width:49.55pt;height:21.9pt;z-index:251708928;visibility:visible;v-text-anchor:middle" o:gfxdata="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" adj="16828" fillcolor="white [3201]" strokecolor="#70ad47 [3209]" strokeweight="1pt"/>
         </w:pict>
       </w:r>
       <w:r>
@@ -22308,7 +22723,7 @@
           <w:u w:val="none"/>
         </w:rPr>
         <w:drawing>
-          <wp:anchor distT="0" distB="0" distL="114300" distR="114300" simplePos="0" relativeHeight="251624960" behindDoc="1" locked="0" layoutInCell="1" allowOverlap="1" wp14:anchorId="64AC2399" wp14:editId="0ABB2E49">
+          <wp:anchor distT="0" distB="0" distL="114300" distR="114300" simplePos="0" relativeHeight="251620864" behindDoc="1" locked="0" layoutInCell="1" allowOverlap="1" wp14:anchorId="64AC2399" wp14:editId="6DDDC393">
             <wp:simplePos x="0" y="0"/>
             <wp:positionH relativeFrom="column">
               <wp:posOffset>4326864</wp:posOffset>
@@ -22737,7 +23152,7 @@
           <w:u w:val="none"/>
         </w:rPr>
         <w:drawing>
-          <wp:anchor distT="0" distB="0" distL="114300" distR="114300" simplePos="0" relativeHeight="251627008" behindDoc="0" locked="0" layoutInCell="1" allowOverlap="1" wp14:anchorId="7D537AD8" wp14:editId="63672EA3">
+          <wp:anchor distT="0" distB="0" distL="114300" distR="114300" simplePos="0" relativeHeight="251621888" behindDoc="0" locked="0" layoutInCell="1" allowOverlap="1" wp14:anchorId="7D537AD8" wp14:editId="6FA4C0C8">
             <wp:simplePos x="0" y="0"/>
             <wp:positionH relativeFrom="column">
               <wp:posOffset>4231996</wp:posOffset>
@@ -22791,7 +23206,7 @@
           <w:noProof/>
         </w:rPr>
         <w:pict w14:anchorId="5096C116">
-          <v:shape id="Freccia a destra 545371507" o:spid="_x0000_s1051" type="#_x0000_t13" style="position:absolute;left:0;text-align:left;margin-left:259.2pt;margin-top:18.8pt;width:49.55pt;height:21.9pt;z-index:251708928;visibility:visible;mso-position-horizontal-relative:text;mso-position-vertical-relative:text;v-text-anchor:middle" o:gfxdata="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" adj="16828" fillcolor="white [3201]" strokecolor="#70ad47 [3209]" strokeweight="1pt"/>
+          <v:shape id="Freccia a destra 545371507" o:spid="_x0000_s1051" type="#_x0000_t13" style="position:absolute;left:0;text-align:left;margin-left:259.2pt;margin-top:18.8pt;width:49.55pt;height:21.9pt;z-index:251709952;visibility:visible;mso-position-horizontal-relative:text;mso-position-vertical-relative:text;v-text-anchor:middle" o:gfxdata="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" adj="16828" fillcolor="white [3201]" strokecolor="#70ad47 [3209]" strokeweight="1pt"/>
         </w:pict>
       </w:r>
       <w:r>
@@ -23291,7 +23706,23 @@
             <w:b/>
             <w:bCs/>
           </w:rPr>
-          <w:t>ESEMPI</w:t>
+          <w:t>ESE</w:t>
+        </w:r>
+        <w:r>
+          <w:rPr>
+            <w:rStyle w:val="Collegamentoipertestuale"/>
+            <w:b/>
+            <w:bCs/>
+          </w:rPr>
+          <w:t>M</w:t>
+        </w:r>
+        <w:r>
+          <w:rPr>
+            <w:rStyle w:val="Collegamentoipertestuale"/>
+            <w:b/>
+            <w:bCs/>
+          </w:rPr>
+          <w:t>PI</w:t>
         </w:r>
         <w:r>
           <w:rPr>
@@ -23521,7 +23952,7 @@
           <w:u w:val="none"/>
         </w:rPr>
         <w:drawing>
-          <wp:anchor distT="0" distB="0" distL="114300" distR="114300" simplePos="0" relativeHeight="251631104" behindDoc="1" locked="0" layoutInCell="1" allowOverlap="1" wp14:anchorId="34A34B2D" wp14:editId="2720849E">
+          <wp:anchor distT="0" distB="0" distL="114300" distR="114300" simplePos="0" relativeHeight="251625984" behindDoc="1" locked="0" layoutInCell="1" allowOverlap="1" wp14:anchorId="34A34B2D" wp14:editId="67E24D79">
             <wp:simplePos x="0" y="0"/>
             <wp:positionH relativeFrom="margin">
               <wp:align>left</wp:align>
@@ -23713,7 +24144,23 @@
             <w:b/>
             <w:bCs/>
           </w:rPr>
-          <w:t>ESEMPI</w:t>
+          <w:t>ESE</w:t>
+        </w:r>
+        <w:r>
+          <w:rPr>
+            <w:rStyle w:val="Collegamentoipertestuale"/>
+            <w:b/>
+            <w:bCs/>
+          </w:rPr>
+          <w:t>M</w:t>
+        </w:r>
+        <w:r>
+          <w:rPr>
+            <w:rStyle w:val="Collegamentoipertestuale"/>
+            <w:b/>
+            <w:bCs/>
+          </w:rPr>
+          <w:t>PI</w:t>
         </w:r>
         <w:r>
           <w:rPr>
@@ -23847,7 +24294,7 @@
           <w:color w:val="auto"/>
         </w:rPr>
         <w:drawing>
-          <wp:anchor distT="0" distB="0" distL="114300" distR="114300" simplePos="0" relativeHeight="251635200" behindDoc="1" locked="0" layoutInCell="1" allowOverlap="1" wp14:anchorId="5BDC2B84" wp14:editId="62A0A67B">
+          <wp:anchor distT="0" distB="0" distL="114300" distR="114300" simplePos="0" relativeHeight="251631104" behindDoc="1" locked="0" layoutInCell="1" allowOverlap="1" wp14:anchorId="5BDC2B84" wp14:editId="2FAF25C2">
             <wp:simplePos x="0" y="0"/>
             <wp:positionH relativeFrom="column">
               <wp:posOffset>57429</wp:posOffset>
@@ -23923,13 +24370,13 @@
           <w:color w:val="auto"/>
         </w:rPr>
         <w:drawing>
-          <wp:anchor distT="0" distB="0" distL="114300" distR="114300" simplePos="0" relativeHeight="251636224" behindDoc="1" locked="0" layoutInCell="1" allowOverlap="1" wp14:anchorId="240EFDEE" wp14:editId="481FAA9A">
+          <wp:anchor distT="0" distB="0" distL="114300" distR="114300" simplePos="0" relativeHeight="251632128" behindDoc="1" locked="0" layoutInCell="1" allowOverlap="1" wp14:anchorId="240EFDEE" wp14:editId="6D485B71">
             <wp:simplePos x="0" y="0"/>
             <wp:positionH relativeFrom="column">
-              <wp:posOffset>4012285</wp:posOffset>
+              <wp:posOffset>1704628</wp:posOffset>
             </wp:positionH>
             <wp:positionV relativeFrom="paragraph">
-              <wp:posOffset>9779</wp:posOffset>
+              <wp:posOffset>26777</wp:posOffset>
             </wp:positionV>
             <wp:extent cx="1305107" cy="476316"/>
             <wp:effectExtent l="0" t="0" r="9525" b="0"/>
@@ -23985,7 +24432,7 @@
           <w:noProof/>
         </w:rPr>
         <w:pict w14:anchorId="60345C1A">
-          <v:shape id="Freccia a destra 2087773317" o:spid="_x0000_s1050" type="#_x0000_t13" style="position:absolute;left:0;text-align:left;margin-left:0;margin-top:8.6pt;width:79.5pt;height:21.85pt;z-index:251713024;visibility:visible;mso-position-horizontal:center;mso-position-horizontal-relative:margin;mso-position-vertical-relative:text;mso-width-relative:margin;v-text-anchor:middle" o:gfxdata="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" adj="18631" fillcolor="white [3201]" strokecolor="#70ad47 [3209]" strokeweight="1pt">
+          <v:shape id="Freccia a destra 2087773317" o:spid="_x0000_s1050" type="#_x0000_t13" style="position:absolute;left:0;text-align:left;margin-left:0;margin-top:8.6pt;width:79.5pt;height:21.85pt;z-index:251714048;visibility:visible;mso-position-horizontal:center;mso-position-horizontal-relative:margin;mso-position-vertical-relative:text;mso-width-relative:margin;v-text-anchor:middle" o:gfxdata="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" adj="18631" fillcolor="white [3201]" strokecolor="#70ad47 [3209]" strokeweight="1pt">
             <w10:wrap anchorx="margin"/>
           </v:shape>
         </w:pict>
@@ -24154,7 +24601,7 @@
           <w:color w:val="auto"/>
         </w:rPr>
         <w:drawing>
-          <wp:anchor distT="0" distB="0" distL="114300" distR="114300" simplePos="0" relativeHeight="251639296" behindDoc="1" locked="0" layoutInCell="1" allowOverlap="1" wp14:anchorId="52E516BD" wp14:editId="38B9D290">
+          <wp:anchor distT="0" distB="0" distL="114300" distR="114300" simplePos="0" relativeHeight="251635200" behindDoc="1" locked="0" layoutInCell="1" allowOverlap="1" wp14:anchorId="52E516BD" wp14:editId="64D060FB">
             <wp:simplePos x="0" y="0"/>
             <wp:positionH relativeFrom="margin">
               <wp:posOffset>2255825</wp:posOffset>
@@ -24223,7 +24670,7 @@
           <w:noProof/>
         </w:rPr>
         <w:drawing>
-          <wp:anchor distT="0" distB="0" distL="114300" distR="114300" simplePos="0" relativeHeight="251637248" behindDoc="1" locked="0" layoutInCell="1" allowOverlap="1" wp14:anchorId="67E2940E" wp14:editId="01E0C1B2">
+          <wp:anchor distT="0" distB="0" distL="114300" distR="114300" simplePos="0" relativeHeight="251633152" behindDoc="1" locked="0" layoutInCell="1" allowOverlap="1" wp14:anchorId="67E2940E" wp14:editId="0BE8E156">
             <wp:simplePos x="0" y="0"/>
             <wp:positionH relativeFrom="margin">
               <wp:align>left</wp:align>
@@ -24295,7 +24742,7 @@
           <w:noProof/>
         </w:rPr>
         <w:pict w14:anchorId="13DE2EAF">
-          <v:shape id="Freccia a destra 2087773319" o:spid="_x0000_s1049" type="#_x0000_t13" style="position:absolute;left:0;text-align:left;margin-left:109.1pt;margin-top:3.7pt;width:60.45pt;height:21.85pt;z-index:251714048;visibility:visible;mso-position-horizontal-relative:margin;mso-width-relative:margin;v-text-anchor:middle" o:gfxdata="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" adj="17696" fillcolor="white [3201]" strokecolor="#70ad47 [3209]" strokeweight="1pt">
+          <v:shape id="Freccia a destra 2087773319" o:spid="_x0000_s1049" type="#_x0000_t13" style="position:absolute;left:0;text-align:left;margin-left:109.1pt;margin-top:3.7pt;width:60.45pt;height:21.85pt;z-index:251715072;visibility:visible;mso-position-horizontal-relative:margin;mso-width-relative:margin;v-text-anchor:middle" o:gfxdata="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" adj="17696" fillcolor="white [3201]" strokecolor="#70ad47 [3209]" strokeweight="1pt">
             <w10:wrap anchorx="margin"/>
           </v:shape>
         </w:pict>
@@ -24309,7 +24756,7 @@
           <w:color w:val="auto"/>
         </w:rPr>
         <w:drawing>
-          <wp:anchor distT="0" distB="0" distL="114300" distR="114300" simplePos="0" relativeHeight="251640320" behindDoc="1" locked="0" layoutInCell="1" allowOverlap="1" wp14:anchorId="0F1EB1BF" wp14:editId="4BCFA9FD">
+          <wp:anchor distT="0" distB="0" distL="114300" distR="114300" simplePos="0" relativeHeight="251636224" behindDoc="1" locked="0" layoutInCell="1" allowOverlap="1" wp14:anchorId="0F1EB1BF" wp14:editId="2925767F">
             <wp:simplePos x="0" y="0"/>
             <wp:positionH relativeFrom="column">
               <wp:posOffset>5160264</wp:posOffset>
@@ -24371,7 +24818,7 @@
           <w:noProof/>
         </w:rPr>
         <w:pict w14:anchorId="4CF84CCB">
-          <v:shape id="Freccia a destra 2087773321" o:spid="_x0000_s1048" type="#_x0000_t13" style="position:absolute;left:0;text-align:left;margin-left:331.2pt;margin-top:2.45pt;width:60.5pt;height:21.85pt;z-index:251715072;visibility:visible;mso-position-horizontal-relative:margin;mso-position-vertical-relative:text;mso-width-relative:margin;v-text-anchor:middle" o:gfxdata="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" adj="17698" fillcolor="white [3201]" strokecolor="#70ad47 [3209]" strokeweight="1pt">
+          <v:shape id="Freccia a destra 2087773321" o:spid="_x0000_s1048" type="#_x0000_t13" style="position:absolute;left:0;text-align:left;margin-left:331.2pt;margin-top:2.45pt;width:60.5pt;height:21.85pt;z-index:251716096;visibility:visible;mso-position-horizontal-relative:margin;mso-position-vertical-relative:text;mso-width-relative:margin;v-text-anchor:middle" o:gfxdata="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" adj="17698" fillcolor="white [3201]" strokecolor="#70ad47 [3209]" strokeweight="1pt">
             <w10:wrap anchorx="margin"/>
           </v:shape>
         </w:pict>
@@ -24626,7 +25073,7 @@
           <w:noProof/>
         </w:rPr>
         <w:pict w14:anchorId="1FDB4721">
-          <v:shape id="Freccia a destra 2087773313" o:spid="_x0000_s1047" type="#_x0000_t13" style="position:absolute;left:0;text-align:left;margin-left:120.1pt;margin-top:20.85pt;width:38pt;height:21.85pt;z-index:251710976;visibility:visible;mso-width-relative:margin;v-text-anchor:middle" o:gfxdata="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" adj="15393" fillcolor="white [3201]" strokecolor="#70ad47 [3209]" strokeweight="1pt"/>
+          <v:shape id="Freccia a destra 2087773313" o:spid="_x0000_s1047" type="#_x0000_t13" style="position:absolute;left:0;text-align:left;margin-left:120.1pt;margin-top:20.85pt;width:38pt;height:21.85pt;z-index:251712000;visibility:visible;mso-width-relative:margin;v-text-anchor:middle" o:gfxdata="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" adj="15393" fillcolor="white [3201]" strokecolor="#70ad47 [3209]" strokeweight="1pt"/>
         </w:pict>
       </w:r>
       <w:r>
@@ -24637,7 +25084,7 @@
           <w:u w:val="none"/>
         </w:rPr>
         <w:drawing>
-          <wp:anchor distT="0" distB="0" distL="114300" distR="114300" simplePos="0" relativeHeight="251633152" behindDoc="1" locked="0" layoutInCell="1" allowOverlap="1" wp14:anchorId="32E9F47D" wp14:editId="174FBCA1">
+          <wp:anchor distT="0" distB="0" distL="114300" distR="114300" simplePos="0" relativeHeight="251629056" behindDoc="1" locked="0" layoutInCell="1" allowOverlap="1" wp14:anchorId="32E9F47D" wp14:editId="14C470DD">
             <wp:simplePos x="0" y="0"/>
             <wp:positionH relativeFrom="margin">
               <wp:align>center</wp:align>
@@ -24702,7 +25149,7 @@
           <w:u w:val="none"/>
         </w:rPr>
         <w:drawing>
-          <wp:anchor distT="0" distB="0" distL="114300" distR="114300" simplePos="0" relativeHeight="251632128" behindDoc="1" locked="0" layoutInCell="1" allowOverlap="1" wp14:anchorId="266D930C" wp14:editId="258C6D74">
+          <wp:anchor distT="0" distB="0" distL="114300" distR="114300" simplePos="0" relativeHeight="251628032" behindDoc="1" locked="0" layoutInCell="1" allowOverlap="1" wp14:anchorId="266D930C" wp14:editId="27161230">
             <wp:simplePos x="0" y="0"/>
             <wp:positionH relativeFrom="margin">
               <wp:posOffset>4961890</wp:posOffset>
@@ -24777,7 +25224,7 @@
           <w:noProof/>
         </w:rPr>
         <w:pict w14:anchorId="14F58F4B">
-          <v:shape id="Freccia a destra 2087773314" o:spid="_x0000_s1046" type="#_x0000_t13" style="position:absolute;left:0;text-align:left;margin-left:330.9pt;margin-top:.55pt;width:41.45pt;height:21.85pt;z-index:251712000;visibility:visible;mso-width-relative:margin;v-text-anchor:middle" o:gfxdata="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" adj="15907" fillcolor="white [3201]" strokecolor="#70ad47 [3209]" strokeweight="1pt"/>
+          <v:shape id="Freccia a destra 2087773314" o:spid="_x0000_s1046" type="#_x0000_t13" style="position:absolute;left:0;text-align:left;margin-left:330.9pt;margin-top:.55pt;width:41.45pt;height:21.85pt;z-index:251713024;visibility:visible;mso-width-relative:margin;v-text-anchor:middle" o:gfxdata="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" adj="15907" fillcolor="white [3201]" strokecolor="#70ad47 [3209]" strokeweight="1pt"/>
         </w:pict>
       </w:r>
       <w:r>
@@ -24788,7 +25235,7 @@
           <w:u w:val="none"/>
         </w:rPr>
         <w:drawing>
-          <wp:anchor distT="0" distB="0" distL="114300" distR="114300" simplePos="0" relativeHeight="251634176" behindDoc="1" locked="0" layoutInCell="1" allowOverlap="1" wp14:anchorId="1D497619" wp14:editId="69043CE2">
+          <wp:anchor distT="0" distB="0" distL="114300" distR="114300" simplePos="0" relativeHeight="251630080" behindDoc="1" locked="0" layoutInCell="1" allowOverlap="1" wp14:anchorId="1D497619" wp14:editId="4F2A9551">
             <wp:simplePos x="0" y="0"/>
             <wp:positionH relativeFrom="margin">
               <wp:align>left</wp:align>
@@ -24888,7 +25335,7 @@
           <w:u w:val="none"/>
         </w:rPr>
         <w:drawing>
-          <wp:anchor distT="0" distB="0" distL="114300" distR="114300" simplePos="0" relativeHeight="251642368" behindDoc="1" locked="0" layoutInCell="1" allowOverlap="1" wp14:anchorId="2E7D3562" wp14:editId="74FDC128">
+          <wp:anchor distT="0" distB="0" distL="114300" distR="114300" simplePos="0" relativeHeight="251637248" behindDoc="1" locked="0" layoutInCell="1" allowOverlap="1" wp14:anchorId="2E7D3562" wp14:editId="1D3FAA2D">
             <wp:simplePos x="0" y="0"/>
             <wp:positionH relativeFrom="margin">
               <wp:align>center</wp:align>
@@ -25125,13 +25572,29 @@
       </w:pPr>
       <w:r>
         <w:rPr>
-          <w:rStyle w:val="Collegamentoipertestuale"/>
           <w:noProof/>
+        </w:rPr>
+        <w:pict w14:anchorId="21995886">
+          <v:shape id="Freccia a destra 2087773328" o:spid="_x0000_s1044" type="#_x0000_t13" style="position:absolute;left:0;text-align:left;margin-left:217.5pt;margin-top:11.1pt;width:38pt;height:21.85pt;z-index:251718144;visibility:visible;mso-position-horizontal-relative:text;mso-position-vertical-relative:text;mso-width-relative:margin;v-text-anchor:middle" o:gfxdata="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" adj="15393" fillcolor="white [3201]" strokecolor="#70ad47 [3209]" strokeweight="1pt"/>
+        </w:pict>
+      </w:r>
+      <w:r>
+        <w:rPr>
+          <w:noProof/>
+        </w:rPr>
+        <w:pict w14:anchorId="6F7FECA2">
+          <v:shape id="Freccia a destra 2087773327" o:spid="_x0000_s1045" type="#_x0000_t13" style="position:absolute;left:0;text-align:left;margin-left:2.7pt;margin-top:11.1pt;width:38pt;height:21.85pt;z-index:251717120;visibility:visible;mso-position-horizontal-relative:text;mso-position-vertical-relative:text;mso-width-relative:margin;v-text-anchor:middle" o:gfxdata="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" adj="15393" fillcolor="white [3201]" strokecolor="#70ad47 [3209]" strokeweight="1pt"/>
+        </w:pict>
+      </w:r>
+      <w:r>
+        <w:rPr>
+          <w:rStyle w:val="Collegamentoipertestuale"/>
+          <w:noProof/>
           <w:color w:val="auto"/>
           <w:u w:val="none"/>
         </w:rPr>
         <w:drawing>
-          <wp:anchor distT="0" distB="0" distL="114300" distR="114300" simplePos="0" relativeHeight="251650560" behindDoc="1" locked="0" layoutInCell="1" allowOverlap="1" wp14:anchorId="30DA0CD3" wp14:editId="70389090">
+          <wp:anchor distT="0" distB="0" distL="114300" distR="114300" simplePos="0" relativeHeight="251651584" behindDoc="1" locked="0" layoutInCell="1" allowOverlap="1" wp14:anchorId="30DA0CD3" wp14:editId="4F2CE72F">
             <wp:simplePos x="0" y="0"/>
             <wp:positionH relativeFrom="column">
               <wp:posOffset>4927041</wp:posOffset>
@@ -25190,14 +25653,6 @@
       </w:r>
       <w:r>
         <w:rPr>
-          <w:noProof/>
-        </w:rPr>
-        <w:pict w14:anchorId="6F7FECA2">
-          <v:shape id="Freccia a destra 2087773327" o:spid="_x0000_s1045" type="#_x0000_t13" style="position:absolute;left:0;text-align:left;margin-left:112.05pt;margin-top:15.2pt;width:38pt;height:21.85pt;z-index:251716096;visibility:visible;mso-position-horizontal-relative:text;mso-position-vertical-relative:text;mso-width-relative:margin;v-text-anchor:middle" o:gfxdata="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" adj="15393" fillcolor="white [3201]" strokecolor="#70ad47 [3209]" strokeweight="1pt"/>
-        </w:pict>
-      </w:r>
-      <w:r>
-        <w:rPr>
           <w:rStyle w:val="Collegamentoipertestuale"/>
           <w:rFonts w:ascii="Aptos Black" w:hAnsi="Aptos Black"/>
           <w:bCs/>
@@ -25208,7 +25663,7 @@
           <w:u w:val="none"/>
         </w:rPr>
         <w:drawing>
-          <wp:anchor distT="0" distB="0" distL="114300" distR="114300" simplePos="0" relativeHeight="251643392" behindDoc="1" locked="0" layoutInCell="1" allowOverlap="1" wp14:anchorId="73FF86A1" wp14:editId="45E8160A">
+          <wp:anchor distT="0" distB="0" distL="114300" distR="114300" simplePos="0" relativeHeight="251649536" behindDoc="1" locked="0" layoutInCell="1" allowOverlap="1" wp14:anchorId="73FF86A1" wp14:editId="2E703121">
             <wp:simplePos x="0" y="0"/>
             <wp:positionH relativeFrom="margin">
               <wp:align>left</wp:align>
@@ -25275,14 +25730,6 @@
         <w:rPr>
           <w:noProof/>
         </w:rPr>
-        <w:pict w14:anchorId="21995886">
-          <v:shape id="Freccia a destra 2087773328" o:spid="_x0000_s1044" type="#_x0000_t13" style="position:absolute;left:0;text-align:left;margin-left:333.1pt;margin-top:11.7pt;width:38pt;height:21.85pt;z-index:251717120;visibility:visible;mso-position-horizontal-relative:text;mso-position-vertical-relative:text;mso-width-relative:margin;v-text-anchor:middle" o:gfxdata="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" adj="15393" fillcolor="white [3201]" strokecolor="#70ad47 [3209]" strokeweight="1pt"/>
-        </w:pict>
-      </w:r>
-      <w:r>
-        <w:rPr>
-          <w:noProof/>
-        </w:rPr>
         <w:t xml:space="preserve"> </w:t>
       </w:r>
     </w:p>
@@ -25532,7 +25979,7 @@
           <w:u w:val="none"/>
         </w:rPr>
         <w:drawing>
-          <wp:anchor distT="0" distB="0" distL="114300" distR="114300" simplePos="0" relativeHeight="251648512" behindDoc="1" locked="0" layoutInCell="1" allowOverlap="1" wp14:anchorId="46617452" wp14:editId="04358051">
+          <wp:anchor distT="0" distB="0" distL="114300" distR="114300" simplePos="0" relativeHeight="251644416" behindDoc="1" locked="0" layoutInCell="1" allowOverlap="1" wp14:anchorId="46617452" wp14:editId="20978271">
             <wp:simplePos x="0" y="0"/>
             <wp:positionH relativeFrom="column">
               <wp:posOffset>4977841</wp:posOffset>
@@ -25599,7 +26046,7 @@
           <w:szCs w:val="32"/>
         </w:rPr>
         <w:drawing>
-          <wp:anchor distT="0" distB="0" distL="114300" distR="114300" simplePos="0" relativeHeight="251645440" behindDoc="1" locked="0" layoutInCell="1" allowOverlap="1" wp14:anchorId="1FE0EA37" wp14:editId="35EB8FAA">
+          <wp:anchor distT="0" distB="0" distL="114300" distR="114300" simplePos="0" relativeHeight="251640320" behindDoc="1" locked="0" layoutInCell="1" allowOverlap="1" wp14:anchorId="1FE0EA37" wp14:editId="69B6207A">
             <wp:simplePos x="0" y="0"/>
             <wp:positionH relativeFrom="margin">
               <wp:posOffset>43459</wp:posOffset>
@@ -25673,7 +26120,7 @@
           <w:szCs w:val="32"/>
         </w:rPr>
         <w:drawing>
-          <wp:anchor distT="0" distB="0" distL="114300" distR="114300" simplePos="0" relativeHeight="251644416" behindDoc="1" locked="0" layoutInCell="1" allowOverlap="1" wp14:anchorId="1B9B7D61" wp14:editId="73A256DF">
+          <wp:anchor distT="0" distB="0" distL="114300" distR="114300" simplePos="0" relativeHeight="251639296" behindDoc="1" locked="0" layoutInCell="1" allowOverlap="1" wp14:anchorId="1B9B7D61" wp14:editId="21197BFB">
             <wp:simplePos x="0" y="0"/>
             <wp:positionH relativeFrom="margin">
               <wp:align>center</wp:align>
@@ -25741,7 +26188,7 @@
           <w:noProof/>
         </w:rPr>
         <w:pict w14:anchorId="0CCCE2B7">
-          <v:shape id="Freccia a destra 2087773331" o:spid="_x0000_s1043" type="#_x0000_t13" style="position:absolute;left:0;text-align:left;margin-left:114.05pt;margin-top:21.8pt;width:38pt;height:21.85pt;z-index:251718144;visibility:visible;mso-position-horizontal-relative:text;mso-position-vertical-relative:text;mso-width-relative:margin;v-text-anchor:middle" o:gfxdata="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" adj="15393" fillcolor="white [3201]" strokecolor="#70ad47 [3209]" strokeweight="1pt"/>
+          <v:shape id="Freccia a destra 2087773331" o:spid="_x0000_s1043" type="#_x0000_t13" style="position:absolute;left:0;text-align:left;margin-left:114.05pt;margin-top:21.8pt;width:38pt;height:21.85pt;z-index:251719168;visibility:visible;mso-position-horizontal-relative:text;mso-position-vertical-relative:text;mso-width-relative:margin;v-text-anchor:middle" o:gfxdata="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" adj="15393" fillcolor="white [3201]" strokecolor="#70ad47 [3209]" strokeweight="1pt"/>
         </w:pict>
       </w:r>
       <w:r>
@@ -25749,7 +26196,7 @@
           <w:noProof/>
         </w:rPr>
         <w:pict w14:anchorId="00A8BE1B">
-          <v:shape id="Freccia a destra 2087773332" o:spid="_x0000_s1042" type="#_x0000_t13" style="position:absolute;left:0;text-align:left;margin-left:326.25pt;margin-top:19.3pt;width:38pt;height:21.85pt;z-index:251719168;visibility:visible;mso-position-horizontal-relative:text;mso-position-vertical-relative:text;mso-width-relative:margin;v-text-anchor:middle" o:gfxdata="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" adj="15393" fillcolor="white [3201]" strokecolor="#70ad47 [3209]" strokeweight="1pt"/>
+          <v:shape id="Freccia a destra 2087773332" o:spid="_x0000_s1042" type="#_x0000_t13" style="position:absolute;left:0;text-align:left;margin-left:326.25pt;margin-top:19.3pt;width:38pt;height:21.85pt;z-index:251720192;visibility:visible;mso-position-horizontal-relative:text;mso-position-vertical-relative:text;mso-width-relative:margin;v-text-anchor:middle" o:gfxdata="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" adj="15393" fillcolor="white [3201]" strokecolor="#70ad47 [3209]" strokeweight="1pt"/>
         </w:pict>
       </w:r>
     </w:p>
@@ -25946,7 +26393,7 @@
           <w:szCs w:val="32"/>
         </w:rPr>
         <w:drawing>
-          <wp:anchor distT="0" distB="0" distL="114300" distR="114300" simplePos="0" relativeHeight="251652608" behindDoc="1" locked="0" layoutInCell="1" allowOverlap="1" wp14:anchorId="5E8289E0" wp14:editId="64453199">
+          <wp:anchor distT="0" distB="0" distL="114300" distR="114300" simplePos="0" relativeHeight="251647488" behindDoc="1" locked="0" layoutInCell="1" allowOverlap="1" wp14:anchorId="5E8289E0" wp14:editId="08ADCA13">
             <wp:simplePos x="0" y="0"/>
             <wp:positionH relativeFrom="column">
               <wp:posOffset>3639160</wp:posOffset>
@@ -26008,7 +26455,7 @@
           <w:noProof/>
         </w:rPr>
         <w:pict w14:anchorId="319067B2">
-          <v:shape id="Freccia a destra 2087773340" o:spid="_x0000_s1041" type="#_x0000_t13" style="position:absolute;left:0;text-align:left;margin-left:214.8pt;margin-top:11pt;width:38pt;height:21.85pt;z-index:251720192;visibility:visible;mso-position-horizontal-relative:text;mso-position-vertical-relative:text;mso-width-relative:margin;v-text-anchor:middle" o:gfxdata="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" adj="15393" fillcolor="white [3201]" strokecolor="#70ad47 [3209]" strokeweight="1pt"/>
+          <v:shape id="Freccia a destra 2087773340" o:spid="_x0000_s1041" type="#_x0000_t13" style="position:absolute;left:0;text-align:left;margin-left:214.8pt;margin-top:11pt;width:38pt;height:21.85pt;z-index:251721216;visibility:visible;mso-position-horizontal-relative:text;mso-position-vertical-relative:text;mso-width-relative:margin;v-text-anchor:middle" o:gfxdata="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" adj="15393" fillcolor="white [3201]" strokecolor="#70ad47 [3209]" strokeweight="1pt"/>
         </w:pict>
       </w:r>
       <w:r>
@@ -26105,13 +26552,13 @@
           <w:u w:val="none"/>
         </w:rPr>
         <w:drawing>
-          <wp:anchor distT="0" distB="0" distL="114300" distR="114300" simplePos="0" relativeHeight="251656704" behindDoc="1" locked="0" layoutInCell="1" allowOverlap="1" wp14:anchorId="7FF8BAE4" wp14:editId="4849BCDD">
+          <wp:anchor distT="0" distB="0" distL="114300" distR="114300" simplePos="0" relativeHeight="251654656" behindDoc="1" locked="0" layoutInCell="1" allowOverlap="1" wp14:anchorId="7FF8BAE4" wp14:editId="4394D89A">
             <wp:simplePos x="0" y="0"/>
             <wp:positionH relativeFrom="margin">
-              <wp:posOffset>1933905</wp:posOffset>
+              <wp:posOffset>2053566</wp:posOffset>
             </wp:positionH>
             <wp:positionV relativeFrom="paragraph">
-              <wp:posOffset>308813</wp:posOffset>
+              <wp:posOffset>342157</wp:posOffset>
             </wp:positionV>
             <wp:extent cx="2155825" cy="709295"/>
             <wp:effectExtent l="0" t="0" r="0" b="0"/>
@@ -26300,6 +26747,97 @@
       </w:pPr>
       <w:r>
         <w:rPr>
+          <w:noProof/>
+        </w:rPr>
+        <w:pict w14:anchorId="0D1D5641">
+          <v:shape id="Freccia a destra 2087773346" o:spid="_x0000_s1039" type="#_x0000_t13" style="position:absolute;left:0;text-align:left;margin-left:235.45pt;margin-top:11.45pt;width:38pt;height:21.85pt;z-index:251723264;visibility:visible;mso-position-horizontal-relative:text;mso-position-vertical-relative:text;mso-width-relative:margin;v-text-anchor:middle" o:gfxdata="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" adj="15393" fillcolor="white [3201]" strokecolor="#70ad47 [3209]" strokeweight="1pt"/>
+        </w:pict>
+      </w:r>
+      <w:r>
+        <w:rPr>
+          <w:rStyle w:val="Collegamentoipertestuale"/>
+          <w:rFonts w:ascii="Aptos Black" w:hAnsi="Aptos Black"/>
+          <w:bCs/>
+          <w:noProof/>
+          <w:color w:val="000000" w:themeColor="text1"/>
+          <w:sz w:val="32"/>
+          <w:szCs w:val="32"/>
+          <w:u w:val="none"/>
+        </w:rPr>
+        <w:drawing>
+          <wp:anchor distT="0" distB="0" distL="114300" distR="114300" simplePos="0" relativeHeight="251662848" behindDoc="1" locked="0" layoutInCell="1" allowOverlap="1" wp14:anchorId="2DDF347B" wp14:editId="40466AA8">
+            <wp:simplePos x="0" y="0"/>
+            <wp:positionH relativeFrom="margin">
+              <wp:posOffset>4968240</wp:posOffset>
+            </wp:positionH>
+            <wp:positionV relativeFrom="paragraph">
+              <wp:posOffset>93345</wp:posOffset>
+            </wp:positionV>
+            <wp:extent cx="1438275" cy="416560"/>
+            <wp:effectExtent l="0" t="0" r="9525" b="2540"/>
+            <wp:wrapTight wrapText="bothSides">
+              <wp:wrapPolygon edited="0">
+                <wp:start x="0" y="0"/>
+                <wp:lineTo x="0" y="20744"/>
+                <wp:lineTo x="21457" y="20744"/>
+                <wp:lineTo x="21457" y="0"/>
+                <wp:lineTo x="0" y="0"/>
+              </wp:wrapPolygon>
+            </wp:wrapTight>
+            <wp:docPr id="2087773348" name="Immagine 2087773348"/>
+            <wp:cNvGraphicFramePr>
+              <a:graphicFrameLocks xmlns:a="http://schemas.openxmlformats.org/drawingml/2006/main" noChangeAspect="1"/>
+            </wp:cNvGraphicFramePr>
+            <a:graphic xmlns:a="http://schemas.openxmlformats.org/drawingml/2006/main">
+              <a:graphicData uri="http://schemas.openxmlformats.org/drawingml/2006/picture">
+                <pic:pic xmlns:pic="http://schemas.openxmlformats.org/drawingml/2006/picture">
+                  <pic:nvPicPr>
+                    <pic:cNvPr id="1" name=""/>
+                    <pic:cNvPicPr/>
+                  </pic:nvPicPr>
+                  <pic:blipFill>
+                    <a:blip r:embed="rId152">
+                      <a:extLst>
+                        <a:ext uri="{28A0092B-C50C-407E-A947-70E740481C1C}">
+                          <a14:useLocalDpi xmlns:a14="http://schemas.microsoft.com/office/drawing/2010/main" val="0"/>
+                        </a:ext>
+                      </a:extLst>
+                    </a:blip>
+                    <a:stretch>
+                      <a:fillRect/>
+                    </a:stretch>
+                  </pic:blipFill>
+                  <pic:spPr>
+                    <a:xfrm>
+                      <a:off x="0" y="0"/>
+                      <a:ext cx="1438275" cy="416560"/>
+                    </a:xfrm>
+                    <a:prstGeom prst="rect">
+                      <a:avLst/>
+                    </a:prstGeom>
+                  </pic:spPr>
+                </pic:pic>
+              </a:graphicData>
+            </a:graphic>
+            <wp14:sizeRelH relativeFrom="margin">
+              <wp14:pctWidth>0</wp14:pctWidth>
+            </wp14:sizeRelH>
+            <wp14:sizeRelV relativeFrom="margin">
+              <wp14:pctHeight>0</wp14:pctHeight>
+            </wp14:sizeRelV>
+          </wp:anchor>
+        </w:drawing>
+      </w:r>
+      <w:r>
+        <w:rPr>
+          <w:noProof/>
+        </w:rPr>
+        <w:pict w14:anchorId="0BE71965">
+          <v:shape id="Freccia a destra 2087773343" o:spid="_x0000_s1040" type="#_x0000_t13" style="position:absolute;left:0;text-align:left;margin-left:10.05pt;margin-top:10.75pt;width:38pt;height:21.85pt;z-index:251722240;visibility:visible;mso-position-horizontal-relative:text;mso-position-vertical-relative:text;mso-width-relative:margin;v-text-anchor:middle" o:gfxdata="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" adj="15393" fillcolor="white [3201]" strokecolor="#70ad47 [3209]" strokeweight="1pt"/>
+        </w:pict>
+      </w:r>
+      <w:r>
+        <w:rPr>
           <w:rStyle w:val="Collegamentoipertestuale"/>
           <w:rFonts w:ascii="Aptos Black" w:hAnsi="Aptos Black"/>
           <w:noProof/>
@@ -26309,7 +26847,7 @@
           <w:u w:val="none"/>
         </w:rPr>
         <w:drawing>
-          <wp:anchor distT="0" distB="0" distL="114300" distR="114300" simplePos="0" relativeHeight="251653632" behindDoc="1" locked="0" layoutInCell="1" allowOverlap="1" wp14:anchorId="78D07E61" wp14:editId="4D8C988B">
+          <wp:anchor distT="0" distB="0" distL="114300" distR="114300" simplePos="0" relativeHeight="251655680" behindDoc="1" locked="0" layoutInCell="1" allowOverlap="1" wp14:anchorId="78D07E61" wp14:editId="0E2DDFC5">
             <wp:simplePos x="0" y="0"/>
             <wp:positionH relativeFrom="column">
               <wp:posOffset>-82982</wp:posOffset>
@@ -26340,7 +26878,7 @@
                     <pic:cNvPicPr/>
                   </pic:nvPicPr>
                   <pic:blipFill>
-                    <a:blip r:embed="rId152">
+                    <a:blip r:embed="rId153">
                       <a:extLst>
                         <a:ext uri="{28A0092B-C50C-407E-A947-70E740481C1C}">
                           <a14:useLocalDpi xmlns:a14="http://schemas.microsoft.com/office/drawing/2010/main" val="0"/>
@@ -26372,6 +26910,19 @@
           </wp:anchor>
         </w:drawing>
       </w:r>
+    </w:p>
+    <w:p>
+      <w:pPr>
+        <w:rPr>
+          <w:rStyle w:val="Collegamentoipertestuale"/>
+          <w:rFonts w:ascii="Aptos Black" w:hAnsi="Aptos Black"/>
+          <w:bCs/>
+          <w:color w:val="000000" w:themeColor="text1"/>
+          <w:sz w:val="32"/>
+          <w:szCs w:val="32"/>
+          <w:u w:val="none"/>
+        </w:rPr>
+      </w:pPr>
       <w:r>
         <w:rPr>
           <w:rStyle w:val="Collegamentoipertestuale"/>
@@ -26383,113 +26934,9 @@
           <w:szCs w:val="32"/>
           <w:u w:val="none"/>
         </w:rPr>
-        <w:drawing>
-          <wp:anchor distT="0" distB="0" distL="114300" distR="114300" simplePos="0" relativeHeight="251657728" behindDoc="1" locked="0" layoutInCell="1" allowOverlap="1" wp14:anchorId="2DDF347B" wp14:editId="4FDF342A">
-            <wp:simplePos x="0" y="0"/>
-            <wp:positionH relativeFrom="margin">
-              <wp:posOffset>4883049</wp:posOffset>
-            </wp:positionH>
-            <wp:positionV relativeFrom="paragraph">
-              <wp:posOffset>119939</wp:posOffset>
-            </wp:positionV>
-            <wp:extent cx="1438275" cy="416560"/>
-            <wp:effectExtent l="0" t="0" r="9525" b="2540"/>
-            <wp:wrapTight wrapText="bothSides">
-              <wp:wrapPolygon edited="0">
-                <wp:start x="0" y="0"/>
-                <wp:lineTo x="0" y="20744"/>
-                <wp:lineTo x="21457" y="20744"/>
-                <wp:lineTo x="21457" y="0"/>
-                <wp:lineTo x="0" y="0"/>
-              </wp:wrapPolygon>
-            </wp:wrapTight>
-            <wp:docPr id="2087773348" name="Immagine 2087773348"/>
-            <wp:cNvGraphicFramePr>
-              <a:graphicFrameLocks xmlns:a="http://schemas.openxmlformats.org/drawingml/2006/main" noChangeAspect="1"/>
-            </wp:cNvGraphicFramePr>
-            <a:graphic xmlns:a="http://schemas.openxmlformats.org/drawingml/2006/main">
-              <a:graphicData uri="http://schemas.openxmlformats.org/drawingml/2006/picture">
-                <pic:pic xmlns:pic="http://schemas.openxmlformats.org/drawingml/2006/picture">
-                  <pic:nvPicPr>
-                    <pic:cNvPr id="1" name=""/>
-                    <pic:cNvPicPr/>
-                  </pic:nvPicPr>
-                  <pic:blipFill>
-                    <a:blip r:embed="rId153">
-                      <a:extLst>
-                        <a:ext uri="{28A0092B-C50C-407E-A947-70E740481C1C}">
-                          <a14:useLocalDpi xmlns:a14="http://schemas.microsoft.com/office/drawing/2010/main" val="0"/>
-                        </a:ext>
-                      </a:extLst>
-                    </a:blip>
-                    <a:stretch>
-                      <a:fillRect/>
-                    </a:stretch>
-                  </pic:blipFill>
-                  <pic:spPr>
-                    <a:xfrm>
-                      <a:off x="0" y="0"/>
-                      <a:ext cx="1438275" cy="416560"/>
-                    </a:xfrm>
-                    <a:prstGeom prst="rect">
-                      <a:avLst/>
-                    </a:prstGeom>
-                  </pic:spPr>
-                </pic:pic>
-              </a:graphicData>
-            </a:graphic>
-            <wp14:sizeRelH relativeFrom="margin">
-              <wp14:pctWidth>0</wp14:pctWidth>
-            </wp14:sizeRelH>
-            <wp14:sizeRelV relativeFrom="margin">
-              <wp14:pctHeight>0</wp14:pctHeight>
-            </wp14:sizeRelV>
-          </wp:anchor>
-        </w:drawing>
-      </w:r>
-      <w:r>
-        <w:rPr>
-          <w:noProof/>
-        </w:rPr>
-        <w:pict w14:anchorId="0BE71965">
-          <v:shape id="Freccia a destra 2087773343" o:spid="_x0000_s1040" type="#_x0000_t13" style="position:absolute;left:0;text-align:left;margin-left:106.5pt;margin-top:12.15pt;width:38pt;height:21.85pt;z-index:251721216;visibility:visible;mso-position-horizontal-relative:text;mso-position-vertical-relative:text;mso-width-relative:margin;v-text-anchor:middle" o:gfxdata="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" adj="15393" fillcolor="white [3201]" strokecolor="#70ad47 [3209]" strokeweight="1pt"/>
-        </w:pict>
-      </w:r>
-      <w:r>
-        <w:rPr>
-          <w:noProof/>
-        </w:rPr>
-        <w:pict w14:anchorId="0D1D5641">
-          <v:shape id="Freccia a destra 2087773346" o:spid="_x0000_s1039" type="#_x0000_t13" style="position:absolute;left:0;text-align:left;margin-left:334.55pt;margin-top:14.85pt;width:38pt;height:21.85pt;z-index:251722240;visibility:visible;mso-position-horizontal-relative:text;mso-position-vertical-relative:text;mso-width-relative:margin;v-text-anchor:middle" o:gfxdata="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" adj="15393" fillcolor="white [3201]" strokecolor="#70ad47 [3209]" strokeweight="1pt"/>
-        </w:pict>
-      </w:r>
-    </w:p>
-    <w:p>
-      <w:pPr>
-        <w:rPr>
-          <w:rStyle w:val="Collegamentoipertestuale"/>
-          <w:rFonts w:ascii="Aptos Black" w:hAnsi="Aptos Black"/>
-          <w:bCs/>
-          <w:color w:val="000000" w:themeColor="text1"/>
-          <w:sz w:val="32"/>
-          <w:szCs w:val="32"/>
-          <w:u w:val="none"/>
-        </w:rPr>
-      </w:pPr>
-      <w:r>
-        <w:rPr>
-          <w:rStyle w:val="Collegamentoipertestuale"/>
-          <w:rFonts w:ascii="Aptos Black" w:hAnsi="Aptos Black"/>
-          <w:bCs/>
-          <w:noProof/>
-          <w:color w:val="000000" w:themeColor="text1"/>
-          <w:sz w:val="32"/>
-          <w:szCs w:val="32"/>
-          <w:u w:val="none"/>
-        </w:rPr>
         <w:lastRenderedPageBreak/>
         <w:drawing>
-          <wp:anchor distT="0" distB="0" distL="114300" distR="114300" simplePos="0" relativeHeight="251658752" behindDoc="1" locked="0" layoutInCell="1" allowOverlap="1" wp14:anchorId="1A0CCAE0" wp14:editId="40E10CD8">
+          <wp:anchor distT="0" distB="0" distL="114300" distR="114300" simplePos="0" relativeHeight="251657728" behindDoc="1" locked="0" layoutInCell="1" allowOverlap="1" wp14:anchorId="1A0CCAE0" wp14:editId="2417BF96">
             <wp:simplePos x="0" y="0"/>
             <wp:positionH relativeFrom="margin">
               <wp:posOffset>2045208</wp:posOffset>
@@ -26784,7 +27231,7 @@
           <w:noProof/>
         </w:rPr>
         <w:pict w14:anchorId="339AB276">
-          <v:shape id="Freccia a destra 2087773356" o:spid="_x0000_s1038" type="#_x0000_t13" style="position:absolute;left:0;text-align:left;margin-left:330.35pt;margin-top:14.6pt;width:27.65pt;height:21.85pt;z-index:251724288;visibility:visible;mso-position-horizontal-relative:text;mso-position-vertical-relative:text;mso-width-relative:margin;v-text-anchor:middle" o:gfxdata="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" adj="13065" fillcolor="white [3201]" strokecolor="#70ad47 [3209]" strokeweight="1pt"/>
+          <v:shape id="Freccia a destra 2087773356" o:spid="_x0000_s1038" type="#_x0000_t13" style="position:absolute;left:0;text-align:left;margin-left:330.35pt;margin-top:14.6pt;width:27.65pt;height:21.85pt;z-index:251725312;visibility:visible;mso-position-horizontal-relative:text;mso-position-vertical-relative:text;mso-width-relative:margin;v-text-anchor:middle" o:gfxdata="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" adj="13065" fillcolor="white [3201]" strokecolor="#70ad47 [3209]" strokeweight="1pt"/>
         </w:pict>
       </w:r>
       <w:r>
@@ -26857,7 +27304,7 @@
           <w:noProof/>
         </w:rPr>
         <w:pict w14:anchorId="6328EF74">
-          <v:shape id="Freccia a destra 2087773357" o:spid="_x0000_s1037" type="#_x0000_t13" style="position:absolute;left:0;text-align:left;margin-left:110.7pt;margin-top:15.85pt;width:38pt;height:21.85pt;z-index:251723264;visibility:visible;mso-position-horizontal-relative:text;mso-position-vertical-relative:text;mso-width-relative:margin;v-text-anchor:middle" o:gfxdata="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" adj="15390" fillcolor="white [3201]" strokecolor="#70ad47 [3209]" strokeweight="1pt"/>
+          <v:shape id="Freccia a destra 2087773357" o:spid="_x0000_s1037" type="#_x0000_t13" style="position:absolute;left:0;text-align:left;margin-left:110.7pt;margin-top:15.85pt;width:38pt;height:21.85pt;z-index:251724288;visibility:visible;mso-position-horizontal-relative:text;mso-position-vertical-relative:text;mso-width-relative:margin;v-text-anchor:middle" o:gfxdata="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" adj="15390" fillcolor="white [3201]" strokecolor="#70ad47 [3209]" strokeweight="1pt"/>
         </w:pict>
       </w:r>
       <w:r>
@@ -27050,7 +27497,15 @@
             <w:b/>
             <w:bCs/>
           </w:rPr>
-          <w:t xml:space="preserve">vedere </w:t>
+          <w:t>vedere</w:t>
+        </w:r>
+        <w:r>
+          <w:rPr>
+            <w:rStyle w:val="Collegamentoipertestuale"/>
+            <w:b/>
+            <w:bCs/>
+          </w:rPr>
+          <w:t xml:space="preserve"> </w:t>
         </w:r>
         <w:r>
           <w:rPr>
@@ -27414,7 +27869,7 @@
           <w:noProof/>
         </w:rPr>
         <w:pict w14:anchorId="2282C8C9">
-          <v:shape id="Freccia a destra 2087773363" o:spid="_x0000_s1036" type="#_x0000_t13" style="position:absolute;left:0;text-align:left;margin-left:207.3pt;margin-top:9.65pt;width:45.5pt;height:22.7pt;z-index:251725312;visibility:visible;mso-position-horizontal-relative:margin;mso-width-relative:margin;mso-height-relative:margin;v-text-anchor:middle" o:gfxdata="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" adj="16214" fillcolor="white [3201]" strokecolor="#70ad47 [3209]" strokeweight="1pt">
+          <v:shape id="Freccia a destra 2087773363" o:spid="_x0000_s1036" type="#_x0000_t13" style="position:absolute;left:0;text-align:left;margin-left:207.3pt;margin-top:9.65pt;width:45.5pt;height:22.7pt;z-index:251726336;visibility:visible;mso-position-horizontal-relative:margin;mso-width-relative:margin;mso-height-relative:margin;v-text-anchor:middle" o:gfxdata="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" adj="16214" fillcolor="white [3201]" strokecolor="#70ad47 [3209]" strokeweight="1pt">
             <w10:wrap anchorx="margin"/>
           </v:shape>
         </w:pict>
@@ -27968,7 +28423,7 @@
           <w:noProof/>
         </w:rPr>
         <w:pict w14:anchorId="659772FC">
-          <v:shape id="Segno di moltiplicazione 545371460" o:spid="_x0000_s1035" style="position:absolute;left:0;text-align:left;margin-left:275.65pt;margin-top:19.65pt;width:21.45pt;height:19.3pt;z-index:251728384;visibility:visible;mso-wrap-style:square;mso-width-percent:0;mso-height-percent:0;mso-wrap-distance-left:9pt;mso-wrap-distance-top:0;mso-wrap-distance-right:9pt;mso-wrap-distance-bottom:0;mso-position-horizontal:absolute;mso-position-horizontal-relative:text;mso-position-vertical:absolute;mso-position-vertical-relative:text;mso-width-percent:0;mso-height-percent:0;mso-width-relative:margin;mso-height-relative:margin;v-text-anchor:middle" coordsize="272415,245110" o:gfxdata="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" path="m46147,80297l84707,37441r51501,46339l187708,37441r38560,42856l179303,122555r46965,42258l187708,207669,136208,161330,84707,207669,46147,164813,93112,122555,46147,80297xe" fillcolor="red" strokecolor="#09101d [484]" strokeweight="1pt">
+          <v:shape id="Segno di moltiplicazione 545371460" o:spid="_x0000_s1035" style="position:absolute;left:0;text-align:left;margin-left:275.65pt;margin-top:19.65pt;width:21.45pt;height:19.3pt;z-index:251729408;visibility:visible;mso-wrap-style:square;mso-width-percent:0;mso-height-percent:0;mso-wrap-distance-left:9pt;mso-wrap-distance-top:0;mso-wrap-distance-right:9pt;mso-wrap-distance-bottom:0;mso-position-horizontal:absolute;mso-position-horizontal-relative:text;mso-position-vertical:absolute;mso-position-vertical-relative:text;mso-width-percent:0;mso-height-percent:0;mso-width-relative:margin;mso-height-relative:margin;v-text-anchor:middle" coordsize="272415,245110" o:gfxdata="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" path="m46147,80297l84707,37441r51501,46339l187708,37441r38560,42856l179303,122555r46965,42258l187708,207669,136208,161330,84707,207669,46147,164813,93112,122555,46147,80297xe" fillcolor="red" strokecolor="#09101d [484]" strokeweight="1pt">
             <v:stroke joinstyle="miter"/>
             <v:path arrowok="t" o:connecttype="custom" o:connectlocs="46147,80297;84707,37441;136208,83780;187708,37441;226268,80297;179303,122555;226268,164813;187708,207669;136208,161330;84707,207669;46147,164813;93112,122555;46147,80297" o:connectangles="0,0,0,0,0,0,0,0,0,0,0,0,0"/>
           </v:shape>
@@ -28049,7 +28504,7 @@
             </v:handles>
             <o:complex v:ext="view"/>
           </v:shapetype>
-          <v:shape id="Smile 545371459" o:spid="_x0000_s1034" type="#_x0000_t96" style="position:absolute;left:0;text-align:left;margin-left:128.6pt;margin-top:1.9pt;width:12.9pt;height:13.45pt;z-index:251727360;visibility:visible;mso-width-relative:margin;mso-height-relative:margin;v-text-anchor:middle" o:gfxdata="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" fillcolor="#70ad47 [3209]" strokecolor="#10190a [489]" strokeweight="1pt">
+          <v:shape id="Smile 545371459" o:spid="_x0000_s1034" type="#_x0000_t96" style="position:absolute;left:0;text-align:left;margin-left:128.6pt;margin-top:1.9pt;width:12.9pt;height:13.45pt;z-index:251728384;visibility:visible;mso-width-relative:margin;mso-height-relative:margin;v-text-anchor:middle" o:gfxdata="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" fillcolor="#70ad47 [3209]" strokecolor="#10190a [489]" strokeweight="1pt">
             <v:stroke joinstyle="miter"/>
           </v:shape>
         </w:pict>
@@ -28541,7 +28996,7 @@
           <w:noProof/>
         </w:rPr>
         <w:pict w14:anchorId="6AEBBA0D">
-          <v:shape id="Freccia a destra 545371496" o:spid="_x0000_s1033" type="#_x0000_t13" style="position:absolute;left:0;text-align:left;margin-left:122.85pt;margin-top:2pt;width:38pt;height:21.85pt;z-index:251729408;visibility:visible;mso-width-relative:margin;v-text-anchor:middle" o:gfxdata="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" adj="15393" fillcolor="white [3201]" strokecolor="#70ad47 [3209]" strokeweight="1pt"/>
+          <v:shape id="Freccia a destra 545371496" o:spid="_x0000_s1033" type="#_x0000_t13" style="position:absolute;left:0;text-align:left;margin-left:122.85pt;margin-top:2pt;width:38pt;height:21.85pt;z-index:251730432;visibility:visible;mso-width-relative:margin;v-text-anchor:middle" o:gfxdata="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" adj="15393" fillcolor="white [3201]" strokecolor="#70ad47 [3209]" strokeweight="1pt"/>
         </w:pict>
       </w:r>
       <w:r>
@@ -28549,7 +29004,7 @@
           <w:noProof/>
         </w:rPr>
         <w:pict w14:anchorId="6571B0BD">
-          <v:shape id="Freccia a destra 545371501" o:spid="_x0000_s1032" type="#_x0000_t13" style="position:absolute;left:0;text-align:left;margin-left:293.2pt;margin-top:5.25pt;width:38pt;height:21.85pt;z-index:251730432;visibility:visible;mso-width-relative:margin;v-text-anchor:middle" o:gfxdata="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" adj="15393" fillcolor="white [3201]" strokecolor="#70ad47 [3209]" strokeweight="1pt"/>
+          <v:shape id="Freccia a destra 545371501" o:spid="_x0000_s1032" type="#_x0000_t13" style="position:absolute;left:0;text-align:left;margin-left:293.2pt;margin-top:5.25pt;width:38pt;height:21.85pt;z-index:251731456;visibility:visible;mso-width-relative:margin;v-text-anchor:middle" o:gfxdata="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" adj="15393" fillcolor="white [3201]" strokecolor="#70ad47 [3209]" strokeweight="1pt"/>
         </w:pict>
       </w:r>
     </w:p>
@@ -28850,7 +29305,7 @@
           <w:noProof/>
         </w:rPr>
         <w:pict w14:anchorId="631ABB5B">
-          <v:shape id="Freccia a destra 545371517" o:spid="_x0000_s1031" type="#_x0000_t13" style="position:absolute;left:0;text-align:left;margin-left:288.9pt;margin-top:20.3pt;width:38pt;height:21.85pt;z-index:251732480;visibility:visible;mso-position-horizontal-relative:text;mso-position-vertical-relative:text;mso-width-relative:margin;v-text-anchor:middle" o:gfxdata="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" adj="15393" fillcolor="white [3201]" strokecolor="#70ad47 [3209]" strokeweight="1pt"/>
+          <v:shape id="Freccia a destra 545371517" o:spid="_x0000_s1031" type="#_x0000_t13" style="position:absolute;left:0;text-align:left;margin-left:288.9pt;margin-top:20.3pt;width:38pt;height:21.85pt;z-index:251733504;visibility:visible;mso-position-horizontal-relative:text;mso-position-vertical-relative:text;mso-width-relative:margin;v-text-anchor:middle" o:gfxdata="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" adj="15393" fillcolor="white [3201]" strokecolor="#70ad47 [3209]" strokeweight="1pt"/>
         </w:pict>
       </w:r>
       <w:r>
@@ -28929,7 +29384,7 @@
           <w:noProof/>
         </w:rPr>
         <w:pict w14:anchorId="5FCF576E">
-          <v:shape id="Freccia a destra 545371516" o:spid="_x0000_s1030" type="#_x0000_t13" style="position:absolute;left:0;text-align:left;margin-left:113.7pt;margin-top:20.6pt;width:38pt;height:21.85pt;z-index:251731456;visibility:visible;mso-position-horizontal-relative:text;mso-position-vertical-relative:text;mso-width-relative:margin;v-text-anchor:middle" o:gfxdata="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" adj="15393" fillcolor="white [3201]" strokecolor="#70ad47 [3209]" strokeweight="1pt"/>
+          <v:shape id="Freccia a destra 545371516" o:spid="_x0000_s1030" type="#_x0000_t13" style="position:absolute;left:0;text-align:left;margin-left:113.7pt;margin-top:20.6pt;width:38pt;height:21.85pt;z-index:251732480;visibility:visible;mso-position-horizontal-relative:text;mso-position-vertical-relative:text;mso-width-relative:margin;v-text-anchor:middle" o:gfxdata="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" adj="15393" fillcolor="white [3201]" strokecolor="#70ad47 [3209]" strokeweight="1pt"/>
         </w:pict>
       </w:r>
       <w:r>
@@ -29221,7 +29676,7 @@
           <w:noProof/>
         </w:rPr>
         <w:pict w14:anchorId="5EEE48CF">
-          <v:shape id="Segno di moltiplicazione 545371457" o:spid="_x0000_s1029" style="position:absolute;left:0;text-align:left;margin-left:47.55pt;margin-top:.4pt;width:36.25pt;height:32.2pt;z-index:251733504;visibility:visible;mso-wrap-style:square;mso-width-percent:0;mso-height-percent:0;mso-wrap-distance-left:9pt;mso-wrap-distance-top:0;mso-wrap-distance-right:9pt;mso-wrap-distance-bottom:0;mso-position-horizontal:absolute;mso-position-horizontal-relative:text;mso-position-vertical:absolute;mso-position-vertical-relative:text;mso-width-percent:0;mso-height-percent:0;mso-width-relative:margin;mso-height-relative:margin;v-text-anchor:middle" coordsize="460375,408711" o:gfxdata="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" path="m78661,134106l142481,62219r87707,77864l317894,62219r63820,71887l302585,204356r79129,70249l317894,346492,230188,268628r-87707,77864l78661,274605r79129,-70249l78661,134106xe" fillcolor="red" strokecolor="#09101d [484]" strokeweight="1pt">
+          <v:shape id="Segno di moltiplicazione 545371457" o:spid="_x0000_s1029" style="position:absolute;left:0;text-align:left;margin-left:47.55pt;margin-top:.4pt;width:36.25pt;height:32.2pt;z-index:251734528;visibility:visible;mso-wrap-style:square;mso-width-percent:0;mso-height-percent:0;mso-wrap-distance-left:9pt;mso-wrap-distance-top:0;mso-wrap-distance-right:9pt;mso-wrap-distance-bottom:0;mso-position-horizontal:absolute;mso-position-horizontal-relative:text;mso-position-vertical:absolute;mso-position-vertical-relative:text;mso-width-percent:0;mso-height-percent:0;mso-width-relative:margin;mso-height-relative:margin;v-text-anchor:middle" coordsize="460375,408711" o:gfxdata="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" path="m78661,134106l142481,62219r87707,77864l317894,62219r63820,71887l302585,204356r79129,70249l317894,346492,230188,268628r-87707,77864l78661,274605r79129,-70249l78661,134106xe" fillcolor="red" strokecolor="#09101d [484]" strokeweight="1pt">
             <v:stroke joinstyle="miter"/>
             <v:path arrowok="t" o:connecttype="custom" o:connectlocs="78661,134106;142481,62219;230188,140083;317894,62219;381714,134106;302585,204356;381714,274605;317894,346492;230188,268628;142481,346492;78661,274605;157790,204356;78661,134106" o:connectangles="0,0,0,0,0,0,0,0,0,0,0,0,0"/>
           </v:shape>
@@ -29232,7 +29687,7 @@
           <w:noProof/>
         </w:rPr>
         <w:pict w14:anchorId="7425E61F">
-          <v:shape id="Smile 2087773333" o:spid="_x0000_s1028" type="#_x0000_t96" style="position:absolute;left:0;text-align:left;margin-left:345.35pt;margin-top:2.6pt;width:24.2pt;height:24.75pt;z-index:251734528;visibility:visible;mso-width-relative:margin;mso-height-relative:margin;v-text-anchor:middle" o:gfxdata="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" fillcolor="#70ad47 [3209]" strokecolor="#10190a [489]" strokeweight="1pt">
+          <v:shape id="Smile 2087773333" o:spid="_x0000_s1028" type="#_x0000_t96" style="position:absolute;left:0;text-align:left;margin-left:345.35pt;margin-top:2.6pt;width:24.2pt;height:24.75pt;z-index:251735552;visibility:visible;mso-width-relative:margin;mso-height-relative:margin;v-text-anchor:middle" o:gfxdata="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" fillcolor="#70ad47 [3209]" strokecolor="#10190a [489]" strokeweight="1pt">
             <v:stroke joinstyle="miter"/>
           </v:shape>
         </w:pict>
@@ -30491,7 +30946,7 @@
           <w:u w:val="none"/>
         </w:rPr>
         <w:drawing>
-          <wp:anchor distT="0" distB="0" distL="114300" distR="114300" simplePos="0" relativeHeight="251680256" behindDoc="1" locked="0" layoutInCell="1" allowOverlap="1" wp14:anchorId="0431B949" wp14:editId="1F170417">
+          <wp:anchor distT="0" distB="0" distL="114300" distR="114300" simplePos="0" relativeHeight="251681280" behindDoc="1" locked="0" layoutInCell="1" allowOverlap="1" wp14:anchorId="0431B949" wp14:editId="7D9A75E4">
             <wp:simplePos x="0" y="0"/>
             <wp:positionH relativeFrom="page">
               <wp:posOffset>3323507</wp:posOffset>
@@ -30559,7 +31014,7 @@
           <w:noProof/>
         </w:rPr>
         <w:pict w14:anchorId="09DD0C40">
-          <v:shape id="Freccia a destra 2087773351" o:spid="_x0000_s1027" type="#_x0000_t13" style="position:absolute;left:0;text-align:left;margin-left:153.6pt;margin-top:21.65pt;width:38pt;height:21.85pt;z-index:251735552;visibility:visible;mso-position-horizontal-relative:text;mso-position-vertical-relative:text;mso-width-relative:margin;v-text-anchor:middle" o:gfxdata="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" adj="15393" fillcolor="white [3201]" strokecolor="#70ad47 [3209]" strokeweight="1pt"/>
+          <v:shape id="Freccia a destra 2087773351" o:spid="_x0000_s1027" type="#_x0000_t13" style="position:absolute;left:0;text-align:left;margin-left:153.6pt;margin-top:21.65pt;width:38pt;height:21.85pt;z-index:251736576;visibility:visible;mso-position-horizontal-relative:text;mso-position-vertical-relative:text;mso-width-relative:margin;v-text-anchor:middle" o:gfxdata="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" adj="15393" fillcolor="white [3201]" strokecolor="#70ad47 [3209]" strokeweight="1pt"/>
         </w:pict>
       </w:r>
       <w:r>
@@ -30851,7 +31306,7 @@
           <w:noProof/>
         </w:rPr>
         <w:pict w14:anchorId="2832B920">
-          <v:shape id="Freccia a destra 2087773354" o:spid="_x0000_s1026" type="#_x0000_t13" style="position:absolute;left:0;text-align:left;margin-left:179.7pt;margin-top:24pt;width:38pt;height:21.85pt;z-index:251736576;visibility:visible;mso-position-horizontal-relative:text;mso-position-vertical-relative:text;mso-width-relative:margin;v-text-anchor:middle" o:gfxdata="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" adj="15393" fillcolor="white [3201]" strokecolor="#70ad47 [3209]" strokeweight="1pt"/>
+          <v:shape id="Freccia a destra 2087773354" o:spid="_x0000_s1026" type="#_x0000_t13" style="position:absolute;left:0;text-align:left;margin-left:179.7pt;margin-top:24pt;width:38pt;height:21.85pt;z-index:251737600;visibility:visible;mso-position-horizontal-relative:text;mso-position-vertical-relative:text;mso-width-relative:margin;v-text-anchor:middle" o:gfxdata="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" adj="15393" fillcolor="white [3201]" strokecolor="#70ad47 [3209]" strokeweight="1pt"/>
         </w:pict>
       </w:r>
       <w:r>
@@ -31260,7 +31715,7 @@
           <w:noProof/>
         </w:rPr>
         <w:pict w14:anchorId="2832B920">
-          <v:shape id="_x0000_s1067" type="#_x0000_t13" style="position:absolute;left:0;text-align:left;margin-left:189.85pt;margin-top:17.85pt;width:38pt;height:21.85pt;z-index:251737600;visibility:visible;mso-position-horizontal-relative:text;mso-position-vertical-relative:text;mso-width-relative:margin;v-text-anchor:middle" o:gfxdata="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" adj="15393" fillcolor="white [3201]" strokecolor="#70ad47 [3209]" strokeweight="1pt"/>
+          <v:shape id="_x0000_s1067" type="#_x0000_t13" style="position:absolute;left:0;text-align:left;margin-left:189.85pt;margin-top:17.85pt;width:38pt;height:21.85pt;z-index:251738624;visibility:visible;mso-position-horizontal-relative:text;mso-position-vertical-relative:text;mso-width-relative:margin;v-text-anchor:middle" o:gfxdata="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" adj="15393" fillcolor="white [3201]" strokecolor="#70ad47 [3209]" strokeweight="1pt"/>
         </w:pict>
       </w:r>
       <w:r>
@@ -32317,7 +32772,7 @@
           <w:noProof/>
         </w:rPr>
         <w:pict w14:anchorId="2832B920">
-          <v:shape id="_x0000_s1068" type="#_x0000_t13" style="position:absolute;left:0;text-align:left;margin-left:2.15pt;margin-top:3.55pt;width:38pt;height:21.85pt;z-index:251738624;visibility:visible;mso-position-horizontal-relative:text;mso-position-vertical-relative:text;mso-width-relative:margin;v-text-anchor:middle" o:gfxdata="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" adj="15393" fillcolor="white [3201]" strokecolor="#70ad47 [3209]" strokeweight="1pt"/>
+          <v:shape id="_x0000_s1068" type="#_x0000_t13" style="position:absolute;left:0;text-align:left;margin-left:2.15pt;margin-top:3.55pt;width:38pt;height:21.85pt;z-index:251739648;visibility:visible;mso-position-horizontal-relative:text;mso-position-vertical-relative:text;mso-width-relative:margin;v-text-anchor:middle" o:gfxdata="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" adj="15393" fillcolor="white [3201]" strokecolor="#70ad47 [3209]" strokeweight="1pt"/>
         </w:pict>
       </w:r>
       <w:r>
@@ -32771,7 +33226,7 @@
           <w:u w:val="none"/>
         </w:rPr>
         <w:drawing>
-          <wp:anchor distT="0" distB="0" distL="114300" distR="114300" simplePos="0" relativeHeight="251573760" behindDoc="1" locked="0" layoutInCell="1" allowOverlap="1" wp14:anchorId="42E1C7B3" wp14:editId="6F28BAFA">
+          <wp:anchor distT="0" distB="0" distL="114300" distR="114300" simplePos="0" relativeHeight="251572736" behindDoc="1" locked="0" layoutInCell="1" allowOverlap="1" wp14:anchorId="42E1C7B3" wp14:editId="74621532">
             <wp:simplePos x="0" y="0"/>
             <wp:positionH relativeFrom="column">
               <wp:posOffset>3628556</wp:posOffset>
@@ -32839,7 +33294,7 @@
           <w:noProof/>
         </w:rPr>
         <w:pict w14:anchorId="2832B920">
-          <v:shape id="_x0000_s1069" type="#_x0000_t13" style="position:absolute;left:0;text-align:left;margin-left:221.35pt;margin-top:15pt;width:38pt;height:21.85pt;z-index:251739648;visibility:visible;mso-position-horizontal-relative:text;mso-position-vertical-relative:text;mso-width-relative:margin;v-text-anchor:middle" o:gfxdata="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" adj="15393" fillcolor="white [3201]" strokecolor="#70ad47 [3209]" strokeweight="1pt"/>
+          <v:shape id="_x0000_s1069" type="#_x0000_t13" style="position:absolute;left:0;text-align:left;margin-left:221.35pt;margin-top:15pt;width:38pt;height:21.85pt;z-index:251740672;visibility:visible;mso-position-horizontal-relative:text;mso-position-vertical-relative:text;mso-width-relative:margin;v-text-anchor:middle" o:gfxdata="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" adj="15393" fillcolor="white [3201]" strokecolor="#70ad47 [3209]" strokeweight="1pt"/>
         </w:pict>
       </w:r>
       <w:r>
@@ -34454,7 +34909,7 @@
           <w:u w:val="none"/>
         </w:rPr>
         <w:drawing>
-          <wp:anchor distT="0" distB="0" distL="114300" distR="114300" simplePos="0" relativeHeight="251590144" behindDoc="1" locked="0" layoutInCell="1" allowOverlap="1" wp14:anchorId="6F2CCDF8" wp14:editId="772DFFC3">
+          <wp:anchor distT="0" distB="0" distL="114300" distR="114300" simplePos="0" relativeHeight="251586048" behindDoc="1" locked="0" layoutInCell="1" allowOverlap="1" wp14:anchorId="6F2CCDF8" wp14:editId="543E9C50">
             <wp:simplePos x="0" y="0"/>
             <wp:positionH relativeFrom="column">
               <wp:posOffset>1187423</wp:posOffset>
@@ -34519,7 +34974,7 @@
           <w:u w:val="none"/>
         </w:rPr>
         <w:drawing>
-          <wp:anchor distT="0" distB="0" distL="114300" distR="114300" simplePos="0" relativeHeight="251582976" behindDoc="1" locked="0" layoutInCell="1" allowOverlap="1" wp14:anchorId="3FBC3427" wp14:editId="3805E0BE">
+          <wp:anchor distT="0" distB="0" distL="114300" distR="114300" simplePos="0" relativeHeight="251579904" behindDoc="1" locked="0" layoutInCell="1" allowOverlap="1" wp14:anchorId="3FBC3427" wp14:editId="0C4E4280">
             <wp:simplePos x="0" y="0"/>
             <wp:positionH relativeFrom="column">
               <wp:posOffset>2905815</wp:posOffset>
@@ -35519,27 +35974,7 @@
             <w:sz w:val="28"/>
             <w:szCs w:val="28"/>
           </w:rPr>
-          <w:t>backgro</w:t>
-        </w:r>
-        <w:r>
-          <w:rPr>
-            <w:rStyle w:val="Collegamentoipertestuale"/>
-            <w:b/>
-            <w:bCs/>
-            <w:sz w:val="28"/>
-            <w:szCs w:val="28"/>
-          </w:rPr>
-          <w:t>u</w:t>
-        </w:r>
-        <w:r>
-          <w:rPr>
-            <w:rStyle w:val="Collegamentoipertestuale"/>
-            <w:b/>
-            <w:bCs/>
-            <w:sz w:val="28"/>
-            <w:szCs w:val="28"/>
-          </w:rPr>
-          <w:t>nd.css</w:t>
+          <w:t>background.css</w:t>
         </w:r>
       </w:hyperlink>
       <w:r>
@@ -35640,7 +36075,7 @@
           <w:noProof/>
         </w:rPr>
         <w:drawing>
-          <wp:anchor distT="0" distB="0" distL="114300" distR="114300" simplePos="0" relativeHeight="251629056" behindDoc="1" locked="0" layoutInCell="1" allowOverlap="1" wp14:anchorId="128E87C0" wp14:editId="0D503A6A">
+          <wp:anchor distT="0" distB="0" distL="114300" distR="114300" simplePos="0" relativeHeight="251623936" behindDoc="1" locked="0" layoutInCell="1" allowOverlap="1" wp14:anchorId="128E87C0" wp14:editId="61CF0308">
             <wp:simplePos x="0" y="0"/>
             <wp:positionH relativeFrom="column">
               <wp:posOffset>3024892</wp:posOffset>
@@ -35933,7 +36368,7 @@
           <w:noProof/>
         </w:rPr>
         <w:drawing>
-          <wp:anchor distT="0" distB="0" distL="114300" distR="114300" simplePos="0" relativeHeight="251647488" behindDoc="1" locked="0" layoutInCell="1" allowOverlap="1" wp14:anchorId="3FC0A0D1" wp14:editId="170DB716">
+          <wp:anchor distT="0" distB="0" distL="114300" distR="114300" simplePos="0" relativeHeight="251643392" behindDoc="1" locked="0" layoutInCell="1" allowOverlap="1" wp14:anchorId="3FC0A0D1" wp14:editId="5F537AB6">
             <wp:simplePos x="0" y="0"/>
             <wp:positionH relativeFrom="column">
               <wp:posOffset>3525409</wp:posOffset>
@@ -36004,7 +36439,7 @@
           <w:u w:val="none"/>
         </w:rPr>
         <w:drawing>
-          <wp:anchor distT="0" distB="0" distL="114300" distR="114300" simplePos="0" relativeHeight="251638272" behindDoc="1" locked="0" layoutInCell="1" allowOverlap="1" wp14:anchorId="7B890CF1" wp14:editId="267384C9">
+          <wp:anchor distT="0" distB="0" distL="114300" distR="114300" simplePos="0" relativeHeight="251634176" behindDoc="1" locked="0" layoutInCell="1" allowOverlap="1" wp14:anchorId="7B890CF1" wp14:editId="00194749">
             <wp:simplePos x="0" y="0"/>
             <wp:positionH relativeFrom="column">
               <wp:posOffset>3175</wp:posOffset>
@@ -36090,7 +36525,7 @@
           <w:noProof/>
         </w:rPr>
         <w:pict w14:anchorId="2C1C0DC6">
-          <v:shape id="_x0000_s1072" type="#_x0000_t13" style="position:absolute;left:0;text-align:left;margin-left:9.85pt;margin-top:11.2pt;width:69.7pt;height:21.85pt;z-index:251741696;visibility:visible;mso-position-horizontal-relative:text;mso-position-vertical-relative:text;mso-width-relative:margin;v-text-anchor:middle" o:gfxdata="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" adj="15393" fillcolor="white [3201]" strokecolor="#70ad47 [3209]" strokeweight="1pt"/>
+          <v:shape id="_x0000_s1072" type="#_x0000_t13" style="position:absolute;left:0;text-align:left;margin-left:9.85pt;margin-top:11.2pt;width:69.7pt;height:21.85pt;z-index:251742720;visibility:visible;mso-position-horizontal-relative:text;mso-position-vertical-relative:text;mso-width-relative:margin;v-text-anchor:middle" o:gfxdata="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" adj="15393" fillcolor="white [3201]" strokecolor="#70ad47 [3209]" strokeweight="1pt"/>
         </w:pict>
       </w:r>
     </w:p>
@@ -36520,7 +36955,7 @@
           <w:u w:val="none"/>
         </w:rPr>
         <w:drawing>
-          <wp:anchor distT="0" distB="0" distL="114300" distR="114300" simplePos="0" relativeHeight="251654656" behindDoc="1" locked="0" layoutInCell="1" allowOverlap="1" wp14:anchorId="057CA119" wp14:editId="25C4DDCC">
+          <wp:anchor distT="0" distB="0" distL="114300" distR="114300" simplePos="0" relativeHeight="251650560" behindDoc="1" locked="0" layoutInCell="1" allowOverlap="1" wp14:anchorId="057CA119" wp14:editId="209EAB5B">
             <wp:simplePos x="0" y="0"/>
             <wp:positionH relativeFrom="column">
               <wp:posOffset>-44533</wp:posOffset>
@@ -36600,7 +37035,7 @@
           <w:noProof/>
         </w:rPr>
         <w:pict w14:anchorId="2832B920">
-          <v:shape id="_x0000_s1071" type="#_x0000_t13" style="position:absolute;left:0;text-align:left;margin-left:15.05pt;margin-top:19.45pt;width:71.1pt;height:21.85pt;z-index:251740672;visibility:visible;mso-position-horizontal-relative:text;mso-position-vertical-relative:text;mso-width-relative:margin;v-text-anchor:middle" o:gfxdata="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" adj="15393" fillcolor="white [3201]" strokecolor="#70ad47 [3209]" strokeweight="1pt"/>
+          <v:shape id="_x0000_s1071" type="#_x0000_t13" style="position:absolute;left:0;text-align:left;margin-left:15.05pt;margin-top:19.45pt;width:71.1pt;height:21.85pt;z-index:251741696;visibility:visible;mso-position-horizontal-relative:text;mso-position-vertical-relative:text;mso-width-relative:margin;v-text-anchor:middle" o:gfxdata="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" adj="15393" fillcolor="white [3201]" strokecolor="#70ad47 [3209]" strokeweight="1pt"/>
         </w:pict>
       </w:r>
     </w:p>
@@ -37111,7 +37546,7 @@
           <w:u w:val="none"/>
         </w:rPr>
         <w:drawing>
-          <wp:anchor distT="0" distB="0" distL="114300" distR="114300" simplePos="0" relativeHeight="251688448" behindDoc="1" locked="0" layoutInCell="1" allowOverlap="1" wp14:anchorId="394D702B" wp14:editId="476EDBD0">
+          <wp:anchor distT="0" distB="0" distL="114300" distR="114300" simplePos="0" relativeHeight="251689472" behindDoc="1" locked="0" layoutInCell="1" allowOverlap="1" wp14:anchorId="394D702B" wp14:editId="6F222AAA">
             <wp:simplePos x="0" y="0"/>
             <wp:positionH relativeFrom="column">
               <wp:posOffset>3023</wp:posOffset>
@@ -37468,7 +37903,7 @@
           <w:u w:val="none"/>
         </w:rPr>
         <w:drawing>
-          <wp:anchor distT="0" distB="0" distL="114300" distR="114300" simplePos="0" relativeHeight="251693568" behindDoc="1" locked="0" layoutInCell="1" allowOverlap="1" wp14:anchorId="513421B9" wp14:editId="328E5FAB">
+          <wp:anchor distT="0" distB="0" distL="114300" distR="114300" simplePos="0" relativeHeight="251694592" behindDoc="1" locked="0" layoutInCell="1" allowOverlap="1" wp14:anchorId="513421B9" wp14:editId="7E6F841D">
             <wp:simplePos x="0" y="0"/>
             <wp:positionH relativeFrom="column">
               <wp:posOffset>3446038</wp:posOffset>
@@ -37882,7 +38317,7 @@
           <w:u w:val="none"/>
         </w:rPr>
         <w:drawing>
-          <wp:anchor distT="0" distB="0" distL="114300" distR="114300" simplePos="0" relativeHeight="251646464" behindDoc="1" locked="0" layoutInCell="1" allowOverlap="1" wp14:anchorId="063D36CA" wp14:editId="28F340E7">
+          <wp:anchor distT="0" distB="0" distL="114300" distR="114300" simplePos="0" relativeHeight="251642368" behindDoc="1" locked="0" layoutInCell="1" allowOverlap="1" wp14:anchorId="063D36CA" wp14:editId="6C0A39AC">
             <wp:simplePos x="0" y="0"/>
             <wp:positionH relativeFrom="column">
               <wp:posOffset>2293620</wp:posOffset>
@@ -37953,7 +38388,7 @@
           <w:u w:val="none"/>
         </w:rPr>
         <w:drawing>
-          <wp:anchor distT="0" distB="0" distL="114300" distR="114300" simplePos="0" relativeHeight="251664896" behindDoc="1" locked="0" layoutInCell="1" allowOverlap="1" wp14:anchorId="58A44451" wp14:editId="1B7822D8">
+          <wp:anchor distT="0" distB="0" distL="114300" distR="114300" simplePos="0" relativeHeight="251664896" behindDoc="1" locked="0" layoutInCell="1" allowOverlap="1" wp14:anchorId="58A44451" wp14:editId="6FB77DE0">
             <wp:simplePos x="0" y="0"/>
             <wp:positionH relativeFrom="column">
               <wp:posOffset>4290695</wp:posOffset>
@@ -38287,7 +38722,7 @@
           <w:u w:val="none"/>
         </w:rPr>
         <w:drawing>
-          <wp:anchor distT="0" distB="0" distL="114300" distR="114300" simplePos="0" relativeHeight="251649536" behindDoc="1" locked="0" layoutInCell="1" allowOverlap="1" wp14:anchorId="146F99C5" wp14:editId="1388552E">
+          <wp:anchor distT="0" distB="0" distL="114300" distR="114300" simplePos="0" relativeHeight="251645440" behindDoc="1" locked="0" layoutInCell="1" allowOverlap="1" wp14:anchorId="146F99C5" wp14:editId="6F73F939">
             <wp:simplePos x="0" y="0"/>
             <wp:positionH relativeFrom="column">
               <wp:posOffset>18238</wp:posOffset>
@@ -38506,7 +38941,7 @@
           <w:lang w:val="en-US"/>
         </w:rPr>
         <w:drawing>
-          <wp:anchor distT="0" distB="0" distL="114300" distR="114300" simplePos="0" relativeHeight="251655680" behindDoc="1" locked="0" layoutInCell="1" allowOverlap="1" wp14:anchorId="439A09A9" wp14:editId="0C7D91A9">
+          <wp:anchor distT="0" distB="0" distL="114300" distR="114300" simplePos="0" relativeHeight="251652608" behindDoc="1" locked="0" layoutInCell="1" allowOverlap="1" wp14:anchorId="439A09A9" wp14:editId="36D8E5F0">
             <wp:simplePos x="0" y="0"/>
             <wp:positionH relativeFrom="column">
               <wp:posOffset>-10795</wp:posOffset>
@@ -39368,7 +39803,7 @@
           <w:u w:val="none"/>
         </w:rPr>
         <w:drawing>
-          <wp:anchor distT="0" distB="0" distL="114300" distR="114300" simplePos="0" relativeHeight="251645952" behindDoc="1" locked="0" layoutInCell="1" allowOverlap="1" wp14:anchorId="505FE56B" wp14:editId="78B93A47">
+          <wp:anchor distT="0" distB="0" distL="114300" distR="114300" simplePos="0" relativeHeight="251641344" behindDoc="1" locked="0" layoutInCell="1" allowOverlap="1" wp14:anchorId="505FE56B" wp14:editId="0B08CF6D">
             <wp:simplePos x="0" y="0"/>
             <wp:positionH relativeFrom="column">
               <wp:posOffset>4113475</wp:posOffset>
@@ -39433,7 +39868,7 @@
           <w:u w:val="none"/>
         </w:rPr>
         <w:drawing>
-          <wp:anchor distT="0" distB="0" distL="114300" distR="114300" simplePos="0" relativeHeight="251668480" behindDoc="1" locked="0" layoutInCell="1" allowOverlap="1" wp14:anchorId="4ADC55B8" wp14:editId="42278DA7">
+          <wp:anchor distT="0" distB="0" distL="114300" distR="114300" simplePos="0" relativeHeight="251667968" behindDoc="1" locked="0" layoutInCell="1" allowOverlap="1" wp14:anchorId="4ADC55B8" wp14:editId="1137F5C9">
             <wp:simplePos x="0" y="0"/>
             <wp:positionH relativeFrom="column">
               <wp:posOffset>3175</wp:posOffset>
@@ -39533,7 +39968,7 @@
           <w:u w:val="none"/>
         </w:rPr>
         <w:drawing>
-          <wp:anchor distT="0" distB="0" distL="114300" distR="114300" simplePos="0" relativeHeight="251654144" behindDoc="1" locked="0" layoutInCell="1" allowOverlap="1" wp14:anchorId="522CE4B8" wp14:editId="450ECFC2">
+          <wp:anchor distT="0" distB="0" distL="114300" distR="114300" simplePos="0" relativeHeight="251649536" behindDoc="1" locked="0" layoutInCell="1" allowOverlap="1" wp14:anchorId="522CE4B8" wp14:editId="10EE4A22">
             <wp:simplePos x="0" y="0"/>
             <wp:positionH relativeFrom="column">
               <wp:posOffset>130093</wp:posOffset>
@@ -39614,7 +40049,7 @@
           <w:noProof/>
         </w:rPr>
         <w:drawing>
-          <wp:anchor distT="0" distB="0" distL="114300" distR="114300" simplePos="0" relativeHeight="251631616" behindDoc="1" locked="0" layoutInCell="1" allowOverlap="1" wp14:anchorId="3DEA49AA" wp14:editId="49EB4FF4">
+          <wp:anchor distT="0" distB="0" distL="114300" distR="114300" simplePos="0" relativeHeight="251627008" behindDoc="1" locked="0" layoutInCell="1" allowOverlap="1" wp14:anchorId="3DEA49AA" wp14:editId="6FC3014E">
             <wp:simplePos x="0" y="0"/>
             <wp:positionH relativeFrom="column">
               <wp:posOffset>-5900088</wp:posOffset>
@@ -39856,7 +40291,7 @@
           <w:u w:val="none"/>
         </w:rPr>
         <w:drawing>
-          <wp:anchor distT="0" distB="0" distL="114300" distR="114300" simplePos="0" relativeHeight="251674624" behindDoc="1" locked="0" layoutInCell="1" allowOverlap="1" wp14:anchorId="18413A93" wp14:editId="4FB8D278">
+          <wp:anchor distT="0" distB="0" distL="114300" distR="114300" simplePos="0" relativeHeight="251675136" behindDoc="1" locked="0" layoutInCell="1" allowOverlap="1" wp14:anchorId="18413A93" wp14:editId="2ADCC902">
             <wp:simplePos x="0" y="0"/>
             <wp:positionH relativeFrom="column">
               <wp:posOffset>2617829</wp:posOffset>
@@ -39933,7 +40368,7 @@
           <w:noProof/>
         </w:rPr>
         <w:pict w14:anchorId="2C1C0DC6">
-          <v:shape id="_x0000_s1073" type="#_x0000_t13" style="position:absolute;left:0;text-align:left;margin-left:126.7pt;margin-top:11.65pt;width:69.7pt;height:21.85pt;z-index:251742720;visibility:visible;mso-position-horizontal-relative:text;mso-position-vertical-relative:text;mso-width-relative:margin;v-text-anchor:middle" o:gfxdata="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" adj="15393" fillcolor="white [3201]" strokecolor="#70ad47 [3209]" strokeweight="1pt"/>
+          <v:shape id="_x0000_s1073" type="#_x0000_t13" style="position:absolute;left:0;text-align:left;margin-left:126.7pt;margin-top:11.65pt;width:69.7pt;height:21.85pt;z-index:251743744;visibility:visible;mso-position-horizontal-relative:text;mso-position-vertical-relative:text;mso-width-relative:margin;v-text-anchor:middle" o:gfxdata="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" adj="15393" fillcolor="white [3201]" strokecolor="#70ad47 [3209]" strokeweight="1pt"/>
         </w:pict>
       </w:r>
       <w:r>
@@ -40040,7 +40475,7 @@
           <w:u w:val="none"/>
         </w:rPr>
         <w:drawing>
-          <wp:anchor distT="0" distB="0" distL="114300" distR="114300" simplePos="0" relativeHeight="251679744" behindDoc="1" locked="0" layoutInCell="1" allowOverlap="1" wp14:anchorId="695DFFF2" wp14:editId="5104B627">
+          <wp:anchor distT="0" distB="0" distL="114300" distR="114300" simplePos="0" relativeHeight="251680256" behindDoc="1" locked="0" layoutInCell="1" allowOverlap="1" wp14:anchorId="695DFFF2" wp14:editId="731812E9">
             <wp:simplePos x="0" y="0"/>
             <wp:positionH relativeFrom="column">
               <wp:posOffset>2727933</wp:posOffset>
@@ -40117,7 +40552,7 @@
           <w:noProof/>
         </w:rPr>
         <w:pict w14:anchorId="2C1C0DC6">
-          <v:shape id="_x0000_s1074" type="#_x0000_t13" style="position:absolute;left:0;text-align:left;margin-left:124.95pt;margin-top:11.1pt;width:69.7pt;height:21.85pt;z-index:251743744;visibility:visible;mso-position-horizontal-relative:text;mso-position-vertical-relative:text;mso-width-relative:margin;v-text-anchor:middle" o:gfxdata="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" adj="15393" fillcolor="white [3201]" strokecolor="#70ad47 [3209]" strokeweight="1pt"/>
+          <v:shape id="_x0000_s1074" type="#_x0000_t13" style="position:absolute;left:0;text-align:left;margin-left:124.95pt;margin-top:11.1pt;width:69.7pt;height:21.85pt;z-index:251744768;visibility:visible;mso-position-horizontal-relative:text;mso-position-vertical-relative:text;mso-width-relative:margin;v-text-anchor:middle" o:gfxdata="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" adj="15393" fillcolor="white [3201]" strokecolor="#70ad47 [3209]" strokeweight="1pt"/>
         </w:pict>
       </w:r>
       <w:r>
@@ -40224,7 +40659,7 @@
           <w:u w:val="none"/>
         </w:rPr>
         <w:drawing>
-          <wp:anchor distT="0" distB="0" distL="114300" distR="114300" simplePos="0" relativeHeight="251687936" behindDoc="1" locked="0" layoutInCell="1" allowOverlap="1" wp14:anchorId="153D35C4" wp14:editId="02F38AF7">
+          <wp:anchor distT="0" distB="0" distL="114300" distR="114300" simplePos="0" relativeHeight="251688448" behindDoc="1" locked="0" layoutInCell="1" allowOverlap="1" wp14:anchorId="153D35C4" wp14:editId="29A9B8C5">
             <wp:simplePos x="0" y="0"/>
             <wp:positionH relativeFrom="column">
               <wp:posOffset>2927902</wp:posOffset>
@@ -40301,7 +40736,7 @@
           <w:noProof/>
         </w:rPr>
         <w:pict w14:anchorId="2C1C0DC6">
-          <v:shape id="_x0000_s1075" type="#_x0000_t13" style="position:absolute;left:0;text-align:left;margin-left:138.05pt;margin-top:9.65pt;width:69.7pt;height:21.85pt;z-index:251744768;visibility:visible;mso-position-horizontal-relative:text;mso-position-vertical-relative:text;mso-width-relative:margin;v-text-anchor:middle" o:gfxdata="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" adj="15393" fillcolor="white [3201]" strokecolor="#70ad47 [3209]" strokeweight="1pt"/>
+          <v:shape id="_x0000_s1075" type="#_x0000_t13" style="position:absolute;left:0;text-align:left;margin-left:138.05pt;margin-top:9.65pt;width:69.7pt;height:21.85pt;z-index:251745792;visibility:visible;mso-position-horizontal-relative:text;mso-position-vertical-relative:text;mso-width-relative:margin;v-text-anchor:middle" o:gfxdata="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" adj="15393" fillcolor="white [3201]" strokecolor="#70ad47 [3209]" strokeweight="1pt"/>
         </w:pict>
       </w:r>
       <w:r>
@@ -40426,7 +40861,7 @@
           <w:u w:val="none"/>
         </w:rPr>
         <w:drawing>
-          <wp:anchor distT="0" distB="0" distL="114300" distR="114300" simplePos="0" relativeHeight="251693056" behindDoc="1" locked="0" layoutInCell="1" allowOverlap="1" wp14:anchorId="150D5EF6" wp14:editId="1AF8EA75">
+          <wp:anchor distT="0" distB="0" distL="114300" distR="114300" simplePos="0" relativeHeight="251693568" behindDoc="1" locked="0" layoutInCell="1" allowOverlap="1" wp14:anchorId="150D5EF6" wp14:editId="0CCBB871">
             <wp:simplePos x="0" y="0"/>
             <wp:positionH relativeFrom="column">
               <wp:posOffset>2944937</wp:posOffset>
@@ -40506,7 +40941,7 @@
           <w:noProof/>
         </w:rPr>
         <w:pict w14:anchorId="2C1C0DC6">
-          <v:shape id="_x0000_s1076" type="#_x0000_t13" style="position:absolute;left:0;text-align:left;margin-left:138.05pt;margin-top:11.35pt;width:69.7pt;height:21.85pt;z-index:251745792;visibility:visible;mso-position-horizontal-relative:text;mso-position-vertical-relative:text;mso-width-relative:margin;v-text-anchor:middle" o:gfxdata="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" adj="15393" fillcolor="white [3201]" strokecolor="#70ad47 [3209]" strokeweight="1pt"/>
+          <v:shape id="_x0000_s1076" type="#_x0000_t13" style="position:absolute;left:0;text-align:left;margin-left:138.05pt;margin-top:11.35pt;width:69.7pt;height:21.85pt;z-index:251746816;visibility:visible;mso-position-horizontal-relative:text;mso-position-vertical-relative:text;mso-width-relative:margin;v-text-anchor:middle" o:gfxdata="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" adj="15393" fillcolor="white [3201]" strokecolor="#70ad47 [3209]" strokeweight="1pt"/>
         </w:pict>
       </w:r>
       <w:r>
@@ -40987,15 +41422,7 @@
           <w:color w:val="auto"/>
           <w:u w:val="none"/>
         </w:rPr>
-        <w:t xml:space="preserve"> </w:t>
-      </w:r>
-      <w:r>
-        <w:rPr>
-          <w:rStyle w:val="Collegamentoipertestuale"/>
-          <w:color w:val="auto"/>
-          <w:u w:val="none"/>
-        </w:rPr>
-        <w:t xml:space="preserve">sono </w:t>
+        <w:t xml:space="preserve"> sono </w:t>
       </w:r>
       <w:r>
         <w:rPr>
@@ -41074,13 +41501,14 @@
           <w:rStyle w:val="Collegamentoipertestuale"/>
           <w:rFonts w:ascii="Aptos Black" w:hAnsi="Aptos Black"/>
           <w:bCs/>
+          <w:noProof/>
           <w:color w:val="000000" w:themeColor="text1"/>
           <w:sz w:val="32"/>
           <w:szCs w:val="32"/>
           <w:u w:val="none"/>
         </w:rPr>
         <w:drawing>
-          <wp:anchor distT="0" distB="0" distL="114300" distR="114300" simplePos="0" relativeHeight="251746816" behindDoc="1" locked="0" layoutInCell="1" allowOverlap="1" wp14:anchorId="43A41E4D" wp14:editId="31DACA64">
+          <wp:anchor distT="0" distB="0" distL="114300" distR="114300" simplePos="0" relativeHeight="251695616" behindDoc="1" locked="0" layoutInCell="1" allowOverlap="1" wp14:anchorId="43A41E4D" wp14:editId="172C4E2A">
             <wp:simplePos x="0" y="0"/>
             <wp:positionH relativeFrom="column">
               <wp:posOffset>3175</wp:posOffset>
@@ -41462,6 +41890,7 @@
       <w:r>
         <w:rPr>
           <w:rStyle w:val="Collegamentoipertestuale"/>
+          <w:noProof/>
           <w:color w:val="auto"/>
           <w:u w:val="none"/>
         </w:rPr>
@@ -41675,21 +42104,7 @@
           <w:rStyle w:val="Collegamentoipertestuale"/>
           <w:color w:val="auto"/>
         </w:rPr>
-        <w:t xml:space="preserve"> venga</w:t>
-      </w:r>
-      <w:r>
-        <w:rPr>
-          <w:rStyle w:val="Collegamentoipertestuale"/>
-          <w:color w:val="auto"/>
-        </w:rPr>
-        <w:t xml:space="preserve"> mai</w:t>
-      </w:r>
-      <w:r>
-        <w:rPr>
-          <w:rStyle w:val="Collegamentoipertestuale"/>
-          <w:color w:val="auto"/>
-        </w:rPr>
-        <w:t xml:space="preserve"> applicato</w:t>
+        <w:t xml:space="preserve"> venga mai applicato</w:t>
       </w:r>
       <w:r>
         <w:rPr>
@@ -41833,23 +42248,107 @@
           <w:bCs/>
           <w:color w:val="auto"/>
         </w:rPr>
+        <w:t xml:space="preserve"> NON</w:t>
+      </w:r>
+      <w:r>
+        <w:rPr>
+          <w:rStyle w:val="Collegamentoipertestuale"/>
+          <w:color w:val="auto"/>
+        </w:rPr>
+        <w:t xml:space="preserve"> viene modificato</w:t>
+      </w:r>
+      <w:r>
+        <w:rPr>
+          <w:rStyle w:val="Collegamentoipertestuale"/>
+          <w:color w:val="auto"/>
+          <w:u w:val="none"/>
+        </w:rPr>
+        <w:t xml:space="preserve">, </w:t>
+      </w:r>
+      <w:r>
+        <w:rPr>
+          <w:rStyle w:val="Collegamentoipertestuale"/>
+          <w:b/>
+          <w:bCs/>
+          <w:color w:val="auto"/>
+        </w:rPr>
+        <w:t xml:space="preserve">solo lo stile </w:t>
+      </w:r>
+      <w:r>
+        <w:rPr>
+          <w:rStyle w:val="Collegamentoipertestuale"/>
+          <w:b/>
+          <w:bCs/>
+          <w:color w:val="auto"/>
+          <w:highlight w:val="blue"/>
+        </w:rPr>
+        <w:t>CSS</w:t>
+      </w:r>
+      <w:r>
+        <w:rPr>
+          <w:rStyle w:val="Collegamentoipertestuale"/>
+          <w:color w:val="auto"/>
+          <w:u w:val="none"/>
+        </w:rPr>
         <w:t xml:space="preserve"> </w:t>
       </w:r>
-      <w:r>
-        <w:rPr>
-          <w:rStyle w:val="Collegamentoipertestuale"/>
-          <w:b/>
-          <w:bCs/>
-          <w:color w:val="auto"/>
-        </w:rPr>
-        <w:t>NON</w:t>
-      </w:r>
-      <w:r>
-        <w:rPr>
-          <w:rStyle w:val="Collegamentoipertestuale"/>
-          <w:color w:val="auto"/>
-        </w:rPr>
-        <w:t xml:space="preserve"> viene modificato</w:t>
+    </w:p>
+    <w:p>
+      <w:pPr>
+        <w:rPr>
+          <w:rStyle w:val="Collegamentoipertestuale"/>
+          <w:color w:val="auto"/>
+          <w:u w:val="none"/>
+        </w:rPr>
+      </w:pPr>
+      <w:r>
+        <w:rPr>
+          <w:rStyle w:val="Collegamentoipertestuale"/>
+          <w:color w:val="auto"/>
+          <w:u w:val="none"/>
+        </w:rPr>
+        <w:t xml:space="preserve">Una media query è </w:t>
+      </w:r>
+      <w:r>
+        <w:rPr>
+          <w:rStyle w:val="Collegamentoipertestuale"/>
+          <w:color w:val="auto"/>
+        </w:rPr>
+        <w:t>un'espressione logica</w:t>
+      </w:r>
+      <w:r>
+        <w:rPr>
+          <w:rStyle w:val="Collegamentoipertestuale"/>
+          <w:color w:val="auto"/>
+          <w:u w:val="none"/>
+        </w:rPr>
+        <w:t xml:space="preserve">: </w:t>
+      </w:r>
+      <w:r>
+        <w:rPr>
+          <w:rStyle w:val="Collegamentoipertestuale"/>
+          <w:b/>
+          <w:bCs/>
+          <w:color w:val="auto"/>
+        </w:rPr>
+        <w:t>true</w:t>
+      </w:r>
+      <w:r>
+        <w:rPr>
+          <w:rStyle w:val="Collegamentoipertestuale"/>
+          <w:color w:val="auto"/>
+          <w:u w:val="none"/>
+        </w:rPr>
+        <w:t xml:space="preserve"> o </w:t>
+      </w:r>
+      <w:r>
+        <w:rPr>
+          <w:rStyle w:val="Collegamentoipertestuale"/>
+          <w:b/>
+          <w:bCs/>
+          <w:color w:val="auto"/>
+        </w:rPr>
+        <w:t>false</w:t>
       </w:r>
       <w:r>
         <w:rPr>
@@ -41862,99 +42361,6 @@
       <w:r>
         <w:rPr>
           <w:rStyle w:val="Collegamentoipertestuale"/>
-          <w:b/>
-          <w:bCs/>
-          <w:color w:val="auto"/>
-        </w:rPr>
-        <w:t xml:space="preserve">solo lo stile </w:t>
-      </w:r>
-      <w:r>
-        <w:rPr>
-          <w:rStyle w:val="Collegamentoipertestuale"/>
-          <w:b/>
-          <w:bCs/>
-          <w:color w:val="auto"/>
-          <w:highlight w:val="blue"/>
-        </w:rPr>
-        <w:t>CSS</w:t>
-      </w:r>
-      <w:r>
-        <w:rPr>
-          <w:rStyle w:val="Collegamentoipertestuale"/>
-          <w:color w:val="auto"/>
-          <w:u w:val="none"/>
-        </w:rPr>
-        <w:t xml:space="preserve"> </w:t>
-      </w:r>
-    </w:p>
-    <w:p>
-      <w:pPr>
-        <w:rPr>
-          <w:rStyle w:val="Collegamentoipertestuale"/>
-          <w:color w:val="auto"/>
-          <w:u w:val="none"/>
-        </w:rPr>
-      </w:pPr>
-      <w:r>
-        <w:rPr>
-          <w:rStyle w:val="Collegamentoipertestuale"/>
-          <w:color w:val="auto"/>
-          <w:u w:val="none"/>
-        </w:rPr>
-        <w:t xml:space="preserve">Una media query è </w:t>
-      </w:r>
-      <w:r>
-        <w:rPr>
-          <w:rStyle w:val="Collegamentoipertestuale"/>
-          <w:color w:val="auto"/>
-        </w:rPr>
-        <w:t>un'espressione logica</w:t>
-      </w:r>
-      <w:r>
-        <w:rPr>
-          <w:rStyle w:val="Collegamentoipertestuale"/>
-          <w:color w:val="auto"/>
-          <w:u w:val="none"/>
-        </w:rPr>
-        <w:t xml:space="preserve">: </w:t>
-      </w:r>
-      <w:r>
-        <w:rPr>
-          <w:rStyle w:val="Collegamentoipertestuale"/>
-          <w:b/>
-          <w:bCs/>
-          <w:color w:val="auto"/>
-        </w:rPr>
-        <w:t>true</w:t>
-      </w:r>
-      <w:r>
-        <w:rPr>
-          <w:rStyle w:val="Collegamentoipertestuale"/>
-          <w:color w:val="auto"/>
-          <w:u w:val="none"/>
-        </w:rPr>
-        <w:t xml:space="preserve"> o </w:t>
-      </w:r>
-      <w:r>
-        <w:rPr>
-          <w:rStyle w:val="Collegamentoipertestuale"/>
-          <w:b/>
-          <w:bCs/>
-          <w:color w:val="auto"/>
-        </w:rPr>
-        <w:t>false</w:t>
-      </w:r>
-      <w:r>
-        <w:rPr>
-          <w:rStyle w:val="Collegamentoipertestuale"/>
-          <w:color w:val="auto"/>
-          <w:u w:val="none"/>
-        </w:rPr>
-        <w:t xml:space="preserve">, </w:t>
-      </w:r>
-      <w:r>
-        <w:rPr>
-          <w:rStyle w:val="Collegamentoipertestuale"/>
           <w:color w:val="auto"/>
           <w:u w:val="none"/>
         </w:rPr>
@@ -41989,11 +42395,12 @@
       <w:r>
         <w:rPr>
           <w:rStyle w:val="Collegamentoipertestuale"/>
+          <w:noProof/>
           <w:color w:val="auto"/>
           <w:u w:val="none"/>
         </w:rPr>
         <w:drawing>
-          <wp:anchor distT="0" distB="0" distL="114300" distR="114300" simplePos="0" relativeHeight="251658240" behindDoc="1" locked="0" layoutInCell="1" allowOverlap="1" wp14:anchorId="02371B6F" wp14:editId="2E964AC5">
+          <wp:anchor distT="0" distB="0" distL="114300" distR="114300" simplePos="0" relativeHeight="251656704" behindDoc="1" locked="0" layoutInCell="1" allowOverlap="1" wp14:anchorId="02371B6F" wp14:editId="68767948">
             <wp:simplePos x="0" y="0"/>
             <wp:positionH relativeFrom="column">
               <wp:posOffset>3148</wp:posOffset>

--- a/APPUNTI/00-HTML CSS APPUNTI.docx
+++ b/APPUNTI/00-HTML CSS APPUNTI.docx
@@ -7850,7 +7850,7 @@
           <w:noProof/>
         </w:rPr>
         <w:drawing>
-          <wp:anchor distT="0" distB="0" distL="114300" distR="114300" simplePos="0" relativeHeight="251657728" behindDoc="1" locked="0" layoutInCell="1" allowOverlap="1" wp14:anchorId="365E2E38" wp14:editId="39F9EA0D">
+          <wp:anchor distT="0" distB="0" distL="114300" distR="114300" simplePos="0" relativeHeight="251655680" behindDoc="1" locked="0" layoutInCell="1" allowOverlap="1" wp14:anchorId="365E2E38" wp14:editId="39F9EA0D">
             <wp:simplePos x="0" y="0"/>
             <wp:positionH relativeFrom="page">
               <wp:posOffset>5390874</wp:posOffset>
@@ -7925,7 +7925,7 @@
           <w:noProof/>
         </w:rPr>
         <w:drawing>
-          <wp:anchor distT="0" distB="0" distL="114300" distR="114300" simplePos="0" relativeHeight="251656704" behindDoc="1" locked="0" layoutInCell="1" allowOverlap="1" wp14:anchorId="687C01B6" wp14:editId="022093F6">
+          <wp:anchor distT="0" distB="0" distL="114300" distR="114300" simplePos="0" relativeHeight="251653632" behindDoc="1" locked="0" layoutInCell="1" allowOverlap="1" wp14:anchorId="687C01B6" wp14:editId="022093F6">
             <wp:simplePos x="0" y="0"/>
             <wp:positionH relativeFrom="margin">
               <wp:posOffset>122555</wp:posOffset>
@@ -10100,7 +10100,7 @@
           <w:noProof/>
         </w:rPr>
         <w:drawing>
-          <wp:anchor distT="0" distB="0" distL="114300" distR="114300" simplePos="0" relativeHeight="251665920" behindDoc="1" locked="0" layoutInCell="1" allowOverlap="1" wp14:anchorId="07354E6A" wp14:editId="3E1D9DB5">
+          <wp:anchor distT="0" distB="0" distL="114300" distR="114300" simplePos="0" relativeHeight="251664896" behindDoc="1" locked="0" layoutInCell="1" allowOverlap="1" wp14:anchorId="07354E6A" wp14:editId="3E1D9DB5">
             <wp:simplePos x="0" y="0"/>
             <wp:positionH relativeFrom="column">
               <wp:posOffset>160517</wp:posOffset>
@@ -15729,7 +15729,22 @@
           <w:color w:val="auto"/>
           <w:u w:val="none"/>
         </w:rPr>
-        <w:t xml:space="preserve"> applicate automaticamente dal browser a tutte le pagine web, indipendentemente dallo stile specificato dallo sviluppatore web. Queste regole stabiliscono come gli elementi HTML di base dovrebbero essere visualizzati sullo schermo, garantendo una base uniforme per l'esperienza di navigazione.</w:t>
+        <w:t xml:space="preserve"> applicate </w:t>
+      </w:r>
+      <w:r>
+        <w:rPr>
+          <w:rStyle w:val="Collegamentoipertestuale"/>
+          <w:color w:val="auto"/>
+        </w:rPr>
+        <w:t>automaticamente dal browser</w:t>
+      </w:r>
+      <w:r>
+        <w:rPr>
+          <w:rStyle w:val="Collegamentoipertestuale"/>
+          <w:color w:val="auto"/>
+          <w:u w:val="none"/>
+        </w:rPr>
+        <w:t xml:space="preserve"> a tutte le pagine web, indipendentemente dallo stile specificato dallo sviluppatore web. Queste regole stabiliscono come gli elementi HTML di base dovrebbero essere visualizzati sullo schermo, garantendo una base uniforme per l'esperienza di navigazione.</w:t>
       </w:r>
     </w:p>
     <w:p>
@@ -16681,7 +16696,19 @@
           <w:rPr>
             <w:rStyle w:val="Collegamentoipertestuale"/>
           </w:rPr>
-          <w:t>https://developer.mozilla.org/en-US/docs/Web/CSS/CSS_Properties_Reference</w:t>
+          <w:t>https://developer.mozilla.org</w:t>
+        </w:r>
+        <w:r>
+          <w:rPr>
+            <w:rStyle w:val="Collegamentoipertestuale"/>
+          </w:rPr>
+          <w:t>/</w:t>
+        </w:r>
+        <w:r>
+          <w:rPr>
+            <w:rStyle w:val="Collegamentoipertestuale"/>
+          </w:rPr>
+          <w:t>en-US/docs/Web/CSS/CSS_Properties_Reference</w:t>
         </w:r>
       </w:hyperlink>
     </w:p>
@@ -17013,7 +17040,19 @@
           <w:rPr>
             <w:rStyle w:val="Collegamentoipertestuale"/>
           </w:rPr>
-          <w:t>CLICCA QUI</w:t>
+          <w:t>CLICCA Q</w:t>
+        </w:r>
+        <w:r>
+          <w:rPr>
+            <w:rStyle w:val="Collegamentoipertestuale"/>
+          </w:rPr>
+          <w:t>U</w:t>
+        </w:r>
+        <w:r>
+          <w:rPr>
+            <w:rStyle w:val="Collegamentoipertestuale"/>
+          </w:rPr>
+          <w:t>I</w:t>
         </w:r>
       </w:hyperlink>
     </w:p>
@@ -17207,18 +17246,81 @@
       <w:r>
         <w:rPr>
           <w:rStyle w:val="Collegamentoipertestuale"/>
+          <w:b/>
+          <w:bCs/>
+          <w:color w:val="auto"/>
+          <w:highlight w:val="cyan"/>
+        </w:rPr>
+        <w:t>LISTA PSEUDOCLASSI</w:t>
+      </w:r>
+      <w:r>
+        <w:rPr>
+          <w:rStyle w:val="Collegamentoipertestuale"/>
+          <w:color w:val="auto"/>
+          <w:u w:val="none"/>
+        </w:rPr>
+        <w:t xml:space="preserve">   </w:t>
+      </w:r>
+      <w:r>
+        <w:rPr>
+          <w:rStyle w:val="Collegamentoipertestuale"/>
+          <w:color w:val="auto"/>
+          <w:u w:val="none"/>
+        </w:rPr>
+        <w:sym w:font="Wingdings" w:char="F0E0"/>
+      </w:r>
+      <w:r>
+        <w:rPr>
+          <w:rStyle w:val="Collegamentoipertestuale"/>
+          <w:color w:val="auto"/>
+          <w:u w:val="none"/>
+        </w:rPr>
+        <w:t xml:space="preserve">   </w:t>
+      </w:r>
+      <w:hyperlink r:id="rId95" w:history="1">
+        <w:r>
+          <w:rPr>
+            <w:rStyle w:val="Collegamentoipertestuale"/>
+          </w:rPr>
+          <w:t>Pseudo-classes - CSS: Ca</w:t>
+        </w:r>
+        <w:r>
+          <w:rPr>
+            <w:rStyle w:val="Collegamentoipertestuale"/>
+          </w:rPr>
+          <w:t>s</w:t>
+        </w:r>
+        <w:r>
+          <w:rPr>
+            <w:rStyle w:val="Collegamentoipertestuale"/>
+          </w:rPr>
+          <w:t>cading Style Sheets | MDN (mozilla.org)</w:t>
+        </w:r>
+      </w:hyperlink>
+    </w:p>
+    <w:p>
+      <w:pPr>
+        <w:rPr>
+          <w:rStyle w:val="Collegamentoipertestuale"/>
+          <w:color w:val="auto"/>
+          <w:u w:val="none"/>
+        </w:rPr>
+      </w:pPr>
+      <w:r>
+        <w:rPr>
+          <w:rStyle w:val="Collegamentoipertestuale"/>
           <w:noProof/>
           <w:color w:val="auto"/>
           <w:u w:val="none"/>
         </w:rPr>
         <w:drawing>
-          <wp:anchor distT="0" distB="0" distL="114300" distR="114300" simplePos="0" relativeHeight="251599360" behindDoc="1" locked="0" layoutInCell="1" allowOverlap="1" wp14:anchorId="7B981381" wp14:editId="4047CFB7">
+          <wp:anchor distT="0" distB="0" distL="114300" distR="114300" simplePos="0" relativeHeight="251654144" behindDoc="1" locked="0" layoutInCell="1" allowOverlap="1" wp14:anchorId="7B981381" wp14:editId="41AD2E88">
             <wp:simplePos x="0" y="0"/>
             <wp:positionH relativeFrom="margin">
-              <wp:align>left</wp:align>
+              <wp:posOffset>0</wp:posOffset>
             </wp:positionH>
             <wp:positionV relativeFrom="paragraph">
-              <wp:posOffset>215799</wp:posOffset>
+              <wp:posOffset>55365</wp:posOffset>
             </wp:positionV>
             <wp:extent cx="1962424" cy="552527"/>
             <wp:effectExtent l="0" t="0" r="0" b="0"/>
@@ -17243,7 +17345,7 @@
                     <pic:cNvPicPr/>
                   </pic:nvPicPr>
                   <pic:blipFill>
-                    <a:blip r:embed="rId95">
+                    <a:blip r:embed="rId96">
                       <a:extLst>
                         <a:ext uri="{28A0092B-C50C-407E-A947-70E740481C1C}">
                           <a14:useLocalDpi xmlns:a14="http://schemas.microsoft.com/office/drawing/2010/main" val="0"/>
@@ -17269,66 +17371,6 @@
           </wp:anchor>
         </w:drawing>
       </w:r>
-      <w:r>
-        <w:rPr>
-          <w:rStyle w:val="Collegamentoipertestuale"/>
-          <w:b/>
-          <w:bCs/>
-          <w:color w:val="auto"/>
-          <w:highlight w:val="cyan"/>
-        </w:rPr>
-        <w:t>LISTA PSEUDOCLASSI</w:t>
-      </w:r>
-      <w:r>
-        <w:rPr>
-          <w:rStyle w:val="Collegamentoipertestuale"/>
-          <w:color w:val="auto"/>
-          <w:u w:val="none"/>
-        </w:rPr>
-        <w:t xml:space="preserve">   </w:t>
-      </w:r>
-      <w:r>
-        <w:rPr>
-          <w:rStyle w:val="Collegamentoipertestuale"/>
-          <w:color w:val="auto"/>
-          <w:u w:val="none"/>
-        </w:rPr>
-        <w:sym w:font="Wingdings" w:char="F0E0"/>
-      </w:r>
-      <w:r>
-        <w:rPr>
-          <w:rStyle w:val="Collegamentoipertestuale"/>
-          <w:color w:val="auto"/>
-          <w:u w:val="none"/>
-        </w:rPr>
-        <w:t xml:space="preserve">   </w:t>
-      </w:r>
-      <w:hyperlink r:id="rId96" w:history="1">
-        <w:r>
-          <w:rPr>
-            <w:rStyle w:val="Collegamentoipertestuale"/>
-          </w:rPr>
-          <w:t>Pseudo-classes - CSS: Cascading Style Sheets | MDN (mozilla.org)</w:t>
-        </w:r>
-      </w:hyperlink>
-    </w:p>
-    <w:p>
-      <w:pPr>
-        <w:rPr>
-          <w:rStyle w:val="Collegamentoipertestuale"/>
-          <w:color w:val="auto"/>
-          <w:u w:val="none"/>
-        </w:rPr>
-      </w:pPr>
-    </w:p>
-    <w:p>
-      <w:pPr>
-        <w:rPr>
-          <w:rStyle w:val="Collegamentoipertestuale"/>
-          <w:color w:val="auto"/>
-          <w:u w:val="none"/>
-        </w:rPr>
-      </w:pPr>
     </w:p>
     <w:p>
       <w:pPr>
@@ -20562,23 +20604,7 @@
             <w:b/>
             <w:bCs/>
           </w:rPr>
-          <w:t>ESEM</w:t>
-        </w:r>
-        <w:r>
-          <w:rPr>
-            <w:rStyle w:val="Collegamentoipertestuale"/>
-            <w:b/>
-            <w:bCs/>
-          </w:rPr>
-          <w:t>P</w:t>
-        </w:r>
-        <w:r>
-          <w:rPr>
-            <w:rStyle w:val="Collegamentoipertestuale"/>
-            <w:b/>
-            <w:bCs/>
-          </w:rPr>
-          <w:t>I</w:t>
+          <w:t>ESEMPI</w:t>
         </w:r>
         <w:r>
           <w:rPr>
@@ -23706,23 +23732,7 @@
             <w:b/>
             <w:bCs/>
           </w:rPr>
-          <w:t>ESE</w:t>
-        </w:r>
-        <w:r>
-          <w:rPr>
-            <w:rStyle w:val="Collegamentoipertestuale"/>
-            <w:b/>
-            <w:bCs/>
-          </w:rPr>
-          <w:t>M</w:t>
-        </w:r>
-        <w:r>
-          <w:rPr>
-            <w:rStyle w:val="Collegamentoipertestuale"/>
-            <w:b/>
-            <w:bCs/>
-          </w:rPr>
-          <w:t>PI</w:t>
+          <w:t>ESEMPI</w:t>
         </w:r>
         <w:r>
           <w:rPr>
@@ -24144,23 +24154,7 @@
             <w:b/>
             <w:bCs/>
           </w:rPr>
-          <w:t>ESE</w:t>
-        </w:r>
-        <w:r>
-          <w:rPr>
-            <w:rStyle w:val="Collegamentoipertestuale"/>
-            <w:b/>
-            <w:bCs/>
-          </w:rPr>
-          <w:t>M</w:t>
-        </w:r>
-        <w:r>
-          <w:rPr>
-            <w:rStyle w:val="Collegamentoipertestuale"/>
-            <w:b/>
-            <w:bCs/>
-          </w:rPr>
-          <w:t>PI</w:t>
+          <w:t>ESEMPI</w:t>
         </w:r>
         <w:r>
           <w:rPr>
@@ -25594,7 +25588,7 @@
           <w:u w:val="none"/>
         </w:rPr>
         <w:drawing>
-          <wp:anchor distT="0" distB="0" distL="114300" distR="114300" simplePos="0" relativeHeight="251651584" behindDoc="1" locked="0" layoutInCell="1" allowOverlap="1" wp14:anchorId="30DA0CD3" wp14:editId="4F2CE72F">
+          <wp:anchor distT="0" distB="0" distL="114300" distR="114300" simplePos="0" relativeHeight="251649536" behindDoc="1" locked="0" layoutInCell="1" allowOverlap="1" wp14:anchorId="30DA0CD3" wp14:editId="4F2CE72F">
             <wp:simplePos x="0" y="0"/>
             <wp:positionH relativeFrom="column">
               <wp:posOffset>4927041</wp:posOffset>
@@ -25663,7 +25657,7 @@
           <w:u w:val="none"/>
         </w:rPr>
         <w:drawing>
-          <wp:anchor distT="0" distB="0" distL="114300" distR="114300" simplePos="0" relativeHeight="251649536" behindDoc="1" locked="0" layoutInCell="1" allowOverlap="1" wp14:anchorId="73FF86A1" wp14:editId="2E703121">
+          <wp:anchor distT="0" distB="0" distL="114300" distR="114300" simplePos="0" relativeHeight="251646464" behindDoc="1" locked="0" layoutInCell="1" allowOverlap="1" wp14:anchorId="73FF86A1" wp14:editId="2E703121">
             <wp:simplePos x="0" y="0"/>
             <wp:positionH relativeFrom="margin">
               <wp:align>left</wp:align>
@@ -25979,7 +25973,7 @@
           <w:u w:val="none"/>
         </w:rPr>
         <w:drawing>
-          <wp:anchor distT="0" distB="0" distL="114300" distR="114300" simplePos="0" relativeHeight="251644416" behindDoc="1" locked="0" layoutInCell="1" allowOverlap="1" wp14:anchorId="46617452" wp14:editId="20978271">
+          <wp:anchor distT="0" distB="0" distL="114300" distR="114300" simplePos="0" relativeHeight="251643392" behindDoc="1" locked="0" layoutInCell="1" allowOverlap="1" wp14:anchorId="46617452" wp14:editId="20978271">
             <wp:simplePos x="0" y="0"/>
             <wp:positionH relativeFrom="column">
               <wp:posOffset>4977841</wp:posOffset>
@@ -26046,7 +26040,7 @@
           <w:szCs w:val="32"/>
         </w:rPr>
         <w:drawing>
-          <wp:anchor distT="0" distB="0" distL="114300" distR="114300" simplePos="0" relativeHeight="251640320" behindDoc="1" locked="0" layoutInCell="1" allowOverlap="1" wp14:anchorId="1FE0EA37" wp14:editId="69B6207A">
+          <wp:anchor distT="0" distB="0" distL="114300" distR="114300" simplePos="0" relativeHeight="251639296" behindDoc="1" locked="0" layoutInCell="1" allowOverlap="1" wp14:anchorId="1FE0EA37" wp14:editId="69B6207A">
             <wp:simplePos x="0" y="0"/>
             <wp:positionH relativeFrom="margin">
               <wp:posOffset>43459</wp:posOffset>
@@ -26120,7 +26114,7 @@
           <w:szCs w:val="32"/>
         </w:rPr>
         <w:drawing>
-          <wp:anchor distT="0" distB="0" distL="114300" distR="114300" simplePos="0" relativeHeight="251639296" behindDoc="1" locked="0" layoutInCell="1" allowOverlap="1" wp14:anchorId="1B9B7D61" wp14:editId="21197BFB">
+          <wp:anchor distT="0" distB="0" distL="114300" distR="114300" simplePos="0" relativeHeight="251638272" behindDoc="1" locked="0" layoutInCell="1" allowOverlap="1" wp14:anchorId="1B9B7D61" wp14:editId="21197BFB">
             <wp:simplePos x="0" y="0"/>
             <wp:positionH relativeFrom="margin">
               <wp:align>center</wp:align>
@@ -26393,7 +26387,7 @@
           <w:szCs w:val="32"/>
         </w:rPr>
         <w:drawing>
-          <wp:anchor distT="0" distB="0" distL="114300" distR="114300" simplePos="0" relativeHeight="251647488" behindDoc="1" locked="0" layoutInCell="1" allowOverlap="1" wp14:anchorId="5E8289E0" wp14:editId="08ADCA13">
+          <wp:anchor distT="0" distB="0" distL="114300" distR="114300" simplePos="0" relativeHeight="251645440" behindDoc="1" locked="0" layoutInCell="1" allowOverlap="1" wp14:anchorId="5E8289E0" wp14:editId="08ADCA13">
             <wp:simplePos x="0" y="0"/>
             <wp:positionH relativeFrom="column">
               <wp:posOffset>3639160</wp:posOffset>
@@ -26552,7 +26546,7 @@
           <w:u w:val="none"/>
         </w:rPr>
         <w:drawing>
-          <wp:anchor distT="0" distB="0" distL="114300" distR="114300" simplePos="0" relativeHeight="251654656" behindDoc="1" locked="0" layoutInCell="1" allowOverlap="1" wp14:anchorId="7FF8BAE4" wp14:editId="4394D89A">
+          <wp:anchor distT="0" distB="0" distL="114300" distR="114300" simplePos="0" relativeHeight="251651584" behindDoc="1" locked="0" layoutInCell="1" allowOverlap="1" wp14:anchorId="7FF8BAE4" wp14:editId="4394D89A">
             <wp:simplePos x="0" y="0"/>
             <wp:positionH relativeFrom="margin">
               <wp:posOffset>2053566</wp:posOffset>
@@ -26747,14 +26741,6 @@
       </w:pPr>
       <w:r>
         <w:rPr>
-          <w:noProof/>
-        </w:rPr>
-        <w:pict w14:anchorId="0D1D5641">
-          <v:shape id="Freccia a destra 2087773346" o:spid="_x0000_s1039" type="#_x0000_t13" style="position:absolute;left:0;text-align:left;margin-left:235.45pt;margin-top:11.45pt;width:38pt;height:21.85pt;z-index:251723264;visibility:visible;mso-position-horizontal-relative:text;mso-position-vertical-relative:text;mso-width-relative:margin;v-text-anchor:middle" o:gfxdata="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" adj="15393" fillcolor="white [3201]" strokecolor="#70ad47 [3209]" strokeweight="1pt"/>
-        </w:pict>
-      </w:r>
-      <w:r>
-        <w:rPr>
           <w:rStyle w:val="Collegamentoipertestuale"/>
           <w:rFonts w:ascii="Aptos Black" w:hAnsi="Aptos Black"/>
           <w:bCs/>
@@ -26765,7 +26751,90 @@
           <w:u w:val="none"/>
         </w:rPr>
         <w:drawing>
-          <wp:anchor distT="0" distB="0" distL="114300" distR="114300" simplePos="0" relativeHeight="251662848" behindDoc="1" locked="0" layoutInCell="1" allowOverlap="1" wp14:anchorId="2DDF347B" wp14:editId="40466AA8">
+          <wp:anchor distT="0" distB="0" distL="114300" distR="114300" simplePos="0" relativeHeight="251656192" behindDoc="1" locked="0" layoutInCell="1" allowOverlap="1" wp14:anchorId="1A0CCAE0" wp14:editId="58F882D4">
+            <wp:simplePos x="0" y="0"/>
+            <wp:positionH relativeFrom="margin">
+              <wp:posOffset>2139136</wp:posOffset>
+            </wp:positionH>
+            <wp:positionV relativeFrom="paragraph">
+              <wp:posOffset>654373</wp:posOffset>
+            </wp:positionV>
+            <wp:extent cx="1997049" cy="251658"/>
+            <wp:effectExtent l="0" t="0" r="3810" b="0"/>
+            <wp:wrapTight wrapText="bothSides">
+              <wp:wrapPolygon edited="0">
+                <wp:start x="0" y="0"/>
+                <wp:lineTo x="0" y="19636"/>
+                <wp:lineTo x="21435" y="19636"/>
+                <wp:lineTo x="21435" y="0"/>
+                <wp:lineTo x="0" y="0"/>
+              </wp:wrapPolygon>
+            </wp:wrapTight>
+            <wp:docPr id="2087773349" name="Immagine 2087773349"/>
+            <wp:cNvGraphicFramePr>
+              <a:graphicFrameLocks xmlns:a="http://schemas.openxmlformats.org/drawingml/2006/main" noChangeAspect="1"/>
+            </wp:cNvGraphicFramePr>
+            <a:graphic xmlns:a="http://schemas.openxmlformats.org/drawingml/2006/main">
+              <a:graphicData uri="http://schemas.openxmlformats.org/drawingml/2006/picture">
+                <pic:pic xmlns:pic="http://schemas.openxmlformats.org/drawingml/2006/picture">
+                  <pic:nvPicPr>
+                    <pic:cNvPr id="1" name=""/>
+                    <pic:cNvPicPr/>
+                  </pic:nvPicPr>
+                  <pic:blipFill>
+                    <a:blip r:embed="rId152">
+                      <a:extLst>
+                        <a:ext uri="{28A0092B-C50C-407E-A947-70E740481C1C}">
+                          <a14:useLocalDpi xmlns:a14="http://schemas.microsoft.com/office/drawing/2010/main" val="0"/>
+                        </a:ext>
+                      </a:extLst>
+                    </a:blip>
+                    <a:stretch>
+                      <a:fillRect/>
+                    </a:stretch>
+                  </pic:blipFill>
+                  <pic:spPr>
+                    <a:xfrm>
+                      <a:off x="0" y="0"/>
+                      <a:ext cx="1997049" cy="251658"/>
+                    </a:xfrm>
+                    <a:prstGeom prst="rect">
+                      <a:avLst/>
+                    </a:prstGeom>
+                  </pic:spPr>
+                </pic:pic>
+              </a:graphicData>
+            </a:graphic>
+            <wp14:sizeRelH relativeFrom="margin">
+              <wp14:pctWidth>0</wp14:pctWidth>
+            </wp14:sizeRelH>
+            <wp14:sizeRelV relativeFrom="margin">
+              <wp14:pctHeight>0</wp14:pctHeight>
+            </wp14:sizeRelV>
+          </wp:anchor>
+        </w:drawing>
+      </w:r>
+      <w:r>
+        <w:rPr>
+          <w:noProof/>
+        </w:rPr>
+        <w:pict w14:anchorId="0D1D5641">
+          <v:shape id="Freccia a destra 2087773346" o:spid="_x0000_s1039" type="#_x0000_t13" style="position:absolute;left:0;text-align:left;margin-left:235.45pt;margin-top:11.45pt;width:38pt;height:21.85pt;z-index:251723264;visibility:visible;mso-position-horizontal-relative:text;mso-position-vertical-relative:text;mso-width-relative:margin;v-text-anchor:middle" o:gfxdata="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" adj="15393" fillcolor="white [3201]" strokecolor="#70ad47 [3209]" strokeweight="1pt"/>
+        </w:pict>
+      </w:r>
+      <w:r>
+        <w:rPr>
+          <w:rStyle w:val="Collegamentoipertestuale"/>
+          <w:rFonts w:ascii="Aptos Black" w:hAnsi="Aptos Black"/>
+          <w:bCs/>
+          <w:noProof/>
+          <w:color w:val="000000" w:themeColor="text1"/>
+          <w:sz w:val="32"/>
+          <w:szCs w:val="32"/>
+          <w:u w:val="none"/>
+        </w:rPr>
+        <w:drawing>
+          <wp:anchor distT="0" distB="0" distL="114300" distR="114300" simplePos="0" relativeHeight="251658240" behindDoc="1" locked="0" layoutInCell="1" allowOverlap="1" wp14:anchorId="2DDF347B" wp14:editId="40466AA8">
             <wp:simplePos x="0" y="0"/>
             <wp:positionH relativeFrom="margin">
               <wp:posOffset>4968240</wp:posOffset>
@@ -26796,7 +26865,7 @@
                     <pic:cNvPicPr/>
                   </pic:nvPicPr>
                   <pic:blipFill>
-                    <a:blip r:embed="rId152">
+                    <a:blip r:embed="rId153">
                       <a:extLst>
                         <a:ext uri="{28A0092B-C50C-407E-A947-70E740481C1C}">
                           <a14:useLocalDpi xmlns:a14="http://schemas.microsoft.com/office/drawing/2010/main" val="0"/>
@@ -26847,7 +26916,7 @@
           <w:u w:val="none"/>
         </w:rPr>
         <w:drawing>
-          <wp:anchor distT="0" distB="0" distL="114300" distR="114300" simplePos="0" relativeHeight="251655680" behindDoc="1" locked="0" layoutInCell="1" allowOverlap="1" wp14:anchorId="78D07E61" wp14:editId="0E2DDFC5">
+          <wp:anchor distT="0" distB="0" distL="114300" distR="114300" simplePos="0" relativeHeight="251655168" behindDoc="1" locked="0" layoutInCell="1" allowOverlap="1" wp14:anchorId="78D07E61" wp14:editId="0E2DDFC5">
             <wp:simplePos x="0" y="0"/>
             <wp:positionH relativeFrom="column">
               <wp:posOffset>-82982</wp:posOffset>
@@ -26878,7 +26947,7 @@
                     <pic:cNvPicPr/>
                   </pic:nvPicPr>
                   <pic:blipFill>
-                    <a:blip r:embed="rId153">
+                    <a:blip r:embed="rId154">
                       <a:extLst>
                         <a:ext uri="{28A0092B-C50C-407E-A947-70E740481C1C}">
                           <a14:useLocalDpi xmlns:a14="http://schemas.microsoft.com/office/drawing/2010/main" val="0"/>
@@ -26915,6 +26984,161 @@
       <w:pPr>
         <w:rPr>
           <w:rStyle w:val="Collegamentoipertestuale"/>
+          <w:color w:val="auto"/>
+        </w:rPr>
+      </w:pPr>
+      <w:r>
+        <w:rPr>
+          <w:rStyle w:val="Collegamentoipertestuale"/>
+          <w:color w:val="auto"/>
+          <w:u w:val="none"/>
+        </w:rPr>
+        <w:t>-</w:t>
+      </w:r>
+      <w:r>
+        <w:rPr>
+          <w:rStyle w:val="Collegamentoipertestuale"/>
+          <w:b/>
+          <w:bCs/>
+          <w:color w:val="auto"/>
+          <w:highlight w:val="blue"/>
+        </w:rPr>
+        <w:t>checked</w:t>
+      </w:r>
+      <w:r>
+        <w:rPr>
+          <w:rStyle w:val="Collegamentoipertestuale"/>
+          <w:b/>
+          <w:bCs/>
+          <w:color w:val="auto"/>
+          <w:highlight w:val="blue"/>
+        </w:rPr>
+        <w:t xml:space="preserve"> </w:t>
+      </w:r>
+      <w:r>
+        <w:rPr>
+          <w:rStyle w:val="Collegamentoipertestuale"/>
+          <w:b/>
+          <w:bCs/>
+          <w:color w:val="auto"/>
+          <w:highlight w:val="blue"/>
+        </w:rPr>
+        <w:t>elements</w:t>
+      </w:r>
+      <w:r>
+        <w:rPr>
+          <w:rStyle w:val="Collegamentoipertestuale"/>
+          <w:b/>
+          <w:bCs/>
+          <w:color w:val="auto"/>
+          <w:highlight w:val="blue"/>
+        </w:rPr>
+        <w:t xml:space="preserve"> </w:t>
+      </w:r>
+      <w:r>
+        <w:rPr>
+          <w:rStyle w:val="Collegamentoipertestuale"/>
+          <w:b/>
+          <w:bCs/>
+          <w:color w:val="auto"/>
+          <w:highlight w:val="blue"/>
+        </w:rPr>
+        <w:lastRenderedPageBreak/>
+        <w:t>(:</w:t>
+      </w:r>
+      <w:r>
+        <w:rPr>
+          <w:rStyle w:val="Collegamentoipertestuale"/>
+          <w:b/>
+          <w:bCs/>
+          <w:color w:val="auto"/>
+          <w:highlight w:val="blue"/>
+        </w:rPr>
+        <w:t>checked</w:t>
+      </w:r>
+      <w:r>
+        <w:rPr>
+          <w:rStyle w:val="Collegamentoipertestuale"/>
+          <w:b/>
+          <w:bCs/>
+          <w:color w:val="auto"/>
+          <w:highlight w:val="blue"/>
+        </w:rPr>
+        <w:t>)</w:t>
+      </w:r>
+      <w:r>
+        <w:rPr>
+          <w:rStyle w:val="Collegamentoipertestuale"/>
+          <w:b/>
+          <w:bCs/>
+          <w:color w:val="auto"/>
+          <w:u w:val="none"/>
+        </w:rPr>
+        <w:t xml:space="preserve"> </w:t>
+      </w:r>
+      <w:r>
+        <w:rPr>
+          <w:rStyle w:val="Collegamentoipertestuale"/>
+          <w:color w:val="auto"/>
+          <w:u w:val="none"/>
+        </w:rPr>
+        <w:sym w:font="Wingdings" w:char="F0E0"/>
+      </w:r>
+      <w:r>
+        <w:rPr>
+          <w:rStyle w:val="Collegamentoipertestuale"/>
+          <w:color w:val="auto"/>
+          <w:u w:val="none"/>
+        </w:rPr>
+        <w:t xml:space="preserve"> </w:t>
+      </w:r>
+      <w:r>
+        <w:rPr>
+          <w:rStyle w:val="Collegamentoipertestuale"/>
+          <w:color w:val="auto"/>
+          <w:u w:val="none"/>
+        </w:rPr>
+        <w:t xml:space="preserve">applicato agli input di type </w:t>
+      </w:r>
+      <w:r>
+        <w:rPr>
+          <w:rStyle w:val="Collegamentoipertestuale"/>
+          <w:b/>
+          <w:bCs/>
+          <w:color w:val="auto"/>
+        </w:rPr>
+        <w:t>RADIO</w:t>
+      </w:r>
+      <w:r>
+        <w:rPr>
+          <w:rStyle w:val="Collegamentoipertestuale"/>
+          <w:color w:val="auto"/>
+          <w:u w:val="none"/>
+        </w:rPr>
+        <w:t xml:space="preserve"> oppure </w:t>
+      </w:r>
+      <w:r>
+        <w:rPr>
+          <w:rStyle w:val="Collegamentoipertestuale"/>
+          <w:b/>
+          <w:bCs/>
+          <w:color w:val="auto"/>
+        </w:rPr>
+        <w:t>CHECKBOX</w:t>
+      </w:r>
+      <w:r>
+        <w:rPr>
+          <w:rStyle w:val="Collegamentoipertestuale"/>
+          <w:color w:val="auto"/>
+          <w:u w:val="none"/>
+        </w:rPr>
+        <w:t>, avranno quel determinato comportamento quando vengono selezionati dall’utente</w:t>
+      </w:r>
+    </w:p>
+    <w:p>
+      <w:pPr>
+        <w:rPr>
+          <w:rStyle w:val="Collegamentoipertestuale"/>
           <w:rFonts w:ascii="Aptos Black" w:hAnsi="Aptos Black"/>
           <w:bCs/>
           <w:color w:val="000000" w:themeColor="text1"/>
@@ -26925,245 +27149,29 @@
       </w:pPr>
       <w:r>
         <w:rPr>
-          <w:rStyle w:val="Collegamentoipertestuale"/>
-          <w:rFonts w:ascii="Aptos Black" w:hAnsi="Aptos Black"/>
-          <w:bCs/>
           <w:noProof/>
-          <w:color w:val="000000" w:themeColor="text1"/>
-          <w:sz w:val="32"/>
-          <w:szCs w:val="32"/>
-          <w:u w:val="none"/>
-        </w:rPr>
-        <w:lastRenderedPageBreak/>
+        </w:rPr>
+        <w:pict w14:anchorId="339AB276">
+          <v:shape id="Freccia a destra 2087773356" o:spid="_x0000_s1038" type="#_x0000_t13" style="position:absolute;left:0;text-align:left;margin-left:219.6pt;margin-top:16.55pt;width:27.65pt;height:21.85pt;z-index:251725312;visibility:visible;mso-position-horizontal-relative:text;mso-position-vertical-relative:text;mso-width-relative:margin;v-text-anchor:middle" o:gfxdata="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" adj="13065" fillcolor="white [3201]" strokecolor="#70ad47 [3209]" strokeweight="1pt"/>
+        </w:pict>
+      </w:r>
+      <w:r>
+        <w:rPr>
+          <w:noProof/>
+        </w:rPr>
+        <w:pict w14:anchorId="6328EF74">
+          <v:shape id="Freccia a destra 2087773357" o:spid="_x0000_s1037" type="#_x0000_t13" style="position:absolute;left:0;text-align:left;margin-left:2.05pt;margin-top:16.55pt;width:38pt;height:21.85pt;z-index:251724288;visibility:visible;mso-position-horizontal-relative:text;mso-position-vertical-relative:text;mso-width-relative:margin;v-text-anchor:middle" o:gfxdata="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" adj="15390" fillcolor="white [3201]" strokecolor="#70ad47 [3209]" strokeweight="1pt"/>
+        </w:pict>
+      </w:r>
+      <w:r>
+        <w:rPr>
+          <w:rStyle w:val="Collegamentoipertestuale"/>
+          <w:noProof/>
+          <w:color w:val="auto"/>
+          <w:u w:val="none"/>
+        </w:rPr>
         <w:drawing>
-          <wp:anchor distT="0" distB="0" distL="114300" distR="114300" simplePos="0" relativeHeight="251657728" behindDoc="1" locked="0" layoutInCell="1" allowOverlap="1" wp14:anchorId="1A0CCAE0" wp14:editId="2417BF96">
-            <wp:simplePos x="0" y="0"/>
-            <wp:positionH relativeFrom="margin">
-              <wp:posOffset>2045208</wp:posOffset>
-            </wp:positionH>
-            <wp:positionV relativeFrom="paragraph">
-              <wp:posOffset>189230</wp:posOffset>
-            </wp:positionV>
-            <wp:extent cx="1997049" cy="251658"/>
-            <wp:effectExtent l="0" t="0" r="3810" b="0"/>
-            <wp:wrapTight wrapText="bothSides">
-              <wp:wrapPolygon edited="0">
-                <wp:start x="0" y="0"/>
-                <wp:lineTo x="0" y="19636"/>
-                <wp:lineTo x="21435" y="19636"/>
-                <wp:lineTo x="21435" y="0"/>
-                <wp:lineTo x="0" y="0"/>
-              </wp:wrapPolygon>
-            </wp:wrapTight>
-            <wp:docPr id="2087773349" name="Immagine 2087773349"/>
-            <wp:cNvGraphicFramePr>
-              <a:graphicFrameLocks xmlns:a="http://schemas.openxmlformats.org/drawingml/2006/main" noChangeAspect="1"/>
-            </wp:cNvGraphicFramePr>
-            <a:graphic xmlns:a="http://schemas.openxmlformats.org/drawingml/2006/main">
-              <a:graphicData uri="http://schemas.openxmlformats.org/drawingml/2006/picture">
-                <pic:pic xmlns:pic="http://schemas.openxmlformats.org/drawingml/2006/picture">
-                  <pic:nvPicPr>
-                    <pic:cNvPr id="1" name=""/>
-                    <pic:cNvPicPr/>
-                  </pic:nvPicPr>
-                  <pic:blipFill>
-                    <a:blip r:embed="rId154">
-                      <a:extLst>
-                        <a:ext uri="{28A0092B-C50C-407E-A947-70E740481C1C}">
-                          <a14:useLocalDpi xmlns:a14="http://schemas.microsoft.com/office/drawing/2010/main" val="0"/>
-                        </a:ext>
-                      </a:extLst>
-                    </a:blip>
-                    <a:stretch>
-                      <a:fillRect/>
-                    </a:stretch>
-                  </pic:blipFill>
-                  <pic:spPr>
-                    <a:xfrm>
-                      <a:off x="0" y="0"/>
-                      <a:ext cx="1997049" cy="251658"/>
-                    </a:xfrm>
-                    <a:prstGeom prst="rect">
-                      <a:avLst/>
-                    </a:prstGeom>
-                  </pic:spPr>
-                </pic:pic>
-              </a:graphicData>
-            </a:graphic>
-            <wp14:sizeRelH relativeFrom="margin">
-              <wp14:pctWidth>0</wp14:pctWidth>
-            </wp14:sizeRelH>
-            <wp14:sizeRelV relativeFrom="margin">
-              <wp14:pctHeight>0</wp14:pctHeight>
-            </wp14:sizeRelV>
-          </wp:anchor>
-        </w:drawing>
-      </w:r>
-    </w:p>
-    <w:p>
-      <w:pPr>
-        <w:rPr>
-          <w:rStyle w:val="Collegamentoipertestuale"/>
-          <w:color w:val="auto"/>
-        </w:rPr>
-      </w:pPr>
-      <w:r>
-        <w:rPr>
-          <w:rStyle w:val="Collegamentoipertestuale"/>
-          <w:color w:val="auto"/>
-          <w:u w:val="none"/>
-        </w:rPr>
-        <w:t>-</w:t>
-      </w:r>
-      <w:r>
-        <w:rPr>
-          <w:rStyle w:val="Collegamentoipertestuale"/>
-          <w:b/>
-          <w:bCs/>
-          <w:color w:val="auto"/>
-          <w:highlight w:val="blue"/>
-        </w:rPr>
-        <w:t>checked</w:t>
-      </w:r>
-      <w:r>
-        <w:rPr>
-          <w:rStyle w:val="Collegamentoipertestuale"/>
-          <w:b/>
-          <w:bCs/>
-          <w:color w:val="auto"/>
-          <w:highlight w:val="blue"/>
-        </w:rPr>
-        <w:t xml:space="preserve"> </w:t>
-      </w:r>
-      <w:r>
-        <w:rPr>
-          <w:rStyle w:val="Collegamentoipertestuale"/>
-          <w:b/>
-          <w:bCs/>
-          <w:color w:val="auto"/>
-          <w:highlight w:val="blue"/>
-        </w:rPr>
-        <w:t>elements</w:t>
-      </w:r>
-      <w:r>
-        <w:rPr>
-          <w:rStyle w:val="Collegamentoipertestuale"/>
-          <w:b/>
-          <w:bCs/>
-          <w:color w:val="auto"/>
-          <w:highlight w:val="blue"/>
-        </w:rPr>
-        <w:t xml:space="preserve"> (:</w:t>
-      </w:r>
-      <w:r>
-        <w:rPr>
-          <w:rStyle w:val="Collegamentoipertestuale"/>
-          <w:b/>
-          <w:bCs/>
-          <w:color w:val="auto"/>
-          <w:highlight w:val="blue"/>
-        </w:rPr>
-        <w:t>checked</w:t>
-      </w:r>
-      <w:r>
-        <w:rPr>
-          <w:rStyle w:val="Collegamentoipertestuale"/>
-          <w:b/>
-          <w:bCs/>
-          <w:color w:val="auto"/>
-          <w:highlight w:val="blue"/>
-        </w:rPr>
-        <w:t>)</w:t>
-      </w:r>
-      <w:r>
-        <w:rPr>
-          <w:rStyle w:val="Collegamentoipertestuale"/>
-          <w:b/>
-          <w:bCs/>
-          <w:color w:val="auto"/>
-        </w:rPr>
-        <w:t xml:space="preserve"> </w:t>
-      </w:r>
-      <w:r>
-        <w:rPr>
-          <w:rStyle w:val="Collegamentoipertestuale"/>
-          <w:color w:val="auto"/>
-          <w:u w:val="none"/>
-        </w:rPr>
-        <w:sym w:font="Wingdings" w:char="F0E0"/>
-      </w:r>
-      <w:r>
-        <w:rPr>
-          <w:rStyle w:val="Collegamentoipertestuale"/>
-          <w:color w:val="auto"/>
-          <w:u w:val="none"/>
-        </w:rPr>
-        <w:t xml:space="preserve"> </w:t>
-      </w:r>
-      <w:r>
-        <w:rPr>
-          <w:rStyle w:val="Collegamentoipertestuale"/>
-          <w:color w:val="auto"/>
-          <w:u w:val="none"/>
-        </w:rPr>
-        <w:t xml:space="preserve">applicato agli input di type </w:t>
-      </w:r>
-      <w:r>
-        <w:rPr>
-          <w:rStyle w:val="Collegamentoipertestuale"/>
-          <w:b/>
-          <w:bCs/>
-          <w:color w:val="auto"/>
-        </w:rPr>
-        <w:t>RADIO</w:t>
-      </w:r>
-      <w:r>
-        <w:rPr>
-          <w:rStyle w:val="Collegamentoipertestuale"/>
-          <w:color w:val="auto"/>
-          <w:u w:val="none"/>
-        </w:rPr>
-        <w:t xml:space="preserve"> oppure </w:t>
-      </w:r>
-      <w:r>
-        <w:rPr>
-          <w:rStyle w:val="Collegamentoipertestuale"/>
-          <w:b/>
-          <w:bCs/>
-          <w:color w:val="auto"/>
-        </w:rPr>
-        <w:t>CHECKBOX</w:t>
-      </w:r>
-      <w:r>
-        <w:rPr>
-          <w:rStyle w:val="Collegamentoipertestuale"/>
-          <w:color w:val="auto"/>
-          <w:u w:val="none"/>
-        </w:rPr>
-        <w:t>, avranno quel determinato comportamento quando vengono selezionati dall’utente</w:t>
-      </w:r>
-    </w:p>
-    <w:p>
-      <w:pPr>
-        <w:rPr>
-          <w:rStyle w:val="Collegamentoipertestuale"/>
-          <w:rFonts w:ascii="Aptos Black" w:hAnsi="Aptos Black"/>
-          <w:bCs/>
-          <w:color w:val="000000" w:themeColor="text1"/>
-          <w:sz w:val="32"/>
-          <w:szCs w:val="32"/>
-          <w:u w:val="none"/>
-        </w:rPr>
-      </w:pPr>
-      <w:r>
-        <w:rPr>
-          <w:rStyle w:val="Collegamentoipertestuale"/>
-          <w:noProof/>
-          <w:color w:val="auto"/>
-          <w:u w:val="none"/>
-        </w:rPr>
-        <w:drawing>
-          <wp:anchor distT="0" distB="0" distL="114300" distR="114300" simplePos="0" relativeHeight="251663872" behindDoc="1" locked="0" layoutInCell="1" allowOverlap="1" wp14:anchorId="3C5DC032" wp14:editId="5C56CE78">
+          <wp:anchor distT="0" distB="0" distL="114300" distR="114300" simplePos="0" relativeHeight="251660288" behindDoc="1" locked="0" layoutInCell="1" allowOverlap="1" wp14:anchorId="3C5DC032" wp14:editId="5C56CE78">
             <wp:simplePos x="0" y="0"/>
             <wp:positionH relativeFrom="column">
               <wp:posOffset>4641062</wp:posOffset>
@@ -27228,21 +27236,13 @@
       </w:r>
       <w:r>
         <w:rPr>
+          <w:rStyle w:val="Collegamentoipertestuale"/>
           <w:noProof/>
-        </w:rPr>
-        <w:pict w14:anchorId="339AB276">
-          <v:shape id="Freccia a destra 2087773356" o:spid="_x0000_s1038" type="#_x0000_t13" style="position:absolute;left:0;text-align:left;margin-left:330.35pt;margin-top:14.6pt;width:27.65pt;height:21.85pt;z-index:251725312;visibility:visible;mso-position-horizontal-relative:text;mso-position-vertical-relative:text;mso-width-relative:margin;v-text-anchor:middle" o:gfxdata="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" adj="13065" fillcolor="white [3201]" strokecolor="#70ad47 [3209]" strokeweight="1pt"/>
-        </w:pict>
-      </w:r>
-      <w:r>
-        <w:rPr>
-          <w:rStyle w:val="Collegamentoipertestuale"/>
-          <w:noProof/>
           <w:color w:val="auto"/>
           <w:u w:val="none"/>
         </w:rPr>
         <w:drawing>
-          <wp:anchor distT="0" distB="0" distL="114300" distR="114300" simplePos="0" relativeHeight="251659776" behindDoc="1" locked="0" layoutInCell="1" allowOverlap="1" wp14:anchorId="4D45DA2E" wp14:editId="14B68F4A">
+          <wp:anchor distT="0" distB="0" distL="114300" distR="114300" simplePos="0" relativeHeight="251657216" behindDoc="1" locked="0" layoutInCell="1" allowOverlap="1" wp14:anchorId="4D45DA2E" wp14:editId="14B68F4A">
             <wp:simplePos x="0" y="0"/>
             <wp:positionH relativeFrom="margin">
               <wp:align>center</wp:align>
@@ -27301,14 +27301,6 @@
       </w:r>
       <w:r>
         <w:rPr>
-          <w:noProof/>
-        </w:rPr>
-        <w:pict w14:anchorId="6328EF74">
-          <v:shape id="Freccia a destra 2087773357" o:spid="_x0000_s1037" type="#_x0000_t13" style="position:absolute;left:0;text-align:left;margin-left:110.7pt;margin-top:15.85pt;width:38pt;height:21.85pt;z-index:251724288;visibility:visible;mso-position-horizontal-relative:text;mso-position-vertical-relative:text;mso-width-relative:margin;v-text-anchor:middle" o:gfxdata="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" adj="15390" fillcolor="white [3201]" strokecolor="#70ad47 [3209]" strokeweight="1pt"/>
-        </w:pict>
-      </w:r>
-      <w:r>
-        <w:rPr>
           <w:rStyle w:val="Collegamentoipertestuale"/>
           <w:rFonts w:ascii="Aptos Black" w:hAnsi="Aptos Black"/>
           <w:bCs/>
@@ -27319,7 +27311,7 @@
           <w:u w:val="none"/>
         </w:rPr>
         <w:drawing>
-          <wp:anchor distT="0" distB="0" distL="114300" distR="114300" simplePos="0" relativeHeight="251661824" behindDoc="1" locked="0" layoutInCell="1" allowOverlap="1" wp14:anchorId="7CED4704" wp14:editId="3A309B3A">
+          <wp:anchor distT="0" distB="0" distL="114300" distR="114300" simplePos="0" relativeHeight="251659776" behindDoc="1" locked="0" layoutInCell="1" allowOverlap="1" wp14:anchorId="7CED4704" wp14:editId="3A309B3A">
             <wp:simplePos x="0" y="0"/>
             <wp:positionH relativeFrom="margin">
               <wp:align>left</wp:align>
@@ -27497,15 +27489,7 @@
             <w:b/>
             <w:bCs/>
           </w:rPr>
-          <w:t>vedere</w:t>
-        </w:r>
-        <w:r>
-          <w:rPr>
-            <w:rStyle w:val="Collegamentoipertestuale"/>
-            <w:b/>
-            <w:bCs/>
-          </w:rPr>
-          <w:t xml:space="preserve"> </w:t>
+          <w:t xml:space="preserve">vedere </w:t>
         </w:r>
         <w:r>
           <w:rPr>
@@ -28602,6 +28586,26 @@
         </w:rPr>
         <w:t>)</w:t>
       </w:r>
+    </w:p>
+    <w:p>
+      <w:pPr>
+        <w:rPr>
+          <w:rStyle w:val="Collegamentoipertestuale"/>
+          <w:color w:val="auto"/>
+          <w:u w:val="none"/>
+          <w:lang w:val="en-US"/>
+        </w:rPr>
+      </w:pPr>
+    </w:p>
+    <w:p>
+      <w:pPr>
+        <w:rPr>
+          <w:rStyle w:val="Collegamentoipertestuale"/>
+          <w:color w:val="auto"/>
+          <w:u w:val="none"/>
+          <w:lang w:val="en-US"/>
+        </w:rPr>
+      </w:pPr>
     </w:p>
     <w:p>
       <w:pPr>
@@ -28995,16 +28999,16 @@
         <w:rPr>
           <w:noProof/>
         </w:rPr>
+        <w:pict w14:anchorId="6571B0BD">
+          <v:shape id="Freccia a destra 545371501" o:spid="_x0000_s1032" type="#_x0000_t13" style="position:absolute;left:0;text-align:left;margin-left:187.95pt;margin-top:1.85pt;width:38pt;height:21.85pt;z-index:251731456;visibility:visible;mso-width-relative:margin;v-text-anchor:middle" o:gfxdata="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" adj="15393" fillcolor="white [3201]" strokecolor="#70ad47 [3209]" strokeweight="1pt"/>
+        </w:pict>
+      </w:r>
+      <w:r>
+        <w:rPr>
+          <w:noProof/>
+        </w:rPr>
         <w:pict w14:anchorId="6AEBBA0D">
-          <v:shape id="Freccia a destra 545371496" o:spid="_x0000_s1033" type="#_x0000_t13" style="position:absolute;left:0;text-align:left;margin-left:122.85pt;margin-top:2pt;width:38pt;height:21.85pt;z-index:251730432;visibility:visible;mso-width-relative:margin;v-text-anchor:middle" o:gfxdata="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" adj="15393" fillcolor="white [3201]" strokecolor="#70ad47 [3209]" strokeweight="1pt"/>
-        </w:pict>
-      </w:r>
-      <w:r>
-        <w:rPr>
-          <w:noProof/>
-        </w:rPr>
-        <w:pict w14:anchorId="6571B0BD">
-          <v:shape id="Freccia a destra 545371501" o:spid="_x0000_s1032" type="#_x0000_t13" style="position:absolute;left:0;text-align:left;margin-left:293.2pt;margin-top:5.25pt;width:38pt;height:21.85pt;z-index:251731456;visibility:visible;mso-width-relative:margin;v-text-anchor:middle" o:gfxdata="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" adj="15393" fillcolor="white [3201]" strokecolor="#70ad47 [3209]" strokeweight="1pt"/>
+          <v:shape id="Freccia a destra 545371496" o:spid="_x0000_s1033" type="#_x0000_t13" style="position:absolute;left:0;text-align:left;margin-left:19.6pt;margin-top:4.05pt;width:38pt;height:21.85pt;z-index:251730432;visibility:visible;mso-width-relative:margin;v-text-anchor:middle" o:gfxdata="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" adj="15393" fillcolor="white [3201]" strokecolor="#70ad47 [3209]" strokeweight="1pt"/>
         </w:pict>
       </w:r>
     </w:p>
@@ -29237,13 +29241,21 @@
       </w:pPr>
       <w:r>
         <w:rPr>
-          <w:rStyle w:val="Collegamentoipertestuale"/>
           <w:noProof/>
+        </w:rPr>
+        <w:pict w14:anchorId="631ABB5B">
+          <v:shape id="Freccia a destra 545371517" o:spid="_x0000_s1031" type="#_x0000_t13" style="position:absolute;left:0;text-align:left;margin-left:194.5pt;margin-top:21.65pt;width:38pt;height:21.85pt;z-index:251733504;visibility:visible;mso-position-horizontal-relative:text;mso-position-vertical-relative:text;mso-width-relative:margin;v-text-anchor:middle" o:gfxdata="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" adj="15393" fillcolor="white [3201]" strokecolor="#70ad47 [3209]" strokeweight="1pt"/>
+        </w:pict>
+      </w:r>
+      <w:r>
+        <w:rPr>
+          <w:rStyle w:val="Collegamentoipertestuale"/>
+          <w:noProof/>
           <w:color w:val="auto"/>
           <w:u w:val="none"/>
         </w:rPr>
         <w:drawing>
-          <wp:anchor distT="0" distB="0" distL="114300" distR="114300" simplePos="0" relativeHeight="251676160" behindDoc="1" locked="0" layoutInCell="1" allowOverlap="1" wp14:anchorId="0CA56BF1" wp14:editId="006F2368">
+          <wp:anchor distT="0" distB="0" distL="114300" distR="114300" simplePos="0" relativeHeight="251662336" behindDoc="1" locked="0" layoutInCell="1" allowOverlap="1" wp14:anchorId="0CA56BF1" wp14:editId="006F2368">
             <wp:simplePos x="0" y="0"/>
             <wp:positionH relativeFrom="column">
               <wp:posOffset>4580615</wp:posOffset>
@@ -29299,14 +29311,6 @@
             </a:graphic>
           </wp:anchor>
         </w:drawing>
-      </w:r>
-      <w:r>
-        <w:rPr>
-          <w:noProof/>
-        </w:rPr>
-        <w:pict w14:anchorId="631ABB5B">
-          <v:shape id="Freccia a destra 545371517" o:spid="_x0000_s1031" type="#_x0000_t13" style="position:absolute;left:0;text-align:left;margin-left:288.9pt;margin-top:20.3pt;width:38pt;height:21.85pt;z-index:251733504;visibility:visible;mso-position-horizontal-relative:text;mso-position-vertical-relative:text;mso-width-relative:margin;v-text-anchor:middle" o:gfxdata="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" adj="15393" fillcolor="white [3201]" strokecolor="#70ad47 [3209]" strokeweight="1pt"/>
-        </w:pict>
       </w:r>
       <w:r>
         <w:rPr>
@@ -29381,19 +29385,11 @@
       </w:r>
       <w:r>
         <w:rPr>
-          <w:noProof/>
-        </w:rPr>
-        <w:pict w14:anchorId="5FCF576E">
-          <v:shape id="Freccia a destra 545371516" o:spid="_x0000_s1030" type="#_x0000_t13" style="position:absolute;left:0;text-align:left;margin-left:113.7pt;margin-top:20.6pt;width:38pt;height:21.85pt;z-index:251732480;visibility:visible;mso-position-horizontal-relative:text;mso-position-vertical-relative:text;mso-width-relative:margin;v-text-anchor:middle" o:gfxdata="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" adj="15393" fillcolor="white [3201]" strokecolor="#70ad47 [3209]" strokeweight="1pt"/>
-        </w:pict>
-      </w:r>
-      <w:r>
-        <w:rPr>
           <w:rStyle w:val="Titolo1Carattere"/>
           <w:noProof/>
         </w:rPr>
         <w:drawing>
-          <wp:anchor distT="0" distB="0" distL="114300" distR="114300" simplePos="0" relativeHeight="251674112" behindDoc="1" locked="0" layoutInCell="1" allowOverlap="1" wp14:anchorId="3597B9FA" wp14:editId="5743664F">
+          <wp:anchor distT="0" distB="0" distL="114300" distR="114300" simplePos="0" relativeHeight="251661312" behindDoc="1" locked="0" layoutInCell="1" allowOverlap="1" wp14:anchorId="3597B9FA" wp14:editId="5743664F">
             <wp:simplePos x="0" y="0"/>
             <wp:positionH relativeFrom="margin">
               <wp:align>left</wp:align>
@@ -29460,6 +29456,14 @@
           <w:lang w:val="en-US"/>
         </w:rPr>
       </w:pPr>
+      <w:r>
+        <w:rPr>
+          <w:noProof/>
+        </w:rPr>
+        <w:pict w14:anchorId="5FCF576E">
+          <v:shape id="Freccia a destra 545371516" o:spid="_x0000_s1030" type="#_x0000_t13" style="position:absolute;left:0;text-align:left;margin-left:11.15pt;margin-top:.55pt;width:38pt;height:21.85pt;z-index:251732480;visibility:visible;mso-position-horizontal-relative:text;mso-position-vertical-relative:text;mso-width-relative:margin;v-text-anchor:middle" o:gfxdata="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" adj="15393" fillcolor="white [3201]" strokecolor="#70ad47 [3209]" strokeweight="1pt"/>
+        </w:pict>
+      </w:r>
     </w:p>
     <w:p>
       <w:pPr>
@@ -32559,7 +32563,7 @@
           <w:u w:val="none"/>
         </w:rPr>
         <w:drawing>
-          <wp:anchor distT="0" distB="0" distL="114300" distR="114300" simplePos="0" relativeHeight="251685376" behindDoc="1" locked="0" layoutInCell="1" allowOverlap="1" wp14:anchorId="150FA44B" wp14:editId="05989A14">
+          <wp:anchor distT="0" distB="0" distL="114300" distR="114300" simplePos="0" relativeHeight="251685376" behindDoc="1" locked="0" layoutInCell="1" allowOverlap="1" wp14:anchorId="150FA44B" wp14:editId="25470D84">
             <wp:simplePos x="0" y="0"/>
             <wp:positionH relativeFrom="column">
               <wp:posOffset>2967686</wp:posOffset>
@@ -36368,7 +36372,7 @@
           <w:noProof/>
         </w:rPr>
         <w:drawing>
-          <wp:anchor distT="0" distB="0" distL="114300" distR="114300" simplePos="0" relativeHeight="251643392" behindDoc="1" locked="0" layoutInCell="1" allowOverlap="1" wp14:anchorId="3FC0A0D1" wp14:editId="5F537AB6">
+          <wp:anchor distT="0" distB="0" distL="114300" distR="114300" simplePos="0" relativeHeight="251642368" behindDoc="1" locked="0" layoutInCell="1" allowOverlap="1" wp14:anchorId="3FC0A0D1" wp14:editId="5F537AB6">
             <wp:simplePos x="0" y="0"/>
             <wp:positionH relativeFrom="column">
               <wp:posOffset>3525409</wp:posOffset>
@@ -36884,7 +36888,7 @@
           <w:u w:val="none"/>
         </w:rPr>
         <w:drawing>
-          <wp:anchor distT="0" distB="0" distL="114300" distR="114300" simplePos="0" relativeHeight="251660800" behindDoc="1" locked="0" layoutInCell="1" allowOverlap="1" wp14:anchorId="2E24D2DF" wp14:editId="3AA3D509">
+          <wp:anchor distT="0" distB="0" distL="114300" distR="114300" simplePos="0" relativeHeight="251658752" behindDoc="1" locked="0" layoutInCell="1" allowOverlap="1" wp14:anchorId="2E24D2DF" wp14:editId="3AA3D509">
             <wp:simplePos x="0" y="0"/>
             <wp:positionH relativeFrom="column">
               <wp:posOffset>3779906</wp:posOffset>
@@ -36955,7 +36959,7 @@
           <w:u w:val="none"/>
         </w:rPr>
         <w:drawing>
-          <wp:anchor distT="0" distB="0" distL="114300" distR="114300" simplePos="0" relativeHeight="251650560" behindDoc="1" locked="0" layoutInCell="1" allowOverlap="1" wp14:anchorId="057CA119" wp14:editId="209EAB5B">
+          <wp:anchor distT="0" distB="0" distL="114300" distR="114300" simplePos="0" relativeHeight="251648512" behindDoc="1" locked="0" layoutInCell="1" allowOverlap="1" wp14:anchorId="057CA119" wp14:editId="209EAB5B">
             <wp:simplePos x="0" y="0"/>
             <wp:positionH relativeFrom="column">
               <wp:posOffset>-44533</wp:posOffset>
@@ -38317,7 +38321,7 @@
           <w:u w:val="none"/>
         </w:rPr>
         <w:drawing>
-          <wp:anchor distT="0" distB="0" distL="114300" distR="114300" simplePos="0" relativeHeight="251642368" behindDoc="1" locked="0" layoutInCell="1" allowOverlap="1" wp14:anchorId="063D36CA" wp14:editId="6C0A39AC">
+          <wp:anchor distT="0" distB="0" distL="114300" distR="114300" simplePos="0" relativeHeight="251641344" behindDoc="1" locked="0" layoutInCell="1" allowOverlap="1" wp14:anchorId="063D36CA" wp14:editId="6C0A39AC">
             <wp:simplePos x="0" y="0"/>
             <wp:positionH relativeFrom="column">
               <wp:posOffset>2293620</wp:posOffset>
@@ -38388,7 +38392,7 @@
           <w:u w:val="none"/>
         </w:rPr>
         <w:drawing>
-          <wp:anchor distT="0" distB="0" distL="114300" distR="114300" simplePos="0" relativeHeight="251664896" behindDoc="1" locked="0" layoutInCell="1" allowOverlap="1" wp14:anchorId="58A44451" wp14:editId="6FB77DE0">
+          <wp:anchor distT="0" distB="0" distL="114300" distR="114300" simplePos="0" relativeHeight="251663872" behindDoc="1" locked="0" layoutInCell="1" allowOverlap="1" wp14:anchorId="58A44451" wp14:editId="7B4CD8FA">
             <wp:simplePos x="0" y="0"/>
             <wp:positionH relativeFrom="column">
               <wp:posOffset>4290695</wp:posOffset>
@@ -38722,7 +38726,7 @@
           <w:u w:val="none"/>
         </w:rPr>
         <w:drawing>
-          <wp:anchor distT="0" distB="0" distL="114300" distR="114300" simplePos="0" relativeHeight="251645440" behindDoc="1" locked="0" layoutInCell="1" allowOverlap="1" wp14:anchorId="146F99C5" wp14:editId="6F73F939">
+          <wp:anchor distT="0" distB="0" distL="114300" distR="114300" simplePos="0" relativeHeight="251644416" behindDoc="1" locked="0" layoutInCell="1" allowOverlap="1" wp14:anchorId="146F99C5" wp14:editId="6F73F939">
             <wp:simplePos x="0" y="0"/>
             <wp:positionH relativeFrom="column">
               <wp:posOffset>18238</wp:posOffset>
@@ -38941,7 +38945,7 @@
           <w:lang w:val="en-US"/>
         </w:rPr>
         <w:drawing>
-          <wp:anchor distT="0" distB="0" distL="114300" distR="114300" simplePos="0" relativeHeight="251652608" behindDoc="1" locked="0" layoutInCell="1" allowOverlap="1" wp14:anchorId="439A09A9" wp14:editId="36D8E5F0">
+          <wp:anchor distT="0" distB="0" distL="114300" distR="114300" simplePos="0" relativeHeight="251650560" behindDoc="1" locked="0" layoutInCell="1" allowOverlap="1" wp14:anchorId="439A09A9" wp14:editId="36D8E5F0">
             <wp:simplePos x="0" y="0"/>
             <wp:positionH relativeFrom="column">
               <wp:posOffset>-10795</wp:posOffset>
@@ -39105,7 +39109,7 @@
           <w:noProof/>
         </w:rPr>
         <w:drawing>
-          <wp:anchor distT="0" distB="0" distL="114300" distR="114300" simplePos="0" relativeHeight="251662848" behindDoc="1" locked="0" layoutInCell="1" allowOverlap="1" wp14:anchorId="6A663451" wp14:editId="75BFDB8E">
+          <wp:anchor distT="0" distB="0" distL="114300" distR="114300" simplePos="0" relativeHeight="251661824" behindDoc="1" locked="0" layoutInCell="1" allowOverlap="1" wp14:anchorId="6A663451" wp14:editId="75BFDB8E">
             <wp:simplePos x="0" y="0"/>
             <wp:positionH relativeFrom="column">
               <wp:posOffset>-3810</wp:posOffset>
@@ -39803,7 +39807,7 @@
           <w:u w:val="none"/>
         </w:rPr>
         <w:drawing>
-          <wp:anchor distT="0" distB="0" distL="114300" distR="114300" simplePos="0" relativeHeight="251641344" behindDoc="1" locked="0" layoutInCell="1" allowOverlap="1" wp14:anchorId="505FE56B" wp14:editId="0B08CF6D">
+          <wp:anchor distT="0" distB="0" distL="114300" distR="114300" simplePos="0" relativeHeight="251640320" behindDoc="1" locked="0" layoutInCell="1" allowOverlap="1" wp14:anchorId="505FE56B" wp14:editId="0B08CF6D">
             <wp:simplePos x="0" y="0"/>
             <wp:positionH relativeFrom="column">
               <wp:posOffset>4113475</wp:posOffset>
@@ -39968,7 +39972,7 @@
           <w:u w:val="none"/>
         </w:rPr>
         <w:drawing>
-          <wp:anchor distT="0" distB="0" distL="114300" distR="114300" simplePos="0" relativeHeight="251649536" behindDoc="1" locked="0" layoutInCell="1" allowOverlap="1" wp14:anchorId="522CE4B8" wp14:editId="10EE4A22">
+          <wp:anchor distT="0" distB="0" distL="114300" distR="114300" simplePos="0" relativeHeight="251647488" behindDoc="1" locked="0" layoutInCell="1" allowOverlap="1" wp14:anchorId="522CE4B8" wp14:editId="10EE4A22">
             <wp:simplePos x="0" y="0"/>
             <wp:positionH relativeFrom="column">
               <wp:posOffset>130093</wp:posOffset>
@@ -41596,15 +41600,41 @@
           <w:u w:val="none"/>
         </w:rPr>
       </w:pPr>
-    </w:p>
-    <w:p>
-      <w:pPr>
-        <w:rPr>
-          <w:rStyle w:val="Collegamentoipertestuale"/>
-          <w:color w:val="auto"/>
-          <w:u w:val="none"/>
-        </w:rPr>
-      </w:pPr>
+      <w:r>
+        <w:rPr>
+          <w:rStyle w:val="Collegamentoipertestuale"/>
+          <w:color w:val="auto"/>
+          <w:u w:val="none"/>
+        </w:rPr>
+        <w:t xml:space="preserve">IL </w:t>
+      </w:r>
+      <w:r>
+        <w:rPr>
+          <w:rStyle w:val="Collegamentoipertestuale"/>
+          <w:b/>
+          <w:bCs/>
+          <w:color w:val="auto"/>
+        </w:rPr>
+        <w:t>MINIMO</w:t>
+      </w:r>
+      <w:r>
+        <w:rPr>
+          <w:rStyle w:val="Collegamentoipertestuale"/>
+          <w:color w:val="auto"/>
+          <w:u w:val="none"/>
+        </w:rPr>
+        <w:t xml:space="preserve"> BREAKPOINT PER RENDERE LA PAGINA RESPONSIVA è </w:t>
+      </w:r>
+      <w:r>
+        <w:rPr>
+          <w:rStyle w:val="Collegamentoipertestuale"/>
+          <w:b/>
+          <w:bCs/>
+          <w:color w:val="FF0000"/>
+          <w:u w:val="none"/>
+        </w:rPr>
+        <w:t>320px</w:t>
+      </w:r>
     </w:p>
     <w:p>
       <w:pPr>
@@ -42400,7 +42430,7 @@
           <w:u w:val="none"/>
         </w:rPr>
         <w:drawing>
-          <wp:anchor distT="0" distB="0" distL="114300" distR="114300" simplePos="0" relativeHeight="251656704" behindDoc="1" locked="0" layoutInCell="1" allowOverlap="1" wp14:anchorId="02371B6F" wp14:editId="68767948">
+          <wp:anchor distT="0" distB="0" distL="114300" distR="114300" simplePos="0" relativeHeight="251654656" behindDoc="1" locked="0" layoutInCell="1" allowOverlap="1" wp14:anchorId="02371B6F" wp14:editId="68767948">
             <wp:simplePos x="0" y="0"/>
             <wp:positionH relativeFrom="column">
               <wp:posOffset>3148</wp:posOffset>
@@ -42457,14 +42487,87 @@
           </wp:anchor>
         </w:drawing>
       </w:r>
-      <w:r>
-        <w:rPr>
-          <w:rStyle w:val="Collegamentoipertestuale"/>
-          <w:color w:val="auto"/>
-          <w:u w:val="none"/>
-        </w:rPr>
-        <w:br w:type="page"/>
-      </w:r>
+    </w:p>
+    <w:p>
+      <w:pPr>
+        <w:rPr>
+          <w:rStyle w:val="Collegamentoipertestuale"/>
+          <w:color w:val="auto"/>
+          <w:u w:val="none"/>
+        </w:rPr>
+      </w:pPr>
+    </w:p>
+    <w:p>
+      <w:pPr>
+        <w:rPr>
+          <w:rStyle w:val="Collegamentoipertestuale"/>
+          <w:color w:val="auto"/>
+          <w:u w:val="none"/>
+        </w:rPr>
+      </w:pPr>
+    </w:p>
+    <w:p>
+      <w:pPr>
+        <w:rPr>
+          <w:rStyle w:val="Collegamentoipertestuale"/>
+          <w:color w:val="auto"/>
+          <w:u w:val="none"/>
+        </w:rPr>
+      </w:pPr>
+    </w:p>
+    <w:p>
+      <w:pPr>
+        <w:rPr>
+          <w:rStyle w:val="Collegamentoipertestuale"/>
+          <w:color w:val="auto"/>
+          <w:u w:val="none"/>
+        </w:rPr>
+      </w:pPr>
+    </w:p>
+    <w:p>
+      <w:pPr>
+        <w:rPr>
+          <w:rStyle w:val="Collegamentoipertestuale"/>
+          <w:color w:val="auto"/>
+          <w:u w:val="none"/>
+        </w:rPr>
+      </w:pPr>
+    </w:p>
+    <w:p>
+      <w:pPr>
+        <w:rPr>
+          <w:rStyle w:val="Collegamentoipertestuale"/>
+          <w:color w:val="auto"/>
+          <w:u w:val="none"/>
+        </w:rPr>
+      </w:pPr>
+    </w:p>
+    <w:p>
+      <w:pPr>
+        <w:rPr>
+          <w:rStyle w:val="Collegamentoipertestuale"/>
+          <w:color w:val="auto"/>
+          <w:u w:val="none"/>
+        </w:rPr>
+      </w:pPr>
+    </w:p>
+    <w:p>
+      <w:pPr>
+        <w:rPr>
+          <w:rStyle w:val="Collegamentoipertestuale"/>
+          <w:color w:val="auto"/>
+          <w:u w:val="none"/>
+        </w:rPr>
+      </w:pPr>
+    </w:p>
+    <w:p>
+      <w:pPr>
+        <w:rPr>
+          <w:rStyle w:val="Collegamentoipertestuale"/>
+          <w:color w:val="auto"/>
+          <w:u w:val="none"/>
+        </w:rPr>
+      </w:pPr>
     </w:p>
     <w:p>
       <w:pPr>
@@ -42487,9 +42590,7 @@
           <w:u w:val="none"/>
         </w:rPr>
       </w:pPr>
-    </w:p>
-    <w:p>
-      <w:pPr>
+      <w:r>
         <w:rPr>
           <w:rStyle w:val="Collegamentoipertestuale"/>
           <w:rFonts w:ascii="Aptos Black" w:hAnsi="Aptos Black"/>
@@ -42499,108 +42600,7 @@
           <w:szCs w:val="32"/>
           <w:u w:val="none"/>
         </w:rPr>
-      </w:pPr>
-    </w:p>
-    <w:p>
-      <w:pPr>
-        <w:rPr>
-          <w:rStyle w:val="Collegamentoipertestuale"/>
-          <w:rFonts w:ascii="Aptos Black" w:hAnsi="Aptos Black"/>
-          <w:bCs/>
-          <w:color w:val="000000" w:themeColor="text1"/>
-          <w:sz w:val="32"/>
-          <w:szCs w:val="32"/>
-          <w:u w:val="none"/>
-        </w:rPr>
-      </w:pPr>
-    </w:p>
-    <w:p>
-      <w:pPr>
-        <w:rPr>
-          <w:rStyle w:val="Collegamentoipertestuale"/>
-          <w:rFonts w:ascii="Aptos Black" w:hAnsi="Aptos Black"/>
-          <w:bCs/>
-          <w:color w:val="000000" w:themeColor="text1"/>
-          <w:sz w:val="32"/>
-          <w:szCs w:val="32"/>
-          <w:u w:val="none"/>
-        </w:rPr>
-      </w:pPr>
-    </w:p>
-    <w:p>
-      <w:pPr>
-        <w:rPr>
-          <w:rStyle w:val="Collegamentoipertestuale"/>
-          <w:rFonts w:ascii="Aptos Black" w:hAnsi="Aptos Black"/>
-          <w:bCs/>
-          <w:color w:val="000000" w:themeColor="text1"/>
-          <w:sz w:val="32"/>
-          <w:szCs w:val="32"/>
-          <w:u w:val="none"/>
-        </w:rPr>
-      </w:pPr>
-    </w:p>
-    <w:p>
-      <w:pPr>
-        <w:rPr>
-          <w:rStyle w:val="Collegamentoipertestuale"/>
-          <w:rFonts w:ascii="Aptos Black" w:hAnsi="Aptos Black"/>
-          <w:bCs/>
-          <w:color w:val="000000" w:themeColor="text1"/>
-          <w:sz w:val="32"/>
-          <w:szCs w:val="32"/>
-          <w:u w:val="none"/>
-        </w:rPr>
-      </w:pPr>
-    </w:p>
-    <w:p>
-      <w:pPr>
-        <w:rPr>
-          <w:rStyle w:val="Collegamentoipertestuale"/>
-          <w:rFonts w:ascii="Aptos Black" w:hAnsi="Aptos Black"/>
-          <w:bCs/>
-          <w:color w:val="000000" w:themeColor="text1"/>
-          <w:sz w:val="32"/>
-          <w:szCs w:val="32"/>
-          <w:u w:val="none"/>
-        </w:rPr>
-      </w:pPr>
-    </w:p>
-    <w:p>
-      <w:pPr>
-        <w:rPr>
-          <w:rStyle w:val="Collegamentoipertestuale"/>
-          <w:rFonts w:ascii="Aptos Black" w:hAnsi="Aptos Black"/>
-          <w:bCs/>
-          <w:color w:val="000000" w:themeColor="text1"/>
-          <w:sz w:val="32"/>
-          <w:szCs w:val="32"/>
-          <w:u w:val="none"/>
-        </w:rPr>
-      </w:pPr>
-    </w:p>
-    <w:p>
-      <w:pPr>
-        <w:rPr>
-          <w:rStyle w:val="Collegamentoipertestuale"/>
-          <w:rFonts w:ascii="Aptos Black" w:hAnsi="Aptos Black"/>
-          <w:bCs/>
-          <w:color w:val="000000" w:themeColor="text1"/>
-          <w:sz w:val="32"/>
-          <w:szCs w:val="32"/>
-          <w:u w:val="none"/>
-        </w:rPr>
-      </w:pPr>
-      <w:r>
-        <w:rPr>
-          <w:rStyle w:val="Collegamentoipertestuale"/>
-          <w:rFonts w:ascii="Aptos Black" w:hAnsi="Aptos Black"/>
-          <w:bCs/>
-          <w:color w:val="000000" w:themeColor="text1"/>
-          <w:sz w:val="32"/>
-          <w:szCs w:val="32"/>
-          <w:u w:val="none"/>
-        </w:rPr>
+        <w:lastRenderedPageBreak/>
         <w:t>7.RESPONSIVE IMAGES</w:t>
       </w:r>
     </w:p>

--- a/APPUNTI/00-HTML CSS APPUNTI.docx
+++ b/APPUNTI/00-HTML CSS APPUNTI.docx
@@ -1,6 +1,6 @@
 
 <file path=word/document.xml><?xml version="1.0" encoding="utf-8"?>
-<w:document xmlns:wpc="http://schemas.microsoft.com/office/word/2010/wordprocessingCanvas" xmlns:cx="http://schemas.microsoft.com/office/drawing/2014/chartex" xmlns:cx1="http://schemas.microsoft.com/office/drawing/2015/9/8/chartex" xmlns:cx2="http://schemas.microsoft.com/office/drawing/2015/10/21/chartex" xmlns:cx3="http://schemas.microsoft.com/office/drawing/2016/5/9/chartex" xmlns:cx4="http://schemas.microsoft.com/office/drawing/2016/5/10/chartex" xmlns:cx5="http://schemas.microsoft.com/office/drawing/2016/5/11/chartex" xmlns:cx6="http://schemas.microsoft.com/office/drawing/2016/5/12/chartex" xmlns:cx7="http://schemas.microsoft.com/office/drawing/2016/5/13/chartex" xmlns:cx8="http://schemas.microsoft.com/office/drawing/2016/5/14/chartex" xmlns:mc="http://schemas.openxmlformats.org/markup-compatibility/2006" xmlns:aink="http://schemas.microsoft.com/office/drawing/2016/ink" xmlns:am3d="http://schemas.microsoft.com/office/drawing/2017/model3d" xmlns:o="urn:schemas-microsoft-com:office:office" xmlns:oel="http://schemas.microsoft.com/office/2019/extlst" xmlns:r="http://schemas.openxmlformats.org/officeDocument/2006/relationships" xmlns:m="http://schemas.openxmlformats.org/officeDocument/2006/math" xmlns:v="urn:schemas-microsoft-com:vml" xmlns:wp14="http://schemas.microsoft.com/office/word/2010/wordprocessingDrawing" xmlns:wp="http://schemas.openxmlformats.org/drawingml/2006/wordprocessingDrawing" xmlns:w10="urn:schemas-microsoft-com:office:word" xmlns:w="http://schemas.openxmlformats.org/wordprocessingml/2006/main" xmlns:w14="http://schemas.microsoft.com/office/word/2010/wordml" xmlns:w15="http://schemas.microsoft.com/office/word/2012/wordml" xmlns:w16cex="http://schemas.microsoft.com/office/word/2018/wordml/cex" xmlns:w16cid="http://schemas.microsoft.com/office/word/2016/wordml/cid" xmlns:w16="http://schemas.microsoft.com/office/word/2018/wordml" xmlns:w16sdtdh="http://schemas.microsoft.com/office/word/2020/wordml/sdtdatahash" xmlns:w16se="http://schemas.microsoft.com/office/word/2015/wordml/symex" xmlns:wpg="http://schemas.microsoft.com/office/word/2010/wordprocessingGroup" xmlns:wpi="http://schemas.microsoft.com/office/word/2010/wordprocessingInk" xmlns:wne="http://schemas.microsoft.com/office/word/2006/wordml" xmlns:wps="http://schemas.microsoft.com/office/word/2010/wordprocessingShape" mc:Ignorable="w14 w15 w16se w16cid w16 w16cex w16sdtdh wp14">
+<w:document xmlns:wpc="http://schemas.microsoft.com/office/word/2010/wordprocessingCanvas" xmlns:cx="http://schemas.microsoft.com/office/drawing/2014/chartex" xmlns:cx1="http://schemas.microsoft.com/office/drawing/2015/9/8/chartex" xmlns:cx2="http://schemas.microsoft.com/office/drawing/2015/10/21/chartex" xmlns:cx3="http://schemas.microsoft.com/office/drawing/2016/5/9/chartex" xmlns:cx4="http://schemas.microsoft.com/office/drawing/2016/5/10/chartex" xmlns:cx5="http://schemas.microsoft.com/office/drawing/2016/5/11/chartex" xmlns:cx6="http://schemas.microsoft.com/office/drawing/2016/5/12/chartex" xmlns:cx7="http://schemas.microsoft.com/office/drawing/2016/5/13/chartex" xmlns:cx8="http://schemas.microsoft.com/office/drawing/2016/5/14/chartex" xmlns:mc="http://schemas.openxmlformats.org/markup-compatibility/2006" xmlns:aink="http://schemas.microsoft.com/office/drawing/2016/ink" xmlns:am3d="http://schemas.microsoft.com/office/drawing/2017/model3d" xmlns:o="urn:schemas-microsoft-com:office:office" xmlns:oel="http://schemas.microsoft.com/office/2019/extlst" xmlns:r="http://schemas.openxmlformats.org/officeDocument/2006/relationships" xmlns:m="http://schemas.openxmlformats.org/officeDocument/2006/math" xmlns:v="urn:schemas-microsoft-com:vml" xmlns:wp14="http://schemas.microsoft.com/office/word/2010/wordprocessingDrawing" xmlns:wp="http://schemas.openxmlformats.org/drawingml/2006/wordprocessingDrawing" xmlns:w10="urn:schemas-microsoft-com:office:word" xmlns:w="http://schemas.openxmlformats.org/wordprocessingml/2006/main" xmlns:w14="http://schemas.microsoft.com/office/word/2010/wordml" xmlns:w15="http://schemas.microsoft.com/office/word/2012/wordml" xmlns:w16cex="http://schemas.microsoft.com/office/word/2018/wordml/cex" xmlns:w16cid="http://schemas.microsoft.com/office/word/2016/wordml/cid" xmlns:w16="http://schemas.microsoft.com/office/word/2018/wordml" xmlns:w16du="http://schemas.microsoft.com/office/word/2023/wordml/word16du" xmlns:w16sdtdh="http://schemas.microsoft.com/office/word/2020/wordml/sdtdatahash" xmlns:w16se="http://schemas.microsoft.com/office/word/2015/wordml/symex" xmlns:wpg="http://schemas.microsoft.com/office/word/2010/wordprocessingGroup" xmlns:wpi="http://schemas.microsoft.com/office/word/2010/wordprocessingInk" xmlns:wne="http://schemas.microsoft.com/office/word/2006/wordml" xmlns:wps="http://schemas.microsoft.com/office/word/2010/wordprocessingShape" mc:Ignorable="w14 w15 w16se w16cid w16 w16cex w16sdtdh w16du wp14">
   <w:body>
     <w:p>
       <w:pPr>
@@ -16507,11 +16507,6 @@
       </w:pPr>
     </w:p>
     <w:p>
-      <w:pPr>
-        <w:rPr>
-          <w:lang w:val="en-US"/>
-        </w:rPr>
-      </w:pPr>
       <w:r>
         <w:rPr>
           <w:rStyle w:val="Collegamentoipertestuale"/>
@@ -16519,7 +16514,6 @@
           <w:bCs/>
           <w:color w:val="auto"/>
           <w:highlight w:val="cyan"/>
-          <w:lang w:val="en-US"/>
         </w:rPr>
         <w:t>FONTS GOOGLE</w:t>
       </w:r>
@@ -16528,7 +16522,6 @@
           <w:rStyle w:val="Collegamentoipertestuale"/>
           <w:color w:val="auto"/>
           <w:u w:val="none"/>
-          <w:lang w:val="en-US"/>
         </w:rPr>
         <w:t xml:space="preserve">  </w:t>
       </w:r>
@@ -16545,7 +16538,6 @@
           <w:rStyle w:val="Collegamentoipertestuale"/>
           <w:color w:val="auto"/>
           <w:u w:val="none"/>
-          <w:lang w:val="en-US"/>
         </w:rPr>
         <w:t xml:space="preserve">   </w:t>
       </w:r>
@@ -16553,54 +16545,37 @@
         <w:r>
           <w:rPr>
             <w:rStyle w:val="Collegamentoipertestuale"/>
-            <w:lang w:val="en-US"/>
           </w:rPr>
           <w:t>Browse Fonts - Google Fonts</w:t>
         </w:r>
       </w:hyperlink>
       <w:r>
-        <w:rPr>
-          <w:lang w:val="en-US"/>
-        </w:rPr>
         <w:t>|</w:t>
       </w:r>
     </w:p>
     <w:p>
-      <w:pPr>
-        <w:rPr>
-          <w:lang w:val="en-US"/>
-        </w:rPr>
-      </w:pPr>
       <w:r>
         <w:rPr>
           <w:b/>
           <w:bCs/>
           <w:highlight w:val="cyan"/>
           <w:u w:val="single"/>
-          <w:lang w:val="en-US"/>
         </w:rPr>
         <w:t>WEB SAFE FONTS</w:t>
       </w:r>
       <w:r>
-        <w:rPr>
-          <w:lang w:val="en-US"/>
-        </w:rPr>
         <w:t xml:space="preserve">  </w:t>
       </w:r>
       <w:r>
         <w:sym w:font="Wingdings" w:char="F0E0"/>
       </w:r>
       <w:r>
-        <w:rPr>
-          <w:lang w:val="en-US"/>
-        </w:rPr>
         <w:t xml:space="preserve">  </w:t>
       </w:r>
       <w:hyperlink r:id="rId88" w:history="1">
         <w:r>
           <w:rPr>
             <w:rStyle w:val="Collegamentoipertestuale"/>
-            <w:lang w:val="en-US"/>
           </w:rPr>
           <w:t>CSS Web Safe Fonts (w3schools.com)</w:t>
         </w:r>
@@ -16612,7 +16587,6 @@
           <w:rStyle w:val="Collegamentoipertestuale"/>
           <w:color w:val="auto"/>
           <w:u w:val="none"/>
-          <w:lang w:val="en-US"/>
         </w:rPr>
       </w:pPr>
     </w:p>
@@ -16696,19 +16670,7 @@
           <w:rPr>
             <w:rStyle w:val="Collegamentoipertestuale"/>
           </w:rPr>
-          <w:t>https://developer.mozilla.org</w:t>
-        </w:r>
-        <w:r>
-          <w:rPr>
-            <w:rStyle w:val="Collegamentoipertestuale"/>
-          </w:rPr>
-          <w:t>/</w:t>
-        </w:r>
-        <w:r>
-          <w:rPr>
-            <w:rStyle w:val="Collegamentoipertestuale"/>
-          </w:rPr>
-          <w:t>en-US/docs/Web/CSS/CSS_Properties_Reference</w:t>
+          <w:t>https://developer.mozilla.org/en-US/docs/Web/CSS/CSS_Properties_Reference</w:t>
         </w:r>
       </w:hyperlink>
     </w:p>
@@ -17040,19 +17002,7 @@
           <w:rPr>
             <w:rStyle w:val="Collegamentoipertestuale"/>
           </w:rPr>
-          <w:t>CLICCA Q</w:t>
-        </w:r>
-        <w:r>
-          <w:rPr>
-            <w:rStyle w:val="Collegamentoipertestuale"/>
-          </w:rPr>
-          <w:t>U</w:t>
-        </w:r>
-        <w:r>
-          <w:rPr>
-            <w:rStyle w:val="Collegamentoipertestuale"/>
-          </w:rPr>
-          <w:t>I</w:t>
+          <w:t>CLICCA QUI</w:t>
         </w:r>
       </w:hyperlink>
     </w:p>
@@ -17282,19 +17232,7 @@
           <w:rPr>
             <w:rStyle w:val="Collegamentoipertestuale"/>
           </w:rPr>
-          <w:t>Pseudo-classes - CSS: Ca</w:t>
-        </w:r>
-        <w:r>
-          <w:rPr>
-            <w:rStyle w:val="Collegamentoipertestuale"/>
-          </w:rPr>
-          <w:t>s</w:t>
-        </w:r>
-        <w:r>
-          <w:rPr>
-            <w:rStyle w:val="Collegamentoipertestuale"/>
-          </w:rPr>
-          <w:t>cading Style Sheets | MDN (mozilla.org)</w:t>
+          <w:t>Pseudo-classes - CSS: Cascading Style Sheets | MDN (mozilla.org)</w:t>
         </w:r>
       </w:hyperlink>
     </w:p>
@@ -20880,7 +20818,7 @@
             <v:stroke opacity="21845f" endcap="square"/>
             <v:path shadowok="f" o:extrusionok="f" fillok="f" insetpenok="f"/>
             <o:lock v:ext="edit" rotation="t" aspectratio="t" verticies="t" text="t" shapetype="t"/>
-            <o:ink i="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" annotation="t"/>
+            <o:ink i="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" annotation="t"/>
           </v:rect>
         </w:pict>
       </w:r>
@@ -28593,17 +28531,15 @@
           <w:rStyle w:val="Collegamentoipertestuale"/>
           <w:color w:val="auto"/>
           <w:u w:val="none"/>
-          <w:lang w:val="en-US"/>
-        </w:rPr>
-      </w:pPr>
-    </w:p>
-    <w:p>
-      <w:pPr>
-        <w:rPr>
-          <w:rStyle w:val="Collegamentoipertestuale"/>
-          <w:color w:val="auto"/>
-          <w:u w:val="none"/>
-          <w:lang w:val="en-US"/>
+        </w:rPr>
+      </w:pPr>
+    </w:p>
+    <w:p>
+      <w:pPr>
+        <w:rPr>
+          <w:rStyle w:val="Collegamentoipertestuale"/>
+          <w:color w:val="auto"/>
+          <w:u w:val="none"/>
         </w:rPr>
       </w:pPr>
     </w:p>
@@ -34667,6 +34603,7 @@
           <w:bCs/>
           <w:sz w:val="32"/>
           <w:szCs w:val="32"/>
+          <w:lang w:val="en-US"/>
         </w:rPr>
       </w:pPr>
       <w:r>
@@ -34678,9 +34615,10 @@
           <w:sz w:val="32"/>
           <w:szCs w:val="32"/>
           <w:u w:val="none"/>
+          <w:lang w:val="en-US"/>
         </w:rPr>
         <w:lastRenderedPageBreak/>
-        <w:t xml:space="preserve">LEZIONE </w:t>
+        <w:t xml:space="preserve">LEZIONE  8  </w:t>
       </w:r>
       <w:r>
         <w:rPr>
@@ -34692,7 +34630,7 @@
           <w:szCs w:val="32"/>
           <w:u w:val="none"/>
         </w:rPr>
-        <w:t xml:space="preserve"> 8  </w:t>
+        <w:sym w:font="Wingdings" w:char="F0E0"/>
       </w:r>
       <w:r>
         <w:rPr>
@@ -34703,18 +34641,7 @@
           <w:sz w:val="32"/>
           <w:szCs w:val="32"/>
           <w:u w:val="none"/>
-        </w:rPr>
-        <w:sym w:font="Wingdings" w:char="F0E0"/>
-      </w:r>
-      <w:r>
-        <w:rPr>
-          <w:rStyle w:val="Collegamentoipertestuale"/>
-          <w:rFonts w:ascii="Aptos Black" w:hAnsi="Aptos Black"/>
-          <w:bCs/>
-          <w:color w:val="000000" w:themeColor="text1"/>
-          <w:sz w:val="32"/>
-          <w:szCs w:val="32"/>
-          <w:u w:val="none"/>
+          <w:lang w:val="en-US"/>
         </w:rPr>
         <w:t xml:space="preserve"> </w:t>
       </w:r>
@@ -34726,6 +34653,7 @@
             <w:bCs/>
             <w:sz w:val="32"/>
             <w:szCs w:val="32"/>
+            <w:lang w:val="en-US"/>
           </w:rPr>
           <w:t>SLIDE PROF</w:t>
         </w:r>
@@ -34741,6 +34669,7 @@
           <w:sz w:val="32"/>
           <w:szCs w:val="32"/>
           <w:u w:val="none"/>
+          <w:lang w:val="en-US"/>
         </w:rPr>
       </w:pPr>
     </w:p>
@@ -34754,6 +34683,7 @@
           <w:sz w:val="32"/>
           <w:szCs w:val="32"/>
           <w:u w:val="none"/>
+          <w:lang w:val="en-US"/>
         </w:rPr>
       </w:pPr>
       <w:r>
@@ -34765,6 +34695,7 @@
           <w:sz w:val="32"/>
           <w:szCs w:val="32"/>
           <w:u w:val="none"/>
+          <w:lang w:val="en-US"/>
         </w:rPr>
         <w:t>DISPLAY</w:t>
       </w:r>
@@ -34777,6 +34708,7 @@
           <w:sz w:val="32"/>
           <w:szCs w:val="32"/>
           <w:u w:val="none"/>
+          <w:lang w:val="en-US"/>
         </w:rPr>
         <w:t xml:space="preserve"> </w:t>
       </w:r>
@@ -34801,6 +34733,7 @@
           <w:sz w:val="32"/>
           <w:szCs w:val="32"/>
           <w:u w:val="none"/>
+          <w:lang w:val="en-US"/>
         </w:rPr>
         <w:t xml:space="preserve"> </w:t>
       </w:r>
@@ -34808,6 +34741,7 @@
         <w:r>
           <w:rPr>
             <w:rStyle w:val="Collegamentoipertestuale"/>
+            <w:lang w:val="en-US"/>
           </w:rPr>
           <w:t>CSS Layout - The display Property (w3schools.com)</w:t>
         </w:r>
@@ -38392,7 +38326,7 @@
           <w:u w:val="none"/>
         </w:rPr>
         <w:drawing>
-          <wp:anchor distT="0" distB="0" distL="114300" distR="114300" simplePos="0" relativeHeight="251663872" behindDoc="1" locked="0" layoutInCell="1" allowOverlap="1" wp14:anchorId="58A44451" wp14:editId="7B4CD8FA">
+          <wp:anchor distT="0" distB="0" distL="114300" distR="114300" simplePos="0" relativeHeight="251663872" behindDoc="1" locked="0" layoutInCell="1" allowOverlap="1" wp14:anchorId="58A44451" wp14:editId="0143EA24">
             <wp:simplePos x="0" y="0"/>
             <wp:positionH relativeFrom="column">
               <wp:posOffset>4290695</wp:posOffset>
@@ -42673,6 +42607,367 @@
       <w:pPr>
         <w:rPr>
           <w:rStyle w:val="Collegamentoipertestuale"/>
+          <w:rFonts w:ascii="Aptos Black" w:hAnsi="Aptos Black"/>
+          <w:bCs/>
+          <w:color w:val="000000" w:themeColor="text1"/>
+          <w:sz w:val="32"/>
+          <w:szCs w:val="32"/>
+          <w:u w:val="none"/>
+        </w:rPr>
+      </w:pPr>
+    </w:p>
+    <w:p>
+      <w:pPr>
+        <w:rPr>
+          <w:rStyle w:val="Collegamentoipertestuale"/>
+          <w:rFonts w:ascii="Aptos Black" w:hAnsi="Aptos Black"/>
+          <w:bCs/>
+          <w:color w:val="000000" w:themeColor="text1"/>
+          <w:sz w:val="32"/>
+          <w:szCs w:val="32"/>
+          <w:u w:val="none"/>
+        </w:rPr>
+      </w:pPr>
+    </w:p>
+    <w:p>
+      <w:pPr>
+        <w:rPr>
+          <w:rStyle w:val="Collegamentoipertestuale"/>
+          <w:rFonts w:ascii="Aptos Black" w:hAnsi="Aptos Black"/>
+          <w:bCs/>
+          <w:color w:val="000000" w:themeColor="text1"/>
+          <w:sz w:val="32"/>
+          <w:szCs w:val="32"/>
+          <w:u w:val="none"/>
+        </w:rPr>
+      </w:pPr>
+    </w:p>
+    <w:p>
+      <w:pPr>
+        <w:rPr>
+          <w:rStyle w:val="Collegamentoipertestuale"/>
+          <w:rFonts w:ascii="Aptos Black" w:hAnsi="Aptos Black"/>
+          <w:bCs/>
+          <w:color w:val="000000" w:themeColor="text1"/>
+          <w:sz w:val="32"/>
+          <w:szCs w:val="32"/>
+          <w:u w:val="none"/>
+        </w:rPr>
+      </w:pPr>
+    </w:p>
+    <w:p>
+      <w:pPr>
+        <w:rPr>
+          <w:rStyle w:val="Collegamentoipertestuale"/>
+          <w:rFonts w:ascii="Aptos Black" w:hAnsi="Aptos Black"/>
+          <w:bCs/>
+          <w:color w:val="000000" w:themeColor="text1"/>
+          <w:sz w:val="32"/>
+          <w:szCs w:val="32"/>
+          <w:u w:val="none"/>
+        </w:rPr>
+      </w:pPr>
+    </w:p>
+    <w:p>
+      <w:pPr>
+        <w:rPr>
+          <w:rStyle w:val="Collegamentoipertestuale"/>
+          <w:rFonts w:ascii="Aptos Black" w:hAnsi="Aptos Black"/>
+          <w:bCs/>
+          <w:color w:val="000000" w:themeColor="text1"/>
+          <w:sz w:val="32"/>
+          <w:szCs w:val="32"/>
+          <w:u w:val="none"/>
+        </w:rPr>
+      </w:pPr>
+    </w:p>
+    <w:p>
+      <w:pPr>
+        <w:rPr>
+          <w:rStyle w:val="Collegamentoipertestuale"/>
+          <w:rFonts w:ascii="Aptos Black" w:hAnsi="Aptos Black"/>
+          <w:bCs/>
+          <w:color w:val="000000" w:themeColor="text1"/>
+          <w:sz w:val="32"/>
+          <w:szCs w:val="32"/>
+          <w:u w:val="none"/>
+        </w:rPr>
+      </w:pPr>
+    </w:p>
+    <w:p>
+      <w:pPr>
+        <w:rPr>
+          <w:rStyle w:val="Collegamentoipertestuale"/>
+          <w:rFonts w:ascii="Aptos Black" w:hAnsi="Aptos Black"/>
+          <w:bCs/>
+          <w:color w:val="000000" w:themeColor="text1"/>
+          <w:sz w:val="32"/>
+          <w:szCs w:val="32"/>
+          <w:u w:val="none"/>
+        </w:rPr>
+      </w:pPr>
+    </w:p>
+    <w:p>
+      <w:pPr>
+        <w:rPr>
+          <w:rStyle w:val="Collegamentoipertestuale"/>
+          <w:rFonts w:ascii="Aptos Black" w:hAnsi="Aptos Black"/>
+          <w:bCs/>
+          <w:color w:val="000000" w:themeColor="text1"/>
+          <w:sz w:val="32"/>
+          <w:szCs w:val="32"/>
+          <w:u w:val="none"/>
+        </w:rPr>
+      </w:pPr>
+    </w:p>
+    <w:p>
+      <w:pPr>
+        <w:rPr>
+          <w:rStyle w:val="Collegamentoipertestuale"/>
+          <w:rFonts w:ascii="Aptos Black" w:hAnsi="Aptos Black"/>
+          <w:bCs/>
+          <w:color w:val="000000" w:themeColor="text1"/>
+          <w:sz w:val="32"/>
+          <w:szCs w:val="32"/>
+          <w:u w:val="none"/>
+        </w:rPr>
+      </w:pPr>
+    </w:p>
+    <w:p>
+      <w:pPr>
+        <w:rPr>
+          <w:rStyle w:val="Collegamentoipertestuale"/>
+          <w:rFonts w:ascii="Aptos Black" w:hAnsi="Aptos Black"/>
+          <w:bCs/>
+          <w:color w:val="000000" w:themeColor="text1"/>
+          <w:sz w:val="32"/>
+          <w:szCs w:val="32"/>
+          <w:u w:val="none"/>
+        </w:rPr>
+      </w:pPr>
+    </w:p>
+    <w:p>
+      <w:pPr>
+        <w:rPr>
+          <w:rStyle w:val="Collegamentoipertestuale"/>
+          <w:rFonts w:ascii="Aptos Black" w:hAnsi="Aptos Black"/>
+          <w:bCs/>
+          <w:color w:val="000000" w:themeColor="text1"/>
+          <w:sz w:val="32"/>
+          <w:szCs w:val="32"/>
+          <w:u w:val="none"/>
+        </w:rPr>
+      </w:pPr>
+    </w:p>
+    <w:p>
+      <w:pPr>
+        <w:rPr>
+          <w:rStyle w:val="Collegamentoipertestuale"/>
+          <w:rFonts w:ascii="Aptos Black" w:hAnsi="Aptos Black"/>
+          <w:bCs/>
+          <w:color w:val="000000" w:themeColor="text1"/>
+          <w:sz w:val="32"/>
+          <w:szCs w:val="32"/>
+          <w:u w:val="none"/>
+        </w:rPr>
+      </w:pPr>
+    </w:p>
+    <w:p>
+      <w:pPr>
+        <w:rPr>
+          <w:rStyle w:val="Collegamentoipertestuale"/>
+          <w:rFonts w:ascii="Aptos Black" w:hAnsi="Aptos Black"/>
+          <w:bCs/>
+          <w:color w:val="000000" w:themeColor="text1"/>
+          <w:sz w:val="32"/>
+          <w:szCs w:val="32"/>
+          <w:u w:val="none"/>
+        </w:rPr>
+      </w:pPr>
+    </w:p>
+    <w:p>
+      <w:pPr>
+        <w:rPr>
+          <w:rStyle w:val="Collegamentoipertestuale"/>
+          <w:rFonts w:ascii="Aptos Black" w:hAnsi="Aptos Black"/>
+          <w:bCs/>
+          <w:color w:val="000000" w:themeColor="text1"/>
+          <w:sz w:val="32"/>
+          <w:szCs w:val="32"/>
+          <w:u w:val="none"/>
+        </w:rPr>
+      </w:pPr>
+    </w:p>
+    <w:p>
+      <w:pPr>
+        <w:rPr>
+          <w:rStyle w:val="Collegamentoipertestuale"/>
+          <w:rFonts w:ascii="Aptos Black" w:hAnsi="Aptos Black"/>
+          <w:bCs/>
+          <w:color w:val="000000" w:themeColor="text1"/>
+          <w:sz w:val="32"/>
+          <w:szCs w:val="32"/>
+          <w:u w:val="none"/>
+        </w:rPr>
+      </w:pPr>
+    </w:p>
+    <w:p>
+      <w:pPr>
+        <w:rPr>
+          <w:rStyle w:val="Collegamentoipertestuale"/>
+          <w:rFonts w:ascii="Aptos Black" w:hAnsi="Aptos Black"/>
+          <w:bCs/>
+          <w:color w:val="000000" w:themeColor="text1"/>
+          <w:sz w:val="32"/>
+          <w:szCs w:val="32"/>
+          <w:u w:val="none"/>
+        </w:rPr>
+      </w:pPr>
+    </w:p>
+    <w:p>
+      <w:pPr>
+        <w:rPr>
+          <w:rStyle w:val="Collegamentoipertestuale"/>
+          <w:rFonts w:ascii="Aptos Black" w:hAnsi="Aptos Black"/>
+          <w:bCs/>
+          <w:color w:val="000000" w:themeColor="text1"/>
+          <w:sz w:val="32"/>
+          <w:szCs w:val="32"/>
+          <w:u w:val="none"/>
+        </w:rPr>
+      </w:pPr>
+    </w:p>
+    <w:p>
+      <w:pPr>
+        <w:pBdr>
+          <w:bottom w:val="single" w:sz="6" w:space="1" w:color="auto"/>
+        </w:pBdr>
+        <w:rPr>
+          <w:rStyle w:val="Collegamentoipertestuale"/>
+          <w:rFonts w:ascii="Aptos Black" w:hAnsi="Aptos Black"/>
+          <w:bCs/>
+          <w:color w:val="000000" w:themeColor="text1"/>
+          <w:sz w:val="32"/>
+          <w:szCs w:val="32"/>
+          <w:u w:val="none"/>
+        </w:rPr>
+      </w:pPr>
+    </w:p>
+    <w:p>
+      <w:pPr>
+        <w:rPr>
+          <w:rStyle w:val="Collegamentoipertestuale"/>
+          <w:rFonts w:ascii="Aptos Black" w:hAnsi="Aptos Black"/>
+          <w:bCs/>
+          <w:sz w:val="28"/>
+          <w:szCs w:val="28"/>
+        </w:rPr>
+      </w:pPr>
+      <w:r>
+        <w:rPr>
+          <w:rStyle w:val="Collegamentoipertestuale"/>
+          <w:rFonts w:ascii="Aptos Black" w:hAnsi="Aptos Black"/>
+          <w:bCs/>
+          <w:color w:val="000000" w:themeColor="text1"/>
+          <w:sz w:val="32"/>
+          <w:szCs w:val="32"/>
+          <w:u w:val="none"/>
+        </w:rPr>
+        <w:lastRenderedPageBreak/>
+        <w:t xml:space="preserve">LEZIONE 11 </w:t>
+      </w:r>
+      <w:r>
+        <w:rPr>
+          <w:rStyle w:val="Collegamentoipertestuale"/>
+          <w:rFonts w:ascii="Aptos Black" w:hAnsi="Aptos Black"/>
+          <w:bCs/>
+          <w:color w:val="000000" w:themeColor="text1"/>
+          <w:sz w:val="32"/>
+          <w:szCs w:val="32"/>
+          <w:u w:val="none"/>
+        </w:rPr>
+        <w:sym w:font="Wingdings" w:char="F0E0"/>
+      </w:r>
+      <w:r>
+        <w:rPr>
+          <w:rStyle w:val="Collegamentoipertestuale"/>
+          <w:rFonts w:ascii="Aptos Black" w:hAnsi="Aptos Black"/>
+          <w:bCs/>
+          <w:color w:val="000000" w:themeColor="text1"/>
+          <w:sz w:val="32"/>
+          <w:szCs w:val="32"/>
+          <w:u w:val="none"/>
+        </w:rPr>
+        <w:t xml:space="preserve"> </w:t>
+      </w:r>
+      <w:r>
+        <w:rPr>
+          <w:rStyle w:val="Collegamentoipertestuale"/>
+          <w:rFonts w:ascii="Aptos Black" w:hAnsi="Aptos Black"/>
+          <w:bCs/>
+          <w:color w:val="000000" w:themeColor="text1"/>
+          <w:sz w:val="32"/>
+          <w:szCs w:val="32"/>
+          <w:u w:val="none"/>
+        </w:rPr>
+        <w:t xml:space="preserve"> </w:t>
+      </w:r>
+      <w:hyperlink r:id="rId255" w:history="1">
+        <w:r>
+          <w:rPr>
+            <w:rStyle w:val="Collegamentoipertestuale"/>
+            <w:rFonts w:ascii="Aptos Black" w:hAnsi="Aptos Black"/>
+            <w:bCs/>
+            <w:sz w:val="28"/>
+            <w:szCs w:val="28"/>
+          </w:rPr>
+          <w:t>SLIDE PROF</w:t>
+        </w:r>
+      </w:hyperlink>
+    </w:p>
+    <w:p>
+      <w:pPr>
+        <w:rPr>
+          <w:rStyle w:val="Collegamentoipertestuale"/>
+          <w:rFonts w:ascii="Aptos Black" w:hAnsi="Aptos Black"/>
+          <w:bCs/>
+          <w:color w:val="000000" w:themeColor="text1"/>
+          <w:sz w:val="32"/>
+          <w:szCs w:val="32"/>
+          <w:u w:val="none"/>
+        </w:rPr>
+      </w:pPr>
+    </w:p>
+    <w:p>
+      <w:pPr>
+        <w:rPr>
+          <w:rStyle w:val="Collegamentoipertestuale"/>
+          <w:rFonts w:ascii="Aptos Black" w:hAnsi="Aptos Black"/>
+          <w:bCs/>
+          <w:color w:val="000000" w:themeColor="text1"/>
+          <w:sz w:val="32"/>
+          <w:szCs w:val="32"/>
+          <w:u w:val="none"/>
+        </w:rPr>
+      </w:pPr>
+    </w:p>
+    <w:p>
+      <w:pPr>
+        <w:rPr>
+          <w:rStyle w:val="Collegamentoipertestuale"/>
+          <w:rFonts w:ascii="Aptos Black" w:hAnsi="Aptos Black"/>
+          <w:bCs/>
+          <w:color w:val="000000" w:themeColor="text1"/>
+          <w:sz w:val="32"/>
+          <w:szCs w:val="32"/>
+          <w:u w:val="none"/>
+        </w:rPr>
+      </w:pPr>
+    </w:p>
+    <w:p>
+      <w:pPr>
+        <w:rPr>
+          <w:rStyle w:val="Collegamentoipertestuale"/>
           <w:color w:val="auto"/>
           <w:u w:val="none"/>
         </w:rPr>
@@ -42690,7 +42985,7 @@
 </file>
 
 <file path=word/endnotes.xml><?xml version="1.0" encoding="utf-8"?>
-<w:endnotes xmlns:wpc="http://schemas.microsoft.com/office/word/2010/wordprocessingCanvas" xmlns:cx="http://schemas.microsoft.com/office/drawing/2014/chartex" xmlns:cx1="http://schemas.microsoft.com/office/drawing/2015/9/8/chartex" xmlns:cx2="http://schemas.microsoft.com/office/drawing/2015/10/21/chartex" xmlns:cx3="http://schemas.microsoft.com/office/drawing/2016/5/9/chartex" xmlns:cx4="http://schemas.microsoft.com/office/drawing/2016/5/10/chartex" xmlns:cx5="http://schemas.microsoft.com/office/drawing/2016/5/11/chartex" xmlns:cx6="http://schemas.microsoft.com/office/drawing/2016/5/12/chartex" xmlns:cx7="http://schemas.microsoft.com/office/drawing/2016/5/13/chartex" xmlns:cx8="http://schemas.microsoft.com/office/drawing/2016/5/14/chartex" xmlns:mc="http://schemas.openxmlformats.org/markup-compatibility/2006" xmlns:aink="http://schemas.microsoft.com/office/drawing/2016/ink" xmlns:am3d="http://schemas.microsoft.com/office/drawing/2017/model3d" xmlns:o="urn:schemas-microsoft-com:office:office" xmlns:oel="http://schemas.microsoft.com/office/2019/extlst" xmlns:r="http://schemas.openxmlformats.org/officeDocument/2006/relationships" xmlns:m="http://schemas.openxmlformats.org/officeDocument/2006/math" xmlns:v="urn:schemas-microsoft-com:vml" xmlns:wp14="http://schemas.microsoft.com/office/word/2010/wordprocessingDrawing" xmlns:wp="http://schemas.openxmlformats.org/drawingml/2006/wordprocessingDrawing" xmlns:w10="urn:schemas-microsoft-com:office:word" xmlns:w="http://schemas.openxmlformats.org/wordprocessingml/2006/main" xmlns:w14="http://schemas.microsoft.com/office/word/2010/wordml" xmlns:w15="http://schemas.microsoft.com/office/word/2012/wordml" xmlns:w16cex="http://schemas.microsoft.com/office/word/2018/wordml/cex" xmlns:w16cid="http://schemas.microsoft.com/office/word/2016/wordml/cid" xmlns:w16="http://schemas.microsoft.com/office/word/2018/wordml" xmlns:w16sdtdh="http://schemas.microsoft.com/office/word/2020/wordml/sdtdatahash" xmlns:w16se="http://schemas.microsoft.com/office/word/2015/wordml/symex" xmlns:wpg="http://schemas.microsoft.com/office/word/2010/wordprocessingGroup" xmlns:wpi="http://schemas.microsoft.com/office/word/2010/wordprocessingInk" xmlns:wne="http://schemas.microsoft.com/office/word/2006/wordml" xmlns:wps="http://schemas.microsoft.com/office/word/2010/wordprocessingShape" mc:Ignorable="w14 w15 w16se w16cid w16 w16cex w16sdtdh wp14">
+<w:endnotes xmlns:wpc="http://schemas.microsoft.com/office/word/2010/wordprocessingCanvas" xmlns:cx="http://schemas.microsoft.com/office/drawing/2014/chartex" xmlns:cx1="http://schemas.microsoft.com/office/drawing/2015/9/8/chartex" xmlns:cx2="http://schemas.microsoft.com/office/drawing/2015/10/21/chartex" xmlns:cx3="http://schemas.microsoft.com/office/drawing/2016/5/9/chartex" xmlns:cx4="http://schemas.microsoft.com/office/drawing/2016/5/10/chartex" xmlns:cx5="http://schemas.microsoft.com/office/drawing/2016/5/11/chartex" xmlns:cx6="http://schemas.microsoft.com/office/drawing/2016/5/12/chartex" xmlns:cx7="http://schemas.microsoft.com/office/drawing/2016/5/13/chartex" xmlns:cx8="http://schemas.microsoft.com/office/drawing/2016/5/14/chartex" xmlns:mc="http://schemas.openxmlformats.org/markup-compatibility/2006" xmlns:aink="http://schemas.microsoft.com/office/drawing/2016/ink" xmlns:am3d="http://schemas.microsoft.com/office/drawing/2017/model3d" xmlns:o="urn:schemas-microsoft-com:office:office" xmlns:oel="http://schemas.microsoft.com/office/2019/extlst" xmlns:r="http://schemas.openxmlformats.org/officeDocument/2006/relationships" xmlns:m="http://schemas.openxmlformats.org/officeDocument/2006/math" xmlns:v="urn:schemas-microsoft-com:vml" xmlns:wp14="http://schemas.microsoft.com/office/word/2010/wordprocessingDrawing" xmlns:wp="http://schemas.openxmlformats.org/drawingml/2006/wordprocessingDrawing" xmlns:w10="urn:schemas-microsoft-com:office:word" xmlns:w="http://schemas.openxmlformats.org/wordprocessingml/2006/main" xmlns:w14="http://schemas.microsoft.com/office/word/2010/wordml" xmlns:w15="http://schemas.microsoft.com/office/word/2012/wordml" xmlns:w16cex="http://schemas.microsoft.com/office/word/2018/wordml/cex" xmlns:w16cid="http://schemas.microsoft.com/office/word/2016/wordml/cid" xmlns:w16="http://schemas.microsoft.com/office/word/2018/wordml" xmlns:w16du="http://schemas.microsoft.com/office/word/2023/wordml/word16du" xmlns:w16sdtdh="http://schemas.microsoft.com/office/word/2020/wordml/sdtdatahash" xmlns:w16se="http://schemas.microsoft.com/office/word/2015/wordml/symex" xmlns:wpg="http://schemas.microsoft.com/office/word/2010/wordprocessingGroup" xmlns:wpi="http://schemas.microsoft.com/office/word/2010/wordprocessingInk" xmlns:wne="http://schemas.microsoft.com/office/word/2006/wordml" xmlns:wps="http://schemas.microsoft.com/office/word/2010/wordprocessingShape" mc:Ignorable="w14 w15 w16se w16cid w16 w16cex w16sdtdh w16du wp14">
   <w:endnote w:type="separator" w:id="-1">
     <w:p>
       <w:pPr>
@@ -42715,7 +43010,7 @@
 </file>
 
 <file path=word/footnotes.xml><?xml version="1.0" encoding="utf-8"?>
-<w:footnotes xmlns:wpc="http://schemas.microsoft.com/office/word/2010/wordprocessingCanvas" xmlns:cx="http://schemas.microsoft.com/office/drawing/2014/chartex" xmlns:cx1="http://schemas.microsoft.com/office/drawing/2015/9/8/chartex" xmlns:cx2="http://schemas.microsoft.com/office/drawing/2015/10/21/chartex" xmlns:cx3="http://schemas.microsoft.com/office/drawing/2016/5/9/chartex" xmlns:cx4="http://schemas.microsoft.com/office/drawing/2016/5/10/chartex" xmlns:cx5="http://schemas.microsoft.com/office/drawing/2016/5/11/chartex" xmlns:cx6="http://schemas.microsoft.com/office/drawing/2016/5/12/chartex" xmlns:cx7="http://schemas.microsoft.com/office/drawing/2016/5/13/chartex" xmlns:cx8="http://schemas.microsoft.com/office/drawing/2016/5/14/chartex" xmlns:mc="http://schemas.openxmlformats.org/markup-compatibility/2006" xmlns:aink="http://schemas.microsoft.com/office/drawing/2016/ink" xmlns:am3d="http://schemas.microsoft.com/office/drawing/2017/model3d" xmlns:o="urn:schemas-microsoft-com:office:office" xmlns:oel="http://schemas.microsoft.com/office/2019/extlst" xmlns:r="http://schemas.openxmlformats.org/officeDocument/2006/relationships" xmlns:m="http://schemas.openxmlformats.org/officeDocument/2006/math" xmlns:v="urn:schemas-microsoft-com:vml" xmlns:wp14="http://schemas.microsoft.com/office/word/2010/wordprocessingDrawing" xmlns:wp="http://schemas.openxmlformats.org/drawingml/2006/wordprocessingDrawing" xmlns:w10="urn:schemas-microsoft-com:office:word" xmlns:w="http://schemas.openxmlformats.org/wordprocessingml/2006/main" xmlns:w14="http://schemas.microsoft.com/office/word/2010/wordml" xmlns:w15="http://schemas.microsoft.com/office/word/2012/wordml" xmlns:w16cex="http://schemas.microsoft.com/office/word/2018/wordml/cex" xmlns:w16cid="http://schemas.microsoft.com/office/word/2016/wordml/cid" xmlns:w16="http://schemas.microsoft.com/office/word/2018/wordml" xmlns:w16sdtdh="http://schemas.microsoft.com/office/word/2020/wordml/sdtdatahash" xmlns:w16se="http://schemas.microsoft.com/office/word/2015/wordml/symex" xmlns:wpg="http://schemas.microsoft.com/office/word/2010/wordprocessingGroup" xmlns:wpi="http://schemas.microsoft.com/office/word/2010/wordprocessingInk" xmlns:wne="http://schemas.microsoft.com/office/word/2006/wordml" xmlns:wps="http://schemas.microsoft.com/office/word/2010/wordprocessingShape" mc:Ignorable="w14 w15 w16se w16cid w16 w16cex w16sdtdh wp14">
+<w:footnotes xmlns:wpc="http://schemas.microsoft.com/office/word/2010/wordprocessingCanvas" xmlns:cx="http://schemas.microsoft.com/office/drawing/2014/chartex" xmlns:cx1="http://schemas.microsoft.com/office/drawing/2015/9/8/chartex" xmlns:cx2="http://schemas.microsoft.com/office/drawing/2015/10/21/chartex" xmlns:cx3="http://schemas.microsoft.com/office/drawing/2016/5/9/chartex" xmlns:cx4="http://schemas.microsoft.com/office/drawing/2016/5/10/chartex" xmlns:cx5="http://schemas.microsoft.com/office/drawing/2016/5/11/chartex" xmlns:cx6="http://schemas.microsoft.com/office/drawing/2016/5/12/chartex" xmlns:cx7="http://schemas.microsoft.com/office/drawing/2016/5/13/chartex" xmlns:cx8="http://schemas.microsoft.com/office/drawing/2016/5/14/chartex" xmlns:mc="http://schemas.openxmlformats.org/markup-compatibility/2006" xmlns:aink="http://schemas.microsoft.com/office/drawing/2016/ink" xmlns:am3d="http://schemas.microsoft.com/office/drawing/2017/model3d" xmlns:o="urn:schemas-microsoft-com:office:office" xmlns:oel="http://schemas.microsoft.com/office/2019/extlst" xmlns:r="http://schemas.openxmlformats.org/officeDocument/2006/relationships" xmlns:m="http://schemas.openxmlformats.org/officeDocument/2006/math" xmlns:v="urn:schemas-microsoft-com:vml" xmlns:wp14="http://schemas.microsoft.com/office/word/2010/wordprocessingDrawing" xmlns:wp="http://schemas.openxmlformats.org/drawingml/2006/wordprocessingDrawing" xmlns:w10="urn:schemas-microsoft-com:office:word" xmlns:w="http://schemas.openxmlformats.org/wordprocessingml/2006/main" xmlns:w14="http://schemas.microsoft.com/office/word/2010/wordml" xmlns:w15="http://schemas.microsoft.com/office/word/2012/wordml" xmlns:w16cex="http://schemas.microsoft.com/office/word/2018/wordml/cex" xmlns:w16cid="http://schemas.microsoft.com/office/word/2016/wordml/cid" xmlns:w16="http://schemas.microsoft.com/office/word/2018/wordml" xmlns:w16du="http://schemas.microsoft.com/office/word/2023/wordml/word16du" xmlns:w16sdtdh="http://schemas.microsoft.com/office/word/2020/wordml/sdtdatahash" xmlns:w16se="http://schemas.microsoft.com/office/word/2015/wordml/symex" xmlns:wpg="http://schemas.microsoft.com/office/word/2010/wordprocessingGroup" xmlns:wpi="http://schemas.microsoft.com/office/word/2010/wordprocessingInk" xmlns:wne="http://schemas.microsoft.com/office/word/2006/wordml" xmlns:wps="http://schemas.microsoft.com/office/word/2010/wordprocessingShape" mc:Ignorable="w14 w15 w16se w16cid w16 w16cex w16sdtdh w16du wp14">
   <w:footnote w:type="separator" w:id="-1">
     <w:p>
       <w:pPr>
@@ -42740,7 +43035,7 @@
 </file>
 
 <file path=word/numbering.xml><?xml version="1.0" encoding="utf-8"?>
-<w:numbering xmlns:wpc="http://schemas.microsoft.com/office/word/2010/wordprocessingCanvas" xmlns:cx="http://schemas.microsoft.com/office/drawing/2014/chartex" xmlns:cx1="http://schemas.microsoft.com/office/drawing/2015/9/8/chartex" xmlns:cx2="http://schemas.microsoft.com/office/drawing/2015/10/21/chartex" xmlns:cx3="http://schemas.microsoft.com/office/drawing/2016/5/9/chartex" xmlns:cx4="http://schemas.microsoft.com/office/drawing/2016/5/10/chartex" xmlns:cx5="http://schemas.microsoft.com/office/drawing/2016/5/11/chartex" xmlns:cx6="http://schemas.microsoft.com/office/drawing/2016/5/12/chartex" xmlns:cx7="http://schemas.microsoft.com/office/drawing/2016/5/13/chartex" xmlns:cx8="http://schemas.microsoft.com/office/drawing/2016/5/14/chartex" xmlns:mc="http://schemas.openxmlformats.org/markup-compatibility/2006" xmlns:aink="http://schemas.microsoft.com/office/drawing/2016/ink" xmlns:am3d="http://schemas.microsoft.com/office/drawing/2017/model3d" xmlns:o="urn:schemas-microsoft-com:office:office" xmlns:oel="http://schemas.microsoft.com/office/2019/extlst" xmlns:r="http://schemas.openxmlformats.org/officeDocument/2006/relationships" xmlns:m="http://schemas.openxmlformats.org/officeDocument/2006/math" xmlns:v="urn:schemas-microsoft-com:vml" xmlns:wp14="http://schemas.microsoft.com/office/word/2010/wordprocessingDrawing" xmlns:wp="http://schemas.openxmlformats.org/drawingml/2006/wordprocessingDrawing" xmlns:w10="urn:schemas-microsoft-com:office:word" xmlns:w="http://schemas.openxmlformats.org/wordprocessingml/2006/main" xmlns:w14="http://schemas.microsoft.com/office/word/2010/wordml" xmlns:w15="http://schemas.microsoft.com/office/word/2012/wordml" xmlns:w16cex="http://schemas.microsoft.com/office/word/2018/wordml/cex" xmlns:w16cid="http://schemas.microsoft.com/office/word/2016/wordml/cid" xmlns:w16="http://schemas.microsoft.com/office/word/2018/wordml" xmlns:w16sdtdh="http://schemas.microsoft.com/office/word/2020/wordml/sdtdatahash" xmlns:w16se="http://schemas.microsoft.com/office/word/2015/wordml/symex" xmlns:wpg="http://schemas.microsoft.com/office/word/2010/wordprocessingGroup" xmlns:wpi="http://schemas.microsoft.com/office/word/2010/wordprocessingInk" xmlns:wne="http://schemas.microsoft.com/office/word/2006/wordml" xmlns:wps="http://schemas.microsoft.com/office/word/2010/wordprocessingShape" mc:Ignorable="w14 w15 w16se w16cid w16 w16cex w16sdtdh wp14">
+<w:numbering xmlns:wpc="http://schemas.microsoft.com/office/word/2010/wordprocessingCanvas" xmlns:cx="http://schemas.microsoft.com/office/drawing/2014/chartex" xmlns:cx1="http://schemas.microsoft.com/office/drawing/2015/9/8/chartex" xmlns:cx2="http://schemas.microsoft.com/office/drawing/2015/10/21/chartex" xmlns:cx3="http://schemas.microsoft.com/office/drawing/2016/5/9/chartex" xmlns:cx4="http://schemas.microsoft.com/office/drawing/2016/5/10/chartex" xmlns:cx5="http://schemas.microsoft.com/office/drawing/2016/5/11/chartex" xmlns:cx6="http://schemas.microsoft.com/office/drawing/2016/5/12/chartex" xmlns:cx7="http://schemas.microsoft.com/office/drawing/2016/5/13/chartex" xmlns:cx8="http://schemas.microsoft.com/office/drawing/2016/5/14/chartex" xmlns:mc="http://schemas.openxmlformats.org/markup-compatibility/2006" xmlns:aink="http://schemas.microsoft.com/office/drawing/2016/ink" xmlns:am3d="http://schemas.microsoft.com/office/drawing/2017/model3d" xmlns:o="urn:schemas-microsoft-com:office:office" xmlns:oel="http://schemas.microsoft.com/office/2019/extlst" xmlns:r="http://schemas.openxmlformats.org/officeDocument/2006/relationships" xmlns:m="http://schemas.openxmlformats.org/officeDocument/2006/math" xmlns:v="urn:schemas-microsoft-com:vml" xmlns:wp14="http://schemas.microsoft.com/office/word/2010/wordprocessingDrawing" xmlns:wp="http://schemas.openxmlformats.org/drawingml/2006/wordprocessingDrawing" xmlns:w10="urn:schemas-microsoft-com:office:word" xmlns:w="http://schemas.openxmlformats.org/wordprocessingml/2006/main" xmlns:w14="http://schemas.microsoft.com/office/word/2010/wordml" xmlns:w15="http://schemas.microsoft.com/office/word/2012/wordml" xmlns:w16cex="http://schemas.microsoft.com/office/word/2018/wordml/cex" xmlns:w16cid="http://schemas.microsoft.com/office/word/2016/wordml/cid" xmlns:w16="http://schemas.microsoft.com/office/word/2018/wordml" xmlns:w16du="http://schemas.microsoft.com/office/word/2023/wordml/word16du" xmlns:w16sdtdh="http://schemas.microsoft.com/office/word/2020/wordml/sdtdatahash" xmlns:w16se="http://schemas.microsoft.com/office/word/2015/wordml/symex" xmlns:wpg="http://schemas.microsoft.com/office/word/2010/wordprocessingGroup" xmlns:wpi="http://schemas.microsoft.com/office/word/2010/wordprocessingInk" xmlns:wne="http://schemas.microsoft.com/office/word/2006/wordml" xmlns:wps="http://schemas.microsoft.com/office/word/2010/wordprocessingShape" mc:Ignorable="w14 w15 w16se w16cid w16 w16cex w16sdtdh w16du wp14">
   <w:abstractNum w:abstractNumId="0" w15:restartNumberingAfterBreak="0">
     <w:nsid w:val="017B7CD7"/>
     <w:multiLevelType w:val="hybridMultilevel"/>
@@ -46715,7 +47010,7 @@
 </file>
 
 <file path=word/styles.xml><?xml version="1.0" encoding="utf-8"?>
-<w:styles xmlns:mc="http://schemas.openxmlformats.org/markup-compatibility/2006" xmlns:r="http://schemas.openxmlformats.org/officeDocument/2006/relationships" xmlns:w="http://schemas.openxmlformats.org/wordprocessingml/2006/main" xmlns:w14="http://schemas.microsoft.com/office/word/2010/wordml" xmlns:w15="http://schemas.microsoft.com/office/word/2012/wordml" xmlns:w16cex="http://schemas.microsoft.com/office/word/2018/wordml/cex" xmlns:w16cid="http://schemas.microsoft.com/office/word/2016/wordml/cid" xmlns:w16="http://schemas.microsoft.com/office/word/2018/wordml" xmlns:w16sdtdh="http://schemas.microsoft.com/office/word/2020/wordml/sdtdatahash" xmlns:w16se="http://schemas.microsoft.com/office/word/2015/wordml/symex" mc:Ignorable="w14 w15 w16se w16cid w16 w16cex w16sdtdh">
+<w:styles xmlns:mc="http://schemas.openxmlformats.org/markup-compatibility/2006" xmlns:r="http://schemas.openxmlformats.org/officeDocument/2006/relationships" xmlns:w="http://schemas.openxmlformats.org/wordprocessingml/2006/main" xmlns:w14="http://schemas.microsoft.com/office/word/2010/wordml" xmlns:w15="http://schemas.microsoft.com/office/word/2012/wordml" xmlns:w16cex="http://schemas.microsoft.com/office/word/2018/wordml/cex" xmlns:w16cid="http://schemas.microsoft.com/office/word/2016/wordml/cid" xmlns:w16="http://schemas.microsoft.com/office/word/2018/wordml" xmlns:w16du="http://schemas.microsoft.com/office/word/2023/wordml/word16du" xmlns:w16sdtdh="http://schemas.microsoft.com/office/word/2020/wordml/sdtdatahash" xmlns:w16se="http://schemas.microsoft.com/office/word/2015/wordml/symex" mc:Ignorable="w14 w15 w16se w16cid w16 w16cex w16sdtdh w16du">
   <w:docDefaults>
     <w:rPrDefault>
       <w:rPr>

--- a/APPUNTI/00-HTML CSS APPUNTI.docx
+++ b/APPUNTI/00-HTML CSS APPUNTI.docx
@@ -862,6 +862,7 @@
         <w:t>, per le operazioni dinamiche sul nostro sito</w:t>
       </w:r>
     </w:p>
+    <w:p/>
     <w:p/>
     <w:p>
       <w:r>
@@ -38326,7 +38327,7 @@
           <w:u w:val="none"/>
         </w:rPr>
         <w:drawing>
-          <wp:anchor distT="0" distB="0" distL="114300" distR="114300" simplePos="0" relativeHeight="251663872" behindDoc="1" locked="0" layoutInCell="1" allowOverlap="1" wp14:anchorId="58A44451" wp14:editId="0143EA24">
+          <wp:anchor distT="0" distB="0" distL="114300" distR="114300" simplePos="0" relativeHeight="251663872" behindDoc="1" locked="0" layoutInCell="1" allowOverlap="1" wp14:anchorId="58A44451" wp14:editId="321816D6">
             <wp:simplePos x="0" y="0"/>
             <wp:positionH relativeFrom="column">
               <wp:posOffset>4290695</wp:posOffset>
@@ -42898,19 +42899,7 @@
           <w:szCs w:val="32"/>
           <w:u w:val="none"/>
         </w:rPr>
-        <w:t xml:space="preserve"> </w:t>
-      </w:r>
-      <w:r>
-        <w:rPr>
-          <w:rStyle w:val="Collegamentoipertestuale"/>
-          <w:rFonts w:ascii="Aptos Black" w:hAnsi="Aptos Black"/>
-          <w:bCs/>
-          <w:color w:val="000000" w:themeColor="text1"/>
-          <w:sz w:val="32"/>
-          <w:szCs w:val="32"/>
-          <w:u w:val="none"/>
-        </w:rPr>
-        <w:t xml:space="preserve"> </w:t>
+        <w:t xml:space="preserve">  </w:t>
       </w:r>
       <w:hyperlink r:id="rId255" w:history="1">
         <w:r>

--- a/APPUNTI/00-HTML CSS APPUNTI.docx
+++ b/APPUNTI/00-HTML CSS APPUNTI.docx
@@ -901,7 +901,12 @@
         <w:t>fornisce una struttura iniziale</w:t>
       </w:r>
       <w:r>
-        <w:t xml:space="preserve"> per una pagina web. include gli elementi fondamentali necessari per la struttura di una pagina web, come ad esempio la dichiarazione del </w:t>
+        <w:t xml:space="preserve"> per una pagina web. </w:t>
+      </w:r>
+    </w:p>
+    <w:p>
+      <w:r>
+        <w:t xml:space="preserve">include gli elementi fondamentali necessari per la struttura di una pagina web, come ad esempio la dichiarazione del </w:t>
       </w:r>
       <w:r>
         <w:rPr>
@@ -941,6 +946,16 @@
       </w:r>
     </w:p>
     <w:p/>
+    <w:p>
+      <w:pPr>
+        <w:tabs>
+          <w:tab w:val="left" w:pos="3748"/>
+        </w:tabs>
+      </w:pPr>
+      <w:r>
+        <w:tab/>
+      </w:r>
+    </w:p>
     <w:p>
       <w:pPr>
         <w:spacing w:after="0"/>
@@ -1148,7 +1163,6 @@
         <w:t>.</w:t>
       </w:r>
     </w:p>
-    <w:p/>
     <w:p>
       <w:r>
         <w:lastRenderedPageBreak/>
@@ -1284,7 +1298,26 @@
         <w:t>u un altro dato,</w:t>
       </w:r>
       <w:r>
-        <w:t xml:space="preserve"> come il set di caratteri utilizzato, la descrizione della pagina</w:t>
+        <w:t xml:space="preserve"> come il set di </w:t>
+      </w:r>
+      <w:r>
+        <w:rPr>
+          <w:b/>
+          <w:bCs/>
+          <w:highlight w:val="red"/>
+        </w:rPr>
+        <w:t>caratteri utilizzato</w:t>
+      </w:r>
+      <w:r>
+        <w:t xml:space="preserve">, la </w:t>
+      </w:r>
+      <w:r>
+        <w:rPr>
+          <w:b/>
+          <w:bCs/>
+          <w:highlight w:val="red"/>
+        </w:rPr>
+        <w:t>descrizione della pagina</w:t>
       </w:r>
       <w:r>
         <w:t>…</w:t>
@@ -1347,13 +1380,7 @@
         <w:t>c’è una tabella che traduce i bit in una lista di caratteri 8 bit</w:t>
       </w:r>
       <w:r>
-        <w:t>)</w:t>
-      </w:r>
-      <w:r>
-        <w:t>, viene messo in cima in quanto dopo poche righe di codice avremò ad ex il titolo</w:t>
-      </w:r>
-      <w:r>
-        <w:t xml:space="preserve"> </w:t>
+        <w:t xml:space="preserve">) </w:t>
       </w:r>
     </w:p>
     <w:p/>
@@ -2146,23 +2173,7 @@
           <w:color w:val="auto"/>
           <w:u w:val="none"/>
         </w:rPr>
-        <w:t xml:space="preserve"> </w:t>
-      </w:r>
-      <w:r>
-        <w:rPr>
-          <w:rStyle w:val="Collegamentoipertestuale"/>
-          <w:color w:val="auto"/>
-          <w:u w:val="none"/>
-        </w:rPr>
-        <w:t xml:space="preserve">permette </w:t>
-      </w:r>
-      <w:r>
-        <w:rPr>
-          <w:rStyle w:val="Collegamentoipertestuale"/>
-          <w:color w:val="auto"/>
-          <w:u w:val="none"/>
-        </w:rPr>
-        <w:t>sono dei parametri passati al server</w:t>
+        <w:t xml:space="preserve"> sono dei parametri passati al server</w:t>
       </w:r>
       <w:r>
         <w:rPr>
@@ -2235,16 +2246,16 @@
           <w:noProof/>
         </w:rPr>
         <w:drawing>
-          <wp:anchor distT="0" distB="0" distL="114300" distR="114300" simplePos="0" relativeHeight="251568640" behindDoc="0" locked="0" layoutInCell="1" allowOverlap="1" wp14:anchorId="56AFD3E1" wp14:editId="749A92AE">
+          <wp:anchor distT="0" distB="0" distL="114300" distR="114300" simplePos="0" relativeHeight="251659264" behindDoc="0" locked="0" layoutInCell="1" allowOverlap="1" wp14:anchorId="56AFD3E1" wp14:editId="22A66690">
             <wp:simplePos x="0" y="0"/>
             <wp:positionH relativeFrom="column">
-              <wp:posOffset>2005110</wp:posOffset>
+              <wp:posOffset>533352</wp:posOffset>
             </wp:positionH>
             <wp:positionV relativeFrom="paragraph">
-              <wp:posOffset>113996</wp:posOffset>
+              <wp:posOffset>240079</wp:posOffset>
             </wp:positionV>
-            <wp:extent cx="4425315" cy="1005840"/>
-            <wp:effectExtent l="0" t="0" r="0" b="3810"/>
+            <wp:extent cx="5053965" cy="1148715"/>
+            <wp:effectExtent l="0" t="0" r="0" b="0"/>
             <wp:wrapSquare wrapText="bothSides"/>
             <wp:docPr id="1" name="Immagine 1"/>
             <wp:cNvGraphicFramePr>
@@ -2272,7 +2283,7 @@
                   <pic:spPr>
                     <a:xfrm>
                       <a:off x="0" y="0"/>
-                      <a:ext cx="4425315" cy="1005840"/>
+                      <a:ext